--- a/docs/Sistemas_de_Informacion_1.docx
+++ b/docs/Sistemas_de_Informacion_1.docx
@@ -1,6 +1,6 @@
 
 <file path=word/document.xml><?xml version="1.0" encoding="utf-8"?>
-<w:document xmlns:wpc="http://schemas.microsoft.com/office/word/2010/wordprocessingCanvas" xmlns:cx="http://schemas.microsoft.com/office/drawing/2014/chartex" xmlns:cx1="http://schemas.microsoft.com/office/drawing/2015/9/8/chartex" xmlns:cx2="http://schemas.microsoft.com/office/drawing/2015/10/21/chartex" xmlns:cx3="http://schemas.microsoft.com/office/drawing/2016/5/9/chartex" xmlns:cx4="http://schemas.microsoft.com/office/drawing/2016/5/10/chartex" xmlns:cx5="http://schemas.microsoft.com/office/drawing/2016/5/11/chartex" xmlns:cx6="http://schemas.microsoft.com/office/drawing/2016/5/12/chartex" xmlns:cx7="http://schemas.microsoft.com/office/drawing/2016/5/13/chartex" xmlns:cx8="http://schemas.microsoft.com/office/drawing/2016/5/14/chartex" xmlns:mc="http://schemas.openxmlformats.org/markup-compatibility/2006" xmlns:aink="http://schemas.microsoft.com/office/drawing/2016/ink" xmlns:am3d="http://schemas.microsoft.com/office/drawing/2017/model3d" xmlns:o="urn:schemas-microsoft-com:office:office" xmlns:r="http://schemas.openxmlformats.org/officeDocument/2006/relationships" xmlns:m="http://schemas.openxmlformats.org/officeDocument/2006/math" xmlns:v="urn:schemas-microsoft-com:vml" xmlns:wp14="http://schemas.microsoft.com/office/word/2010/wordprocessingDrawing" xmlns:wp="http://schemas.openxmlformats.org/drawingml/2006/wordprocessingDrawing" xmlns:w10="urn:schemas-microsoft-com:office:word" xmlns:w="http://schemas.openxmlformats.org/wordprocessingml/2006/main" xmlns:w14="http://schemas.microsoft.com/office/word/2010/wordml" xmlns:w15="http://schemas.microsoft.com/office/word/2012/wordml" xmlns:w16cex="http://schemas.microsoft.com/office/word/2018/wordml/cex" xmlns:w16cid="http://schemas.microsoft.com/office/word/2016/wordml/cid" xmlns:w16="http://schemas.microsoft.com/office/word/2018/wordml" xmlns:w16sdtdh="http://schemas.microsoft.com/office/word/2020/wordml/sdtdatahash" xmlns:w16se="http://schemas.microsoft.com/office/word/2015/wordml/symex" xmlns:wpg="http://schemas.microsoft.com/office/word/2010/wordprocessingGroup" xmlns:wpi="http://schemas.microsoft.com/office/word/2010/wordprocessingInk" xmlns:wne="http://schemas.microsoft.com/office/word/2006/wordml" xmlns:wps="http://schemas.microsoft.com/office/word/2010/wordprocessingShape" mc:Ignorable="w14 w15 w16se w16cid w16 w16cex w16sdtdh wp14">
+<w:document xmlns:wpc="http://schemas.microsoft.com/office/word/2010/wordprocessingCanvas" xmlns:mc="http://schemas.openxmlformats.org/markup-compatibility/2006" xmlns:o="urn:schemas-microsoft-com:office:office" xmlns:r="http://schemas.openxmlformats.org/officeDocument/2006/relationships" xmlns:m="http://schemas.openxmlformats.org/officeDocument/2006/math" xmlns:v="urn:schemas-microsoft-com:vml" xmlns:wp14="http://schemas.microsoft.com/office/word/2010/wordprocessingDrawing" xmlns:wp="http://schemas.openxmlformats.org/drawingml/2006/wordprocessingDrawing" xmlns:w10="urn:schemas-microsoft-com:office:word" xmlns:w="http://schemas.openxmlformats.org/wordprocessingml/2006/main" xmlns:w14="http://schemas.microsoft.com/office/word/2010/wordml" xmlns:w15="http://schemas.microsoft.com/office/word/2012/wordml" xmlns:wpg="http://schemas.microsoft.com/office/word/2010/wordprocessingGroup" xmlns:wpi="http://schemas.microsoft.com/office/word/2010/wordprocessingInk" xmlns:wne="http://schemas.microsoft.com/office/word/2006/wordml" xmlns:wps="http://schemas.microsoft.com/office/word/2010/wordprocessingShape" mc:Ignorable="w14 w15 wp14">
   <w:body>
     <w:p>
       <w:pPr>
@@ -15,6 +15,7 @@
           <w:b/>
           <w:bCs/>
           <w:noProof/>
+          <w:lang w:val="es-ES" w:eastAsia="es-ES"/>
         </w:rPr>
         <w:drawing>
           <wp:anchor distT="0" distB="0" distL="114300" distR="114300" simplePos="0" relativeHeight="251659264" behindDoc="1" locked="0" layoutInCell="1" allowOverlap="1" wp14:anchorId="6E7A76B5" wp14:editId="6B28EC92">
@@ -40,7 +41,7 @@
                     <pic:cNvPicPr/>
                   </pic:nvPicPr>
                   <pic:blipFill>
-                    <a:blip r:embed="rId5">
+                    <a:blip r:embed="rId6">
                       <a:extLst>
                         <a:ext uri="{28A0092B-C50C-407E-A947-70E740481C1C}">
                           <a14:useLocalDpi xmlns:a14="http://schemas.microsoft.com/office/drawing/2010/main" val="0"/>
@@ -318,12 +319,26 @@
         <w:rPr>
           <w:rFonts w:cs="Times New Roman"/>
         </w:rPr>
-        <w:t xml:space="preserve"> En este paper se detalla la descripción del desarrollo del proyecto de un sistema web para </w:t>
-      </w:r>
+        <w:t xml:space="preserve"> En este </w:t>
+      </w:r>
+      <w:proofErr w:type="spellStart"/>
       <w:r>
         <w:rPr>
           <w:rFonts w:cs="Times New Roman"/>
         </w:rPr>
+        <w:t>paper</w:t>
+      </w:r>
+      <w:proofErr w:type="spellEnd"/>
+      <w:r>
+        <w:rPr>
+          <w:rFonts w:cs="Times New Roman"/>
+        </w:rPr>
+        <w:t xml:space="preserve"> se detalla la descripción del desarrollo del proyecto de un sistema web para </w:t>
+      </w:r>
+      <w:r>
+        <w:rPr>
+          <w:rFonts w:cs="Times New Roman"/>
+        </w:rPr>
         <w:t>la gestión de inventarios</w:t>
       </w:r>
       <w:r>
@@ -336,19 +351,47 @@
         <w:rPr>
           <w:rFonts w:cs="Times New Roman"/>
         </w:rPr>
-        <w:t xml:space="preserve"> de los productos en el inventario de Artesanos della Pasta</w:t>
-      </w:r>
+        <w:t xml:space="preserve"> de los productos en el inventario de Artesanos </w:t>
+      </w:r>
+      <w:proofErr w:type="spellStart"/>
       <w:r>
         <w:rPr>
           <w:rFonts w:cs="Times New Roman"/>
         </w:rPr>
+        <w:t>della</w:t>
+      </w:r>
+      <w:proofErr w:type="spellEnd"/>
+      <w:r>
+        <w:rPr>
+          <w:rFonts w:cs="Times New Roman"/>
+        </w:rPr>
+        <w:t xml:space="preserve"> Pasta</w:t>
+      </w:r>
+      <w:r>
+        <w:rPr>
+          <w:rFonts w:cs="Times New Roman"/>
+        </w:rPr>
         <w:t xml:space="preserve">. El proyecto se justifica debido a que en la actualidad se ven obligados a </w:t>
       </w:r>
       <w:r>
         <w:rPr>
           <w:rFonts w:cs="Times New Roman"/>
         </w:rPr>
-        <w:t>gestionar el inventario con lapiz y papel lo que genera una difícil administración de los productos y por lo tanto pérdidas económicas.</w:t>
+        <w:t xml:space="preserve">gestionar el inventario con </w:t>
+      </w:r>
+      <w:proofErr w:type="spellStart"/>
+      <w:r>
+        <w:rPr>
+          <w:rFonts w:cs="Times New Roman"/>
+        </w:rPr>
+        <w:t>lapiz</w:t>
+      </w:r>
+      <w:proofErr w:type="spellEnd"/>
+      <w:r>
+        <w:rPr>
+          <w:rFonts w:cs="Times New Roman"/>
+        </w:rPr>
+        <w:t xml:space="preserve"> y papel lo que genera una difícil administración de los productos y por lo tanto pérdidas económicas.</w:t>
       </w:r>
     </w:p>
     <w:p>
@@ -378,7 +421,21 @@
         <w:rPr>
           <w:rFonts w:cs="Times New Roman"/>
         </w:rPr>
-        <w:t>Artesanos della Pasta</w:t>
+        <w:t xml:space="preserve">Artesanos </w:t>
+      </w:r>
+      <w:proofErr w:type="spellStart"/>
+      <w:r>
+        <w:rPr>
+          <w:rFonts w:cs="Times New Roman"/>
+        </w:rPr>
+        <w:t>della</w:t>
+      </w:r>
+      <w:proofErr w:type="spellEnd"/>
+      <w:r>
+        <w:rPr>
+          <w:rFonts w:cs="Times New Roman"/>
+        </w:rPr>
+        <w:t xml:space="preserve"> Pasta</w:t>
       </w:r>
       <w:r>
         <w:rPr>
@@ -419,10 +476,16 @@
           <w:i/>
           <w:iCs/>
         </w:rPr>
+        <w:lastRenderedPageBreak/>
         <w:t>Palabras Claves:</w:t>
       </w:r>
       <w:r>
-        <w:t xml:space="preserve"> inventario, administración, </w:t>
+        <w:t xml:space="preserve"> inventario, administración</w:t>
+      </w:r>
+      <w:bookmarkStart w:id="0" w:name="_GoBack"/>
+      <w:bookmarkEnd w:id="0"/>
+      <w:r>
+        <w:t xml:space="preserve"> </w:t>
       </w:r>
     </w:p>
     <w:p>
@@ -450,7 +513,15 @@
         <w:ind w:left="0" w:firstLine="284"/>
       </w:pPr>
       <w:r>
-        <w:t>El proyecto a desarrollar consiste en la creación de un sistema web de gestión de inventario para Artesanos della Pasta, un</w:t>
+        <w:t xml:space="preserve">El proyecto a desarrollar consiste en la creación de un sistema web de gestión de inventario para Artesanos </w:t>
+      </w:r>
+      <w:proofErr w:type="spellStart"/>
+      <w:r>
+        <w:t>della</w:t>
+      </w:r>
+      <w:proofErr w:type="spellEnd"/>
+      <w:r>
+        <w:t xml:space="preserve"> Pasta, un</w:t>
       </w:r>
       <w:r>
         <w:t>a</w:t>
@@ -519,15 +590,8 @@
     <w:p>
       <w:pPr>
         <w:pStyle w:val="Prrafodelista"/>
-        <w:numPr>
-          <w:ilvl w:val="0"/>
-          <w:numId w:val="4"/>
-        </w:numPr>
-        <w:ind w:left="1276" w:hanging="283"/>
-      </w:pPr>
-      <w:r>
-        <w:t>Objetivo General</w:t>
-      </w:r>
+        <w:ind w:left="567"/>
+      </w:pPr>
     </w:p>
     <w:p>
       <w:pPr>
@@ -539,11 +603,56 @@
         <w:ind w:left="1276" w:hanging="283"/>
       </w:pPr>
       <w:r>
-        <w:t xml:space="preserve">Objetivos </w:t>
-      </w:r>
-      <w:r>
-        <w:t>Específicos</w:t>
-      </w:r>
+        <w:t>Objetivo General</w:t>
+      </w:r>
+    </w:p>
+    <w:p>
+      <w:pPr>
+        <w:pStyle w:val="Prrafodelista"/>
+        <w:ind w:left="1440"/>
+      </w:pPr>
+      <w:r>
+        <w:t xml:space="preserve">     </w:t>
+      </w:r>
+    </w:p>
+    <w:p>
+      <w:pPr>
+        <w:pStyle w:val="Prrafodelista"/>
+        <w:ind w:left="1440"/>
+      </w:pPr>
+      <w:r>
+        <w:t xml:space="preserve">      </w:t>
+      </w:r>
+      <w:r>
+        <w:t>Diseñar y d</w:t>
+      </w:r>
+      <w:r>
+        <w:t>esarroll</w:t>
+      </w:r>
+      <w:r>
+        <w:t>ar</w:t>
+      </w:r>
+      <w:r>
+        <w:t xml:space="preserve"> un sistema alojado en la web para gestión de </w:t>
+      </w:r>
+      <w:r>
+        <w:t xml:space="preserve">inventario para la empresa </w:t>
+      </w:r>
+      <w:r>
+        <w:rPr>
+          <w:rFonts w:cs="Times New Roman"/>
+        </w:rPr>
+        <w:t>Artesanos Della Pasta</w:t>
+      </w:r>
+      <w:r>
+        <w:t>.</w:t>
+      </w:r>
+    </w:p>
+    <w:p>
+      <w:pPr>
+        <w:pStyle w:val="Prrafodelista"/>
+        <w:ind w:left="1440"/>
+      </w:pPr>
     </w:p>
     <w:p>
       <w:pPr>
@@ -555,21 +664,153 @@
         <w:ind w:left="1276" w:hanging="283"/>
       </w:pPr>
       <w:r>
-        <w:t>Método</w:t>
-      </w:r>
-      <w:r>
-        <w:t xml:space="preserve"> de Verificar los Objetivos e Impacto del Proyecto</w:t>
+        <w:t xml:space="preserve">Objetivos </w:t>
+      </w:r>
+      <w:r>
+        <w:t>Específicos</w:t>
       </w:r>
     </w:p>
     <w:p>
       <w:pPr>
         <w:pStyle w:val="Prrafodelista"/>
-      </w:pPr>
+        <w:numPr>
+          <w:ilvl w:val="0"/>
+          <w:numId w:val="35"/>
+        </w:numPr>
+        <w:spacing w:after="200" w:line="276" w:lineRule="auto"/>
+        <w:jc w:val="left"/>
+        <w:rPr>
+          <w:sz w:val="22"/>
+        </w:rPr>
+      </w:pPr>
+      <w:r>
+        <w:t xml:space="preserve">Analizar los requerimientos y problemáticas del Departamento de Inventarios de la empresa </w:t>
+      </w:r>
+      <w:r>
+        <w:rPr>
+          <w:rFonts w:cs="Times New Roman"/>
+        </w:rPr>
+        <w:t>Artesanos Della Pasta</w:t>
+      </w:r>
+      <w:r>
+        <w:t>.</w:t>
+      </w:r>
     </w:p>
     <w:p>
       <w:pPr>
         <w:pStyle w:val="Prrafodelista"/>
-      </w:pPr>
+        <w:numPr>
+          <w:ilvl w:val="0"/>
+          <w:numId w:val="35"/>
+        </w:numPr>
+        <w:spacing w:after="200" w:line="276" w:lineRule="auto"/>
+        <w:jc w:val="left"/>
+      </w:pPr>
+      <w:r>
+        <w:t>Diseñar una interfaz de usuario que sea fácil de usar para un personal acostumbrado al uso de lápiz y papel.</w:t>
+      </w:r>
+    </w:p>
+    <w:p>
+      <w:pPr>
+        <w:pStyle w:val="Prrafodelista"/>
+        <w:numPr>
+          <w:ilvl w:val="0"/>
+          <w:numId w:val="35"/>
+        </w:numPr>
+        <w:spacing w:after="200" w:line="276" w:lineRule="auto"/>
+        <w:jc w:val="left"/>
+      </w:pPr>
+      <w:r>
+        <w:t>Desarrollar mediante tecnologías web un sistema de gestión de inventarios.</w:t>
+      </w:r>
+    </w:p>
+    <w:p>
+      <w:pPr>
+        <w:pStyle w:val="Prrafodelista"/>
+        <w:numPr>
+          <w:ilvl w:val="0"/>
+          <w:numId w:val="35"/>
+        </w:numPr>
+        <w:spacing w:after="200" w:line="276" w:lineRule="auto"/>
+        <w:jc w:val="left"/>
+      </w:pPr>
+      <w:r>
+        <w:t>Brindar el soporte y entrenamiento necesario a los usuarios que utilizarán el sistema una vez que se haya implementado en la empresa.</w:t>
+      </w:r>
+    </w:p>
+    <w:p>
+      <w:pPr>
+        <w:pStyle w:val="Prrafodelista"/>
+        <w:ind w:left="1276"/>
+      </w:pPr>
+    </w:p>
+    <w:p>
+      <w:pPr>
+        <w:pStyle w:val="Prrafodelista"/>
+        <w:numPr>
+          <w:ilvl w:val="0"/>
+          <w:numId w:val="4"/>
+        </w:numPr>
+        <w:ind w:left="1276" w:hanging="283"/>
+      </w:pPr>
+      <w:r>
+        <w:t>Método de Verificar los Objetivos e Impacto del Proyecto</w:t>
+      </w:r>
+    </w:p>
+    <w:p>
+      <w:pPr>
+        <w:pStyle w:val="Prrafodelista"/>
+        <w:numPr>
+          <w:ilvl w:val="0"/>
+          <w:numId w:val="37"/>
+        </w:numPr>
+        <w:spacing w:after="200" w:line="276" w:lineRule="auto"/>
+        <w:jc w:val="left"/>
+        <w:rPr>
+          <w:sz w:val="22"/>
+        </w:rPr>
+      </w:pPr>
+      <w:r>
+        <w:t>Comparar tiempo de procesos de ingreso, salida y ajuste dentro del inventario</w:t>
+      </w:r>
+    </w:p>
+    <w:p>
+      <w:pPr>
+        <w:pStyle w:val="Prrafodelista"/>
+        <w:numPr>
+          <w:ilvl w:val="0"/>
+          <w:numId w:val="37"/>
+        </w:numPr>
+        <w:spacing w:after="200" w:line="276" w:lineRule="auto"/>
+        <w:jc w:val="left"/>
+      </w:pPr>
+      <w:r>
+        <w:t>Analizar eficacia dentro de la manipulación de la materia prima como de producto terminado</w:t>
+      </w:r>
+    </w:p>
+    <w:p>
+      <w:pPr>
+        <w:pStyle w:val="Prrafodelista"/>
+        <w:numPr>
+          <w:ilvl w:val="0"/>
+          <w:numId w:val="37"/>
+        </w:numPr>
+        <w:spacing w:after="200" w:line="276" w:lineRule="auto"/>
+        <w:jc w:val="left"/>
+      </w:pPr>
+      <w:r>
+        <w:t>Registrar mejora de rendimiento en el personal semanalmente desde su lanzamiento</w:t>
+      </w:r>
+    </w:p>
+    <w:p>
+      <w:pPr>
+        <w:spacing w:after="200" w:line="276" w:lineRule="auto"/>
+        <w:ind w:left="567"/>
+        <w:jc w:val="left"/>
+      </w:pPr>
+      <w:r>
+        <w:t xml:space="preserve">    </w:t>
+      </w:r>
     </w:p>
     <w:p>
       <w:pPr>
@@ -587,14 +828,8 @@
     <w:p>
       <w:pPr>
         <w:pStyle w:val="Prrafodelista"/>
-        <w:numPr>
-          <w:ilvl w:val="0"/>
-          <w:numId w:val="5"/>
-        </w:numPr>
-      </w:pPr>
-      <w:r>
-        <w:t>Descripción general del proyecto</w:t>
-      </w:r>
+        <w:ind w:left="567"/>
+      </w:pPr>
     </w:p>
     <w:p>
       <w:pPr>
@@ -605,8 +840,29 @@
         </w:numPr>
       </w:pPr>
       <w:r>
-        <w:t>Requerimientos Funcionales del Producto Entregable</w:t>
-      </w:r>
+        <w:t>Descripción general del proyecto</w:t>
+      </w:r>
+    </w:p>
+    <w:p>
+      <w:pPr>
+        <w:pStyle w:val="Prrafodelista"/>
+        <w:ind w:left="1287"/>
+      </w:pPr>
+      <w:r>
+        <w:t xml:space="preserve">El proyecto consiste en un sistema de gestión de inventario para toda la empresa Artesanos Della Pasta en donde se manipula entrada, salida y el ajuste dentro del conjunto de galpones, también así se maneja jerarquía de usuario en donde la permisología será aplicada dependiendo de la funcionalidad del personal siendo Administrador, Almacenista como Supervisor. </w:t>
+      </w:r>
+    </w:p>
+    <w:p>
+      <w:pPr>
+        <w:pStyle w:val="Prrafodelista"/>
+        <w:ind w:left="1287"/>
+      </w:pPr>
+    </w:p>
+    <w:p>
+      <w:pPr>
+        <w:pStyle w:val="Prrafodelista"/>
+        <w:ind w:left="1287"/>
+      </w:pPr>
     </w:p>
     <w:p>
       <w:pPr>
@@ -617,8 +873,152 @@
         </w:numPr>
       </w:pPr>
       <w:r>
+        <w:lastRenderedPageBreak/>
+        <w:t>Requerimientos Funcionales del Producto Entregable</w:t>
+      </w:r>
+    </w:p>
+    <w:p>
+      <w:pPr>
+        <w:pStyle w:val="Prrafodelista"/>
+      </w:pPr>
+    </w:p>
+    <w:p>
+      <w:pPr>
+        <w:pStyle w:val="Prrafodelista"/>
+        <w:numPr>
+          <w:ilvl w:val="0"/>
+          <w:numId w:val="12"/>
+        </w:numPr>
+      </w:pPr>
+      <w:r>
+        <w:t>Visualización clara de cada producto que hay en el inventario y sus detalles.</w:t>
+      </w:r>
+    </w:p>
+    <w:p>
+      <w:pPr>
+        <w:pStyle w:val="Prrafodelista"/>
+        <w:numPr>
+          <w:ilvl w:val="0"/>
+          <w:numId w:val="12"/>
+        </w:numPr>
+      </w:pPr>
+      <w:r>
+        <w:t>Los almacenistas deben poder ingresar, modificar y realizar ajustes a los diferentes productos que hay en el inventario.</w:t>
+      </w:r>
+    </w:p>
+    <w:p>
+      <w:pPr>
+        <w:pStyle w:val="Prrafodelista"/>
+        <w:numPr>
+          <w:ilvl w:val="0"/>
+          <w:numId w:val="12"/>
+        </w:numPr>
+      </w:pPr>
+      <w:r>
+        <w:t>El supervisor tiene la autoridad para dar instrucciones a los almacenistas de qué productos ingresarán, modificarán o ajustarán, pero solo podrá dar una instrucción si está debidamente justificada.</w:t>
+      </w:r>
+    </w:p>
+    <w:p>
+      <w:pPr>
+        <w:pStyle w:val="Prrafodelista"/>
+        <w:numPr>
+          <w:ilvl w:val="0"/>
+          <w:numId w:val="12"/>
+        </w:numPr>
+      </w:pPr>
+      <w:r>
+        <w:t>Es el administrador el que tiene que autorizar cada instrucción que dé el supervisor.</w:t>
+      </w:r>
+    </w:p>
+    <w:p>
+      <w:pPr>
+        <w:pStyle w:val="Prrafodelista"/>
+        <w:numPr>
+          <w:ilvl w:val="0"/>
+          <w:numId w:val="12"/>
+        </w:numPr>
+      </w:pPr>
+      <w:r>
+        <w:t>Una vez realizada una instrucción esta se debe guardar en un registro al que solamente tiene acceso el administrador.</w:t>
+      </w:r>
+    </w:p>
+    <w:p>
+      <w:pPr>
+        <w:pStyle w:val="Prrafodelista"/>
+        <w:ind w:left="1287"/>
+      </w:pPr>
+    </w:p>
+    <w:p>
+      <w:pPr>
+        <w:pStyle w:val="Prrafodelista"/>
+        <w:numPr>
+          <w:ilvl w:val="0"/>
+          <w:numId w:val="5"/>
+        </w:numPr>
+      </w:pPr>
+      <w:r>
         <w:t>Requerimientos No Funcionales del Producto Entregable</w:t>
       </w:r>
+    </w:p>
+    <w:p>
+      <w:pPr>
+        <w:pStyle w:val="Prrafodelista"/>
+        <w:ind w:left="1287"/>
+      </w:pPr>
+    </w:p>
+    <w:p>
+      <w:pPr>
+        <w:pStyle w:val="Prrafodelista"/>
+        <w:numPr>
+          <w:ilvl w:val="0"/>
+          <w:numId w:val="14"/>
+        </w:numPr>
+      </w:pPr>
+      <w:r>
+        <w:t>El inventario debe aparecer en forma de lista en la que se podrá navegar fácilmente.</w:t>
+      </w:r>
+    </w:p>
+    <w:p>
+      <w:pPr>
+        <w:pStyle w:val="Prrafodelista"/>
+        <w:numPr>
+          <w:ilvl w:val="0"/>
+          <w:numId w:val="14"/>
+        </w:numPr>
+      </w:pPr>
+      <w:r>
+        <w:t>Para la interfaz se tiene que seguir un estilo minimalista.</w:t>
+      </w:r>
+    </w:p>
+    <w:p>
+      <w:pPr>
+        <w:pStyle w:val="Prrafodelista"/>
+        <w:numPr>
+          <w:ilvl w:val="0"/>
+          <w:numId w:val="14"/>
+        </w:numPr>
+      </w:pPr>
+      <w:r>
+        <w:t>Las diferentes instrucciones que se generan tienen que aparecer en la vista del almacenista como una notificación.</w:t>
+      </w:r>
+    </w:p>
+    <w:p>
+      <w:pPr>
+        <w:pStyle w:val="Prrafodelista"/>
+        <w:numPr>
+          <w:ilvl w:val="0"/>
+          <w:numId w:val="14"/>
+        </w:numPr>
+      </w:pPr>
+      <w:r>
+        <w:t>En el registro de acciones tiene que verse reflejada la fecha y hora exactas en la que se realizó dicha acción.</w:t>
+      </w:r>
+    </w:p>
+    <w:p>
+      <w:pPr>
+        <w:pStyle w:val="Prrafodelista"/>
+        <w:ind w:left="2124"/>
+      </w:pPr>
     </w:p>
     <w:p>
       <w:pPr>
@@ -636,6 +1036,12 @@
     <w:p>
       <w:pPr>
         <w:pStyle w:val="Prrafodelista"/>
+        <w:ind w:left="567"/>
+      </w:pPr>
+    </w:p>
+    <w:p>
+      <w:pPr>
+        <w:pStyle w:val="Prrafodelista"/>
         <w:numPr>
           <w:ilvl w:val="0"/>
           <w:numId w:val="1"/>
@@ -660,6 +1066,67 @@
     </w:p>
     <w:p>
       <w:pPr>
+        <w:ind w:left="2124"/>
+      </w:pPr>
+      <w:r>
+        <w:t xml:space="preserve">Para que este proyecto pueda ser desarrollado de una forma óptima, es primordial seleccionar la metodología correcta, la cual debe cumplir con las necesidades del equipo y la empresa, con el objetivo de cumplir los </w:t>
+      </w:r>
+      <w:r>
+        <w:lastRenderedPageBreak/>
+        <w:t>requisitos necesarios en la menor cantidad de tiempo y la mejor calidad posible, se terminó optando por la metodología XP de programación extrema.</w:t>
+      </w:r>
+    </w:p>
+    <w:p>
+      <w:pPr>
+        <w:pStyle w:val="Prrafodelista"/>
+        <w:ind w:left="1287"/>
+      </w:pPr>
+    </w:p>
+    <w:p>
+      <w:pPr>
+        <w:pStyle w:val="Prrafodelista"/>
+        <w:ind w:left="1995" w:firstLine="129"/>
+        <w:rPr>
+          <w:b/>
+          <w:bCs/>
+          <w:sz w:val="28"/>
+          <w:szCs w:val="24"/>
+        </w:rPr>
+      </w:pPr>
+      <w:r>
+        <w:rPr>
+          <w:b/>
+          <w:bCs/>
+          <w:sz w:val="28"/>
+          <w:szCs w:val="24"/>
+        </w:rPr>
+        <w:t>Metodología XP</w:t>
+      </w:r>
+    </w:p>
+    <w:p>
+      <w:pPr>
+        <w:ind w:left="2703"/>
+      </w:pPr>
+      <w:r>
+        <w:t>Es una metodología ágil, por lo tanto, se concentra en la velocidad y eficiencia del desarrollo del proyecto, esto al realizar solo lo esencial en cada proceso.</w:t>
+      </w:r>
+    </w:p>
+    <w:p>
+      <w:pPr>
+        <w:ind w:left="2703"/>
+      </w:pPr>
+      <w:r>
+        <w:t>Busca que el equipo pueda adaptarse ante cualquier situación que surja, por esto el quipo debe tener la mayor comunicación posible en cada etapa del proyecto, permitiendo que cada integrante se mantenga informado en todo el proceso. La metodología cuenta con una naturaleza flexible e iterativa, esto se debe principalmente a que en los proyectos de este tipo se tiene una comunicación constante con el cliente para que este pueda dar su opinión sobre cuales cambios realizar y su visión del producto terminado, gracias a esto, los requisitos del sistema pueden ir cambiando con el tiempo, por lo cual el equipo debe poder adaptarse a estos</w:t>
+      </w:r>
+    </w:p>
+    <w:p>
+      <w:pPr>
+        <w:pStyle w:val="Prrafodelista"/>
+        <w:ind w:left="1287"/>
+      </w:pPr>
+    </w:p>
+    <w:p>
+      <w:pPr>
         <w:pStyle w:val="Prrafodelista"/>
         <w:numPr>
           <w:ilvl w:val="0"/>
@@ -669,6 +1136,291 @@
       <w:r>
         <w:t>Estructura de Descomposición de Trabajo</w:t>
       </w:r>
+    </w:p>
+    <w:p>
+      <w:pPr>
+        <w:ind w:left="2124" w:firstLine="3"/>
+      </w:pPr>
+      <w:r>
+        <w:t>Finalmente, el proyecto cuenta entonces con cuatro fases principales descritas a continuación:</w:t>
+      </w:r>
+    </w:p>
+    <w:p>
+      <w:pPr>
+        <w:ind w:left="2124"/>
+        <w:rPr>
+          <w:b/>
+          <w:bCs/>
+          <w:sz w:val="28"/>
+          <w:szCs w:val="24"/>
+        </w:rPr>
+      </w:pPr>
+      <w:r>
+        <w:rPr>
+          <w:b/>
+          <w:bCs/>
+          <w:sz w:val="28"/>
+          <w:szCs w:val="24"/>
+        </w:rPr>
+        <w:t>Fase I: Planificación</w:t>
+      </w:r>
+    </w:p>
+    <w:p>
+      <w:pPr>
+        <w:ind w:left="2124" w:firstLine="708"/>
+      </w:pPr>
+      <w:r>
+        <w:t xml:space="preserve">En esta primera fase del trabajo, se establecen los requerimientos que se necesitan para la elaboración del Sistema alojado en la web para la gestión de inventario para la empresa Artesanos Della Pasta, para así brindar un sistema sólido, cómodo y útil a la hora de manejar Entradas y Salidas de los Almacenes. </w:t>
+      </w:r>
+    </w:p>
+    <w:p>
+      <w:pPr>
+        <w:ind w:left="2048"/>
+      </w:pPr>
+    </w:p>
+    <w:p>
+      <w:pPr>
+        <w:ind w:left="2124" w:firstLine="708"/>
+      </w:pPr>
+      <w:r>
+        <w:t>Para idealizar nuestro sistema se tomó asesoría de un Administrador de un conjunto de almacenes de una Empresa Alimentaria venezolana, en donde nos indicó los objetivos básicos según el tipo de usuario que ingrese a la plataforma, a medida que el proyecto avance tendremos retroalimentación constante. Los requerimientos tienen la capacidad de modificarse sin alterar el funcionamiento general del Sistema, mejorando y evolucionando de manera significativa.</w:t>
+      </w:r>
+    </w:p>
+    <w:p>
+      <w:pPr>
+        <w:ind w:left="2048"/>
+      </w:pPr>
+    </w:p>
+    <w:p>
+      <w:pPr>
+        <w:ind w:left="2124" w:firstLine="708"/>
+      </w:pPr>
+      <w:r>
+        <w:t xml:space="preserve">Con todas estas instrucciones podemos crear un sistema en donde cada usuario según su jerarquía tenga acceso a ciertas funcionalidades y vistas en donde manejaran autorización de acciones, ajustes, ingreso y salida de materia prima o productos terminados. </w:t>
+      </w:r>
+    </w:p>
+    <w:p>
+      <w:pPr>
+        <w:pStyle w:val="Prrafodelista"/>
+        <w:ind w:left="2048"/>
+        <w:rPr>
+          <w:b/>
+          <w:bCs/>
+          <w:sz w:val="28"/>
+          <w:szCs w:val="24"/>
+        </w:rPr>
+      </w:pPr>
+    </w:p>
+    <w:p>
+      <w:pPr>
+        <w:ind w:left="2124"/>
+        <w:rPr>
+          <w:b/>
+          <w:bCs/>
+          <w:sz w:val="28"/>
+          <w:szCs w:val="24"/>
+        </w:rPr>
+      </w:pPr>
+      <w:r>
+        <w:rPr>
+          <w:b/>
+          <w:bCs/>
+          <w:sz w:val="28"/>
+          <w:szCs w:val="24"/>
+        </w:rPr>
+        <w:t>Fase II: Diseño</w:t>
+      </w:r>
+    </w:p>
+    <w:p>
+      <w:pPr>
+        <w:ind w:left="2124" w:firstLine="708"/>
+        <w:rPr>
+          <w:b/>
+          <w:bCs/>
+          <w:sz w:val="28"/>
+          <w:szCs w:val="24"/>
+        </w:rPr>
+      </w:pPr>
+    </w:p>
+    <w:p>
+      <w:pPr>
+        <w:ind w:left="2124" w:firstLine="708"/>
+      </w:pPr>
+      <w:r>
+        <w:t>Para el diseño se tiene que hacer uso de diagramas en los que se verán reflejados las funciones del sistema, estos diagramas nos servirán de ayudan cada vez que vayamos a codificar y hacer pruebas en todo el proceso de desarrollo.</w:t>
+      </w:r>
+    </w:p>
+    <w:p>
+      <w:pPr>
+        <w:rPr>
+          <w:sz w:val="22"/>
+        </w:rPr>
+      </w:pPr>
+    </w:p>
+    <w:p>
+      <w:pPr>
+        <w:ind w:left="2124" w:firstLine="708"/>
+      </w:pPr>
+      <w:r>
+        <w:t>Desde un principio hay que tener bien definidos los actores del sistema, estos son los usuarios que estarán usando e interactuando con el sistema. Es sabiendo quienes serán estos actores que podemos definir los casos de uso, que son las funciones que podrán realizar o no realizar dichos actores según la jerarquía establecida en el sistema.</w:t>
+      </w:r>
+    </w:p>
+    <w:p>
+      <w:pPr>
+        <w:ind w:left="2124" w:firstLine="708"/>
+      </w:pPr>
+    </w:p>
+    <w:p>
+      <w:pPr>
+        <w:ind w:left="2124" w:firstLine="708"/>
+        <w:rPr>
+          <w:b/>
+          <w:bCs/>
+          <w:sz w:val="28"/>
+          <w:szCs w:val="24"/>
+        </w:rPr>
+      </w:pPr>
+      <w:r>
+        <w:lastRenderedPageBreak/>
+        <w:t>Para el correcto desarrollo de la base de datos se hace uso del diagrama entidad-relación y al momento de diseñar la interfaz se hace un diseño muy básico, ya que el foco principal está en las funciones del sistema y la interfaz puede ser cambiada muchas veces a medida que se vaya desarrollando y obteniendo retroalimentación del cliente.</w:t>
+      </w:r>
+    </w:p>
+    <w:p>
+      <w:pPr>
+        <w:ind w:left="1764"/>
+        <w:rPr>
+          <w:b/>
+          <w:bCs/>
+          <w:sz w:val="28"/>
+          <w:szCs w:val="24"/>
+        </w:rPr>
+      </w:pPr>
+    </w:p>
+    <w:p>
+      <w:pPr>
+        <w:ind w:left="2124"/>
+        <w:rPr>
+          <w:b/>
+          <w:bCs/>
+          <w:sz w:val="28"/>
+          <w:szCs w:val="24"/>
+        </w:rPr>
+      </w:pPr>
+      <w:r>
+        <w:rPr>
+          <w:b/>
+          <w:bCs/>
+          <w:sz w:val="28"/>
+          <w:szCs w:val="24"/>
+        </w:rPr>
+        <w:t>Fase III: Codificación</w:t>
+      </w:r>
+    </w:p>
+    <w:p>
+      <w:pPr>
+        <w:ind w:left="2124" w:firstLine="708"/>
+        <w:rPr>
+          <w:b/>
+          <w:bCs/>
+          <w:sz w:val="28"/>
+          <w:szCs w:val="24"/>
+        </w:rPr>
+      </w:pPr>
+      <w:r>
+        <w:t>En esta fase, se realizó la codificación de la aplicación web, la cual cuenta con las características necesarias dadas por la empresa en el momento de la recolección de información.</w:t>
+      </w:r>
+    </w:p>
+    <w:p>
+      <w:pPr>
+        <w:ind w:left="2048"/>
+      </w:pPr>
+    </w:p>
+    <w:p>
+      <w:pPr>
+        <w:ind w:left="2124" w:firstLine="708"/>
+      </w:pPr>
+      <w:r>
+        <w:t xml:space="preserve">Los diseños de la base de datos y el diagrama UML fueron trasladado al código, con el fin de realizar el acoplamiento entre la base de datos, la interfaz del usuario y el código de programación el cual permitió la funcionalidad del sistema para el cual se planteó. </w:t>
+      </w:r>
+    </w:p>
+    <w:p>
+      <w:pPr>
+        <w:ind w:left="2048"/>
+      </w:pPr>
+    </w:p>
+    <w:p>
+      <w:pPr>
+        <w:ind w:left="2124" w:firstLine="708"/>
+      </w:pPr>
+      <w:r>
+        <w:t>Es muy importante mantener comunicación con el cliente para saber si se está implementando correctamente lo que desean en el sistema y si desean realizar alguna modificación</w:t>
+      </w:r>
+    </w:p>
+    <w:p>
+      <w:pPr>
+        <w:ind w:left="2048"/>
+      </w:pPr>
+    </w:p>
+    <w:p>
+      <w:pPr>
+        <w:ind w:left="2124"/>
+        <w:rPr>
+          <w:b/>
+          <w:bCs/>
+          <w:sz w:val="28"/>
+          <w:szCs w:val="24"/>
+        </w:rPr>
+      </w:pPr>
+      <w:r>
+        <w:rPr>
+          <w:b/>
+          <w:bCs/>
+          <w:sz w:val="28"/>
+          <w:szCs w:val="24"/>
+        </w:rPr>
+        <w:t>Fase IV: Pruebas</w:t>
+      </w:r>
+    </w:p>
+    <w:p>
+      <w:pPr>
+        <w:ind w:left="2124"/>
+        <w:rPr>
+          <w:b/>
+          <w:bCs/>
+          <w:sz w:val="28"/>
+          <w:szCs w:val="24"/>
+        </w:rPr>
+      </w:pPr>
+    </w:p>
+    <w:p>
+      <w:pPr>
+        <w:ind w:left="2124" w:firstLine="708"/>
+      </w:pPr>
+      <w:r>
+        <w:t xml:space="preserve">La última fase de la metodología XP, es la fase de pruebas teniendo esta una vital importancia la cual se basa en realizar las distintas pruebas del sistema para comprobar que lo realizado funcione correctamente como se </w:t>
+      </w:r>
+      <w:r>
+        <w:lastRenderedPageBreak/>
+        <w:t>planificó, en caso de que alguno de estos módulos presente fallas y/o errores debe solucionarse antes de implementarse.</w:t>
+      </w:r>
+    </w:p>
+    <w:p>
+      <w:pPr>
+        <w:ind w:left="2124" w:firstLine="708"/>
+      </w:pPr>
+    </w:p>
+    <w:p>
+      <w:pPr>
+        <w:ind w:left="2124" w:firstLine="708"/>
+      </w:pPr>
+      <w:r>
+        <w:t>En esta fase es importante obtener la aprobación del cliente, ya que será importante para la posterior implementación del sistema y para su uso completo luego de realizar las respectivas mejoras.</w:t>
+      </w:r>
+    </w:p>
+    <w:p>
+      <w:pPr>
+        <w:ind w:left="2124" w:firstLine="708"/>
+      </w:pPr>
     </w:p>
     <w:p>
       <w:pPr>
@@ -763,8 +1515,615 @@
 </file>
 
 <file path=word/numbering.xml><?xml version="1.0" encoding="utf-8"?>
-<w:numbering xmlns:wpc="http://schemas.microsoft.com/office/word/2010/wordprocessingCanvas" xmlns:cx="http://schemas.microsoft.com/office/drawing/2014/chartex" xmlns:cx1="http://schemas.microsoft.com/office/drawing/2015/9/8/chartex" xmlns:cx2="http://schemas.microsoft.com/office/drawing/2015/10/21/chartex" xmlns:cx3="http://schemas.microsoft.com/office/drawing/2016/5/9/chartex" xmlns:cx4="http://schemas.microsoft.com/office/drawing/2016/5/10/chartex" xmlns:cx5="http://schemas.microsoft.com/office/drawing/2016/5/11/chartex" xmlns:cx6="http://schemas.microsoft.com/office/drawing/2016/5/12/chartex" xmlns:cx7="http://schemas.microsoft.com/office/drawing/2016/5/13/chartex" xmlns:cx8="http://schemas.microsoft.com/office/drawing/2016/5/14/chartex" xmlns:mc="http://schemas.openxmlformats.org/markup-compatibility/2006" xmlns:aink="http://schemas.microsoft.com/office/drawing/2016/ink" xmlns:am3d="http://schemas.microsoft.com/office/drawing/2017/model3d" xmlns:o="urn:schemas-microsoft-com:office:office" xmlns:r="http://schemas.openxmlformats.org/officeDocument/2006/relationships" xmlns:m="http://schemas.openxmlformats.org/officeDocument/2006/math" xmlns:v="urn:schemas-microsoft-com:vml" xmlns:wp14="http://schemas.microsoft.com/office/word/2010/wordprocessingDrawing" xmlns:wp="http://schemas.openxmlformats.org/drawingml/2006/wordprocessingDrawing" xmlns:w10="urn:schemas-microsoft-com:office:word" xmlns:w="http://schemas.openxmlformats.org/wordprocessingml/2006/main" xmlns:w14="http://schemas.microsoft.com/office/word/2010/wordml" xmlns:w15="http://schemas.microsoft.com/office/word/2012/wordml" xmlns:w16cex="http://schemas.microsoft.com/office/word/2018/wordml/cex" xmlns:w16cid="http://schemas.microsoft.com/office/word/2016/wordml/cid" xmlns:w16="http://schemas.microsoft.com/office/word/2018/wordml" xmlns:w16sdtdh="http://schemas.microsoft.com/office/word/2020/wordml/sdtdatahash" xmlns:w16se="http://schemas.microsoft.com/office/word/2015/wordml/symex" xmlns:wpg="http://schemas.microsoft.com/office/word/2010/wordprocessingGroup" xmlns:wpi="http://schemas.microsoft.com/office/word/2010/wordprocessingInk" xmlns:wne="http://schemas.microsoft.com/office/word/2006/wordml" xmlns:wps="http://schemas.microsoft.com/office/word/2010/wordprocessingShape" mc:Ignorable="w14 w15 w16se w16cid w16 w16cex w16sdtdh wp14">
-  <w:abstractNum w:abstractNumId="0" w15:restartNumberingAfterBreak="0">
+<w:numbering xmlns:wpc="http://schemas.microsoft.com/office/word/2010/wordprocessingCanvas" xmlns:mc="http://schemas.openxmlformats.org/markup-compatibility/2006" xmlns:o="urn:schemas-microsoft-com:office:office" xmlns:r="http://schemas.openxmlformats.org/officeDocument/2006/relationships" xmlns:m="http://schemas.openxmlformats.org/officeDocument/2006/math" xmlns:v="urn:schemas-microsoft-com:vml" xmlns:wp14="http://schemas.microsoft.com/office/word/2010/wordprocessingDrawing" xmlns:wp="http://schemas.openxmlformats.org/drawingml/2006/wordprocessingDrawing" xmlns:w10="urn:schemas-microsoft-com:office:word" xmlns:w="http://schemas.openxmlformats.org/wordprocessingml/2006/main" xmlns:w14="http://schemas.microsoft.com/office/word/2010/wordml" xmlns:w15="http://schemas.microsoft.com/office/word/2012/wordml" xmlns:wpg="http://schemas.microsoft.com/office/word/2010/wordprocessingGroup" xmlns:wpi="http://schemas.microsoft.com/office/word/2010/wordprocessingInk" xmlns:wne="http://schemas.microsoft.com/office/word/2006/wordml" xmlns:wps="http://schemas.microsoft.com/office/word/2010/wordprocessingShape" mc:Ignorable="w14 w15 wp14">
+  <w:abstractNum w:abstractNumId="0">
+    <w:nsid w:val="03517854"/>
+    <w:multiLevelType w:val="hybridMultilevel"/>
+    <w:tmpl w:val="256042F6"/>
+    <w:lvl w:ilvl="0" w:tplc="200A0001">
+      <w:start w:val="1"/>
+      <w:numFmt w:val="bullet"/>
+      <w:lvlText w:val=""/>
+      <w:lvlJc w:val="left"/>
+      <w:pPr>
+        <w:ind w:left="720" w:hanging="360"/>
+      </w:pPr>
+      <w:rPr>
+        <w:rFonts w:ascii="Symbol" w:hAnsi="Symbol" w:hint="default"/>
+      </w:rPr>
+    </w:lvl>
+    <w:lvl w:ilvl="1" w:tplc="200A0003" w:tentative="1">
+      <w:start w:val="1"/>
+      <w:numFmt w:val="bullet"/>
+      <w:lvlText w:val="o"/>
+      <w:lvlJc w:val="left"/>
+      <w:pPr>
+        <w:ind w:left="1440" w:hanging="360"/>
+      </w:pPr>
+      <w:rPr>
+        <w:rFonts w:ascii="Courier New" w:hAnsi="Courier New" w:cs="Courier New" w:hint="default"/>
+      </w:rPr>
+    </w:lvl>
+    <w:lvl w:ilvl="2" w:tplc="200A0005" w:tentative="1">
+      <w:start w:val="1"/>
+      <w:numFmt w:val="bullet"/>
+      <w:lvlText w:val=""/>
+      <w:lvlJc w:val="left"/>
+      <w:pPr>
+        <w:ind w:left="2160" w:hanging="360"/>
+      </w:pPr>
+      <w:rPr>
+        <w:rFonts w:ascii="Wingdings" w:hAnsi="Wingdings" w:hint="default"/>
+      </w:rPr>
+    </w:lvl>
+    <w:lvl w:ilvl="3" w:tplc="200A0001" w:tentative="1">
+      <w:start w:val="1"/>
+      <w:numFmt w:val="bullet"/>
+      <w:lvlText w:val=""/>
+      <w:lvlJc w:val="left"/>
+      <w:pPr>
+        <w:ind w:left="2880" w:hanging="360"/>
+      </w:pPr>
+      <w:rPr>
+        <w:rFonts w:ascii="Symbol" w:hAnsi="Symbol" w:hint="default"/>
+      </w:rPr>
+    </w:lvl>
+    <w:lvl w:ilvl="4" w:tplc="200A0003" w:tentative="1">
+      <w:start w:val="1"/>
+      <w:numFmt w:val="bullet"/>
+      <w:lvlText w:val="o"/>
+      <w:lvlJc w:val="left"/>
+      <w:pPr>
+        <w:ind w:left="3600" w:hanging="360"/>
+      </w:pPr>
+      <w:rPr>
+        <w:rFonts w:ascii="Courier New" w:hAnsi="Courier New" w:cs="Courier New" w:hint="default"/>
+      </w:rPr>
+    </w:lvl>
+    <w:lvl w:ilvl="5" w:tplc="200A0005" w:tentative="1">
+      <w:start w:val="1"/>
+      <w:numFmt w:val="bullet"/>
+      <w:lvlText w:val=""/>
+      <w:lvlJc w:val="left"/>
+      <w:pPr>
+        <w:ind w:left="4320" w:hanging="360"/>
+      </w:pPr>
+      <w:rPr>
+        <w:rFonts w:ascii="Wingdings" w:hAnsi="Wingdings" w:hint="default"/>
+      </w:rPr>
+    </w:lvl>
+    <w:lvl w:ilvl="6" w:tplc="200A0001" w:tentative="1">
+      <w:start w:val="1"/>
+      <w:numFmt w:val="bullet"/>
+      <w:lvlText w:val=""/>
+      <w:lvlJc w:val="left"/>
+      <w:pPr>
+        <w:ind w:left="5040" w:hanging="360"/>
+      </w:pPr>
+      <w:rPr>
+        <w:rFonts w:ascii="Symbol" w:hAnsi="Symbol" w:hint="default"/>
+      </w:rPr>
+    </w:lvl>
+    <w:lvl w:ilvl="7" w:tplc="200A0003" w:tentative="1">
+      <w:start w:val="1"/>
+      <w:numFmt w:val="bullet"/>
+      <w:lvlText w:val="o"/>
+      <w:lvlJc w:val="left"/>
+      <w:pPr>
+        <w:ind w:left="5760" w:hanging="360"/>
+      </w:pPr>
+      <w:rPr>
+        <w:rFonts w:ascii="Courier New" w:hAnsi="Courier New" w:cs="Courier New" w:hint="default"/>
+      </w:rPr>
+    </w:lvl>
+    <w:lvl w:ilvl="8" w:tplc="200A0005" w:tentative="1">
+      <w:start w:val="1"/>
+      <w:numFmt w:val="bullet"/>
+      <w:lvlText w:val=""/>
+      <w:lvlJc w:val="left"/>
+      <w:pPr>
+        <w:ind w:left="6480" w:hanging="360"/>
+      </w:pPr>
+      <w:rPr>
+        <w:rFonts w:ascii="Wingdings" w:hAnsi="Wingdings" w:hint="default"/>
+      </w:rPr>
+    </w:lvl>
+  </w:abstractNum>
+  <w:abstractNum w:abstractNumId="1">
+    <w:nsid w:val="06730793"/>
+    <w:multiLevelType w:val="hybridMultilevel"/>
+    <w:tmpl w:val="6E8A2A84"/>
+    <w:lvl w:ilvl="0" w:tplc="0C0A000D">
+      <w:start w:val="1"/>
+      <w:numFmt w:val="bullet"/>
+      <w:lvlText w:val=""/>
+      <w:lvlJc w:val="left"/>
+      <w:pPr>
+        <w:ind w:left="1647" w:hanging="360"/>
+      </w:pPr>
+      <w:rPr>
+        <w:rFonts w:ascii="Wingdings" w:hAnsi="Wingdings" w:hint="default"/>
+      </w:rPr>
+    </w:lvl>
+    <w:lvl w:ilvl="1" w:tplc="200A0003" w:tentative="1">
+      <w:start w:val="1"/>
+      <w:numFmt w:val="bullet"/>
+      <w:lvlText w:val="o"/>
+      <w:lvlJc w:val="left"/>
+      <w:pPr>
+        <w:ind w:left="2367" w:hanging="360"/>
+      </w:pPr>
+      <w:rPr>
+        <w:rFonts w:ascii="Courier New" w:hAnsi="Courier New" w:cs="Courier New" w:hint="default"/>
+      </w:rPr>
+    </w:lvl>
+    <w:lvl w:ilvl="2" w:tplc="200A0005" w:tentative="1">
+      <w:start w:val="1"/>
+      <w:numFmt w:val="bullet"/>
+      <w:lvlText w:val=""/>
+      <w:lvlJc w:val="left"/>
+      <w:pPr>
+        <w:ind w:left="3087" w:hanging="360"/>
+      </w:pPr>
+      <w:rPr>
+        <w:rFonts w:ascii="Wingdings" w:hAnsi="Wingdings" w:hint="default"/>
+      </w:rPr>
+    </w:lvl>
+    <w:lvl w:ilvl="3" w:tplc="200A0001" w:tentative="1">
+      <w:start w:val="1"/>
+      <w:numFmt w:val="bullet"/>
+      <w:lvlText w:val=""/>
+      <w:lvlJc w:val="left"/>
+      <w:pPr>
+        <w:ind w:left="3807" w:hanging="360"/>
+      </w:pPr>
+      <w:rPr>
+        <w:rFonts w:ascii="Symbol" w:hAnsi="Symbol" w:hint="default"/>
+      </w:rPr>
+    </w:lvl>
+    <w:lvl w:ilvl="4" w:tplc="200A0003" w:tentative="1">
+      <w:start w:val="1"/>
+      <w:numFmt w:val="bullet"/>
+      <w:lvlText w:val="o"/>
+      <w:lvlJc w:val="left"/>
+      <w:pPr>
+        <w:ind w:left="4527" w:hanging="360"/>
+      </w:pPr>
+      <w:rPr>
+        <w:rFonts w:ascii="Courier New" w:hAnsi="Courier New" w:cs="Courier New" w:hint="default"/>
+      </w:rPr>
+    </w:lvl>
+    <w:lvl w:ilvl="5" w:tplc="200A0005" w:tentative="1">
+      <w:start w:val="1"/>
+      <w:numFmt w:val="bullet"/>
+      <w:lvlText w:val=""/>
+      <w:lvlJc w:val="left"/>
+      <w:pPr>
+        <w:ind w:left="5247" w:hanging="360"/>
+      </w:pPr>
+      <w:rPr>
+        <w:rFonts w:ascii="Wingdings" w:hAnsi="Wingdings" w:hint="default"/>
+      </w:rPr>
+    </w:lvl>
+    <w:lvl w:ilvl="6" w:tplc="200A0001" w:tentative="1">
+      <w:start w:val="1"/>
+      <w:numFmt w:val="bullet"/>
+      <w:lvlText w:val=""/>
+      <w:lvlJc w:val="left"/>
+      <w:pPr>
+        <w:ind w:left="5967" w:hanging="360"/>
+      </w:pPr>
+      <w:rPr>
+        <w:rFonts w:ascii="Symbol" w:hAnsi="Symbol" w:hint="default"/>
+      </w:rPr>
+    </w:lvl>
+    <w:lvl w:ilvl="7" w:tplc="200A0003" w:tentative="1">
+      <w:start w:val="1"/>
+      <w:numFmt w:val="bullet"/>
+      <w:lvlText w:val="o"/>
+      <w:lvlJc w:val="left"/>
+      <w:pPr>
+        <w:ind w:left="6687" w:hanging="360"/>
+      </w:pPr>
+      <w:rPr>
+        <w:rFonts w:ascii="Courier New" w:hAnsi="Courier New" w:cs="Courier New" w:hint="default"/>
+      </w:rPr>
+    </w:lvl>
+    <w:lvl w:ilvl="8" w:tplc="200A0005" w:tentative="1">
+      <w:start w:val="1"/>
+      <w:numFmt w:val="bullet"/>
+      <w:lvlText w:val=""/>
+      <w:lvlJc w:val="left"/>
+      <w:pPr>
+        <w:ind w:left="7407" w:hanging="360"/>
+      </w:pPr>
+      <w:rPr>
+        <w:rFonts w:ascii="Wingdings" w:hAnsi="Wingdings" w:hint="default"/>
+      </w:rPr>
+    </w:lvl>
+  </w:abstractNum>
+  <w:abstractNum w:abstractNumId="2">
+    <w:nsid w:val="08293EB5"/>
+    <w:multiLevelType w:val="hybridMultilevel"/>
+    <w:tmpl w:val="AC769C5A"/>
+    <w:lvl w:ilvl="0" w:tplc="0C0A000D">
+      <w:start w:val="1"/>
+      <w:numFmt w:val="bullet"/>
+      <w:lvlText w:val=""/>
+      <w:lvlJc w:val="left"/>
+      <w:pPr>
+        <w:ind w:left="1440" w:hanging="360"/>
+      </w:pPr>
+      <w:rPr>
+        <w:rFonts w:ascii="Wingdings" w:hAnsi="Wingdings" w:hint="default"/>
+        <w:sz w:val="24"/>
+        <w:szCs w:val="22"/>
+      </w:rPr>
+    </w:lvl>
+    <w:lvl w:ilvl="1" w:tplc="200A0019">
+      <w:start w:val="1"/>
+      <w:numFmt w:val="lowerLetter"/>
+      <w:lvlText w:val="%2."/>
+      <w:lvlJc w:val="left"/>
+      <w:pPr>
+        <w:ind w:left="2160" w:hanging="360"/>
+      </w:pPr>
+    </w:lvl>
+    <w:lvl w:ilvl="2" w:tplc="200A001B">
+      <w:start w:val="1"/>
+      <w:numFmt w:val="lowerRoman"/>
+      <w:lvlText w:val="%3."/>
+      <w:lvlJc w:val="right"/>
+      <w:pPr>
+        <w:ind w:left="2880" w:hanging="180"/>
+      </w:pPr>
+    </w:lvl>
+    <w:lvl w:ilvl="3" w:tplc="200A000F" w:tentative="1">
+      <w:start w:val="1"/>
+      <w:numFmt w:val="decimal"/>
+      <w:lvlText w:val="%4."/>
+      <w:lvlJc w:val="left"/>
+      <w:pPr>
+        <w:ind w:left="3600" w:hanging="360"/>
+      </w:pPr>
+    </w:lvl>
+    <w:lvl w:ilvl="4" w:tplc="200A0019" w:tentative="1">
+      <w:start w:val="1"/>
+      <w:numFmt w:val="lowerLetter"/>
+      <w:lvlText w:val="%5."/>
+      <w:lvlJc w:val="left"/>
+      <w:pPr>
+        <w:ind w:left="4320" w:hanging="360"/>
+      </w:pPr>
+    </w:lvl>
+    <w:lvl w:ilvl="5" w:tplc="200A001B" w:tentative="1">
+      <w:start w:val="1"/>
+      <w:numFmt w:val="lowerRoman"/>
+      <w:lvlText w:val="%6."/>
+      <w:lvlJc w:val="right"/>
+      <w:pPr>
+        <w:ind w:left="5040" w:hanging="180"/>
+      </w:pPr>
+    </w:lvl>
+    <w:lvl w:ilvl="6" w:tplc="200A000F" w:tentative="1">
+      <w:start w:val="1"/>
+      <w:numFmt w:val="decimal"/>
+      <w:lvlText w:val="%7."/>
+      <w:lvlJc w:val="left"/>
+      <w:pPr>
+        <w:ind w:left="5760" w:hanging="360"/>
+      </w:pPr>
+    </w:lvl>
+    <w:lvl w:ilvl="7" w:tplc="200A0019" w:tentative="1">
+      <w:start w:val="1"/>
+      <w:numFmt w:val="lowerLetter"/>
+      <w:lvlText w:val="%8."/>
+      <w:lvlJc w:val="left"/>
+      <w:pPr>
+        <w:ind w:left="6480" w:hanging="360"/>
+      </w:pPr>
+    </w:lvl>
+    <w:lvl w:ilvl="8" w:tplc="200A001B" w:tentative="1">
+      <w:start w:val="1"/>
+      <w:numFmt w:val="lowerRoman"/>
+      <w:lvlText w:val="%9."/>
+      <w:lvlJc w:val="right"/>
+      <w:pPr>
+        <w:ind w:left="7200" w:hanging="180"/>
+      </w:pPr>
+    </w:lvl>
+  </w:abstractNum>
+  <w:abstractNum w:abstractNumId="3">
+    <w:nsid w:val="08CB75D5"/>
+    <w:multiLevelType w:val="multilevel"/>
+    <w:tmpl w:val="6BB6C708"/>
+    <w:lvl w:ilvl="0">
+      <w:start w:val="5"/>
+      <w:numFmt w:val="decimal"/>
+      <w:lvlText w:val="%1"/>
+      <w:lvlJc w:val="left"/>
+      <w:pPr>
+        <w:ind w:left="360" w:hanging="360"/>
+      </w:pPr>
+      <w:rPr>
+        <w:rFonts w:hint="default"/>
+      </w:rPr>
+    </w:lvl>
+    <w:lvl w:ilvl="1">
+      <w:start w:val="2"/>
+      <w:numFmt w:val="decimal"/>
+      <w:lvlText w:val="%1.%2"/>
+      <w:lvlJc w:val="left"/>
+      <w:pPr>
+        <w:ind w:left="1080" w:hanging="360"/>
+      </w:pPr>
+      <w:rPr>
+        <w:rFonts w:hint="default"/>
+      </w:rPr>
+    </w:lvl>
+    <w:lvl w:ilvl="2">
+      <w:start w:val="1"/>
+      <w:numFmt w:val="decimal"/>
+      <w:lvlText w:val="%1.%2.%3"/>
+      <w:lvlJc w:val="left"/>
+      <w:pPr>
+        <w:ind w:left="2160" w:hanging="720"/>
+      </w:pPr>
+      <w:rPr>
+        <w:rFonts w:hint="default"/>
+      </w:rPr>
+    </w:lvl>
+    <w:lvl w:ilvl="3">
+      <w:start w:val="1"/>
+      <w:numFmt w:val="decimal"/>
+      <w:lvlText w:val="%1.%2.%3.%4"/>
+      <w:lvlJc w:val="left"/>
+      <w:pPr>
+        <w:ind w:left="2880" w:hanging="720"/>
+      </w:pPr>
+      <w:rPr>
+        <w:rFonts w:hint="default"/>
+      </w:rPr>
+    </w:lvl>
+    <w:lvl w:ilvl="4">
+      <w:start w:val="1"/>
+      <w:numFmt w:val="decimal"/>
+      <w:lvlText w:val="%1.%2.%3.%4.%5"/>
+      <w:lvlJc w:val="left"/>
+      <w:pPr>
+        <w:ind w:left="3960" w:hanging="1080"/>
+      </w:pPr>
+      <w:rPr>
+        <w:rFonts w:hint="default"/>
+      </w:rPr>
+    </w:lvl>
+    <w:lvl w:ilvl="5">
+      <w:start w:val="1"/>
+      <w:numFmt w:val="decimal"/>
+      <w:lvlText w:val="%1.%2.%3.%4.%5.%6"/>
+      <w:lvlJc w:val="left"/>
+      <w:pPr>
+        <w:ind w:left="4680" w:hanging="1080"/>
+      </w:pPr>
+      <w:rPr>
+        <w:rFonts w:hint="default"/>
+      </w:rPr>
+    </w:lvl>
+    <w:lvl w:ilvl="6">
+      <w:start w:val="1"/>
+      <w:numFmt w:val="decimal"/>
+      <w:lvlText w:val="%1.%2.%3.%4.%5.%6.%7"/>
+      <w:lvlJc w:val="left"/>
+      <w:pPr>
+        <w:ind w:left="5760" w:hanging="1440"/>
+      </w:pPr>
+      <w:rPr>
+        <w:rFonts w:hint="default"/>
+      </w:rPr>
+    </w:lvl>
+    <w:lvl w:ilvl="7">
+      <w:start w:val="1"/>
+      <w:numFmt w:val="decimal"/>
+      <w:lvlText w:val="%1.%2.%3.%4.%5.%6.%7.%8"/>
+      <w:lvlJc w:val="left"/>
+      <w:pPr>
+        <w:ind w:left="6480" w:hanging="1440"/>
+      </w:pPr>
+      <w:rPr>
+        <w:rFonts w:hint="default"/>
+      </w:rPr>
+    </w:lvl>
+    <w:lvl w:ilvl="8">
+      <w:start w:val="1"/>
+      <w:numFmt w:val="decimal"/>
+      <w:lvlText w:val="%1.%2.%3.%4.%5.%6.%7.%8.%9"/>
+      <w:lvlJc w:val="left"/>
+      <w:pPr>
+        <w:ind w:left="7560" w:hanging="1800"/>
+      </w:pPr>
+      <w:rPr>
+        <w:rFonts w:hint="default"/>
+      </w:rPr>
+    </w:lvl>
+  </w:abstractNum>
+  <w:abstractNum w:abstractNumId="4">
+    <w:nsid w:val="0D152347"/>
+    <w:multiLevelType w:val="hybridMultilevel"/>
+    <w:tmpl w:val="1DE8CEDE"/>
+    <w:lvl w:ilvl="0" w:tplc="0C0A000D">
+      <w:start w:val="1"/>
+      <w:numFmt w:val="bullet"/>
+      <w:lvlText w:val=""/>
+      <w:lvlJc w:val="left"/>
+      <w:pPr>
+        <w:ind w:left="2136" w:hanging="360"/>
+      </w:pPr>
+      <w:rPr>
+        <w:rFonts w:ascii="Wingdings" w:hAnsi="Wingdings" w:hint="default"/>
+        <w:sz w:val="24"/>
+        <w:szCs w:val="22"/>
+      </w:rPr>
+    </w:lvl>
+    <w:lvl w:ilvl="1" w:tplc="200A0019">
+      <w:start w:val="1"/>
+      <w:numFmt w:val="lowerLetter"/>
+      <w:lvlText w:val="%2."/>
+      <w:lvlJc w:val="left"/>
+      <w:pPr>
+        <w:ind w:left="2856" w:hanging="360"/>
+      </w:pPr>
+    </w:lvl>
+    <w:lvl w:ilvl="2" w:tplc="200A001B" w:tentative="1">
+      <w:start w:val="1"/>
+      <w:numFmt w:val="lowerRoman"/>
+      <w:lvlText w:val="%3."/>
+      <w:lvlJc w:val="right"/>
+      <w:pPr>
+        <w:ind w:left="3576" w:hanging="180"/>
+      </w:pPr>
+    </w:lvl>
+    <w:lvl w:ilvl="3" w:tplc="200A000F" w:tentative="1">
+      <w:start w:val="1"/>
+      <w:numFmt w:val="decimal"/>
+      <w:lvlText w:val="%4."/>
+      <w:lvlJc w:val="left"/>
+      <w:pPr>
+        <w:ind w:left="4296" w:hanging="360"/>
+      </w:pPr>
+    </w:lvl>
+    <w:lvl w:ilvl="4" w:tplc="200A0019" w:tentative="1">
+      <w:start w:val="1"/>
+      <w:numFmt w:val="lowerLetter"/>
+      <w:lvlText w:val="%5."/>
+      <w:lvlJc w:val="left"/>
+      <w:pPr>
+        <w:ind w:left="5016" w:hanging="360"/>
+      </w:pPr>
+    </w:lvl>
+    <w:lvl w:ilvl="5" w:tplc="200A001B" w:tentative="1">
+      <w:start w:val="1"/>
+      <w:numFmt w:val="lowerRoman"/>
+      <w:lvlText w:val="%6."/>
+      <w:lvlJc w:val="right"/>
+      <w:pPr>
+        <w:ind w:left="5736" w:hanging="180"/>
+      </w:pPr>
+    </w:lvl>
+    <w:lvl w:ilvl="6" w:tplc="200A000F" w:tentative="1">
+      <w:start w:val="1"/>
+      <w:numFmt w:val="decimal"/>
+      <w:lvlText w:val="%7."/>
+      <w:lvlJc w:val="left"/>
+      <w:pPr>
+        <w:ind w:left="6456" w:hanging="360"/>
+      </w:pPr>
+    </w:lvl>
+    <w:lvl w:ilvl="7" w:tplc="200A0019" w:tentative="1">
+      <w:start w:val="1"/>
+      <w:numFmt w:val="lowerLetter"/>
+      <w:lvlText w:val="%8."/>
+      <w:lvlJc w:val="left"/>
+      <w:pPr>
+        <w:ind w:left="7176" w:hanging="360"/>
+      </w:pPr>
+    </w:lvl>
+    <w:lvl w:ilvl="8" w:tplc="200A001B" w:tentative="1">
+      <w:start w:val="1"/>
+      <w:numFmt w:val="lowerRoman"/>
+      <w:lvlText w:val="%9."/>
+      <w:lvlJc w:val="right"/>
+      <w:pPr>
+        <w:ind w:left="7896" w:hanging="180"/>
+      </w:pPr>
+    </w:lvl>
+  </w:abstractNum>
+  <w:abstractNum w:abstractNumId="5">
+    <w:nsid w:val="0DF23743"/>
+    <w:multiLevelType w:val="hybridMultilevel"/>
+    <w:tmpl w:val="A3EAC79E"/>
+    <w:lvl w:ilvl="0" w:tplc="0C0A000F">
+      <w:start w:val="1"/>
+      <w:numFmt w:val="decimal"/>
+      <w:lvlText w:val="%1."/>
+      <w:lvlJc w:val="left"/>
+      <w:pPr>
+        <w:ind w:left="2310" w:hanging="360"/>
+      </w:pPr>
+    </w:lvl>
+    <w:lvl w:ilvl="1" w:tplc="0C0A0019" w:tentative="1">
+      <w:start w:val="1"/>
+      <w:numFmt w:val="lowerLetter"/>
+      <w:lvlText w:val="%2."/>
+      <w:lvlJc w:val="left"/>
+      <w:pPr>
+        <w:ind w:left="3030" w:hanging="360"/>
+      </w:pPr>
+    </w:lvl>
+    <w:lvl w:ilvl="2" w:tplc="0C0A001B" w:tentative="1">
+      <w:start w:val="1"/>
+      <w:numFmt w:val="lowerRoman"/>
+      <w:lvlText w:val="%3."/>
+      <w:lvlJc w:val="right"/>
+      <w:pPr>
+        <w:ind w:left="3750" w:hanging="180"/>
+      </w:pPr>
+    </w:lvl>
+    <w:lvl w:ilvl="3" w:tplc="0C0A000F" w:tentative="1">
+      <w:start w:val="1"/>
+      <w:numFmt w:val="decimal"/>
+      <w:lvlText w:val="%4."/>
+      <w:lvlJc w:val="left"/>
+      <w:pPr>
+        <w:ind w:left="4470" w:hanging="360"/>
+      </w:pPr>
+    </w:lvl>
+    <w:lvl w:ilvl="4" w:tplc="0C0A0019" w:tentative="1">
+      <w:start w:val="1"/>
+      <w:numFmt w:val="lowerLetter"/>
+      <w:lvlText w:val="%5."/>
+      <w:lvlJc w:val="left"/>
+      <w:pPr>
+        <w:ind w:left="5190" w:hanging="360"/>
+      </w:pPr>
+    </w:lvl>
+    <w:lvl w:ilvl="5" w:tplc="0C0A001B" w:tentative="1">
+      <w:start w:val="1"/>
+      <w:numFmt w:val="lowerRoman"/>
+      <w:lvlText w:val="%6."/>
+      <w:lvlJc w:val="right"/>
+      <w:pPr>
+        <w:ind w:left="5910" w:hanging="180"/>
+      </w:pPr>
+    </w:lvl>
+    <w:lvl w:ilvl="6" w:tplc="0C0A000F" w:tentative="1">
+      <w:start w:val="1"/>
+      <w:numFmt w:val="decimal"/>
+      <w:lvlText w:val="%7."/>
+      <w:lvlJc w:val="left"/>
+      <w:pPr>
+        <w:ind w:left="6630" w:hanging="360"/>
+      </w:pPr>
+    </w:lvl>
+    <w:lvl w:ilvl="7" w:tplc="0C0A0019" w:tentative="1">
+      <w:start w:val="1"/>
+      <w:numFmt w:val="lowerLetter"/>
+      <w:lvlText w:val="%8."/>
+      <w:lvlJc w:val="left"/>
+      <w:pPr>
+        <w:ind w:left="7350" w:hanging="360"/>
+      </w:pPr>
+    </w:lvl>
+    <w:lvl w:ilvl="8" w:tplc="0C0A001B" w:tentative="1">
+      <w:start w:val="1"/>
+      <w:numFmt w:val="lowerRoman"/>
+      <w:lvlText w:val="%9."/>
+      <w:lvlJc w:val="right"/>
+      <w:pPr>
+        <w:ind w:left="8070" w:hanging="180"/>
+      </w:pPr>
+    </w:lvl>
+  </w:abstractNum>
+  <w:abstractNum w:abstractNumId="6">
     <w:nsid w:val="108A2CF9"/>
     <w:multiLevelType w:val="hybridMultilevel"/>
     <w:tmpl w:val="C784BA24"/>
@@ -850,7 +2209,233 @@
       </w:pPr>
     </w:lvl>
   </w:abstractNum>
-  <w:abstractNum w:abstractNumId="1" w15:restartNumberingAfterBreak="0">
+  <w:abstractNum w:abstractNumId="7">
+    <w:nsid w:val="14BF074A"/>
+    <w:multiLevelType w:val="multilevel"/>
+    <w:tmpl w:val="3EC8F1A0"/>
+    <w:lvl w:ilvl="0">
+      <w:start w:val="5"/>
+      <w:numFmt w:val="decimal"/>
+      <w:lvlText w:val="%1"/>
+      <w:lvlJc w:val="left"/>
+      <w:pPr>
+        <w:ind w:left="360" w:hanging="360"/>
+      </w:pPr>
+      <w:rPr>
+        <w:rFonts w:hint="default"/>
+      </w:rPr>
+    </w:lvl>
+    <w:lvl w:ilvl="1">
+      <w:start w:val="2"/>
+      <w:numFmt w:val="decimal"/>
+      <w:lvlText w:val="%1.%2"/>
+      <w:lvlJc w:val="left"/>
+      <w:pPr>
+        <w:ind w:left="360" w:hanging="360"/>
+      </w:pPr>
+      <w:rPr>
+        <w:rFonts w:hint="default"/>
+      </w:rPr>
+    </w:lvl>
+    <w:lvl w:ilvl="2">
+      <w:start w:val="1"/>
+      <w:numFmt w:val="decimal"/>
+      <w:lvlText w:val="%1.%2.%3"/>
+      <w:lvlJc w:val="left"/>
+      <w:pPr>
+        <w:ind w:left="720" w:hanging="720"/>
+      </w:pPr>
+      <w:rPr>
+        <w:rFonts w:hint="default"/>
+      </w:rPr>
+    </w:lvl>
+    <w:lvl w:ilvl="3">
+      <w:start w:val="1"/>
+      <w:numFmt w:val="decimal"/>
+      <w:lvlText w:val="%1.%2.%3.%4"/>
+      <w:lvlJc w:val="left"/>
+      <w:pPr>
+        <w:ind w:left="720" w:hanging="720"/>
+      </w:pPr>
+      <w:rPr>
+        <w:rFonts w:hint="default"/>
+      </w:rPr>
+    </w:lvl>
+    <w:lvl w:ilvl="4">
+      <w:start w:val="1"/>
+      <w:numFmt w:val="decimal"/>
+      <w:lvlText w:val="%1.%2.%3.%4.%5"/>
+      <w:lvlJc w:val="left"/>
+      <w:pPr>
+        <w:ind w:left="1080" w:hanging="1080"/>
+      </w:pPr>
+      <w:rPr>
+        <w:rFonts w:hint="default"/>
+      </w:rPr>
+    </w:lvl>
+    <w:lvl w:ilvl="5">
+      <w:start w:val="1"/>
+      <w:numFmt w:val="decimal"/>
+      <w:lvlText w:val="%1.%2.%3.%4.%5.%6"/>
+      <w:lvlJc w:val="left"/>
+      <w:pPr>
+        <w:ind w:left="1080" w:hanging="1080"/>
+      </w:pPr>
+      <w:rPr>
+        <w:rFonts w:hint="default"/>
+      </w:rPr>
+    </w:lvl>
+    <w:lvl w:ilvl="6">
+      <w:start w:val="1"/>
+      <w:numFmt w:val="decimal"/>
+      <w:lvlText w:val="%1.%2.%3.%4.%5.%6.%7"/>
+      <w:lvlJc w:val="left"/>
+      <w:pPr>
+        <w:ind w:left="1440" w:hanging="1440"/>
+      </w:pPr>
+      <w:rPr>
+        <w:rFonts w:hint="default"/>
+      </w:rPr>
+    </w:lvl>
+    <w:lvl w:ilvl="7">
+      <w:start w:val="1"/>
+      <w:numFmt w:val="decimal"/>
+      <w:lvlText w:val="%1.%2.%3.%4.%5.%6.%7.%8"/>
+      <w:lvlJc w:val="left"/>
+      <w:pPr>
+        <w:ind w:left="1440" w:hanging="1440"/>
+      </w:pPr>
+      <w:rPr>
+        <w:rFonts w:hint="default"/>
+      </w:rPr>
+    </w:lvl>
+    <w:lvl w:ilvl="8">
+      <w:start w:val="1"/>
+      <w:numFmt w:val="decimal"/>
+      <w:lvlText w:val="%1.%2.%3.%4.%5.%6.%7.%8.%9"/>
+      <w:lvlJc w:val="left"/>
+      <w:pPr>
+        <w:ind w:left="1800" w:hanging="1800"/>
+      </w:pPr>
+      <w:rPr>
+        <w:rFonts w:hint="default"/>
+      </w:rPr>
+    </w:lvl>
+  </w:abstractNum>
+  <w:abstractNum w:abstractNumId="8">
+    <w:nsid w:val="23121C43"/>
+    <w:multiLevelType w:val="multilevel"/>
+    <w:tmpl w:val="42286C4A"/>
+    <w:lvl w:ilvl="0">
+      <w:start w:val="5"/>
+      <w:numFmt w:val="decimal"/>
+      <w:lvlText w:val="%1"/>
+      <w:lvlJc w:val="left"/>
+      <w:pPr>
+        <w:ind w:left="360" w:hanging="360"/>
+      </w:pPr>
+      <w:rPr>
+        <w:rFonts w:hint="default"/>
+      </w:rPr>
+    </w:lvl>
+    <w:lvl w:ilvl="1">
+      <w:start w:val="2"/>
+      <w:numFmt w:val="decimal"/>
+      <w:lvlText w:val="%1.%2"/>
+      <w:lvlJc w:val="left"/>
+      <w:pPr>
+        <w:ind w:left="2310" w:hanging="360"/>
+      </w:pPr>
+      <w:rPr>
+        <w:rFonts w:hint="default"/>
+      </w:rPr>
+    </w:lvl>
+    <w:lvl w:ilvl="2">
+      <w:start w:val="1"/>
+      <w:numFmt w:val="decimal"/>
+      <w:lvlText w:val="%1.%2.%3"/>
+      <w:lvlJc w:val="left"/>
+      <w:pPr>
+        <w:ind w:left="4620" w:hanging="720"/>
+      </w:pPr>
+      <w:rPr>
+        <w:rFonts w:hint="default"/>
+      </w:rPr>
+    </w:lvl>
+    <w:lvl w:ilvl="3">
+      <w:start w:val="1"/>
+      <w:numFmt w:val="decimal"/>
+      <w:lvlText w:val="%1.%2.%3.%4"/>
+      <w:lvlJc w:val="left"/>
+      <w:pPr>
+        <w:ind w:left="6570" w:hanging="720"/>
+      </w:pPr>
+      <w:rPr>
+        <w:rFonts w:hint="default"/>
+      </w:rPr>
+    </w:lvl>
+    <w:lvl w:ilvl="4">
+      <w:start w:val="1"/>
+      <w:numFmt w:val="decimal"/>
+      <w:lvlText w:val="%1.%2.%3.%4.%5"/>
+      <w:lvlJc w:val="left"/>
+      <w:pPr>
+        <w:ind w:left="8880" w:hanging="1080"/>
+      </w:pPr>
+      <w:rPr>
+        <w:rFonts w:hint="default"/>
+      </w:rPr>
+    </w:lvl>
+    <w:lvl w:ilvl="5">
+      <w:start w:val="1"/>
+      <w:numFmt w:val="decimal"/>
+      <w:lvlText w:val="%1.%2.%3.%4.%5.%6"/>
+      <w:lvlJc w:val="left"/>
+      <w:pPr>
+        <w:ind w:left="10830" w:hanging="1080"/>
+      </w:pPr>
+      <w:rPr>
+        <w:rFonts w:hint="default"/>
+      </w:rPr>
+    </w:lvl>
+    <w:lvl w:ilvl="6">
+      <w:start w:val="1"/>
+      <w:numFmt w:val="decimal"/>
+      <w:lvlText w:val="%1.%2.%3.%4.%5.%6.%7"/>
+      <w:lvlJc w:val="left"/>
+      <w:pPr>
+        <w:ind w:left="13140" w:hanging="1440"/>
+      </w:pPr>
+      <w:rPr>
+        <w:rFonts w:hint="default"/>
+      </w:rPr>
+    </w:lvl>
+    <w:lvl w:ilvl="7">
+      <w:start w:val="1"/>
+      <w:numFmt w:val="decimal"/>
+      <w:lvlText w:val="%1.%2.%3.%4.%5.%6.%7.%8"/>
+      <w:lvlJc w:val="left"/>
+      <w:pPr>
+        <w:ind w:left="15090" w:hanging="1440"/>
+      </w:pPr>
+      <w:rPr>
+        <w:rFonts w:hint="default"/>
+      </w:rPr>
+    </w:lvl>
+    <w:lvl w:ilvl="8">
+      <w:start w:val="1"/>
+      <w:numFmt w:val="decimal"/>
+      <w:lvlText w:val="%1.%2.%3.%4.%5.%6.%7.%8.%9"/>
+      <w:lvlJc w:val="left"/>
+      <w:pPr>
+        <w:ind w:left="17400" w:hanging="1800"/>
+      </w:pPr>
+      <w:rPr>
+        <w:rFonts w:hint="default"/>
+      </w:rPr>
+    </w:lvl>
+  </w:abstractNum>
+  <w:abstractNum w:abstractNumId="9">
     <w:nsid w:val="248A0C5A"/>
     <w:multiLevelType w:val="hybridMultilevel"/>
     <w:tmpl w:val="166A232E"/>
@@ -941,7 +2526,641 @@
       </w:pPr>
     </w:lvl>
   </w:abstractNum>
-  <w:abstractNum w:abstractNumId="2" w15:restartNumberingAfterBreak="0">
+  <w:abstractNum w:abstractNumId="10">
+    <w:nsid w:val="27FD40DA"/>
+    <w:multiLevelType w:val="multilevel"/>
+    <w:tmpl w:val="3EC8F1A0"/>
+    <w:lvl w:ilvl="0">
+      <w:start w:val="5"/>
+      <w:numFmt w:val="decimal"/>
+      <w:lvlText w:val="%1"/>
+      <w:lvlJc w:val="left"/>
+      <w:pPr>
+        <w:ind w:left="360" w:hanging="360"/>
+      </w:pPr>
+      <w:rPr>
+        <w:rFonts w:hint="default"/>
+      </w:rPr>
+    </w:lvl>
+    <w:lvl w:ilvl="1">
+      <w:start w:val="2"/>
+      <w:numFmt w:val="decimal"/>
+      <w:lvlText w:val="%1.%2"/>
+      <w:lvlJc w:val="left"/>
+      <w:pPr>
+        <w:ind w:left="360" w:hanging="360"/>
+      </w:pPr>
+      <w:rPr>
+        <w:rFonts w:hint="default"/>
+      </w:rPr>
+    </w:lvl>
+    <w:lvl w:ilvl="2">
+      <w:start w:val="1"/>
+      <w:numFmt w:val="decimal"/>
+      <w:lvlText w:val="%1.%2.%3"/>
+      <w:lvlJc w:val="left"/>
+      <w:pPr>
+        <w:ind w:left="720" w:hanging="720"/>
+      </w:pPr>
+      <w:rPr>
+        <w:rFonts w:hint="default"/>
+      </w:rPr>
+    </w:lvl>
+    <w:lvl w:ilvl="3">
+      <w:start w:val="1"/>
+      <w:numFmt w:val="decimal"/>
+      <w:lvlText w:val="%1.%2.%3.%4"/>
+      <w:lvlJc w:val="left"/>
+      <w:pPr>
+        <w:ind w:left="720" w:hanging="720"/>
+      </w:pPr>
+      <w:rPr>
+        <w:rFonts w:hint="default"/>
+      </w:rPr>
+    </w:lvl>
+    <w:lvl w:ilvl="4">
+      <w:start w:val="1"/>
+      <w:numFmt w:val="decimal"/>
+      <w:lvlText w:val="%1.%2.%3.%4.%5"/>
+      <w:lvlJc w:val="left"/>
+      <w:pPr>
+        <w:ind w:left="1080" w:hanging="1080"/>
+      </w:pPr>
+      <w:rPr>
+        <w:rFonts w:hint="default"/>
+      </w:rPr>
+    </w:lvl>
+    <w:lvl w:ilvl="5">
+      <w:start w:val="1"/>
+      <w:numFmt w:val="decimal"/>
+      <w:lvlText w:val="%1.%2.%3.%4.%5.%6"/>
+      <w:lvlJc w:val="left"/>
+      <w:pPr>
+        <w:ind w:left="1080" w:hanging="1080"/>
+      </w:pPr>
+      <w:rPr>
+        <w:rFonts w:hint="default"/>
+      </w:rPr>
+    </w:lvl>
+    <w:lvl w:ilvl="6">
+      <w:start w:val="1"/>
+      <w:numFmt w:val="decimal"/>
+      <w:lvlText w:val="%1.%2.%3.%4.%5.%6.%7"/>
+      <w:lvlJc w:val="left"/>
+      <w:pPr>
+        <w:ind w:left="1440" w:hanging="1440"/>
+      </w:pPr>
+      <w:rPr>
+        <w:rFonts w:hint="default"/>
+      </w:rPr>
+    </w:lvl>
+    <w:lvl w:ilvl="7">
+      <w:start w:val="1"/>
+      <w:numFmt w:val="decimal"/>
+      <w:lvlText w:val="%1.%2.%3.%4.%5.%6.%7.%8"/>
+      <w:lvlJc w:val="left"/>
+      <w:pPr>
+        <w:ind w:left="1440" w:hanging="1440"/>
+      </w:pPr>
+      <w:rPr>
+        <w:rFonts w:hint="default"/>
+      </w:rPr>
+    </w:lvl>
+    <w:lvl w:ilvl="8">
+      <w:start w:val="1"/>
+      <w:numFmt w:val="decimal"/>
+      <w:lvlText w:val="%1.%2.%3.%4.%5.%6.%7.%8.%9"/>
+      <w:lvlJc w:val="left"/>
+      <w:pPr>
+        <w:ind w:left="1800" w:hanging="1800"/>
+      </w:pPr>
+      <w:rPr>
+        <w:rFonts w:hint="default"/>
+      </w:rPr>
+    </w:lvl>
+  </w:abstractNum>
+  <w:abstractNum w:abstractNumId="11">
+    <w:nsid w:val="2DF264EF"/>
+    <w:multiLevelType w:val="hybridMultilevel"/>
+    <w:tmpl w:val="E03AA01E"/>
+    <w:lvl w:ilvl="0" w:tplc="0C0A000D">
+      <w:start w:val="1"/>
+      <w:numFmt w:val="bullet"/>
+      <w:lvlText w:val=""/>
+      <w:lvlJc w:val="left"/>
+      <w:pPr>
+        <w:ind w:left="2850" w:hanging="360"/>
+      </w:pPr>
+      <w:rPr>
+        <w:rFonts w:ascii="Wingdings" w:hAnsi="Wingdings" w:hint="default"/>
+      </w:rPr>
+    </w:lvl>
+    <w:lvl w:ilvl="1" w:tplc="0C0A0003" w:tentative="1">
+      <w:start w:val="1"/>
+      <w:numFmt w:val="bullet"/>
+      <w:lvlText w:val="o"/>
+      <w:lvlJc w:val="left"/>
+      <w:pPr>
+        <w:ind w:left="3570" w:hanging="360"/>
+      </w:pPr>
+      <w:rPr>
+        <w:rFonts w:ascii="Courier New" w:hAnsi="Courier New" w:cs="Courier New" w:hint="default"/>
+      </w:rPr>
+    </w:lvl>
+    <w:lvl w:ilvl="2" w:tplc="0C0A0005" w:tentative="1">
+      <w:start w:val="1"/>
+      <w:numFmt w:val="bullet"/>
+      <w:lvlText w:val=""/>
+      <w:lvlJc w:val="left"/>
+      <w:pPr>
+        <w:ind w:left="4290" w:hanging="360"/>
+      </w:pPr>
+      <w:rPr>
+        <w:rFonts w:ascii="Wingdings" w:hAnsi="Wingdings" w:hint="default"/>
+      </w:rPr>
+    </w:lvl>
+    <w:lvl w:ilvl="3" w:tplc="0C0A0001" w:tentative="1">
+      <w:start w:val="1"/>
+      <w:numFmt w:val="bullet"/>
+      <w:lvlText w:val=""/>
+      <w:lvlJc w:val="left"/>
+      <w:pPr>
+        <w:ind w:left="5010" w:hanging="360"/>
+      </w:pPr>
+      <w:rPr>
+        <w:rFonts w:ascii="Symbol" w:hAnsi="Symbol" w:hint="default"/>
+      </w:rPr>
+    </w:lvl>
+    <w:lvl w:ilvl="4" w:tplc="0C0A0003" w:tentative="1">
+      <w:start w:val="1"/>
+      <w:numFmt w:val="bullet"/>
+      <w:lvlText w:val="o"/>
+      <w:lvlJc w:val="left"/>
+      <w:pPr>
+        <w:ind w:left="5730" w:hanging="360"/>
+      </w:pPr>
+      <w:rPr>
+        <w:rFonts w:ascii="Courier New" w:hAnsi="Courier New" w:cs="Courier New" w:hint="default"/>
+      </w:rPr>
+    </w:lvl>
+    <w:lvl w:ilvl="5" w:tplc="0C0A0005" w:tentative="1">
+      <w:start w:val="1"/>
+      <w:numFmt w:val="bullet"/>
+      <w:lvlText w:val=""/>
+      <w:lvlJc w:val="left"/>
+      <w:pPr>
+        <w:ind w:left="6450" w:hanging="360"/>
+      </w:pPr>
+      <w:rPr>
+        <w:rFonts w:ascii="Wingdings" w:hAnsi="Wingdings" w:hint="default"/>
+      </w:rPr>
+    </w:lvl>
+    <w:lvl w:ilvl="6" w:tplc="0C0A0001" w:tentative="1">
+      <w:start w:val="1"/>
+      <w:numFmt w:val="bullet"/>
+      <w:lvlText w:val=""/>
+      <w:lvlJc w:val="left"/>
+      <w:pPr>
+        <w:ind w:left="7170" w:hanging="360"/>
+      </w:pPr>
+      <w:rPr>
+        <w:rFonts w:ascii="Symbol" w:hAnsi="Symbol" w:hint="default"/>
+      </w:rPr>
+    </w:lvl>
+    <w:lvl w:ilvl="7" w:tplc="0C0A0003" w:tentative="1">
+      <w:start w:val="1"/>
+      <w:numFmt w:val="bullet"/>
+      <w:lvlText w:val="o"/>
+      <w:lvlJc w:val="left"/>
+      <w:pPr>
+        <w:ind w:left="7890" w:hanging="360"/>
+      </w:pPr>
+      <w:rPr>
+        <w:rFonts w:ascii="Courier New" w:hAnsi="Courier New" w:cs="Courier New" w:hint="default"/>
+      </w:rPr>
+    </w:lvl>
+    <w:lvl w:ilvl="8" w:tplc="0C0A0005" w:tentative="1">
+      <w:start w:val="1"/>
+      <w:numFmt w:val="bullet"/>
+      <w:lvlText w:val=""/>
+      <w:lvlJc w:val="left"/>
+      <w:pPr>
+        <w:ind w:left="8610" w:hanging="360"/>
+      </w:pPr>
+      <w:rPr>
+        <w:rFonts w:ascii="Wingdings" w:hAnsi="Wingdings" w:hint="default"/>
+      </w:rPr>
+    </w:lvl>
+  </w:abstractNum>
+  <w:abstractNum w:abstractNumId="12">
+    <w:nsid w:val="2E1C1974"/>
+    <w:multiLevelType w:val="multilevel"/>
+    <w:tmpl w:val="42286C4A"/>
+    <w:lvl w:ilvl="0">
+      <w:start w:val="5"/>
+      <w:numFmt w:val="decimal"/>
+      <w:lvlText w:val="%1"/>
+      <w:lvlJc w:val="left"/>
+      <w:pPr>
+        <w:ind w:left="360" w:hanging="360"/>
+      </w:pPr>
+      <w:rPr>
+        <w:rFonts w:hint="default"/>
+      </w:rPr>
+    </w:lvl>
+    <w:lvl w:ilvl="1">
+      <w:start w:val="2"/>
+      <w:numFmt w:val="decimal"/>
+      <w:lvlText w:val="%1.%2"/>
+      <w:lvlJc w:val="left"/>
+      <w:pPr>
+        <w:ind w:left="2310" w:hanging="360"/>
+      </w:pPr>
+      <w:rPr>
+        <w:rFonts w:hint="default"/>
+      </w:rPr>
+    </w:lvl>
+    <w:lvl w:ilvl="2">
+      <w:start w:val="1"/>
+      <w:numFmt w:val="decimal"/>
+      <w:lvlText w:val="%1.%2.%3"/>
+      <w:lvlJc w:val="left"/>
+      <w:pPr>
+        <w:ind w:left="4620" w:hanging="720"/>
+      </w:pPr>
+      <w:rPr>
+        <w:rFonts w:hint="default"/>
+      </w:rPr>
+    </w:lvl>
+    <w:lvl w:ilvl="3">
+      <w:start w:val="1"/>
+      <w:numFmt w:val="decimal"/>
+      <w:lvlText w:val="%1.%2.%3.%4"/>
+      <w:lvlJc w:val="left"/>
+      <w:pPr>
+        <w:ind w:left="6570" w:hanging="720"/>
+      </w:pPr>
+      <w:rPr>
+        <w:rFonts w:hint="default"/>
+      </w:rPr>
+    </w:lvl>
+    <w:lvl w:ilvl="4">
+      <w:start w:val="1"/>
+      <w:numFmt w:val="decimal"/>
+      <w:lvlText w:val="%1.%2.%3.%4.%5"/>
+      <w:lvlJc w:val="left"/>
+      <w:pPr>
+        <w:ind w:left="8880" w:hanging="1080"/>
+      </w:pPr>
+      <w:rPr>
+        <w:rFonts w:hint="default"/>
+      </w:rPr>
+    </w:lvl>
+    <w:lvl w:ilvl="5">
+      <w:start w:val="1"/>
+      <w:numFmt w:val="decimal"/>
+      <w:lvlText w:val="%1.%2.%3.%4.%5.%6"/>
+      <w:lvlJc w:val="left"/>
+      <w:pPr>
+        <w:ind w:left="10830" w:hanging="1080"/>
+      </w:pPr>
+      <w:rPr>
+        <w:rFonts w:hint="default"/>
+      </w:rPr>
+    </w:lvl>
+    <w:lvl w:ilvl="6">
+      <w:start w:val="1"/>
+      <w:numFmt w:val="decimal"/>
+      <w:lvlText w:val="%1.%2.%3.%4.%5.%6.%7"/>
+      <w:lvlJc w:val="left"/>
+      <w:pPr>
+        <w:ind w:left="13140" w:hanging="1440"/>
+      </w:pPr>
+      <w:rPr>
+        <w:rFonts w:hint="default"/>
+      </w:rPr>
+    </w:lvl>
+    <w:lvl w:ilvl="7">
+      <w:start w:val="1"/>
+      <w:numFmt w:val="decimal"/>
+      <w:lvlText w:val="%1.%2.%3.%4.%5.%6.%7.%8"/>
+      <w:lvlJc w:val="left"/>
+      <w:pPr>
+        <w:ind w:left="15090" w:hanging="1440"/>
+      </w:pPr>
+      <w:rPr>
+        <w:rFonts w:hint="default"/>
+      </w:rPr>
+    </w:lvl>
+    <w:lvl w:ilvl="8">
+      <w:start w:val="1"/>
+      <w:numFmt w:val="decimal"/>
+      <w:lvlText w:val="%1.%2.%3.%4.%5.%6.%7.%8.%9"/>
+      <w:lvlJc w:val="left"/>
+      <w:pPr>
+        <w:ind w:left="17400" w:hanging="1800"/>
+      </w:pPr>
+      <w:rPr>
+        <w:rFonts w:hint="default"/>
+      </w:rPr>
+    </w:lvl>
+  </w:abstractNum>
+  <w:abstractNum w:abstractNumId="13">
+    <w:nsid w:val="2F1C7C26"/>
+    <w:multiLevelType w:val="hybridMultilevel"/>
+    <w:tmpl w:val="44805F32"/>
+    <w:lvl w:ilvl="0" w:tplc="0C0A0001">
+      <w:start w:val="1"/>
+      <w:numFmt w:val="bullet"/>
+      <w:lvlText w:val=""/>
+      <w:lvlJc w:val="left"/>
+      <w:pPr>
+        <w:ind w:left="1440" w:hanging="360"/>
+      </w:pPr>
+      <w:rPr>
+        <w:rFonts w:ascii="Symbol" w:hAnsi="Symbol" w:hint="default"/>
+        <w:sz w:val="24"/>
+        <w:szCs w:val="22"/>
+      </w:rPr>
+    </w:lvl>
+    <w:lvl w:ilvl="1" w:tplc="200A0019" w:tentative="1">
+      <w:start w:val="1"/>
+      <w:numFmt w:val="lowerLetter"/>
+      <w:lvlText w:val="%2."/>
+      <w:lvlJc w:val="left"/>
+      <w:pPr>
+        <w:ind w:left="2160" w:hanging="360"/>
+      </w:pPr>
+    </w:lvl>
+    <w:lvl w:ilvl="2" w:tplc="200A001B" w:tentative="1">
+      <w:start w:val="1"/>
+      <w:numFmt w:val="lowerRoman"/>
+      <w:lvlText w:val="%3."/>
+      <w:lvlJc w:val="right"/>
+      <w:pPr>
+        <w:ind w:left="2880" w:hanging="180"/>
+      </w:pPr>
+    </w:lvl>
+    <w:lvl w:ilvl="3" w:tplc="200A000F" w:tentative="1">
+      <w:start w:val="1"/>
+      <w:numFmt w:val="decimal"/>
+      <w:lvlText w:val="%4."/>
+      <w:lvlJc w:val="left"/>
+      <w:pPr>
+        <w:ind w:left="3600" w:hanging="360"/>
+      </w:pPr>
+    </w:lvl>
+    <w:lvl w:ilvl="4" w:tplc="200A0019" w:tentative="1">
+      <w:start w:val="1"/>
+      <w:numFmt w:val="lowerLetter"/>
+      <w:lvlText w:val="%5."/>
+      <w:lvlJc w:val="left"/>
+      <w:pPr>
+        <w:ind w:left="4320" w:hanging="360"/>
+      </w:pPr>
+    </w:lvl>
+    <w:lvl w:ilvl="5" w:tplc="200A001B" w:tentative="1">
+      <w:start w:val="1"/>
+      <w:numFmt w:val="lowerRoman"/>
+      <w:lvlText w:val="%6."/>
+      <w:lvlJc w:val="right"/>
+      <w:pPr>
+        <w:ind w:left="5040" w:hanging="180"/>
+      </w:pPr>
+    </w:lvl>
+    <w:lvl w:ilvl="6" w:tplc="200A000F" w:tentative="1">
+      <w:start w:val="1"/>
+      <w:numFmt w:val="decimal"/>
+      <w:lvlText w:val="%7."/>
+      <w:lvlJc w:val="left"/>
+      <w:pPr>
+        <w:ind w:left="5760" w:hanging="360"/>
+      </w:pPr>
+    </w:lvl>
+    <w:lvl w:ilvl="7" w:tplc="200A0019" w:tentative="1">
+      <w:start w:val="1"/>
+      <w:numFmt w:val="lowerLetter"/>
+      <w:lvlText w:val="%8."/>
+      <w:lvlJc w:val="left"/>
+      <w:pPr>
+        <w:ind w:left="6480" w:hanging="360"/>
+      </w:pPr>
+    </w:lvl>
+    <w:lvl w:ilvl="8" w:tplc="200A001B" w:tentative="1">
+      <w:start w:val="1"/>
+      <w:numFmt w:val="lowerRoman"/>
+      <w:lvlText w:val="%9."/>
+      <w:lvlJc w:val="right"/>
+      <w:pPr>
+        <w:ind w:left="7200" w:hanging="180"/>
+      </w:pPr>
+    </w:lvl>
+  </w:abstractNum>
+  <w:abstractNum w:abstractNumId="14">
+    <w:nsid w:val="315264AF"/>
+    <w:multiLevelType w:val="hybridMultilevel"/>
+    <w:tmpl w:val="98882BE4"/>
+    <w:lvl w:ilvl="0" w:tplc="0C0A000D">
+      <w:start w:val="1"/>
+      <w:numFmt w:val="bullet"/>
+      <w:lvlText w:val=""/>
+      <w:lvlJc w:val="left"/>
+      <w:pPr>
+        <w:ind w:left="1647" w:hanging="360"/>
+      </w:pPr>
+      <w:rPr>
+        <w:rFonts w:ascii="Wingdings" w:hAnsi="Wingdings" w:hint="default"/>
+        <w:sz w:val="28"/>
+        <w:szCs w:val="24"/>
+      </w:rPr>
+    </w:lvl>
+    <w:lvl w:ilvl="1" w:tplc="200A0019" w:tentative="1">
+      <w:start w:val="1"/>
+      <w:numFmt w:val="lowerLetter"/>
+      <w:lvlText w:val="%2."/>
+      <w:lvlJc w:val="left"/>
+      <w:pPr>
+        <w:ind w:left="2367" w:hanging="360"/>
+      </w:pPr>
+    </w:lvl>
+    <w:lvl w:ilvl="2" w:tplc="200A001B" w:tentative="1">
+      <w:start w:val="1"/>
+      <w:numFmt w:val="lowerRoman"/>
+      <w:lvlText w:val="%3."/>
+      <w:lvlJc w:val="right"/>
+      <w:pPr>
+        <w:ind w:left="3087" w:hanging="180"/>
+      </w:pPr>
+    </w:lvl>
+    <w:lvl w:ilvl="3" w:tplc="200A000F" w:tentative="1">
+      <w:start w:val="1"/>
+      <w:numFmt w:val="decimal"/>
+      <w:lvlText w:val="%4."/>
+      <w:lvlJc w:val="left"/>
+      <w:pPr>
+        <w:ind w:left="3807" w:hanging="360"/>
+      </w:pPr>
+    </w:lvl>
+    <w:lvl w:ilvl="4" w:tplc="200A0019" w:tentative="1">
+      <w:start w:val="1"/>
+      <w:numFmt w:val="lowerLetter"/>
+      <w:lvlText w:val="%5."/>
+      <w:lvlJc w:val="left"/>
+      <w:pPr>
+        <w:ind w:left="4527" w:hanging="360"/>
+      </w:pPr>
+    </w:lvl>
+    <w:lvl w:ilvl="5" w:tplc="200A001B" w:tentative="1">
+      <w:start w:val="1"/>
+      <w:numFmt w:val="lowerRoman"/>
+      <w:lvlText w:val="%6."/>
+      <w:lvlJc w:val="right"/>
+      <w:pPr>
+        <w:ind w:left="5247" w:hanging="180"/>
+      </w:pPr>
+    </w:lvl>
+    <w:lvl w:ilvl="6" w:tplc="200A000F" w:tentative="1">
+      <w:start w:val="1"/>
+      <w:numFmt w:val="decimal"/>
+      <w:lvlText w:val="%7."/>
+      <w:lvlJc w:val="left"/>
+      <w:pPr>
+        <w:ind w:left="5967" w:hanging="360"/>
+      </w:pPr>
+    </w:lvl>
+    <w:lvl w:ilvl="7" w:tplc="200A0019" w:tentative="1">
+      <w:start w:val="1"/>
+      <w:numFmt w:val="lowerLetter"/>
+      <w:lvlText w:val="%8."/>
+      <w:lvlJc w:val="left"/>
+      <w:pPr>
+        <w:ind w:left="6687" w:hanging="360"/>
+      </w:pPr>
+    </w:lvl>
+    <w:lvl w:ilvl="8" w:tplc="200A001B" w:tentative="1">
+      <w:start w:val="1"/>
+      <w:numFmt w:val="lowerRoman"/>
+      <w:lvlText w:val="%9."/>
+      <w:lvlJc w:val="right"/>
+      <w:pPr>
+        <w:ind w:left="7407" w:hanging="180"/>
+      </w:pPr>
+    </w:lvl>
+  </w:abstractNum>
+  <w:abstractNum w:abstractNumId="15">
+    <w:nsid w:val="31D5076A"/>
+    <w:multiLevelType w:val="hybridMultilevel"/>
+    <w:tmpl w:val="47AABB4E"/>
+    <w:lvl w:ilvl="0" w:tplc="200A0001">
+      <w:start w:val="1"/>
+      <w:numFmt w:val="bullet"/>
+      <w:lvlText w:val=""/>
+      <w:lvlJc w:val="left"/>
+      <w:pPr>
+        <w:ind w:left="720" w:hanging="360"/>
+      </w:pPr>
+      <w:rPr>
+        <w:rFonts w:ascii="Symbol" w:hAnsi="Symbol" w:hint="default"/>
+      </w:rPr>
+    </w:lvl>
+    <w:lvl w:ilvl="1" w:tplc="200A0003">
+      <w:start w:val="1"/>
+      <w:numFmt w:val="bullet"/>
+      <w:lvlText w:val="o"/>
+      <w:lvlJc w:val="left"/>
+      <w:pPr>
+        <w:ind w:left="1440" w:hanging="360"/>
+      </w:pPr>
+      <w:rPr>
+        <w:rFonts w:ascii="Courier New" w:hAnsi="Courier New" w:cs="Courier New" w:hint="default"/>
+      </w:rPr>
+    </w:lvl>
+    <w:lvl w:ilvl="2" w:tplc="200A0005">
+      <w:start w:val="1"/>
+      <w:numFmt w:val="bullet"/>
+      <w:lvlText w:val=""/>
+      <w:lvlJc w:val="left"/>
+      <w:pPr>
+        <w:ind w:left="2160" w:hanging="360"/>
+      </w:pPr>
+      <w:rPr>
+        <w:rFonts w:ascii="Wingdings" w:hAnsi="Wingdings" w:hint="default"/>
+      </w:rPr>
+    </w:lvl>
+    <w:lvl w:ilvl="3" w:tplc="200A0001">
+      <w:start w:val="1"/>
+      <w:numFmt w:val="bullet"/>
+      <w:lvlText w:val=""/>
+      <w:lvlJc w:val="left"/>
+      <w:pPr>
+        <w:ind w:left="2880" w:hanging="360"/>
+      </w:pPr>
+      <w:rPr>
+        <w:rFonts w:ascii="Symbol" w:hAnsi="Symbol" w:hint="default"/>
+      </w:rPr>
+    </w:lvl>
+    <w:lvl w:ilvl="4" w:tplc="200A0003">
+      <w:start w:val="1"/>
+      <w:numFmt w:val="bullet"/>
+      <w:lvlText w:val="o"/>
+      <w:lvlJc w:val="left"/>
+      <w:pPr>
+        <w:ind w:left="3600" w:hanging="360"/>
+      </w:pPr>
+      <w:rPr>
+        <w:rFonts w:ascii="Courier New" w:hAnsi="Courier New" w:cs="Courier New" w:hint="default"/>
+      </w:rPr>
+    </w:lvl>
+    <w:lvl w:ilvl="5" w:tplc="200A0005">
+      <w:start w:val="1"/>
+      <w:numFmt w:val="bullet"/>
+      <w:lvlText w:val=""/>
+      <w:lvlJc w:val="left"/>
+      <w:pPr>
+        <w:ind w:left="4320" w:hanging="360"/>
+      </w:pPr>
+      <w:rPr>
+        <w:rFonts w:ascii="Wingdings" w:hAnsi="Wingdings" w:hint="default"/>
+      </w:rPr>
+    </w:lvl>
+    <w:lvl w:ilvl="6" w:tplc="200A0001">
+      <w:start w:val="1"/>
+      <w:numFmt w:val="bullet"/>
+      <w:lvlText w:val=""/>
+      <w:lvlJc w:val="left"/>
+      <w:pPr>
+        <w:ind w:left="5040" w:hanging="360"/>
+      </w:pPr>
+      <w:rPr>
+        <w:rFonts w:ascii="Symbol" w:hAnsi="Symbol" w:hint="default"/>
+      </w:rPr>
+    </w:lvl>
+    <w:lvl w:ilvl="7" w:tplc="200A0003">
+      <w:start w:val="1"/>
+      <w:numFmt w:val="bullet"/>
+      <w:lvlText w:val="o"/>
+      <w:lvlJc w:val="left"/>
+      <w:pPr>
+        <w:ind w:left="5760" w:hanging="360"/>
+      </w:pPr>
+      <w:rPr>
+        <w:rFonts w:ascii="Courier New" w:hAnsi="Courier New" w:cs="Courier New" w:hint="default"/>
+      </w:rPr>
+    </w:lvl>
+    <w:lvl w:ilvl="8" w:tplc="200A0005">
+      <w:start w:val="1"/>
+      <w:numFmt w:val="bullet"/>
+      <w:lvlText w:val=""/>
+      <w:lvlJc w:val="left"/>
+      <w:pPr>
+        <w:ind w:left="6480" w:hanging="360"/>
+      </w:pPr>
+      <w:rPr>
+        <w:rFonts w:ascii="Wingdings" w:hAnsi="Wingdings" w:hint="default"/>
+      </w:rPr>
+    </w:lvl>
+  </w:abstractNum>
+  <w:abstractNum w:abstractNumId="16">
     <w:nsid w:val="33C83D2F"/>
     <w:multiLevelType w:val="hybridMultilevel"/>
     <w:tmpl w:val="0AD2805A"/>
@@ -1027,7 +3246,884 @@
       </w:pPr>
     </w:lvl>
   </w:abstractNum>
-  <w:abstractNum w:abstractNumId="3" w15:restartNumberingAfterBreak="0">
+  <w:abstractNum w:abstractNumId="17">
+    <w:nsid w:val="353031BE"/>
+    <w:multiLevelType w:val="hybridMultilevel"/>
+    <w:tmpl w:val="254ADE34"/>
+    <w:lvl w:ilvl="0" w:tplc="0C0A000D">
+      <w:start w:val="1"/>
+      <w:numFmt w:val="bullet"/>
+      <w:lvlText w:val=""/>
+      <w:lvlJc w:val="left"/>
+      <w:pPr>
+        <w:ind w:left="720" w:hanging="360"/>
+      </w:pPr>
+      <w:rPr>
+        <w:rFonts w:ascii="Wingdings" w:hAnsi="Wingdings" w:hint="default"/>
+      </w:rPr>
+    </w:lvl>
+    <w:lvl w:ilvl="1" w:tplc="0C0A0003" w:tentative="1">
+      <w:start w:val="1"/>
+      <w:numFmt w:val="bullet"/>
+      <w:lvlText w:val="o"/>
+      <w:lvlJc w:val="left"/>
+      <w:pPr>
+        <w:ind w:left="1440" w:hanging="360"/>
+      </w:pPr>
+      <w:rPr>
+        <w:rFonts w:ascii="Courier New" w:hAnsi="Courier New" w:cs="Courier New" w:hint="default"/>
+      </w:rPr>
+    </w:lvl>
+    <w:lvl w:ilvl="2" w:tplc="0C0A0005" w:tentative="1">
+      <w:start w:val="1"/>
+      <w:numFmt w:val="bullet"/>
+      <w:lvlText w:val=""/>
+      <w:lvlJc w:val="left"/>
+      <w:pPr>
+        <w:ind w:left="2160" w:hanging="360"/>
+      </w:pPr>
+      <w:rPr>
+        <w:rFonts w:ascii="Wingdings" w:hAnsi="Wingdings" w:hint="default"/>
+      </w:rPr>
+    </w:lvl>
+    <w:lvl w:ilvl="3" w:tplc="0C0A0001" w:tentative="1">
+      <w:start w:val="1"/>
+      <w:numFmt w:val="bullet"/>
+      <w:lvlText w:val=""/>
+      <w:lvlJc w:val="left"/>
+      <w:pPr>
+        <w:ind w:left="2880" w:hanging="360"/>
+      </w:pPr>
+      <w:rPr>
+        <w:rFonts w:ascii="Symbol" w:hAnsi="Symbol" w:hint="default"/>
+      </w:rPr>
+    </w:lvl>
+    <w:lvl w:ilvl="4" w:tplc="0C0A0003" w:tentative="1">
+      <w:start w:val="1"/>
+      <w:numFmt w:val="bullet"/>
+      <w:lvlText w:val="o"/>
+      <w:lvlJc w:val="left"/>
+      <w:pPr>
+        <w:ind w:left="3600" w:hanging="360"/>
+      </w:pPr>
+      <w:rPr>
+        <w:rFonts w:ascii="Courier New" w:hAnsi="Courier New" w:cs="Courier New" w:hint="default"/>
+      </w:rPr>
+    </w:lvl>
+    <w:lvl w:ilvl="5" w:tplc="0C0A0005" w:tentative="1">
+      <w:start w:val="1"/>
+      <w:numFmt w:val="bullet"/>
+      <w:lvlText w:val=""/>
+      <w:lvlJc w:val="left"/>
+      <w:pPr>
+        <w:ind w:left="4320" w:hanging="360"/>
+      </w:pPr>
+      <w:rPr>
+        <w:rFonts w:ascii="Wingdings" w:hAnsi="Wingdings" w:hint="default"/>
+      </w:rPr>
+    </w:lvl>
+    <w:lvl w:ilvl="6" w:tplc="0C0A0001" w:tentative="1">
+      <w:start w:val="1"/>
+      <w:numFmt w:val="bullet"/>
+      <w:lvlText w:val=""/>
+      <w:lvlJc w:val="left"/>
+      <w:pPr>
+        <w:ind w:left="5040" w:hanging="360"/>
+      </w:pPr>
+      <w:rPr>
+        <w:rFonts w:ascii="Symbol" w:hAnsi="Symbol" w:hint="default"/>
+      </w:rPr>
+    </w:lvl>
+    <w:lvl w:ilvl="7" w:tplc="0C0A0003" w:tentative="1">
+      <w:start w:val="1"/>
+      <w:numFmt w:val="bullet"/>
+      <w:lvlText w:val="o"/>
+      <w:lvlJc w:val="left"/>
+      <w:pPr>
+        <w:ind w:left="5760" w:hanging="360"/>
+      </w:pPr>
+      <w:rPr>
+        <w:rFonts w:ascii="Courier New" w:hAnsi="Courier New" w:cs="Courier New" w:hint="default"/>
+      </w:rPr>
+    </w:lvl>
+    <w:lvl w:ilvl="8" w:tplc="0C0A0005" w:tentative="1">
+      <w:start w:val="1"/>
+      <w:numFmt w:val="bullet"/>
+      <w:lvlText w:val=""/>
+      <w:lvlJc w:val="left"/>
+      <w:pPr>
+        <w:ind w:left="6480" w:hanging="360"/>
+      </w:pPr>
+      <w:rPr>
+        <w:rFonts w:ascii="Wingdings" w:hAnsi="Wingdings" w:hint="default"/>
+      </w:rPr>
+    </w:lvl>
+  </w:abstractNum>
+  <w:abstractNum w:abstractNumId="18">
+    <w:nsid w:val="39AA7727"/>
+    <w:multiLevelType w:val="hybridMultilevel"/>
+    <w:tmpl w:val="CC321304"/>
+    <w:lvl w:ilvl="0" w:tplc="0C0A000D">
+      <w:start w:val="1"/>
+      <w:numFmt w:val="bullet"/>
+      <w:lvlText w:val=""/>
+      <w:lvlJc w:val="left"/>
+      <w:pPr>
+        <w:ind w:left="2520" w:hanging="360"/>
+      </w:pPr>
+      <w:rPr>
+        <w:rFonts w:ascii="Wingdings" w:hAnsi="Wingdings" w:hint="default"/>
+      </w:rPr>
+    </w:lvl>
+    <w:lvl w:ilvl="1" w:tplc="0C0A0003" w:tentative="1">
+      <w:start w:val="1"/>
+      <w:numFmt w:val="bullet"/>
+      <w:lvlText w:val="o"/>
+      <w:lvlJc w:val="left"/>
+      <w:pPr>
+        <w:ind w:left="3240" w:hanging="360"/>
+      </w:pPr>
+      <w:rPr>
+        <w:rFonts w:ascii="Courier New" w:hAnsi="Courier New" w:cs="Courier New" w:hint="default"/>
+      </w:rPr>
+    </w:lvl>
+    <w:lvl w:ilvl="2" w:tplc="0C0A0005" w:tentative="1">
+      <w:start w:val="1"/>
+      <w:numFmt w:val="bullet"/>
+      <w:lvlText w:val=""/>
+      <w:lvlJc w:val="left"/>
+      <w:pPr>
+        <w:ind w:left="3960" w:hanging="360"/>
+      </w:pPr>
+      <w:rPr>
+        <w:rFonts w:ascii="Wingdings" w:hAnsi="Wingdings" w:hint="default"/>
+      </w:rPr>
+    </w:lvl>
+    <w:lvl w:ilvl="3" w:tplc="0C0A0001" w:tentative="1">
+      <w:start w:val="1"/>
+      <w:numFmt w:val="bullet"/>
+      <w:lvlText w:val=""/>
+      <w:lvlJc w:val="left"/>
+      <w:pPr>
+        <w:ind w:left="4680" w:hanging="360"/>
+      </w:pPr>
+      <w:rPr>
+        <w:rFonts w:ascii="Symbol" w:hAnsi="Symbol" w:hint="default"/>
+      </w:rPr>
+    </w:lvl>
+    <w:lvl w:ilvl="4" w:tplc="0C0A0003" w:tentative="1">
+      <w:start w:val="1"/>
+      <w:numFmt w:val="bullet"/>
+      <w:lvlText w:val="o"/>
+      <w:lvlJc w:val="left"/>
+      <w:pPr>
+        <w:ind w:left="5400" w:hanging="360"/>
+      </w:pPr>
+      <w:rPr>
+        <w:rFonts w:ascii="Courier New" w:hAnsi="Courier New" w:cs="Courier New" w:hint="default"/>
+      </w:rPr>
+    </w:lvl>
+    <w:lvl w:ilvl="5" w:tplc="0C0A0005" w:tentative="1">
+      <w:start w:val="1"/>
+      <w:numFmt w:val="bullet"/>
+      <w:lvlText w:val=""/>
+      <w:lvlJc w:val="left"/>
+      <w:pPr>
+        <w:ind w:left="6120" w:hanging="360"/>
+      </w:pPr>
+      <w:rPr>
+        <w:rFonts w:ascii="Wingdings" w:hAnsi="Wingdings" w:hint="default"/>
+      </w:rPr>
+    </w:lvl>
+    <w:lvl w:ilvl="6" w:tplc="0C0A0001" w:tentative="1">
+      <w:start w:val="1"/>
+      <w:numFmt w:val="bullet"/>
+      <w:lvlText w:val=""/>
+      <w:lvlJc w:val="left"/>
+      <w:pPr>
+        <w:ind w:left="6840" w:hanging="360"/>
+      </w:pPr>
+      <w:rPr>
+        <w:rFonts w:ascii="Symbol" w:hAnsi="Symbol" w:hint="default"/>
+      </w:rPr>
+    </w:lvl>
+    <w:lvl w:ilvl="7" w:tplc="0C0A0003" w:tentative="1">
+      <w:start w:val="1"/>
+      <w:numFmt w:val="bullet"/>
+      <w:lvlText w:val="o"/>
+      <w:lvlJc w:val="left"/>
+      <w:pPr>
+        <w:ind w:left="7560" w:hanging="360"/>
+      </w:pPr>
+      <w:rPr>
+        <w:rFonts w:ascii="Courier New" w:hAnsi="Courier New" w:cs="Courier New" w:hint="default"/>
+      </w:rPr>
+    </w:lvl>
+    <w:lvl w:ilvl="8" w:tplc="0C0A0005" w:tentative="1">
+      <w:start w:val="1"/>
+      <w:numFmt w:val="bullet"/>
+      <w:lvlText w:val=""/>
+      <w:lvlJc w:val="left"/>
+      <w:pPr>
+        <w:ind w:left="8280" w:hanging="360"/>
+      </w:pPr>
+      <w:rPr>
+        <w:rFonts w:ascii="Wingdings" w:hAnsi="Wingdings" w:hint="default"/>
+      </w:rPr>
+    </w:lvl>
+  </w:abstractNum>
+  <w:abstractNum w:abstractNumId="19">
+    <w:nsid w:val="3AC84904"/>
+    <w:multiLevelType w:val="hybridMultilevel"/>
+    <w:tmpl w:val="C15462C6"/>
+    <w:lvl w:ilvl="0" w:tplc="200A0001">
+      <w:start w:val="1"/>
+      <w:numFmt w:val="bullet"/>
+      <w:lvlText w:val=""/>
+      <w:lvlJc w:val="left"/>
+      <w:pPr>
+        <w:ind w:left="1287" w:hanging="360"/>
+      </w:pPr>
+      <w:rPr>
+        <w:rFonts w:ascii="Symbol" w:hAnsi="Symbol" w:hint="default"/>
+      </w:rPr>
+    </w:lvl>
+    <w:lvl w:ilvl="1" w:tplc="200A0003" w:tentative="1">
+      <w:start w:val="1"/>
+      <w:numFmt w:val="bullet"/>
+      <w:lvlText w:val="o"/>
+      <w:lvlJc w:val="left"/>
+      <w:pPr>
+        <w:ind w:left="2007" w:hanging="360"/>
+      </w:pPr>
+      <w:rPr>
+        <w:rFonts w:ascii="Courier New" w:hAnsi="Courier New" w:cs="Courier New" w:hint="default"/>
+      </w:rPr>
+    </w:lvl>
+    <w:lvl w:ilvl="2" w:tplc="200A0005" w:tentative="1">
+      <w:start w:val="1"/>
+      <w:numFmt w:val="bullet"/>
+      <w:lvlText w:val=""/>
+      <w:lvlJc w:val="left"/>
+      <w:pPr>
+        <w:ind w:left="2727" w:hanging="360"/>
+      </w:pPr>
+      <w:rPr>
+        <w:rFonts w:ascii="Wingdings" w:hAnsi="Wingdings" w:hint="default"/>
+      </w:rPr>
+    </w:lvl>
+    <w:lvl w:ilvl="3" w:tplc="200A0001" w:tentative="1">
+      <w:start w:val="1"/>
+      <w:numFmt w:val="bullet"/>
+      <w:lvlText w:val=""/>
+      <w:lvlJc w:val="left"/>
+      <w:pPr>
+        <w:ind w:left="3447" w:hanging="360"/>
+      </w:pPr>
+      <w:rPr>
+        <w:rFonts w:ascii="Symbol" w:hAnsi="Symbol" w:hint="default"/>
+      </w:rPr>
+    </w:lvl>
+    <w:lvl w:ilvl="4" w:tplc="200A0003" w:tentative="1">
+      <w:start w:val="1"/>
+      <w:numFmt w:val="bullet"/>
+      <w:lvlText w:val="o"/>
+      <w:lvlJc w:val="left"/>
+      <w:pPr>
+        <w:ind w:left="4167" w:hanging="360"/>
+      </w:pPr>
+      <w:rPr>
+        <w:rFonts w:ascii="Courier New" w:hAnsi="Courier New" w:cs="Courier New" w:hint="default"/>
+      </w:rPr>
+    </w:lvl>
+    <w:lvl w:ilvl="5" w:tplc="200A0005" w:tentative="1">
+      <w:start w:val="1"/>
+      <w:numFmt w:val="bullet"/>
+      <w:lvlText w:val=""/>
+      <w:lvlJc w:val="left"/>
+      <w:pPr>
+        <w:ind w:left="4887" w:hanging="360"/>
+      </w:pPr>
+      <w:rPr>
+        <w:rFonts w:ascii="Wingdings" w:hAnsi="Wingdings" w:hint="default"/>
+      </w:rPr>
+    </w:lvl>
+    <w:lvl w:ilvl="6" w:tplc="200A0001" w:tentative="1">
+      <w:start w:val="1"/>
+      <w:numFmt w:val="bullet"/>
+      <w:lvlText w:val=""/>
+      <w:lvlJc w:val="left"/>
+      <w:pPr>
+        <w:ind w:left="5607" w:hanging="360"/>
+      </w:pPr>
+      <w:rPr>
+        <w:rFonts w:ascii="Symbol" w:hAnsi="Symbol" w:hint="default"/>
+      </w:rPr>
+    </w:lvl>
+    <w:lvl w:ilvl="7" w:tplc="200A0003" w:tentative="1">
+      <w:start w:val="1"/>
+      <w:numFmt w:val="bullet"/>
+      <w:lvlText w:val="o"/>
+      <w:lvlJc w:val="left"/>
+      <w:pPr>
+        <w:ind w:left="6327" w:hanging="360"/>
+      </w:pPr>
+      <w:rPr>
+        <w:rFonts w:ascii="Courier New" w:hAnsi="Courier New" w:cs="Courier New" w:hint="default"/>
+      </w:rPr>
+    </w:lvl>
+    <w:lvl w:ilvl="8" w:tplc="200A0005" w:tentative="1">
+      <w:start w:val="1"/>
+      <w:numFmt w:val="bullet"/>
+      <w:lvlText w:val=""/>
+      <w:lvlJc w:val="left"/>
+      <w:pPr>
+        <w:ind w:left="7047" w:hanging="360"/>
+      </w:pPr>
+      <w:rPr>
+        <w:rFonts w:ascii="Wingdings" w:hAnsi="Wingdings" w:hint="default"/>
+      </w:rPr>
+    </w:lvl>
+  </w:abstractNum>
+  <w:abstractNum w:abstractNumId="20">
+    <w:nsid w:val="3C665EC9"/>
+    <w:multiLevelType w:val="multilevel"/>
+    <w:tmpl w:val="42286C4A"/>
+    <w:lvl w:ilvl="0">
+      <w:start w:val="5"/>
+      <w:numFmt w:val="decimal"/>
+      <w:lvlText w:val="%1"/>
+      <w:lvlJc w:val="left"/>
+      <w:pPr>
+        <w:ind w:left="360" w:hanging="360"/>
+      </w:pPr>
+      <w:rPr>
+        <w:rFonts w:hint="default"/>
+      </w:rPr>
+    </w:lvl>
+    <w:lvl w:ilvl="1">
+      <w:start w:val="2"/>
+      <w:numFmt w:val="decimal"/>
+      <w:lvlText w:val="%1.%2"/>
+      <w:lvlJc w:val="left"/>
+      <w:pPr>
+        <w:ind w:left="2310" w:hanging="360"/>
+      </w:pPr>
+      <w:rPr>
+        <w:rFonts w:hint="default"/>
+      </w:rPr>
+    </w:lvl>
+    <w:lvl w:ilvl="2">
+      <w:start w:val="1"/>
+      <w:numFmt w:val="decimal"/>
+      <w:lvlText w:val="%1.%2.%3"/>
+      <w:lvlJc w:val="left"/>
+      <w:pPr>
+        <w:ind w:left="4620" w:hanging="720"/>
+      </w:pPr>
+      <w:rPr>
+        <w:rFonts w:hint="default"/>
+      </w:rPr>
+    </w:lvl>
+    <w:lvl w:ilvl="3">
+      <w:start w:val="1"/>
+      <w:numFmt w:val="decimal"/>
+      <w:lvlText w:val="%1.%2.%3.%4"/>
+      <w:lvlJc w:val="left"/>
+      <w:pPr>
+        <w:ind w:left="6570" w:hanging="720"/>
+      </w:pPr>
+      <w:rPr>
+        <w:rFonts w:hint="default"/>
+      </w:rPr>
+    </w:lvl>
+    <w:lvl w:ilvl="4">
+      <w:start w:val="1"/>
+      <w:numFmt w:val="decimal"/>
+      <w:lvlText w:val="%1.%2.%3.%4.%5"/>
+      <w:lvlJc w:val="left"/>
+      <w:pPr>
+        <w:ind w:left="8880" w:hanging="1080"/>
+      </w:pPr>
+      <w:rPr>
+        <w:rFonts w:hint="default"/>
+      </w:rPr>
+    </w:lvl>
+    <w:lvl w:ilvl="5">
+      <w:start w:val="1"/>
+      <w:numFmt w:val="decimal"/>
+      <w:lvlText w:val="%1.%2.%3.%4.%5.%6"/>
+      <w:lvlJc w:val="left"/>
+      <w:pPr>
+        <w:ind w:left="10830" w:hanging="1080"/>
+      </w:pPr>
+      <w:rPr>
+        <w:rFonts w:hint="default"/>
+      </w:rPr>
+    </w:lvl>
+    <w:lvl w:ilvl="6">
+      <w:start w:val="1"/>
+      <w:numFmt w:val="decimal"/>
+      <w:lvlText w:val="%1.%2.%3.%4.%5.%6.%7"/>
+      <w:lvlJc w:val="left"/>
+      <w:pPr>
+        <w:ind w:left="13140" w:hanging="1440"/>
+      </w:pPr>
+      <w:rPr>
+        <w:rFonts w:hint="default"/>
+      </w:rPr>
+    </w:lvl>
+    <w:lvl w:ilvl="7">
+      <w:start w:val="1"/>
+      <w:numFmt w:val="decimal"/>
+      <w:lvlText w:val="%1.%2.%3.%4.%5.%6.%7.%8"/>
+      <w:lvlJc w:val="left"/>
+      <w:pPr>
+        <w:ind w:left="15090" w:hanging="1440"/>
+      </w:pPr>
+      <w:rPr>
+        <w:rFonts w:hint="default"/>
+      </w:rPr>
+    </w:lvl>
+    <w:lvl w:ilvl="8">
+      <w:start w:val="1"/>
+      <w:numFmt w:val="decimal"/>
+      <w:lvlText w:val="%1.%2.%3.%4.%5.%6.%7.%8.%9"/>
+      <w:lvlJc w:val="left"/>
+      <w:pPr>
+        <w:ind w:left="17400" w:hanging="1800"/>
+      </w:pPr>
+      <w:rPr>
+        <w:rFonts w:hint="default"/>
+      </w:rPr>
+    </w:lvl>
+  </w:abstractNum>
+  <w:abstractNum w:abstractNumId="21">
+    <w:nsid w:val="3EBF76E1"/>
+    <w:multiLevelType w:val="hybridMultilevel"/>
+    <w:tmpl w:val="C15C9078"/>
+    <w:lvl w:ilvl="0" w:tplc="0C0A000F">
+      <w:start w:val="1"/>
+      <w:numFmt w:val="decimal"/>
+      <w:lvlText w:val="%1."/>
+      <w:lvlJc w:val="left"/>
+      <w:pPr>
+        <w:ind w:left="2310" w:hanging="360"/>
+      </w:pPr>
+    </w:lvl>
+    <w:lvl w:ilvl="1" w:tplc="0C0A0019" w:tentative="1">
+      <w:start w:val="1"/>
+      <w:numFmt w:val="lowerLetter"/>
+      <w:lvlText w:val="%2."/>
+      <w:lvlJc w:val="left"/>
+      <w:pPr>
+        <w:ind w:left="3030" w:hanging="360"/>
+      </w:pPr>
+    </w:lvl>
+    <w:lvl w:ilvl="2" w:tplc="0C0A001B" w:tentative="1">
+      <w:start w:val="1"/>
+      <w:numFmt w:val="lowerRoman"/>
+      <w:lvlText w:val="%3."/>
+      <w:lvlJc w:val="right"/>
+      <w:pPr>
+        <w:ind w:left="3750" w:hanging="180"/>
+      </w:pPr>
+    </w:lvl>
+    <w:lvl w:ilvl="3" w:tplc="0C0A000F" w:tentative="1">
+      <w:start w:val="1"/>
+      <w:numFmt w:val="decimal"/>
+      <w:lvlText w:val="%4."/>
+      <w:lvlJc w:val="left"/>
+      <w:pPr>
+        <w:ind w:left="4470" w:hanging="360"/>
+      </w:pPr>
+    </w:lvl>
+    <w:lvl w:ilvl="4" w:tplc="0C0A0019" w:tentative="1">
+      <w:start w:val="1"/>
+      <w:numFmt w:val="lowerLetter"/>
+      <w:lvlText w:val="%5."/>
+      <w:lvlJc w:val="left"/>
+      <w:pPr>
+        <w:ind w:left="5190" w:hanging="360"/>
+      </w:pPr>
+    </w:lvl>
+    <w:lvl w:ilvl="5" w:tplc="0C0A001B" w:tentative="1">
+      <w:start w:val="1"/>
+      <w:numFmt w:val="lowerRoman"/>
+      <w:lvlText w:val="%6."/>
+      <w:lvlJc w:val="right"/>
+      <w:pPr>
+        <w:ind w:left="5910" w:hanging="180"/>
+      </w:pPr>
+    </w:lvl>
+    <w:lvl w:ilvl="6" w:tplc="0C0A000F" w:tentative="1">
+      <w:start w:val="1"/>
+      <w:numFmt w:val="decimal"/>
+      <w:lvlText w:val="%7."/>
+      <w:lvlJc w:val="left"/>
+      <w:pPr>
+        <w:ind w:left="6630" w:hanging="360"/>
+      </w:pPr>
+    </w:lvl>
+    <w:lvl w:ilvl="7" w:tplc="0C0A0019" w:tentative="1">
+      <w:start w:val="1"/>
+      <w:numFmt w:val="lowerLetter"/>
+      <w:lvlText w:val="%8."/>
+      <w:lvlJc w:val="left"/>
+      <w:pPr>
+        <w:ind w:left="7350" w:hanging="360"/>
+      </w:pPr>
+    </w:lvl>
+    <w:lvl w:ilvl="8" w:tplc="0C0A001B" w:tentative="1">
+      <w:start w:val="1"/>
+      <w:numFmt w:val="lowerRoman"/>
+      <w:lvlText w:val="%9."/>
+      <w:lvlJc w:val="right"/>
+      <w:pPr>
+        <w:ind w:left="8070" w:hanging="180"/>
+      </w:pPr>
+    </w:lvl>
+  </w:abstractNum>
+  <w:abstractNum w:abstractNumId="22">
+    <w:nsid w:val="3F804DAF"/>
+    <w:multiLevelType w:val="multilevel"/>
+    <w:tmpl w:val="6BB6C708"/>
+    <w:lvl w:ilvl="0">
+      <w:start w:val="5"/>
+      <w:numFmt w:val="decimal"/>
+      <w:lvlText w:val="%1"/>
+      <w:lvlJc w:val="left"/>
+      <w:pPr>
+        <w:ind w:left="360" w:hanging="360"/>
+      </w:pPr>
+      <w:rPr>
+        <w:rFonts w:hint="default"/>
+      </w:rPr>
+    </w:lvl>
+    <w:lvl w:ilvl="1">
+      <w:start w:val="2"/>
+      <w:numFmt w:val="decimal"/>
+      <w:lvlText w:val="%1.%2"/>
+      <w:lvlJc w:val="left"/>
+      <w:pPr>
+        <w:ind w:left="1080" w:hanging="360"/>
+      </w:pPr>
+      <w:rPr>
+        <w:rFonts w:hint="default"/>
+      </w:rPr>
+    </w:lvl>
+    <w:lvl w:ilvl="2">
+      <w:start w:val="1"/>
+      <w:numFmt w:val="decimal"/>
+      <w:lvlText w:val="%1.%2.%3"/>
+      <w:lvlJc w:val="left"/>
+      <w:pPr>
+        <w:ind w:left="2160" w:hanging="720"/>
+      </w:pPr>
+      <w:rPr>
+        <w:rFonts w:hint="default"/>
+      </w:rPr>
+    </w:lvl>
+    <w:lvl w:ilvl="3">
+      <w:start w:val="1"/>
+      <w:numFmt w:val="decimal"/>
+      <w:lvlText w:val="%1.%2.%3.%4"/>
+      <w:lvlJc w:val="left"/>
+      <w:pPr>
+        <w:ind w:left="2880" w:hanging="720"/>
+      </w:pPr>
+      <w:rPr>
+        <w:rFonts w:hint="default"/>
+      </w:rPr>
+    </w:lvl>
+    <w:lvl w:ilvl="4">
+      <w:start w:val="1"/>
+      <w:numFmt w:val="decimal"/>
+      <w:lvlText w:val="%1.%2.%3.%4.%5"/>
+      <w:lvlJc w:val="left"/>
+      <w:pPr>
+        <w:ind w:left="3960" w:hanging="1080"/>
+      </w:pPr>
+      <w:rPr>
+        <w:rFonts w:hint="default"/>
+      </w:rPr>
+    </w:lvl>
+    <w:lvl w:ilvl="5">
+      <w:start w:val="1"/>
+      <w:numFmt w:val="decimal"/>
+      <w:lvlText w:val="%1.%2.%3.%4.%5.%6"/>
+      <w:lvlJc w:val="left"/>
+      <w:pPr>
+        <w:ind w:left="4680" w:hanging="1080"/>
+      </w:pPr>
+      <w:rPr>
+        <w:rFonts w:hint="default"/>
+      </w:rPr>
+    </w:lvl>
+    <w:lvl w:ilvl="6">
+      <w:start w:val="1"/>
+      <w:numFmt w:val="decimal"/>
+      <w:lvlText w:val="%1.%2.%3.%4.%5.%6.%7"/>
+      <w:lvlJc w:val="left"/>
+      <w:pPr>
+        <w:ind w:left="5760" w:hanging="1440"/>
+      </w:pPr>
+      <w:rPr>
+        <w:rFonts w:hint="default"/>
+      </w:rPr>
+    </w:lvl>
+    <w:lvl w:ilvl="7">
+      <w:start w:val="1"/>
+      <w:numFmt w:val="decimal"/>
+      <w:lvlText w:val="%1.%2.%3.%4.%5.%6.%7.%8"/>
+      <w:lvlJc w:val="left"/>
+      <w:pPr>
+        <w:ind w:left="6480" w:hanging="1440"/>
+      </w:pPr>
+      <w:rPr>
+        <w:rFonts w:hint="default"/>
+      </w:rPr>
+    </w:lvl>
+    <w:lvl w:ilvl="8">
+      <w:start w:val="1"/>
+      <w:numFmt w:val="decimal"/>
+      <w:lvlText w:val="%1.%2.%3.%4.%5.%6.%7.%8.%9"/>
+      <w:lvlJc w:val="left"/>
+      <w:pPr>
+        <w:ind w:left="7560" w:hanging="1800"/>
+      </w:pPr>
+      <w:rPr>
+        <w:rFonts w:hint="default"/>
+      </w:rPr>
+    </w:lvl>
+  </w:abstractNum>
+  <w:abstractNum w:abstractNumId="23">
+    <w:nsid w:val="426846F4"/>
+    <w:multiLevelType w:val="multilevel"/>
+    <w:tmpl w:val="6BB6C708"/>
+    <w:lvl w:ilvl="0">
+      <w:start w:val="5"/>
+      <w:numFmt w:val="decimal"/>
+      <w:lvlText w:val="%1"/>
+      <w:lvlJc w:val="left"/>
+      <w:pPr>
+        <w:ind w:left="360" w:hanging="360"/>
+      </w:pPr>
+      <w:rPr>
+        <w:rFonts w:hint="default"/>
+      </w:rPr>
+    </w:lvl>
+    <w:lvl w:ilvl="1">
+      <w:start w:val="2"/>
+      <w:numFmt w:val="decimal"/>
+      <w:lvlText w:val="%1.%2"/>
+      <w:lvlJc w:val="left"/>
+      <w:pPr>
+        <w:ind w:left="1080" w:hanging="360"/>
+      </w:pPr>
+      <w:rPr>
+        <w:rFonts w:hint="default"/>
+      </w:rPr>
+    </w:lvl>
+    <w:lvl w:ilvl="2">
+      <w:start w:val="1"/>
+      <w:numFmt w:val="decimal"/>
+      <w:lvlText w:val="%1.%2.%3"/>
+      <w:lvlJc w:val="left"/>
+      <w:pPr>
+        <w:ind w:left="2160" w:hanging="720"/>
+      </w:pPr>
+      <w:rPr>
+        <w:rFonts w:hint="default"/>
+      </w:rPr>
+    </w:lvl>
+    <w:lvl w:ilvl="3">
+      <w:start w:val="1"/>
+      <w:numFmt w:val="decimal"/>
+      <w:lvlText w:val="%1.%2.%3.%4"/>
+      <w:lvlJc w:val="left"/>
+      <w:pPr>
+        <w:ind w:left="2880" w:hanging="720"/>
+      </w:pPr>
+      <w:rPr>
+        <w:rFonts w:hint="default"/>
+      </w:rPr>
+    </w:lvl>
+    <w:lvl w:ilvl="4">
+      <w:start w:val="1"/>
+      <w:numFmt w:val="decimal"/>
+      <w:lvlText w:val="%1.%2.%3.%4.%5"/>
+      <w:lvlJc w:val="left"/>
+      <w:pPr>
+        <w:ind w:left="3960" w:hanging="1080"/>
+      </w:pPr>
+      <w:rPr>
+        <w:rFonts w:hint="default"/>
+      </w:rPr>
+    </w:lvl>
+    <w:lvl w:ilvl="5">
+      <w:start w:val="1"/>
+      <w:numFmt w:val="decimal"/>
+      <w:lvlText w:val="%1.%2.%3.%4.%5.%6"/>
+      <w:lvlJc w:val="left"/>
+      <w:pPr>
+        <w:ind w:left="4680" w:hanging="1080"/>
+      </w:pPr>
+      <w:rPr>
+        <w:rFonts w:hint="default"/>
+      </w:rPr>
+    </w:lvl>
+    <w:lvl w:ilvl="6">
+      <w:start w:val="1"/>
+      <w:numFmt w:val="decimal"/>
+      <w:lvlText w:val="%1.%2.%3.%4.%5.%6.%7"/>
+      <w:lvlJc w:val="left"/>
+      <w:pPr>
+        <w:ind w:left="5760" w:hanging="1440"/>
+      </w:pPr>
+      <w:rPr>
+        <w:rFonts w:hint="default"/>
+      </w:rPr>
+    </w:lvl>
+    <w:lvl w:ilvl="7">
+      <w:start w:val="1"/>
+      <w:numFmt w:val="decimal"/>
+      <w:lvlText w:val="%1.%2.%3.%4.%5.%6.%7.%8"/>
+      <w:lvlJc w:val="left"/>
+      <w:pPr>
+        <w:ind w:left="6480" w:hanging="1440"/>
+      </w:pPr>
+      <w:rPr>
+        <w:rFonts w:hint="default"/>
+      </w:rPr>
+    </w:lvl>
+    <w:lvl w:ilvl="8">
+      <w:start w:val="1"/>
+      <w:numFmt w:val="decimal"/>
+      <w:lvlText w:val="%1.%2.%3.%4.%5.%6.%7.%8.%9"/>
+      <w:lvlJc w:val="left"/>
+      <w:pPr>
+        <w:ind w:left="7560" w:hanging="1800"/>
+      </w:pPr>
+      <w:rPr>
+        <w:rFonts w:hint="default"/>
+      </w:rPr>
+    </w:lvl>
+  </w:abstractNum>
+  <w:abstractNum w:abstractNumId="24">
+    <w:nsid w:val="48CE554A"/>
+    <w:multiLevelType w:val="multilevel"/>
+    <w:tmpl w:val="42286C4A"/>
+    <w:lvl w:ilvl="0">
+      <w:start w:val="5"/>
+      <w:numFmt w:val="decimal"/>
+      <w:lvlText w:val="%1"/>
+      <w:lvlJc w:val="left"/>
+      <w:pPr>
+        <w:ind w:left="360" w:hanging="360"/>
+      </w:pPr>
+      <w:rPr>
+        <w:rFonts w:hint="default"/>
+      </w:rPr>
+    </w:lvl>
+    <w:lvl w:ilvl="1">
+      <w:start w:val="2"/>
+      <w:numFmt w:val="decimal"/>
+      <w:lvlText w:val="%1.%2"/>
+      <w:lvlJc w:val="left"/>
+      <w:pPr>
+        <w:ind w:left="2310" w:hanging="360"/>
+      </w:pPr>
+      <w:rPr>
+        <w:rFonts w:hint="default"/>
+      </w:rPr>
+    </w:lvl>
+    <w:lvl w:ilvl="2">
+      <w:start w:val="1"/>
+      <w:numFmt w:val="decimal"/>
+      <w:lvlText w:val="%1.%2.%3"/>
+      <w:lvlJc w:val="left"/>
+      <w:pPr>
+        <w:ind w:left="4620" w:hanging="720"/>
+      </w:pPr>
+      <w:rPr>
+        <w:rFonts w:hint="default"/>
+      </w:rPr>
+    </w:lvl>
+    <w:lvl w:ilvl="3">
+      <w:start w:val="1"/>
+      <w:numFmt w:val="decimal"/>
+      <w:lvlText w:val="%1.%2.%3.%4"/>
+      <w:lvlJc w:val="left"/>
+      <w:pPr>
+        <w:ind w:left="6570" w:hanging="720"/>
+      </w:pPr>
+      <w:rPr>
+        <w:rFonts w:hint="default"/>
+      </w:rPr>
+    </w:lvl>
+    <w:lvl w:ilvl="4">
+      <w:start w:val="1"/>
+      <w:numFmt w:val="decimal"/>
+      <w:lvlText w:val="%1.%2.%3.%4.%5"/>
+      <w:lvlJc w:val="left"/>
+      <w:pPr>
+        <w:ind w:left="8880" w:hanging="1080"/>
+      </w:pPr>
+      <w:rPr>
+        <w:rFonts w:hint="default"/>
+      </w:rPr>
+    </w:lvl>
+    <w:lvl w:ilvl="5">
+      <w:start w:val="1"/>
+      <w:numFmt w:val="decimal"/>
+      <w:lvlText w:val="%1.%2.%3.%4.%5.%6"/>
+      <w:lvlJc w:val="left"/>
+      <w:pPr>
+        <w:ind w:left="10830" w:hanging="1080"/>
+      </w:pPr>
+      <w:rPr>
+        <w:rFonts w:hint="default"/>
+      </w:rPr>
+    </w:lvl>
+    <w:lvl w:ilvl="6">
+      <w:start w:val="1"/>
+      <w:numFmt w:val="decimal"/>
+      <w:lvlText w:val="%1.%2.%3.%4.%5.%6.%7"/>
+      <w:lvlJc w:val="left"/>
+      <w:pPr>
+        <w:ind w:left="13140" w:hanging="1440"/>
+      </w:pPr>
+      <w:rPr>
+        <w:rFonts w:hint="default"/>
+      </w:rPr>
+    </w:lvl>
+    <w:lvl w:ilvl="7">
+      <w:start w:val="1"/>
+      <w:numFmt w:val="decimal"/>
+      <w:lvlText w:val="%1.%2.%3.%4.%5.%6.%7.%8"/>
+      <w:lvlJc w:val="left"/>
+      <w:pPr>
+        <w:ind w:left="15090" w:hanging="1440"/>
+      </w:pPr>
+      <w:rPr>
+        <w:rFonts w:hint="default"/>
+      </w:rPr>
+    </w:lvl>
+    <w:lvl w:ilvl="8">
+      <w:start w:val="1"/>
+      <w:numFmt w:val="decimal"/>
+      <w:lvlText w:val="%1.%2.%3.%4.%5.%6.%7.%8.%9"/>
+      <w:lvlJc w:val="left"/>
+      <w:pPr>
+        <w:ind w:left="17400" w:hanging="1800"/>
+      </w:pPr>
+      <w:rPr>
+        <w:rFonts w:hint="default"/>
+      </w:rPr>
+    </w:lvl>
+  </w:abstractNum>
+  <w:abstractNum w:abstractNumId="25">
     <w:nsid w:val="4E665822"/>
     <w:multiLevelType w:val="hybridMultilevel"/>
     <w:tmpl w:val="8CC261CE"/>
@@ -1118,22 +4214,22 @@
       </w:pPr>
     </w:lvl>
   </w:abstractNum>
-  <w:abstractNum w:abstractNumId="4" w15:restartNumberingAfterBreak="0">
-    <w:nsid w:val="66DC492D"/>
+  <w:abstractNum w:abstractNumId="26">
+    <w:nsid w:val="53A816A1"/>
     <w:multiLevelType w:val="hybridMultilevel"/>
-    <w:tmpl w:val="C8980EE0"/>
-    <w:lvl w:ilvl="0" w:tplc="F5D6D9FE">
+    <w:tmpl w:val="667ABE0E"/>
+    <w:lvl w:ilvl="0" w:tplc="647C6536">
       <w:start w:val="1"/>
       <w:numFmt w:val="decimal"/>
       <w:lvlText w:val="2.%1"/>
       <w:lvlJc w:val="left"/>
       <w:pPr>
-        <w:ind w:left="1440" w:hanging="360"/>
-      </w:pPr>
-      <w:rPr>
-        <w:rFonts w:hint="default"/>
-        <w:sz w:val="24"/>
-        <w:szCs w:val="22"/>
+        <w:ind w:left="2856" w:hanging="360"/>
+      </w:pPr>
+      <w:rPr>
+        <w:rFonts w:hint="default"/>
+        <w:sz w:val="28"/>
+        <w:szCs w:val="24"/>
       </w:rPr>
     </w:lvl>
     <w:lvl w:ilvl="1" w:tplc="200A0019" w:tentative="1">
@@ -1142,7 +4238,7 @@
       <w:lvlText w:val="%2."/>
       <w:lvlJc w:val="left"/>
       <w:pPr>
-        <w:ind w:left="2160" w:hanging="360"/>
+        <w:ind w:left="3576" w:hanging="360"/>
       </w:pPr>
     </w:lvl>
     <w:lvl w:ilvl="2" w:tplc="200A001B" w:tentative="1">
@@ -1151,7 +4247,7 @@
       <w:lvlText w:val="%3."/>
       <w:lvlJc w:val="right"/>
       <w:pPr>
-        <w:ind w:left="2880" w:hanging="180"/>
+        <w:ind w:left="4296" w:hanging="180"/>
       </w:pPr>
     </w:lvl>
     <w:lvl w:ilvl="3" w:tplc="200A000F" w:tentative="1">
@@ -1160,7 +4256,7 @@
       <w:lvlText w:val="%4."/>
       <w:lvlJc w:val="left"/>
       <w:pPr>
-        <w:ind w:left="3600" w:hanging="360"/>
+        <w:ind w:left="5016" w:hanging="360"/>
       </w:pPr>
     </w:lvl>
     <w:lvl w:ilvl="4" w:tplc="200A0019" w:tentative="1">
@@ -1169,7 +4265,7 @@
       <w:lvlText w:val="%5."/>
       <w:lvlJc w:val="left"/>
       <w:pPr>
-        <w:ind w:left="4320" w:hanging="360"/>
+        <w:ind w:left="5736" w:hanging="360"/>
       </w:pPr>
     </w:lvl>
     <w:lvl w:ilvl="5" w:tplc="200A001B" w:tentative="1">
@@ -1178,7 +4274,7 @@
       <w:lvlText w:val="%6."/>
       <w:lvlJc w:val="right"/>
       <w:pPr>
-        <w:ind w:left="5040" w:hanging="180"/>
+        <w:ind w:left="6456" w:hanging="180"/>
       </w:pPr>
     </w:lvl>
     <w:lvl w:ilvl="6" w:tplc="200A000F" w:tentative="1">
@@ -1187,7 +4283,7 @@
       <w:lvlText w:val="%7."/>
       <w:lvlJc w:val="left"/>
       <w:pPr>
-        <w:ind w:left="5760" w:hanging="360"/>
+        <w:ind w:left="7176" w:hanging="360"/>
       </w:pPr>
     </w:lvl>
     <w:lvl w:ilvl="7" w:tplc="200A0019" w:tentative="1">
@@ -1196,7 +4292,7 @@
       <w:lvlText w:val="%8."/>
       <w:lvlJc w:val="left"/>
       <w:pPr>
-        <w:ind w:left="6480" w:hanging="360"/>
+        <w:ind w:left="7896" w:hanging="360"/>
       </w:pPr>
     </w:lvl>
     <w:lvl w:ilvl="8" w:tplc="200A001B" w:tentative="1">
@@ -1205,11 +4301,532 @@
       <w:lvlText w:val="%9."/>
       <w:lvlJc w:val="right"/>
       <w:pPr>
+        <w:ind w:left="8616" w:hanging="180"/>
+      </w:pPr>
+    </w:lvl>
+  </w:abstractNum>
+  <w:abstractNum w:abstractNumId="27">
+    <w:nsid w:val="553F2AD2"/>
+    <w:multiLevelType w:val="multilevel"/>
+    <w:tmpl w:val="DEFE5D02"/>
+    <w:lvl w:ilvl="0">
+      <w:start w:val="5"/>
+      <w:numFmt w:val="decimal"/>
+      <w:lvlText w:val="%1"/>
+      <w:lvlJc w:val="left"/>
+      <w:pPr>
+        <w:ind w:left="360" w:hanging="360"/>
+      </w:pPr>
+      <w:rPr>
+        <w:rFonts w:hint="default"/>
+      </w:rPr>
+    </w:lvl>
+    <w:lvl w:ilvl="1">
+      <w:start w:val="2"/>
+      <w:numFmt w:val="decimal"/>
+      <w:lvlText w:val="%1.%2"/>
+      <w:lvlJc w:val="left"/>
+      <w:pPr>
+        <w:ind w:left="720" w:hanging="360"/>
+      </w:pPr>
+      <w:rPr>
+        <w:rFonts w:hint="default"/>
+      </w:rPr>
+    </w:lvl>
+    <w:lvl w:ilvl="2">
+      <w:start w:val="1"/>
+      <w:numFmt w:val="decimal"/>
+      <w:lvlText w:val="%1.%2.%3"/>
+      <w:lvlJc w:val="left"/>
+      <w:pPr>
+        <w:ind w:left="1440" w:hanging="720"/>
+      </w:pPr>
+      <w:rPr>
+        <w:rFonts w:hint="default"/>
+      </w:rPr>
+    </w:lvl>
+    <w:lvl w:ilvl="3">
+      <w:start w:val="1"/>
+      <w:numFmt w:val="decimal"/>
+      <w:lvlText w:val="%1.%2.%3.%4"/>
+      <w:lvlJc w:val="left"/>
+      <w:pPr>
+        <w:ind w:left="1800" w:hanging="720"/>
+      </w:pPr>
+      <w:rPr>
+        <w:rFonts w:hint="default"/>
+      </w:rPr>
+    </w:lvl>
+    <w:lvl w:ilvl="4">
+      <w:start w:val="1"/>
+      <w:numFmt w:val="decimal"/>
+      <w:lvlText w:val="%1.%2.%3.%4.%5"/>
+      <w:lvlJc w:val="left"/>
+      <w:pPr>
+        <w:ind w:left="2520" w:hanging="1080"/>
+      </w:pPr>
+      <w:rPr>
+        <w:rFonts w:hint="default"/>
+      </w:rPr>
+    </w:lvl>
+    <w:lvl w:ilvl="5">
+      <w:start w:val="1"/>
+      <w:numFmt w:val="decimal"/>
+      <w:lvlText w:val="%1.%2.%3.%4.%5.%6"/>
+      <w:lvlJc w:val="left"/>
+      <w:pPr>
+        <w:ind w:left="2880" w:hanging="1080"/>
+      </w:pPr>
+      <w:rPr>
+        <w:rFonts w:hint="default"/>
+      </w:rPr>
+    </w:lvl>
+    <w:lvl w:ilvl="6">
+      <w:start w:val="1"/>
+      <w:numFmt w:val="decimal"/>
+      <w:lvlText w:val="%1.%2.%3.%4.%5.%6.%7"/>
+      <w:lvlJc w:val="left"/>
+      <w:pPr>
+        <w:ind w:left="3600" w:hanging="1440"/>
+      </w:pPr>
+      <w:rPr>
+        <w:rFonts w:hint="default"/>
+      </w:rPr>
+    </w:lvl>
+    <w:lvl w:ilvl="7">
+      <w:start w:val="1"/>
+      <w:numFmt w:val="decimal"/>
+      <w:lvlText w:val="%1.%2.%3.%4.%5.%6.%7.%8"/>
+      <w:lvlJc w:val="left"/>
+      <w:pPr>
+        <w:ind w:left="3960" w:hanging="1440"/>
+      </w:pPr>
+      <w:rPr>
+        <w:rFonts w:hint="default"/>
+      </w:rPr>
+    </w:lvl>
+    <w:lvl w:ilvl="8">
+      <w:start w:val="1"/>
+      <w:numFmt w:val="decimal"/>
+      <w:lvlText w:val="%1.%2.%3.%4.%5.%6.%7.%8.%9"/>
+      <w:lvlJc w:val="left"/>
+      <w:pPr>
+        <w:ind w:left="4680" w:hanging="1800"/>
+      </w:pPr>
+      <w:rPr>
+        <w:rFonts w:hint="default"/>
+      </w:rPr>
+    </w:lvl>
+  </w:abstractNum>
+  <w:abstractNum w:abstractNumId="28">
+    <w:nsid w:val="5D316B76"/>
+    <w:multiLevelType w:val="hybridMultilevel"/>
+    <w:tmpl w:val="D7B4CAA4"/>
+    <w:lvl w:ilvl="0" w:tplc="0C0A000D">
+      <w:start w:val="1"/>
+      <w:numFmt w:val="bullet"/>
+      <w:lvlText w:val=""/>
+      <w:lvlJc w:val="left"/>
+      <w:pPr>
+        <w:ind w:left="2850" w:hanging="360"/>
+      </w:pPr>
+      <w:rPr>
+        <w:rFonts w:ascii="Wingdings" w:hAnsi="Wingdings" w:hint="default"/>
+      </w:rPr>
+    </w:lvl>
+    <w:lvl w:ilvl="1" w:tplc="0C0A0003" w:tentative="1">
+      <w:start w:val="1"/>
+      <w:numFmt w:val="bullet"/>
+      <w:lvlText w:val="o"/>
+      <w:lvlJc w:val="left"/>
+      <w:pPr>
+        <w:ind w:left="3570" w:hanging="360"/>
+      </w:pPr>
+      <w:rPr>
+        <w:rFonts w:ascii="Courier New" w:hAnsi="Courier New" w:cs="Courier New" w:hint="default"/>
+      </w:rPr>
+    </w:lvl>
+    <w:lvl w:ilvl="2" w:tplc="0C0A0005" w:tentative="1">
+      <w:start w:val="1"/>
+      <w:numFmt w:val="bullet"/>
+      <w:lvlText w:val=""/>
+      <w:lvlJc w:val="left"/>
+      <w:pPr>
+        <w:ind w:left="4290" w:hanging="360"/>
+      </w:pPr>
+      <w:rPr>
+        <w:rFonts w:ascii="Wingdings" w:hAnsi="Wingdings" w:hint="default"/>
+      </w:rPr>
+    </w:lvl>
+    <w:lvl w:ilvl="3" w:tplc="0C0A0001" w:tentative="1">
+      <w:start w:val="1"/>
+      <w:numFmt w:val="bullet"/>
+      <w:lvlText w:val=""/>
+      <w:lvlJc w:val="left"/>
+      <w:pPr>
+        <w:ind w:left="5010" w:hanging="360"/>
+      </w:pPr>
+      <w:rPr>
+        <w:rFonts w:ascii="Symbol" w:hAnsi="Symbol" w:hint="default"/>
+      </w:rPr>
+    </w:lvl>
+    <w:lvl w:ilvl="4" w:tplc="0C0A0003" w:tentative="1">
+      <w:start w:val="1"/>
+      <w:numFmt w:val="bullet"/>
+      <w:lvlText w:val="o"/>
+      <w:lvlJc w:val="left"/>
+      <w:pPr>
+        <w:ind w:left="5730" w:hanging="360"/>
+      </w:pPr>
+      <w:rPr>
+        <w:rFonts w:ascii="Courier New" w:hAnsi="Courier New" w:cs="Courier New" w:hint="default"/>
+      </w:rPr>
+    </w:lvl>
+    <w:lvl w:ilvl="5" w:tplc="0C0A0005" w:tentative="1">
+      <w:start w:val="1"/>
+      <w:numFmt w:val="bullet"/>
+      <w:lvlText w:val=""/>
+      <w:lvlJc w:val="left"/>
+      <w:pPr>
+        <w:ind w:left="6450" w:hanging="360"/>
+      </w:pPr>
+      <w:rPr>
+        <w:rFonts w:ascii="Wingdings" w:hAnsi="Wingdings" w:hint="default"/>
+      </w:rPr>
+    </w:lvl>
+    <w:lvl w:ilvl="6" w:tplc="0C0A0001" w:tentative="1">
+      <w:start w:val="1"/>
+      <w:numFmt w:val="bullet"/>
+      <w:lvlText w:val=""/>
+      <w:lvlJc w:val="left"/>
+      <w:pPr>
+        <w:ind w:left="7170" w:hanging="360"/>
+      </w:pPr>
+      <w:rPr>
+        <w:rFonts w:ascii="Symbol" w:hAnsi="Symbol" w:hint="default"/>
+      </w:rPr>
+    </w:lvl>
+    <w:lvl w:ilvl="7" w:tplc="0C0A0003" w:tentative="1">
+      <w:start w:val="1"/>
+      <w:numFmt w:val="bullet"/>
+      <w:lvlText w:val="o"/>
+      <w:lvlJc w:val="left"/>
+      <w:pPr>
+        <w:ind w:left="7890" w:hanging="360"/>
+      </w:pPr>
+      <w:rPr>
+        <w:rFonts w:ascii="Courier New" w:hAnsi="Courier New" w:cs="Courier New" w:hint="default"/>
+      </w:rPr>
+    </w:lvl>
+    <w:lvl w:ilvl="8" w:tplc="0C0A0005" w:tentative="1">
+      <w:start w:val="1"/>
+      <w:numFmt w:val="bullet"/>
+      <w:lvlText w:val=""/>
+      <w:lvlJc w:val="left"/>
+      <w:pPr>
+        <w:ind w:left="8610" w:hanging="360"/>
+      </w:pPr>
+      <w:rPr>
+        <w:rFonts w:ascii="Wingdings" w:hAnsi="Wingdings" w:hint="default"/>
+      </w:rPr>
+    </w:lvl>
+  </w:abstractNum>
+  <w:abstractNum w:abstractNumId="29">
+    <w:nsid w:val="66DC492D"/>
+    <w:multiLevelType w:val="hybridMultilevel"/>
+    <w:tmpl w:val="00DE9FB2"/>
+    <w:lvl w:ilvl="0" w:tplc="F5D6D9FE">
+      <w:start w:val="1"/>
+      <w:numFmt w:val="decimal"/>
+      <w:lvlText w:val="2.%1"/>
+      <w:lvlJc w:val="left"/>
+      <w:pPr>
+        <w:ind w:left="1440" w:hanging="360"/>
+      </w:pPr>
+      <w:rPr>
+        <w:rFonts w:hint="default"/>
+        <w:sz w:val="24"/>
+        <w:szCs w:val="22"/>
+      </w:rPr>
+    </w:lvl>
+    <w:lvl w:ilvl="1" w:tplc="200A0019">
+      <w:start w:val="1"/>
+      <w:numFmt w:val="lowerLetter"/>
+      <w:lvlText w:val="%2."/>
+      <w:lvlJc w:val="left"/>
+      <w:pPr>
+        <w:ind w:left="2160" w:hanging="360"/>
+      </w:pPr>
+    </w:lvl>
+    <w:lvl w:ilvl="2" w:tplc="200A001B">
+      <w:start w:val="1"/>
+      <w:numFmt w:val="lowerRoman"/>
+      <w:lvlText w:val="%3."/>
+      <w:lvlJc w:val="right"/>
+      <w:pPr>
+        <w:ind w:left="2880" w:hanging="180"/>
+      </w:pPr>
+    </w:lvl>
+    <w:lvl w:ilvl="3" w:tplc="200A000F" w:tentative="1">
+      <w:start w:val="1"/>
+      <w:numFmt w:val="decimal"/>
+      <w:lvlText w:val="%4."/>
+      <w:lvlJc w:val="left"/>
+      <w:pPr>
+        <w:ind w:left="3600" w:hanging="360"/>
+      </w:pPr>
+    </w:lvl>
+    <w:lvl w:ilvl="4" w:tplc="200A0019" w:tentative="1">
+      <w:start w:val="1"/>
+      <w:numFmt w:val="lowerLetter"/>
+      <w:lvlText w:val="%5."/>
+      <w:lvlJc w:val="left"/>
+      <w:pPr>
+        <w:ind w:left="4320" w:hanging="360"/>
+      </w:pPr>
+    </w:lvl>
+    <w:lvl w:ilvl="5" w:tplc="200A001B" w:tentative="1">
+      <w:start w:val="1"/>
+      <w:numFmt w:val="lowerRoman"/>
+      <w:lvlText w:val="%6."/>
+      <w:lvlJc w:val="right"/>
+      <w:pPr>
+        <w:ind w:left="5040" w:hanging="180"/>
+      </w:pPr>
+    </w:lvl>
+    <w:lvl w:ilvl="6" w:tplc="200A000F" w:tentative="1">
+      <w:start w:val="1"/>
+      <w:numFmt w:val="decimal"/>
+      <w:lvlText w:val="%7."/>
+      <w:lvlJc w:val="left"/>
+      <w:pPr>
+        <w:ind w:left="5760" w:hanging="360"/>
+      </w:pPr>
+    </w:lvl>
+    <w:lvl w:ilvl="7" w:tplc="200A0019" w:tentative="1">
+      <w:start w:val="1"/>
+      <w:numFmt w:val="lowerLetter"/>
+      <w:lvlText w:val="%8."/>
+      <w:lvlJc w:val="left"/>
+      <w:pPr>
+        <w:ind w:left="6480" w:hanging="360"/>
+      </w:pPr>
+    </w:lvl>
+    <w:lvl w:ilvl="8" w:tplc="200A001B" w:tentative="1">
+      <w:start w:val="1"/>
+      <w:numFmt w:val="lowerRoman"/>
+      <w:lvlText w:val="%9."/>
+      <w:lvlJc w:val="right"/>
+      <w:pPr>
         <w:ind w:left="7200" w:hanging="180"/>
       </w:pPr>
     </w:lvl>
   </w:abstractNum>
-  <w:abstractNum w:abstractNumId="5" w15:restartNumberingAfterBreak="0">
+  <w:abstractNum w:abstractNumId="30">
+    <w:nsid w:val="67916BB7"/>
+    <w:multiLevelType w:val="hybridMultilevel"/>
+    <w:tmpl w:val="1BE0E410"/>
+    <w:lvl w:ilvl="0" w:tplc="0C0A000D">
+      <w:start w:val="1"/>
+      <w:numFmt w:val="bullet"/>
+      <w:lvlText w:val=""/>
+      <w:lvlJc w:val="left"/>
+      <w:pPr>
+        <w:ind w:left="720" w:hanging="360"/>
+      </w:pPr>
+      <w:rPr>
+        <w:rFonts w:ascii="Wingdings" w:hAnsi="Wingdings" w:hint="default"/>
+      </w:rPr>
+    </w:lvl>
+    <w:lvl w:ilvl="1" w:tplc="0C0A0003" w:tentative="1">
+      <w:start w:val="1"/>
+      <w:numFmt w:val="bullet"/>
+      <w:lvlText w:val="o"/>
+      <w:lvlJc w:val="left"/>
+      <w:pPr>
+        <w:ind w:left="1440" w:hanging="360"/>
+      </w:pPr>
+      <w:rPr>
+        <w:rFonts w:ascii="Courier New" w:hAnsi="Courier New" w:cs="Courier New" w:hint="default"/>
+      </w:rPr>
+    </w:lvl>
+    <w:lvl w:ilvl="2" w:tplc="0C0A0005" w:tentative="1">
+      <w:start w:val="1"/>
+      <w:numFmt w:val="bullet"/>
+      <w:lvlText w:val=""/>
+      <w:lvlJc w:val="left"/>
+      <w:pPr>
+        <w:ind w:left="2160" w:hanging="360"/>
+      </w:pPr>
+      <w:rPr>
+        <w:rFonts w:ascii="Wingdings" w:hAnsi="Wingdings" w:hint="default"/>
+      </w:rPr>
+    </w:lvl>
+    <w:lvl w:ilvl="3" w:tplc="0C0A0001" w:tentative="1">
+      <w:start w:val="1"/>
+      <w:numFmt w:val="bullet"/>
+      <w:lvlText w:val=""/>
+      <w:lvlJc w:val="left"/>
+      <w:pPr>
+        <w:ind w:left="2880" w:hanging="360"/>
+      </w:pPr>
+      <w:rPr>
+        <w:rFonts w:ascii="Symbol" w:hAnsi="Symbol" w:hint="default"/>
+      </w:rPr>
+    </w:lvl>
+    <w:lvl w:ilvl="4" w:tplc="0C0A0003" w:tentative="1">
+      <w:start w:val="1"/>
+      <w:numFmt w:val="bullet"/>
+      <w:lvlText w:val="o"/>
+      <w:lvlJc w:val="left"/>
+      <w:pPr>
+        <w:ind w:left="3600" w:hanging="360"/>
+      </w:pPr>
+      <w:rPr>
+        <w:rFonts w:ascii="Courier New" w:hAnsi="Courier New" w:cs="Courier New" w:hint="default"/>
+      </w:rPr>
+    </w:lvl>
+    <w:lvl w:ilvl="5" w:tplc="0C0A0005" w:tentative="1">
+      <w:start w:val="1"/>
+      <w:numFmt w:val="bullet"/>
+      <w:lvlText w:val=""/>
+      <w:lvlJc w:val="left"/>
+      <w:pPr>
+        <w:ind w:left="4320" w:hanging="360"/>
+      </w:pPr>
+      <w:rPr>
+        <w:rFonts w:ascii="Wingdings" w:hAnsi="Wingdings" w:hint="default"/>
+      </w:rPr>
+    </w:lvl>
+    <w:lvl w:ilvl="6" w:tplc="0C0A0001" w:tentative="1">
+      <w:start w:val="1"/>
+      <w:numFmt w:val="bullet"/>
+      <w:lvlText w:val=""/>
+      <w:lvlJc w:val="left"/>
+      <w:pPr>
+        <w:ind w:left="5040" w:hanging="360"/>
+      </w:pPr>
+      <w:rPr>
+        <w:rFonts w:ascii="Symbol" w:hAnsi="Symbol" w:hint="default"/>
+      </w:rPr>
+    </w:lvl>
+    <w:lvl w:ilvl="7" w:tplc="0C0A0003" w:tentative="1">
+      <w:start w:val="1"/>
+      <w:numFmt w:val="bullet"/>
+      <w:lvlText w:val="o"/>
+      <w:lvlJc w:val="left"/>
+      <w:pPr>
+        <w:ind w:left="5760" w:hanging="360"/>
+      </w:pPr>
+      <w:rPr>
+        <w:rFonts w:ascii="Courier New" w:hAnsi="Courier New" w:cs="Courier New" w:hint="default"/>
+      </w:rPr>
+    </w:lvl>
+    <w:lvl w:ilvl="8" w:tplc="0C0A0005" w:tentative="1">
+      <w:start w:val="1"/>
+      <w:numFmt w:val="bullet"/>
+      <w:lvlText w:val=""/>
+      <w:lvlJc w:val="left"/>
+      <w:pPr>
+        <w:ind w:left="6480" w:hanging="360"/>
+      </w:pPr>
+      <w:rPr>
+        <w:rFonts w:ascii="Wingdings" w:hAnsi="Wingdings" w:hint="default"/>
+      </w:rPr>
+    </w:lvl>
+  </w:abstractNum>
+  <w:abstractNum w:abstractNumId="31">
+    <w:nsid w:val="682474B4"/>
+    <w:multiLevelType w:val="hybridMultilevel"/>
+    <w:tmpl w:val="DF6268C6"/>
+    <w:lvl w:ilvl="0" w:tplc="0C0A0001">
+      <w:start w:val="1"/>
+      <w:numFmt w:val="bullet"/>
+      <w:lvlText w:val=""/>
+      <w:lvlJc w:val="left"/>
+      <w:pPr>
+        <w:ind w:left="1440" w:hanging="360"/>
+      </w:pPr>
+      <w:rPr>
+        <w:rFonts w:ascii="Symbol" w:hAnsi="Symbol" w:hint="default"/>
+        <w:sz w:val="24"/>
+        <w:szCs w:val="22"/>
+      </w:rPr>
+    </w:lvl>
+    <w:lvl w:ilvl="1" w:tplc="200A0019">
+      <w:start w:val="1"/>
+      <w:numFmt w:val="lowerLetter"/>
+      <w:lvlText w:val="%2."/>
+      <w:lvlJc w:val="left"/>
+      <w:pPr>
+        <w:ind w:left="2160" w:hanging="360"/>
+      </w:pPr>
+    </w:lvl>
+    <w:lvl w:ilvl="2" w:tplc="200A001B">
+      <w:start w:val="1"/>
+      <w:numFmt w:val="lowerRoman"/>
+      <w:lvlText w:val="%3."/>
+      <w:lvlJc w:val="right"/>
+      <w:pPr>
+        <w:ind w:left="2880" w:hanging="180"/>
+      </w:pPr>
+    </w:lvl>
+    <w:lvl w:ilvl="3" w:tplc="200A000F" w:tentative="1">
+      <w:start w:val="1"/>
+      <w:numFmt w:val="decimal"/>
+      <w:lvlText w:val="%4."/>
+      <w:lvlJc w:val="left"/>
+      <w:pPr>
+        <w:ind w:left="3600" w:hanging="360"/>
+      </w:pPr>
+    </w:lvl>
+    <w:lvl w:ilvl="4" w:tplc="200A0019" w:tentative="1">
+      <w:start w:val="1"/>
+      <w:numFmt w:val="lowerLetter"/>
+      <w:lvlText w:val="%5."/>
+      <w:lvlJc w:val="left"/>
+      <w:pPr>
+        <w:ind w:left="4320" w:hanging="360"/>
+      </w:pPr>
+    </w:lvl>
+    <w:lvl w:ilvl="5" w:tplc="200A001B" w:tentative="1">
+      <w:start w:val="1"/>
+      <w:numFmt w:val="lowerRoman"/>
+      <w:lvlText w:val="%6."/>
+      <w:lvlJc w:val="right"/>
+      <w:pPr>
+        <w:ind w:left="5040" w:hanging="180"/>
+      </w:pPr>
+    </w:lvl>
+    <w:lvl w:ilvl="6" w:tplc="200A000F" w:tentative="1">
+      <w:start w:val="1"/>
+      <w:numFmt w:val="decimal"/>
+      <w:lvlText w:val="%7."/>
+      <w:lvlJc w:val="left"/>
+      <w:pPr>
+        <w:ind w:left="5760" w:hanging="360"/>
+      </w:pPr>
+    </w:lvl>
+    <w:lvl w:ilvl="7" w:tplc="200A0019" w:tentative="1">
+      <w:start w:val="1"/>
+      <w:numFmt w:val="lowerLetter"/>
+      <w:lvlText w:val="%8."/>
+      <w:lvlJc w:val="left"/>
+      <w:pPr>
+        <w:ind w:left="6480" w:hanging="360"/>
+      </w:pPr>
+    </w:lvl>
+    <w:lvl w:ilvl="8" w:tplc="200A001B" w:tentative="1">
+      <w:start w:val="1"/>
+      <w:numFmt w:val="lowerRoman"/>
+      <w:lvlText w:val="%9."/>
+      <w:lvlJc w:val="right"/>
+      <w:pPr>
+        <w:ind w:left="7200" w:hanging="180"/>
+      </w:pPr>
+    </w:lvl>
+  </w:abstractNum>
+  <w:abstractNum w:abstractNumId="32">
     <w:nsid w:val="6A3546D5"/>
     <w:multiLevelType w:val="hybridMultilevel"/>
     <w:tmpl w:val="88FEED90"/>
@@ -1298,7 +4915,324 @@
       </w:pPr>
     </w:lvl>
   </w:abstractNum>
-  <w:abstractNum w:abstractNumId="6" w15:restartNumberingAfterBreak="0">
+  <w:abstractNum w:abstractNumId="33">
+    <w:nsid w:val="70D26D8C"/>
+    <w:multiLevelType w:val="multilevel"/>
+    <w:tmpl w:val="6BB6C708"/>
+    <w:lvl w:ilvl="0">
+      <w:start w:val="5"/>
+      <w:numFmt w:val="decimal"/>
+      <w:lvlText w:val="%1"/>
+      <w:lvlJc w:val="left"/>
+      <w:pPr>
+        <w:ind w:left="360" w:hanging="360"/>
+      </w:pPr>
+      <w:rPr>
+        <w:rFonts w:hint="default"/>
+      </w:rPr>
+    </w:lvl>
+    <w:lvl w:ilvl="1">
+      <w:start w:val="2"/>
+      <w:numFmt w:val="decimal"/>
+      <w:lvlText w:val="%1.%2"/>
+      <w:lvlJc w:val="left"/>
+      <w:pPr>
+        <w:ind w:left="1080" w:hanging="360"/>
+      </w:pPr>
+      <w:rPr>
+        <w:rFonts w:hint="default"/>
+      </w:rPr>
+    </w:lvl>
+    <w:lvl w:ilvl="2">
+      <w:start w:val="1"/>
+      <w:numFmt w:val="decimal"/>
+      <w:lvlText w:val="%1.%2.%3"/>
+      <w:lvlJc w:val="left"/>
+      <w:pPr>
+        <w:ind w:left="2160" w:hanging="720"/>
+      </w:pPr>
+      <w:rPr>
+        <w:rFonts w:hint="default"/>
+      </w:rPr>
+    </w:lvl>
+    <w:lvl w:ilvl="3">
+      <w:start w:val="1"/>
+      <w:numFmt w:val="decimal"/>
+      <w:lvlText w:val="%1.%2.%3.%4"/>
+      <w:lvlJc w:val="left"/>
+      <w:pPr>
+        <w:ind w:left="2880" w:hanging="720"/>
+      </w:pPr>
+      <w:rPr>
+        <w:rFonts w:hint="default"/>
+      </w:rPr>
+    </w:lvl>
+    <w:lvl w:ilvl="4">
+      <w:start w:val="1"/>
+      <w:numFmt w:val="decimal"/>
+      <w:lvlText w:val="%1.%2.%3.%4.%5"/>
+      <w:lvlJc w:val="left"/>
+      <w:pPr>
+        <w:ind w:left="3960" w:hanging="1080"/>
+      </w:pPr>
+      <w:rPr>
+        <w:rFonts w:hint="default"/>
+      </w:rPr>
+    </w:lvl>
+    <w:lvl w:ilvl="5">
+      <w:start w:val="1"/>
+      <w:numFmt w:val="decimal"/>
+      <w:lvlText w:val="%1.%2.%3.%4.%5.%6"/>
+      <w:lvlJc w:val="left"/>
+      <w:pPr>
+        <w:ind w:left="4680" w:hanging="1080"/>
+      </w:pPr>
+      <w:rPr>
+        <w:rFonts w:hint="default"/>
+      </w:rPr>
+    </w:lvl>
+    <w:lvl w:ilvl="6">
+      <w:start w:val="1"/>
+      <w:numFmt w:val="decimal"/>
+      <w:lvlText w:val="%1.%2.%3.%4.%5.%6.%7"/>
+      <w:lvlJc w:val="left"/>
+      <w:pPr>
+        <w:ind w:left="5760" w:hanging="1440"/>
+      </w:pPr>
+      <w:rPr>
+        <w:rFonts w:hint="default"/>
+      </w:rPr>
+    </w:lvl>
+    <w:lvl w:ilvl="7">
+      <w:start w:val="1"/>
+      <w:numFmt w:val="decimal"/>
+      <w:lvlText w:val="%1.%2.%3.%4.%5.%6.%7.%8"/>
+      <w:lvlJc w:val="left"/>
+      <w:pPr>
+        <w:ind w:left="6480" w:hanging="1440"/>
+      </w:pPr>
+      <w:rPr>
+        <w:rFonts w:hint="default"/>
+      </w:rPr>
+    </w:lvl>
+    <w:lvl w:ilvl="8">
+      <w:start w:val="1"/>
+      <w:numFmt w:val="decimal"/>
+      <w:lvlText w:val="%1.%2.%3.%4.%5.%6.%7.%8.%9"/>
+      <w:lvlJc w:val="left"/>
+      <w:pPr>
+        <w:ind w:left="7560" w:hanging="1800"/>
+      </w:pPr>
+      <w:rPr>
+        <w:rFonts w:hint="default"/>
+      </w:rPr>
+    </w:lvl>
+  </w:abstractNum>
+  <w:abstractNum w:abstractNumId="34">
+    <w:nsid w:val="70E00629"/>
+    <w:multiLevelType w:val="hybridMultilevel"/>
+    <w:tmpl w:val="E7761866"/>
+    <w:lvl w:ilvl="0" w:tplc="0C0A000D">
+      <w:start w:val="1"/>
+      <w:numFmt w:val="bullet"/>
+      <w:lvlText w:val=""/>
+      <w:lvlJc w:val="left"/>
+      <w:pPr>
+        <w:ind w:left="1440" w:hanging="360"/>
+      </w:pPr>
+      <w:rPr>
+        <w:rFonts w:ascii="Wingdings" w:hAnsi="Wingdings" w:hint="default"/>
+        <w:sz w:val="24"/>
+        <w:szCs w:val="22"/>
+      </w:rPr>
+    </w:lvl>
+    <w:lvl w:ilvl="1" w:tplc="200A0019">
+      <w:start w:val="1"/>
+      <w:numFmt w:val="lowerLetter"/>
+      <w:lvlText w:val="%2."/>
+      <w:lvlJc w:val="left"/>
+      <w:pPr>
+        <w:ind w:left="2160" w:hanging="360"/>
+      </w:pPr>
+    </w:lvl>
+    <w:lvl w:ilvl="2" w:tplc="200A001B">
+      <w:start w:val="1"/>
+      <w:numFmt w:val="lowerRoman"/>
+      <w:lvlText w:val="%3."/>
+      <w:lvlJc w:val="right"/>
+      <w:pPr>
+        <w:ind w:left="2880" w:hanging="180"/>
+      </w:pPr>
+    </w:lvl>
+    <w:lvl w:ilvl="3" w:tplc="200A000F" w:tentative="1">
+      <w:start w:val="1"/>
+      <w:numFmt w:val="decimal"/>
+      <w:lvlText w:val="%4."/>
+      <w:lvlJc w:val="left"/>
+      <w:pPr>
+        <w:ind w:left="3600" w:hanging="360"/>
+      </w:pPr>
+    </w:lvl>
+    <w:lvl w:ilvl="4" w:tplc="200A0019" w:tentative="1">
+      <w:start w:val="1"/>
+      <w:numFmt w:val="lowerLetter"/>
+      <w:lvlText w:val="%5."/>
+      <w:lvlJc w:val="left"/>
+      <w:pPr>
+        <w:ind w:left="4320" w:hanging="360"/>
+      </w:pPr>
+    </w:lvl>
+    <w:lvl w:ilvl="5" w:tplc="200A001B" w:tentative="1">
+      <w:start w:val="1"/>
+      <w:numFmt w:val="lowerRoman"/>
+      <w:lvlText w:val="%6."/>
+      <w:lvlJc w:val="right"/>
+      <w:pPr>
+        <w:ind w:left="5040" w:hanging="180"/>
+      </w:pPr>
+    </w:lvl>
+    <w:lvl w:ilvl="6" w:tplc="200A000F" w:tentative="1">
+      <w:start w:val="1"/>
+      <w:numFmt w:val="decimal"/>
+      <w:lvlText w:val="%7."/>
+      <w:lvlJc w:val="left"/>
+      <w:pPr>
+        <w:ind w:left="5760" w:hanging="360"/>
+      </w:pPr>
+    </w:lvl>
+    <w:lvl w:ilvl="7" w:tplc="200A0019" w:tentative="1">
+      <w:start w:val="1"/>
+      <w:numFmt w:val="lowerLetter"/>
+      <w:lvlText w:val="%8."/>
+      <w:lvlJc w:val="left"/>
+      <w:pPr>
+        <w:ind w:left="6480" w:hanging="360"/>
+      </w:pPr>
+    </w:lvl>
+    <w:lvl w:ilvl="8" w:tplc="200A001B" w:tentative="1">
+      <w:start w:val="1"/>
+      <w:numFmt w:val="lowerRoman"/>
+      <w:lvlText w:val="%9."/>
+      <w:lvlJc w:val="right"/>
+      <w:pPr>
+        <w:ind w:left="7200" w:hanging="180"/>
+      </w:pPr>
+    </w:lvl>
+  </w:abstractNum>
+  <w:abstractNum w:abstractNumId="35">
+    <w:nsid w:val="75A3441B"/>
+    <w:multiLevelType w:val="hybridMultilevel"/>
+    <w:tmpl w:val="E40E687C"/>
+    <w:lvl w:ilvl="0" w:tplc="0C0A000D">
+      <w:start w:val="1"/>
+      <w:numFmt w:val="bullet"/>
+      <w:lvlText w:val=""/>
+      <w:lvlJc w:val="left"/>
+      <w:pPr>
+        <w:ind w:left="2820" w:hanging="360"/>
+      </w:pPr>
+      <w:rPr>
+        <w:rFonts w:ascii="Wingdings" w:hAnsi="Wingdings" w:hint="default"/>
+      </w:rPr>
+    </w:lvl>
+    <w:lvl w:ilvl="1" w:tplc="0C0A0003" w:tentative="1">
+      <w:start w:val="1"/>
+      <w:numFmt w:val="bullet"/>
+      <w:lvlText w:val="o"/>
+      <w:lvlJc w:val="left"/>
+      <w:pPr>
+        <w:ind w:left="3540" w:hanging="360"/>
+      </w:pPr>
+      <w:rPr>
+        <w:rFonts w:ascii="Courier New" w:hAnsi="Courier New" w:cs="Courier New" w:hint="default"/>
+      </w:rPr>
+    </w:lvl>
+    <w:lvl w:ilvl="2" w:tplc="0C0A0005" w:tentative="1">
+      <w:start w:val="1"/>
+      <w:numFmt w:val="bullet"/>
+      <w:lvlText w:val=""/>
+      <w:lvlJc w:val="left"/>
+      <w:pPr>
+        <w:ind w:left="4260" w:hanging="360"/>
+      </w:pPr>
+      <w:rPr>
+        <w:rFonts w:ascii="Wingdings" w:hAnsi="Wingdings" w:hint="default"/>
+      </w:rPr>
+    </w:lvl>
+    <w:lvl w:ilvl="3" w:tplc="0C0A0001" w:tentative="1">
+      <w:start w:val="1"/>
+      <w:numFmt w:val="bullet"/>
+      <w:lvlText w:val=""/>
+      <w:lvlJc w:val="left"/>
+      <w:pPr>
+        <w:ind w:left="4980" w:hanging="360"/>
+      </w:pPr>
+      <w:rPr>
+        <w:rFonts w:ascii="Symbol" w:hAnsi="Symbol" w:hint="default"/>
+      </w:rPr>
+    </w:lvl>
+    <w:lvl w:ilvl="4" w:tplc="0C0A0003" w:tentative="1">
+      <w:start w:val="1"/>
+      <w:numFmt w:val="bullet"/>
+      <w:lvlText w:val="o"/>
+      <w:lvlJc w:val="left"/>
+      <w:pPr>
+        <w:ind w:left="5700" w:hanging="360"/>
+      </w:pPr>
+      <w:rPr>
+        <w:rFonts w:ascii="Courier New" w:hAnsi="Courier New" w:cs="Courier New" w:hint="default"/>
+      </w:rPr>
+    </w:lvl>
+    <w:lvl w:ilvl="5" w:tplc="0C0A0005" w:tentative="1">
+      <w:start w:val="1"/>
+      <w:numFmt w:val="bullet"/>
+      <w:lvlText w:val=""/>
+      <w:lvlJc w:val="left"/>
+      <w:pPr>
+        <w:ind w:left="6420" w:hanging="360"/>
+      </w:pPr>
+      <w:rPr>
+        <w:rFonts w:ascii="Wingdings" w:hAnsi="Wingdings" w:hint="default"/>
+      </w:rPr>
+    </w:lvl>
+    <w:lvl w:ilvl="6" w:tplc="0C0A0001" w:tentative="1">
+      <w:start w:val="1"/>
+      <w:numFmt w:val="bullet"/>
+      <w:lvlText w:val=""/>
+      <w:lvlJc w:val="left"/>
+      <w:pPr>
+        <w:ind w:left="7140" w:hanging="360"/>
+      </w:pPr>
+      <w:rPr>
+        <w:rFonts w:ascii="Symbol" w:hAnsi="Symbol" w:hint="default"/>
+      </w:rPr>
+    </w:lvl>
+    <w:lvl w:ilvl="7" w:tplc="0C0A0003" w:tentative="1">
+      <w:start w:val="1"/>
+      <w:numFmt w:val="bullet"/>
+      <w:lvlText w:val="o"/>
+      <w:lvlJc w:val="left"/>
+      <w:pPr>
+        <w:ind w:left="7860" w:hanging="360"/>
+      </w:pPr>
+      <w:rPr>
+        <w:rFonts w:ascii="Courier New" w:hAnsi="Courier New" w:cs="Courier New" w:hint="default"/>
+      </w:rPr>
+    </w:lvl>
+    <w:lvl w:ilvl="8" w:tplc="0C0A0005" w:tentative="1">
+      <w:start w:val="1"/>
+      <w:numFmt w:val="bullet"/>
+      <w:lvlText w:val=""/>
+      <w:lvlJc w:val="left"/>
+      <w:pPr>
+        <w:ind w:left="8580" w:hanging="360"/>
+      </w:pPr>
+      <w:rPr>
+        <w:rFonts w:ascii="Wingdings" w:hAnsi="Wingdings" w:hint="default"/>
+      </w:rPr>
+    </w:lvl>
+  </w:abstractNum>
+  <w:abstractNum w:abstractNumId="36">
     <w:nsid w:val="79F1751B"/>
     <w:multiLevelType w:val="hybridMultilevel"/>
     <w:tmpl w:val="97E235D6"/>
@@ -1390,31 +5324,121 @@
     </w:lvl>
   </w:abstractNum>
   <w:num w:numId="1">
-    <w:abstractNumId w:val="2"/>
+    <w:abstractNumId w:val="16"/>
   </w:num>
   <w:num w:numId="2">
+    <w:abstractNumId w:val="32"/>
+  </w:num>
+  <w:num w:numId="3">
+    <w:abstractNumId w:val="6"/>
+  </w:num>
+  <w:num w:numId="4">
+    <w:abstractNumId w:val="29"/>
+  </w:num>
+  <w:num w:numId="5">
+    <w:abstractNumId w:val="9"/>
+  </w:num>
+  <w:num w:numId="6">
+    <w:abstractNumId w:val="36"/>
+  </w:num>
+  <w:num w:numId="7">
+    <w:abstractNumId w:val="25"/>
+  </w:num>
+  <w:num w:numId="8">
+    <w:abstractNumId w:val="15"/>
+  </w:num>
+  <w:num w:numId="9">
+    <w:abstractNumId w:val="13"/>
+  </w:num>
+  <w:num w:numId="10">
+    <w:abstractNumId w:val="4"/>
+  </w:num>
+  <w:num w:numId="11">
+    <w:abstractNumId w:val="19"/>
+  </w:num>
+  <w:num w:numId="12">
+    <w:abstractNumId w:val="1"/>
+  </w:num>
+  <w:num w:numId="13">
+    <w:abstractNumId w:val="0"/>
+  </w:num>
+  <w:num w:numId="14">
+    <w:abstractNumId w:val="14"/>
+  </w:num>
+  <w:num w:numId="15">
+    <w:abstractNumId w:val="26"/>
+  </w:num>
+  <w:num w:numId="16">
+    <w:abstractNumId w:val="30"/>
+  </w:num>
+  <w:num w:numId="17">
     <w:abstractNumId w:val="5"/>
   </w:num>
-  <w:num w:numId="3">
-    <w:abstractNumId w:val="0"/>
+  <w:num w:numId="18">
+    <w:abstractNumId w:val="21"/>
   </w:num>
-  <w:num w:numId="4">
-    <w:abstractNumId w:val="4"/>
+  <w:num w:numId="19">
+    <w:abstractNumId w:val="12"/>
   </w:num>
-  <w:num w:numId="5">
-    <w:abstractNumId w:val="1"/>
+  <w:num w:numId="20">
+    <w:abstractNumId w:val="24"/>
   </w:num>
-  <w:num w:numId="6">
-    <w:abstractNumId w:val="6"/>
+  <w:num w:numId="21">
+    <w:abstractNumId w:val="20"/>
   </w:num>
-  <w:num w:numId="7">
+  <w:num w:numId="22">
+    <w:abstractNumId w:val="8"/>
+  </w:num>
+  <w:num w:numId="23">
+    <w:abstractNumId w:val="10"/>
+  </w:num>
+  <w:num w:numId="24">
+    <w:abstractNumId w:val="7"/>
+  </w:num>
+  <w:num w:numId="25">
+    <w:abstractNumId w:val="27"/>
+  </w:num>
+  <w:num w:numId="26">
+    <w:abstractNumId w:val="23"/>
+  </w:num>
+  <w:num w:numId="27">
+    <w:abstractNumId w:val="33"/>
+  </w:num>
+  <w:num w:numId="28">
+    <w:abstractNumId w:val="22"/>
+  </w:num>
+  <w:num w:numId="29">
     <w:abstractNumId w:val="3"/>
+  </w:num>
+  <w:num w:numId="30">
+    <w:abstractNumId w:val="28"/>
+  </w:num>
+  <w:num w:numId="31">
+    <w:abstractNumId w:val="17"/>
+  </w:num>
+  <w:num w:numId="32">
+    <w:abstractNumId w:val="11"/>
+  </w:num>
+  <w:num w:numId="33">
+    <w:abstractNumId w:val="35"/>
+  </w:num>
+  <w:num w:numId="34">
+    <w:abstractNumId w:val="31"/>
+  </w:num>
+  <w:num w:numId="35">
+    <w:abstractNumId w:val="34"/>
+  </w:num>
+  <w:num w:numId="36">
+    <w:abstractNumId w:val="18"/>
+  </w:num>
+  <w:num w:numId="37">
+    <w:abstractNumId w:val="2"/>
   </w:num>
 </w:numbering>
 </file>
 
 <file path=word/styles.xml><?xml version="1.0" encoding="utf-8"?>
-<w:styles xmlns:mc="http://schemas.openxmlformats.org/markup-compatibility/2006" xmlns:r="http://schemas.openxmlformats.org/officeDocument/2006/relationships" xmlns:w="http://schemas.openxmlformats.org/wordprocessingml/2006/main" xmlns:w14="http://schemas.microsoft.com/office/word/2010/wordml" xmlns:w15="http://schemas.microsoft.com/office/word/2012/wordml" xmlns:w16cex="http://schemas.microsoft.com/office/word/2018/wordml/cex" xmlns:w16cid="http://schemas.microsoft.com/office/word/2016/wordml/cid" xmlns:w16="http://schemas.microsoft.com/office/word/2018/wordml" xmlns:w16sdtdh="http://schemas.microsoft.com/office/word/2020/wordml/sdtdatahash" xmlns:w16se="http://schemas.microsoft.com/office/word/2015/wordml/symex" mc:Ignorable="w14 w15 w16se w16cid w16 w16cex w16sdtdh">
+<w:styles xmlns:mc="http://schemas.openxmlformats.org/markup-compatibility/2006" xmlns:r="http://schemas.openxmlformats.org/officeDocument/2006/relationships" xmlns:w="http://schemas.openxmlformats.org/wordprocessingml/2006/main" xmlns:w14="http://schemas.microsoft.com/office/word/2010/wordml" xmlns:w15="http://schemas.microsoft.com/office/word/2012/wordml" mc:Ignorable="w14 w15">
   <w:docDefaults>
     <w:rPrDefault>
       <w:rPr>
@@ -1430,7 +5454,7 @@
       </w:pPr>
     </w:pPrDefault>
   </w:docDefaults>
-  <w:latentStyles w:defLockedState="0" w:defUIPriority="99" w:defSemiHidden="0" w:defUnhideWhenUsed="0" w:defQFormat="0" w:count="376">
+  <w:latentStyles w:defLockedState="0" w:defUIPriority="99" w:defSemiHidden="0" w:defUnhideWhenUsed="0" w:defQFormat="0" w:count="371">
     <w:lsdException w:name="Normal" w:uiPriority="0" w:qFormat="1"/>
     <w:lsdException w:name="heading 1" w:uiPriority="9" w:qFormat="1"/>
     <w:lsdException w:name="heading 2" w:semiHidden="1" w:uiPriority="9" w:unhideWhenUsed="1" w:qFormat="1"/>
@@ -1802,11 +5826,6 @@
     <w:lsdException w:name="List Table 5 Dark Accent 6" w:uiPriority="50"/>
     <w:lsdException w:name="List Table 6 Colorful Accent 6" w:uiPriority="51"/>
     <w:lsdException w:name="List Table 7 Colorful Accent 6" w:uiPriority="52"/>
-    <w:lsdException w:name="Mention" w:semiHidden="1" w:unhideWhenUsed="1"/>
-    <w:lsdException w:name="Smart Hyperlink" w:semiHidden="1" w:unhideWhenUsed="1"/>
-    <w:lsdException w:name="Hashtag" w:semiHidden="1" w:unhideWhenUsed="1"/>
-    <w:lsdException w:name="Unresolved Mention" w:semiHidden="1" w:unhideWhenUsed="1"/>
-    <w:lsdException w:name="Smart Link" w:semiHidden="1" w:unhideWhenUsed="1"/>
   </w:latentStyles>
   <w:style w:type="paragraph" w:default="1" w:styleId="Normal">
     <w:name w:val="Normal"/>
@@ -1858,6 +5877,45 @@
       <w:ind w:left="720"/>
       <w:contextualSpacing/>
     </w:pPr>
+  </w:style>
+  <w:style w:type="paragraph" w:styleId="Puesto">
+    <w:name w:val="Title"/>
+    <w:aliases w:val="H1"/>
+    <w:basedOn w:val="Normal"/>
+    <w:next w:val="Normal"/>
+    <w:link w:val="PuestoCar"/>
+    <w:uiPriority w:val="10"/>
+    <w:qFormat/>
+    <w:rsid w:val="00F81F1F"/>
+    <w:pPr>
+      <w:spacing w:after="0"/>
+      <w:contextualSpacing/>
+      <w:jc w:val="center"/>
+    </w:pPr>
+    <w:rPr>
+      <w:rFonts w:eastAsiaTheme="majorEastAsia" w:cstheme="majorBidi"/>
+      <w:b/>
+      <w:spacing w:val="-10"/>
+      <w:kern w:val="28"/>
+      <w:sz w:val="32"/>
+      <w:szCs w:val="56"/>
+    </w:rPr>
+  </w:style>
+  <w:style w:type="character" w:customStyle="1" w:styleId="PuestoCar">
+    <w:name w:val="Puesto Car"/>
+    <w:aliases w:val="H1 Car"/>
+    <w:basedOn w:val="Fuentedeprrafopredeter"/>
+    <w:link w:val="Puesto"/>
+    <w:uiPriority w:val="10"/>
+    <w:rsid w:val="00F81F1F"/>
+    <w:rPr>
+      <w:rFonts w:ascii="Times New Roman" w:eastAsiaTheme="majorEastAsia" w:hAnsi="Times New Roman" w:cstheme="majorBidi"/>
+      <w:b/>
+      <w:spacing w:val="-10"/>
+      <w:kern w:val="28"/>
+      <w:sz w:val="32"/>
+      <w:szCs w:val="56"/>
+    </w:rPr>
   </w:style>
 </w:styles>
 </file>
@@ -2155,4 +6213,16 @@
     </a:ext>
   </a:extLst>
 </a:theme>
+</file>
+
+<file path=customXml/item1.xml><?xml version="1.0" encoding="utf-8"?>
+<b:Sources xmlns:b="http://schemas.openxmlformats.org/officeDocument/2006/bibliography" xmlns="http://schemas.openxmlformats.org/officeDocument/2006/bibliography" SelectedStyle="\APASixthEditionOfficeOnline.xsl" StyleName="APA" Version="6"/>
+</file>
+
+<file path=customXml/itemProps1.xml><?xml version="1.0" encoding="utf-8"?>
+<ds:datastoreItem xmlns:ds="http://schemas.openxmlformats.org/officeDocument/2006/customXml" ds:itemID="{183FED47-9F4C-4FAB-8118-69911B387A61}">
+  <ds:schemaRefs>
+    <ds:schemaRef ds:uri="http://schemas.openxmlformats.org/officeDocument/2006/bibliography"/>
+  </ds:schemaRefs>
+</ds:datastoreItem>
 </file>
--- a/docs/Sistemas_de_Informacion_1.docx
+++ b/docs/Sistemas_de_Informacion_1.docx
@@ -1,6 +1,6 @@
 
 <file path=word/document.xml><?xml version="1.0" encoding="utf-8"?>
-<w:document xmlns:wpc="http://schemas.microsoft.com/office/word/2010/wordprocessingCanvas" xmlns:mc="http://schemas.openxmlformats.org/markup-compatibility/2006" xmlns:o="urn:schemas-microsoft-com:office:office" xmlns:r="http://schemas.openxmlformats.org/officeDocument/2006/relationships" xmlns:m="http://schemas.openxmlformats.org/officeDocument/2006/math" xmlns:v="urn:schemas-microsoft-com:vml" xmlns:wp14="http://schemas.microsoft.com/office/word/2010/wordprocessingDrawing" xmlns:wp="http://schemas.openxmlformats.org/drawingml/2006/wordprocessingDrawing" xmlns:w10="urn:schemas-microsoft-com:office:word" xmlns:w="http://schemas.openxmlformats.org/wordprocessingml/2006/main" xmlns:w14="http://schemas.microsoft.com/office/word/2010/wordml" xmlns:w15="http://schemas.microsoft.com/office/word/2012/wordml" xmlns:wpg="http://schemas.microsoft.com/office/word/2010/wordprocessingGroup" xmlns:wpi="http://schemas.microsoft.com/office/word/2010/wordprocessingInk" xmlns:wne="http://schemas.microsoft.com/office/word/2006/wordml" xmlns:wps="http://schemas.microsoft.com/office/word/2010/wordprocessingShape" mc:Ignorable="w14 w15 wp14">
+<w:document xmlns:wpc="http://schemas.microsoft.com/office/word/2010/wordprocessingCanvas" xmlns:cx="http://schemas.microsoft.com/office/drawing/2014/chartex" xmlns:cx1="http://schemas.microsoft.com/office/drawing/2015/9/8/chartex" xmlns:cx2="http://schemas.microsoft.com/office/drawing/2015/10/21/chartex" xmlns:cx3="http://schemas.microsoft.com/office/drawing/2016/5/9/chartex" xmlns:cx4="http://schemas.microsoft.com/office/drawing/2016/5/10/chartex" xmlns:cx5="http://schemas.microsoft.com/office/drawing/2016/5/11/chartex" xmlns:cx6="http://schemas.microsoft.com/office/drawing/2016/5/12/chartex" xmlns:cx7="http://schemas.microsoft.com/office/drawing/2016/5/13/chartex" xmlns:cx8="http://schemas.microsoft.com/office/drawing/2016/5/14/chartex" xmlns:mc="http://schemas.openxmlformats.org/markup-compatibility/2006" xmlns:aink="http://schemas.microsoft.com/office/drawing/2016/ink" xmlns:am3d="http://schemas.microsoft.com/office/drawing/2017/model3d" xmlns:o="urn:schemas-microsoft-com:office:office" xmlns:r="http://schemas.openxmlformats.org/officeDocument/2006/relationships" xmlns:m="http://schemas.openxmlformats.org/officeDocument/2006/math" xmlns:v="urn:schemas-microsoft-com:vml" xmlns:wp14="http://schemas.microsoft.com/office/word/2010/wordprocessingDrawing" xmlns:wp="http://schemas.openxmlformats.org/drawingml/2006/wordprocessingDrawing" xmlns:w10="urn:schemas-microsoft-com:office:word" xmlns:w="http://schemas.openxmlformats.org/wordprocessingml/2006/main" xmlns:w14="http://schemas.microsoft.com/office/word/2010/wordml" xmlns:w15="http://schemas.microsoft.com/office/word/2012/wordml" xmlns:w16cex="http://schemas.microsoft.com/office/word/2018/wordml/cex" xmlns:w16cid="http://schemas.microsoft.com/office/word/2016/wordml/cid" xmlns:w16="http://schemas.microsoft.com/office/word/2018/wordml" xmlns:w16se="http://schemas.microsoft.com/office/word/2015/wordml/symex" xmlns:wpg="http://schemas.microsoft.com/office/word/2010/wordprocessingGroup" xmlns:wpi="http://schemas.microsoft.com/office/word/2010/wordprocessingInk" xmlns:wne="http://schemas.microsoft.com/office/word/2006/wordml" xmlns:wps="http://schemas.microsoft.com/office/word/2010/wordprocessingShape" mc:Ignorable="w14 w15 w16se w16cid w16 w16cex wp14">
   <w:body>
     <w:p>
       <w:pPr>
@@ -399,14 +399,6 @@
         <w:ind w:firstLine="284"/>
         <w:rPr>
           <w:rFonts w:cs="Times New Roman"/>
-        </w:rPr>
-      </w:pPr>
-    </w:p>
-    <w:p>
-      <w:pPr>
-        <w:ind w:firstLine="284"/>
-        <w:rPr>
-          <w:rFonts w:cs="Times New Roman"/>
           <w:b/>
           <w:bCs/>
         </w:rPr>
@@ -476,18 +468,19 @@
           <w:i/>
           <w:iCs/>
         </w:rPr>
-        <w:lastRenderedPageBreak/>
         <w:t>Palabras Claves:</w:t>
       </w:r>
       <w:r>
         <w:t xml:space="preserve"> inventario, administración</w:t>
       </w:r>
-      <w:bookmarkStart w:id="0" w:name="_GoBack"/>
-      <w:bookmarkEnd w:id="0"/>
+      <w:r>
+        <w:t>.</w:t>
+      </w:r>
       <w:r>
         <w:t xml:space="preserve"> </w:t>
       </w:r>
     </w:p>
+    <w:p/>
     <w:p>
       <w:pPr>
         <w:pStyle w:val="Prrafodelista"/>
@@ -496,8 +489,16 @@
           <w:numId w:val="1"/>
         </w:numPr>
         <w:ind w:left="567" w:hanging="283"/>
-      </w:pPr>
-      <w:r>
+        <w:rPr>
+          <w:b/>
+          <w:bCs/>
+        </w:rPr>
+      </w:pPr>
+      <w:r>
+        <w:rPr>
+          <w:b/>
+          <w:bCs/>
+        </w:rPr>
         <w:t>Introducción</w:t>
       </w:r>
     </w:p>
@@ -571,6 +572,483 @@
     <w:p>
       <w:pPr>
         <w:ind w:firstLine="284"/>
+      </w:pPr>
+    </w:p>
+    <w:p>
+      <w:pPr>
+        <w:pStyle w:val="Prrafodelista"/>
+        <w:numPr>
+          <w:ilvl w:val="0"/>
+          <w:numId w:val="1"/>
+        </w:numPr>
+        <w:ind w:left="0" w:firstLine="284"/>
+        <w:rPr>
+          <w:b/>
+          <w:bCs/>
+        </w:rPr>
+      </w:pPr>
+      <w:r>
+        <w:rPr>
+          <w:b/>
+          <w:bCs/>
+        </w:rPr>
+        <w:lastRenderedPageBreak/>
+        <w:t>Objetivos del proyecto</w:t>
+      </w:r>
+    </w:p>
+    <w:p>
+      <w:pPr>
+        <w:pStyle w:val="Prrafodelista"/>
+        <w:ind w:left="0" w:firstLine="284"/>
+      </w:pPr>
+    </w:p>
+    <w:p>
+      <w:pPr>
+        <w:pStyle w:val="Prrafodelista"/>
+        <w:numPr>
+          <w:ilvl w:val="0"/>
+          <w:numId w:val="4"/>
+        </w:numPr>
+        <w:ind w:left="0" w:firstLine="284"/>
+      </w:pPr>
+      <w:r>
+        <w:t>Objetivo Genera</w:t>
+      </w:r>
+      <w:r>
+        <w:t>l</w:t>
+      </w:r>
+    </w:p>
+    <w:p>
+      <w:pPr>
+        <w:pStyle w:val="Prrafodelista"/>
+        <w:ind w:left="0" w:firstLine="284"/>
+      </w:pPr>
+      <w:r>
+        <w:t xml:space="preserve">      Diseñar y d</w:t>
+      </w:r>
+      <w:r>
+        <w:t>esarroll</w:t>
+      </w:r>
+      <w:r>
+        <w:t>ar</w:t>
+      </w:r>
+      <w:r>
+        <w:t xml:space="preserve"> un sistema alojado en la web para gestión de </w:t>
+      </w:r>
+      <w:r>
+        <w:t xml:space="preserve">inventario para la empresa </w:t>
+      </w:r>
+      <w:r>
+        <w:rPr>
+          <w:rFonts w:cs="Times New Roman"/>
+        </w:rPr>
+        <w:t>Artesanos Della Pasta</w:t>
+      </w:r>
+      <w:r>
+        <w:t>.</w:t>
+      </w:r>
+    </w:p>
+    <w:p>
+      <w:pPr>
+        <w:pStyle w:val="Prrafodelista"/>
+        <w:ind w:left="567"/>
+      </w:pPr>
+    </w:p>
+    <w:p>
+      <w:pPr>
+        <w:pStyle w:val="Prrafodelista"/>
+        <w:numPr>
+          <w:ilvl w:val="0"/>
+          <w:numId w:val="4"/>
+        </w:numPr>
+        <w:ind w:left="0" w:firstLine="284"/>
+      </w:pPr>
+      <w:r>
+        <w:t xml:space="preserve">Objetivos </w:t>
+      </w:r>
+      <w:r>
+        <w:t>Específicos</w:t>
+      </w:r>
+    </w:p>
+    <w:p>
+      <w:pPr>
+        <w:pStyle w:val="Prrafodelista"/>
+        <w:numPr>
+          <w:ilvl w:val="0"/>
+          <w:numId w:val="35"/>
+        </w:numPr>
+        <w:spacing w:after="200"/>
+        <w:ind w:left="567" w:hanging="284"/>
+        <w:rPr>
+          <w:sz w:val="22"/>
+        </w:rPr>
+      </w:pPr>
+      <w:r>
+        <w:t xml:space="preserve">Analizar los requerimientos y problemáticas del Departamento de Inventarios de la empresa </w:t>
+      </w:r>
+      <w:r>
+        <w:rPr>
+          <w:rFonts w:cs="Times New Roman"/>
+        </w:rPr>
+        <w:t>Artesanos Della Pasta</w:t>
+      </w:r>
+      <w:r>
+        <w:t>.</w:t>
+      </w:r>
+    </w:p>
+    <w:p>
+      <w:pPr>
+        <w:pStyle w:val="Prrafodelista"/>
+        <w:numPr>
+          <w:ilvl w:val="0"/>
+          <w:numId w:val="35"/>
+        </w:numPr>
+        <w:spacing w:after="200"/>
+        <w:ind w:left="567" w:hanging="284"/>
+      </w:pPr>
+      <w:r>
+        <w:t>Diseñar una interfaz de usuario que sea fácil de usar para un personal acostumbrado al uso de lápiz y papel.</w:t>
+      </w:r>
+    </w:p>
+    <w:p>
+      <w:pPr>
+        <w:pStyle w:val="Prrafodelista"/>
+        <w:numPr>
+          <w:ilvl w:val="0"/>
+          <w:numId w:val="35"/>
+        </w:numPr>
+        <w:spacing w:after="200"/>
+        <w:ind w:left="567" w:hanging="284"/>
+      </w:pPr>
+      <w:r>
+        <w:t>Desarrollar mediante tecnologías web un sistema de gestión de inventarios.</w:t>
+      </w:r>
+    </w:p>
+    <w:p>
+      <w:pPr>
+        <w:pStyle w:val="Prrafodelista"/>
+        <w:numPr>
+          <w:ilvl w:val="0"/>
+          <w:numId w:val="35"/>
+        </w:numPr>
+        <w:spacing w:after="200"/>
+        <w:ind w:left="567" w:hanging="284"/>
+      </w:pPr>
+      <w:r>
+        <w:t>Brindar el soporte y entrenamiento necesario a los usuarios que utilizarán el sistema una vez que se haya implementado en la empresa.</w:t>
+      </w:r>
+    </w:p>
+    <w:p>
+      <w:pPr>
+        <w:pStyle w:val="Prrafodelista"/>
+        <w:ind w:left="0" w:firstLine="284"/>
+      </w:pPr>
+    </w:p>
+    <w:p>
+      <w:pPr>
+        <w:pStyle w:val="Prrafodelista"/>
+        <w:numPr>
+          <w:ilvl w:val="0"/>
+          <w:numId w:val="4"/>
+        </w:numPr>
+        <w:ind w:left="0" w:firstLine="284"/>
+      </w:pPr>
+      <w:r>
+        <w:t>Método de Verificar los Objetivos e Impacto del Proyecto</w:t>
+      </w:r>
+    </w:p>
+    <w:p>
+      <w:pPr>
+        <w:pStyle w:val="Prrafodelista"/>
+        <w:numPr>
+          <w:ilvl w:val="0"/>
+          <w:numId w:val="37"/>
+        </w:numPr>
+        <w:spacing w:after="200"/>
+        <w:ind w:left="567" w:hanging="284"/>
+        <w:rPr>
+          <w:sz w:val="22"/>
+        </w:rPr>
+      </w:pPr>
+      <w:r>
+        <w:t>Comparar tiempo de procesos de ingreso, salida y ajuste dentro del inventario</w:t>
+      </w:r>
+    </w:p>
+    <w:p>
+      <w:pPr>
+        <w:pStyle w:val="Prrafodelista"/>
+        <w:numPr>
+          <w:ilvl w:val="0"/>
+          <w:numId w:val="37"/>
+        </w:numPr>
+        <w:spacing w:after="200"/>
+        <w:ind w:left="567" w:hanging="284"/>
+      </w:pPr>
+      <w:r>
+        <w:t>Analizar eficacia dentro de la manipulación de la materia prima como de producto terminado</w:t>
+      </w:r>
+    </w:p>
+    <w:p>
+      <w:pPr>
+        <w:pStyle w:val="Prrafodelista"/>
+        <w:numPr>
+          <w:ilvl w:val="0"/>
+          <w:numId w:val="37"/>
+        </w:numPr>
+        <w:spacing w:after="200" w:line="276" w:lineRule="auto"/>
+        <w:ind w:left="567" w:hanging="284"/>
+        <w:jc w:val="left"/>
+      </w:pPr>
+      <w:r>
+        <w:t>Registrar mejora de rendimiento en el personal semanalmente desde su lanzamiento</w:t>
+      </w:r>
+    </w:p>
+    <w:p>
+      <w:pPr>
+        <w:spacing w:after="200" w:line="276" w:lineRule="auto"/>
+        <w:ind w:left="567"/>
+        <w:jc w:val="left"/>
+      </w:pPr>
+    </w:p>
+    <w:p>
+      <w:pPr>
+        <w:pStyle w:val="Prrafodelista"/>
+        <w:numPr>
+          <w:ilvl w:val="0"/>
+          <w:numId w:val="1"/>
+        </w:numPr>
+        <w:ind w:left="0" w:firstLine="284"/>
+        <w:rPr>
+          <w:b/>
+          <w:bCs/>
+        </w:rPr>
+      </w:pPr>
+      <w:r>
+        <w:rPr>
+          <w:b/>
+          <w:bCs/>
+        </w:rPr>
+        <w:t>Producto Entregable del proyecto</w:t>
+      </w:r>
+    </w:p>
+    <w:p>
+      <w:pPr>
+        <w:pStyle w:val="Prrafodelista"/>
+        <w:ind w:left="567"/>
+      </w:pPr>
+    </w:p>
+    <w:p>
+      <w:pPr>
+        <w:pStyle w:val="Prrafodelista"/>
+        <w:numPr>
+          <w:ilvl w:val="0"/>
+          <w:numId w:val="5"/>
+        </w:numPr>
+        <w:ind w:left="0" w:firstLine="284"/>
+      </w:pPr>
+      <w:r>
+        <w:t>Descripción general del proyecto</w:t>
+      </w:r>
+    </w:p>
+    <w:p>
+      <w:pPr>
+        <w:pStyle w:val="Prrafodelista"/>
+        <w:ind w:left="284"/>
+      </w:pPr>
+    </w:p>
+    <w:p>
+      <w:pPr>
+        <w:pStyle w:val="Prrafodelista"/>
+        <w:ind w:left="0" w:firstLine="284"/>
+      </w:pPr>
+      <w:r>
+        <w:t xml:space="preserve">El proyecto consiste en un sistema de gestión de inventario para toda la empresa Artesanos Della Pasta en donde se manipula entrada, salida y el ajuste dentro del conjunto de galpones, también así se maneja jerarquía de usuario en donde la permisología será aplicada dependiendo de la funcionalidad del personal siendo Administrador, Almacenista como Supervisor. </w:t>
+      </w:r>
+    </w:p>
+    <w:p>
+      <w:pPr>
+        <w:pStyle w:val="Prrafodelista"/>
+        <w:ind w:left="0" w:firstLine="284"/>
+      </w:pPr>
+    </w:p>
+    <w:p>
+      <w:pPr>
+        <w:pStyle w:val="Prrafodelista"/>
+        <w:ind w:left="1287"/>
+      </w:pPr>
+    </w:p>
+    <w:p>
+      <w:pPr>
+        <w:pStyle w:val="Prrafodelista"/>
+        <w:ind w:left="1287"/>
+      </w:pPr>
+    </w:p>
+    <w:p>
+      <w:pPr>
+        <w:pStyle w:val="Prrafodelista"/>
+        <w:numPr>
+          <w:ilvl w:val="0"/>
+          <w:numId w:val="5"/>
+        </w:numPr>
+        <w:ind w:left="0" w:firstLine="284"/>
+      </w:pPr>
+      <w:r>
+        <w:lastRenderedPageBreak/>
+        <w:t>Requerimientos Funcionales del Producto Entregable</w:t>
+      </w:r>
+    </w:p>
+    <w:p>
+      <w:pPr>
+        <w:pStyle w:val="Prrafodelista"/>
+      </w:pPr>
+    </w:p>
+    <w:p>
+      <w:pPr>
+        <w:pStyle w:val="Prrafodelista"/>
+        <w:numPr>
+          <w:ilvl w:val="0"/>
+          <w:numId w:val="12"/>
+        </w:numPr>
+        <w:ind w:left="567" w:hanging="283"/>
+      </w:pPr>
+      <w:r>
+        <w:t>Visualización clara de cada producto que hay en el inventario y sus detalles.</w:t>
+      </w:r>
+    </w:p>
+    <w:p>
+      <w:pPr>
+        <w:pStyle w:val="Prrafodelista"/>
+        <w:numPr>
+          <w:ilvl w:val="0"/>
+          <w:numId w:val="12"/>
+        </w:numPr>
+        <w:ind w:left="567" w:hanging="283"/>
+      </w:pPr>
+      <w:r>
+        <w:t>Los almacenistas deben poder ingresar, modificar y realizar ajustes a los diferentes productos que hay en el inventario.</w:t>
+      </w:r>
+    </w:p>
+    <w:p>
+      <w:pPr>
+        <w:pStyle w:val="Prrafodelista"/>
+        <w:numPr>
+          <w:ilvl w:val="0"/>
+          <w:numId w:val="12"/>
+        </w:numPr>
+        <w:ind w:left="567" w:hanging="283"/>
+      </w:pPr>
+      <w:r>
+        <w:t>El supervisor tiene la autoridad para dar instrucciones a los almacenistas de qué productos ingresarán, modificarán o ajustarán, pero solo podrá dar una instrucción si está debidamente justificada.</w:t>
+      </w:r>
+    </w:p>
+    <w:p>
+      <w:pPr>
+        <w:pStyle w:val="Prrafodelista"/>
+        <w:numPr>
+          <w:ilvl w:val="0"/>
+          <w:numId w:val="12"/>
+        </w:numPr>
+        <w:ind w:left="567" w:hanging="283"/>
+      </w:pPr>
+      <w:r>
+        <w:t>Es el administrador el que tiene que autorizar cada instrucción que dé el supervisor.</w:t>
+      </w:r>
+    </w:p>
+    <w:p>
+      <w:pPr>
+        <w:pStyle w:val="Prrafodelista"/>
+        <w:numPr>
+          <w:ilvl w:val="0"/>
+          <w:numId w:val="12"/>
+        </w:numPr>
+        <w:ind w:left="567" w:hanging="283"/>
+      </w:pPr>
+      <w:r>
+        <w:t>Una vez realizada una instrucción esta se debe guardar en un registro al que solamente tiene acceso el administrador.</w:t>
+      </w:r>
+    </w:p>
+    <w:p>
+      <w:pPr>
+        <w:pStyle w:val="Prrafodelista"/>
+        <w:ind w:left="1287"/>
+      </w:pPr>
+    </w:p>
+    <w:p>
+      <w:pPr>
+        <w:pStyle w:val="Prrafodelista"/>
+        <w:numPr>
+          <w:ilvl w:val="0"/>
+          <w:numId w:val="5"/>
+        </w:numPr>
+        <w:ind w:left="0" w:firstLine="284"/>
+      </w:pPr>
+      <w:r>
+        <w:t>Requerimientos No Funcionales del Producto Entregable</w:t>
+      </w:r>
+    </w:p>
+    <w:p>
+      <w:pPr>
+        <w:pStyle w:val="Prrafodelista"/>
+        <w:ind w:left="1287"/>
+      </w:pPr>
+    </w:p>
+    <w:p>
+      <w:pPr>
+        <w:pStyle w:val="Prrafodelista"/>
+        <w:numPr>
+          <w:ilvl w:val="0"/>
+          <w:numId w:val="14"/>
+        </w:numPr>
+        <w:ind w:left="567" w:hanging="283"/>
+      </w:pPr>
+      <w:r>
+        <w:t>El inventario debe aparecer en forma de lista en la que se podrá navegar fácilmente.</w:t>
+      </w:r>
+    </w:p>
+    <w:p>
+      <w:pPr>
+        <w:pStyle w:val="Prrafodelista"/>
+        <w:numPr>
+          <w:ilvl w:val="0"/>
+          <w:numId w:val="14"/>
+        </w:numPr>
+        <w:ind w:left="567" w:hanging="283"/>
+      </w:pPr>
+      <w:r>
+        <w:t>Para la interfaz se tiene que seguir un estilo minimalista.</w:t>
+      </w:r>
+    </w:p>
+    <w:p>
+      <w:pPr>
+        <w:pStyle w:val="Prrafodelista"/>
+        <w:numPr>
+          <w:ilvl w:val="0"/>
+          <w:numId w:val="14"/>
+        </w:numPr>
+        <w:ind w:left="567" w:hanging="283"/>
+      </w:pPr>
+      <w:r>
+        <w:t>Las diferentes instrucciones que se generan tienen que aparecer en la vista del almacenista como una notificación.</w:t>
+      </w:r>
+    </w:p>
+    <w:p>
+      <w:pPr>
+        <w:pStyle w:val="Prrafodelista"/>
+        <w:numPr>
+          <w:ilvl w:val="0"/>
+          <w:numId w:val="14"/>
+        </w:numPr>
+        <w:ind w:left="567" w:hanging="283"/>
+      </w:pPr>
+      <w:r>
+        <w:t>En el registro de acciones tiene que verse reflejada la fecha y hora exactas en la que se realizó dicha acción.</w:t>
+      </w:r>
+    </w:p>
+    <w:p/>
+    <w:p>
+      <w:pPr>
+        <w:pStyle w:val="Prrafodelista"/>
+        <w:ind w:left="2124"/>
       </w:pPr>
     </w:p>
     <w:p>
@@ -581,10 +1059,17 @@
           <w:numId w:val="1"/>
         </w:numPr>
         <w:ind w:left="567" w:hanging="283"/>
-      </w:pPr>
-      <w:r>
-        <w:lastRenderedPageBreak/>
-        <w:t>Objetivos del proyecto</w:t>
+        <w:rPr>
+          <w:b/>
+          <w:bCs/>
+        </w:rPr>
+      </w:pPr>
+      <w:r>
+        <w:rPr>
+          <w:b/>
+          <w:bCs/>
+        </w:rPr>
+        <w:t>Marco Teórico</w:t>
       </w:r>
     </w:p>
     <w:p>
@@ -592,225 +1077,6 @@
         <w:pStyle w:val="Prrafodelista"/>
         <w:ind w:left="567"/>
       </w:pPr>
-    </w:p>
-    <w:p>
-      <w:pPr>
-        <w:pStyle w:val="Prrafodelista"/>
-        <w:numPr>
-          <w:ilvl w:val="0"/>
-          <w:numId w:val="4"/>
-        </w:numPr>
-        <w:ind w:left="1276" w:hanging="283"/>
-      </w:pPr>
-      <w:r>
-        <w:t>Objetivo General</w:t>
-      </w:r>
-    </w:p>
-    <w:p>
-      <w:pPr>
-        <w:pStyle w:val="Prrafodelista"/>
-        <w:ind w:left="1440"/>
-      </w:pPr>
-      <w:r>
-        <w:t xml:space="preserve">     </w:t>
-      </w:r>
-    </w:p>
-    <w:p>
-      <w:pPr>
-        <w:pStyle w:val="Prrafodelista"/>
-        <w:ind w:left="1440"/>
-      </w:pPr>
-      <w:r>
-        <w:t xml:space="preserve">      </w:t>
-      </w:r>
-      <w:r>
-        <w:t>Diseñar y d</w:t>
-      </w:r>
-      <w:r>
-        <w:t>esarroll</w:t>
-      </w:r>
-      <w:r>
-        <w:t>ar</w:t>
-      </w:r>
-      <w:r>
-        <w:t xml:space="preserve"> un sistema alojado en la web para gestión de </w:t>
-      </w:r>
-      <w:r>
-        <w:t xml:space="preserve">inventario para la empresa </w:t>
-      </w:r>
-      <w:r>
-        <w:rPr>
-          <w:rFonts w:cs="Times New Roman"/>
-        </w:rPr>
-        <w:t>Artesanos Della Pasta</w:t>
-      </w:r>
-      <w:r>
-        <w:t>.</w:t>
-      </w:r>
-    </w:p>
-    <w:p>
-      <w:pPr>
-        <w:pStyle w:val="Prrafodelista"/>
-        <w:ind w:left="1440"/>
-      </w:pPr>
-    </w:p>
-    <w:p>
-      <w:pPr>
-        <w:pStyle w:val="Prrafodelista"/>
-        <w:numPr>
-          <w:ilvl w:val="0"/>
-          <w:numId w:val="4"/>
-        </w:numPr>
-        <w:ind w:left="1276" w:hanging="283"/>
-      </w:pPr>
-      <w:r>
-        <w:t xml:space="preserve">Objetivos </w:t>
-      </w:r>
-      <w:r>
-        <w:t>Específicos</w:t>
-      </w:r>
-    </w:p>
-    <w:p>
-      <w:pPr>
-        <w:pStyle w:val="Prrafodelista"/>
-        <w:numPr>
-          <w:ilvl w:val="0"/>
-          <w:numId w:val="35"/>
-        </w:numPr>
-        <w:spacing w:after="200" w:line="276" w:lineRule="auto"/>
-        <w:jc w:val="left"/>
-        <w:rPr>
-          <w:sz w:val="22"/>
-        </w:rPr>
-      </w:pPr>
-      <w:r>
-        <w:t xml:space="preserve">Analizar los requerimientos y problemáticas del Departamento de Inventarios de la empresa </w:t>
-      </w:r>
-      <w:r>
-        <w:rPr>
-          <w:rFonts w:cs="Times New Roman"/>
-        </w:rPr>
-        <w:t>Artesanos Della Pasta</w:t>
-      </w:r>
-      <w:r>
-        <w:t>.</w:t>
-      </w:r>
-    </w:p>
-    <w:p>
-      <w:pPr>
-        <w:pStyle w:val="Prrafodelista"/>
-        <w:numPr>
-          <w:ilvl w:val="0"/>
-          <w:numId w:val="35"/>
-        </w:numPr>
-        <w:spacing w:after="200" w:line="276" w:lineRule="auto"/>
-        <w:jc w:val="left"/>
-      </w:pPr>
-      <w:r>
-        <w:t>Diseñar una interfaz de usuario que sea fácil de usar para un personal acostumbrado al uso de lápiz y papel.</w:t>
-      </w:r>
-    </w:p>
-    <w:p>
-      <w:pPr>
-        <w:pStyle w:val="Prrafodelista"/>
-        <w:numPr>
-          <w:ilvl w:val="0"/>
-          <w:numId w:val="35"/>
-        </w:numPr>
-        <w:spacing w:after="200" w:line="276" w:lineRule="auto"/>
-        <w:jc w:val="left"/>
-      </w:pPr>
-      <w:r>
-        <w:t>Desarrollar mediante tecnologías web un sistema de gestión de inventarios.</w:t>
-      </w:r>
-    </w:p>
-    <w:p>
-      <w:pPr>
-        <w:pStyle w:val="Prrafodelista"/>
-        <w:numPr>
-          <w:ilvl w:val="0"/>
-          <w:numId w:val="35"/>
-        </w:numPr>
-        <w:spacing w:after="200" w:line="276" w:lineRule="auto"/>
-        <w:jc w:val="left"/>
-      </w:pPr>
-      <w:r>
-        <w:t>Brindar el soporte y entrenamiento necesario a los usuarios que utilizarán el sistema una vez que se haya implementado en la empresa.</w:t>
-      </w:r>
-    </w:p>
-    <w:p>
-      <w:pPr>
-        <w:pStyle w:val="Prrafodelista"/>
-        <w:ind w:left="1276"/>
-      </w:pPr>
-    </w:p>
-    <w:p>
-      <w:pPr>
-        <w:pStyle w:val="Prrafodelista"/>
-        <w:numPr>
-          <w:ilvl w:val="0"/>
-          <w:numId w:val="4"/>
-        </w:numPr>
-        <w:ind w:left="1276" w:hanging="283"/>
-      </w:pPr>
-      <w:r>
-        <w:t>Método de Verificar los Objetivos e Impacto del Proyecto</w:t>
-      </w:r>
-    </w:p>
-    <w:p>
-      <w:pPr>
-        <w:pStyle w:val="Prrafodelista"/>
-        <w:numPr>
-          <w:ilvl w:val="0"/>
-          <w:numId w:val="37"/>
-        </w:numPr>
-        <w:spacing w:after="200" w:line="276" w:lineRule="auto"/>
-        <w:jc w:val="left"/>
-        <w:rPr>
-          <w:sz w:val="22"/>
-        </w:rPr>
-      </w:pPr>
-      <w:r>
-        <w:t>Comparar tiempo de procesos de ingreso, salida y ajuste dentro del inventario</w:t>
-      </w:r>
-    </w:p>
-    <w:p>
-      <w:pPr>
-        <w:pStyle w:val="Prrafodelista"/>
-        <w:numPr>
-          <w:ilvl w:val="0"/>
-          <w:numId w:val="37"/>
-        </w:numPr>
-        <w:spacing w:after="200" w:line="276" w:lineRule="auto"/>
-        <w:jc w:val="left"/>
-      </w:pPr>
-      <w:r>
-        <w:t>Analizar eficacia dentro de la manipulación de la materia prima como de producto terminado</w:t>
-      </w:r>
-    </w:p>
-    <w:p>
-      <w:pPr>
-        <w:pStyle w:val="Prrafodelista"/>
-        <w:numPr>
-          <w:ilvl w:val="0"/>
-          <w:numId w:val="37"/>
-        </w:numPr>
-        <w:spacing w:after="200" w:line="276" w:lineRule="auto"/>
-        <w:jc w:val="left"/>
-      </w:pPr>
-      <w:r>
-        <w:t>Registrar mejora de rendimiento en el personal semanalmente desde su lanzamiento</w:t>
-      </w:r>
-    </w:p>
-    <w:p>
-      <w:pPr>
-        <w:spacing w:after="200" w:line="276" w:lineRule="auto"/>
-        <w:ind w:left="567"/>
-        <w:jc w:val="left"/>
-      </w:pPr>
-      <w:r>
-        <w:t xml:space="preserve">    </w:t>
-      </w:r>
     </w:p>
     <w:p>
       <w:pPr>
@@ -820,27 +1086,47 @@
           <w:numId w:val="1"/>
         </w:numPr>
         <w:ind w:left="567" w:hanging="283"/>
-      </w:pPr>
-      <w:r>
-        <w:t>Producto Entregable del proyecto</w:t>
-      </w:r>
-    </w:p>
-    <w:p>
-      <w:pPr>
-        <w:pStyle w:val="Prrafodelista"/>
-        <w:ind w:left="567"/>
-      </w:pPr>
-    </w:p>
+        <w:rPr>
+          <w:b/>
+          <w:bCs/>
+        </w:rPr>
+      </w:pPr>
+      <w:r>
+        <w:rPr>
+          <w:b/>
+          <w:bCs/>
+        </w:rPr>
+        <w:t>Metodología del Proyecto</w:t>
+      </w:r>
+    </w:p>
+    <w:p>
+      <w:pPr>
+        <w:pStyle w:val="Prrafodelista"/>
+      </w:pPr>
+    </w:p>
+    <w:p/>
+    <w:p/>
+    <w:p/>
     <w:p>
       <w:pPr>
         <w:pStyle w:val="Prrafodelista"/>
         <w:numPr>
           <w:ilvl w:val="0"/>
-          <w:numId w:val="5"/>
+          <w:numId w:val="7"/>
         </w:numPr>
-      </w:pPr>
-      <w:r>
-        <w:t>Descripción general del proyecto</w:t>
+        <w:ind w:left="567" w:hanging="283"/>
+      </w:pPr>
+      <w:r>
+        <w:lastRenderedPageBreak/>
+        <w:t>Descripción General</w:t>
+      </w:r>
+    </w:p>
+    <w:p>
+      <w:pPr>
+        <w:ind w:firstLine="284"/>
+      </w:pPr>
+      <w:r>
+        <w:t>Para que este proyecto pueda ser desarrollado de una forma óptima, es primordial seleccionar la metodología correcta, la cual debe cumplir con las necesidades del equipo y la empresa, con el objetivo de cumplir los requisitos necesarios en la menor cantidad de tiempo y la mejor calidad posible, se terminó optando por la metodología XP de programación extrema.</w:t>
       </w:r>
     </w:p>
     <w:p>
@@ -848,14 +1134,47 @@
         <w:pStyle w:val="Prrafodelista"/>
         <w:ind w:left="1287"/>
       </w:pPr>
-      <w:r>
-        <w:t xml:space="preserve">El proyecto consiste en un sistema de gestión de inventario para toda la empresa Artesanos Della Pasta en donde se manipula entrada, salida y el ajuste dentro del conjunto de galpones, también así se maneja jerarquía de usuario en donde la permisología será aplicada dependiendo de la funcionalidad del personal siendo Administrador, Almacenista como Supervisor. </w:t>
-      </w:r>
-    </w:p>
-    <w:p>
-      <w:pPr>
-        <w:pStyle w:val="Prrafodelista"/>
-        <w:ind w:left="1287"/>
+    </w:p>
+    <w:p>
+      <w:pPr>
+        <w:pStyle w:val="Prrafodelista"/>
+        <w:ind w:left="0" w:firstLine="284"/>
+        <w:rPr>
+          <w:b/>
+          <w:bCs/>
+          <w:sz w:val="28"/>
+          <w:szCs w:val="24"/>
+        </w:rPr>
+      </w:pPr>
+      <w:r>
+        <w:rPr>
+          <w:b/>
+          <w:bCs/>
+          <w:sz w:val="28"/>
+          <w:szCs w:val="24"/>
+        </w:rPr>
+        <w:t>Metodología XP</w:t>
+      </w:r>
+    </w:p>
+    <w:p>
+      <w:pPr>
+        <w:ind w:firstLine="284"/>
+      </w:pPr>
+      <w:r>
+        <w:t>Es una metodología ágil, por lo tanto, se concentra en la velocidad y eficiencia del desarrollo del proyecto, esto al realizar solo lo esencial en cada proceso.</w:t>
+      </w:r>
+    </w:p>
+    <w:p>
+      <w:pPr>
+        <w:ind w:firstLine="284"/>
+      </w:pPr>
+      <w:r>
+        <w:t>Busca que el equipo pueda adaptarse ante cualquier situación que surja, por esto el quipo debe tener la mayor comunicación posible en cada etapa del proyecto, permitiendo que cada integrante se mantenga informado en todo el proceso. La metodología cuenta con una naturaleza flexible e iterativa, esto se debe principalmente a que en los proyectos de este tipo se tiene una comunicación constante con el cliente para que este pueda dar su opinión sobre cuales cambios realizar y su visión del producto terminado, gracias a esto, los requisitos del sistema pueden ir cambiando con el tiempo, por lo cual el equipo debe poder adaptarse a estos</w:t>
+      </w:r>
+    </w:p>
+    <w:p>
+      <w:pPr>
+        <w:ind w:left="2703"/>
       </w:pPr>
     </w:p>
     <w:p>
@@ -869,157 +1188,1122 @@
         <w:pStyle w:val="Prrafodelista"/>
         <w:numPr>
           <w:ilvl w:val="0"/>
-          <w:numId w:val="5"/>
+          <w:numId w:val="7"/>
         </w:numPr>
+        <w:ind w:left="567" w:hanging="283"/>
+      </w:pPr>
+      <w:r>
+        <w:t>Estructura de Descomposición de Trabajo</w:t>
+      </w:r>
+    </w:p>
+    <w:p>
+      <w:pPr>
+        <w:ind w:firstLine="284"/>
+      </w:pPr>
+      <w:r>
+        <w:t>Finalmente, el proyecto cuenta entonces con cuatro fases principales descritas a continuación:</w:t>
+      </w:r>
+    </w:p>
+    <w:p>
+      <w:pPr>
+        <w:ind w:firstLine="284"/>
+        <w:rPr>
+          <w:b/>
+          <w:bCs/>
+          <w:sz w:val="28"/>
+          <w:szCs w:val="24"/>
+        </w:rPr>
+      </w:pPr>
+      <w:r>
+        <w:rPr>
+          <w:b/>
+          <w:bCs/>
+          <w:sz w:val="28"/>
+          <w:szCs w:val="24"/>
+        </w:rPr>
+        <w:t>Fase I: Planificación</w:t>
+      </w:r>
+    </w:p>
+    <w:p>
+      <w:pPr>
+        <w:ind w:firstLine="284"/>
+      </w:pPr>
+      <w:r>
+        <w:t xml:space="preserve">En esta primera fase del trabajo, se establecen los requerimientos que se necesitan para la elaboración del Sistema alojado en la web para la gestión de inventario para la empresa Artesanos Della Pasta, para así brindar un sistema sólido, cómodo y útil a la hora de manejar Entradas y Salidas de los Almacenes. </w:t>
+      </w:r>
+    </w:p>
+    <w:p>
+      <w:pPr>
+        <w:ind w:firstLine="284"/>
+      </w:pPr>
+    </w:p>
+    <w:p>
+      <w:pPr>
+        <w:ind w:firstLine="284"/>
       </w:pPr>
       <w:r>
         <w:lastRenderedPageBreak/>
-        <w:t>Requerimientos Funcionales del Producto Entregable</w:t>
-      </w:r>
-    </w:p>
-    <w:p>
-      <w:pPr>
-        <w:pStyle w:val="Prrafodelista"/>
-      </w:pPr>
-    </w:p>
-    <w:p>
-      <w:pPr>
-        <w:pStyle w:val="Prrafodelista"/>
-        <w:numPr>
-          <w:ilvl w:val="0"/>
-          <w:numId w:val="12"/>
-        </w:numPr>
-      </w:pPr>
-      <w:r>
-        <w:t>Visualización clara de cada producto que hay en el inventario y sus detalles.</w:t>
-      </w:r>
-    </w:p>
-    <w:p>
-      <w:pPr>
-        <w:pStyle w:val="Prrafodelista"/>
-        <w:numPr>
-          <w:ilvl w:val="0"/>
-          <w:numId w:val="12"/>
-        </w:numPr>
-      </w:pPr>
-      <w:r>
-        <w:t>Los almacenistas deben poder ingresar, modificar y realizar ajustes a los diferentes productos que hay en el inventario.</w:t>
-      </w:r>
-    </w:p>
-    <w:p>
-      <w:pPr>
-        <w:pStyle w:val="Prrafodelista"/>
-        <w:numPr>
-          <w:ilvl w:val="0"/>
-          <w:numId w:val="12"/>
-        </w:numPr>
-      </w:pPr>
-      <w:r>
-        <w:t>El supervisor tiene la autoridad para dar instrucciones a los almacenistas de qué productos ingresarán, modificarán o ajustarán, pero solo podrá dar una instrucción si está debidamente justificada.</w:t>
-      </w:r>
-    </w:p>
-    <w:p>
-      <w:pPr>
-        <w:pStyle w:val="Prrafodelista"/>
-        <w:numPr>
-          <w:ilvl w:val="0"/>
-          <w:numId w:val="12"/>
-        </w:numPr>
-      </w:pPr>
-      <w:r>
-        <w:t>Es el administrador el que tiene que autorizar cada instrucción que dé el supervisor.</w:t>
-      </w:r>
-    </w:p>
-    <w:p>
-      <w:pPr>
-        <w:pStyle w:val="Prrafodelista"/>
-        <w:numPr>
-          <w:ilvl w:val="0"/>
-          <w:numId w:val="12"/>
-        </w:numPr>
-      </w:pPr>
-      <w:r>
-        <w:t>Una vez realizada una instrucción esta se debe guardar en un registro al que solamente tiene acceso el administrador.</w:t>
-      </w:r>
-    </w:p>
-    <w:p>
-      <w:pPr>
-        <w:pStyle w:val="Prrafodelista"/>
-        <w:ind w:left="1287"/>
-      </w:pPr>
-    </w:p>
-    <w:p>
-      <w:pPr>
-        <w:pStyle w:val="Prrafodelista"/>
-        <w:numPr>
-          <w:ilvl w:val="0"/>
-          <w:numId w:val="5"/>
-        </w:numPr>
-      </w:pPr>
-      <w:r>
-        <w:t>Requerimientos No Funcionales del Producto Entregable</w:t>
-      </w:r>
-    </w:p>
-    <w:p>
-      <w:pPr>
-        <w:pStyle w:val="Prrafodelista"/>
-        <w:ind w:left="1287"/>
-      </w:pPr>
-    </w:p>
-    <w:p>
-      <w:pPr>
-        <w:pStyle w:val="Prrafodelista"/>
-        <w:numPr>
-          <w:ilvl w:val="0"/>
-          <w:numId w:val="14"/>
-        </w:numPr>
-      </w:pPr>
-      <w:r>
-        <w:t>El inventario debe aparecer en forma de lista en la que se podrá navegar fácilmente.</w:t>
-      </w:r>
-    </w:p>
-    <w:p>
-      <w:pPr>
-        <w:pStyle w:val="Prrafodelista"/>
-        <w:numPr>
-          <w:ilvl w:val="0"/>
-          <w:numId w:val="14"/>
-        </w:numPr>
-      </w:pPr>
-      <w:r>
-        <w:t>Para la interfaz se tiene que seguir un estilo minimalista.</w:t>
-      </w:r>
-    </w:p>
-    <w:p>
-      <w:pPr>
-        <w:pStyle w:val="Prrafodelista"/>
-        <w:numPr>
-          <w:ilvl w:val="0"/>
-          <w:numId w:val="14"/>
-        </w:numPr>
-      </w:pPr>
-      <w:r>
-        <w:t>Las diferentes instrucciones que se generan tienen que aparecer en la vista del almacenista como una notificación.</w:t>
-      </w:r>
-    </w:p>
-    <w:p>
-      <w:pPr>
-        <w:pStyle w:val="Prrafodelista"/>
-        <w:numPr>
-          <w:ilvl w:val="0"/>
-          <w:numId w:val="14"/>
-        </w:numPr>
-      </w:pPr>
-      <w:r>
-        <w:t>En el registro de acciones tiene que verse reflejada la fecha y hora exactas en la que se realizó dicha acción.</w:t>
-      </w:r>
-    </w:p>
-    <w:p>
-      <w:pPr>
-        <w:pStyle w:val="Prrafodelista"/>
-        <w:ind w:left="2124"/>
-      </w:pPr>
-    </w:p>
+        <w:t>Para idealizar nuestro sistema se tomó asesoría de un Administrador de un conjunto de almacenes de una Empresa Alimentaria venezolana, en donde nos indicó los objetivos básicos según el tipo de usuario que ingrese a la plataforma, a medida que el proyecto avance tendremos retroalimentación constante. Los requerimientos tienen la capacidad de modificarse sin alterar el funcionamiento general del Sistema, mejorando y evolucionando de manera significativa.</w:t>
+      </w:r>
+    </w:p>
+    <w:p>
+      <w:pPr>
+        <w:ind w:firstLine="284"/>
+      </w:pPr>
+    </w:p>
+    <w:p>
+      <w:pPr>
+        <w:ind w:firstLine="284"/>
+      </w:pPr>
+      <w:r>
+        <w:t xml:space="preserve">Con todas estas instrucciones podemos crear un sistema en donde cada usuario según su jerarquía tenga acceso a ciertas funcionalidades y vistas en donde manejaran autorización de acciones, ajustes, ingreso y salida de materia prima o productos terminados. </w:t>
+      </w:r>
+    </w:p>
+    <w:p>
+      <w:pPr>
+        <w:pStyle w:val="Prrafodelista"/>
+        <w:ind w:left="0" w:firstLine="284"/>
+        <w:rPr>
+          <w:b/>
+          <w:bCs/>
+          <w:sz w:val="28"/>
+          <w:szCs w:val="24"/>
+        </w:rPr>
+      </w:pPr>
+    </w:p>
+    <w:p>
+      <w:pPr>
+        <w:ind w:firstLine="284"/>
+        <w:rPr>
+          <w:b/>
+          <w:bCs/>
+          <w:sz w:val="28"/>
+          <w:szCs w:val="24"/>
+        </w:rPr>
+      </w:pPr>
+      <w:r>
+        <w:rPr>
+          <w:b/>
+          <w:bCs/>
+          <w:sz w:val="28"/>
+          <w:szCs w:val="24"/>
+        </w:rPr>
+        <w:t>Fase II: Diseño</w:t>
+      </w:r>
+    </w:p>
+    <w:p>
+      <w:pPr>
+        <w:ind w:firstLine="284"/>
+        <w:rPr>
+          <w:b/>
+          <w:bCs/>
+          <w:sz w:val="28"/>
+          <w:szCs w:val="24"/>
+        </w:rPr>
+      </w:pPr>
+    </w:p>
+    <w:p>
+      <w:pPr>
+        <w:ind w:firstLine="284"/>
+      </w:pPr>
+      <w:r>
+        <w:t>Para el diseño se tiene que hacer uso de diagramas en los que se verán reflejados las funciones del sistema, estos diagramas nos servirán de ayudan cada vez que vayamos a codificar y hacer pruebas en todo el proceso de desarrollo.</w:t>
+      </w:r>
+    </w:p>
+    <w:p>
+      <w:pPr>
+        <w:ind w:firstLine="284"/>
+        <w:rPr>
+          <w:sz w:val="22"/>
+        </w:rPr>
+      </w:pPr>
+    </w:p>
+    <w:p>
+      <w:pPr>
+        <w:ind w:firstLine="284"/>
+      </w:pPr>
+      <w:r>
+        <w:t>Desde un principio hay que tener bien definidos los actores del sistema, estos son los usuarios que estarán usando e interactuando con el sistema. Es sabiendo quienes serán estos actores que podemos definir los casos de uso, que son las funciones que podrán realizar o no realizar dichos actores según la jerarquía establecida en el sistema.</w:t>
+      </w:r>
+    </w:p>
+    <w:p>
+      <w:pPr>
+        <w:ind w:firstLine="284"/>
+      </w:pPr>
+    </w:p>
+    <w:p>
+      <w:pPr>
+        <w:ind w:firstLine="284"/>
+        <w:rPr>
+          <w:b/>
+          <w:bCs/>
+          <w:sz w:val="28"/>
+          <w:szCs w:val="24"/>
+        </w:rPr>
+      </w:pPr>
+      <w:r>
+        <w:t>Para el correcto desarrollo de la base de datos se hace uso del diagrama entidad-relación y al momento de diseñar la interfaz se hace un diseño muy básico, ya que el foco principal está en las funciones del sistema y la interfaz puede ser cambiada muchas veces a medida que se vaya desarrollando y obteniendo retroalimentación del cliente.</w:t>
+      </w:r>
+    </w:p>
+    <w:p>
+      <w:pPr>
+        <w:ind w:firstLine="284"/>
+        <w:rPr>
+          <w:b/>
+          <w:bCs/>
+          <w:sz w:val="28"/>
+          <w:szCs w:val="24"/>
+        </w:rPr>
+      </w:pPr>
+    </w:p>
+    <w:p>
+      <w:pPr>
+        <w:ind w:firstLine="284"/>
+        <w:rPr>
+          <w:b/>
+          <w:bCs/>
+          <w:sz w:val="28"/>
+          <w:szCs w:val="24"/>
+        </w:rPr>
+      </w:pPr>
+      <w:r>
+        <w:rPr>
+          <w:b/>
+          <w:bCs/>
+          <w:sz w:val="28"/>
+          <w:szCs w:val="24"/>
+        </w:rPr>
+        <w:lastRenderedPageBreak/>
+        <w:t>Fase III: Codificación</w:t>
+      </w:r>
+    </w:p>
+    <w:p>
+      <w:pPr>
+        <w:ind w:firstLine="284"/>
+        <w:rPr>
+          <w:b/>
+          <w:bCs/>
+          <w:sz w:val="28"/>
+          <w:szCs w:val="24"/>
+        </w:rPr>
+      </w:pPr>
+      <w:r>
+        <w:t>En esta fase, se realizó la codificación de la aplicación web, la cual cuenta con las características necesarias dadas por la empresa en el momento de la recolección de información.</w:t>
+      </w:r>
+    </w:p>
+    <w:p>
+      <w:pPr>
+        <w:ind w:firstLine="284"/>
+      </w:pPr>
+    </w:p>
+    <w:p>
+      <w:pPr>
+        <w:ind w:firstLine="284"/>
+      </w:pPr>
+      <w:r>
+        <w:t xml:space="preserve">Los diseños de la base de datos y el diagrama UML fueron trasladado al código, con el fin de realizar el acoplamiento entre la base de datos, la interfaz del usuario y el código de programación el cual permitió la funcionalidad del sistema para el cual se planteó. </w:t>
+      </w:r>
+    </w:p>
+    <w:p>
+      <w:pPr>
+        <w:ind w:firstLine="284"/>
+      </w:pPr>
+    </w:p>
+    <w:p>
+      <w:pPr>
+        <w:ind w:firstLine="284"/>
+      </w:pPr>
+      <w:r>
+        <w:t>Es muy importante mantener comunicación con el cliente para saber si se está implementando correctamente lo que desean en el sistema y si desean realizar alguna modificación</w:t>
+      </w:r>
+    </w:p>
+    <w:p>
+      <w:pPr>
+        <w:ind w:firstLine="284"/>
+      </w:pPr>
+    </w:p>
+    <w:p>
+      <w:pPr>
+        <w:ind w:firstLine="284"/>
+        <w:rPr>
+          <w:b/>
+          <w:bCs/>
+          <w:sz w:val="28"/>
+          <w:szCs w:val="24"/>
+        </w:rPr>
+      </w:pPr>
+      <w:r>
+        <w:rPr>
+          <w:b/>
+          <w:bCs/>
+          <w:sz w:val="28"/>
+          <w:szCs w:val="24"/>
+        </w:rPr>
+        <w:t>Fase IV: Pruebas</w:t>
+      </w:r>
+    </w:p>
+    <w:p>
+      <w:pPr>
+        <w:ind w:firstLine="284"/>
+        <w:rPr>
+          <w:b/>
+          <w:bCs/>
+          <w:sz w:val="28"/>
+          <w:szCs w:val="24"/>
+        </w:rPr>
+      </w:pPr>
+    </w:p>
+    <w:p>
+      <w:pPr>
+        <w:ind w:firstLine="284"/>
+      </w:pPr>
+      <w:r>
+        <w:t>La última fase de la metodología XP, es la fase de pruebas teniendo esta una vital importancia la cual se basa en realizar las distintas pruebas del sistema para comprobar que lo realizado funcione correctamente como se planificó, en caso de que alguno de estos módulos presente fallas y/o errores debe solucionarse antes de implementarse.</w:t>
+      </w:r>
+    </w:p>
+    <w:p>
+      <w:pPr>
+        <w:ind w:firstLine="284"/>
+      </w:pPr>
+    </w:p>
+    <w:p>
+      <w:pPr>
+        <w:ind w:firstLine="284"/>
+      </w:pPr>
+      <w:r>
+        <w:t>En esta fase es importante obtener la aprobación del cliente, ya que será importante para la posterior implementación del sistema y para su uso completo luego de realizar las respectivas mejoras.</w:t>
+      </w:r>
+    </w:p>
+    <w:p>
+      <w:pPr>
+        <w:ind w:left="2124" w:firstLine="708"/>
+      </w:pPr>
+    </w:p>
+    <w:p>
+      <w:pPr>
+        <w:ind w:left="2124" w:firstLine="708"/>
+      </w:pPr>
+    </w:p>
+    <w:p>
+      <w:pPr>
+        <w:ind w:left="2124" w:firstLine="708"/>
+      </w:pPr>
+    </w:p>
+    <w:p>
+      <w:pPr>
+        <w:ind w:left="2124" w:firstLine="708"/>
+      </w:pPr>
+    </w:p>
+    <w:p>
+      <w:pPr>
+        <w:ind w:firstLine="284"/>
+        <w:rPr>
+          <w:b/>
+          <w:bCs/>
+          <w:sz w:val="28"/>
+          <w:szCs w:val="24"/>
+        </w:rPr>
+      </w:pPr>
+      <w:r>
+        <w:rPr>
+          <w:b/>
+          <w:bCs/>
+          <w:noProof/>
+          <w:sz w:val="28"/>
+          <w:szCs w:val="24"/>
+        </w:rPr>
+        <w:lastRenderedPageBreak/>
+        <w:drawing>
+          <wp:anchor distT="0" distB="0" distL="114300" distR="114300" simplePos="0" relativeHeight="251661312" behindDoc="0" locked="0" layoutInCell="1" allowOverlap="1" wp14:anchorId="25C7876D" wp14:editId="42571081">
+            <wp:simplePos x="0" y="0"/>
+            <wp:positionH relativeFrom="margin">
+              <wp:posOffset>-47625</wp:posOffset>
+            </wp:positionH>
+            <wp:positionV relativeFrom="margin">
+              <wp:posOffset>544195</wp:posOffset>
+            </wp:positionV>
+            <wp:extent cx="6184900" cy="4607118"/>
+            <wp:effectExtent l="76200" t="76200" r="139700" b="136525"/>
+            <wp:wrapSquare wrapText="bothSides"/>
+            <wp:docPr id="2" name="Imagen 2"/>
+            <wp:cNvGraphicFramePr>
+              <a:graphicFrameLocks xmlns:a="http://schemas.openxmlformats.org/drawingml/2006/main" noChangeAspect="1"/>
+            </wp:cNvGraphicFramePr>
+            <a:graphic xmlns:a="http://schemas.openxmlformats.org/drawingml/2006/main">
+              <a:graphicData uri="http://schemas.openxmlformats.org/drawingml/2006/picture">
+                <pic:pic xmlns:pic="http://schemas.openxmlformats.org/drawingml/2006/picture">
+                  <pic:nvPicPr>
+                    <pic:cNvPr id="2" name="Imagen 2"/>
+                    <pic:cNvPicPr/>
+                  </pic:nvPicPr>
+                  <pic:blipFill>
+                    <a:blip r:embed="rId7" cstate="print">
+                      <a:extLst>
+                        <a:ext uri="{28A0092B-C50C-407E-A947-70E740481C1C}">
+                          <a14:useLocalDpi xmlns:a14="http://schemas.microsoft.com/office/drawing/2010/main" val="0"/>
+                        </a:ext>
+                      </a:extLst>
+                    </a:blip>
+                    <a:stretch>
+                      <a:fillRect/>
+                    </a:stretch>
+                  </pic:blipFill>
+                  <pic:spPr>
+                    <a:xfrm>
+                      <a:off x="0" y="0"/>
+                      <a:ext cx="6184900" cy="4607118"/>
+                    </a:xfrm>
+                    <a:prstGeom prst="rect">
+                      <a:avLst/>
+                    </a:prstGeom>
+                    <a:ln w="38100" cap="sq">
+                      <a:solidFill>
+                        <a:srgbClr val="000000"/>
+                      </a:solidFill>
+                      <a:prstDash val="solid"/>
+                      <a:miter lim="800000"/>
+                    </a:ln>
+                    <a:effectLst>
+                      <a:outerShdw blurRad="50800" dist="38100" dir="2700000" algn="tl" rotWithShape="0">
+                        <a:srgbClr val="000000">
+                          <a:alpha val="43000"/>
+                        </a:srgbClr>
+                      </a:outerShdw>
+                    </a:effectLst>
+                  </pic:spPr>
+                </pic:pic>
+              </a:graphicData>
+            </a:graphic>
+          </wp:anchor>
+        </w:drawing>
+      </w:r>
+      <w:r>
+        <w:rPr>
+          <w:b/>
+          <w:bCs/>
+          <w:sz w:val="28"/>
+          <w:szCs w:val="24"/>
+        </w:rPr>
+        <w:t>Diagrama de clase UML</w:t>
+      </w:r>
+    </w:p>
+    <w:p>
+      <w:pPr>
+        <w:ind w:firstLine="284"/>
+      </w:pPr>
+    </w:p>
+    <w:p>
+      <w:pPr>
+        <w:ind w:left="2124" w:firstLine="708"/>
+      </w:pPr>
+    </w:p>
+    <w:p>
+      <w:pPr>
+        <w:ind w:left="2124" w:firstLine="708"/>
+      </w:pPr>
+    </w:p>
+    <w:p>
+      <w:pPr>
+        <w:ind w:left="2124" w:firstLine="708"/>
+      </w:pPr>
+    </w:p>
+    <w:p>
+      <w:pPr>
+        <w:ind w:left="2124" w:firstLine="708"/>
+      </w:pPr>
+    </w:p>
+    <w:p>
+      <w:pPr>
+        <w:ind w:left="2124" w:firstLine="708"/>
+      </w:pPr>
+    </w:p>
+    <w:p>
+      <w:pPr>
+        <w:ind w:left="2124" w:firstLine="708"/>
+      </w:pPr>
+    </w:p>
+    <w:p>
+      <w:pPr>
+        <w:ind w:left="2124" w:firstLine="708"/>
+      </w:pPr>
+    </w:p>
+    <w:p>
+      <w:pPr>
+        <w:ind w:firstLine="284"/>
+        <w:rPr>
+          <w:b/>
+          <w:bCs/>
+          <w:sz w:val="28"/>
+          <w:szCs w:val="24"/>
+        </w:rPr>
+      </w:pPr>
+      <w:r>
+        <w:rPr>
+          <w:b/>
+          <w:bCs/>
+          <w:sz w:val="28"/>
+          <w:szCs w:val="24"/>
+        </w:rPr>
+        <w:lastRenderedPageBreak/>
+        <w:t>Actores del Sistema</w:t>
+      </w:r>
+    </w:p>
+    <w:p>
+      <w:pPr>
+        <w:pStyle w:val="Prrafodelista"/>
+        <w:ind w:left="284"/>
+        <w:rPr>
+          <w:rFonts w:cs="Times New Roman"/>
+          <w:b/>
+          <w:lang w:val="es-ES"/>
+        </w:rPr>
+      </w:pPr>
+    </w:p>
+    <w:p>
+      <w:pPr>
+        <w:pStyle w:val="Prrafodelista"/>
+        <w:ind w:left="284"/>
+        <w:rPr>
+          <w:rFonts w:cs="Times New Roman"/>
+          <w:b/>
+          <w:lang w:val="es-ES"/>
+        </w:rPr>
+      </w:pPr>
+    </w:p>
+    <w:p>
+      <w:pPr>
+        <w:pStyle w:val="Prrafodelista"/>
+        <w:ind w:left="284"/>
+        <w:rPr>
+          <w:rFonts w:cs="Times New Roman"/>
+          <w:b/>
+          <w:lang w:val="es-ES"/>
+        </w:rPr>
+      </w:pPr>
+    </w:p>
+    <w:p>
+      <w:pPr>
+        <w:pStyle w:val="Prrafodelista"/>
+        <w:ind w:left="284"/>
+        <w:rPr>
+          <w:rFonts w:cs="Times New Roman"/>
+          <w:b/>
+          <w:lang w:val="es-ES"/>
+        </w:rPr>
+      </w:pPr>
+    </w:p>
+    <w:p>
+      <w:pPr>
+        <w:pStyle w:val="Prrafodelista"/>
+        <w:ind w:left="284"/>
+        <w:rPr>
+          <w:rFonts w:cs="Times New Roman"/>
+          <w:b/>
+          <w:lang w:val="es-ES"/>
+        </w:rPr>
+      </w:pPr>
+    </w:p>
+    <w:p>
+      <w:pPr>
+        <w:pStyle w:val="Prrafodelista"/>
+        <w:ind w:left="284"/>
+        <w:rPr>
+          <w:rFonts w:cs="Times New Roman"/>
+          <w:b/>
+          <w:lang w:val="es-ES"/>
+        </w:rPr>
+      </w:pPr>
+    </w:p>
+    <w:p>
+      <w:pPr>
+        <w:pStyle w:val="Prrafodelista"/>
+        <w:ind w:left="284"/>
+        <w:rPr>
+          <w:rFonts w:cs="Times New Roman"/>
+          <w:b/>
+          <w:lang w:val="es-ES"/>
+        </w:rPr>
+      </w:pPr>
+    </w:p>
+    <w:p>
+      <w:pPr>
+        <w:pStyle w:val="Prrafodelista"/>
+        <w:ind w:left="284"/>
+        <w:rPr>
+          <w:rFonts w:cs="Times New Roman"/>
+          <w:b/>
+          <w:lang w:val="es-ES"/>
+        </w:rPr>
+      </w:pPr>
+    </w:p>
+    <w:p>
+      <w:pPr>
+        <w:pStyle w:val="Prrafodelista"/>
+        <w:ind w:left="284"/>
+        <w:rPr>
+          <w:rFonts w:cs="Times New Roman"/>
+          <w:b/>
+          <w:lang w:val="es-ES"/>
+        </w:rPr>
+      </w:pPr>
+    </w:p>
+    <w:p>
+      <w:pPr>
+        <w:pStyle w:val="Prrafodelista"/>
+        <w:ind w:left="284"/>
+        <w:rPr>
+          <w:rFonts w:cs="Times New Roman"/>
+          <w:b/>
+          <w:lang w:val="es-ES"/>
+        </w:rPr>
+      </w:pPr>
+    </w:p>
+    <w:p>
+      <w:pPr>
+        <w:pStyle w:val="Prrafodelista"/>
+        <w:ind w:left="284"/>
+        <w:rPr>
+          <w:rFonts w:cs="Times New Roman"/>
+          <w:b/>
+          <w:lang w:val="es-ES"/>
+        </w:rPr>
+      </w:pPr>
+    </w:p>
+    <w:p>
+      <w:pPr>
+        <w:pStyle w:val="Prrafodelista"/>
+        <w:ind w:left="284"/>
+        <w:rPr>
+          <w:rFonts w:cs="Times New Roman"/>
+          <w:b/>
+          <w:lang w:val="es-ES"/>
+        </w:rPr>
+      </w:pPr>
+    </w:p>
+    <w:p>
+      <w:pPr>
+        <w:pStyle w:val="Prrafodelista"/>
+        <w:ind w:left="284"/>
+        <w:rPr>
+          <w:rFonts w:cs="Times New Roman"/>
+          <w:b/>
+          <w:lang w:val="es-ES"/>
+        </w:rPr>
+      </w:pPr>
+    </w:p>
+    <w:p>
+      <w:pPr>
+        <w:pStyle w:val="Prrafodelista"/>
+        <w:ind w:left="284"/>
+        <w:rPr>
+          <w:rFonts w:cs="Times New Roman"/>
+          <w:b/>
+          <w:lang w:val="es-ES"/>
+        </w:rPr>
+      </w:pPr>
+    </w:p>
+    <w:tbl>
+      <w:tblPr>
+        <w:tblStyle w:val="Tablaconcuadrcula"/>
+        <w:tblpPr w:leftFromText="141" w:rightFromText="141" w:vertAnchor="page" w:horzAnchor="margin" w:tblpXSpec="center" w:tblpY="2155"/>
+        <w:tblW w:w="8642" w:type="dxa"/>
+        <w:tblInd w:w="0" w:type="dxa"/>
+        <w:tblLook w:val="04A0" w:firstRow="1" w:lastRow="0" w:firstColumn="1" w:lastColumn="0" w:noHBand="0" w:noVBand="1"/>
+      </w:tblPr>
+      <w:tblGrid>
+        <w:gridCol w:w="2831"/>
+        <w:gridCol w:w="5811"/>
+      </w:tblGrid>
+      <w:tr>
+        <w:tc>
+          <w:tcPr>
+            <w:tcW w:w="2831" w:type="dxa"/>
+            <w:tcBorders>
+              <w:top w:val="single" w:sz="4" w:space="0" w:color="auto"/>
+              <w:left w:val="single" w:sz="4" w:space="0" w:color="auto"/>
+              <w:bottom w:val="single" w:sz="4" w:space="0" w:color="auto"/>
+              <w:right w:val="single" w:sz="4" w:space="0" w:color="auto"/>
+            </w:tcBorders>
+            <w:hideMark/>
+          </w:tcPr>
+          <w:p>
+            <w:pPr>
+              <w:spacing w:line="240" w:lineRule="auto"/>
+              <w:jc w:val="center"/>
+              <w:rPr>
+                <w:rFonts w:cs="Times New Roman"/>
+              </w:rPr>
+            </w:pPr>
+            <w:r>
+              <w:rPr>
+                <w:rFonts w:cs="Times New Roman"/>
+              </w:rPr>
+              <w:t>Usuario</w:t>
+            </w:r>
+          </w:p>
+        </w:tc>
+        <w:tc>
+          <w:tcPr>
+            <w:tcW w:w="5811" w:type="dxa"/>
+            <w:tcBorders>
+              <w:top w:val="single" w:sz="4" w:space="0" w:color="auto"/>
+              <w:left w:val="single" w:sz="4" w:space="0" w:color="auto"/>
+              <w:bottom w:val="single" w:sz="4" w:space="0" w:color="auto"/>
+              <w:right w:val="single" w:sz="4" w:space="0" w:color="auto"/>
+            </w:tcBorders>
+            <w:hideMark/>
+          </w:tcPr>
+          <w:p>
+            <w:pPr>
+              <w:spacing w:line="240" w:lineRule="auto"/>
+              <w:jc w:val="center"/>
+              <w:rPr>
+                <w:rFonts w:cs="Times New Roman"/>
+              </w:rPr>
+            </w:pPr>
+            <w:r>
+              <w:rPr>
+                <w:rFonts w:cs="Times New Roman"/>
+              </w:rPr>
+              <w:t>Funcionalidad</w:t>
+            </w:r>
+          </w:p>
+        </w:tc>
+      </w:tr>
+      <w:tr>
+        <w:trPr>
+          <w:trHeight w:val="1548"/>
+        </w:trPr>
+        <w:tc>
+          <w:tcPr>
+            <w:tcW w:w="2831" w:type="dxa"/>
+            <w:tcBorders>
+              <w:top w:val="single" w:sz="4" w:space="0" w:color="auto"/>
+              <w:left w:val="single" w:sz="4" w:space="0" w:color="auto"/>
+              <w:bottom w:val="single" w:sz="4" w:space="0" w:color="auto"/>
+              <w:right w:val="single" w:sz="4" w:space="0" w:color="auto"/>
+            </w:tcBorders>
+          </w:tcPr>
+          <w:p>
+            <w:pPr>
+              <w:spacing w:line="240" w:lineRule="auto"/>
+              <w:rPr>
+                <w:rFonts w:cs="Times New Roman"/>
+              </w:rPr>
+            </w:pPr>
+          </w:p>
+          <w:p>
+            <w:pPr>
+              <w:spacing w:line="240" w:lineRule="auto"/>
+              <w:rPr>
+                <w:rFonts w:cs="Times New Roman"/>
+              </w:rPr>
+            </w:pPr>
+          </w:p>
+          <w:p>
+            <w:pPr>
+              <w:spacing w:line="240" w:lineRule="auto"/>
+              <w:jc w:val="center"/>
+              <w:rPr>
+                <w:rFonts w:cs="Times New Roman"/>
+              </w:rPr>
+            </w:pPr>
+          </w:p>
+          <w:p>
+            <w:pPr>
+              <w:spacing w:line="240" w:lineRule="auto"/>
+              <w:jc w:val="center"/>
+              <w:rPr>
+                <w:rFonts w:cs="Times New Roman"/>
+              </w:rPr>
+            </w:pPr>
+            <w:r>
+              <w:rPr>
+                <w:rFonts w:cs="Times New Roman"/>
+              </w:rPr>
+              <w:t>Supervisor</w:t>
+            </w:r>
+          </w:p>
+        </w:tc>
+        <w:tc>
+          <w:tcPr>
+            <w:tcW w:w="5811" w:type="dxa"/>
+            <w:tcBorders>
+              <w:top w:val="single" w:sz="4" w:space="0" w:color="auto"/>
+              <w:left w:val="single" w:sz="4" w:space="0" w:color="auto"/>
+              <w:bottom w:val="single" w:sz="4" w:space="0" w:color="auto"/>
+              <w:right w:val="single" w:sz="4" w:space="0" w:color="auto"/>
+            </w:tcBorders>
+          </w:tcPr>
+          <w:p>
+            <w:pPr>
+              <w:spacing w:line="240" w:lineRule="auto"/>
+              <w:rPr>
+                <w:rFonts w:cs="Times New Roman"/>
+              </w:rPr>
+            </w:pPr>
+          </w:p>
+          <w:p>
+            <w:pPr>
+              <w:pStyle w:val="Prrafodelista"/>
+              <w:numPr>
+                <w:ilvl w:val="0"/>
+                <w:numId w:val="38"/>
+              </w:numPr>
+              <w:spacing w:line="240" w:lineRule="auto"/>
+              <w:jc w:val="left"/>
+              <w:rPr>
+                <w:rFonts w:cs="Times New Roman"/>
+              </w:rPr>
+            </w:pPr>
+            <w:r>
+              <w:rPr>
+                <w:rFonts w:cs="Times New Roman"/>
+              </w:rPr>
+              <w:t>Indicar las instrucciones que serán ingresadas, modificadas y ajustadas del inventario</w:t>
+            </w:r>
+          </w:p>
+          <w:p>
+            <w:pPr>
+              <w:pStyle w:val="Prrafodelista"/>
+              <w:spacing w:line="240" w:lineRule="auto"/>
+              <w:jc w:val="left"/>
+              <w:rPr>
+                <w:rFonts w:cs="Times New Roman"/>
+              </w:rPr>
+            </w:pPr>
+          </w:p>
+          <w:p>
+            <w:pPr>
+              <w:pStyle w:val="Prrafodelista"/>
+              <w:numPr>
+                <w:ilvl w:val="0"/>
+                <w:numId w:val="38"/>
+              </w:numPr>
+              <w:spacing w:line="240" w:lineRule="auto"/>
+              <w:jc w:val="left"/>
+              <w:rPr>
+                <w:rFonts w:cs="Times New Roman"/>
+              </w:rPr>
+            </w:pPr>
+            <w:r>
+              <w:rPr>
+                <w:rFonts w:cs="Times New Roman"/>
+              </w:rPr>
+              <w:t>Justificar con motivo cada instrucción</w:t>
+            </w:r>
+          </w:p>
+          <w:p>
+            <w:pPr>
+              <w:spacing w:line="240" w:lineRule="auto"/>
+              <w:jc w:val="left"/>
+              <w:rPr>
+                <w:rFonts w:cs="Times New Roman"/>
+              </w:rPr>
+            </w:pPr>
+          </w:p>
+          <w:p>
+            <w:pPr>
+              <w:pStyle w:val="Prrafodelista"/>
+              <w:numPr>
+                <w:ilvl w:val="0"/>
+                <w:numId w:val="38"/>
+              </w:numPr>
+              <w:spacing w:line="240" w:lineRule="auto"/>
+              <w:jc w:val="left"/>
+              <w:rPr>
+                <w:rFonts w:cs="Times New Roman"/>
+              </w:rPr>
+            </w:pPr>
+            <w:r>
+              <w:rPr>
+                <w:rFonts w:cs="Times New Roman"/>
+              </w:rPr>
+              <w:t>Enviar dichas instrucciones al Administrador</w:t>
+            </w:r>
+          </w:p>
+          <w:p>
+            <w:pPr>
+              <w:spacing w:line="240" w:lineRule="auto"/>
+              <w:jc w:val="left"/>
+              <w:rPr>
+                <w:rFonts w:cs="Times New Roman"/>
+              </w:rPr>
+            </w:pPr>
+          </w:p>
+        </w:tc>
+      </w:tr>
+      <w:tr>
+        <w:trPr>
+          <w:trHeight w:val="1542"/>
+        </w:trPr>
+        <w:tc>
+          <w:tcPr>
+            <w:tcW w:w="2831" w:type="dxa"/>
+            <w:tcBorders>
+              <w:top w:val="single" w:sz="4" w:space="0" w:color="auto"/>
+              <w:left w:val="single" w:sz="4" w:space="0" w:color="auto"/>
+              <w:bottom w:val="single" w:sz="4" w:space="0" w:color="auto"/>
+              <w:right w:val="single" w:sz="4" w:space="0" w:color="auto"/>
+            </w:tcBorders>
+          </w:tcPr>
+          <w:p>
+            <w:pPr>
+              <w:spacing w:line="240" w:lineRule="auto"/>
+              <w:jc w:val="center"/>
+              <w:rPr>
+                <w:rFonts w:cs="Times New Roman"/>
+              </w:rPr>
+            </w:pPr>
+          </w:p>
+          <w:p>
+            <w:pPr>
+              <w:spacing w:line="240" w:lineRule="auto"/>
+              <w:rPr>
+                <w:rFonts w:cs="Times New Roman"/>
+              </w:rPr>
+            </w:pPr>
+          </w:p>
+          <w:p>
+            <w:pPr>
+              <w:spacing w:line="240" w:lineRule="auto"/>
+              <w:jc w:val="center"/>
+              <w:rPr>
+                <w:rFonts w:cs="Times New Roman"/>
+              </w:rPr>
+            </w:pPr>
+          </w:p>
+          <w:p>
+            <w:pPr>
+              <w:spacing w:line="240" w:lineRule="auto"/>
+              <w:jc w:val="center"/>
+              <w:rPr>
+                <w:rFonts w:cs="Times New Roman"/>
+              </w:rPr>
+            </w:pPr>
+            <w:r>
+              <w:rPr>
+                <w:rFonts w:cs="Times New Roman"/>
+              </w:rPr>
+              <w:t>Almacenista</w:t>
+            </w:r>
+          </w:p>
+        </w:tc>
+        <w:tc>
+          <w:tcPr>
+            <w:tcW w:w="5811" w:type="dxa"/>
+            <w:tcBorders>
+              <w:top w:val="single" w:sz="4" w:space="0" w:color="auto"/>
+              <w:left w:val="single" w:sz="4" w:space="0" w:color="auto"/>
+              <w:bottom w:val="single" w:sz="4" w:space="0" w:color="auto"/>
+              <w:right w:val="single" w:sz="4" w:space="0" w:color="auto"/>
+            </w:tcBorders>
+          </w:tcPr>
+          <w:p>
+            <w:pPr>
+              <w:spacing w:line="240" w:lineRule="auto"/>
+              <w:rPr>
+                <w:rFonts w:cs="Times New Roman"/>
+              </w:rPr>
+            </w:pPr>
+          </w:p>
+          <w:p>
+            <w:pPr>
+              <w:pStyle w:val="Prrafodelista"/>
+              <w:numPr>
+                <w:ilvl w:val="0"/>
+                <w:numId w:val="39"/>
+              </w:numPr>
+              <w:spacing w:line="240" w:lineRule="auto"/>
+              <w:jc w:val="left"/>
+              <w:rPr>
+                <w:rFonts w:cs="Times New Roman"/>
+              </w:rPr>
+            </w:pPr>
+            <w:r>
+              <w:rPr>
+                <w:rFonts w:cs="Times New Roman"/>
+              </w:rPr>
+              <w:t>Acceso al inventario</w:t>
+            </w:r>
+          </w:p>
+          <w:p>
+            <w:pPr>
+              <w:pStyle w:val="Prrafodelista"/>
+              <w:spacing w:line="240" w:lineRule="auto"/>
+              <w:jc w:val="left"/>
+              <w:rPr>
+                <w:rFonts w:cs="Times New Roman"/>
+              </w:rPr>
+            </w:pPr>
+          </w:p>
+          <w:p>
+            <w:pPr>
+              <w:pStyle w:val="Prrafodelista"/>
+              <w:numPr>
+                <w:ilvl w:val="0"/>
+                <w:numId w:val="39"/>
+              </w:numPr>
+              <w:spacing w:line="240" w:lineRule="auto"/>
+              <w:jc w:val="left"/>
+              <w:rPr>
+                <w:rFonts w:cs="Times New Roman"/>
+              </w:rPr>
+            </w:pPr>
+            <w:r>
+              <w:rPr>
+                <w:rFonts w:cs="Times New Roman"/>
+              </w:rPr>
+              <w:t>Ingresos, ajustes, cambios al inventario a partir de instrucciones asignadas</w:t>
+            </w:r>
+          </w:p>
+          <w:p>
+            <w:pPr>
+              <w:spacing w:line="240" w:lineRule="auto"/>
+              <w:jc w:val="left"/>
+              <w:rPr>
+                <w:rFonts w:cs="Times New Roman"/>
+              </w:rPr>
+            </w:pPr>
+          </w:p>
+        </w:tc>
+      </w:tr>
+      <w:tr>
+        <w:trPr>
+          <w:trHeight w:val="1685"/>
+        </w:trPr>
+        <w:tc>
+          <w:tcPr>
+            <w:tcW w:w="2831" w:type="dxa"/>
+            <w:tcBorders>
+              <w:top w:val="single" w:sz="4" w:space="0" w:color="auto"/>
+              <w:left w:val="single" w:sz="4" w:space="0" w:color="auto"/>
+              <w:bottom w:val="single" w:sz="4" w:space="0" w:color="auto"/>
+              <w:right w:val="single" w:sz="4" w:space="0" w:color="auto"/>
+            </w:tcBorders>
+          </w:tcPr>
+          <w:p>
+            <w:pPr>
+              <w:spacing w:line="240" w:lineRule="auto"/>
+              <w:jc w:val="center"/>
+              <w:rPr>
+                <w:rFonts w:cs="Times New Roman"/>
+              </w:rPr>
+            </w:pPr>
+          </w:p>
+          <w:p>
+            <w:pPr>
+              <w:spacing w:line="240" w:lineRule="auto"/>
+              <w:rPr>
+                <w:rFonts w:cs="Times New Roman"/>
+              </w:rPr>
+            </w:pPr>
+          </w:p>
+          <w:p>
+            <w:pPr>
+              <w:spacing w:line="240" w:lineRule="auto"/>
+              <w:jc w:val="center"/>
+              <w:rPr>
+                <w:rFonts w:cs="Times New Roman"/>
+              </w:rPr>
+            </w:pPr>
+          </w:p>
+          <w:p>
+            <w:pPr>
+              <w:spacing w:line="240" w:lineRule="auto"/>
+              <w:jc w:val="center"/>
+              <w:rPr>
+                <w:rFonts w:cs="Times New Roman"/>
+              </w:rPr>
+            </w:pPr>
+            <w:r>
+              <w:rPr>
+                <w:rFonts w:cs="Times New Roman"/>
+              </w:rPr>
+              <w:t>Administrador</w:t>
+            </w:r>
+          </w:p>
+        </w:tc>
+        <w:tc>
+          <w:tcPr>
+            <w:tcW w:w="5811" w:type="dxa"/>
+            <w:tcBorders>
+              <w:top w:val="single" w:sz="4" w:space="0" w:color="auto"/>
+              <w:left w:val="single" w:sz="4" w:space="0" w:color="auto"/>
+              <w:bottom w:val="single" w:sz="4" w:space="0" w:color="auto"/>
+              <w:right w:val="single" w:sz="4" w:space="0" w:color="auto"/>
+            </w:tcBorders>
+          </w:tcPr>
+          <w:p>
+            <w:pPr>
+              <w:spacing w:line="240" w:lineRule="auto"/>
+              <w:rPr>
+                <w:rFonts w:cs="Times New Roman"/>
+              </w:rPr>
+            </w:pPr>
+          </w:p>
+          <w:p>
+            <w:pPr>
+              <w:pStyle w:val="Prrafodelista"/>
+              <w:numPr>
+                <w:ilvl w:val="0"/>
+                <w:numId w:val="40"/>
+              </w:numPr>
+              <w:spacing w:line="240" w:lineRule="auto"/>
+              <w:jc w:val="left"/>
+              <w:rPr>
+                <w:rFonts w:cs="Times New Roman"/>
+              </w:rPr>
+            </w:pPr>
+            <w:r>
+              <w:rPr>
+                <w:rFonts w:cs="Times New Roman"/>
+              </w:rPr>
+              <w:t>Acceso a todos los movimientos del inventario de cada Almacén en forma de registro o historial</w:t>
+            </w:r>
+          </w:p>
+          <w:p>
+            <w:pPr>
+              <w:spacing w:line="240" w:lineRule="auto"/>
+              <w:ind w:left="360"/>
+              <w:jc w:val="left"/>
+              <w:rPr>
+                <w:rFonts w:cs="Times New Roman"/>
+              </w:rPr>
+            </w:pPr>
+          </w:p>
+          <w:p>
+            <w:pPr>
+              <w:pStyle w:val="Prrafodelista"/>
+              <w:numPr>
+                <w:ilvl w:val="0"/>
+                <w:numId w:val="40"/>
+              </w:numPr>
+              <w:spacing w:line="240" w:lineRule="auto"/>
+              <w:jc w:val="left"/>
+              <w:rPr>
+                <w:rFonts w:cs="Times New Roman"/>
+              </w:rPr>
+            </w:pPr>
+            <w:r>
+              <w:rPr>
+                <w:rFonts w:cs="Times New Roman"/>
+              </w:rPr>
+              <w:t>Autorizar o denegar las instrucciones recibidas del supervisor</w:t>
+            </w:r>
+          </w:p>
+          <w:p>
+            <w:pPr>
+              <w:spacing w:line="240" w:lineRule="auto"/>
+              <w:jc w:val="left"/>
+              <w:rPr>
+                <w:rFonts w:cs="Times New Roman"/>
+              </w:rPr>
+            </w:pPr>
+          </w:p>
+        </w:tc>
+      </w:tr>
+    </w:tbl>
     <w:p>
       <w:pPr>
         <w:pStyle w:val="Prrafodelista"/>
@@ -1028,15 +2312,2028 @@
           <w:numId w:val="1"/>
         </w:numPr>
         <w:ind w:left="567" w:hanging="283"/>
-      </w:pPr>
-      <w:r>
-        <w:t>Marco Teórico</w:t>
+        <w:rPr>
+          <w:b/>
+          <w:bCs/>
+        </w:rPr>
+      </w:pPr>
+      <w:r>
+        <w:rPr>
+          <w:b/>
+          <w:bCs/>
+        </w:rPr>
+        <w:lastRenderedPageBreak/>
+        <w:t>Diseño e implementación del sistema</w:t>
       </w:r>
     </w:p>
     <w:p>
       <w:pPr>
         <w:pStyle w:val="Prrafodelista"/>
         <w:ind w:left="567"/>
+        <w:rPr>
+          <w:b/>
+          <w:bCs/>
+        </w:rPr>
+      </w:pPr>
+    </w:p>
+    <w:p>
+      <w:pPr>
+        <w:pStyle w:val="Prrafodelista"/>
+        <w:ind w:left="0" w:firstLine="284"/>
+        <w:rPr>
+          <w:b/>
+          <w:bCs/>
+        </w:rPr>
+      </w:pPr>
+      <w:r>
+        <w:rPr>
+          <w:b/>
+          <w:bCs/>
+        </w:rPr>
+        <w:t>Historia de los usuarios</w:t>
+      </w:r>
+    </w:p>
+    <w:p>
+      <w:pPr>
+        <w:pStyle w:val="Prrafodelista"/>
+        <w:ind w:left="284"/>
+        <w:rPr>
+          <w:b/>
+          <w:bCs/>
+          <w:sz w:val="28"/>
+          <w:szCs w:val="24"/>
+        </w:rPr>
+      </w:pPr>
+    </w:p>
+    <w:tbl>
+      <w:tblPr>
+        <w:tblStyle w:val="Tablaconcuadrcula"/>
+        <w:tblW w:w="0" w:type="auto"/>
+        <w:jc w:val="center"/>
+        <w:tblInd w:w="0" w:type="dxa"/>
+        <w:tblLook w:val="04A0" w:firstRow="1" w:lastRow="0" w:firstColumn="1" w:lastColumn="0" w:noHBand="0" w:noVBand="1"/>
+      </w:tblPr>
+      <w:tblGrid>
+        <w:gridCol w:w="8494"/>
+      </w:tblGrid>
+      <w:tr>
+        <w:trPr>
+          <w:jc w:val="center"/>
+        </w:trPr>
+        <w:tc>
+          <w:tcPr>
+            <w:tcW w:w="8494" w:type="dxa"/>
+            <w:tcBorders>
+              <w:top w:val="single" w:sz="4" w:space="0" w:color="auto"/>
+              <w:left w:val="single" w:sz="4" w:space="0" w:color="auto"/>
+              <w:bottom w:val="single" w:sz="4" w:space="0" w:color="auto"/>
+              <w:right w:val="single" w:sz="4" w:space="0" w:color="auto"/>
+            </w:tcBorders>
+            <w:shd w:val="clear" w:color="auto" w:fill="9CC2E5" w:themeFill="accent5" w:themeFillTint="99"/>
+            <w:hideMark/>
+          </w:tcPr>
+          <w:p>
+            <w:pPr>
+              <w:pStyle w:val="Prrafodelista"/>
+              <w:spacing w:line="240" w:lineRule="auto"/>
+              <w:ind w:left="-113"/>
+              <w:jc w:val="center"/>
+              <w:rPr>
+                <w:rFonts w:eastAsiaTheme="majorEastAsia" w:cs="Times New Roman"/>
+                <w:bCs/>
+                <w:spacing w:val="-10"/>
+                <w:kern w:val="28"/>
+                <w:szCs w:val="56"/>
+              </w:rPr>
+            </w:pPr>
+            <w:r>
+              <w:rPr>
+                <w:rFonts w:eastAsiaTheme="majorEastAsia" w:cs="Times New Roman"/>
+                <w:bCs/>
+                <w:spacing w:val="-10"/>
+                <w:kern w:val="28"/>
+                <w:szCs w:val="56"/>
+              </w:rPr>
+              <w:t>Historia de Usuario</w:t>
+            </w:r>
+          </w:p>
+        </w:tc>
+      </w:tr>
+      <w:tr>
+        <w:trPr>
+          <w:jc w:val="center"/>
+        </w:trPr>
+        <w:tc>
+          <w:tcPr>
+            <w:tcW w:w="8494" w:type="dxa"/>
+            <w:tcBorders>
+              <w:top w:val="single" w:sz="4" w:space="0" w:color="auto"/>
+              <w:left w:val="single" w:sz="4" w:space="0" w:color="auto"/>
+              <w:bottom w:val="single" w:sz="4" w:space="0" w:color="auto"/>
+              <w:right w:val="single" w:sz="4" w:space="0" w:color="auto"/>
+            </w:tcBorders>
+            <w:hideMark/>
+          </w:tcPr>
+          <w:p>
+            <w:pPr>
+              <w:spacing w:line="276" w:lineRule="auto"/>
+              <w:rPr>
+                <w:rFonts w:cs="Times New Roman"/>
+              </w:rPr>
+            </w:pPr>
+            <w:r>
+              <w:rPr>
+                <w:rFonts w:cs="Times New Roman"/>
+              </w:rPr>
+              <w:t>Numero: 1</w:t>
+            </w:r>
+          </w:p>
+          <w:p>
+            <w:pPr>
+              <w:spacing w:line="276" w:lineRule="auto"/>
+              <w:rPr>
+                <w:rFonts w:cs="Times New Roman"/>
+              </w:rPr>
+            </w:pPr>
+          </w:p>
+        </w:tc>
+      </w:tr>
+      <w:tr>
+        <w:trPr>
+          <w:trHeight w:val="419"/>
+          <w:jc w:val="center"/>
+        </w:trPr>
+        <w:tc>
+          <w:tcPr>
+            <w:tcW w:w="8494" w:type="dxa"/>
+            <w:tcBorders>
+              <w:top w:val="single" w:sz="4" w:space="0" w:color="auto"/>
+              <w:left w:val="single" w:sz="4" w:space="0" w:color="auto"/>
+              <w:bottom w:val="single" w:sz="4" w:space="0" w:color="auto"/>
+              <w:right w:val="single" w:sz="4" w:space="0" w:color="auto"/>
+            </w:tcBorders>
+            <w:hideMark/>
+          </w:tcPr>
+          <w:p>
+            <w:pPr>
+              <w:spacing w:line="276" w:lineRule="auto"/>
+              <w:rPr>
+                <w:rFonts w:cs="Times New Roman"/>
+              </w:rPr>
+            </w:pPr>
+            <w:r>
+              <w:rPr>
+                <w:rFonts w:cs="Times New Roman"/>
+              </w:rPr>
+              <w:t>Prioridad: Alta</w:t>
+            </w:r>
+          </w:p>
+        </w:tc>
+      </w:tr>
+      <w:tr>
+        <w:trPr>
+          <w:jc w:val="center"/>
+        </w:trPr>
+        <w:tc>
+          <w:tcPr>
+            <w:tcW w:w="8494" w:type="dxa"/>
+            <w:tcBorders>
+              <w:top w:val="single" w:sz="4" w:space="0" w:color="auto"/>
+              <w:left w:val="single" w:sz="4" w:space="0" w:color="auto"/>
+              <w:bottom w:val="single" w:sz="4" w:space="0" w:color="auto"/>
+              <w:right w:val="single" w:sz="4" w:space="0" w:color="auto"/>
+            </w:tcBorders>
+            <w:hideMark/>
+          </w:tcPr>
+          <w:p>
+            <w:pPr>
+              <w:spacing w:line="276" w:lineRule="auto"/>
+              <w:rPr>
+                <w:rFonts w:cs="Times New Roman"/>
+              </w:rPr>
+            </w:pPr>
+            <w:r>
+              <w:rPr>
+                <w:rFonts w:cs="Times New Roman"/>
+              </w:rPr>
+              <w:t>Usuario: Administrador</w:t>
+            </w:r>
+          </w:p>
+        </w:tc>
+      </w:tr>
+      <w:tr>
+        <w:trPr>
+          <w:jc w:val="center"/>
+        </w:trPr>
+        <w:tc>
+          <w:tcPr>
+            <w:tcW w:w="8494" w:type="dxa"/>
+            <w:tcBorders>
+              <w:top w:val="single" w:sz="4" w:space="0" w:color="auto"/>
+              <w:left w:val="single" w:sz="4" w:space="0" w:color="auto"/>
+              <w:bottom w:val="single" w:sz="4" w:space="0" w:color="auto"/>
+              <w:right w:val="single" w:sz="4" w:space="0" w:color="auto"/>
+            </w:tcBorders>
+            <w:hideMark/>
+          </w:tcPr>
+          <w:p>
+            <w:pPr>
+              <w:spacing w:line="276" w:lineRule="auto"/>
+              <w:rPr>
+                <w:rFonts w:cs="Times New Roman"/>
+              </w:rPr>
+            </w:pPr>
+            <w:r>
+              <w:rPr>
+                <w:rFonts w:cs="Times New Roman"/>
+              </w:rPr>
+              <w:t>Descripción: El Usuario se encarga de aprobar cada movimiento en el inventario de cada Almacén, también podrá visualizar toda acción hecha con anterioridad en modo de registro bien sea Entrada/Salida/Ajuste con su fecha, cantidad, y acción.</w:t>
+            </w:r>
+          </w:p>
+          <w:p>
+            <w:pPr>
+              <w:spacing w:line="276" w:lineRule="auto"/>
+              <w:rPr>
+                <w:rFonts w:cs="Times New Roman"/>
+              </w:rPr>
+            </w:pPr>
+          </w:p>
+        </w:tc>
+      </w:tr>
+      <w:tr>
+        <w:trPr>
+          <w:jc w:val="center"/>
+        </w:trPr>
+        <w:tc>
+          <w:tcPr>
+            <w:tcW w:w="8494" w:type="dxa"/>
+            <w:tcBorders>
+              <w:top w:val="single" w:sz="4" w:space="0" w:color="auto"/>
+              <w:left w:val="single" w:sz="4" w:space="0" w:color="auto"/>
+              <w:bottom w:val="single" w:sz="4" w:space="0" w:color="auto"/>
+              <w:right w:val="single" w:sz="4" w:space="0" w:color="auto"/>
+            </w:tcBorders>
+            <w:hideMark/>
+          </w:tcPr>
+          <w:p>
+            <w:pPr>
+              <w:spacing w:line="276" w:lineRule="auto"/>
+              <w:rPr>
+                <w:rFonts w:cs="Times New Roman"/>
+              </w:rPr>
+            </w:pPr>
+            <w:r>
+              <w:rPr>
+                <w:rFonts w:cs="Times New Roman"/>
+              </w:rPr>
+              <w:t xml:space="preserve">Observaciones: </w:t>
+            </w:r>
+          </w:p>
+        </w:tc>
+      </w:tr>
+    </w:tbl>
+    <w:p>
+      <w:pPr>
+        <w:rPr>
+          <w:rFonts w:cs="Times New Roman"/>
+          <w:lang w:val="es-ES"/>
+        </w:rPr>
+      </w:pPr>
+    </w:p>
+    <w:tbl>
+      <w:tblPr>
+        <w:tblStyle w:val="Tablaconcuadrcula"/>
+        <w:tblW w:w="0" w:type="auto"/>
+        <w:jc w:val="center"/>
+        <w:tblInd w:w="0" w:type="dxa"/>
+        <w:tblLook w:val="04A0" w:firstRow="1" w:lastRow="0" w:firstColumn="1" w:lastColumn="0" w:noHBand="0" w:noVBand="1"/>
+      </w:tblPr>
+      <w:tblGrid>
+        <w:gridCol w:w="8494"/>
+      </w:tblGrid>
+      <w:tr>
+        <w:trPr>
+          <w:jc w:val="center"/>
+        </w:trPr>
+        <w:tc>
+          <w:tcPr>
+            <w:tcW w:w="8494" w:type="dxa"/>
+            <w:tcBorders>
+              <w:top w:val="single" w:sz="4" w:space="0" w:color="auto"/>
+              <w:left w:val="single" w:sz="4" w:space="0" w:color="auto"/>
+              <w:bottom w:val="single" w:sz="4" w:space="0" w:color="auto"/>
+              <w:right w:val="single" w:sz="4" w:space="0" w:color="auto"/>
+            </w:tcBorders>
+            <w:shd w:val="clear" w:color="auto" w:fill="9CC2E5" w:themeFill="accent5" w:themeFillTint="99"/>
+            <w:hideMark/>
+          </w:tcPr>
+          <w:p>
+            <w:pPr>
+              <w:spacing w:line="240" w:lineRule="auto"/>
+              <w:jc w:val="center"/>
+              <w:rPr>
+                <w:rFonts w:cs="Times New Roman"/>
+              </w:rPr>
+            </w:pPr>
+            <w:r>
+              <w:rPr>
+                <w:rFonts w:cs="Times New Roman"/>
+              </w:rPr>
+              <w:t>Historia de Usuario</w:t>
+            </w:r>
+          </w:p>
+        </w:tc>
+      </w:tr>
+      <w:tr>
+        <w:trPr>
+          <w:jc w:val="center"/>
+        </w:trPr>
+        <w:tc>
+          <w:tcPr>
+            <w:tcW w:w="8494" w:type="dxa"/>
+            <w:tcBorders>
+              <w:top w:val="single" w:sz="4" w:space="0" w:color="auto"/>
+              <w:left w:val="single" w:sz="4" w:space="0" w:color="auto"/>
+              <w:bottom w:val="single" w:sz="4" w:space="0" w:color="auto"/>
+              <w:right w:val="single" w:sz="4" w:space="0" w:color="auto"/>
+            </w:tcBorders>
+            <w:hideMark/>
+          </w:tcPr>
+          <w:p>
+            <w:pPr>
+              <w:spacing w:line="276" w:lineRule="auto"/>
+              <w:rPr>
+                <w:rFonts w:cs="Times New Roman"/>
+              </w:rPr>
+            </w:pPr>
+            <w:r>
+              <w:rPr>
+                <w:rFonts w:cs="Times New Roman"/>
+              </w:rPr>
+              <w:t>Numero: 2</w:t>
+            </w:r>
+          </w:p>
+        </w:tc>
+      </w:tr>
+      <w:tr>
+        <w:trPr>
+          <w:jc w:val="center"/>
+        </w:trPr>
+        <w:tc>
+          <w:tcPr>
+            <w:tcW w:w="8494" w:type="dxa"/>
+            <w:tcBorders>
+              <w:top w:val="single" w:sz="4" w:space="0" w:color="auto"/>
+              <w:left w:val="single" w:sz="4" w:space="0" w:color="auto"/>
+              <w:bottom w:val="single" w:sz="4" w:space="0" w:color="auto"/>
+              <w:right w:val="single" w:sz="4" w:space="0" w:color="auto"/>
+            </w:tcBorders>
+            <w:hideMark/>
+          </w:tcPr>
+          <w:p>
+            <w:pPr>
+              <w:spacing w:line="276" w:lineRule="auto"/>
+              <w:rPr>
+                <w:rFonts w:cs="Times New Roman"/>
+              </w:rPr>
+            </w:pPr>
+            <w:r>
+              <w:rPr>
+                <w:rFonts w:cs="Times New Roman"/>
+              </w:rPr>
+              <w:t>Prioridad: Baja</w:t>
+            </w:r>
+          </w:p>
+        </w:tc>
+      </w:tr>
+      <w:tr>
+        <w:trPr>
+          <w:jc w:val="center"/>
+        </w:trPr>
+        <w:tc>
+          <w:tcPr>
+            <w:tcW w:w="8494" w:type="dxa"/>
+            <w:tcBorders>
+              <w:top w:val="single" w:sz="4" w:space="0" w:color="auto"/>
+              <w:left w:val="single" w:sz="4" w:space="0" w:color="auto"/>
+              <w:bottom w:val="single" w:sz="4" w:space="0" w:color="auto"/>
+              <w:right w:val="single" w:sz="4" w:space="0" w:color="auto"/>
+            </w:tcBorders>
+            <w:hideMark/>
+          </w:tcPr>
+          <w:p>
+            <w:pPr>
+              <w:spacing w:line="276" w:lineRule="auto"/>
+              <w:rPr>
+                <w:rFonts w:cs="Times New Roman"/>
+              </w:rPr>
+            </w:pPr>
+            <w:r>
+              <w:rPr>
+                <w:rFonts w:cs="Times New Roman"/>
+              </w:rPr>
+              <w:t>Usuario: Supervisor</w:t>
+            </w:r>
+          </w:p>
+        </w:tc>
+      </w:tr>
+      <w:tr>
+        <w:trPr>
+          <w:jc w:val="center"/>
+        </w:trPr>
+        <w:tc>
+          <w:tcPr>
+            <w:tcW w:w="8494" w:type="dxa"/>
+            <w:tcBorders>
+              <w:top w:val="single" w:sz="4" w:space="0" w:color="auto"/>
+              <w:left w:val="single" w:sz="4" w:space="0" w:color="auto"/>
+              <w:bottom w:val="single" w:sz="4" w:space="0" w:color="auto"/>
+              <w:right w:val="single" w:sz="4" w:space="0" w:color="auto"/>
+            </w:tcBorders>
+            <w:hideMark/>
+          </w:tcPr>
+          <w:p>
+            <w:pPr>
+              <w:spacing w:line="276" w:lineRule="auto"/>
+              <w:rPr>
+                <w:rFonts w:cs="Times New Roman"/>
+              </w:rPr>
+            </w:pPr>
+            <w:r>
+              <w:rPr>
+                <w:rFonts w:cs="Times New Roman"/>
+              </w:rPr>
+              <w:t>Descripción: El Usuario se encarga de enviar las instrucciones necesarias para la modificación, inserción y extracción de elementos en el inventario. Todas estas instrucciones deben llevar su justificación de Entrada/Salida/Ajuste.</w:t>
+            </w:r>
+          </w:p>
+          <w:p>
+            <w:pPr>
+              <w:spacing w:line="276" w:lineRule="auto"/>
+              <w:rPr>
+                <w:rFonts w:cs="Times New Roman"/>
+              </w:rPr>
+            </w:pPr>
+          </w:p>
+        </w:tc>
+      </w:tr>
+      <w:tr>
+        <w:trPr>
+          <w:jc w:val="center"/>
+        </w:trPr>
+        <w:tc>
+          <w:tcPr>
+            <w:tcW w:w="8494" w:type="dxa"/>
+            <w:tcBorders>
+              <w:top w:val="single" w:sz="4" w:space="0" w:color="auto"/>
+              <w:left w:val="single" w:sz="4" w:space="0" w:color="auto"/>
+              <w:bottom w:val="single" w:sz="4" w:space="0" w:color="auto"/>
+              <w:right w:val="single" w:sz="4" w:space="0" w:color="auto"/>
+            </w:tcBorders>
+            <w:hideMark/>
+          </w:tcPr>
+          <w:p>
+            <w:pPr>
+              <w:spacing w:line="276" w:lineRule="auto"/>
+              <w:rPr>
+                <w:rFonts w:cs="Times New Roman"/>
+              </w:rPr>
+            </w:pPr>
+            <w:r>
+              <w:rPr>
+                <w:rFonts w:cs="Times New Roman"/>
+              </w:rPr>
+              <w:t>Observaciones: No está en contacto con la Base de Datos</w:t>
+            </w:r>
+          </w:p>
+        </w:tc>
+      </w:tr>
+    </w:tbl>
+    <w:p>
+      <w:pPr>
+        <w:rPr>
+          <w:rFonts w:cs="Times New Roman"/>
+          <w:lang w:val="es-ES"/>
+        </w:rPr>
+      </w:pPr>
+    </w:p>
+    <w:tbl>
+      <w:tblPr>
+        <w:tblStyle w:val="Tablaconcuadrcula"/>
+        <w:tblW w:w="0" w:type="auto"/>
+        <w:jc w:val="center"/>
+        <w:tblInd w:w="0" w:type="dxa"/>
+        <w:tblLook w:val="04A0" w:firstRow="1" w:lastRow="0" w:firstColumn="1" w:lastColumn="0" w:noHBand="0" w:noVBand="1"/>
+      </w:tblPr>
+      <w:tblGrid>
+        <w:gridCol w:w="8494"/>
+      </w:tblGrid>
+      <w:tr>
+        <w:trPr>
+          <w:jc w:val="center"/>
+        </w:trPr>
+        <w:tc>
+          <w:tcPr>
+            <w:tcW w:w="8494" w:type="dxa"/>
+            <w:tcBorders>
+              <w:top w:val="single" w:sz="4" w:space="0" w:color="auto"/>
+              <w:left w:val="single" w:sz="4" w:space="0" w:color="auto"/>
+              <w:bottom w:val="single" w:sz="4" w:space="0" w:color="auto"/>
+              <w:right w:val="single" w:sz="4" w:space="0" w:color="auto"/>
+            </w:tcBorders>
+            <w:shd w:val="clear" w:color="auto" w:fill="9CC2E5" w:themeFill="accent5" w:themeFillTint="99"/>
+            <w:hideMark/>
+          </w:tcPr>
+          <w:p>
+            <w:pPr>
+              <w:spacing w:line="240" w:lineRule="auto"/>
+              <w:jc w:val="center"/>
+              <w:rPr>
+                <w:rFonts w:cs="Times New Roman"/>
+              </w:rPr>
+            </w:pPr>
+            <w:r>
+              <w:rPr>
+                <w:rFonts w:cs="Times New Roman"/>
+              </w:rPr>
+              <w:t>Historia de Usuario</w:t>
+            </w:r>
+          </w:p>
+        </w:tc>
+      </w:tr>
+      <w:tr>
+        <w:trPr>
+          <w:jc w:val="center"/>
+        </w:trPr>
+        <w:tc>
+          <w:tcPr>
+            <w:tcW w:w="8494" w:type="dxa"/>
+            <w:tcBorders>
+              <w:top w:val="single" w:sz="4" w:space="0" w:color="auto"/>
+              <w:left w:val="single" w:sz="4" w:space="0" w:color="auto"/>
+              <w:bottom w:val="single" w:sz="4" w:space="0" w:color="auto"/>
+              <w:right w:val="single" w:sz="4" w:space="0" w:color="auto"/>
+            </w:tcBorders>
+            <w:hideMark/>
+          </w:tcPr>
+          <w:p>
+            <w:pPr>
+              <w:spacing w:line="276" w:lineRule="auto"/>
+              <w:rPr>
+                <w:rFonts w:cs="Times New Roman"/>
+              </w:rPr>
+            </w:pPr>
+            <w:r>
+              <w:rPr>
+                <w:rFonts w:cs="Times New Roman"/>
+              </w:rPr>
+              <w:t>Numero: 3</w:t>
+            </w:r>
+          </w:p>
+        </w:tc>
+      </w:tr>
+      <w:tr>
+        <w:trPr>
+          <w:jc w:val="center"/>
+        </w:trPr>
+        <w:tc>
+          <w:tcPr>
+            <w:tcW w:w="8494" w:type="dxa"/>
+            <w:tcBorders>
+              <w:top w:val="single" w:sz="4" w:space="0" w:color="auto"/>
+              <w:left w:val="single" w:sz="4" w:space="0" w:color="auto"/>
+              <w:bottom w:val="single" w:sz="4" w:space="0" w:color="auto"/>
+              <w:right w:val="single" w:sz="4" w:space="0" w:color="auto"/>
+            </w:tcBorders>
+            <w:hideMark/>
+          </w:tcPr>
+          <w:p>
+            <w:pPr>
+              <w:spacing w:line="276" w:lineRule="auto"/>
+              <w:rPr>
+                <w:rFonts w:cs="Times New Roman"/>
+              </w:rPr>
+            </w:pPr>
+            <w:r>
+              <w:rPr>
+                <w:rFonts w:cs="Times New Roman"/>
+              </w:rPr>
+              <w:t>Prioridad: Alta</w:t>
+            </w:r>
+          </w:p>
+        </w:tc>
+      </w:tr>
+      <w:tr>
+        <w:trPr>
+          <w:jc w:val="center"/>
+        </w:trPr>
+        <w:tc>
+          <w:tcPr>
+            <w:tcW w:w="8494" w:type="dxa"/>
+            <w:tcBorders>
+              <w:top w:val="single" w:sz="4" w:space="0" w:color="auto"/>
+              <w:left w:val="single" w:sz="4" w:space="0" w:color="auto"/>
+              <w:bottom w:val="single" w:sz="4" w:space="0" w:color="auto"/>
+              <w:right w:val="single" w:sz="4" w:space="0" w:color="auto"/>
+            </w:tcBorders>
+            <w:hideMark/>
+          </w:tcPr>
+          <w:p>
+            <w:pPr>
+              <w:spacing w:line="276" w:lineRule="auto"/>
+              <w:rPr>
+                <w:rFonts w:cs="Times New Roman"/>
+              </w:rPr>
+            </w:pPr>
+            <w:r>
+              <w:rPr>
+                <w:rFonts w:cs="Times New Roman"/>
+              </w:rPr>
+              <w:t>Usuario: Almacenista</w:t>
+            </w:r>
+          </w:p>
+        </w:tc>
+      </w:tr>
+      <w:tr>
+        <w:trPr>
+          <w:jc w:val="center"/>
+        </w:trPr>
+        <w:tc>
+          <w:tcPr>
+            <w:tcW w:w="8494" w:type="dxa"/>
+            <w:tcBorders>
+              <w:top w:val="single" w:sz="4" w:space="0" w:color="auto"/>
+              <w:left w:val="single" w:sz="4" w:space="0" w:color="auto"/>
+              <w:bottom w:val="single" w:sz="4" w:space="0" w:color="auto"/>
+              <w:right w:val="single" w:sz="4" w:space="0" w:color="auto"/>
+            </w:tcBorders>
+            <w:hideMark/>
+          </w:tcPr>
+          <w:p>
+            <w:pPr>
+              <w:spacing w:line="276" w:lineRule="auto"/>
+              <w:rPr>
+                <w:rFonts w:cs="Times New Roman"/>
+              </w:rPr>
+            </w:pPr>
+            <w:r>
+              <w:rPr>
+                <w:rFonts w:cs="Times New Roman"/>
+              </w:rPr>
+              <w:t>Descripción: El Usuario se encarga de manipular el inventario según las instrucciones enviadas, esto se mostrar en modo de notificación donde podrán ser visualizadas y actualizadas</w:t>
+            </w:r>
+          </w:p>
+          <w:p>
+            <w:pPr>
+              <w:spacing w:line="276" w:lineRule="auto"/>
+              <w:rPr>
+                <w:rFonts w:cs="Times New Roman"/>
+              </w:rPr>
+            </w:pPr>
+          </w:p>
+        </w:tc>
+      </w:tr>
+      <w:tr>
+        <w:trPr>
+          <w:jc w:val="center"/>
+        </w:trPr>
+        <w:tc>
+          <w:tcPr>
+            <w:tcW w:w="8494" w:type="dxa"/>
+            <w:tcBorders>
+              <w:top w:val="single" w:sz="4" w:space="0" w:color="auto"/>
+              <w:left w:val="single" w:sz="4" w:space="0" w:color="auto"/>
+              <w:bottom w:val="single" w:sz="4" w:space="0" w:color="auto"/>
+              <w:right w:val="single" w:sz="4" w:space="0" w:color="auto"/>
+            </w:tcBorders>
+            <w:hideMark/>
+          </w:tcPr>
+          <w:p>
+            <w:pPr>
+              <w:spacing w:line="276" w:lineRule="auto"/>
+              <w:rPr>
+                <w:rFonts w:cs="Times New Roman"/>
+              </w:rPr>
+            </w:pPr>
+            <w:r>
+              <w:rPr>
+                <w:rFonts w:cs="Times New Roman"/>
+              </w:rPr>
+              <w:t>Observaciones: Está en completo contacto con la Base de Datos</w:t>
+            </w:r>
+          </w:p>
+          <w:p>
+            <w:pPr>
+              <w:spacing w:line="276" w:lineRule="auto"/>
+              <w:rPr>
+                <w:rFonts w:cs="Times New Roman"/>
+              </w:rPr>
+            </w:pPr>
+          </w:p>
+        </w:tc>
+      </w:tr>
+    </w:tbl>
+    <w:p>
+      <w:pPr>
+        <w:pStyle w:val="Prrafodelista"/>
+        <w:ind w:left="284"/>
+        <w:rPr>
+          <w:b/>
+          <w:bCs/>
+          <w:sz w:val="28"/>
+          <w:szCs w:val="24"/>
+        </w:rPr>
+      </w:pPr>
+    </w:p>
+    <w:p>
+      <w:pPr>
+        <w:pStyle w:val="Prrafodelista"/>
+        <w:ind w:left="284"/>
+        <w:rPr>
+          <w:b/>
+          <w:bCs/>
+          <w:sz w:val="28"/>
+          <w:szCs w:val="24"/>
+        </w:rPr>
+      </w:pPr>
+    </w:p>
+    <w:p>
+      <w:pPr>
+        <w:pStyle w:val="Prrafodelista"/>
+        <w:ind w:left="284"/>
+        <w:rPr>
+          <w:b/>
+          <w:bCs/>
+          <w:sz w:val="28"/>
+          <w:szCs w:val="24"/>
+        </w:rPr>
+      </w:pPr>
+    </w:p>
+    <w:p>
+      <w:pPr>
+        <w:pStyle w:val="Prrafodelista"/>
+        <w:ind w:left="284"/>
+        <w:rPr>
+          <w:b/>
+          <w:bCs/>
+          <w:sz w:val="28"/>
+          <w:szCs w:val="24"/>
+        </w:rPr>
+      </w:pPr>
+    </w:p>
+    <w:p>
+      <w:pPr>
+        <w:ind w:firstLine="284"/>
+        <w:rPr>
+          <w:b/>
+          <w:bCs/>
+          <w:sz w:val="28"/>
+          <w:szCs w:val="24"/>
+        </w:rPr>
+      </w:pPr>
+      <w:r>
+        <w:rPr>
+          <w:b/>
+          <w:bCs/>
+          <w:sz w:val="28"/>
+          <w:szCs w:val="24"/>
+        </w:rPr>
+        <w:lastRenderedPageBreak/>
+        <w:t xml:space="preserve"> </w:t>
+      </w:r>
+      <w:r>
+        <w:rPr>
+          <w:b/>
+          <w:bCs/>
+        </w:rPr>
+        <w:t>Diagrama de Casos de Uso</w:t>
+      </w:r>
+    </w:p>
+    <w:p>
+      <w:pPr>
+        <w:pStyle w:val="Prrafodelista"/>
+        <w:ind w:left="284"/>
+        <w:rPr>
+          <w:b/>
+          <w:bCs/>
+          <w:sz w:val="28"/>
+          <w:szCs w:val="24"/>
+        </w:rPr>
+      </w:pPr>
+    </w:p>
+    <w:p>
+      <w:pPr>
+        <w:pStyle w:val="Prrafodelista"/>
+        <w:ind w:left="0"/>
+        <w:rPr>
+          <w:b/>
+          <w:bCs/>
+          <w:sz w:val="28"/>
+          <w:szCs w:val="24"/>
+        </w:rPr>
+      </w:pPr>
+      <w:r>
+        <w:rPr>
+          <w:b/>
+          <w:bCs/>
+          <w:noProof/>
+          <w:sz w:val="28"/>
+          <w:szCs w:val="24"/>
+        </w:rPr>
+        <w:drawing>
+          <wp:inline distT="0" distB="0" distL="0" distR="0" wp14:anchorId="52103D03" wp14:editId="3339BCD0">
+            <wp:extent cx="5901906" cy="4772025"/>
+            <wp:effectExtent l="76200" t="76200" r="137160" b="123825"/>
+            <wp:docPr id="6" name="Imagen 6"/>
+            <wp:cNvGraphicFramePr>
+              <a:graphicFrameLocks xmlns:a="http://schemas.openxmlformats.org/drawingml/2006/main" noChangeAspect="1"/>
+            </wp:cNvGraphicFramePr>
+            <a:graphic xmlns:a="http://schemas.openxmlformats.org/drawingml/2006/main">
+              <a:graphicData uri="http://schemas.openxmlformats.org/drawingml/2006/picture">
+                <pic:pic xmlns:pic="http://schemas.openxmlformats.org/drawingml/2006/picture">
+                  <pic:nvPicPr>
+                    <pic:cNvPr id="6" name="Imagen 6"/>
+                    <pic:cNvPicPr/>
+                  </pic:nvPicPr>
+                  <pic:blipFill>
+                    <a:blip r:embed="rId8" cstate="print">
+                      <a:extLst>
+                        <a:ext uri="{28A0092B-C50C-407E-A947-70E740481C1C}">
+                          <a14:useLocalDpi xmlns:a14="http://schemas.microsoft.com/office/drawing/2010/main" val="0"/>
+                        </a:ext>
+                      </a:extLst>
+                    </a:blip>
+                    <a:stretch>
+                      <a:fillRect/>
+                    </a:stretch>
+                  </pic:blipFill>
+                  <pic:spPr>
+                    <a:xfrm>
+                      <a:off x="0" y="0"/>
+                      <a:ext cx="5923237" cy="4789272"/>
+                    </a:xfrm>
+                    <a:prstGeom prst="rect">
+                      <a:avLst/>
+                    </a:prstGeom>
+                    <a:ln w="38100" cap="sq">
+                      <a:solidFill>
+                        <a:srgbClr val="000000"/>
+                      </a:solidFill>
+                      <a:prstDash val="solid"/>
+                      <a:miter lim="800000"/>
+                    </a:ln>
+                    <a:effectLst>
+                      <a:outerShdw blurRad="50800" dist="38100" dir="2700000" algn="tl" rotWithShape="0">
+                        <a:srgbClr val="000000">
+                          <a:alpha val="43000"/>
+                        </a:srgbClr>
+                      </a:outerShdw>
+                    </a:effectLst>
+                  </pic:spPr>
+                </pic:pic>
+              </a:graphicData>
+            </a:graphic>
+          </wp:inline>
+        </w:drawing>
+      </w:r>
+    </w:p>
+    <w:p>
+      <w:pPr>
+        <w:pStyle w:val="Prrafodelista"/>
+        <w:ind w:left="284"/>
+        <w:rPr>
+          <w:b/>
+          <w:bCs/>
+          <w:sz w:val="28"/>
+          <w:szCs w:val="24"/>
+        </w:rPr>
+      </w:pPr>
+    </w:p>
+    <w:p>
+      <w:pPr>
+        <w:pStyle w:val="Prrafodelista"/>
+        <w:ind w:left="284"/>
+        <w:rPr>
+          <w:b/>
+          <w:bCs/>
+          <w:sz w:val="28"/>
+          <w:szCs w:val="24"/>
+        </w:rPr>
+      </w:pPr>
+    </w:p>
+    <w:p>
+      <w:pPr>
+        <w:pStyle w:val="Prrafodelista"/>
+        <w:ind w:left="284"/>
+        <w:rPr>
+          <w:b/>
+          <w:bCs/>
+          <w:sz w:val="28"/>
+          <w:szCs w:val="24"/>
+        </w:rPr>
+      </w:pPr>
+    </w:p>
+    <w:p>
+      <w:pPr>
+        <w:pStyle w:val="Prrafodelista"/>
+        <w:ind w:left="284"/>
+        <w:rPr>
+          <w:b/>
+          <w:bCs/>
+          <w:sz w:val="28"/>
+          <w:szCs w:val="24"/>
+        </w:rPr>
+      </w:pPr>
+    </w:p>
+    <w:p>
+      <w:pPr>
+        <w:pStyle w:val="Prrafodelista"/>
+        <w:ind w:left="284"/>
+        <w:rPr>
+          <w:b/>
+          <w:bCs/>
+          <w:sz w:val="28"/>
+          <w:szCs w:val="24"/>
+        </w:rPr>
+      </w:pPr>
+    </w:p>
+    <w:p>
+      <w:pPr>
+        <w:pStyle w:val="Prrafodelista"/>
+        <w:ind w:left="284"/>
+        <w:rPr>
+          <w:b/>
+          <w:bCs/>
+          <w:sz w:val="28"/>
+          <w:szCs w:val="24"/>
+        </w:rPr>
+      </w:pPr>
+    </w:p>
+    <w:p>
+      <w:pPr>
+        <w:pStyle w:val="Prrafodelista"/>
+        <w:ind w:left="284"/>
+        <w:rPr>
+          <w:b/>
+          <w:bCs/>
+          <w:sz w:val="28"/>
+          <w:szCs w:val="24"/>
+        </w:rPr>
+      </w:pPr>
+    </w:p>
+    <w:p>
+      <w:pPr>
+        <w:pStyle w:val="Prrafodelista"/>
+        <w:ind w:left="284"/>
+        <w:rPr>
+          <w:b/>
+          <w:bCs/>
+          <w:sz w:val="28"/>
+          <w:szCs w:val="24"/>
+        </w:rPr>
+      </w:pPr>
+    </w:p>
+    <w:p>
+      <w:pPr>
+        <w:ind w:firstLine="284"/>
+        <w:rPr>
+          <w:b/>
+          <w:bCs/>
+        </w:rPr>
+      </w:pPr>
+      <w:r>
+        <w:rPr>
+          <w:b/>
+          <w:bCs/>
+        </w:rPr>
+        <w:lastRenderedPageBreak/>
+        <w:t xml:space="preserve"> Diagrama de Bases de Datos Entidad Relación</w:t>
+      </w:r>
+    </w:p>
+    <w:p>
+      <w:pPr>
+        <w:pStyle w:val="Prrafodelista"/>
+        <w:ind w:left="284"/>
+        <w:rPr>
+          <w:b/>
+          <w:bCs/>
+          <w:sz w:val="28"/>
+          <w:szCs w:val="24"/>
+        </w:rPr>
+      </w:pPr>
+    </w:p>
+    <w:p>
+      <w:pPr>
+        <w:pStyle w:val="Prrafodelista"/>
+        <w:ind w:left="0"/>
+        <w:rPr>
+          <w:b/>
+          <w:bCs/>
+          <w:sz w:val="28"/>
+          <w:szCs w:val="24"/>
+        </w:rPr>
+      </w:pPr>
+      <w:r>
+        <w:rPr>
+          <w:b/>
+          <w:bCs/>
+          <w:noProof/>
+          <w:sz w:val="28"/>
+          <w:szCs w:val="24"/>
+        </w:rPr>
+        <w:drawing>
+          <wp:inline distT="0" distB="0" distL="0" distR="0" wp14:anchorId="5558712D" wp14:editId="3CFABDB0">
+            <wp:extent cx="5943600" cy="4339590"/>
+            <wp:effectExtent l="76200" t="76200" r="133350" b="137160"/>
+            <wp:docPr id="8" name="Imagen 8"/>
+            <wp:cNvGraphicFramePr>
+              <a:graphicFrameLocks xmlns:a="http://schemas.openxmlformats.org/drawingml/2006/main" noChangeAspect="1"/>
+            </wp:cNvGraphicFramePr>
+            <a:graphic xmlns:a="http://schemas.openxmlformats.org/drawingml/2006/main">
+              <a:graphicData uri="http://schemas.openxmlformats.org/drawingml/2006/picture">
+                <pic:pic xmlns:pic="http://schemas.openxmlformats.org/drawingml/2006/picture">
+                  <pic:nvPicPr>
+                    <pic:cNvPr id="8" name="Imagen 8"/>
+                    <pic:cNvPicPr/>
+                  </pic:nvPicPr>
+                  <pic:blipFill>
+                    <a:blip r:embed="rId9" cstate="print">
+                      <a:extLst>
+                        <a:ext uri="{28A0092B-C50C-407E-A947-70E740481C1C}">
+                          <a14:useLocalDpi xmlns:a14="http://schemas.microsoft.com/office/drawing/2010/main" val="0"/>
+                        </a:ext>
+                      </a:extLst>
+                    </a:blip>
+                    <a:stretch>
+                      <a:fillRect/>
+                    </a:stretch>
+                  </pic:blipFill>
+                  <pic:spPr>
+                    <a:xfrm>
+                      <a:off x="0" y="0"/>
+                      <a:ext cx="5943600" cy="4339590"/>
+                    </a:xfrm>
+                    <a:prstGeom prst="rect">
+                      <a:avLst/>
+                    </a:prstGeom>
+                    <a:ln w="38100" cap="sq">
+                      <a:solidFill>
+                        <a:srgbClr val="000000"/>
+                      </a:solidFill>
+                      <a:prstDash val="solid"/>
+                      <a:miter lim="800000"/>
+                    </a:ln>
+                    <a:effectLst>
+                      <a:outerShdw blurRad="50800" dist="38100" dir="2700000" algn="tl" rotWithShape="0">
+                        <a:srgbClr val="000000">
+                          <a:alpha val="43000"/>
+                        </a:srgbClr>
+                      </a:outerShdw>
+                    </a:effectLst>
+                  </pic:spPr>
+                </pic:pic>
+              </a:graphicData>
+            </a:graphic>
+          </wp:inline>
+        </w:drawing>
+      </w:r>
+    </w:p>
+    <w:p>
+      <w:pPr>
+        <w:pStyle w:val="Prrafodelista"/>
+        <w:ind w:left="0"/>
+        <w:rPr>
+          <w:b/>
+          <w:bCs/>
+          <w:sz w:val="28"/>
+          <w:szCs w:val="24"/>
+        </w:rPr>
+      </w:pPr>
+    </w:p>
+    <w:p>
+      <w:pPr>
+        <w:pStyle w:val="Prrafodelista"/>
+        <w:ind w:left="0"/>
+        <w:rPr>
+          <w:b/>
+          <w:bCs/>
+          <w:sz w:val="28"/>
+          <w:szCs w:val="24"/>
+        </w:rPr>
+      </w:pPr>
+    </w:p>
+    <w:p>
+      <w:pPr>
+        <w:pStyle w:val="Ttulo"/>
+      </w:pPr>
+    </w:p>
+    <w:p>
+      <w:pPr>
+        <w:pStyle w:val="Ttulo"/>
+      </w:pPr>
+    </w:p>
+    <w:p>
+      <w:pPr>
+        <w:pStyle w:val="Ttulo"/>
+      </w:pPr>
+    </w:p>
+    <w:p>
+      <w:pPr>
+        <w:pStyle w:val="Ttulo"/>
+      </w:pPr>
+    </w:p>
+    <w:p>
+      <w:pPr>
+        <w:pStyle w:val="Ttulo"/>
+      </w:pPr>
+    </w:p>
+    <w:p>
+      <w:pPr>
+        <w:pStyle w:val="Ttulo"/>
+      </w:pPr>
+    </w:p>
+    <w:p>
+      <w:pPr>
+        <w:pStyle w:val="Prrafodelista"/>
+        <w:ind w:left="0" w:firstLine="284"/>
+        <w:rPr>
+          <w:b/>
+          <w:bCs/>
+        </w:rPr>
+      </w:pPr>
+      <w:r>
+        <w:rPr>
+          <w:b/>
+          <w:bCs/>
+        </w:rPr>
+        <w:lastRenderedPageBreak/>
+        <w:t>Capturas del Sistema</w:t>
+      </w:r>
+    </w:p>
+    <w:p>
+      <w:pPr>
+        <w:pStyle w:val="Prrafodelista"/>
+        <w:ind w:left="0"/>
+        <w:jc w:val="center"/>
+        <w:rPr>
+          <w:b/>
+          <w:bCs/>
+          <w:sz w:val="28"/>
+          <w:szCs w:val="24"/>
+        </w:rPr>
+      </w:pPr>
+    </w:p>
+    <w:p>
+      <w:pPr>
+        <w:ind w:firstLine="284"/>
+        <w:jc w:val="left"/>
+        <w:rPr>
+          <w:b/>
+          <w:bCs/>
+        </w:rPr>
+      </w:pPr>
+      <w:r>
+        <w:rPr>
+          <w:b/>
+          <w:bCs/>
+        </w:rPr>
+        <w:t>Supervisor</w:t>
+      </w:r>
+    </w:p>
+    <w:p>
+      <w:pPr>
+        <w:pStyle w:val="Prrafodelista"/>
+        <w:ind w:left="0"/>
+        <w:jc w:val="left"/>
+        <w:rPr>
+          <w:b/>
+          <w:bCs/>
+          <w:sz w:val="28"/>
+          <w:szCs w:val="24"/>
+        </w:rPr>
+      </w:pPr>
+      <w:r>
+        <w:rPr>
+          <w:b/>
+          <w:bCs/>
+          <w:noProof/>
+          <w:sz w:val="28"/>
+          <w:szCs w:val="24"/>
+        </w:rPr>
+        <w:drawing>
+          <wp:inline distT="0" distB="0" distL="0" distR="0" wp14:anchorId="7A4BE9D1" wp14:editId="4D55F1CF">
+            <wp:extent cx="5943600" cy="3183835"/>
+            <wp:effectExtent l="76200" t="76200" r="133350" b="131445"/>
+            <wp:docPr id="9" name="Imagen 9"/>
+            <wp:cNvGraphicFramePr>
+              <a:graphicFrameLocks xmlns:a="http://schemas.openxmlformats.org/drawingml/2006/main" noChangeAspect="1"/>
+            </wp:cNvGraphicFramePr>
+            <a:graphic xmlns:a="http://schemas.openxmlformats.org/drawingml/2006/main">
+              <a:graphicData uri="http://schemas.openxmlformats.org/drawingml/2006/picture">
+                <pic:pic xmlns:pic="http://schemas.openxmlformats.org/drawingml/2006/picture">
+                  <pic:nvPicPr>
+                    <pic:cNvPr id="9" name="Imagen 9"/>
+                    <pic:cNvPicPr/>
+                  </pic:nvPicPr>
+                  <pic:blipFill>
+                    <a:blip r:embed="rId10">
+                      <a:extLst>
+                        <a:ext uri="{28A0092B-C50C-407E-A947-70E740481C1C}">
+                          <a14:useLocalDpi xmlns:a14="http://schemas.microsoft.com/office/drawing/2010/main" val="0"/>
+                        </a:ext>
+                      </a:extLst>
+                    </a:blip>
+                    <a:stretch>
+                      <a:fillRect/>
+                    </a:stretch>
+                  </pic:blipFill>
+                  <pic:spPr>
+                    <a:xfrm>
+                      <a:off x="0" y="0"/>
+                      <a:ext cx="5951360" cy="3187992"/>
+                    </a:xfrm>
+                    <a:prstGeom prst="rect">
+                      <a:avLst/>
+                    </a:prstGeom>
+                    <a:ln w="38100" cap="sq">
+                      <a:solidFill>
+                        <a:srgbClr val="000000"/>
+                      </a:solidFill>
+                      <a:prstDash val="solid"/>
+                      <a:miter lim="800000"/>
+                    </a:ln>
+                    <a:effectLst>
+                      <a:outerShdw blurRad="50800" dist="38100" dir="2700000" algn="tl" rotWithShape="0">
+                        <a:srgbClr val="000000">
+                          <a:alpha val="43000"/>
+                        </a:srgbClr>
+                      </a:outerShdw>
+                    </a:effectLst>
+                  </pic:spPr>
+                </pic:pic>
+              </a:graphicData>
+            </a:graphic>
+          </wp:inline>
+        </w:drawing>
+      </w:r>
+    </w:p>
+    <w:p>
+      <w:pPr>
+        <w:pStyle w:val="Prrafodelista"/>
+        <w:ind w:left="0"/>
+        <w:jc w:val="left"/>
+        <w:rPr>
+          <w:b/>
+          <w:bCs/>
+          <w:sz w:val="28"/>
+          <w:szCs w:val="24"/>
+        </w:rPr>
+      </w:pPr>
+    </w:p>
+    <w:p>
+      <w:pPr>
+        <w:ind w:firstLine="284"/>
+        <w:jc w:val="left"/>
+        <w:rPr>
+          <w:b/>
+          <w:bCs/>
+        </w:rPr>
+      </w:pPr>
+      <w:r>
+        <w:rPr>
+          <w:b/>
+          <w:bCs/>
+        </w:rPr>
+        <w:t xml:space="preserve">  Usuarios</w:t>
+      </w:r>
+    </w:p>
+    <w:p>
+      <w:pPr>
+        <w:jc w:val="left"/>
+        <w:rPr>
+          <w:b/>
+          <w:bCs/>
+          <w:sz w:val="28"/>
+          <w:szCs w:val="24"/>
+        </w:rPr>
+      </w:pPr>
+      <w:r>
+        <w:rPr>
+          <w:noProof/>
+        </w:rPr>
+        <w:drawing>
+          <wp:inline distT="0" distB="0" distL="0" distR="0" wp14:anchorId="752A67D7" wp14:editId="76DE948B">
+            <wp:extent cx="5943600" cy="1995805"/>
+            <wp:effectExtent l="76200" t="76200" r="133350" b="137795"/>
+            <wp:docPr id="10" name="Imagen 10"/>
+            <wp:cNvGraphicFramePr>
+              <a:graphicFrameLocks xmlns:a="http://schemas.openxmlformats.org/drawingml/2006/main" noChangeAspect="1"/>
+            </wp:cNvGraphicFramePr>
+            <a:graphic xmlns:a="http://schemas.openxmlformats.org/drawingml/2006/main">
+              <a:graphicData uri="http://schemas.openxmlformats.org/drawingml/2006/picture">
+                <pic:pic xmlns:pic="http://schemas.openxmlformats.org/drawingml/2006/picture">
+                  <pic:nvPicPr>
+                    <pic:cNvPr id="10" name="Imagen 10"/>
+                    <pic:cNvPicPr/>
+                  </pic:nvPicPr>
+                  <pic:blipFill>
+                    <a:blip r:embed="rId11">
+                      <a:extLst>
+                        <a:ext uri="{28A0092B-C50C-407E-A947-70E740481C1C}">
+                          <a14:useLocalDpi xmlns:a14="http://schemas.microsoft.com/office/drawing/2010/main" val="0"/>
+                        </a:ext>
+                      </a:extLst>
+                    </a:blip>
+                    <a:stretch>
+                      <a:fillRect/>
+                    </a:stretch>
+                  </pic:blipFill>
+                  <pic:spPr>
+                    <a:xfrm>
+                      <a:off x="0" y="0"/>
+                      <a:ext cx="5943600" cy="1995805"/>
+                    </a:xfrm>
+                    <a:prstGeom prst="rect">
+                      <a:avLst/>
+                    </a:prstGeom>
+                    <a:ln w="38100" cap="sq">
+                      <a:solidFill>
+                        <a:srgbClr val="000000"/>
+                      </a:solidFill>
+                      <a:prstDash val="solid"/>
+                      <a:miter lim="800000"/>
+                    </a:ln>
+                    <a:effectLst>
+                      <a:outerShdw blurRad="50800" dist="38100" dir="2700000" algn="tl" rotWithShape="0">
+                        <a:srgbClr val="000000">
+                          <a:alpha val="43000"/>
+                        </a:srgbClr>
+                      </a:outerShdw>
+                    </a:effectLst>
+                  </pic:spPr>
+                </pic:pic>
+              </a:graphicData>
+            </a:graphic>
+          </wp:inline>
+        </w:drawing>
+      </w:r>
+    </w:p>
+    <w:p>
+      <w:pPr>
+        <w:jc w:val="left"/>
+        <w:rPr>
+          <w:b/>
+          <w:bCs/>
+          <w:sz w:val="28"/>
+          <w:szCs w:val="24"/>
+        </w:rPr>
+      </w:pPr>
+    </w:p>
+    <w:p>
+      <w:pPr>
+        <w:ind w:firstLine="284"/>
+        <w:jc w:val="left"/>
+        <w:rPr>
+          <w:b/>
+          <w:bCs/>
+        </w:rPr>
+      </w:pPr>
+      <w:proofErr w:type="spellStart"/>
+      <w:r>
+        <w:rPr>
+          <w:b/>
+          <w:bCs/>
+        </w:rPr>
+        <w:lastRenderedPageBreak/>
+        <w:t>Login</w:t>
+      </w:r>
+      <w:proofErr w:type="spellEnd"/>
+      <w:r>
+        <w:rPr>
+          <w:b/>
+          <w:bCs/>
+        </w:rPr>
+        <w:t xml:space="preserve"> </w:t>
+      </w:r>
+    </w:p>
+    <w:p>
+      <w:pPr>
+        <w:jc w:val="left"/>
+        <w:rPr>
+          <w:b/>
+          <w:bCs/>
+          <w:sz w:val="28"/>
+          <w:szCs w:val="24"/>
+        </w:rPr>
+      </w:pPr>
+      <w:r>
+        <w:rPr>
+          <w:noProof/>
+        </w:rPr>
+        <w:drawing>
+          <wp:inline distT="0" distB="0" distL="0" distR="0" wp14:anchorId="53F598FF" wp14:editId="0FFB5C43">
+            <wp:extent cx="5943600" cy="2810510"/>
+            <wp:effectExtent l="76200" t="76200" r="133350" b="142240"/>
+            <wp:docPr id="11" name="Imagen 11"/>
+            <wp:cNvGraphicFramePr>
+              <a:graphicFrameLocks xmlns:a="http://schemas.openxmlformats.org/drawingml/2006/main" noChangeAspect="1"/>
+            </wp:cNvGraphicFramePr>
+            <a:graphic xmlns:a="http://schemas.openxmlformats.org/drawingml/2006/main">
+              <a:graphicData uri="http://schemas.openxmlformats.org/drawingml/2006/picture">
+                <pic:pic xmlns:pic="http://schemas.openxmlformats.org/drawingml/2006/picture">
+                  <pic:nvPicPr>
+                    <pic:cNvPr id="11" name="Imagen 11"/>
+                    <pic:cNvPicPr/>
+                  </pic:nvPicPr>
+                  <pic:blipFill>
+                    <a:blip r:embed="rId12">
+                      <a:extLst>
+                        <a:ext uri="{28A0092B-C50C-407E-A947-70E740481C1C}">
+                          <a14:useLocalDpi xmlns:a14="http://schemas.microsoft.com/office/drawing/2010/main" val="0"/>
+                        </a:ext>
+                      </a:extLst>
+                    </a:blip>
+                    <a:stretch>
+                      <a:fillRect/>
+                    </a:stretch>
+                  </pic:blipFill>
+                  <pic:spPr>
+                    <a:xfrm>
+                      <a:off x="0" y="0"/>
+                      <a:ext cx="5943600" cy="2810510"/>
+                    </a:xfrm>
+                    <a:prstGeom prst="rect">
+                      <a:avLst/>
+                    </a:prstGeom>
+                    <a:ln w="38100" cap="sq">
+                      <a:solidFill>
+                        <a:srgbClr val="000000"/>
+                      </a:solidFill>
+                      <a:prstDash val="solid"/>
+                      <a:miter lim="800000"/>
+                    </a:ln>
+                    <a:effectLst>
+                      <a:outerShdw blurRad="50800" dist="38100" dir="2700000" algn="tl" rotWithShape="0">
+                        <a:srgbClr val="000000">
+                          <a:alpha val="43000"/>
+                        </a:srgbClr>
+                      </a:outerShdw>
+                    </a:effectLst>
+                  </pic:spPr>
+                </pic:pic>
+              </a:graphicData>
+            </a:graphic>
+          </wp:inline>
+        </w:drawing>
+      </w:r>
+    </w:p>
+    <w:p>
+      <w:pPr>
+        <w:jc w:val="left"/>
+        <w:rPr>
+          <w:b/>
+          <w:bCs/>
+          <w:sz w:val="28"/>
+          <w:szCs w:val="24"/>
+        </w:rPr>
+      </w:pPr>
+    </w:p>
+    <w:p>
+      <w:pPr>
+        <w:jc w:val="left"/>
+        <w:rPr>
+          <w:b/>
+          <w:bCs/>
+          <w:sz w:val="28"/>
+          <w:szCs w:val="24"/>
+        </w:rPr>
+      </w:pPr>
+    </w:p>
+    <w:p>
+      <w:pPr>
+        <w:ind w:firstLine="284"/>
+        <w:jc w:val="left"/>
+        <w:rPr>
+          <w:b/>
+          <w:bCs/>
+          <w:sz w:val="28"/>
+          <w:szCs w:val="24"/>
+        </w:rPr>
+      </w:pPr>
+      <w:r>
+        <w:rPr>
+          <w:b/>
+          <w:bCs/>
+        </w:rPr>
+        <w:t>Datos del Administrador</w:t>
+      </w:r>
+    </w:p>
+    <w:p>
+      <w:pPr>
+        <w:jc w:val="left"/>
+        <w:rPr>
+          <w:b/>
+          <w:bCs/>
+          <w:sz w:val="28"/>
+          <w:szCs w:val="24"/>
+        </w:rPr>
+      </w:pPr>
+      <w:r>
+        <w:rPr>
+          <w:noProof/>
+        </w:rPr>
+        <w:drawing>
+          <wp:inline distT="0" distB="0" distL="0" distR="0" wp14:anchorId="390F1FDA" wp14:editId="1445B9CD">
+            <wp:extent cx="5943600" cy="2734310"/>
+            <wp:effectExtent l="76200" t="76200" r="133350" b="142240"/>
+            <wp:docPr id="12" name="Imagen 12"/>
+            <wp:cNvGraphicFramePr>
+              <a:graphicFrameLocks xmlns:a="http://schemas.openxmlformats.org/drawingml/2006/main" noChangeAspect="1"/>
+            </wp:cNvGraphicFramePr>
+            <a:graphic xmlns:a="http://schemas.openxmlformats.org/drawingml/2006/main">
+              <a:graphicData uri="http://schemas.openxmlformats.org/drawingml/2006/picture">
+                <pic:pic xmlns:pic="http://schemas.openxmlformats.org/drawingml/2006/picture">
+                  <pic:nvPicPr>
+                    <pic:cNvPr id="12" name="Imagen 12"/>
+                    <pic:cNvPicPr/>
+                  </pic:nvPicPr>
+                  <pic:blipFill>
+                    <a:blip r:embed="rId13">
+                      <a:extLst>
+                        <a:ext uri="{28A0092B-C50C-407E-A947-70E740481C1C}">
+                          <a14:useLocalDpi xmlns:a14="http://schemas.microsoft.com/office/drawing/2010/main" val="0"/>
+                        </a:ext>
+                      </a:extLst>
+                    </a:blip>
+                    <a:stretch>
+                      <a:fillRect/>
+                    </a:stretch>
+                  </pic:blipFill>
+                  <pic:spPr>
+                    <a:xfrm>
+                      <a:off x="0" y="0"/>
+                      <a:ext cx="5943600" cy="2734310"/>
+                    </a:xfrm>
+                    <a:prstGeom prst="rect">
+                      <a:avLst/>
+                    </a:prstGeom>
+                    <a:ln w="38100" cap="sq">
+                      <a:solidFill>
+                        <a:srgbClr val="000000"/>
+                      </a:solidFill>
+                      <a:prstDash val="solid"/>
+                      <a:miter lim="800000"/>
+                    </a:ln>
+                    <a:effectLst>
+                      <a:outerShdw blurRad="50800" dist="38100" dir="2700000" algn="tl" rotWithShape="0">
+                        <a:srgbClr val="000000">
+                          <a:alpha val="43000"/>
+                        </a:srgbClr>
+                      </a:outerShdw>
+                    </a:effectLst>
+                  </pic:spPr>
+                </pic:pic>
+              </a:graphicData>
+            </a:graphic>
+          </wp:inline>
+        </w:drawing>
+      </w:r>
+    </w:p>
+    <w:p>
+      <w:pPr>
+        <w:ind w:firstLine="284"/>
+        <w:jc w:val="left"/>
+        <w:rPr>
+          <w:b/>
+          <w:bCs/>
+        </w:rPr>
+      </w:pPr>
+    </w:p>
+    <w:p>
+      <w:pPr>
+        <w:ind w:firstLine="284"/>
+        <w:jc w:val="left"/>
+        <w:rPr>
+          <w:b/>
+          <w:bCs/>
+        </w:rPr>
+      </w:pPr>
+      <w:r>
+        <w:rPr>
+          <w:b/>
+          <w:bCs/>
+        </w:rPr>
+        <w:lastRenderedPageBreak/>
+        <w:t>Almacenista</w:t>
+      </w:r>
+    </w:p>
+    <w:p>
+      <w:pPr>
+        <w:jc w:val="left"/>
+        <w:rPr>
+          <w:b/>
+          <w:bCs/>
+          <w:sz w:val="28"/>
+          <w:szCs w:val="24"/>
+        </w:rPr>
+      </w:pPr>
+      <w:r>
+        <w:rPr>
+          <w:noProof/>
+        </w:rPr>
+        <w:drawing>
+          <wp:inline distT="0" distB="0" distL="0" distR="0" wp14:anchorId="51F5AB83" wp14:editId="58C1A9B7">
+            <wp:extent cx="5943600" cy="2846705"/>
+            <wp:effectExtent l="76200" t="76200" r="133350" b="125095"/>
+            <wp:docPr id="13" name="Imagen 13"/>
+            <wp:cNvGraphicFramePr>
+              <a:graphicFrameLocks xmlns:a="http://schemas.openxmlformats.org/drawingml/2006/main" noChangeAspect="1"/>
+            </wp:cNvGraphicFramePr>
+            <a:graphic xmlns:a="http://schemas.openxmlformats.org/drawingml/2006/main">
+              <a:graphicData uri="http://schemas.openxmlformats.org/drawingml/2006/picture">
+                <pic:pic xmlns:pic="http://schemas.openxmlformats.org/drawingml/2006/picture">
+                  <pic:nvPicPr>
+                    <pic:cNvPr id="13" name="Imagen 13"/>
+                    <pic:cNvPicPr/>
+                  </pic:nvPicPr>
+                  <pic:blipFill>
+                    <a:blip r:embed="rId14">
+                      <a:extLst>
+                        <a:ext uri="{28A0092B-C50C-407E-A947-70E740481C1C}">
+                          <a14:useLocalDpi xmlns:a14="http://schemas.microsoft.com/office/drawing/2010/main" val="0"/>
+                        </a:ext>
+                      </a:extLst>
+                    </a:blip>
+                    <a:stretch>
+                      <a:fillRect/>
+                    </a:stretch>
+                  </pic:blipFill>
+                  <pic:spPr>
+                    <a:xfrm>
+                      <a:off x="0" y="0"/>
+                      <a:ext cx="5943600" cy="2846705"/>
+                    </a:xfrm>
+                    <a:prstGeom prst="rect">
+                      <a:avLst/>
+                    </a:prstGeom>
+                    <a:ln w="38100" cap="sq">
+                      <a:solidFill>
+                        <a:srgbClr val="000000"/>
+                      </a:solidFill>
+                      <a:prstDash val="solid"/>
+                      <a:miter lim="800000"/>
+                    </a:ln>
+                    <a:effectLst>
+                      <a:outerShdw blurRad="50800" dist="38100" dir="2700000" algn="tl" rotWithShape="0">
+                        <a:srgbClr val="000000">
+                          <a:alpha val="43000"/>
+                        </a:srgbClr>
+                      </a:outerShdw>
+                    </a:effectLst>
+                  </pic:spPr>
+                </pic:pic>
+              </a:graphicData>
+            </a:graphic>
+          </wp:inline>
+        </w:drawing>
+      </w:r>
+    </w:p>
+    <w:p>
+      <w:pPr>
+        <w:ind w:firstLine="284"/>
+        <w:jc w:val="left"/>
+        <w:rPr>
+          <w:b/>
+          <w:bCs/>
+          <w:sz w:val="28"/>
+          <w:szCs w:val="24"/>
+        </w:rPr>
+      </w:pPr>
+    </w:p>
+    <w:p>
+      <w:pPr>
+        <w:ind w:left="142" w:firstLine="284"/>
+        <w:jc w:val="left"/>
+        <w:rPr>
+          <w:b/>
+          <w:bCs/>
+        </w:rPr>
+      </w:pPr>
+      <w:r>
+        <w:rPr>
+          <w:b/>
+          <w:bCs/>
+        </w:rPr>
+        <w:t>Registro de instrucciones en Administrador</w:t>
+      </w:r>
+    </w:p>
+    <w:p>
+      <w:pPr>
+        <w:jc w:val="left"/>
+        <w:rPr>
+          <w:b/>
+          <w:bCs/>
+          <w:sz w:val="28"/>
+          <w:szCs w:val="24"/>
+        </w:rPr>
+      </w:pPr>
+      <w:r>
+        <w:rPr>
+          <w:noProof/>
+        </w:rPr>
+        <w:drawing>
+          <wp:inline distT="0" distB="0" distL="0" distR="0" wp14:anchorId="1898A541" wp14:editId="330864F0">
+            <wp:extent cx="5943600" cy="2846705"/>
+            <wp:effectExtent l="76200" t="76200" r="133350" b="125095"/>
+            <wp:docPr id="14" name="Imagen 14"/>
+            <wp:cNvGraphicFramePr>
+              <a:graphicFrameLocks xmlns:a="http://schemas.openxmlformats.org/drawingml/2006/main" noChangeAspect="1"/>
+            </wp:cNvGraphicFramePr>
+            <a:graphic xmlns:a="http://schemas.openxmlformats.org/drawingml/2006/main">
+              <a:graphicData uri="http://schemas.openxmlformats.org/drawingml/2006/picture">
+                <pic:pic xmlns:pic="http://schemas.openxmlformats.org/drawingml/2006/picture">
+                  <pic:nvPicPr>
+                    <pic:cNvPr id="14" name="Imagen 14"/>
+                    <pic:cNvPicPr/>
+                  </pic:nvPicPr>
+                  <pic:blipFill>
+                    <a:blip r:embed="rId15">
+                      <a:extLst>
+                        <a:ext uri="{28A0092B-C50C-407E-A947-70E740481C1C}">
+                          <a14:useLocalDpi xmlns:a14="http://schemas.microsoft.com/office/drawing/2010/main" val="0"/>
+                        </a:ext>
+                      </a:extLst>
+                    </a:blip>
+                    <a:stretch>
+                      <a:fillRect/>
+                    </a:stretch>
+                  </pic:blipFill>
+                  <pic:spPr>
+                    <a:xfrm>
+                      <a:off x="0" y="0"/>
+                      <a:ext cx="5943600" cy="2846705"/>
+                    </a:xfrm>
+                    <a:prstGeom prst="rect">
+                      <a:avLst/>
+                    </a:prstGeom>
+                    <a:ln w="38100" cap="sq">
+                      <a:solidFill>
+                        <a:srgbClr val="000000"/>
+                      </a:solidFill>
+                      <a:prstDash val="solid"/>
+                      <a:miter lim="800000"/>
+                    </a:ln>
+                    <a:effectLst>
+                      <a:outerShdw blurRad="50800" dist="38100" dir="2700000" algn="tl" rotWithShape="0">
+                        <a:srgbClr val="000000">
+                          <a:alpha val="43000"/>
+                        </a:srgbClr>
+                      </a:outerShdw>
+                    </a:effectLst>
+                  </pic:spPr>
+                </pic:pic>
+              </a:graphicData>
+            </a:graphic>
+          </wp:inline>
+        </w:drawing>
+      </w:r>
+    </w:p>
+    <w:p>
+      <w:pPr>
+        <w:jc w:val="left"/>
+        <w:rPr>
+          <w:b/>
+          <w:bCs/>
+          <w:sz w:val="28"/>
+          <w:szCs w:val="24"/>
+        </w:rPr>
+      </w:pPr>
+    </w:p>
+    <w:p>
+      <w:pPr>
+        <w:ind w:left="142"/>
+        <w:jc w:val="left"/>
+        <w:rPr>
+          <w:b/>
+          <w:bCs/>
+        </w:rPr>
+      </w:pPr>
+    </w:p>
+    <w:p>
+      <w:pPr>
+        <w:ind w:firstLine="284"/>
+        <w:jc w:val="left"/>
+        <w:rPr>
+          <w:b/>
+          <w:bCs/>
+        </w:rPr>
+      </w:pPr>
+      <w:r>
+        <w:rPr>
+          <w:b/>
+          <w:bCs/>
+        </w:rPr>
+        <w:lastRenderedPageBreak/>
+        <w:t>Administrador Parte1</w:t>
+      </w:r>
+    </w:p>
+    <w:p>
+      <w:pPr>
+        <w:jc w:val="left"/>
+        <w:rPr>
+          <w:b/>
+          <w:bCs/>
+          <w:sz w:val="28"/>
+          <w:szCs w:val="24"/>
+        </w:rPr>
+      </w:pPr>
+      <w:r>
+        <w:rPr>
+          <w:noProof/>
+        </w:rPr>
+        <w:drawing>
+          <wp:inline distT="0" distB="0" distL="0" distR="0" wp14:anchorId="6415191C" wp14:editId="187143C8">
+            <wp:extent cx="5943600" cy="2846705"/>
+            <wp:effectExtent l="76200" t="76200" r="133350" b="125095"/>
+            <wp:docPr id="15" name="Imagen 15"/>
+            <wp:cNvGraphicFramePr>
+              <a:graphicFrameLocks xmlns:a="http://schemas.openxmlformats.org/drawingml/2006/main" noChangeAspect="1"/>
+            </wp:cNvGraphicFramePr>
+            <a:graphic xmlns:a="http://schemas.openxmlformats.org/drawingml/2006/main">
+              <a:graphicData uri="http://schemas.openxmlformats.org/drawingml/2006/picture">
+                <pic:pic xmlns:pic="http://schemas.openxmlformats.org/drawingml/2006/picture">
+                  <pic:nvPicPr>
+                    <pic:cNvPr id="15" name="Imagen 15"/>
+                    <pic:cNvPicPr/>
+                  </pic:nvPicPr>
+                  <pic:blipFill>
+                    <a:blip r:embed="rId16">
+                      <a:extLst>
+                        <a:ext uri="{28A0092B-C50C-407E-A947-70E740481C1C}">
+                          <a14:useLocalDpi xmlns:a14="http://schemas.microsoft.com/office/drawing/2010/main" val="0"/>
+                        </a:ext>
+                      </a:extLst>
+                    </a:blip>
+                    <a:stretch>
+                      <a:fillRect/>
+                    </a:stretch>
+                  </pic:blipFill>
+                  <pic:spPr>
+                    <a:xfrm>
+                      <a:off x="0" y="0"/>
+                      <a:ext cx="5943600" cy="2846705"/>
+                    </a:xfrm>
+                    <a:prstGeom prst="rect">
+                      <a:avLst/>
+                    </a:prstGeom>
+                    <a:ln w="38100" cap="sq">
+                      <a:solidFill>
+                        <a:srgbClr val="000000"/>
+                      </a:solidFill>
+                      <a:prstDash val="solid"/>
+                      <a:miter lim="800000"/>
+                    </a:ln>
+                    <a:effectLst>
+                      <a:outerShdw blurRad="50800" dist="38100" dir="2700000" algn="tl" rotWithShape="0">
+                        <a:srgbClr val="000000">
+                          <a:alpha val="43000"/>
+                        </a:srgbClr>
+                      </a:outerShdw>
+                    </a:effectLst>
+                  </pic:spPr>
+                </pic:pic>
+              </a:graphicData>
+            </a:graphic>
+          </wp:inline>
+        </w:drawing>
+      </w:r>
+    </w:p>
+    <w:p>
+      <w:pPr>
+        <w:ind w:firstLine="284"/>
+        <w:jc w:val="left"/>
+        <w:rPr>
+          <w:b/>
+          <w:bCs/>
+          <w:sz w:val="28"/>
+          <w:szCs w:val="24"/>
+        </w:rPr>
+      </w:pPr>
+    </w:p>
+    <w:p>
+      <w:pPr>
+        <w:ind w:left="142" w:firstLine="284"/>
+        <w:jc w:val="left"/>
+        <w:rPr>
+          <w:b/>
+          <w:bCs/>
+          <w:sz w:val="28"/>
+          <w:szCs w:val="24"/>
+        </w:rPr>
+      </w:pPr>
+      <w:r>
+        <w:rPr>
+          <w:b/>
+          <w:bCs/>
+          <w:sz w:val="28"/>
+          <w:szCs w:val="24"/>
+        </w:rPr>
+        <w:t>Administrador Parte2</w:t>
+      </w:r>
+      <w:r>
+        <w:rPr>
+          <w:noProof/>
+        </w:rPr>
+        <w:drawing>
+          <wp:inline distT="0" distB="0" distL="0" distR="0" wp14:anchorId="4C4205C1" wp14:editId="1BE39C80">
+            <wp:extent cx="5943600" cy="2846705"/>
+            <wp:effectExtent l="76200" t="76200" r="133350" b="125095"/>
+            <wp:docPr id="16" name="Imagen 16"/>
+            <wp:cNvGraphicFramePr>
+              <a:graphicFrameLocks xmlns:a="http://schemas.openxmlformats.org/drawingml/2006/main" noChangeAspect="1"/>
+            </wp:cNvGraphicFramePr>
+            <a:graphic xmlns:a="http://schemas.openxmlformats.org/drawingml/2006/main">
+              <a:graphicData uri="http://schemas.openxmlformats.org/drawingml/2006/picture">
+                <pic:pic xmlns:pic="http://schemas.openxmlformats.org/drawingml/2006/picture">
+                  <pic:nvPicPr>
+                    <pic:cNvPr id="16" name="Imagen 16"/>
+                    <pic:cNvPicPr/>
+                  </pic:nvPicPr>
+                  <pic:blipFill>
+                    <a:blip r:embed="rId17">
+                      <a:extLst>
+                        <a:ext uri="{28A0092B-C50C-407E-A947-70E740481C1C}">
+                          <a14:useLocalDpi xmlns:a14="http://schemas.microsoft.com/office/drawing/2010/main" val="0"/>
+                        </a:ext>
+                      </a:extLst>
+                    </a:blip>
+                    <a:stretch>
+                      <a:fillRect/>
+                    </a:stretch>
+                  </pic:blipFill>
+                  <pic:spPr>
+                    <a:xfrm>
+                      <a:off x="0" y="0"/>
+                      <a:ext cx="5943600" cy="2846705"/>
+                    </a:xfrm>
+                    <a:prstGeom prst="rect">
+                      <a:avLst/>
+                    </a:prstGeom>
+                    <a:ln w="38100" cap="sq">
+                      <a:solidFill>
+                        <a:srgbClr val="000000"/>
+                      </a:solidFill>
+                      <a:prstDash val="solid"/>
+                      <a:miter lim="800000"/>
+                    </a:ln>
+                    <a:effectLst>
+                      <a:outerShdw blurRad="50800" dist="38100" dir="2700000" algn="tl" rotWithShape="0">
+                        <a:srgbClr val="000000">
+                          <a:alpha val="43000"/>
+                        </a:srgbClr>
+                      </a:outerShdw>
+                    </a:effectLst>
+                  </pic:spPr>
+                </pic:pic>
+              </a:graphicData>
+            </a:graphic>
+          </wp:inline>
+        </w:drawing>
+      </w:r>
+    </w:p>
+    <w:p>
+      <w:pPr>
+        <w:pStyle w:val="Prrafodelista"/>
+        <w:ind w:left="142"/>
+        <w:jc w:val="left"/>
+        <w:rPr>
+          <w:b/>
+          <w:bCs/>
+          <w:sz w:val="28"/>
+          <w:szCs w:val="24"/>
+        </w:rPr>
+      </w:pPr>
+    </w:p>
+    <w:p>
+      <w:pPr>
+        <w:pStyle w:val="Prrafodelista"/>
+        <w:ind w:left="142"/>
+        <w:jc w:val="left"/>
+        <w:rPr>
+          <w:b/>
+          <w:bCs/>
+          <w:sz w:val="28"/>
+          <w:szCs w:val="24"/>
+        </w:rPr>
+      </w:pPr>
+    </w:p>
+    <w:p>
+      <w:pPr>
+        <w:pStyle w:val="Prrafodelista"/>
+        <w:ind w:left="567"/>
+        <w:rPr>
+          <w:b/>
+          <w:bCs/>
+        </w:rPr>
       </w:pPr>
     </w:p>
     <w:p>
@@ -1049,391 +4346,20 @@
         <w:ind w:left="567" w:hanging="283"/>
       </w:pPr>
       <w:r>
-        <w:t>Metodología del Proyecto</w:t>
-      </w:r>
-    </w:p>
-    <w:p>
-      <w:pPr>
-        <w:pStyle w:val="Prrafodelista"/>
-        <w:numPr>
-          <w:ilvl w:val="0"/>
-          <w:numId w:val="7"/>
-        </w:numPr>
-      </w:pPr>
-      <w:r>
-        <w:t>Descripción General</w:t>
-      </w:r>
-    </w:p>
-    <w:p>
-      <w:pPr>
-        <w:ind w:left="2124"/>
-      </w:pPr>
-      <w:r>
-        <w:t xml:space="preserve">Para que este proyecto pueda ser desarrollado de una forma óptima, es primordial seleccionar la metodología correcta, la cual debe cumplir con las necesidades del equipo y la empresa, con el objetivo de cumplir los </w:t>
-      </w:r>
-      <w:r>
-        <w:lastRenderedPageBreak/>
-        <w:t>requisitos necesarios en la menor cantidad de tiempo y la mejor calidad posible, se terminó optando por la metodología XP de programación extrema.</w:t>
-      </w:r>
-    </w:p>
-    <w:p>
-      <w:pPr>
-        <w:pStyle w:val="Prrafodelista"/>
-        <w:ind w:left="1287"/>
-      </w:pPr>
-    </w:p>
-    <w:p>
-      <w:pPr>
-        <w:pStyle w:val="Prrafodelista"/>
-        <w:ind w:left="1995" w:firstLine="129"/>
-        <w:rPr>
-          <w:b/>
-          <w:bCs/>
-          <w:sz w:val="28"/>
-          <w:szCs w:val="24"/>
-        </w:rPr>
-      </w:pPr>
-      <w:r>
-        <w:rPr>
-          <w:b/>
-          <w:bCs/>
-          <w:sz w:val="28"/>
-          <w:szCs w:val="24"/>
-        </w:rPr>
-        <w:t>Metodología XP</w:t>
-      </w:r>
-    </w:p>
-    <w:p>
-      <w:pPr>
-        <w:ind w:left="2703"/>
-      </w:pPr>
-      <w:r>
-        <w:t>Es una metodología ágil, por lo tanto, se concentra en la velocidad y eficiencia del desarrollo del proyecto, esto al realizar solo lo esencial en cada proceso.</w:t>
-      </w:r>
-    </w:p>
-    <w:p>
-      <w:pPr>
-        <w:ind w:left="2703"/>
-      </w:pPr>
-      <w:r>
-        <w:t>Busca que el equipo pueda adaptarse ante cualquier situación que surja, por esto el quipo debe tener la mayor comunicación posible en cada etapa del proyecto, permitiendo que cada integrante se mantenga informado en todo el proceso. La metodología cuenta con una naturaleza flexible e iterativa, esto se debe principalmente a que en los proyectos de este tipo se tiene una comunicación constante con el cliente para que este pueda dar su opinión sobre cuales cambios realizar y su visión del producto terminado, gracias a esto, los requisitos del sistema pueden ir cambiando con el tiempo, por lo cual el equipo debe poder adaptarse a estos</w:t>
-      </w:r>
-    </w:p>
-    <w:p>
-      <w:pPr>
-        <w:pStyle w:val="Prrafodelista"/>
-        <w:ind w:left="1287"/>
-      </w:pPr>
-    </w:p>
-    <w:p>
-      <w:pPr>
-        <w:pStyle w:val="Prrafodelista"/>
-        <w:numPr>
-          <w:ilvl w:val="0"/>
-          <w:numId w:val="7"/>
-        </w:numPr>
-      </w:pPr>
-      <w:r>
-        <w:t>Estructura de Descomposición de Trabajo</w:t>
-      </w:r>
-    </w:p>
-    <w:p>
-      <w:pPr>
-        <w:ind w:left="2124" w:firstLine="3"/>
-      </w:pPr>
-      <w:r>
-        <w:t>Finalmente, el proyecto cuenta entonces con cuatro fases principales descritas a continuación:</w:t>
-      </w:r>
-    </w:p>
-    <w:p>
-      <w:pPr>
-        <w:ind w:left="2124"/>
-        <w:rPr>
-          <w:b/>
-          <w:bCs/>
-          <w:sz w:val="28"/>
-          <w:szCs w:val="24"/>
-        </w:rPr>
-      </w:pPr>
-      <w:r>
-        <w:rPr>
-          <w:b/>
-          <w:bCs/>
-          <w:sz w:val="28"/>
-          <w:szCs w:val="24"/>
-        </w:rPr>
-        <w:t>Fase I: Planificación</w:t>
-      </w:r>
-    </w:p>
-    <w:p>
-      <w:pPr>
-        <w:ind w:left="2124" w:firstLine="708"/>
-      </w:pPr>
-      <w:r>
-        <w:t xml:space="preserve">En esta primera fase del trabajo, se establecen los requerimientos que se necesitan para la elaboración del Sistema alojado en la web para la gestión de inventario para la empresa Artesanos Della Pasta, para así brindar un sistema sólido, cómodo y útil a la hora de manejar Entradas y Salidas de los Almacenes. </w:t>
-      </w:r>
-    </w:p>
-    <w:p>
-      <w:pPr>
-        <w:ind w:left="2048"/>
-      </w:pPr>
-    </w:p>
-    <w:p>
-      <w:pPr>
-        <w:ind w:left="2124" w:firstLine="708"/>
-      </w:pPr>
-      <w:r>
-        <w:t>Para idealizar nuestro sistema se tomó asesoría de un Administrador de un conjunto de almacenes de una Empresa Alimentaria venezolana, en donde nos indicó los objetivos básicos según el tipo de usuario que ingrese a la plataforma, a medida que el proyecto avance tendremos retroalimentación constante. Los requerimientos tienen la capacidad de modificarse sin alterar el funcionamiento general del Sistema, mejorando y evolucionando de manera significativa.</w:t>
-      </w:r>
-    </w:p>
-    <w:p>
-      <w:pPr>
-        <w:ind w:left="2048"/>
-      </w:pPr>
-    </w:p>
-    <w:p>
-      <w:pPr>
-        <w:ind w:left="2124" w:firstLine="708"/>
-      </w:pPr>
-      <w:r>
-        <w:t xml:space="preserve">Con todas estas instrucciones podemos crear un sistema en donde cada usuario según su jerarquía tenga acceso a ciertas funcionalidades y vistas en donde manejaran autorización de acciones, ajustes, ingreso y salida de materia prima o productos terminados. </w:t>
-      </w:r>
-    </w:p>
-    <w:p>
-      <w:pPr>
-        <w:pStyle w:val="Prrafodelista"/>
-        <w:ind w:left="2048"/>
-        <w:rPr>
-          <w:b/>
-          <w:bCs/>
-          <w:sz w:val="28"/>
-          <w:szCs w:val="24"/>
-        </w:rPr>
-      </w:pPr>
-    </w:p>
-    <w:p>
-      <w:pPr>
-        <w:ind w:left="2124"/>
-        <w:rPr>
-          <w:b/>
-          <w:bCs/>
-          <w:sz w:val="28"/>
-          <w:szCs w:val="24"/>
-        </w:rPr>
-      </w:pPr>
-      <w:r>
-        <w:rPr>
-          <w:b/>
-          <w:bCs/>
-          <w:sz w:val="28"/>
-          <w:szCs w:val="24"/>
-        </w:rPr>
-        <w:t>Fase II: Diseño</w:t>
-      </w:r>
-    </w:p>
-    <w:p>
-      <w:pPr>
-        <w:ind w:left="2124" w:firstLine="708"/>
-        <w:rPr>
-          <w:b/>
-          <w:bCs/>
-          <w:sz w:val="28"/>
-          <w:szCs w:val="24"/>
-        </w:rPr>
-      </w:pPr>
-    </w:p>
-    <w:p>
-      <w:pPr>
-        <w:ind w:left="2124" w:firstLine="708"/>
-      </w:pPr>
-      <w:r>
-        <w:t>Para el diseño se tiene que hacer uso de diagramas en los que se verán reflejados las funciones del sistema, estos diagramas nos servirán de ayudan cada vez que vayamos a codificar y hacer pruebas en todo el proceso de desarrollo.</w:t>
-      </w:r>
-    </w:p>
-    <w:p>
-      <w:pPr>
-        <w:rPr>
-          <w:sz w:val="22"/>
-        </w:rPr>
-      </w:pPr>
-    </w:p>
-    <w:p>
-      <w:pPr>
-        <w:ind w:left="2124" w:firstLine="708"/>
-      </w:pPr>
-      <w:r>
-        <w:t>Desde un principio hay que tener bien definidos los actores del sistema, estos son los usuarios que estarán usando e interactuando con el sistema. Es sabiendo quienes serán estos actores que podemos definir los casos de uso, que son las funciones que podrán realizar o no realizar dichos actores según la jerarquía establecida en el sistema.</w:t>
-      </w:r>
-    </w:p>
-    <w:p>
-      <w:pPr>
-        <w:ind w:left="2124" w:firstLine="708"/>
-      </w:pPr>
-    </w:p>
-    <w:p>
-      <w:pPr>
-        <w:ind w:left="2124" w:firstLine="708"/>
-        <w:rPr>
-          <w:b/>
-          <w:bCs/>
-          <w:sz w:val="28"/>
-          <w:szCs w:val="24"/>
-        </w:rPr>
-      </w:pPr>
-      <w:r>
-        <w:lastRenderedPageBreak/>
-        <w:t>Para el correcto desarrollo de la base de datos se hace uso del diagrama entidad-relación y al momento de diseñar la interfaz se hace un diseño muy básico, ya que el foco principal está en las funciones del sistema y la interfaz puede ser cambiada muchas veces a medida que se vaya desarrollando y obteniendo retroalimentación del cliente.</w:t>
-      </w:r>
-    </w:p>
-    <w:p>
-      <w:pPr>
-        <w:ind w:left="1764"/>
-        <w:rPr>
-          <w:b/>
-          <w:bCs/>
-          <w:sz w:val="28"/>
-          <w:szCs w:val="24"/>
-        </w:rPr>
-      </w:pPr>
-    </w:p>
-    <w:p>
-      <w:pPr>
-        <w:ind w:left="2124"/>
-        <w:rPr>
-          <w:b/>
-          <w:bCs/>
-          <w:sz w:val="28"/>
-          <w:szCs w:val="24"/>
-        </w:rPr>
-      </w:pPr>
-      <w:r>
-        <w:rPr>
-          <w:b/>
-          <w:bCs/>
-          <w:sz w:val="28"/>
-          <w:szCs w:val="24"/>
-        </w:rPr>
-        <w:t>Fase III: Codificación</w:t>
-      </w:r>
-    </w:p>
-    <w:p>
-      <w:pPr>
-        <w:ind w:left="2124" w:firstLine="708"/>
-        <w:rPr>
-          <w:b/>
-          <w:bCs/>
-          <w:sz w:val="28"/>
-          <w:szCs w:val="24"/>
-        </w:rPr>
-      </w:pPr>
-      <w:r>
-        <w:t>En esta fase, se realizó la codificación de la aplicación web, la cual cuenta con las características necesarias dadas por la empresa en el momento de la recolección de información.</w:t>
-      </w:r>
-    </w:p>
-    <w:p>
-      <w:pPr>
-        <w:ind w:left="2048"/>
-      </w:pPr>
-    </w:p>
-    <w:p>
-      <w:pPr>
-        <w:ind w:left="2124" w:firstLine="708"/>
-      </w:pPr>
-      <w:r>
-        <w:t xml:space="preserve">Los diseños de la base de datos y el diagrama UML fueron trasladado al código, con el fin de realizar el acoplamiento entre la base de datos, la interfaz del usuario y el código de programación el cual permitió la funcionalidad del sistema para el cual se planteó. </w:t>
-      </w:r>
-    </w:p>
-    <w:p>
-      <w:pPr>
-        <w:ind w:left="2048"/>
-      </w:pPr>
-    </w:p>
-    <w:p>
-      <w:pPr>
-        <w:ind w:left="2124" w:firstLine="708"/>
-      </w:pPr>
-      <w:r>
-        <w:t>Es muy importante mantener comunicación con el cliente para saber si se está implementando correctamente lo que desean en el sistema y si desean realizar alguna modificación</w:t>
-      </w:r>
-    </w:p>
-    <w:p>
-      <w:pPr>
-        <w:ind w:left="2048"/>
-      </w:pPr>
-    </w:p>
-    <w:p>
-      <w:pPr>
-        <w:ind w:left="2124"/>
-        <w:rPr>
-          <w:b/>
-          <w:bCs/>
-          <w:sz w:val="28"/>
-          <w:szCs w:val="24"/>
-        </w:rPr>
-      </w:pPr>
-      <w:r>
-        <w:rPr>
-          <w:b/>
-          <w:bCs/>
-          <w:sz w:val="28"/>
-          <w:szCs w:val="24"/>
-        </w:rPr>
-        <w:t>Fase IV: Pruebas</w:t>
-      </w:r>
-    </w:p>
-    <w:p>
-      <w:pPr>
-        <w:ind w:left="2124"/>
-        <w:rPr>
-          <w:b/>
-          <w:bCs/>
-          <w:sz w:val="28"/>
-          <w:szCs w:val="24"/>
-        </w:rPr>
-      </w:pPr>
-    </w:p>
-    <w:p>
-      <w:pPr>
-        <w:ind w:left="2124" w:firstLine="708"/>
-      </w:pPr>
-      <w:r>
-        <w:t xml:space="preserve">La última fase de la metodología XP, es la fase de pruebas teniendo esta una vital importancia la cual se basa en realizar las distintas pruebas del sistema para comprobar que lo realizado funcione correctamente como se </w:t>
-      </w:r>
-      <w:r>
-        <w:lastRenderedPageBreak/>
-        <w:t>planificó, en caso de que alguno de estos módulos presente fallas y/o errores debe solucionarse antes de implementarse.</w:t>
-      </w:r>
-    </w:p>
-    <w:p>
-      <w:pPr>
-        <w:ind w:left="2124" w:firstLine="708"/>
-      </w:pPr>
-    </w:p>
-    <w:p>
-      <w:pPr>
-        <w:ind w:left="2124" w:firstLine="708"/>
-      </w:pPr>
-      <w:r>
-        <w:t>En esta fase es importante obtener la aprobación del cliente, ya que será importante para la posterior implementación del sistema y para su uso completo luego de realizar las respectivas mejoras.</w:t>
-      </w:r>
-    </w:p>
-    <w:p>
-      <w:pPr>
-        <w:ind w:left="2124" w:firstLine="708"/>
-      </w:pPr>
-    </w:p>
-    <w:p>
-      <w:pPr>
-        <w:pStyle w:val="Prrafodelista"/>
-        <w:numPr>
-          <w:ilvl w:val="0"/>
-          <w:numId w:val="1"/>
-        </w:numPr>
-        <w:ind w:left="567" w:hanging="283"/>
-      </w:pPr>
-      <w:r>
         <w:t>Cronograma del Proyecto</w:t>
       </w:r>
+    </w:p>
+    <w:p>
+      <w:pPr>
+        <w:pStyle w:val="Prrafodelista"/>
+        <w:ind w:left="567"/>
+      </w:pPr>
+    </w:p>
+    <w:p>
+      <w:pPr>
+        <w:pStyle w:val="Prrafodelista"/>
+        <w:ind w:left="567"/>
+      </w:pPr>
     </w:p>
     <w:p>
       <w:pPr>
@@ -1515,8 +4441,121 @@
 </file>
 
 <file path=word/numbering.xml><?xml version="1.0" encoding="utf-8"?>
-<w:numbering xmlns:wpc="http://schemas.microsoft.com/office/word/2010/wordprocessingCanvas" xmlns:mc="http://schemas.openxmlformats.org/markup-compatibility/2006" xmlns:o="urn:schemas-microsoft-com:office:office" xmlns:r="http://schemas.openxmlformats.org/officeDocument/2006/relationships" xmlns:m="http://schemas.openxmlformats.org/officeDocument/2006/math" xmlns:v="urn:schemas-microsoft-com:vml" xmlns:wp14="http://schemas.microsoft.com/office/word/2010/wordprocessingDrawing" xmlns:wp="http://schemas.openxmlformats.org/drawingml/2006/wordprocessingDrawing" xmlns:w10="urn:schemas-microsoft-com:office:word" xmlns:w="http://schemas.openxmlformats.org/wordprocessingml/2006/main" xmlns:w14="http://schemas.microsoft.com/office/word/2010/wordml" xmlns:w15="http://schemas.microsoft.com/office/word/2012/wordml" xmlns:wpg="http://schemas.microsoft.com/office/word/2010/wordprocessingGroup" xmlns:wpi="http://schemas.microsoft.com/office/word/2010/wordprocessingInk" xmlns:wne="http://schemas.microsoft.com/office/word/2006/wordml" xmlns:wps="http://schemas.microsoft.com/office/word/2010/wordprocessingShape" mc:Ignorable="w14 w15 wp14">
-  <w:abstractNum w:abstractNumId="0">
+<w:numbering xmlns:wpc="http://schemas.microsoft.com/office/word/2010/wordprocessingCanvas" xmlns:cx="http://schemas.microsoft.com/office/drawing/2014/chartex" xmlns:cx1="http://schemas.microsoft.com/office/drawing/2015/9/8/chartex" xmlns:cx2="http://schemas.microsoft.com/office/drawing/2015/10/21/chartex" xmlns:cx3="http://schemas.microsoft.com/office/drawing/2016/5/9/chartex" xmlns:cx4="http://schemas.microsoft.com/office/drawing/2016/5/10/chartex" xmlns:cx5="http://schemas.microsoft.com/office/drawing/2016/5/11/chartex" xmlns:cx6="http://schemas.microsoft.com/office/drawing/2016/5/12/chartex" xmlns:cx7="http://schemas.microsoft.com/office/drawing/2016/5/13/chartex" xmlns:cx8="http://schemas.microsoft.com/office/drawing/2016/5/14/chartex" xmlns:mc="http://schemas.openxmlformats.org/markup-compatibility/2006" xmlns:aink="http://schemas.microsoft.com/office/drawing/2016/ink" xmlns:am3d="http://schemas.microsoft.com/office/drawing/2017/model3d" xmlns:o="urn:schemas-microsoft-com:office:office" xmlns:r="http://schemas.openxmlformats.org/officeDocument/2006/relationships" xmlns:m="http://schemas.openxmlformats.org/officeDocument/2006/math" xmlns:v="urn:schemas-microsoft-com:vml" xmlns:wp14="http://schemas.microsoft.com/office/word/2010/wordprocessingDrawing" xmlns:wp="http://schemas.openxmlformats.org/drawingml/2006/wordprocessingDrawing" xmlns:w10="urn:schemas-microsoft-com:office:word" xmlns:w="http://schemas.openxmlformats.org/wordprocessingml/2006/main" xmlns:w14="http://schemas.microsoft.com/office/word/2010/wordml" xmlns:w15="http://schemas.microsoft.com/office/word/2012/wordml" xmlns:w16cex="http://schemas.microsoft.com/office/word/2018/wordml/cex" xmlns:w16cid="http://schemas.microsoft.com/office/word/2016/wordml/cid" xmlns:w16="http://schemas.microsoft.com/office/word/2018/wordml" xmlns:w16se="http://schemas.microsoft.com/office/word/2015/wordml/symex" xmlns:wpg="http://schemas.microsoft.com/office/word/2010/wordprocessingGroup" xmlns:wpi="http://schemas.microsoft.com/office/word/2010/wordprocessingInk" xmlns:wne="http://schemas.microsoft.com/office/word/2006/wordml" xmlns:wps="http://schemas.microsoft.com/office/word/2010/wordprocessingShape" mc:Ignorable="w14 w15 w16se w16cid w16 w16cex wp14">
+  <w:abstractNum w:abstractNumId="0" w15:restartNumberingAfterBreak="0">
+    <w:nsid w:val="0072470F"/>
+    <w:multiLevelType w:val="hybridMultilevel"/>
+    <w:tmpl w:val="851291D4"/>
+    <w:lvl w:ilvl="0" w:tplc="0C0A0001">
+      <w:start w:val="1"/>
+      <w:numFmt w:val="bullet"/>
+      <w:lvlText w:val=""/>
+      <w:lvlJc w:val="left"/>
+      <w:pPr>
+        <w:ind w:left="720" w:hanging="360"/>
+      </w:pPr>
+      <w:rPr>
+        <w:rFonts w:ascii="Symbol" w:hAnsi="Symbol" w:hint="default"/>
+      </w:rPr>
+    </w:lvl>
+    <w:lvl w:ilvl="1" w:tplc="0C0A0003">
+      <w:start w:val="1"/>
+      <w:numFmt w:val="bullet"/>
+      <w:lvlText w:val="o"/>
+      <w:lvlJc w:val="left"/>
+      <w:pPr>
+        <w:ind w:left="1440" w:hanging="360"/>
+      </w:pPr>
+      <w:rPr>
+        <w:rFonts w:ascii="Courier New" w:hAnsi="Courier New" w:cs="Courier New" w:hint="default"/>
+      </w:rPr>
+    </w:lvl>
+    <w:lvl w:ilvl="2" w:tplc="0C0A0005">
+      <w:start w:val="1"/>
+      <w:numFmt w:val="bullet"/>
+      <w:lvlText w:val=""/>
+      <w:lvlJc w:val="left"/>
+      <w:pPr>
+        <w:ind w:left="2160" w:hanging="360"/>
+      </w:pPr>
+      <w:rPr>
+        <w:rFonts w:ascii="Wingdings" w:hAnsi="Wingdings" w:hint="default"/>
+      </w:rPr>
+    </w:lvl>
+    <w:lvl w:ilvl="3" w:tplc="0C0A0001">
+      <w:start w:val="1"/>
+      <w:numFmt w:val="bullet"/>
+      <w:lvlText w:val=""/>
+      <w:lvlJc w:val="left"/>
+      <w:pPr>
+        <w:ind w:left="2880" w:hanging="360"/>
+      </w:pPr>
+      <w:rPr>
+        <w:rFonts w:ascii="Symbol" w:hAnsi="Symbol" w:hint="default"/>
+      </w:rPr>
+    </w:lvl>
+    <w:lvl w:ilvl="4" w:tplc="0C0A0003">
+      <w:start w:val="1"/>
+      <w:numFmt w:val="bullet"/>
+      <w:lvlText w:val="o"/>
+      <w:lvlJc w:val="left"/>
+      <w:pPr>
+        <w:ind w:left="3600" w:hanging="360"/>
+      </w:pPr>
+      <w:rPr>
+        <w:rFonts w:ascii="Courier New" w:hAnsi="Courier New" w:cs="Courier New" w:hint="default"/>
+      </w:rPr>
+    </w:lvl>
+    <w:lvl w:ilvl="5" w:tplc="0C0A0005">
+      <w:start w:val="1"/>
+      <w:numFmt w:val="bullet"/>
+      <w:lvlText w:val=""/>
+      <w:lvlJc w:val="left"/>
+      <w:pPr>
+        <w:ind w:left="4320" w:hanging="360"/>
+      </w:pPr>
+      <w:rPr>
+        <w:rFonts w:ascii="Wingdings" w:hAnsi="Wingdings" w:hint="default"/>
+      </w:rPr>
+    </w:lvl>
+    <w:lvl w:ilvl="6" w:tplc="0C0A0001">
+      <w:start w:val="1"/>
+      <w:numFmt w:val="bullet"/>
+      <w:lvlText w:val=""/>
+      <w:lvlJc w:val="left"/>
+      <w:pPr>
+        <w:ind w:left="5040" w:hanging="360"/>
+      </w:pPr>
+      <w:rPr>
+        <w:rFonts w:ascii="Symbol" w:hAnsi="Symbol" w:hint="default"/>
+      </w:rPr>
+    </w:lvl>
+    <w:lvl w:ilvl="7" w:tplc="0C0A0003">
+      <w:start w:val="1"/>
+      <w:numFmt w:val="bullet"/>
+      <w:lvlText w:val="o"/>
+      <w:lvlJc w:val="left"/>
+      <w:pPr>
+        <w:ind w:left="5760" w:hanging="360"/>
+      </w:pPr>
+      <w:rPr>
+        <w:rFonts w:ascii="Courier New" w:hAnsi="Courier New" w:cs="Courier New" w:hint="default"/>
+      </w:rPr>
+    </w:lvl>
+    <w:lvl w:ilvl="8" w:tplc="0C0A0005">
+      <w:start w:val="1"/>
+      <w:numFmt w:val="bullet"/>
+      <w:lvlText w:val=""/>
+      <w:lvlJc w:val="left"/>
+      <w:pPr>
+        <w:ind w:left="6480" w:hanging="360"/>
+      </w:pPr>
+      <w:rPr>
+        <w:rFonts w:ascii="Wingdings" w:hAnsi="Wingdings" w:hint="default"/>
+      </w:rPr>
+    </w:lvl>
+  </w:abstractNum>
+  <w:abstractNum w:abstractNumId="1" w15:restartNumberingAfterBreak="0">
     <w:nsid w:val="03517854"/>
     <w:multiLevelType w:val="hybridMultilevel"/>
     <w:tmpl w:val="256042F6"/>
@@ -1629,7 +4668,96 @@
       </w:rPr>
     </w:lvl>
   </w:abstractNum>
-  <w:abstractNum w:abstractNumId="1">
+  <w:abstractNum w:abstractNumId="2" w15:restartNumberingAfterBreak="0">
+    <w:nsid w:val="036911CD"/>
+    <w:multiLevelType w:val="hybridMultilevel"/>
+    <w:tmpl w:val="1652C130"/>
+    <w:lvl w:ilvl="0" w:tplc="9D52FC6E">
+      <w:start w:val="1"/>
+      <w:numFmt w:val="decimal"/>
+      <w:lvlText w:val="4.%1"/>
+      <w:lvlJc w:val="left"/>
+      <w:pPr>
+        <w:ind w:left="720" w:hanging="360"/>
+      </w:pPr>
+      <w:rPr>
+        <w:rFonts w:hint="default"/>
+      </w:rPr>
+    </w:lvl>
+    <w:lvl w:ilvl="1" w:tplc="200A0019" w:tentative="1">
+      <w:start w:val="1"/>
+      <w:numFmt w:val="lowerLetter"/>
+      <w:lvlText w:val="%2."/>
+      <w:lvlJc w:val="left"/>
+      <w:pPr>
+        <w:ind w:left="1440" w:hanging="360"/>
+      </w:pPr>
+    </w:lvl>
+    <w:lvl w:ilvl="2" w:tplc="200A001B" w:tentative="1">
+      <w:start w:val="1"/>
+      <w:numFmt w:val="lowerRoman"/>
+      <w:lvlText w:val="%3."/>
+      <w:lvlJc w:val="right"/>
+      <w:pPr>
+        <w:ind w:left="2160" w:hanging="180"/>
+      </w:pPr>
+    </w:lvl>
+    <w:lvl w:ilvl="3" w:tplc="200A000F" w:tentative="1">
+      <w:start w:val="1"/>
+      <w:numFmt w:val="decimal"/>
+      <w:lvlText w:val="%4."/>
+      <w:lvlJc w:val="left"/>
+      <w:pPr>
+        <w:ind w:left="2880" w:hanging="360"/>
+      </w:pPr>
+    </w:lvl>
+    <w:lvl w:ilvl="4" w:tplc="200A0019" w:tentative="1">
+      <w:start w:val="1"/>
+      <w:numFmt w:val="lowerLetter"/>
+      <w:lvlText w:val="%5."/>
+      <w:lvlJc w:val="left"/>
+      <w:pPr>
+        <w:ind w:left="3600" w:hanging="360"/>
+      </w:pPr>
+    </w:lvl>
+    <w:lvl w:ilvl="5" w:tplc="200A001B" w:tentative="1">
+      <w:start w:val="1"/>
+      <w:numFmt w:val="lowerRoman"/>
+      <w:lvlText w:val="%6."/>
+      <w:lvlJc w:val="right"/>
+      <w:pPr>
+        <w:ind w:left="4320" w:hanging="180"/>
+      </w:pPr>
+    </w:lvl>
+    <w:lvl w:ilvl="6" w:tplc="200A000F" w:tentative="1">
+      <w:start w:val="1"/>
+      <w:numFmt w:val="decimal"/>
+      <w:lvlText w:val="%7."/>
+      <w:lvlJc w:val="left"/>
+      <w:pPr>
+        <w:ind w:left="5040" w:hanging="360"/>
+      </w:pPr>
+    </w:lvl>
+    <w:lvl w:ilvl="7" w:tplc="200A0019" w:tentative="1">
+      <w:start w:val="1"/>
+      <w:numFmt w:val="lowerLetter"/>
+      <w:lvlText w:val="%8."/>
+      <w:lvlJc w:val="left"/>
+      <w:pPr>
+        <w:ind w:left="5760" w:hanging="360"/>
+      </w:pPr>
+    </w:lvl>
+    <w:lvl w:ilvl="8" w:tplc="200A001B" w:tentative="1">
+      <w:start w:val="1"/>
+      <w:numFmt w:val="lowerRoman"/>
+      <w:lvlText w:val="%9."/>
+      <w:lvlJc w:val="right"/>
+      <w:pPr>
+        <w:ind w:left="6480" w:hanging="180"/>
+      </w:pPr>
+    </w:lvl>
+  </w:abstractNum>
+  <w:abstractNum w:abstractNumId="3" w15:restartNumberingAfterBreak="0">
     <w:nsid w:val="06730793"/>
     <w:multiLevelType w:val="hybridMultilevel"/>
     <w:tmpl w:val="6E8A2A84"/>
@@ -1742,7 +4870,7 @@
       </w:rPr>
     </w:lvl>
   </w:abstractNum>
-  <w:abstractNum w:abstractNumId="2">
+  <w:abstractNum w:abstractNumId="4" w15:restartNumberingAfterBreak="0">
     <w:nsid w:val="08293EB5"/>
     <w:multiLevelType w:val="hybridMultilevel"/>
     <w:tmpl w:val="AC769C5A"/>
@@ -1833,7 +4961,7 @@
       </w:pPr>
     </w:lvl>
   </w:abstractNum>
-  <w:abstractNum w:abstractNumId="3">
+  <w:abstractNum w:abstractNumId="5" w15:restartNumberingAfterBreak="0">
     <w:nsid w:val="08CB75D5"/>
     <w:multiLevelType w:val="multilevel"/>
     <w:tmpl w:val="6BB6C708"/>
@@ -1946,7 +5074,7 @@
       </w:rPr>
     </w:lvl>
   </w:abstractNum>
-  <w:abstractNum w:abstractNumId="4">
+  <w:abstractNum w:abstractNumId="6" w15:restartNumberingAfterBreak="0">
     <w:nsid w:val="0D152347"/>
     <w:multiLevelType w:val="hybridMultilevel"/>
     <w:tmpl w:val="1DE8CEDE"/>
@@ -2037,7 +5165,7 @@
       </w:pPr>
     </w:lvl>
   </w:abstractNum>
-  <w:abstractNum w:abstractNumId="5">
+  <w:abstractNum w:abstractNumId="7" w15:restartNumberingAfterBreak="0">
     <w:nsid w:val="0DF23743"/>
     <w:multiLevelType w:val="hybridMultilevel"/>
     <w:tmpl w:val="A3EAC79E"/>
@@ -2123,7 +5251,7 @@
       </w:pPr>
     </w:lvl>
   </w:abstractNum>
-  <w:abstractNum w:abstractNumId="6">
+  <w:abstractNum w:abstractNumId="8" w15:restartNumberingAfterBreak="0">
     <w:nsid w:val="108A2CF9"/>
     <w:multiLevelType w:val="hybridMultilevel"/>
     <w:tmpl w:val="C784BA24"/>
@@ -2209,7 +5337,120 @@
       </w:pPr>
     </w:lvl>
   </w:abstractNum>
-  <w:abstractNum w:abstractNumId="7">
+  <w:abstractNum w:abstractNumId="9" w15:restartNumberingAfterBreak="0">
+    <w:nsid w:val="11F81216"/>
+    <w:multiLevelType w:val="hybridMultilevel"/>
+    <w:tmpl w:val="110E9676"/>
+    <w:lvl w:ilvl="0" w:tplc="0C0A0001">
+      <w:start w:val="1"/>
+      <w:numFmt w:val="bullet"/>
+      <w:lvlText w:val=""/>
+      <w:lvlJc w:val="left"/>
+      <w:pPr>
+        <w:ind w:left="720" w:hanging="360"/>
+      </w:pPr>
+      <w:rPr>
+        <w:rFonts w:ascii="Symbol" w:hAnsi="Symbol" w:hint="default"/>
+      </w:rPr>
+    </w:lvl>
+    <w:lvl w:ilvl="1" w:tplc="0C0A0003">
+      <w:start w:val="1"/>
+      <w:numFmt w:val="bullet"/>
+      <w:lvlText w:val="o"/>
+      <w:lvlJc w:val="left"/>
+      <w:pPr>
+        <w:ind w:left="1440" w:hanging="360"/>
+      </w:pPr>
+      <w:rPr>
+        <w:rFonts w:ascii="Courier New" w:hAnsi="Courier New" w:cs="Courier New" w:hint="default"/>
+      </w:rPr>
+    </w:lvl>
+    <w:lvl w:ilvl="2" w:tplc="0C0A0005">
+      <w:start w:val="1"/>
+      <w:numFmt w:val="bullet"/>
+      <w:lvlText w:val=""/>
+      <w:lvlJc w:val="left"/>
+      <w:pPr>
+        <w:ind w:left="2160" w:hanging="360"/>
+      </w:pPr>
+      <w:rPr>
+        <w:rFonts w:ascii="Wingdings" w:hAnsi="Wingdings" w:hint="default"/>
+      </w:rPr>
+    </w:lvl>
+    <w:lvl w:ilvl="3" w:tplc="0C0A0001">
+      <w:start w:val="1"/>
+      <w:numFmt w:val="bullet"/>
+      <w:lvlText w:val=""/>
+      <w:lvlJc w:val="left"/>
+      <w:pPr>
+        <w:ind w:left="2880" w:hanging="360"/>
+      </w:pPr>
+      <w:rPr>
+        <w:rFonts w:ascii="Symbol" w:hAnsi="Symbol" w:hint="default"/>
+      </w:rPr>
+    </w:lvl>
+    <w:lvl w:ilvl="4" w:tplc="0C0A0003">
+      <w:start w:val="1"/>
+      <w:numFmt w:val="bullet"/>
+      <w:lvlText w:val="o"/>
+      <w:lvlJc w:val="left"/>
+      <w:pPr>
+        <w:ind w:left="3600" w:hanging="360"/>
+      </w:pPr>
+      <w:rPr>
+        <w:rFonts w:ascii="Courier New" w:hAnsi="Courier New" w:cs="Courier New" w:hint="default"/>
+      </w:rPr>
+    </w:lvl>
+    <w:lvl w:ilvl="5" w:tplc="0C0A0005">
+      <w:start w:val="1"/>
+      <w:numFmt w:val="bullet"/>
+      <w:lvlText w:val=""/>
+      <w:lvlJc w:val="left"/>
+      <w:pPr>
+        <w:ind w:left="4320" w:hanging="360"/>
+      </w:pPr>
+      <w:rPr>
+        <w:rFonts w:ascii="Wingdings" w:hAnsi="Wingdings" w:hint="default"/>
+      </w:rPr>
+    </w:lvl>
+    <w:lvl w:ilvl="6" w:tplc="0C0A0001">
+      <w:start w:val="1"/>
+      <w:numFmt w:val="bullet"/>
+      <w:lvlText w:val=""/>
+      <w:lvlJc w:val="left"/>
+      <w:pPr>
+        <w:ind w:left="5040" w:hanging="360"/>
+      </w:pPr>
+      <w:rPr>
+        <w:rFonts w:ascii="Symbol" w:hAnsi="Symbol" w:hint="default"/>
+      </w:rPr>
+    </w:lvl>
+    <w:lvl w:ilvl="7" w:tplc="0C0A0003">
+      <w:start w:val="1"/>
+      <w:numFmt w:val="bullet"/>
+      <w:lvlText w:val="o"/>
+      <w:lvlJc w:val="left"/>
+      <w:pPr>
+        <w:ind w:left="5760" w:hanging="360"/>
+      </w:pPr>
+      <w:rPr>
+        <w:rFonts w:ascii="Courier New" w:hAnsi="Courier New" w:cs="Courier New" w:hint="default"/>
+      </w:rPr>
+    </w:lvl>
+    <w:lvl w:ilvl="8" w:tplc="0C0A0005">
+      <w:start w:val="1"/>
+      <w:numFmt w:val="bullet"/>
+      <w:lvlText w:val=""/>
+      <w:lvlJc w:val="left"/>
+      <w:pPr>
+        <w:ind w:left="6480" w:hanging="360"/>
+      </w:pPr>
+      <w:rPr>
+        <w:rFonts w:ascii="Wingdings" w:hAnsi="Wingdings" w:hint="default"/>
+      </w:rPr>
+    </w:lvl>
+  </w:abstractNum>
+  <w:abstractNum w:abstractNumId="10" w15:restartNumberingAfterBreak="0">
     <w:nsid w:val="14BF074A"/>
     <w:multiLevelType w:val="multilevel"/>
     <w:tmpl w:val="3EC8F1A0"/>
@@ -2322,7 +5563,7 @@
       </w:rPr>
     </w:lvl>
   </w:abstractNum>
-  <w:abstractNum w:abstractNumId="8">
+  <w:abstractNum w:abstractNumId="11" w15:restartNumberingAfterBreak="0">
     <w:nsid w:val="23121C43"/>
     <w:multiLevelType w:val="multilevel"/>
     <w:tmpl w:val="42286C4A"/>
@@ -2435,11 +5676,11 @@
       </w:rPr>
     </w:lvl>
   </w:abstractNum>
-  <w:abstractNum w:abstractNumId="9">
+  <w:abstractNum w:abstractNumId="12" w15:restartNumberingAfterBreak="0">
     <w:nsid w:val="248A0C5A"/>
     <w:multiLevelType w:val="hybridMultilevel"/>
-    <w:tmpl w:val="166A232E"/>
-    <w:lvl w:ilvl="0" w:tplc="85EAC09A">
+    <w:tmpl w:val="F4423CE8"/>
+    <w:lvl w:ilvl="0" w:tplc="FAF631F6">
       <w:start w:val="1"/>
       <w:numFmt w:val="decimal"/>
       <w:lvlText w:val="3.%1"/>
@@ -2449,8 +5690,8 @@
       </w:pPr>
       <w:rPr>
         <w:rFonts w:hint="default"/>
-        <w:sz w:val="28"/>
-        <w:szCs w:val="24"/>
+        <w:sz w:val="24"/>
+        <w:szCs w:val="22"/>
       </w:rPr>
     </w:lvl>
     <w:lvl w:ilvl="1" w:tplc="200A0019" w:tentative="1">
@@ -2526,7 +5767,7 @@
       </w:pPr>
     </w:lvl>
   </w:abstractNum>
-  <w:abstractNum w:abstractNumId="10">
+  <w:abstractNum w:abstractNumId="13" w15:restartNumberingAfterBreak="0">
     <w:nsid w:val="27FD40DA"/>
     <w:multiLevelType w:val="multilevel"/>
     <w:tmpl w:val="3EC8F1A0"/>
@@ -2639,7 +5880,7 @@
       </w:rPr>
     </w:lvl>
   </w:abstractNum>
-  <w:abstractNum w:abstractNumId="11">
+  <w:abstractNum w:abstractNumId="14" w15:restartNumberingAfterBreak="0">
     <w:nsid w:val="2DF264EF"/>
     <w:multiLevelType w:val="hybridMultilevel"/>
     <w:tmpl w:val="E03AA01E"/>
@@ -2752,7 +5993,7 @@
       </w:rPr>
     </w:lvl>
   </w:abstractNum>
-  <w:abstractNum w:abstractNumId="12">
+  <w:abstractNum w:abstractNumId="15" w15:restartNumberingAfterBreak="0">
     <w:nsid w:val="2E1C1974"/>
     <w:multiLevelType w:val="multilevel"/>
     <w:tmpl w:val="42286C4A"/>
@@ -2865,7 +6106,7 @@
       </w:rPr>
     </w:lvl>
   </w:abstractNum>
-  <w:abstractNum w:abstractNumId="13">
+  <w:abstractNum w:abstractNumId="16" w15:restartNumberingAfterBreak="0">
     <w:nsid w:val="2F1C7C26"/>
     <w:multiLevelType w:val="hybridMultilevel"/>
     <w:tmpl w:val="44805F32"/>
@@ -2956,7 +6197,98 @@
       </w:pPr>
     </w:lvl>
   </w:abstractNum>
-  <w:abstractNum w:abstractNumId="14">
+  <w:abstractNum w:abstractNumId="17" w15:restartNumberingAfterBreak="0">
+    <w:nsid w:val="31152424"/>
+    <w:multiLevelType w:val="hybridMultilevel"/>
+    <w:tmpl w:val="81B0C992"/>
+    <w:lvl w:ilvl="0" w:tplc="85EAC09A">
+      <w:start w:val="1"/>
+      <w:numFmt w:val="decimal"/>
+      <w:lvlText w:val="3.%1"/>
+      <w:lvlJc w:val="left"/>
+      <w:pPr>
+        <w:ind w:left="1068" w:hanging="360"/>
+      </w:pPr>
+      <w:rPr>
+        <w:rFonts w:hint="default"/>
+        <w:sz w:val="28"/>
+        <w:szCs w:val="24"/>
+      </w:rPr>
+    </w:lvl>
+    <w:lvl w:ilvl="1" w:tplc="200A0019" w:tentative="1">
+      <w:start w:val="1"/>
+      <w:numFmt w:val="lowerLetter"/>
+      <w:lvlText w:val="%2."/>
+      <w:lvlJc w:val="left"/>
+      <w:pPr>
+        <w:ind w:left="1788" w:hanging="360"/>
+      </w:pPr>
+    </w:lvl>
+    <w:lvl w:ilvl="2" w:tplc="200A001B" w:tentative="1">
+      <w:start w:val="1"/>
+      <w:numFmt w:val="lowerRoman"/>
+      <w:lvlText w:val="%3."/>
+      <w:lvlJc w:val="right"/>
+      <w:pPr>
+        <w:ind w:left="2508" w:hanging="180"/>
+      </w:pPr>
+    </w:lvl>
+    <w:lvl w:ilvl="3" w:tplc="200A000F" w:tentative="1">
+      <w:start w:val="1"/>
+      <w:numFmt w:val="decimal"/>
+      <w:lvlText w:val="%4."/>
+      <w:lvlJc w:val="left"/>
+      <w:pPr>
+        <w:ind w:left="3228" w:hanging="360"/>
+      </w:pPr>
+    </w:lvl>
+    <w:lvl w:ilvl="4" w:tplc="200A0019" w:tentative="1">
+      <w:start w:val="1"/>
+      <w:numFmt w:val="lowerLetter"/>
+      <w:lvlText w:val="%5."/>
+      <w:lvlJc w:val="left"/>
+      <w:pPr>
+        <w:ind w:left="3948" w:hanging="360"/>
+      </w:pPr>
+    </w:lvl>
+    <w:lvl w:ilvl="5" w:tplc="200A001B" w:tentative="1">
+      <w:start w:val="1"/>
+      <w:numFmt w:val="lowerRoman"/>
+      <w:lvlText w:val="%6."/>
+      <w:lvlJc w:val="right"/>
+      <w:pPr>
+        <w:ind w:left="4668" w:hanging="180"/>
+      </w:pPr>
+    </w:lvl>
+    <w:lvl w:ilvl="6" w:tplc="200A000F" w:tentative="1">
+      <w:start w:val="1"/>
+      <w:numFmt w:val="decimal"/>
+      <w:lvlText w:val="%7."/>
+      <w:lvlJc w:val="left"/>
+      <w:pPr>
+        <w:ind w:left="5388" w:hanging="360"/>
+      </w:pPr>
+    </w:lvl>
+    <w:lvl w:ilvl="7" w:tplc="200A0019" w:tentative="1">
+      <w:start w:val="1"/>
+      <w:numFmt w:val="lowerLetter"/>
+      <w:lvlText w:val="%8."/>
+      <w:lvlJc w:val="left"/>
+      <w:pPr>
+        <w:ind w:left="6108" w:hanging="360"/>
+      </w:pPr>
+    </w:lvl>
+    <w:lvl w:ilvl="8" w:tplc="200A001B" w:tentative="1">
+      <w:start w:val="1"/>
+      <w:numFmt w:val="lowerRoman"/>
+      <w:lvlText w:val="%9."/>
+      <w:lvlJc w:val="right"/>
+      <w:pPr>
+        <w:ind w:left="6828" w:hanging="180"/>
+      </w:pPr>
+    </w:lvl>
+  </w:abstractNum>
+  <w:abstractNum w:abstractNumId="18" w15:restartNumberingAfterBreak="0">
     <w:nsid w:val="315264AF"/>
     <w:multiLevelType w:val="hybridMultilevel"/>
     <w:tmpl w:val="98882BE4"/>
@@ -3047,7 +6379,7 @@
       </w:pPr>
     </w:lvl>
   </w:abstractNum>
-  <w:abstractNum w:abstractNumId="15">
+  <w:abstractNum w:abstractNumId="19" w15:restartNumberingAfterBreak="0">
     <w:nsid w:val="31D5076A"/>
     <w:multiLevelType w:val="hybridMultilevel"/>
     <w:tmpl w:val="47AABB4E"/>
@@ -3160,7 +6492,7 @@
       </w:rPr>
     </w:lvl>
   </w:abstractNum>
-  <w:abstractNum w:abstractNumId="16">
+  <w:abstractNum w:abstractNumId="20" w15:restartNumberingAfterBreak="0">
     <w:nsid w:val="33C83D2F"/>
     <w:multiLevelType w:val="hybridMultilevel"/>
     <w:tmpl w:val="0AD2805A"/>
@@ -3246,7 +6578,7 @@
       </w:pPr>
     </w:lvl>
   </w:abstractNum>
-  <w:abstractNum w:abstractNumId="17">
+  <w:abstractNum w:abstractNumId="21" w15:restartNumberingAfterBreak="0">
     <w:nsid w:val="353031BE"/>
     <w:multiLevelType w:val="hybridMultilevel"/>
     <w:tmpl w:val="254ADE34"/>
@@ -3359,7 +6691,7 @@
       </w:rPr>
     </w:lvl>
   </w:abstractNum>
-  <w:abstractNum w:abstractNumId="18">
+  <w:abstractNum w:abstractNumId="22" w15:restartNumberingAfterBreak="0">
     <w:nsid w:val="39AA7727"/>
     <w:multiLevelType w:val="hybridMultilevel"/>
     <w:tmpl w:val="CC321304"/>
@@ -3472,7 +6804,7 @@
       </w:rPr>
     </w:lvl>
   </w:abstractNum>
-  <w:abstractNum w:abstractNumId="19">
+  <w:abstractNum w:abstractNumId="23" w15:restartNumberingAfterBreak="0">
     <w:nsid w:val="3AC84904"/>
     <w:multiLevelType w:val="hybridMultilevel"/>
     <w:tmpl w:val="C15462C6"/>
@@ -3585,7 +6917,7 @@
       </w:rPr>
     </w:lvl>
   </w:abstractNum>
-  <w:abstractNum w:abstractNumId="20">
+  <w:abstractNum w:abstractNumId="24" w15:restartNumberingAfterBreak="0">
     <w:nsid w:val="3C665EC9"/>
     <w:multiLevelType w:val="multilevel"/>
     <w:tmpl w:val="42286C4A"/>
@@ -3698,7 +7030,7 @@
       </w:rPr>
     </w:lvl>
   </w:abstractNum>
-  <w:abstractNum w:abstractNumId="21">
+  <w:abstractNum w:abstractNumId="25" w15:restartNumberingAfterBreak="0">
     <w:nsid w:val="3EBF76E1"/>
     <w:multiLevelType w:val="hybridMultilevel"/>
     <w:tmpl w:val="C15C9078"/>
@@ -3784,7 +7116,7 @@
       </w:pPr>
     </w:lvl>
   </w:abstractNum>
-  <w:abstractNum w:abstractNumId="22">
+  <w:abstractNum w:abstractNumId="26" w15:restartNumberingAfterBreak="0">
     <w:nsid w:val="3F804DAF"/>
     <w:multiLevelType w:val="multilevel"/>
     <w:tmpl w:val="6BB6C708"/>
@@ -3897,7 +7229,7 @@
       </w:rPr>
     </w:lvl>
   </w:abstractNum>
-  <w:abstractNum w:abstractNumId="23">
+  <w:abstractNum w:abstractNumId="27" w15:restartNumberingAfterBreak="0">
     <w:nsid w:val="426846F4"/>
     <w:multiLevelType w:val="multilevel"/>
     <w:tmpl w:val="6BB6C708"/>
@@ -4010,7 +7342,7 @@
       </w:rPr>
     </w:lvl>
   </w:abstractNum>
-  <w:abstractNum w:abstractNumId="24">
+  <w:abstractNum w:abstractNumId="28" w15:restartNumberingAfterBreak="0">
     <w:nsid w:val="48CE554A"/>
     <w:multiLevelType w:val="multilevel"/>
     <w:tmpl w:val="42286C4A"/>
@@ -4123,11 +7455,11 @@
       </w:rPr>
     </w:lvl>
   </w:abstractNum>
-  <w:abstractNum w:abstractNumId="25">
+  <w:abstractNum w:abstractNumId="29" w15:restartNumberingAfterBreak="0">
     <w:nsid w:val="4E665822"/>
     <w:multiLevelType w:val="hybridMultilevel"/>
-    <w:tmpl w:val="8CC261CE"/>
-    <w:lvl w:ilvl="0" w:tplc="59C090EA">
+    <w:tmpl w:val="A9606916"/>
+    <w:lvl w:ilvl="0" w:tplc="D3C6D2D2">
       <w:start w:val="1"/>
       <w:numFmt w:val="decimal"/>
       <w:lvlText w:val="5.%1"/>
@@ -4137,8 +7469,8 @@
       </w:pPr>
       <w:rPr>
         <w:rFonts w:hint="default"/>
-        <w:sz w:val="28"/>
-        <w:szCs w:val="24"/>
+        <w:sz w:val="24"/>
+        <w:szCs w:val="22"/>
       </w:rPr>
     </w:lvl>
     <w:lvl w:ilvl="1" w:tplc="200A0019" w:tentative="1">
@@ -4214,7 +7546,7 @@
       </w:pPr>
     </w:lvl>
   </w:abstractNum>
-  <w:abstractNum w:abstractNumId="26">
+  <w:abstractNum w:abstractNumId="30" w15:restartNumberingAfterBreak="0">
     <w:nsid w:val="53A816A1"/>
     <w:multiLevelType w:val="hybridMultilevel"/>
     <w:tmpl w:val="667ABE0E"/>
@@ -4305,7 +7637,7 @@
       </w:pPr>
     </w:lvl>
   </w:abstractNum>
-  <w:abstractNum w:abstractNumId="27">
+  <w:abstractNum w:abstractNumId="31" w15:restartNumberingAfterBreak="0">
     <w:nsid w:val="553F2AD2"/>
     <w:multiLevelType w:val="multilevel"/>
     <w:tmpl w:val="DEFE5D02"/>
@@ -4418,7 +7750,7 @@
       </w:rPr>
     </w:lvl>
   </w:abstractNum>
-  <w:abstractNum w:abstractNumId="28">
+  <w:abstractNum w:abstractNumId="32" w15:restartNumberingAfterBreak="0">
     <w:nsid w:val="5D316B76"/>
     <w:multiLevelType w:val="hybridMultilevel"/>
     <w:tmpl w:val="D7B4CAA4"/>
@@ -4531,7 +7863,7 @@
       </w:rPr>
     </w:lvl>
   </w:abstractNum>
-  <w:abstractNum w:abstractNumId="29">
+  <w:abstractNum w:abstractNumId="33" w15:restartNumberingAfterBreak="0">
     <w:nsid w:val="66DC492D"/>
     <w:multiLevelType w:val="hybridMultilevel"/>
     <w:tmpl w:val="00DE9FB2"/>
@@ -4622,7 +7954,7 @@
       </w:pPr>
     </w:lvl>
   </w:abstractNum>
-  <w:abstractNum w:abstractNumId="30">
+  <w:abstractNum w:abstractNumId="34" w15:restartNumberingAfterBreak="0">
     <w:nsid w:val="67916BB7"/>
     <w:multiLevelType w:val="hybridMultilevel"/>
     <w:tmpl w:val="1BE0E410"/>
@@ -4735,7 +8067,7 @@
       </w:rPr>
     </w:lvl>
   </w:abstractNum>
-  <w:abstractNum w:abstractNumId="31">
+  <w:abstractNum w:abstractNumId="35" w15:restartNumberingAfterBreak="0">
     <w:nsid w:val="682474B4"/>
     <w:multiLevelType w:val="hybridMultilevel"/>
     <w:tmpl w:val="DF6268C6"/>
@@ -4826,7 +8158,7 @@
       </w:pPr>
     </w:lvl>
   </w:abstractNum>
-  <w:abstractNum w:abstractNumId="32">
+  <w:abstractNum w:abstractNumId="36" w15:restartNumberingAfterBreak="0">
     <w:nsid w:val="6A3546D5"/>
     <w:multiLevelType w:val="hybridMultilevel"/>
     <w:tmpl w:val="88FEED90"/>
@@ -4915,7 +8247,7 @@
       </w:pPr>
     </w:lvl>
   </w:abstractNum>
-  <w:abstractNum w:abstractNumId="33">
+  <w:abstractNum w:abstractNumId="37" w15:restartNumberingAfterBreak="0">
     <w:nsid w:val="70D26D8C"/>
     <w:multiLevelType w:val="multilevel"/>
     <w:tmpl w:val="6BB6C708"/>
@@ -5028,7 +8360,7 @@
       </w:rPr>
     </w:lvl>
   </w:abstractNum>
-  <w:abstractNum w:abstractNumId="34">
+  <w:abstractNum w:abstractNumId="38" w15:restartNumberingAfterBreak="0">
     <w:nsid w:val="70E00629"/>
     <w:multiLevelType w:val="hybridMultilevel"/>
     <w:tmpl w:val="E7761866"/>
@@ -5119,7 +8451,120 @@
       </w:pPr>
     </w:lvl>
   </w:abstractNum>
-  <w:abstractNum w:abstractNumId="35">
+  <w:abstractNum w:abstractNumId="39" w15:restartNumberingAfterBreak="0">
+    <w:nsid w:val="729A4C29"/>
+    <w:multiLevelType w:val="hybridMultilevel"/>
+    <w:tmpl w:val="FF64389A"/>
+    <w:lvl w:ilvl="0" w:tplc="0C0A0001">
+      <w:start w:val="1"/>
+      <w:numFmt w:val="bullet"/>
+      <w:lvlText w:val=""/>
+      <w:lvlJc w:val="left"/>
+      <w:pPr>
+        <w:ind w:left="720" w:hanging="360"/>
+      </w:pPr>
+      <w:rPr>
+        <w:rFonts w:ascii="Symbol" w:hAnsi="Symbol" w:hint="default"/>
+      </w:rPr>
+    </w:lvl>
+    <w:lvl w:ilvl="1" w:tplc="0C0A0003">
+      <w:start w:val="1"/>
+      <w:numFmt w:val="bullet"/>
+      <w:lvlText w:val="o"/>
+      <w:lvlJc w:val="left"/>
+      <w:pPr>
+        <w:ind w:left="1440" w:hanging="360"/>
+      </w:pPr>
+      <w:rPr>
+        <w:rFonts w:ascii="Courier New" w:hAnsi="Courier New" w:cs="Courier New" w:hint="default"/>
+      </w:rPr>
+    </w:lvl>
+    <w:lvl w:ilvl="2" w:tplc="0C0A0005">
+      <w:start w:val="1"/>
+      <w:numFmt w:val="bullet"/>
+      <w:lvlText w:val=""/>
+      <w:lvlJc w:val="left"/>
+      <w:pPr>
+        <w:ind w:left="2160" w:hanging="360"/>
+      </w:pPr>
+      <w:rPr>
+        <w:rFonts w:ascii="Wingdings" w:hAnsi="Wingdings" w:hint="default"/>
+      </w:rPr>
+    </w:lvl>
+    <w:lvl w:ilvl="3" w:tplc="0C0A0001">
+      <w:start w:val="1"/>
+      <w:numFmt w:val="bullet"/>
+      <w:lvlText w:val=""/>
+      <w:lvlJc w:val="left"/>
+      <w:pPr>
+        <w:ind w:left="2880" w:hanging="360"/>
+      </w:pPr>
+      <w:rPr>
+        <w:rFonts w:ascii="Symbol" w:hAnsi="Symbol" w:hint="default"/>
+      </w:rPr>
+    </w:lvl>
+    <w:lvl w:ilvl="4" w:tplc="0C0A0003">
+      <w:start w:val="1"/>
+      <w:numFmt w:val="bullet"/>
+      <w:lvlText w:val="o"/>
+      <w:lvlJc w:val="left"/>
+      <w:pPr>
+        <w:ind w:left="3600" w:hanging="360"/>
+      </w:pPr>
+      <w:rPr>
+        <w:rFonts w:ascii="Courier New" w:hAnsi="Courier New" w:cs="Courier New" w:hint="default"/>
+      </w:rPr>
+    </w:lvl>
+    <w:lvl w:ilvl="5" w:tplc="0C0A0005">
+      <w:start w:val="1"/>
+      <w:numFmt w:val="bullet"/>
+      <w:lvlText w:val=""/>
+      <w:lvlJc w:val="left"/>
+      <w:pPr>
+        <w:ind w:left="4320" w:hanging="360"/>
+      </w:pPr>
+      <w:rPr>
+        <w:rFonts w:ascii="Wingdings" w:hAnsi="Wingdings" w:hint="default"/>
+      </w:rPr>
+    </w:lvl>
+    <w:lvl w:ilvl="6" w:tplc="0C0A0001">
+      <w:start w:val="1"/>
+      <w:numFmt w:val="bullet"/>
+      <w:lvlText w:val=""/>
+      <w:lvlJc w:val="left"/>
+      <w:pPr>
+        <w:ind w:left="5040" w:hanging="360"/>
+      </w:pPr>
+      <w:rPr>
+        <w:rFonts w:ascii="Symbol" w:hAnsi="Symbol" w:hint="default"/>
+      </w:rPr>
+    </w:lvl>
+    <w:lvl w:ilvl="7" w:tplc="0C0A0003">
+      <w:start w:val="1"/>
+      <w:numFmt w:val="bullet"/>
+      <w:lvlText w:val="o"/>
+      <w:lvlJc w:val="left"/>
+      <w:pPr>
+        <w:ind w:left="5760" w:hanging="360"/>
+      </w:pPr>
+      <w:rPr>
+        <w:rFonts w:ascii="Courier New" w:hAnsi="Courier New" w:cs="Courier New" w:hint="default"/>
+      </w:rPr>
+    </w:lvl>
+    <w:lvl w:ilvl="8" w:tplc="0C0A0005">
+      <w:start w:val="1"/>
+      <w:numFmt w:val="bullet"/>
+      <w:lvlText w:val=""/>
+      <w:lvlJc w:val="left"/>
+      <w:pPr>
+        <w:ind w:left="6480" w:hanging="360"/>
+      </w:pPr>
+      <w:rPr>
+        <w:rFonts w:ascii="Wingdings" w:hAnsi="Wingdings" w:hint="default"/>
+      </w:rPr>
+    </w:lvl>
+  </w:abstractNum>
+  <w:abstractNum w:abstractNumId="40" w15:restartNumberingAfterBreak="0">
     <w:nsid w:val="75A3441B"/>
     <w:multiLevelType w:val="hybridMultilevel"/>
     <w:tmpl w:val="E40E687C"/>
@@ -5232,7 +8677,7 @@
       </w:rPr>
     </w:lvl>
   </w:abstractNum>
-  <w:abstractNum w:abstractNumId="36">
+  <w:abstractNum w:abstractNumId="41" w15:restartNumberingAfterBreak="0">
     <w:nsid w:val="79F1751B"/>
     <w:multiLevelType w:val="hybridMultilevel"/>
     <w:tmpl w:val="97E235D6"/>
@@ -5324,121 +8769,136 @@
     </w:lvl>
   </w:abstractNum>
   <w:num w:numId="1">
+    <w:abstractNumId w:val="20"/>
+  </w:num>
+  <w:num w:numId="2">
+    <w:abstractNumId w:val="36"/>
+  </w:num>
+  <w:num w:numId="3">
+    <w:abstractNumId w:val="8"/>
+  </w:num>
+  <w:num w:numId="4">
+    <w:abstractNumId w:val="33"/>
+  </w:num>
+  <w:num w:numId="5">
+    <w:abstractNumId w:val="12"/>
+  </w:num>
+  <w:num w:numId="6">
+    <w:abstractNumId w:val="41"/>
+  </w:num>
+  <w:num w:numId="7">
+    <w:abstractNumId w:val="29"/>
+  </w:num>
+  <w:num w:numId="8">
+    <w:abstractNumId w:val="19"/>
+  </w:num>
+  <w:num w:numId="9">
     <w:abstractNumId w:val="16"/>
   </w:num>
-  <w:num w:numId="2">
+  <w:num w:numId="10">
+    <w:abstractNumId w:val="6"/>
+  </w:num>
+  <w:num w:numId="11">
+    <w:abstractNumId w:val="23"/>
+  </w:num>
+  <w:num w:numId="12">
+    <w:abstractNumId w:val="3"/>
+  </w:num>
+  <w:num w:numId="13">
+    <w:abstractNumId w:val="1"/>
+  </w:num>
+  <w:num w:numId="14">
+    <w:abstractNumId w:val="18"/>
+  </w:num>
+  <w:num w:numId="15">
+    <w:abstractNumId w:val="30"/>
+  </w:num>
+  <w:num w:numId="16">
+    <w:abstractNumId w:val="34"/>
+  </w:num>
+  <w:num w:numId="17">
+    <w:abstractNumId w:val="7"/>
+  </w:num>
+  <w:num w:numId="18">
+    <w:abstractNumId w:val="25"/>
+  </w:num>
+  <w:num w:numId="19">
+    <w:abstractNumId w:val="15"/>
+  </w:num>
+  <w:num w:numId="20">
+    <w:abstractNumId w:val="28"/>
+  </w:num>
+  <w:num w:numId="21">
+    <w:abstractNumId w:val="24"/>
+  </w:num>
+  <w:num w:numId="22">
+    <w:abstractNumId w:val="11"/>
+  </w:num>
+  <w:num w:numId="23">
+    <w:abstractNumId w:val="13"/>
+  </w:num>
+  <w:num w:numId="24">
+    <w:abstractNumId w:val="10"/>
+  </w:num>
+  <w:num w:numId="25">
+    <w:abstractNumId w:val="31"/>
+  </w:num>
+  <w:num w:numId="26">
+    <w:abstractNumId w:val="27"/>
+  </w:num>
+  <w:num w:numId="27">
+    <w:abstractNumId w:val="37"/>
+  </w:num>
+  <w:num w:numId="28">
+    <w:abstractNumId w:val="26"/>
+  </w:num>
+  <w:num w:numId="29">
+    <w:abstractNumId w:val="5"/>
+  </w:num>
+  <w:num w:numId="30">
     <w:abstractNumId w:val="32"/>
   </w:num>
-  <w:num w:numId="3">
-    <w:abstractNumId w:val="6"/>
+  <w:num w:numId="31">
+    <w:abstractNumId w:val="21"/>
   </w:num>
-  <w:num w:numId="4">
-    <w:abstractNumId w:val="29"/>
+  <w:num w:numId="32">
+    <w:abstractNumId w:val="14"/>
   </w:num>
-  <w:num w:numId="5">
+  <w:num w:numId="33">
+    <w:abstractNumId w:val="40"/>
+  </w:num>
+  <w:num w:numId="34">
+    <w:abstractNumId w:val="35"/>
+  </w:num>
+  <w:num w:numId="35">
+    <w:abstractNumId w:val="38"/>
+  </w:num>
+  <w:num w:numId="36">
+    <w:abstractNumId w:val="22"/>
+  </w:num>
+  <w:num w:numId="37">
+    <w:abstractNumId w:val="4"/>
+  </w:num>
+  <w:num w:numId="38">
+    <w:abstractNumId w:val="0"/>
+  </w:num>
+  <w:num w:numId="39">
+    <w:abstractNumId w:val="39"/>
+  </w:num>
+  <w:num w:numId="40">
     <w:abstractNumId w:val="9"/>
   </w:num>
-  <w:num w:numId="6">
-    <w:abstractNumId w:val="36"/>
-  </w:num>
-  <w:num w:numId="7">
-    <w:abstractNumId w:val="25"/>
-  </w:num>
-  <w:num w:numId="8">
-    <w:abstractNumId w:val="15"/>
-  </w:num>
-  <w:num w:numId="9">
-    <w:abstractNumId w:val="13"/>
-  </w:num>
-  <w:num w:numId="10">
-    <w:abstractNumId w:val="4"/>
-  </w:num>
-  <w:num w:numId="11">
-    <w:abstractNumId w:val="19"/>
-  </w:num>
-  <w:num w:numId="12">
-    <w:abstractNumId w:val="1"/>
-  </w:num>
-  <w:num w:numId="13">
-    <w:abstractNumId w:val="0"/>
-  </w:num>
-  <w:num w:numId="14">
-    <w:abstractNumId w:val="14"/>
-  </w:num>
-  <w:num w:numId="15">
-    <w:abstractNumId w:val="26"/>
-  </w:num>
-  <w:num w:numId="16">
-    <w:abstractNumId w:val="30"/>
-  </w:num>
-  <w:num w:numId="17">
-    <w:abstractNumId w:val="5"/>
-  </w:num>
-  <w:num w:numId="18">
-    <w:abstractNumId w:val="21"/>
-  </w:num>
-  <w:num w:numId="19">
-    <w:abstractNumId w:val="12"/>
-  </w:num>
-  <w:num w:numId="20">
-    <w:abstractNumId w:val="24"/>
-  </w:num>
-  <w:num w:numId="21">
-    <w:abstractNumId w:val="20"/>
-  </w:num>
-  <w:num w:numId="22">
-    <w:abstractNumId w:val="8"/>
-  </w:num>
-  <w:num w:numId="23">
-    <w:abstractNumId w:val="10"/>
-  </w:num>
-  <w:num w:numId="24">
-    <w:abstractNumId w:val="7"/>
-  </w:num>
-  <w:num w:numId="25">
-    <w:abstractNumId w:val="27"/>
-  </w:num>
-  <w:num w:numId="26">
-    <w:abstractNumId w:val="23"/>
-  </w:num>
-  <w:num w:numId="27">
-    <w:abstractNumId w:val="33"/>
-  </w:num>
-  <w:num w:numId="28">
-    <w:abstractNumId w:val="22"/>
-  </w:num>
-  <w:num w:numId="29">
-    <w:abstractNumId w:val="3"/>
-  </w:num>
-  <w:num w:numId="30">
-    <w:abstractNumId w:val="28"/>
-  </w:num>
-  <w:num w:numId="31">
+  <w:num w:numId="41">
     <w:abstractNumId w:val="17"/>
   </w:num>
-  <w:num w:numId="32">
-    <w:abstractNumId w:val="11"/>
-  </w:num>
-  <w:num w:numId="33">
-    <w:abstractNumId w:val="35"/>
-  </w:num>
-  <w:num w:numId="34">
-    <w:abstractNumId w:val="31"/>
-  </w:num>
-  <w:num w:numId="35">
-    <w:abstractNumId w:val="34"/>
-  </w:num>
-  <w:num w:numId="36">
-    <w:abstractNumId w:val="18"/>
-  </w:num>
-  <w:num w:numId="37">
+  <w:num w:numId="42">
     <w:abstractNumId w:val="2"/>
   </w:num>
 </w:numbering>
 </file>
 
 <file path=word/styles.xml><?xml version="1.0" encoding="utf-8"?>
-<w:styles xmlns:mc="http://schemas.openxmlformats.org/markup-compatibility/2006" xmlns:r="http://schemas.openxmlformats.org/officeDocument/2006/relationships" xmlns:w="http://schemas.openxmlformats.org/wordprocessingml/2006/main" xmlns:w14="http://schemas.microsoft.com/office/word/2010/wordml" xmlns:w15="http://schemas.microsoft.com/office/word/2012/wordml" mc:Ignorable="w14 w15">
+<w:styles xmlns:mc="http://schemas.openxmlformats.org/markup-compatibility/2006" xmlns:r="http://schemas.openxmlformats.org/officeDocument/2006/relationships" xmlns:w="http://schemas.openxmlformats.org/wordprocessingml/2006/main" xmlns:w14="http://schemas.microsoft.com/office/word/2010/wordml" xmlns:w15="http://schemas.microsoft.com/office/word/2012/wordml" xmlns:w16cex="http://schemas.microsoft.com/office/word/2018/wordml/cex" xmlns:w16cid="http://schemas.microsoft.com/office/word/2016/wordml/cid" xmlns:w16="http://schemas.microsoft.com/office/word/2018/wordml" xmlns:w16se="http://schemas.microsoft.com/office/word/2015/wordml/symex" mc:Ignorable="w14 w15 w16se w16cid w16 w16cex">
   <w:docDefaults>
     <w:rPrDefault>
       <w:rPr>
@@ -5454,7 +8914,7 @@
       </w:pPr>
     </w:pPrDefault>
   </w:docDefaults>
-  <w:latentStyles w:defLockedState="0" w:defUIPriority="99" w:defSemiHidden="0" w:defUnhideWhenUsed="0" w:defQFormat="0" w:count="371">
+  <w:latentStyles w:defLockedState="0" w:defUIPriority="99" w:defSemiHidden="0" w:defUnhideWhenUsed="0" w:defQFormat="0" w:count="376">
     <w:lsdException w:name="Normal" w:uiPriority="0" w:qFormat="1"/>
     <w:lsdException w:name="heading 1" w:uiPriority="9" w:qFormat="1"/>
     <w:lsdException w:name="heading 2" w:semiHidden="1" w:uiPriority="9" w:unhideWhenUsed="1" w:qFormat="1"/>
@@ -5560,7 +9020,6 @@
     <w:lsdException w:name="HTML Sample" w:semiHidden="1" w:unhideWhenUsed="1"/>
     <w:lsdException w:name="HTML Typewriter" w:semiHidden="1" w:unhideWhenUsed="1"/>
     <w:lsdException w:name="HTML Variable" w:semiHidden="1" w:unhideWhenUsed="1"/>
-    <w:lsdException w:name="Normal Table" w:semiHidden="1" w:unhideWhenUsed="1"/>
     <w:lsdException w:name="annotation subject" w:semiHidden="1" w:unhideWhenUsed="1"/>
     <w:lsdException w:name="No List" w:semiHidden="1" w:unhideWhenUsed="1"/>
     <w:lsdException w:name="Outline List 1" w:semiHidden="1" w:unhideWhenUsed="1"/>
@@ -5603,11 +9062,8 @@
     <w:lsdException w:name="Table Contemporary" w:semiHidden="1" w:unhideWhenUsed="1"/>
     <w:lsdException w:name="Table Elegant" w:semiHidden="1" w:unhideWhenUsed="1"/>
     <w:lsdException w:name="Table Professional" w:semiHidden="1" w:unhideWhenUsed="1"/>
-    <w:lsdException w:name="Table Subtle 1" w:semiHidden="1" w:unhideWhenUsed="1"/>
     <w:lsdException w:name="Table Subtle 2" w:semiHidden="1" w:unhideWhenUsed="1"/>
     <w:lsdException w:name="Table Web 1" w:semiHidden="1" w:unhideWhenUsed="1"/>
-    <w:lsdException w:name="Table Web 2" w:semiHidden="1" w:unhideWhenUsed="1"/>
-    <w:lsdException w:name="Table Web 3" w:semiHidden="1" w:unhideWhenUsed="1"/>
     <w:lsdException w:name="Balloon Text" w:semiHidden="1" w:unhideWhenUsed="1"/>
     <w:lsdException w:name="Table Grid" w:uiPriority="39"/>
     <w:lsdException w:name="Table Theme" w:semiHidden="1" w:unhideWhenUsed="1"/>
@@ -5826,6 +9282,11 @@
     <w:lsdException w:name="List Table 5 Dark Accent 6" w:uiPriority="50"/>
     <w:lsdException w:name="List Table 6 Colorful Accent 6" w:uiPriority="51"/>
     <w:lsdException w:name="List Table 7 Colorful Accent 6" w:uiPriority="52"/>
+    <w:lsdException w:name="Mention" w:semiHidden="1" w:unhideWhenUsed="1"/>
+    <w:lsdException w:name="Smart Hyperlink" w:semiHidden="1" w:unhideWhenUsed="1"/>
+    <w:lsdException w:name="Hashtag" w:semiHidden="1" w:unhideWhenUsed="1"/>
+    <w:lsdException w:name="Unresolved Mention" w:semiHidden="1" w:unhideWhenUsed="1"/>
+    <w:lsdException w:name="Smart Link" w:semiHidden="1" w:unhideWhenUsed="1"/>
   </w:latentStyles>
   <w:style w:type="paragraph" w:default="1" w:styleId="Normal">
     <w:name w:val="Normal"/>
@@ -5878,12 +9339,12 @@
       <w:contextualSpacing/>
     </w:pPr>
   </w:style>
-  <w:style w:type="paragraph" w:styleId="Puesto">
+  <w:style w:type="paragraph" w:styleId="Ttulo">
     <w:name w:val="Title"/>
     <w:aliases w:val="H1"/>
     <w:basedOn w:val="Normal"/>
     <w:next w:val="Normal"/>
-    <w:link w:val="PuestoCar"/>
+    <w:link w:val="TtuloCar"/>
     <w:uiPriority w:val="10"/>
     <w:qFormat/>
     <w:rsid w:val="00F81F1F"/>
@@ -5901,11 +9362,11 @@
       <w:szCs w:val="56"/>
     </w:rPr>
   </w:style>
-  <w:style w:type="character" w:customStyle="1" w:styleId="PuestoCar">
-    <w:name w:val="Puesto Car"/>
+  <w:style w:type="character" w:customStyle="1" w:styleId="TtuloCar">
+    <w:name w:val="Título Car"/>
     <w:aliases w:val="H1 Car"/>
     <w:basedOn w:val="Fuentedeprrafopredeter"/>
-    <w:link w:val="Puesto"/>
+    <w:link w:val="Ttulo"/>
     <w:uiPriority w:val="10"/>
     <w:rsid w:val="00F81F1F"/>
     <w:rPr>
@@ -5916,6 +9377,29 @@
       <w:sz w:val="32"/>
       <w:szCs w:val="56"/>
     </w:rPr>
+  </w:style>
+  <w:style w:type="table" w:styleId="Tablaconcuadrcula">
+    <w:name w:val="Table Grid"/>
+    <w:basedOn w:val="Tablanormal"/>
+    <w:uiPriority w:val="39"/>
+    <w:rsid w:val="001A3427"/>
+    <w:pPr>
+      <w:spacing w:after="0" w:line="240" w:lineRule="auto"/>
+    </w:pPr>
+    <w:rPr>
+      <w:lang w:val="es-ES"/>
+    </w:rPr>
+    <w:tblPr>
+      <w:tblInd w:w="0" w:type="nil"/>
+      <w:tblBorders>
+        <w:top w:val="single" w:sz="4" w:space="0" w:color="auto"/>
+        <w:left w:val="single" w:sz="4" w:space="0" w:color="auto"/>
+        <w:bottom w:val="single" w:sz="4" w:space="0" w:color="auto"/>
+        <w:right w:val="single" w:sz="4" w:space="0" w:color="auto"/>
+        <w:insideH w:val="single" w:sz="4" w:space="0" w:color="auto"/>
+        <w:insideV w:val="single" w:sz="4" w:space="0" w:color="auto"/>
+      </w:tblBorders>
+    </w:tblPr>
   </w:style>
 </w:styles>
 </file>

--- a/docs/Sistemas_de_Informacion_1.docx
+++ b/docs/Sistemas_de_Informacion_1.docx
@@ -1,6 +1,6 @@
 
 <file path=word/document.xml><?xml version="1.0" encoding="utf-8"?>
-<w:document xmlns:wpc="http://schemas.microsoft.com/office/word/2010/wordprocessingCanvas" xmlns:cx="http://schemas.microsoft.com/office/drawing/2014/chartex" xmlns:cx1="http://schemas.microsoft.com/office/drawing/2015/9/8/chartex" xmlns:cx2="http://schemas.microsoft.com/office/drawing/2015/10/21/chartex" xmlns:cx3="http://schemas.microsoft.com/office/drawing/2016/5/9/chartex" xmlns:cx4="http://schemas.microsoft.com/office/drawing/2016/5/10/chartex" xmlns:cx5="http://schemas.microsoft.com/office/drawing/2016/5/11/chartex" xmlns:cx6="http://schemas.microsoft.com/office/drawing/2016/5/12/chartex" xmlns:cx7="http://schemas.microsoft.com/office/drawing/2016/5/13/chartex" xmlns:cx8="http://schemas.microsoft.com/office/drawing/2016/5/14/chartex" xmlns:mc="http://schemas.openxmlformats.org/markup-compatibility/2006" xmlns:aink="http://schemas.microsoft.com/office/drawing/2016/ink" xmlns:am3d="http://schemas.microsoft.com/office/drawing/2017/model3d" xmlns:o="urn:schemas-microsoft-com:office:office" xmlns:r="http://schemas.openxmlformats.org/officeDocument/2006/relationships" xmlns:m="http://schemas.openxmlformats.org/officeDocument/2006/math" xmlns:v="urn:schemas-microsoft-com:vml" xmlns:wp14="http://schemas.microsoft.com/office/word/2010/wordprocessingDrawing" xmlns:wp="http://schemas.openxmlformats.org/drawingml/2006/wordprocessingDrawing" xmlns:w10="urn:schemas-microsoft-com:office:word" xmlns:w="http://schemas.openxmlformats.org/wordprocessingml/2006/main" xmlns:w14="http://schemas.microsoft.com/office/word/2010/wordml" xmlns:w15="http://schemas.microsoft.com/office/word/2012/wordml" xmlns:w16cex="http://schemas.microsoft.com/office/word/2018/wordml/cex" xmlns:w16cid="http://schemas.microsoft.com/office/word/2016/wordml/cid" xmlns:w16="http://schemas.microsoft.com/office/word/2018/wordml" xmlns:w16sdtdh="http://schemas.microsoft.com/office/word/2020/wordml/sdtdatahash" xmlns:w16se="http://schemas.microsoft.com/office/word/2015/wordml/symex" xmlns:wpg="http://schemas.microsoft.com/office/word/2010/wordprocessingGroup" xmlns:wpi="http://schemas.microsoft.com/office/word/2010/wordprocessingInk" xmlns:wne="http://schemas.microsoft.com/office/word/2006/wordml" xmlns:wps="http://schemas.microsoft.com/office/word/2010/wordprocessingShape" mc:Ignorable="w14 w15 w16se w16cid w16 w16cex w16sdtdh wp14">
+<w:document xmlns:wpc="http://schemas.microsoft.com/office/word/2010/wordprocessingCanvas" xmlns:mc="http://schemas.openxmlformats.org/markup-compatibility/2006" xmlns:o="urn:schemas-microsoft-com:office:office" xmlns:r="http://schemas.openxmlformats.org/officeDocument/2006/relationships" xmlns:m="http://schemas.openxmlformats.org/officeDocument/2006/math" xmlns:v="urn:schemas-microsoft-com:vml" xmlns:wp14="http://schemas.microsoft.com/office/word/2010/wordprocessingDrawing" xmlns:wp="http://schemas.openxmlformats.org/drawingml/2006/wordprocessingDrawing" xmlns:w10="urn:schemas-microsoft-com:office:word" xmlns:w="http://schemas.openxmlformats.org/wordprocessingml/2006/main" xmlns:w14="http://schemas.microsoft.com/office/word/2010/wordml" xmlns:w15="http://schemas.microsoft.com/office/word/2012/wordml" xmlns:wpg="http://schemas.microsoft.com/office/word/2010/wordprocessingGroup" xmlns:wpi="http://schemas.microsoft.com/office/word/2010/wordprocessingInk" xmlns:wne="http://schemas.microsoft.com/office/word/2006/wordml" xmlns:wps="http://schemas.microsoft.com/office/word/2010/wordprocessingShape" mc:Ignorable="w14 w15 wp14">
   <w:body>
     <w:p>
       <w:pPr>
@@ -15,6 +15,7 @@
           <w:b/>
           <w:bCs/>
           <w:noProof/>
+          <w:lang w:val="es-ES" w:eastAsia="es-ES"/>
         </w:rPr>
         <w:drawing>
           <wp:anchor distT="0" distB="0" distL="114300" distR="114300" simplePos="0" relativeHeight="251659264" behindDoc="1" locked="0" layoutInCell="1" allowOverlap="1" wp14:anchorId="6E7A76B5" wp14:editId="6B28EC92">
@@ -40,7 +41,7 @@
                     <pic:cNvPicPr/>
                   </pic:nvPicPr>
                   <pic:blipFill>
-                    <a:blip r:embed="rId5">
+                    <a:blip r:embed="rId6">
                       <a:extLst>
                         <a:ext uri="{28A0092B-C50C-407E-A947-70E740481C1C}">
                           <a14:useLocalDpi xmlns:a14="http://schemas.microsoft.com/office/drawing/2010/main" val="0"/>
@@ -318,12 +319,26 @@
         <w:rPr>
           <w:rFonts w:cs="Times New Roman"/>
         </w:rPr>
-        <w:t xml:space="preserve"> En este paper se detalla la descripción del desarrollo del proyecto de un sistema web para </w:t>
-      </w:r>
+        <w:t xml:space="preserve"> En este </w:t>
+      </w:r>
+      <w:proofErr w:type="spellStart"/>
       <w:r>
         <w:rPr>
           <w:rFonts w:cs="Times New Roman"/>
         </w:rPr>
+        <w:t>paper</w:t>
+      </w:r>
+      <w:proofErr w:type="spellEnd"/>
+      <w:r>
+        <w:rPr>
+          <w:rFonts w:cs="Times New Roman"/>
+        </w:rPr>
+        <w:t xml:space="preserve"> se detalla la descripción del desarrollo del proyecto de un sistema web para </w:t>
+      </w:r>
+      <w:r>
+        <w:rPr>
+          <w:rFonts w:cs="Times New Roman"/>
+        </w:rPr>
         <w:t>la gestión de inventarios</w:t>
       </w:r>
       <w:r>
@@ -348,16 +363,22 @@
         <w:rPr>
           <w:rFonts w:cs="Times New Roman"/>
         </w:rPr>
-        <w:t>gestionar el inventario con lapiz y papel lo que genera una difícil administración de los productos y por lo tanto pérdidas económicas.</w:t>
-      </w:r>
-    </w:p>
-    <w:p>
-      <w:pPr>
-        <w:ind w:firstLine="284"/>
+        <w:t xml:space="preserve">gestionar el inventario con </w:t>
+      </w:r>
+      <w:proofErr w:type="spellStart"/>
+      <w:r>
         <w:rPr>
           <w:rFonts w:cs="Times New Roman"/>
         </w:rPr>
-      </w:pPr>
+        <w:t>lapiz</w:t>
+      </w:r>
+      <w:proofErr w:type="spellEnd"/>
+      <w:r>
+        <w:rPr>
+          <w:rFonts w:cs="Times New Roman"/>
+        </w:rPr>
+        <w:t xml:space="preserve"> y papel lo que genera una difícil administración de los productos y por lo tanto pérdidas económicas.</w:t>
+      </w:r>
     </w:p>
     <w:p>
       <w:pPr>
@@ -419,12 +440,20 @@
           <w:i/>
           <w:iCs/>
         </w:rPr>
+        <w:lastRenderedPageBreak/>
         <w:t>Palabras Claves:</w:t>
       </w:r>
       <w:r>
-        <w:t xml:space="preserve"> inventario, administración, </w:t>
-      </w:r>
-    </w:p>
+        <w:t xml:space="preserve"> inventario, administración</w:t>
+      </w:r>
+      <w:r>
+        <w:t>.</w:t>
+      </w:r>
+      <w:r>
+        <w:t xml:space="preserve"> </w:t>
+      </w:r>
+    </w:p>
+    <w:p/>
     <w:p>
       <w:pPr>
         <w:pStyle w:val="Prrafodelista"/>
@@ -433,8 +462,16 @@
           <w:numId w:val="1"/>
         </w:numPr>
         <w:ind w:left="567" w:hanging="283"/>
-      </w:pPr>
-      <w:r>
+        <w:rPr>
+          <w:b/>
+          <w:bCs/>
+        </w:rPr>
+      </w:pPr>
+      <w:r>
+        <w:rPr>
+          <w:b/>
+          <w:bCs/>
+        </w:rPr>
         <w:t>Introducción</w:t>
       </w:r>
     </w:p>
@@ -500,6 +537,485 @@
     <w:p>
       <w:pPr>
         <w:ind w:firstLine="284"/>
+      </w:pPr>
+    </w:p>
+    <w:p>
+      <w:pPr>
+        <w:pStyle w:val="Prrafodelista"/>
+        <w:numPr>
+          <w:ilvl w:val="0"/>
+          <w:numId w:val="1"/>
+        </w:numPr>
+        <w:ind w:left="0" w:firstLine="284"/>
+        <w:rPr>
+          <w:b/>
+          <w:bCs/>
+        </w:rPr>
+      </w:pPr>
+      <w:r>
+        <w:rPr>
+          <w:b/>
+          <w:bCs/>
+        </w:rPr>
+        <w:lastRenderedPageBreak/>
+        <w:t>Objetivos del proyecto</w:t>
+      </w:r>
+    </w:p>
+    <w:p>
+      <w:pPr>
+        <w:pStyle w:val="Prrafodelista"/>
+        <w:ind w:left="0" w:firstLine="284"/>
+      </w:pPr>
+    </w:p>
+    <w:p>
+      <w:pPr>
+        <w:pStyle w:val="Prrafodelista"/>
+        <w:numPr>
+          <w:ilvl w:val="0"/>
+          <w:numId w:val="4"/>
+        </w:numPr>
+        <w:ind w:left="0" w:firstLine="284"/>
+      </w:pPr>
+      <w:r>
+        <w:t>Objetivo Genera</w:t>
+      </w:r>
+      <w:r>
+        <w:t>l</w:t>
+      </w:r>
+    </w:p>
+    <w:p>
+      <w:pPr>
+        <w:pStyle w:val="Prrafodelista"/>
+        <w:ind w:left="0" w:firstLine="284"/>
+      </w:pPr>
+      <w:r>
+        <w:t xml:space="preserve">      Diseñar y d</w:t>
+      </w:r>
+      <w:r>
+        <w:t>esarroll</w:t>
+      </w:r>
+      <w:r>
+        <w:t>ar</w:t>
+      </w:r>
+      <w:r>
+        <w:t xml:space="preserve"> un sistema alojado en la web para gestión de </w:t>
+      </w:r>
+      <w:r>
+        <w:t xml:space="preserve">inventario para la empresa </w:t>
+      </w:r>
+      <w:r>
+        <w:rPr>
+          <w:rFonts w:cs="Times New Roman"/>
+        </w:rPr>
+        <w:t>Artesanos Della Pasta</w:t>
+      </w:r>
+      <w:r>
+        <w:t>.</w:t>
+      </w:r>
+    </w:p>
+    <w:p>
+      <w:pPr>
+        <w:pStyle w:val="Prrafodelista"/>
+        <w:ind w:left="567"/>
+      </w:pPr>
+    </w:p>
+    <w:p>
+      <w:pPr>
+        <w:pStyle w:val="Prrafodelista"/>
+        <w:numPr>
+          <w:ilvl w:val="0"/>
+          <w:numId w:val="4"/>
+        </w:numPr>
+        <w:ind w:left="0" w:firstLine="284"/>
+      </w:pPr>
+      <w:r>
+        <w:t xml:space="preserve">Objetivos </w:t>
+      </w:r>
+      <w:r>
+        <w:t>Específicos</w:t>
+      </w:r>
+    </w:p>
+    <w:p>
+      <w:pPr>
+        <w:pStyle w:val="Prrafodelista"/>
+        <w:numPr>
+          <w:ilvl w:val="0"/>
+          <w:numId w:val="35"/>
+        </w:numPr>
+        <w:spacing w:after="200"/>
+        <w:ind w:left="567" w:hanging="284"/>
+        <w:rPr>
+          <w:sz w:val="22"/>
+        </w:rPr>
+      </w:pPr>
+      <w:r>
+        <w:t xml:space="preserve">Analizar los requerimientos y problemáticas del Departamento de Inventarios de la empresa </w:t>
+      </w:r>
+      <w:r>
+        <w:rPr>
+          <w:rFonts w:cs="Times New Roman"/>
+        </w:rPr>
+        <w:t>Artesanos Della Pasta</w:t>
+      </w:r>
+      <w:r>
+        <w:t>.</w:t>
+      </w:r>
+    </w:p>
+    <w:p>
+      <w:pPr>
+        <w:pStyle w:val="Prrafodelista"/>
+        <w:numPr>
+          <w:ilvl w:val="0"/>
+          <w:numId w:val="35"/>
+        </w:numPr>
+        <w:spacing w:after="200"/>
+        <w:ind w:left="567" w:hanging="284"/>
+      </w:pPr>
+      <w:r>
+        <w:t>Diseñar una interfaz de usuario que sea fácil de usar para un personal acostumbrado al uso de lápiz y papel.</w:t>
+      </w:r>
+    </w:p>
+    <w:p>
+      <w:pPr>
+        <w:pStyle w:val="Prrafodelista"/>
+        <w:numPr>
+          <w:ilvl w:val="0"/>
+          <w:numId w:val="35"/>
+        </w:numPr>
+        <w:spacing w:after="200"/>
+        <w:ind w:left="567" w:hanging="284"/>
+      </w:pPr>
+      <w:r>
+        <w:t>Desarrollar mediante tecnologías web un sistema de gestión de inventarios.</w:t>
+      </w:r>
+    </w:p>
+    <w:p>
+      <w:pPr>
+        <w:pStyle w:val="Prrafodelista"/>
+        <w:numPr>
+          <w:ilvl w:val="0"/>
+          <w:numId w:val="35"/>
+        </w:numPr>
+        <w:spacing w:after="200"/>
+        <w:ind w:left="567" w:hanging="284"/>
+      </w:pPr>
+      <w:r>
+        <w:t>Brindar el soporte y entrenamiento necesario a los usuarios que utilizarán el sistema una vez que se haya implementado en la empresa.</w:t>
+      </w:r>
+    </w:p>
+    <w:p>
+      <w:pPr>
+        <w:pStyle w:val="Prrafodelista"/>
+        <w:ind w:left="0" w:firstLine="284"/>
+      </w:pPr>
+    </w:p>
+    <w:p>
+      <w:pPr>
+        <w:pStyle w:val="Prrafodelista"/>
+        <w:numPr>
+          <w:ilvl w:val="0"/>
+          <w:numId w:val="4"/>
+        </w:numPr>
+        <w:ind w:left="0" w:firstLine="284"/>
+      </w:pPr>
+      <w:r>
+        <w:t>Método de Verificar los Objetivos e Impacto del Proyecto</w:t>
+      </w:r>
+    </w:p>
+    <w:p>
+      <w:pPr>
+        <w:pStyle w:val="Prrafodelista"/>
+        <w:numPr>
+          <w:ilvl w:val="0"/>
+          <w:numId w:val="37"/>
+        </w:numPr>
+        <w:spacing w:after="200"/>
+        <w:ind w:left="567" w:hanging="284"/>
+        <w:rPr>
+          <w:sz w:val="22"/>
+        </w:rPr>
+      </w:pPr>
+      <w:r>
+        <w:t>Comparar tiempo de procesos de ingreso, salida y ajuste dentro del inventario</w:t>
+      </w:r>
+    </w:p>
+    <w:p>
+      <w:pPr>
+        <w:pStyle w:val="Prrafodelista"/>
+        <w:numPr>
+          <w:ilvl w:val="0"/>
+          <w:numId w:val="37"/>
+        </w:numPr>
+        <w:spacing w:after="200"/>
+        <w:ind w:left="567" w:hanging="284"/>
+      </w:pPr>
+      <w:r>
+        <w:t>Analizar eficacia dentro de la manipulación de la materia prima como de producto terminado</w:t>
+      </w:r>
+    </w:p>
+    <w:p>
+      <w:pPr>
+        <w:pStyle w:val="Prrafodelista"/>
+        <w:numPr>
+          <w:ilvl w:val="0"/>
+          <w:numId w:val="37"/>
+        </w:numPr>
+        <w:spacing w:after="200" w:line="276" w:lineRule="auto"/>
+        <w:ind w:left="567" w:hanging="284"/>
+        <w:jc w:val="left"/>
+      </w:pPr>
+      <w:r>
+        <w:t>Registrar mejora de rendimiento en el personal semanalmente desde su lanzamiento</w:t>
+      </w:r>
+    </w:p>
+    <w:p>
+      <w:pPr>
+        <w:spacing w:after="200" w:line="276" w:lineRule="auto"/>
+        <w:ind w:left="567"/>
+        <w:jc w:val="left"/>
+      </w:pPr>
+    </w:p>
+    <w:p>
+      <w:pPr>
+        <w:pStyle w:val="Prrafodelista"/>
+        <w:numPr>
+          <w:ilvl w:val="0"/>
+          <w:numId w:val="1"/>
+        </w:numPr>
+        <w:ind w:left="0" w:firstLine="284"/>
+        <w:rPr>
+          <w:b/>
+          <w:bCs/>
+        </w:rPr>
+      </w:pPr>
+      <w:r>
+        <w:rPr>
+          <w:b/>
+          <w:bCs/>
+        </w:rPr>
+        <w:t>Producto Entregable del proyecto</w:t>
+      </w:r>
+    </w:p>
+    <w:p>
+      <w:pPr>
+        <w:pStyle w:val="Prrafodelista"/>
+        <w:ind w:left="567"/>
+      </w:pPr>
+    </w:p>
+    <w:p>
+      <w:pPr>
+        <w:pStyle w:val="Prrafodelista"/>
+        <w:numPr>
+          <w:ilvl w:val="0"/>
+          <w:numId w:val="5"/>
+        </w:numPr>
+        <w:ind w:left="0" w:firstLine="284"/>
+      </w:pPr>
+      <w:r>
+        <w:t>Descripción general del proyecto</w:t>
+      </w:r>
+    </w:p>
+    <w:p>
+      <w:pPr>
+        <w:pStyle w:val="Prrafodelista"/>
+        <w:ind w:left="284"/>
+      </w:pPr>
+    </w:p>
+    <w:p>
+      <w:pPr>
+        <w:pStyle w:val="Prrafodelista"/>
+        <w:ind w:left="284"/>
+      </w:pPr>
+      <w:r>
+        <w:t xml:space="preserve">     </w:t>
+      </w:r>
+      <w:r>
+        <w:t xml:space="preserve">El proyecto consiste en un sistema de gestión de inventario para toda la empresa Artesanos Della Pasta en donde se manipula entrada, salida y el ajuste dentro del conjunto de galpones, también así se maneja jerarquía de usuario en donde la permisología será aplicada dependiendo de la funcionalidad del personal siendo Administrador, Almacenista como Supervisor. </w:t>
+      </w:r>
+    </w:p>
+    <w:p>
+      <w:pPr>
+        <w:pStyle w:val="Prrafodelista"/>
+        <w:ind w:left="0" w:firstLine="284"/>
+      </w:pPr>
+    </w:p>
+    <w:p>
+      <w:pPr>
+        <w:pStyle w:val="Prrafodelista"/>
+        <w:ind w:left="1287"/>
+      </w:pPr>
+    </w:p>
+    <w:p>
+      <w:pPr>
+        <w:pStyle w:val="Prrafodelista"/>
+        <w:ind w:left="1287"/>
+      </w:pPr>
+    </w:p>
+    <w:p>
+      <w:pPr>
+        <w:pStyle w:val="Prrafodelista"/>
+        <w:numPr>
+          <w:ilvl w:val="0"/>
+          <w:numId w:val="5"/>
+        </w:numPr>
+        <w:ind w:left="0" w:firstLine="284"/>
+      </w:pPr>
+      <w:r>
+        <w:lastRenderedPageBreak/>
+        <w:t>Requerimientos Funcionales del Producto Entregable</w:t>
+      </w:r>
+    </w:p>
+    <w:p>
+      <w:pPr>
+        <w:pStyle w:val="Prrafodelista"/>
+      </w:pPr>
+    </w:p>
+    <w:p>
+      <w:pPr>
+        <w:pStyle w:val="Prrafodelista"/>
+        <w:numPr>
+          <w:ilvl w:val="0"/>
+          <w:numId w:val="12"/>
+        </w:numPr>
+        <w:ind w:left="567" w:hanging="283"/>
+      </w:pPr>
+      <w:r>
+        <w:t>Visualización clara de cada producto que hay en el inventario y sus detalles.</w:t>
+      </w:r>
+    </w:p>
+    <w:p>
+      <w:pPr>
+        <w:pStyle w:val="Prrafodelista"/>
+        <w:numPr>
+          <w:ilvl w:val="0"/>
+          <w:numId w:val="12"/>
+        </w:numPr>
+        <w:ind w:left="567" w:hanging="283"/>
+      </w:pPr>
+      <w:r>
+        <w:t>Los almacenistas deben poder ingresar, modificar y realizar ajustes a los diferentes productos que hay en el inventario.</w:t>
+      </w:r>
+    </w:p>
+    <w:p>
+      <w:pPr>
+        <w:pStyle w:val="Prrafodelista"/>
+        <w:numPr>
+          <w:ilvl w:val="0"/>
+          <w:numId w:val="12"/>
+        </w:numPr>
+        <w:ind w:left="567" w:hanging="283"/>
+      </w:pPr>
+      <w:r>
+        <w:t>El supervisor tiene la autoridad para dar instrucciones a los almacenistas de qué productos ingresarán, modificarán o ajustarán, pero solo podrá dar una instrucción si está debidamente justificada.</w:t>
+      </w:r>
+    </w:p>
+    <w:p>
+      <w:pPr>
+        <w:pStyle w:val="Prrafodelista"/>
+        <w:numPr>
+          <w:ilvl w:val="0"/>
+          <w:numId w:val="12"/>
+        </w:numPr>
+        <w:ind w:left="567" w:hanging="283"/>
+      </w:pPr>
+      <w:r>
+        <w:t>Es el administrador el que tiene que autorizar cada instrucción que dé el supervisor.</w:t>
+      </w:r>
+    </w:p>
+    <w:p>
+      <w:pPr>
+        <w:pStyle w:val="Prrafodelista"/>
+        <w:numPr>
+          <w:ilvl w:val="0"/>
+          <w:numId w:val="12"/>
+        </w:numPr>
+        <w:ind w:left="567" w:hanging="283"/>
+      </w:pPr>
+      <w:r>
+        <w:t>Una vez realizada una instrucción esta se debe guardar en un registro al que solamente tiene acceso el administrador.</w:t>
+      </w:r>
+    </w:p>
+    <w:p>
+      <w:pPr>
+        <w:pStyle w:val="Prrafodelista"/>
+        <w:ind w:left="1287"/>
+      </w:pPr>
+    </w:p>
+    <w:p>
+      <w:pPr>
+        <w:pStyle w:val="Prrafodelista"/>
+        <w:numPr>
+          <w:ilvl w:val="0"/>
+          <w:numId w:val="5"/>
+        </w:numPr>
+        <w:ind w:left="0" w:firstLine="284"/>
+      </w:pPr>
+      <w:r>
+        <w:t>Requerimientos No Funcionales del Producto Entregable</w:t>
+      </w:r>
+    </w:p>
+    <w:p>
+      <w:pPr>
+        <w:pStyle w:val="Prrafodelista"/>
+        <w:ind w:left="1287"/>
+      </w:pPr>
+    </w:p>
+    <w:p>
+      <w:pPr>
+        <w:pStyle w:val="Prrafodelista"/>
+        <w:numPr>
+          <w:ilvl w:val="0"/>
+          <w:numId w:val="14"/>
+        </w:numPr>
+        <w:ind w:left="567" w:hanging="283"/>
+      </w:pPr>
+      <w:r>
+        <w:t>El inventario debe aparecer en forma de lista en la que se podrá navegar fácilmente.</w:t>
+      </w:r>
+    </w:p>
+    <w:p>
+      <w:pPr>
+        <w:pStyle w:val="Prrafodelista"/>
+        <w:numPr>
+          <w:ilvl w:val="0"/>
+          <w:numId w:val="14"/>
+        </w:numPr>
+        <w:ind w:left="567" w:hanging="283"/>
+      </w:pPr>
+      <w:r>
+        <w:t>Para la interfaz se tiene que seguir un estilo minimalista.</w:t>
+      </w:r>
+    </w:p>
+    <w:p>
+      <w:pPr>
+        <w:pStyle w:val="Prrafodelista"/>
+        <w:numPr>
+          <w:ilvl w:val="0"/>
+          <w:numId w:val="14"/>
+        </w:numPr>
+        <w:ind w:left="567" w:hanging="283"/>
+      </w:pPr>
+      <w:r>
+        <w:t>Las diferentes instrucciones que se generan tienen que aparecer en la vista del almacenista como una notificación.</w:t>
+      </w:r>
+    </w:p>
+    <w:p>
+      <w:pPr>
+        <w:pStyle w:val="Prrafodelista"/>
+        <w:numPr>
+          <w:ilvl w:val="0"/>
+          <w:numId w:val="14"/>
+        </w:numPr>
+        <w:ind w:left="567" w:hanging="283"/>
+      </w:pPr>
+      <w:r>
+        <w:t>En el registro de acciones tiene que verse reflejada la fecha y hora exactas en la que se realizó dicha acción.</w:t>
+      </w:r>
+    </w:p>
+    <w:p>
+      <w:pPr>
+        <w:pStyle w:val="Prrafodelista"/>
+        <w:ind w:left="2124"/>
       </w:pPr>
     </w:p>
     <w:p>
@@ -510,10 +1026,25 @@
           <w:numId w:val="1"/>
         </w:numPr>
         <w:ind w:left="567" w:hanging="283"/>
-      </w:pPr>
-      <w:r>
-        <w:lastRenderedPageBreak/>
-        <w:t>Objetivos del proyecto</w:t>
+        <w:rPr>
+          <w:b/>
+          <w:bCs/>
+        </w:rPr>
+      </w:pPr>
+      <w:r>
+        <w:rPr>
+          <w:b/>
+          <w:bCs/>
+        </w:rPr>
+        <w:t>Marco Teórico</w:t>
+      </w:r>
+    </w:p>
+    <w:p>
+      <w:pPr>
+        <w:ind w:left="284"/>
+      </w:pPr>
+      <w:r>
+        <w:t>Para el desarrollo de este proyecto son relevantes los conocimientos:</w:t>
       </w:r>
     </w:p>
     <w:p>
@@ -521,12 +1052,14 @@
         <w:pStyle w:val="Prrafodelista"/>
         <w:numPr>
           <w:ilvl w:val="0"/>
-          <w:numId w:val="4"/>
+          <w:numId w:val="44"/>
         </w:numPr>
-        <w:ind w:left="1276" w:hanging="283"/>
-      </w:pPr>
-      <w:r>
-        <w:t>Objetivo General</w:t>
+        <w:spacing w:line="259" w:lineRule="auto"/>
+        <w:ind w:left="1004"/>
+        <w:jc w:val="left"/>
+      </w:pPr>
+      <w:r>
+        <w:t>Análisis y Diseño Lógico de Sistemas</w:t>
       </w:r>
     </w:p>
     <w:p>
@@ -534,15 +1067,14 @@
         <w:pStyle w:val="Prrafodelista"/>
         <w:numPr>
           <w:ilvl w:val="0"/>
-          <w:numId w:val="4"/>
+          <w:numId w:val="44"/>
         </w:numPr>
-        <w:ind w:left="1276" w:hanging="283"/>
-      </w:pPr>
-      <w:r>
-        <w:t xml:space="preserve">Objetivos </w:t>
-      </w:r>
-      <w:r>
-        <w:t>Específicos</w:t>
+        <w:spacing w:line="259" w:lineRule="auto"/>
+        <w:ind w:left="1004"/>
+        <w:jc w:val="left"/>
+      </w:pPr>
+      <w:r>
+        <w:t>Gestión y Evaluación</w:t>
       </w:r>
     </w:p>
     <w:p>
@@ -550,25 +1082,275 @@
         <w:pStyle w:val="Prrafodelista"/>
         <w:numPr>
           <w:ilvl w:val="0"/>
-          <w:numId w:val="4"/>
+          <w:numId w:val="44"/>
         </w:numPr>
-        <w:ind w:left="1276" w:hanging="283"/>
-      </w:pPr>
-      <w:r>
-        <w:t>Método</w:t>
-      </w:r>
-      <w:r>
-        <w:t xml:space="preserve"> de Verificar los Objetivos e Impacto del Proyecto</w:t>
-      </w:r>
-    </w:p>
-    <w:p>
-      <w:pPr>
-        <w:pStyle w:val="Prrafodelista"/>
-      </w:pPr>
-    </w:p>
-    <w:p>
-      <w:pPr>
-        <w:pStyle w:val="Prrafodelista"/>
+        <w:spacing w:line="259" w:lineRule="auto"/>
+        <w:ind w:left="1004"/>
+        <w:jc w:val="left"/>
+      </w:pPr>
+      <w:r>
+        <w:t>Base de Datos Relacionales</w:t>
+      </w:r>
+    </w:p>
+    <w:p>
+      <w:pPr>
+        <w:pStyle w:val="Prrafodelista"/>
+        <w:numPr>
+          <w:ilvl w:val="0"/>
+          <w:numId w:val="44"/>
+        </w:numPr>
+        <w:spacing w:line="259" w:lineRule="auto"/>
+        <w:ind w:left="1004"/>
+        <w:jc w:val="left"/>
+      </w:pPr>
+      <w:r>
+        <w:t>NodeJs</w:t>
+      </w:r>
+    </w:p>
+    <w:p>
+      <w:pPr>
+        <w:pStyle w:val="Prrafodelista"/>
+        <w:numPr>
+          <w:ilvl w:val="0"/>
+          <w:numId w:val="44"/>
+        </w:numPr>
+        <w:spacing w:line="259" w:lineRule="auto"/>
+        <w:ind w:left="1004"/>
+        <w:jc w:val="left"/>
+      </w:pPr>
+      <w:r>
+        <w:t>Express</w:t>
+      </w:r>
+    </w:p>
+    <w:p>
+      <w:pPr>
+        <w:pStyle w:val="Prrafodelista"/>
+        <w:numPr>
+          <w:ilvl w:val="0"/>
+          <w:numId w:val="44"/>
+        </w:numPr>
+        <w:spacing w:line="259" w:lineRule="auto"/>
+        <w:ind w:left="1004"/>
+        <w:jc w:val="left"/>
+      </w:pPr>
+      <w:r>
+        <w:t>Handlebars</w:t>
+      </w:r>
+    </w:p>
+    <w:p>
+      <w:pPr>
+        <w:pStyle w:val="Prrafodelista"/>
+        <w:spacing w:line="259" w:lineRule="auto"/>
+        <w:ind w:left="1004"/>
+        <w:jc w:val="left"/>
+      </w:pPr>
+    </w:p>
+    <w:p>
+      <w:pPr>
+        <w:pStyle w:val="Prrafodelista"/>
+        <w:spacing w:line="259" w:lineRule="auto"/>
+        <w:ind w:left="1004"/>
+        <w:jc w:val="left"/>
+      </w:pPr>
+    </w:p>
+    <w:p>
+      <w:pPr>
+        <w:pStyle w:val="Prrafodelista"/>
+        <w:spacing w:line="259" w:lineRule="auto"/>
+        <w:ind w:left="1004"/>
+        <w:jc w:val="left"/>
+      </w:pPr>
+    </w:p>
+    <w:p>
+      <w:pPr>
+        <w:ind w:left="284"/>
+      </w:pPr>
+      <w:r>
+        <w:lastRenderedPageBreak/>
+        <w:t>Análisis y Diseño Lógico de Sistemas:</w:t>
+      </w:r>
+    </w:p>
+    <w:p>
+      <w:pPr>
+        <w:ind w:left="284"/>
+      </w:pPr>
+      <w:r>
+        <w:t xml:space="preserve">     </w:t>
+      </w:r>
+      <w:r>
+        <w:t>Artesanos Della Pasta es una empresa que produce y exporta productos alimenticios en Venezuela, consta de galpones en donde se moviliza tanto materia prima como productos terminados. Para trabajar de una forma eficiente se idea un sistema de gestión de inventario en donde el personal de distintas jerarquías podrá hacer peticiones, modificaciones y dar permiso a todas estas a través de una plataforma web cómoda para lograr menor tiempo, mayor calidad y eficacia dentro de la empresa.</w:t>
+      </w:r>
+    </w:p>
+    <w:p>
+      <w:pPr>
+        <w:ind w:left="284"/>
+      </w:pPr>
+      <w:r>
+        <w:t xml:space="preserve">Gestión y Evaluación: </w:t>
+      </w:r>
+    </w:p>
+    <w:p>
+      <w:pPr>
+        <w:ind w:left="284"/>
+      </w:pPr>
+      <w:r>
+        <w:t xml:space="preserve">     </w:t>
+      </w:r>
+      <w:r>
+        <w:t xml:space="preserve">Manejar un inventario se ve desde los negocios más pequeños hasta en gigantescas industrias. Artesanos della pasta consta de un personal hábil con un inventario rudimentario. Un inventario rudimentario está expuesto a sufrir pérdidas, errores, mal entendimientos entre el personal trabajador, entre otras. Se crea una aplicación web con el fin de desaparecer todas esas oportunidades de fallo, aumentando el éxito automatizando un sistema estable. </w:t>
+      </w:r>
+    </w:p>
+    <w:p>
+      <w:pPr>
+        <w:ind w:left="284"/>
+      </w:pPr>
+      <w:r>
+        <w:t>Base de Datos Relacionales:</w:t>
+      </w:r>
+    </w:p>
+    <w:p>
+      <w:pPr>
+        <w:ind w:left="284"/>
+      </w:pPr>
+      <w:r>
+        <w:t xml:space="preserve">     </w:t>
+      </w:r>
+      <w:r>
+        <w:t xml:space="preserve">Todo el sistema esta sostenido por una base datos relacional que cumple con la función de asociar almacenes, productos, y personal. Con esta relación fácilmente se registran, modifican y eliminan datos de forma lógica y coherente. Como manejador de base de datos se tomó </w:t>
+      </w:r>
+      <w:proofErr w:type="spellStart"/>
+      <w:r>
+        <w:t>Mysql</w:t>
+      </w:r>
+      <w:proofErr w:type="spellEnd"/>
+      <w:r>
+        <w:t xml:space="preserve"> que fue muy fácil de adaptar al proyecto por su gran soporte en la web.</w:t>
+      </w:r>
+    </w:p>
+    <w:p>
+      <w:pPr>
+        <w:ind w:left="284"/>
+      </w:pPr>
+      <w:r>
+        <w:t>NodeJs:</w:t>
+      </w:r>
+    </w:p>
+    <w:p>
+      <w:pPr>
+        <w:ind w:left="284"/>
+      </w:pPr>
+      <w:r>
+        <w:t xml:space="preserve">     </w:t>
+      </w:r>
+      <w:r>
+        <w:t>Es</w:t>
+      </w:r>
+      <w:r>
+        <w:t xml:space="preserve"> un entorno JavaScript que nos permite ejecutar en el servidor, de manera asíncrona, con una arquitectura orientada a eventos y basado en el motor V8 de Google. Es una plataforma que avanza muy rápidamente y cada vez está más presente en el mercado.</w:t>
+      </w:r>
+    </w:p>
+    <w:p>
+      <w:pPr>
+        <w:ind w:left="284"/>
+      </w:pPr>
+      <w:r>
+        <w:t>Express:</w:t>
+      </w:r>
+    </w:p>
+    <w:p>
+      <w:pPr>
+        <w:ind w:left="284"/>
+      </w:pPr>
+      <w:r>
+        <w:t xml:space="preserve">     </w:t>
+      </w:r>
+      <w:r>
+        <w:t>E</w:t>
+      </w:r>
+      <w:r>
+        <w:t>s un framework web transigente, escrito en JavaScript y alojado dentro del entorno de ejecución NodeJS. El modulo explica algunos de los beneficios clave de este framework, como configurar tu entorno de desarrollo y como realizar tareas comunes en desarrollo y publicación web.</w:t>
+      </w:r>
+    </w:p>
+    <w:p>
+      <w:pPr>
+        <w:ind w:left="284"/>
+      </w:pPr>
+      <w:r>
+        <w:lastRenderedPageBreak/>
+        <w:t>Handlebars:</w:t>
+      </w:r>
+    </w:p>
+    <w:p>
+      <w:pPr>
+        <w:tabs>
+          <w:tab w:val="left" w:pos="916"/>
+          <w:tab w:val="left" w:pos="1832"/>
+          <w:tab w:val="left" w:pos="2748"/>
+          <w:tab w:val="left" w:pos="3664"/>
+          <w:tab w:val="left" w:pos="4580"/>
+          <w:tab w:val="left" w:pos="5496"/>
+          <w:tab w:val="left" w:pos="6412"/>
+          <w:tab w:val="left" w:pos="7328"/>
+          <w:tab w:val="left" w:pos="8244"/>
+          <w:tab w:val="left" w:pos="9160"/>
+          <w:tab w:val="left" w:pos="10076"/>
+          <w:tab w:val="left" w:pos="10992"/>
+          <w:tab w:val="left" w:pos="11908"/>
+          <w:tab w:val="left" w:pos="12824"/>
+          <w:tab w:val="left" w:pos="13740"/>
+          <w:tab w:val="left" w:pos="14656"/>
+        </w:tabs>
+        <w:spacing w:after="0" w:line="240" w:lineRule="auto"/>
+        <w:ind w:left="284"/>
+        <w:jc w:val="left"/>
+        <w:rPr>
+          <w:rFonts w:eastAsia="Times New Roman" w:cs="Times New Roman"/>
+          <w:color w:val="000000" w:themeColor="text1"/>
+          <w:szCs w:val="20"/>
+          <w:lang w:val="es-ES" w:eastAsia="es-ES"/>
+        </w:rPr>
+      </w:pPr>
+      <w:r>
+        <w:rPr>
+          <w:rFonts w:eastAsia="Times New Roman" w:cs="Times New Roman"/>
+          <w:color w:val="000000" w:themeColor="text1"/>
+          <w:szCs w:val="20"/>
+          <w:lang w:val="es-ES" w:eastAsia="es-ES"/>
+        </w:rPr>
+        <w:t xml:space="preserve">     </w:t>
+      </w:r>
+      <w:r>
+        <w:rPr>
+          <w:rFonts w:eastAsia="Times New Roman" w:cs="Times New Roman"/>
+          <w:color w:val="000000" w:themeColor="text1"/>
+          <w:szCs w:val="20"/>
+          <w:lang w:val="es-ES" w:eastAsia="es-ES"/>
+        </w:rPr>
+        <w:t>Es</w:t>
+      </w:r>
+      <w:r>
+        <w:rPr>
+          <w:rFonts w:eastAsia="Times New Roman" w:cs="Times New Roman"/>
+          <w:color w:val="000000" w:themeColor="text1"/>
+          <w:szCs w:val="20"/>
+          <w:lang w:val="es-ES" w:eastAsia="es-ES"/>
+        </w:rPr>
+        <w:t xml:space="preserve"> </w:t>
+      </w:r>
+      <w:r>
+        <w:rPr>
+          <w:rFonts w:eastAsia="Times New Roman" w:cs="Times New Roman"/>
+          <w:color w:val="000000" w:themeColor="text1"/>
+          <w:szCs w:val="20"/>
+          <w:lang w:val="es-ES" w:eastAsia="es-ES"/>
+        </w:rPr>
+        <w:t>un sencillo sistema de plantillas JavaScript basado en Mustache Templates. Handlebars sirve para generar HTML a partir de objetos con datos en formato JSON.</w:t>
+      </w:r>
+    </w:p>
+    <w:p>
+      <w:pPr>
+        <w:pStyle w:val="Prrafodelista"/>
+        <w:ind w:left="567"/>
       </w:pPr>
     </w:p>
     <w:p>
@@ -579,47 +1361,1212 @@
           <w:numId w:val="1"/>
         </w:numPr>
         <w:ind w:left="567" w:hanging="283"/>
-      </w:pPr>
-      <w:r>
-        <w:t>Producto Entregable del proyecto</w:t>
-      </w:r>
+        <w:rPr>
+          <w:b/>
+          <w:bCs/>
+        </w:rPr>
+      </w:pPr>
+      <w:r>
+        <w:rPr>
+          <w:b/>
+          <w:bCs/>
+        </w:rPr>
+        <w:t>Metodología del Proyecto</w:t>
+      </w:r>
+    </w:p>
+    <w:p>
+      <w:pPr>
+        <w:pStyle w:val="Prrafodelista"/>
+        <w:ind w:left="567"/>
+        <w:rPr>
+          <w:b/>
+          <w:bCs/>
+        </w:rPr>
+      </w:pPr>
     </w:p>
     <w:p>
       <w:pPr>
         <w:pStyle w:val="Prrafodelista"/>
         <w:numPr>
           <w:ilvl w:val="0"/>
-          <w:numId w:val="5"/>
+          <w:numId w:val="7"/>
         </w:numPr>
-      </w:pPr>
-      <w:r>
-        <w:t>Descripción general del proyecto</w:t>
-      </w:r>
-    </w:p>
+        <w:ind w:left="567" w:hanging="283"/>
+      </w:pPr>
+      <w:r>
+        <w:t>Descripción General</w:t>
+      </w:r>
+    </w:p>
+    <w:p>
+      <w:pPr>
+        <w:ind w:left="284"/>
+      </w:pPr>
+      <w:r>
+        <w:t xml:space="preserve">     </w:t>
+      </w:r>
+      <w:r>
+        <w:t>Para que este proyecto pueda ser desarrollado de una forma óptima, es primordial seleccionar la metodología correcta, la cual debe cumplir con las necesidades del equipo y la empresa, con el objetivo de cumplir los requisitos necesarios en la menor cantidad de tiempo y la mejor calidad posible, se terminó optando por la metodología XP de programación extrema.</w:t>
+      </w:r>
+    </w:p>
+    <w:p>
+      <w:pPr>
+        <w:pStyle w:val="Prrafodelista"/>
+        <w:ind w:left="1287"/>
+      </w:pPr>
+    </w:p>
+    <w:p>
+      <w:pPr>
+        <w:pStyle w:val="Prrafodelista"/>
+        <w:ind w:left="0" w:firstLine="284"/>
+        <w:rPr>
+          <w:b/>
+          <w:bCs/>
+          <w:sz w:val="28"/>
+          <w:szCs w:val="24"/>
+        </w:rPr>
+      </w:pPr>
+      <w:r>
+        <w:rPr>
+          <w:b/>
+          <w:bCs/>
+          <w:sz w:val="28"/>
+          <w:szCs w:val="24"/>
+        </w:rPr>
+        <w:t>Metodología XP</w:t>
+      </w:r>
+    </w:p>
+    <w:p>
+      <w:pPr>
+        <w:ind w:left="284"/>
+      </w:pPr>
+      <w:r>
+        <w:t xml:space="preserve">     </w:t>
+      </w:r>
+      <w:r>
+        <w:t>Es una metodología ágil, por lo tanto, se concentra en la velocidad y eficiencia del desarrollo del proyecto, esto al realizar solo lo esencial en cada proceso.</w:t>
+      </w:r>
+    </w:p>
+    <w:p>
+      <w:pPr>
+        <w:ind w:left="284"/>
+      </w:pPr>
+      <w:r>
+        <w:t xml:space="preserve">     </w:t>
+      </w:r>
+      <w:r>
+        <w:t>Busca que el equipo pueda adaptarse ante cualquier situación que surja, por esto el quipo debe tener la mayor comunicación posible en cada etapa del proyecto, permitiendo que cada integrante se mantenga informado en todo el proceso. La metodología cuenta con una naturaleza flexible e iterativa, esto se debe principalmente a que en los proyectos de este tipo se tiene una comunicación constante con el cliente para que este pueda dar su opinión sobre cuales cambios realizar y su visión del producto terminado, gracias a esto, los requisitos del sistema pueden ir cambiando con el tiempo, por lo cual el equipo debe poder adaptarse a estos</w:t>
+      </w:r>
+    </w:p>
+    <w:p/>
     <w:p>
       <w:pPr>
         <w:pStyle w:val="Prrafodelista"/>
         <w:numPr>
           <w:ilvl w:val="0"/>
-          <w:numId w:val="5"/>
+          <w:numId w:val="7"/>
         </w:numPr>
-      </w:pPr>
-      <w:r>
-        <w:t>Requerimientos Funcionales del Producto Entregable</w:t>
-      </w:r>
-    </w:p>
-    <w:p>
-      <w:pPr>
-        <w:pStyle w:val="Prrafodelista"/>
-        <w:numPr>
-          <w:ilvl w:val="0"/>
-          <w:numId w:val="5"/>
-        </w:numPr>
-      </w:pPr>
-      <w:r>
-        <w:t>Requerimientos No Funcionales del Producto Entregable</w:t>
-      </w:r>
-    </w:p>
+        <w:ind w:left="567" w:hanging="283"/>
+      </w:pPr>
+      <w:r>
+        <w:t>Estructura de Descomposición de Trabajo</w:t>
+      </w:r>
+    </w:p>
+    <w:p>
+      <w:pPr>
+        <w:ind w:firstLine="284"/>
+      </w:pPr>
+      <w:r>
+        <w:t>Finalmente, el proyecto cuenta entonces con cuatro fases principales descritas a continuación:</w:t>
+      </w:r>
+    </w:p>
+    <w:p>
+      <w:pPr>
+        <w:ind w:firstLine="284"/>
+        <w:rPr>
+          <w:b/>
+          <w:bCs/>
+          <w:sz w:val="28"/>
+          <w:szCs w:val="24"/>
+        </w:rPr>
+      </w:pPr>
+      <w:r>
+        <w:rPr>
+          <w:b/>
+          <w:bCs/>
+          <w:sz w:val="28"/>
+          <w:szCs w:val="24"/>
+        </w:rPr>
+        <w:t>Fase I: Planificación</w:t>
+      </w:r>
+    </w:p>
+    <w:p>
+      <w:pPr>
+        <w:ind w:firstLine="284"/>
+      </w:pPr>
+      <w:r>
+        <w:t xml:space="preserve">En esta primera fase del trabajo, se establecen los requerimientos que se necesitan para la elaboración del Sistema alojado en la web para la gestión de inventario para la empresa Artesanos </w:t>
+      </w:r>
+      <w:r>
+        <w:lastRenderedPageBreak/>
+        <w:t xml:space="preserve">Della Pasta, para así brindar un sistema sólido, cómodo y útil a la hora de manejar Entradas y Salidas de los Almacenes. </w:t>
+      </w:r>
+    </w:p>
+    <w:p>
+      <w:pPr>
+        <w:ind w:firstLine="284"/>
+      </w:pPr>
+    </w:p>
+    <w:p>
+      <w:pPr>
+        <w:ind w:firstLine="284"/>
+      </w:pPr>
+      <w:r>
+        <w:t>Para idealizar nuestro sistema se tomó asesoría de un Administrador de un conjunto de almacenes de una Empresa Alimentaria venezolana, en donde nos indicó los objetivos básicos según el tipo de usuario que ingrese a la plataforma, a medida que el proyecto avance tendremos retroalimentación constante. Los requerimientos tienen la capacidad de modificarse sin alterar el funcionamiento general del Sistema, mejorando y evolucionando de manera significativa.</w:t>
+      </w:r>
+    </w:p>
+    <w:p>
+      <w:pPr>
+        <w:ind w:firstLine="284"/>
+      </w:pPr>
+    </w:p>
+    <w:p>
+      <w:pPr>
+        <w:ind w:firstLine="284"/>
+      </w:pPr>
+      <w:r>
+        <w:t xml:space="preserve">Con todas estas instrucciones podemos crear un sistema en donde cada usuario según su jerarquía tenga acceso a ciertas funcionalidades y vistas en donde manejaran autorización de acciones, ajustes, ingreso y salida de materia prima o productos terminados. </w:t>
+      </w:r>
+    </w:p>
+    <w:p>
+      <w:pPr>
+        <w:pStyle w:val="Prrafodelista"/>
+        <w:ind w:left="0" w:firstLine="284"/>
+        <w:rPr>
+          <w:b/>
+          <w:bCs/>
+          <w:sz w:val="28"/>
+          <w:szCs w:val="24"/>
+        </w:rPr>
+      </w:pPr>
+    </w:p>
+    <w:p>
+      <w:pPr>
+        <w:ind w:firstLine="284"/>
+        <w:rPr>
+          <w:b/>
+          <w:bCs/>
+          <w:sz w:val="28"/>
+          <w:szCs w:val="24"/>
+        </w:rPr>
+      </w:pPr>
+      <w:r>
+        <w:rPr>
+          <w:b/>
+          <w:bCs/>
+          <w:sz w:val="28"/>
+          <w:szCs w:val="24"/>
+        </w:rPr>
+        <w:t>Fase II: Diseño</w:t>
+      </w:r>
+    </w:p>
+    <w:p>
+      <w:pPr>
+        <w:ind w:firstLine="284"/>
+        <w:rPr>
+          <w:b/>
+          <w:bCs/>
+          <w:sz w:val="28"/>
+          <w:szCs w:val="24"/>
+        </w:rPr>
+      </w:pPr>
+    </w:p>
+    <w:p>
+      <w:pPr>
+        <w:ind w:firstLine="284"/>
+      </w:pPr>
+      <w:r>
+        <w:t>Para el diseño se tiene que hacer uso de diagramas en los que se verán reflejados las funciones del sistema, estos diagramas nos servirán de ayudan cada vez que vayamos a codificar y hacer pruebas en todo el proceso de desarrollo.</w:t>
+      </w:r>
+    </w:p>
+    <w:p>
+      <w:pPr>
+        <w:ind w:firstLine="284"/>
+        <w:rPr>
+          <w:sz w:val="22"/>
+        </w:rPr>
+      </w:pPr>
+    </w:p>
+    <w:p>
+      <w:pPr>
+        <w:ind w:firstLine="284"/>
+      </w:pPr>
+      <w:r>
+        <w:t>Desde un principio hay que tener bien definidos los actores del sistema, estos son los usuarios que estarán usando e interactuando con el sistema. Es sabiendo quienes serán estos actores que podemos definir los casos de uso, que son las funciones que podrán realizar o no realizar dichos actores según la jerarquía establecida en el sistema.</w:t>
+      </w:r>
+    </w:p>
+    <w:p>
+      <w:pPr>
+        <w:ind w:firstLine="284"/>
+      </w:pPr>
+    </w:p>
+    <w:p>
+      <w:pPr>
+        <w:ind w:firstLine="284"/>
+        <w:rPr>
+          <w:b/>
+          <w:bCs/>
+          <w:sz w:val="28"/>
+          <w:szCs w:val="24"/>
+        </w:rPr>
+      </w:pPr>
+      <w:r>
+        <w:t xml:space="preserve">Para el correcto desarrollo de la base de datos se hace uso del diagrama entidad-relación y al momento de diseñar la interfaz se hace un diseño muy básico, ya que el foco principal está en las </w:t>
+      </w:r>
+      <w:r>
+        <w:lastRenderedPageBreak/>
+        <w:t>funciones del sistema y la interfaz puede ser cambiada muchas veces a medida que se vaya desarrollando y obteniendo retroalimentación del cliente.</w:t>
+      </w:r>
+    </w:p>
+    <w:p>
+      <w:pPr>
+        <w:ind w:firstLine="284"/>
+        <w:rPr>
+          <w:b/>
+          <w:bCs/>
+          <w:sz w:val="28"/>
+          <w:szCs w:val="24"/>
+        </w:rPr>
+      </w:pPr>
+    </w:p>
+    <w:p>
+      <w:pPr>
+        <w:ind w:firstLine="284"/>
+        <w:rPr>
+          <w:b/>
+          <w:bCs/>
+          <w:sz w:val="28"/>
+          <w:szCs w:val="24"/>
+        </w:rPr>
+      </w:pPr>
+      <w:r>
+        <w:rPr>
+          <w:b/>
+          <w:bCs/>
+          <w:sz w:val="28"/>
+          <w:szCs w:val="24"/>
+        </w:rPr>
+        <w:t>Fase III: Codificación</w:t>
+      </w:r>
+    </w:p>
+    <w:p>
+      <w:pPr>
+        <w:ind w:firstLine="284"/>
+        <w:rPr>
+          <w:b/>
+          <w:bCs/>
+          <w:sz w:val="28"/>
+          <w:szCs w:val="24"/>
+        </w:rPr>
+      </w:pPr>
+      <w:r>
+        <w:t>En esta fase, se realizó la codificación de la aplicación web, la cual cuenta con las características necesarias dadas por la empresa en el momento de la recolección de información.</w:t>
+      </w:r>
+    </w:p>
+    <w:p>
+      <w:pPr>
+        <w:ind w:firstLine="284"/>
+      </w:pPr>
+    </w:p>
+    <w:p>
+      <w:pPr>
+        <w:ind w:firstLine="284"/>
+      </w:pPr>
+      <w:r>
+        <w:t xml:space="preserve">Los diseños de la base de datos y el diagrama UML fueron trasladado al código, con el fin de realizar el acoplamiento entre la base de datos, la interfaz del usuario y el código de programación el cual permitió la funcionalidad del sistema para el cual se planteó. </w:t>
+      </w:r>
+    </w:p>
+    <w:p>
+      <w:pPr>
+        <w:ind w:firstLine="284"/>
+      </w:pPr>
+    </w:p>
+    <w:p>
+      <w:pPr>
+        <w:ind w:firstLine="284"/>
+      </w:pPr>
+      <w:r>
+        <w:t>Es muy importante mantener comunicación con el cliente para saber si se está implementando correctamente lo que desean en el sistema y si desean realizar alguna modificación</w:t>
+      </w:r>
+    </w:p>
+    <w:p>
+      <w:pPr>
+        <w:ind w:firstLine="284"/>
+      </w:pPr>
+    </w:p>
+    <w:p>
+      <w:pPr>
+        <w:ind w:firstLine="284"/>
+        <w:rPr>
+          <w:b/>
+          <w:bCs/>
+          <w:sz w:val="28"/>
+          <w:szCs w:val="24"/>
+        </w:rPr>
+      </w:pPr>
+      <w:r>
+        <w:rPr>
+          <w:b/>
+          <w:bCs/>
+          <w:sz w:val="28"/>
+          <w:szCs w:val="24"/>
+        </w:rPr>
+        <w:t>Fase IV: Pruebas</w:t>
+      </w:r>
+    </w:p>
+    <w:p>
+      <w:pPr>
+        <w:ind w:firstLine="284"/>
+        <w:rPr>
+          <w:b/>
+          <w:bCs/>
+          <w:sz w:val="28"/>
+          <w:szCs w:val="24"/>
+        </w:rPr>
+      </w:pPr>
+    </w:p>
+    <w:p>
+      <w:pPr>
+        <w:ind w:firstLine="284"/>
+      </w:pPr>
+      <w:r>
+        <w:t>La última fase de la metodología XP, es la fase de pruebas teniendo esta una vital importancia la cual se basa en realizar las distintas pruebas del sistema para comprobar que lo realizado funcione correctamente como se planificó, en caso de que alguno de estos módulos presente fallas y/o errores debe solucionarse antes de implementarse.</w:t>
+      </w:r>
+    </w:p>
+    <w:p>
+      <w:pPr>
+        <w:ind w:firstLine="284"/>
+      </w:pPr>
+    </w:p>
+    <w:p>
+      <w:pPr>
+        <w:ind w:firstLine="284"/>
+      </w:pPr>
+      <w:r>
+        <w:t>En esta fase es importante obtener la aprobación del cliente, ya que será importante para la posterior implementación del sistema y para su uso completo luego de realizar las respectivas mejoras.</w:t>
+      </w:r>
+    </w:p>
+    <w:p>
+      <w:pPr>
+        <w:ind w:left="2124" w:firstLine="708"/>
+      </w:pPr>
+    </w:p>
+    <w:p>
+      <w:pPr>
+        <w:ind w:firstLine="284"/>
+        <w:rPr>
+          <w:b/>
+          <w:bCs/>
+          <w:sz w:val="28"/>
+          <w:szCs w:val="24"/>
+        </w:rPr>
+      </w:pPr>
+      <w:r>
+        <w:rPr>
+          <w:b/>
+          <w:bCs/>
+          <w:noProof/>
+          <w:sz w:val="28"/>
+          <w:szCs w:val="24"/>
+          <w:lang w:val="es-ES" w:eastAsia="es-ES"/>
+        </w:rPr>
+        <w:lastRenderedPageBreak/>
+        <w:drawing>
+          <wp:anchor distT="0" distB="0" distL="114300" distR="114300" simplePos="0" relativeHeight="251661312" behindDoc="0" locked="0" layoutInCell="1" allowOverlap="1" wp14:anchorId="25C7876D" wp14:editId="617D5103">
+            <wp:simplePos x="0" y="0"/>
+            <wp:positionH relativeFrom="margin">
+              <wp:align>left</wp:align>
+            </wp:positionH>
+            <wp:positionV relativeFrom="margin">
+              <wp:posOffset>610870</wp:posOffset>
+            </wp:positionV>
+            <wp:extent cx="6184900" cy="4607118"/>
+            <wp:effectExtent l="76200" t="76200" r="139700" b="136525"/>
+            <wp:wrapSquare wrapText="bothSides"/>
+            <wp:docPr id="2" name="Imagen 2"/>
+            <wp:cNvGraphicFramePr>
+              <a:graphicFrameLocks xmlns:a="http://schemas.openxmlformats.org/drawingml/2006/main" noChangeAspect="1"/>
+            </wp:cNvGraphicFramePr>
+            <a:graphic xmlns:a="http://schemas.openxmlformats.org/drawingml/2006/main">
+              <a:graphicData uri="http://schemas.openxmlformats.org/drawingml/2006/picture">
+                <pic:pic xmlns:pic="http://schemas.openxmlformats.org/drawingml/2006/picture">
+                  <pic:nvPicPr>
+                    <pic:cNvPr id="2" name="Imagen 2"/>
+                    <pic:cNvPicPr/>
+                  </pic:nvPicPr>
+                  <pic:blipFill>
+                    <a:blip r:embed="rId7" cstate="print">
+                      <a:extLst>
+                        <a:ext uri="{28A0092B-C50C-407E-A947-70E740481C1C}">
+                          <a14:useLocalDpi xmlns:a14="http://schemas.microsoft.com/office/drawing/2010/main" val="0"/>
+                        </a:ext>
+                      </a:extLst>
+                    </a:blip>
+                    <a:stretch>
+                      <a:fillRect/>
+                    </a:stretch>
+                  </pic:blipFill>
+                  <pic:spPr>
+                    <a:xfrm>
+                      <a:off x="0" y="0"/>
+                      <a:ext cx="6184900" cy="4607118"/>
+                    </a:xfrm>
+                    <a:prstGeom prst="rect">
+                      <a:avLst/>
+                    </a:prstGeom>
+                    <a:ln w="38100" cap="sq">
+                      <a:solidFill>
+                        <a:srgbClr val="000000"/>
+                      </a:solidFill>
+                      <a:prstDash val="solid"/>
+                      <a:miter lim="800000"/>
+                    </a:ln>
+                    <a:effectLst>
+                      <a:outerShdw blurRad="50800" dist="38100" dir="2700000" algn="tl" rotWithShape="0">
+                        <a:srgbClr val="000000">
+                          <a:alpha val="43000"/>
+                        </a:srgbClr>
+                      </a:outerShdw>
+                    </a:effectLst>
+                  </pic:spPr>
+                </pic:pic>
+              </a:graphicData>
+            </a:graphic>
+          </wp:anchor>
+        </w:drawing>
+      </w:r>
+      <w:r>
+        <w:rPr>
+          <w:b/>
+          <w:bCs/>
+          <w:sz w:val="28"/>
+          <w:szCs w:val="24"/>
+        </w:rPr>
+        <w:t>Diagrama de clase UML</w:t>
+      </w:r>
+    </w:p>
+    <w:p/>
+    <w:p>
+      <w:pPr>
+        <w:ind w:left="2124" w:firstLine="708"/>
+      </w:pPr>
+    </w:p>
+    <w:p>
+      <w:pPr>
+        <w:ind w:left="2124" w:firstLine="708"/>
+      </w:pPr>
+    </w:p>
+    <w:p>
+      <w:pPr>
+        <w:ind w:left="2124" w:firstLine="708"/>
+      </w:pPr>
+    </w:p>
+    <w:p>
+      <w:pPr>
+        <w:ind w:left="2124" w:firstLine="708"/>
+      </w:pPr>
+    </w:p>
+    <w:p>
+      <w:pPr>
+        <w:ind w:left="2124" w:firstLine="708"/>
+      </w:pPr>
+    </w:p>
+    <w:p>
+      <w:pPr>
+        <w:ind w:left="2124" w:firstLine="708"/>
+      </w:pPr>
+    </w:p>
+    <w:p>
+      <w:pPr>
+        <w:ind w:left="2124" w:firstLine="708"/>
+      </w:pPr>
+    </w:p>
+    <w:p>
+      <w:pPr>
+        <w:ind w:firstLine="284"/>
+        <w:rPr>
+          <w:b/>
+          <w:bCs/>
+          <w:sz w:val="28"/>
+          <w:szCs w:val="24"/>
+        </w:rPr>
+      </w:pPr>
+      <w:r>
+        <w:rPr>
+          <w:b/>
+          <w:bCs/>
+          <w:sz w:val="28"/>
+          <w:szCs w:val="24"/>
+        </w:rPr>
+        <w:lastRenderedPageBreak/>
+        <w:t>Actores del Sistema</w:t>
+      </w:r>
+    </w:p>
+    <w:p>
+      <w:pPr>
+        <w:pStyle w:val="Prrafodelista"/>
+        <w:ind w:left="284"/>
+        <w:rPr>
+          <w:rFonts w:cs="Times New Roman"/>
+          <w:b/>
+          <w:lang w:val="es-ES"/>
+        </w:rPr>
+      </w:pPr>
+    </w:p>
+    <w:p>
+      <w:pPr>
+        <w:pStyle w:val="Prrafodelista"/>
+        <w:ind w:left="284"/>
+        <w:rPr>
+          <w:rFonts w:cs="Times New Roman"/>
+          <w:b/>
+          <w:lang w:val="es-ES"/>
+        </w:rPr>
+      </w:pPr>
+    </w:p>
+    <w:p>
+      <w:pPr>
+        <w:pStyle w:val="Prrafodelista"/>
+        <w:ind w:left="284"/>
+        <w:rPr>
+          <w:rFonts w:cs="Times New Roman"/>
+          <w:b/>
+          <w:lang w:val="es-ES"/>
+        </w:rPr>
+      </w:pPr>
+    </w:p>
+    <w:p>
+      <w:pPr>
+        <w:pStyle w:val="Prrafodelista"/>
+        <w:ind w:left="284"/>
+        <w:rPr>
+          <w:rFonts w:cs="Times New Roman"/>
+          <w:b/>
+          <w:lang w:val="es-ES"/>
+        </w:rPr>
+      </w:pPr>
+    </w:p>
+    <w:p>
+      <w:pPr>
+        <w:pStyle w:val="Prrafodelista"/>
+        <w:ind w:left="284"/>
+        <w:rPr>
+          <w:rFonts w:cs="Times New Roman"/>
+          <w:b/>
+          <w:lang w:val="es-ES"/>
+        </w:rPr>
+      </w:pPr>
+    </w:p>
+    <w:p>
+      <w:pPr>
+        <w:pStyle w:val="Prrafodelista"/>
+        <w:ind w:left="284"/>
+        <w:rPr>
+          <w:rFonts w:cs="Times New Roman"/>
+          <w:b/>
+          <w:lang w:val="es-ES"/>
+        </w:rPr>
+      </w:pPr>
+    </w:p>
+    <w:p>
+      <w:pPr>
+        <w:pStyle w:val="Prrafodelista"/>
+        <w:ind w:left="284"/>
+        <w:rPr>
+          <w:rFonts w:cs="Times New Roman"/>
+          <w:b/>
+          <w:lang w:val="es-ES"/>
+        </w:rPr>
+      </w:pPr>
+    </w:p>
+    <w:p>
+      <w:pPr>
+        <w:pStyle w:val="Prrafodelista"/>
+        <w:ind w:left="284"/>
+        <w:rPr>
+          <w:rFonts w:cs="Times New Roman"/>
+          <w:b/>
+          <w:lang w:val="es-ES"/>
+        </w:rPr>
+      </w:pPr>
+    </w:p>
+    <w:p>
+      <w:pPr>
+        <w:pStyle w:val="Prrafodelista"/>
+        <w:ind w:left="284"/>
+        <w:rPr>
+          <w:rFonts w:cs="Times New Roman"/>
+          <w:b/>
+          <w:lang w:val="es-ES"/>
+        </w:rPr>
+      </w:pPr>
+    </w:p>
+    <w:p>
+      <w:pPr>
+        <w:pStyle w:val="Prrafodelista"/>
+        <w:ind w:left="284"/>
+        <w:rPr>
+          <w:rFonts w:cs="Times New Roman"/>
+          <w:b/>
+          <w:lang w:val="es-ES"/>
+        </w:rPr>
+      </w:pPr>
+    </w:p>
+    <w:p>
+      <w:pPr>
+        <w:pStyle w:val="Prrafodelista"/>
+        <w:ind w:left="284"/>
+        <w:rPr>
+          <w:rFonts w:cs="Times New Roman"/>
+          <w:b/>
+          <w:lang w:val="es-ES"/>
+        </w:rPr>
+      </w:pPr>
+    </w:p>
+    <w:p>
+      <w:pPr>
+        <w:pStyle w:val="Prrafodelista"/>
+        <w:ind w:left="284"/>
+        <w:rPr>
+          <w:rFonts w:cs="Times New Roman"/>
+          <w:b/>
+          <w:lang w:val="es-ES"/>
+        </w:rPr>
+      </w:pPr>
+    </w:p>
+    <w:p>
+      <w:pPr>
+        <w:pStyle w:val="Prrafodelista"/>
+        <w:ind w:left="284"/>
+        <w:rPr>
+          <w:rFonts w:cs="Times New Roman"/>
+          <w:b/>
+          <w:lang w:val="es-ES"/>
+        </w:rPr>
+      </w:pPr>
+    </w:p>
+    <w:p>
+      <w:pPr>
+        <w:pStyle w:val="Prrafodelista"/>
+        <w:ind w:left="284"/>
+        <w:rPr>
+          <w:rFonts w:cs="Times New Roman"/>
+          <w:b/>
+          <w:lang w:val="es-ES"/>
+        </w:rPr>
+      </w:pPr>
+    </w:p>
+    <w:tbl>
+      <w:tblPr>
+        <w:tblStyle w:val="Tablaconcuadrcula"/>
+        <w:tblpPr w:leftFromText="141" w:rightFromText="141" w:vertAnchor="page" w:horzAnchor="margin" w:tblpXSpec="center" w:tblpY="2155"/>
+        <w:tblW w:w="8642" w:type="dxa"/>
+        <w:tblInd w:w="0" w:type="dxa"/>
+        <w:tblLook w:val="04A0" w:firstRow="1" w:lastRow="0" w:firstColumn="1" w:lastColumn="0" w:noHBand="0" w:noVBand="1"/>
+      </w:tblPr>
+      <w:tblGrid>
+        <w:gridCol w:w="2831"/>
+        <w:gridCol w:w="5811"/>
+      </w:tblGrid>
+      <w:tr>
+        <w:tc>
+          <w:tcPr>
+            <w:tcW w:w="2831" w:type="dxa"/>
+            <w:tcBorders>
+              <w:top w:val="single" w:sz="4" w:space="0" w:color="auto"/>
+              <w:left w:val="single" w:sz="4" w:space="0" w:color="auto"/>
+              <w:bottom w:val="single" w:sz="4" w:space="0" w:color="auto"/>
+              <w:right w:val="single" w:sz="4" w:space="0" w:color="auto"/>
+            </w:tcBorders>
+            <w:hideMark/>
+          </w:tcPr>
+          <w:p>
+            <w:pPr>
+              <w:spacing w:line="240" w:lineRule="auto"/>
+              <w:jc w:val="center"/>
+              <w:rPr>
+                <w:rFonts w:cs="Times New Roman"/>
+              </w:rPr>
+            </w:pPr>
+            <w:r>
+              <w:rPr>
+                <w:rFonts w:cs="Times New Roman"/>
+              </w:rPr>
+              <w:t>Usuario</w:t>
+            </w:r>
+          </w:p>
+        </w:tc>
+        <w:tc>
+          <w:tcPr>
+            <w:tcW w:w="5811" w:type="dxa"/>
+            <w:tcBorders>
+              <w:top w:val="single" w:sz="4" w:space="0" w:color="auto"/>
+              <w:left w:val="single" w:sz="4" w:space="0" w:color="auto"/>
+              <w:bottom w:val="single" w:sz="4" w:space="0" w:color="auto"/>
+              <w:right w:val="single" w:sz="4" w:space="0" w:color="auto"/>
+            </w:tcBorders>
+            <w:hideMark/>
+          </w:tcPr>
+          <w:p>
+            <w:pPr>
+              <w:spacing w:line="240" w:lineRule="auto"/>
+              <w:jc w:val="center"/>
+              <w:rPr>
+                <w:rFonts w:cs="Times New Roman"/>
+              </w:rPr>
+            </w:pPr>
+            <w:r>
+              <w:rPr>
+                <w:rFonts w:cs="Times New Roman"/>
+              </w:rPr>
+              <w:t>Funcionalidad</w:t>
+            </w:r>
+          </w:p>
+        </w:tc>
+      </w:tr>
+      <w:tr>
+        <w:trPr>
+          <w:trHeight w:val="1548"/>
+        </w:trPr>
+        <w:tc>
+          <w:tcPr>
+            <w:tcW w:w="2831" w:type="dxa"/>
+            <w:tcBorders>
+              <w:top w:val="single" w:sz="4" w:space="0" w:color="auto"/>
+              <w:left w:val="single" w:sz="4" w:space="0" w:color="auto"/>
+              <w:bottom w:val="single" w:sz="4" w:space="0" w:color="auto"/>
+              <w:right w:val="single" w:sz="4" w:space="0" w:color="auto"/>
+            </w:tcBorders>
+          </w:tcPr>
+          <w:p>
+            <w:pPr>
+              <w:spacing w:line="240" w:lineRule="auto"/>
+              <w:rPr>
+                <w:rFonts w:cs="Times New Roman"/>
+              </w:rPr>
+            </w:pPr>
+          </w:p>
+          <w:p>
+            <w:pPr>
+              <w:spacing w:line="240" w:lineRule="auto"/>
+              <w:rPr>
+                <w:rFonts w:cs="Times New Roman"/>
+              </w:rPr>
+            </w:pPr>
+          </w:p>
+          <w:p>
+            <w:pPr>
+              <w:spacing w:line="240" w:lineRule="auto"/>
+              <w:jc w:val="center"/>
+              <w:rPr>
+                <w:rFonts w:cs="Times New Roman"/>
+              </w:rPr>
+            </w:pPr>
+          </w:p>
+          <w:p>
+            <w:pPr>
+              <w:spacing w:line="240" w:lineRule="auto"/>
+              <w:jc w:val="center"/>
+              <w:rPr>
+                <w:rFonts w:cs="Times New Roman"/>
+              </w:rPr>
+            </w:pPr>
+            <w:r>
+              <w:rPr>
+                <w:rFonts w:cs="Times New Roman"/>
+              </w:rPr>
+              <w:t>Supervisor</w:t>
+            </w:r>
+          </w:p>
+        </w:tc>
+        <w:tc>
+          <w:tcPr>
+            <w:tcW w:w="5811" w:type="dxa"/>
+            <w:tcBorders>
+              <w:top w:val="single" w:sz="4" w:space="0" w:color="auto"/>
+              <w:left w:val="single" w:sz="4" w:space="0" w:color="auto"/>
+              <w:bottom w:val="single" w:sz="4" w:space="0" w:color="auto"/>
+              <w:right w:val="single" w:sz="4" w:space="0" w:color="auto"/>
+            </w:tcBorders>
+          </w:tcPr>
+          <w:p>
+            <w:pPr>
+              <w:spacing w:line="240" w:lineRule="auto"/>
+              <w:rPr>
+                <w:rFonts w:cs="Times New Roman"/>
+              </w:rPr>
+            </w:pPr>
+          </w:p>
+          <w:p>
+            <w:pPr>
+              <w:pStyle w:val="Prrafodelista"/>
+              <w:numPr>
+                <w:ilvl w:val="0"/>
+                <w:numId w:val="38"/>
+              </w:numPr>
+              <w:spacing w:line="240" w:lineRule="auto"/>
+              <w:jc w:val="left"/>
+              <w:rPr>
+                <w:rFonts w:cs="Times New Roman"/>
+              </w:rPr>
+            </w:pPr>
+            <w:r>
+              <w:rPr>
+                <w:rFonts w:cs="Times New Roman"/>
+              </w:rPr>
+              <w:t>Indicar las instrucciones que serán ingresadas, modificadas y ajustadas del inventario</w:t>
+            </w:r>
+          </w:p>
+          <w:p>
+            <w:pPr>
+              <w:pStyle w:val="Prrafodelista"/>
+              <w:spacing w:line="240" w:lineRule="auto"/>
+              <w:jc w:val="left"/>
+              <w:rPr>
+                <w:rFonts w:cs="Times New Roman"/>
+              </w:rPr>
+            </w:pPr>
+          </w:p>
+          <w:p>
+            <w:pPr>
+              <w:pStyle w:val="Prrafodelista"/>
+              <w:numPr>
+                <w:ilvl w:val="0"/>
+                <w:numId w:val="38"/>
+              </w:numPr>
+              <w:spacing w:line="240" w:lineRule="auto"/>
+              <w:jc w:val="left"/>
+              <w:rPr>
+                <w:rFonts w:cs="Times New Roman"/>
+              </w:rPr>
+            </w:pPr>
+            <w:r>
+              <w:rPr>
+                <w:rFonts w:cs="Times New Roman"/>
+              </w:rPr>
+              <w:t>Justificar con motivo cada instrucción</w:t>
+            </w:r>
+          </w:p>
+          <w:p>
+            <w:pPr>
+              <w:spacing w:line="240" w:lineRule="auto"/>
+              <w:jc w:val="left"/>
+              <w:rPr>
+                <w:rFonts w:cs="Times New Roman"/>
+              </w:rPr>
+            </w:pPr>
+          </w:p>
+          <w:p>
+            <w:pPr>
+              <w:pStyle w:val="Prrafodelista"/>
+              <w:numPr>
+                <w:ilvl w:val="0"/>
+                <w:numId w:val="38"/>
+              </w:numPr>
+              <w:spacing w:line="240" w:lineRule="auto"/>
+              <w:jc w:val="left"/>
+              <w:rPr>
+                <w:rFonts w:cs="Times New Roman"/>
+              </w:rPr>
+            </w:pPr>
+            <w:r>
+              <w:rPr>
+                <w:rFonts w:cs="Times New Roman"/>
+              </w:rPr>
+              <w:t>Enviar dichas instrucciones al Administrador</w:t>
+            </w:r>
+          </w:p>
+          <w:p>
+            <w:pPr>
+              <w:spacing w:line="240" w:lineRule="auto"/>
+              <w:jc w:val="left"/>
+              <w:rPr>
+                <w:rFonts w:cs="Times New Roman"/>
+              </w:rPr>
+            </w:pPr>
+          </w:p>
+        </w:tc>
+      </w:tr>
+      <w:tr>
+        <w:trPr>
+          <w:trHeight w:val="1542"/>
+        </w:trPr>
+        <w:tc>
+          <w:tcPr>
+            <w:tcW w:w="2831" w:type="dxa"/>
+            <w:tcBorders>
+              <w:top w:val="single" w:sz="4" w:space="0" w:color="auto"/>
+              <w:left w:val="single" w:sz="4" w:space="0" w:color="auto"/>
+              <w:bottom w:val="single" w:sz="4" w:space="0" w:color="auto"/>
+              <w:right w:val="single" w:sz="4" w:space="0" w:color="auto"/>
+            </w:tcBorders>
+          </w:tcPr>
+          <w:p>
+            <w:pPr>
+              <w:spacing w:line="240" w:lineRule="auto"/>
+              <w:jc w:val="center"/>
+              <w:rPr>
+                <w:rFonts w:cs="Times New Roman"/>
+              </w:rPr>
+            </w:pPr>
+          </w:p>
+          <w:p>
+            <w:pPr>
+              <w:spacing w:line="240" w:lineRule="auto"/>
+              <w:rPr>
+                <w:rFonts w:cs="Times New Roman"/>
+              </w:rPr>
+            </w:pPr>
+          </w:p>
+          <w:p>
+            <w:pPr>
+              <w:spacing w:line="240" w:lineRule="auto"/>
+              <w:jc w:val="center"/>
+              <w:rPr>
+                <w:rFonts w:cs="Times New Roman"/>
+              </w:rPr>
+            </w:pPr>
+          </w:p>
+          <w:p>
+            <w:pPr>
+              <w:spacing w:line="240" w:lineRule="auto"/>
+              <w:jc w:val="center"/>
+              <w:rPr>
+                <w:rFonts w:cs="Times New Roman"/>
+              </w:rPr>
+            </w:pPr>
+            <w:r>
+              <w:rPr>
+                <w:rFonts w:cs="Times New Roman"/>
+              </w:rPr>
+              <w:t>Almacenista</w:t>
+            </w:r>
+          </w:p>
+        </w:tc>
+        <w:tc>
+          <w:tcPr>
+            <w:tcW w:w="5811" w:type="dxa"/>
+            <w:tcBorders>
+              <w:top w:val="single" w:sz="4" w:space="0" w:color="auto"/>
+              <w:left w:val="single" w:sz="4" w:space="0" w:color="auto"/>
+              <w:bottom w:val="single" w:sz="4" w:space="0" w:color="auto"/>
+              <w:right w:val="single" w:sz="4" w:space="0" w:color="auto"/>
+            </w:tcBorders>
+          </w:tcPr>
+          <w:p>
+            <w:pPr>
+              <w:spacing w:line="240" w:lineRule="auto"/>
+              <w:rPr>
+                <w:rFonts w:cs="Times New Roman"/>
+              </w:rPr>
+            </w:pPr>
+          </w:p>
+          <w:p>
+            <w:pPr>
+              <w:pStyle w:val="Prrafodelista"/>
+              <w:numPr>
+                <w:ilvl w:val="0"/>
+                <w:numId w:val="39"/>
+              </w:numPr>
+              <w:spacing w:line="240" w:lineRule="auto"/>
+              <w:jc w:val="left"/>
+              <w:rPr>
+                <w:rFonts w:cs="Times New Roman"/>
+              </w:rPr>
+            </w:pPr>
+            <w:r>
+              <w:rPr>
+                <w:rFonts w:cs="Times New Roman"/>
+              </w:rPr>
+              <w:t>Acceso al inventario</w:t>
+            </w:r>
+          </w:p>
+          <w:p>
+            <w:pPr>
+              <w:pStyle w:val="Prrafodelista"/>
+              <w:spacing w:line="240" w:lineRule="auto"/>
+              <w:jc w:val="left"/>
+              <w:rPr>
+                <w:rFonts w:cs="Times New Roman"/>
+              </w:rPr>
+            </w:pPr>
+          </w:p>
+          <w:p>
+            <w:pPr>
+              <w:pStyle w:val="Prrafodelista"/>
+              <w:numPr>
+                <w:ilvl w:val="0"/>
+                <w:numId w:val="39"/>
+              </w:numPr>
+              <w:spacing w:line="240" w:lineRule="auto"/>
+              <w:jc w:val="left"/>
+              <w:rPr>
+                <w:rFonts w:cs="Times New Roman"/>
+              </w:rPr>
+            </w:pPr>
+            <w:r>
+              <w:rPr>
+                <w:rFonts w:cs="Times New Roman"/>
+              </w:rPr>
+              <w:t>Ingresos, ajustes, cambios al inventario a partir de instrucciones asignadas</w:t>
+            </w:r>
+          </w:p>
+          <w:p>
+            <w:pPr>
+              <w:spacing w:line="240" w:lineRule="auto"/>
+              <w:jc w:val="left"/>
+              <w:rPr>
+                <w:rFonts w:cs="Times New Roman"/>
+              </w:rPr>
+            </w:pPr>
+          </w:p>
+        </w:tc>
+      </w:tr>
+      <w:tr>
+        <w:trPr>
+          <w:trHeight w:val="1685"/>
+        </w:trPr>
+        <w:tc>
+          <w:tcPr>
+            <w:tcW w:w="2831" w:type="dxa"/>
+            <w:tcBorders>
+              <w:top w:val="single" w:sz="4" w:space="0" w:color="auto"/>
+              <w:left w:val="single" w:sz="4" w:space="0" w:color="auto"/>
+              <w:bottom w:val="single" w:sz="4" w:space="0" w:color="auto"/>
+              <w:right w:val="single" w:sz="4" w:space="0" w:color="auto"/>
+            </w:tcBorders>
+          </w:tcPr>
+          <w:p>
+            <w:pPr>
+              <w:spacing w:line="240" w:lineRule="auto"/>
+              <w:jc w:val="center"/>
+              <w:rPr>
+                <w:rFonts w:cs="Times New Roman"/>
+              </w:rPr>
+            </w:pPr>
+          </w:p>
+          <w:p>
+            <w:pPr>
+              <w:spacing w:line="240" w:lineRule="auto"/>
+              <w:rPr>
+                <w:rFonts w:cs="Times New Roman"/>
+              </w:rPr>
+            </w:pPr>
+          </w:p>
+          <w:p>
+            <w:pPr>
+              <w:spacing w:line="240" w:lineRule="auto"/>
+              <w:jc w:val="center"/>
+              <w:rPr>
+                <w:rFonts w:cs="Times New Roman"/>
+              </w:rPr>
+            </w:pPr>
+          </w:p>
+          <w:p>
+            <w:pPr>
+              <w:spacing w:line="240" w:lineRule="auto"/>
+              <w:jc w:val="center"/>
+              <w:rPr>
+                <w:rFonts w:cs="Times New Roman"/>
+              </w:rPr>
+            </w:pPr>
+            <w:r>
+              <w:rPr>
+                <w:rFonts w:cs="Times New Roman"/>
+              </w:rPr>
+              <w:t>Administrador</w:t>
+            </w:r>
+          </w:p>
+        </w:tc>
+        <w:tc>
+          <w:tcPr>
+            <w:tcW w:w="5811" w:type="dxa"/>
+            <w:tcBorders>
+              <w:top w:val="single" w:sz="4" w:space="0" w:color="auto"/>
+              <w:left w:val="single" w:sz="4" w:space="0" w:color="auto"/>
+              <w:bottom w:val="single" w:sz="4" w:space="0" w:color="auto"/>
+              <w:right w:val="single" w:sz="4" w:space="0" w:color="auto"/>
+            </w:tcBorders>
+          </w:tcPr>
+          <w:p>
+            <w:pPr>
+              <w:spacing w:line="240" w:lineRule="auto"/>
+              <w:rPr>
+                <w:rFonts w:cs="Times New Roman"/>
+              </w:rPr>
+            </w:pPr>
+          </w:p>
+          <w:p>
+            <w:pPr>
+              <w:pStyle w:val="Prrafodelista"/>
+              <w:numPr>
+                <w:ilvl w:val="0"/>
+                <w:numId w:val="40"/>
+              </w:numPr>
+              <w:spacing w:line="240" w:lineRule="auto"/>
+              <w:jc w:val="left"/>
+              <w:rPr>
+                <w:rFonts w:cs="Times New Roman"/>
+              </w:rPr>
+            </w:pPr>
+            <w:r>
+              <w:rPr>
+                <w:rFonts w:cs="Times New Roman"/>
+              </w:rPr>
+              <w:t>Acceso a todos los movimientos del inventario de cada Almacén en forma de registro o historial</w:t>
+            </w:r>
+          </w:p>
+          <w:p>
+            <w:pPr>
+              <w:spacing w:line="240" w:lineRule="auto"/>
+              <w:ind w:left="360"/>
+              <w:jc w:val="left"/>
+              <w:rPr>
+                <w:rFonts w:cs="Times New Roman"/>
+              </w:rPr>
+            </w:pPr>
+          </w:p>
+          <w:p>
+            <w:pPr>
+              <w:pStyle w:val="Prrafodelista"/>
+              <w:numPr>
+                <w:ilvl w:val="0"/>
+                <w:numId w:val="40"/>
+              </w:numPr>
+              <w:spacing w:line="240" w:lineRule="auto"/>
+              <w:jc w:val="left"/>
+              <w:rPr>
+                <w:rFonts w:cs="Times New Roman"/>
+              </w:rPr>
+            </w:pPr>
+            <w:r>
+              <w:rPr>
+                <w:rFonts w:cs="Times New Roman"/>
+              </w:rPr>
+              <w:t>Autorizar o denegar las instrucciones recibidas del supervisor</w:t>
+            </w:r>
+          </w:p>
+          <w:p>
+            <w:pPr>
+              <w:spacing w:line="240" w:lineRule="auto"/>
+              <w:jc w:val="left"/>
+              <w:rPr>
+                <w:rFonts w:cs="Times New Roman"/>
+              </w:rPr>
+            </w:pPr>
+          </w:p>
+        </w:tc>
+      </w:tr>
+    </w:tbl>
     <w:p>
       <w:pPr>
         <w:pStyle w:val="Prrafodelista"/>
@@ -628,10 +2575,2084 @@
           <w:numId w:val="1"/>
         </w:numPr>
         <w:ind w:left="567" w:hanging="283"/>
-      </w:pPr>
-      <w:r>
-        <w:t>Marco Teórico</w:t>
-      </w:r>
+        <w:rPr>
+          <w:b/>
+          <w:bCs/>
+        </w:rPr>
+      </w:pPr>
+      <w:r>
+        <w:rPr>
+          <w:b/>
+          <w:bCs/>
+        </w:rPr>
+        <w:lastRenderedPageBreak/>
+        <w:t>Diseño e implementación del sistema</w:t>
+      </w:r>
+    </w:p>
+    <w:p>
+      <w:pPr>
+        <w:pStyle w:val="Prrafodelista"/>
+        <w:ind w:left="567"/>
+        <w:rPr>
+          <w:b/>
+          <w:bCs/>
+        </w:rPr>
+      </w:pPr>
+    </w:p>
+    <w:p>
+      <w:pPr>
+        <w:pStyle w:val="Prrafodelista"/>
+        <w:ind w:left="0" w:firstLine="284"/>
+        <w:rPr>
+          <w:b/>
+          <w:bCs/>
+        </w:rPr>
+      </w:pPr>
+      <w:r>
+        <w:rPr>
+          <w:b/>
+          <w:bCs/>
+        </w:rPr>
+        <w:t>Historia de los usuarios</w:t>
+      </w:r>
+    </w:p>
+    <w:p>
+      <w:pPr>
+        <w:pStyle w:val="Prrafodelista"/>
+        <w:ind w:left="284"/>
+        <w:rPr>
+          <w:b/>
+          <w:bCs/>
+          <w:sz w:val="28"/>
+          <w:szCs w:val="24"/>
+        </w:rPr>
+      </w:pPr>
+    </w:p>
+    <w:tbl>
+      <w:tblPr>
+        <w:tblStyle w:val="Tablaconcuadrcula"/>
+        <w:tblW w:w="0" w:type="auto"/>
+        <w:jc w:val="center"/>
+        <w:tblInd w:w="0" w:type="dxa"/>
+        <w:tblLook w:val="04A0" w:firstRow="1" w:lastRow="0" w:firstColumn="1" w:lastColumn="0" w:noHBand="0" w:noVBand="1"/>
+      </w:tblPr>
+      <w:tblGrid>
+        <w:gridCol w:w="8494"/>
+      </w:tblGrid>
+      <w:tr>
+        <w:trPr>
+          <w:jc w:val="center"/>
+        </w:trPr>
+        <w:tc>
+          <w:tcPr>
+            <w:tcW w:w="8494" w:type="dxa"/>
+            <w:tcBorders>
+              <w:top w:val="single" w:sz="4" w:space="0" w:color="auto"/>
+              <w:left w:val="single" w:sz="4" w:space="0" w:color="auto"/>
+              <w:bottom w:val="single" w:sz="4" w:space="0" w:color="auto"/>
+              <w:right w:val="single" w:sz="4" w:space="0" w:color="auto"/>
+            </w:tcBorders>
+            <w:shd w:val="clear" w:color="auto" w:fill="9CC2E5" w:themeFill="accent5" w:themeFillTint="99"/>
+            <w:hideMark/>
+          </w:tcPr>
+          <w:p>
+            <w:pPr>
+              <w:pStyle w:val="Prrafodelista"/>
+              <w:spacing w:line="240" w:lineRule="auto"/>
+              <w:ind w:left="-113"/>
+              <w:jc w:val="center"/>
+              <w:rPr>
+                <w:rFonts w:eastAsiaTheme="majorEastAsia" w:cs="Times New Roman"/>
+                <w:bCs/>
+                <w:spacing w:val="-10"/>
+                <w:kern w:val="28"/>
+                <w:szCs w:val="56"/>
+              </w:rPr>
+            </w:pPr>
+            <w:r>
+              <w:rPr>
+                <w:rFonts w:eastAsiaTheme="majorEastAsia" w:cs="Times New Roman"/>
+                <w:bCs/>
+                <w:spacing w:val="-10"/>
+                <w:kern w:val="28"/>
+                <w:szCs w:val="56"/>
+              </w:rPr>
+              <w:t>Historia de Usuario</w:t>
+            </w:r>
+          </w:p>
+        </w:tc>
+      </w:tr>
+      <w:tr>
+        <w:trPr>
+          <w:jc w:val="center"/>
+        </w:trPr>
+        <w:tc>
+          <w:tcPr>
+            <w:tcW w:w="8494" w:type="dxa"/>
+            <w:tcBorders>
+              <w:top w:val="single" w:sz="4" w:space="0" w:color="auto"/>
+              <w:left w:val="single" w:sz="4" w:space="0" w:color="auto"/>
+              <w:bottom w:val="single" w:sz="4" w:space="0" w:color="auto"/>
+              <w:right w:val="single" w:sz="4" w:space="0" w:color="auto"/>
+            </w:tcBorders>
+            <w:hideMark/>
+          </w:tcPr>
+          <w:p>
+            <w:pPr>
+              <w:spacing w:line="276" w:lineRule="auto"/>
+              <w:rPr>
+                <w:rFonts w:cs="Times New Roman"/>
+              </w:rPr>
+            </w:pPr>
+            <w:r>
+              <w:rPr>
+                <w:rFonts w:cs="Times New Roman"/>
+              </w:rPr>
+              <w:t>Numero: 1</w:t>
+            </w:r>
+          </w:p>
+          <w:p>
+            <w:pPr>
+              <w:spacing w:line="276" w:lineRule="auto"/>
+              <w:rPr>
+                <w:rFonts w:cs="Times New Roman"/>
+              </w:rPr>
+            </w:pPr>
+          </w:p>
+        </w:tc>
+      </w:tr>
+      <w:tr>
+        <w:trPr>
+          <w:trHeight w:val="419"/>
+          <w:jc w:val="center"/>
+        </w:trPr>
+        <w:tc>
+          <w:tcPr>
+            <w:tcW w:w="8494" w:type="dxa"/>
+            <w:tcBorders>
+              <w:top w:val="single" w:sz="4" w:space="0" w:color="auto"/>
+              <w:left w:val="single" w:sz="4" w:space="0" w:color="auto"/>
+              <w:bottom w:val="single" w:sz="4" w:space="0" w:color="auto"/>
+              <w:right w:val="single" w:sz="4" w:space="0" w:color="auto"/>
+            </w:tcBorders>
+            <w:hideMark/>
+          </w:tcPr>
+          <w:p>
+            <w:pPr>
+              <w:spacing w:line="276" w:lineRule="auto"/>
+              <w:rPr>
+                <w:rFonts w:cs="Times New Roman"/>
+              </w:rPr>
+            </w:pPr>
+            <w:r>
+              <w:rPr>
+                <w:rFonts w:cs="Times New Roman"/>
+              </w:rPr>
+              <w:t>Prioridad: Alta</w:t>
+            </w:r>
+          </w:p>
+        </w:tc>
+      </w:tr>
+      <w:tr>
+        <w:trPr>
+          <w:jc w:val="center"/>
+        </w:trPr>
+        <w:tc>
+          <w:tcPr>
+            <w:tcW w:w="8494" w:type="dxa"/>
+            <w:tcBorders>
+              <w:top w:val="single" w:sz="4" w:space="0" w:color="auto"/>
+              <w:left w:val="single" w:sz="4" w:space="0" w:color="auto"/>
+              <w:bottom w:val="single" w:sz="4" w:space="0" w:color="auto"/>
+              <w:right w:val="single" w:sz="4" w:space="0" w:color="auto"/>
+            </w:tcBorders>
+            <w:hideMark/>
+          </w:tcPr>
+          <w:p>
+            <w:pPr>
+              <w:spacing w:line="276" w:lineRule="auto"/>
+              <w:rPr>
+                <w:rFonts w:cs="Times New Roman"/>
+              </w:rPr>
+            </w:pPr>
+            <w:r>
+              <w:rPr>
+                <w:rFonts w:cs="Times New Roman"/>
+              </w:rPr>
+              <w:t>Usuario: Administrador</w:t>
+            </w:r>
+          </w:p>
+        </w:tc>
+      </w:tr>
+      <w:tr>
+        <w:trPr>
+          <w:jc w:val="center"/>
+        </w:trPr>
+        <w:tc>
+          <w:tcPr>
+            <w:tcW w:w="8494" w:type="dxa"/>
+            <w:tcBorders>
+              <w:top w:val="single" w:sz="4" w:space="0" w:color="auto"/>
+              <w:left w:val="single" w:sz="4" w:space="0" w:color="auto"/>
+              <w:bottom w:val="single" w:sz="4" w:space="0" w:color="auto"/>
+              <w:right w:val="single" w:sz="4" w:space="0" w:color="auto"/>
+            </w:tcBorders>
+            <w:hideMark/>
+          </w:tcPr>
+          <w:p>
+            <w:pPr>
+              <w:spacing w:line="276" w:lineRule="auto"/>
+              <w:rPr>
+                <w:rFonts w:cs="Times New Roman"/>
+              </w:rPr>
+            </w:pPr>
+            <w:r>
+              <w:rPr>
+                <w:rFonts w:cs="Times New Roman"/>
+              </w:rPr>
+              <w:t>Descripción: El Usuario se encarga de aprobar cada movimiento en el inventario de cada Almacén, también podrá visualizar toda acción hecha con anterioridad en modo de registro bien sea Entrada/Salida/Ajuste con su fecha, cantidad, y acción.</w:t>
+            </w:r>
+          </w:p>
+          <w:p>
+            <w:pPr>
+              <w:spacing w:line="276" w:lineRule="auto"/>
+              <w:rPr>
+                <w:rFonts w:cs="Times New Roman"/>
+              </w:rPr>
+            </w:pPr>
+          </w:p>
+        </w:tc>
+      </w:tr>
+      <w:tr>
+        <w:trPr>
+          <w:jc w:val="center"/>
+        </w:trPr>
+        <w:tc>
+          <w:tcPr>
+            <w:tcW w:w="8494" w:type="dxa"/>
+            <w:tcBorders>
+              <w:top w:val="single" w:sz="4" w:space="0" w:color="auto"/>
+              <w:left w:val="single" w:sz="4" w:space="0" w:color="auto"/>
+              <w:bottom w:val="single" w:sz="4" w:space="0" w:color="auto"/>
+              <w:right w:val="single" w:sz="4" w:space="0" w:color="auto"/>
+            </w:tcBorders>
+            <w:hideMark/>
+          </w:tcPr>
+          <w:p>
+            <w:pPr>
+              <w:spacing w:line="276" w:lineRule="auto"/>
+              <w:rPr>
+                <w:rFonts w:cs="Times New Roman"/>
+              </w:rPr>
+            </w:pPr>
+            <w:r>
+              <w:rPr>
+                <w:rFonts w:cs="Times New Roman"/>
+              </w:rPr>
+              <w:t xml:space="preserve">Observaciones: </w:t>
+            </w:r>
+          </w:p>
+        </w:tc>
+      </w:tr>
+    </w:tbl>
+    <w:p>
+      <w:pPr>
+        <w:rPr>
+          <w:rFonts w:cs="Times New Roman"/>
+          <w:lang w:val="es-ES"/>
+        </w:rPr>
+      </w:pPr>
+    </w:p>
+    <w:tbl>
+      <w:tblPr>
+        <w:tblStyle w:val="Tablaconcuadrcula"/>
+        <w:tblW w:w="0" w:type="auto"/>
+        <w:jc w:val="center"/>
+        <w:tblInd w:w="0" w:type="dxa"/>
+        <w:tblLook w:val="04A0" w:firstRow="1" w:lastRow="0" w:firstColumn="1" w:lastColumn="0" w:noHBand="0" w:noVBand="1"/>
+      </w:tblPr>
+      <w:tblGrid>
+        <w:gridCol w:w="8494"/>
+      </w:tblGrid>
+      <w:tr>
+        <w:trPr>
+          <w:jc w:val="center"/>
+        </w:trPr>
+        <w:tc>
+          <w:tcPr>
+            <w:tcW w:w="8494" w:type="dxa"/>
+            <w:tcBorders>
+              <w:top w:val="single" w:sz="4" w:space="0" w:color="auto"/>
+              <w:left w:val="single" w:sz="4" w:space="0" w:color="auto"/>
+              <w:bottom w:val="single" w:sz="4" w:space="0" w:color="auto"/>
+              <w:right w:val="single" w:sz="4" w:space="0" w:color="auto"/>
+            </w:tcBorders>
+            <w:shd w:val="clear" w:color="auto" w:fill="9CC2E5" w:themeFill="accent5" w:themeFillTint="99"/>
+            <w:hideMark/>
+          </w:tcPr>
+          <w:p>
+            <w:pPr>
+              <w:spacing w:line="240" w:lineRule="auto"/>
+              <w:jc w:val="center"/>
+              <w:rPr>
+                <w:rFonts w:cs="Times New Roman"/>
+              </w:rPr>
+            </w:pPr>
+            <w:r>
+              <w:rPr>
+                <w:rFonts w:cs="Times New Roman"/>
+              </w:rPr>
+              <w:t>Historia de Usuario</w:t>
+            </w:r>
+          </w:p>
+        </w:tc>
+      </w:tr>
+      <w:tr>
+        <w:trPr>
+          <w:jc w:val="center"/>
+        </w:trPr>
+        <w:tc>
+          <w:tcPr>
+            <w:tcW w:w="8494" w:type="dxa"/>
+            <w:tcBorders>
+              <w:top w:val="single" w:sz="4" w:space="0" w:color="auto"/>
+              <w:left w:val="single" w:sz="4" w:space="0" w:color="auto"/>
+              <w:bottom w:val="single" w:sz="4" w:space="0" w:color="auto"/>
+              <w:right w:val="single" w:sz="4" w:space="0" w:color="auto"/>
+            </w:tcBorders>
+            <w:hideMark/>
+          </w:tcPr>
+          <w:p>
+            <w:pPr>
+              <w:spacing w:line="276" w:lineRule="auto"/>
+              <w:rPr>
+                <w:rFonts w:cs="Times New Roman"/>
+              </w:rPr>
+            </w:pPr>
+            <w:r>
+              <w:rPr>
+                <w:rFonts w:cs="Times New Roman"/>
+              </w:rPr>
+              <w:t>Numero: 2</w:t>
+            </w:r>
+          </w:p>
+        </w:tc>
+      </w:tr>
+      <w:tr>
+        <w:trPr>
+          <w:jc w:val="center"/>
+        </w:trPr>
+        <w:tc>
+          <w:tcPr>
+            <w:tcW w:w="8494" w:type="dxa"/>
+            <w:tcBorders>
+              <w:top w:val="single" w:sz="4" w:space="0" w:color="auto"/>
+              <w:left w:val="single" w:sz="4" w:space="0" w:color="auto"/>
+              <w:bottom w:val="single" w:sz="4" w:space="0" w:color="auto"/>
+              <w:right w:val="single" w:sz="4" w:space="0" w:color="auto"/>
+            </w:tcBorders>
+            <w:hideMark/>
+          </w:tcPr>
+          <w:p>
+            <w:pPr>
+              <w:spacing w:line="276" w:lineRule="auto"/>
+              <w:rPr>
+                <w:rFonts w:cs="Times New Roman"/>
+              </w:rPr>
+            </w:pPr>
+            <w:r>
+              <w:rPr>
+                <w:rFonts w:cs="Times New Roman"/>
+              </w:rPr>
+              <w:t>Prioridad: Baja</w:t>
+            </w:r>
+          </w:p>
+        </w:tc>
+      </w:tr>
+      <w:tr>
+        <w:trPr>
+          <w:jc w:val="center"/>
+        </w:trPr>
+        <w:tc>
+          <w:tcPr>
+            <w:tcW w:w="8494" w:type="dxa"/>
+            <w:tcBorders>
+              <w:top w:val="single" w:sz="4" w:space="0" w:color="auto"/>
+              <w:left w:val="single" w:sz="4" w:space="0" w:color="auto"/>
+              <w:bottom w:val="single" w:sz="4" w:space="0" w:color="auto"/>
+              <w:right w:val="single" w:sz="4" w:space="0" w:color="auto"/>
+            </w:tcBorders>
+            <w:hideMark/>
+          </w:tcPr>
+          <w:p>
+            <w:pPr>
+              <w:spacing w:line="276" w:lineRule="auto"/>
+              <w:rPr>
+                <w:rFonts w:cs="Times New Roman"/>
+              </w:rPr>
+            </w:pPr>
+            <w:r>
+              <w:rPr>
+                <w:rFonts w:cs="Times New Roman"/>
+              </w:rPr>
+              <w:t>Usuario: Supervisor</w:t>
+            </w:r>
+          </w:p>
+        </w:tc>
+      </w:tr>
+      <w:tr>
+        <w:trPr>
+          <w:jc w:val="center"/>
+        </w:trPr>
+        <w:tc>
+          <w:tcPr>
+            <w:tcW w:w="8494" w:type="dxa"/>
+            <w:tcBorders>
+              <w:top w:val="single" w:sz="4" w:space="0" w:color="auto"/>
+              <w:left w:val="single" w:sz="4" w:space="0" w:color="auto"/>
+              <w:bottom w:val="single" w:sz="4" w:space="0" w:color="auto"/>
+              <w:right w:val="single" w:sz="4" w:space="0" w:color="auto"/>
+            </w:tcBorders>
+            <w:hideMark/>
+          </w:tcPr>
+          <w:p>
+            <w:pPr>
+              <w:spacing w:line="276" w:lineRule="auto"/>
+              <w:rPr>
+                <w:rFonts w:cs="Times New Roman"/>
+              </w:rPr>
+            </w:pPr>
+            <w:r>
+              <w:rPr>
+                <w:rFonts w:cs="Times New Roman"/>
+              </w:rPr>
+              <w:t>Descripción: El Usuario se encarga de enviar las instrucciones necesarias para la modificación, inserción y extracción de elementos en el inventario. Todas estas instrucciones deben llevar su justificación de Entrada/Salida/Ajuste.</w:t>
+            </w:r>
+          </w:p>
+          <w:p>
+            <w:pPr>
+              <w:spacing w:line="276" w:lineRule="auto"/>
+              <w:rPr>
+                <w:rFonts w:cs="Times New Roman"/>
+              </w:rPr>
+            </w:pPr>
+          </w:p>
+        </w:tc>
+      </w:tr>
+      <w:tr>
+        <w:trPr>
+          <w:jc w:val="center"/>
+        </w:trPr>
+        <w:tc>
+          <w:tcPr>
+            <w:tcW w:w="8494" w:type="dxa"/>
+            <w:tcBorders>
+              <w:top w:val="single" w:sz="4" w:space="0" w:color="auto"/>
+              <w:left w:val="single" w:sz="4" w:space="0" w:color="auto"/>
+              <w:bottom w:val="single" w:sz="4" w:space="0" w:color="auto"/>
+              <w:right w:val="single" w:sz="4" w:space="0" w:color="auto"/>
+            </w:tcBorders>
+            <w:hideMark/>
+          </w:tcPr>
+          <w:p>
+            <w:pPr>
+              <w:spacing w:line="276" w:lineRule="auto"/>
+              <w:rPr>
+                <w:rFonts w:cs="Times New Roman"/>
+              </w:rPr>
+            </w:pPr>
+            <w:r>
+              <w:rPr>
+                <w:rFonts w:cs="Times New Roman"/>
+              </w:rPr>
+              <w:t>Observaciones: No está en contacto con la Base de Datos</w:t>
+            </w:r>
+          </w:p>
+        </w:tc>
+      </w:tr>
+    </w:tbl>
+    <w:p>
+      <w:pPr>
+        <w:rPr>
+          <w:rFonts w:cs="Times New Roman"/>
+          <w:lang w:val="es-ES"/>
+        </w:rPr>
+      </w:pPr>
+    </w:p>
+    <w:tbl>
+      <w:tblPr>
+        <w:tblStyle w:val="Tablaconcuadrcula"/>
+        <w:tblW w:w="0" w:type="auto"/>
+        <w:jc w:val="center"/>
+        <w:tblInd w:w="0" w:type="dxa"/>
+        <w:tblLook w:val="04A0" w:firstRow="1" w:lastRow="0" w:firstColumn="1" w:lastColumn="0" w:noHBand="0" w:noVBand="1"/>
+      </w:tblPr>
+      <w:tblGrid>
+        <w:gridCol w:w="8494"/>
+      </w:tblGrid>
+      <w:tr>
+        <w:trPr>
+          <w:jc w:val="center"/>
+        </w:trPr>
+        <w:tc>
+          <w:tcPr>
+            <w:tcW w:w="8494" w:type="dxa"/>
+            <w:tcBorders>
+              <w:top w:val="single" w:sz="4" w:space="0" w:color="auto"/>
+              <w:left w:val="single" w:sz="4" w:space="0" w:color="auto"/>
+              <w:bottom w:val="single" w:sz="4" w:space="0" w:color="auto"/>
+              <w:right w:val="single" w:sz="4" w:space="0" w:color="auto"/>
+            </w:tcBorders>
+            <w:shd w:val="clear" w:color="auto" w:fill="9CC2E5" w:themeFill="accent5" w:themeFillTint="99"/>
+            <w:hideMark/>
+          </w:tcPr>
+          <w:p>
+            <w:pPr>
+              <w:spacing w:line="240" w:lineRule="auto"/>
+              <w:jc w:val="center"/>
+              <w:rPr>
+                <w:rFonts w:cs="Times New Roman"/>
+              </w:rPr>
+            </w:pPr>
+            <w:r>
+              <w:rPr>
+                <w:rFonts w:cs="Times New Roman"/>
+              </w:rPr>
+              <w:t>Historia de Usuario</w:t>
+            </w:r>
+          </w:p>
+        </w:tc>
+      </w:tr>
+      <w:tr>
+        <w:trPr>
+          <w:jc w:val="center"/>
+        </w:trPr>
+        <w:tc>
+          <w:tcPr>
+            <w:tcW w:w="8494" w:type="dxa"/>
+            <w:tcBorders>
+              <w:top w:val="single" w:sz="4" w:space="0" w:color="auto"/>
+              <w:left w:val="single" w:sz="4" w:space="0" w:color="auto"/>
+              <w:bottom w:val="single" w:sz="4" w:space="0" w:color="auto"/>
+              <w:right w:val="single" w:sz="4" w:space="0" w:color="auto"/>
+            </w:tcBorders>
+            <w:hideMark/>
+          </w:tcPr>
+          <w:p>
+            <w:pPr>
+              <w:spacing w:line="276" w:lineRule="auto"/>
+              <w:rPr>
+                <w:rFonts w:cs="Times New Roman"/>
+              </w:rPr>
+            </w:pPr>
+            <w:r>
+              <w:rPr>
+                <w:rFonts w:cs="Times New Roman"/>
+              </w:rPr>
+              <w:t>Numero: 3</w:t>
+            </w:r>
+          </w:p>
+        </w:tc>
+      </w:tr>
+      <w:tr>
+        <w:trPr>
+          <w:jc w:val="center"/>
+        </w:trPr>
+        <w:tc>
+          <w:tcPr>
+            <w:tcW w:w="8494" w:type="dxa"/>
+            <w:tcBorders>
+              <w:top w:val="single" w:sz="4" w:space="0" w:color="auto"/>
+              <w:left w:val="single" w:sz="4" w:space="0" w:color="auto"/>
+              <w:bottom w:val="single" w:sz="4" w:space="0" w:color="auto"/>
+              <w:right w:val="single" w:sz="4" w:space="0" w:color="auto"/>
+            </w:tcBorders>
+            <w:hideMark/>
+          </w:tcPr>
+          <w:p>
+            <w:pPr>
+              <w:spacing w:line="276" w:lineRule="auto"/>
+              <w:rPr>
+                <w:rFonts w:cs="Times New Roman"/>
+              </w:rPr>
+            </w:pPr>
+            <w:r>
+              <w:rPr>
+                <w:rFonts w:cs="Times New Roman"/>
+              </w:rPr>
+              <w:t>Prioridad: Alta</w:t>
+            </w:r>
+          </w:p>
+        </w:tc>
+      </w:tr>
+      <w:tr>
+        <w:trPr>
+          <w:jc w:val="center"/>
+        </w:trPr>
+        <w:tc>
+          <w:tcPr>
+            <w:tcW w:w="8494" w:type="dxa"/>
+            <w:tcBorders>
+              <w:top w:val="single" w:sz="4" w:space="0" w:color="auto"/>
+              <w:left w:val="single" w:sz="4" w:space="0" w:color="auto"/>
+              <w:bottom w:val="single" w:sz="4" w:space="0" w:color="auto"/>
+              <w:right w:val="single" w:sz="4" w:space="0" w:color="auto"/>
+            </w:tcBorders>
+            <w:hideMark/>
+          </w:tcPr>
+          <w:p>
+            <w:pPr>
+              <w:spacing w:line="276" w:lineRule="auto"/>
+              <w:rPr>
+                <w:rFonts w:cs="Times New Roman"/>
+              </w:rPr>
+            </w:pPr>
+            <w:r>
+              <w:rPr>
+                <w:rFonts w:cs="Times New Roman"/>
+              </w:rPr>
+              <w:t>Usuario: Almacenista</w:t>
+            </w:r>
+          </w:p>
+        </w:tc>
+      </w:tr>
+      <w:tr>
+        <w:trPr>
+          <w:jc w:val="center"/>
+        </w:trPr>
+        <w:tc>
+          <w:tcPr>
+            <w:tcW w:w="8494" w:type="dxa"/>
+            <w:tcBorders>
+              <w:top w:val="single" w:sz="4" w:space="0" w:color="auto"/>
+              <w:left w:val="single" w:sz="4" w:space="0" w:color="auto"/>
+              <w:bottom w:val="single" w:sz="4" w:space="0" w:color="auto"/>
+              <w:right w:val="single" w:sz="4" w:space="0" w:color="auto"/>
+            </w:tcBorders>
+            <w:hideMark/>
+          </w:tcPr>
+          <w:p>
+            <w:pPr>
+              <w:spacing w:line="276" w:lineRule="auto"/>
+              <w:rPr>
+                <w:rFonts w:cs="Times New Roman"/>
+              </w:rPr>
+            </w:pPr>
+            <w:r>
+              <w:rPr>
+                <w:rFonts w:cs="Times New Roman"/>
+              </w:rPr>
+              <w:t>Descripción: El Usuario se encarga de manipular el inventario según las instrucciones enviadas, esto se mostrar en modo de notificación donde podrán ser visualizadas y actualizadas</w:t>
+            </w:r>
+          </w:p>
+          <w:p>
+            <w:pPr>
+              <w:spacing w:line="276" w:lineRule="auto"/>
+              <w:rPr>
+                <w:rFonts w:cs="Times New Roman"/>
+              </w:rPr>
+            </w:pPr>
+          </w:p>
+        </w:tc>
+      </w:tr>
+      <w:tr>
+        <w:trPr>
+          <w:jc w:val="center"/>
+        </w:trPr>
+        <w:tc>
+          <w:tcPr>
+            <w:tcW w:w="8494" w:type="dxa"/>
+            <w:tcBorders>
+              <w:top w:val="single" w:sz="4" w:space="0" w:color="auto"/>
+              <w:left w:val="single" w:sz="4" w:space="0" w:color="auto"/>
+              <w:bottom w:val="single" w:sz="4" w:space="0" w:color="auto"/>
+              <w:right w:val="single" w:sz="4" w:space="0" w:color="auto"/>
+            </w:tcBorders>
+            <w:hideMark/>
+          </w:tcPr>
+          <w:p>
+            <w:pPr>
+              <w:spacing w:line="276" w:lineRule="auto"/>
+              <w:rPr>
+                <w:rFonts w:cs="Times New Roman"/>
+              </w:rPr>
+            </w:pPr>
+            <w:r>
+              <w:rPr>
+                <w:rFonts w:cs="Times New Roman"/>
+              </w:rPr>
+              <w:t>Observaciones: Está en completo contacto con la Base de Datos</w:t>
+            </w:r>
+          </w:p>
+          <w:p>
+            <w:pPr>
+              <w:spacing w:line="276" w:lineRule="auto"/>
+              <w:rPr>
+                <w:rFonts w:cs="Times New Roman"/>
+              </w:rPr>
+            </w:pPr>
+          </w:p>
+        </w:tc>
+      </w:tr>
+    </w:tbl>
+    <w:p>
+      <w:pPr>
+        <w:pStyle w:val="Prrafodelista"/>
+        <w:ind w:left="284"/>
+        <w:rPr>
+          <w:b/>
+          <w:bCs/>
+          <w:sz w:val="28"/>
+          <w:szCs w:val="24"/>
+        </w:rPr>
+      </w:pPr>
+    </w:p>
+    <w:p>
+      <w:pPr>
+        <w:pStyle w:val="Prrafodelista"/>
+        <w:ind w:left="284"/>
+        <w:rPr>
+          <w:b/>
+          <w:bCs/>
+          <w:sz w:val="28"/>
+          <w:szCs w:val="24"/>
+        </w:rPr>
+      </w:pPr>
+    </w:p>
+    <w:p>
+      <w:pPr>
+        <w:pStyle w:val="Prrafodelista"/>
+        <w:ind w:left="284"/>
+        <w:rPr>
+          <w:b/>
+          <w:bCs/>
+          <w:sz w:val="28"/>
+          <w:szCs w:val="24"/>
+        </w:rPr>
+      </w:pPr>
+    </w:p>
+    <w:p>
+      <w:pPr>
+        <w:pStyle w:val="Prrafodelista"/>
+        <w:ind w:left="284"/>
+        <w:rPr>
+          <w:b/>
+          <w:bCs/>
+          <w:sz w:val="28"/>
+          <w:szCs w:val="24"/>
+        </w:rPr>
+      </w:pPr>
+    </w:p>
+    <w:p>
+      <w:pPr>
+        <w:ind w:firstLine="284"/>
+        <w:rPr>
+          <w:b/>
+          <w:bCs/>
+          <w:sz w:val="28"/>
+          <w:szCs w:val="24"/>
+        </w:rPr>
+      </w:pPr>
+      <w:r>
+        <w:rPr>
+          <w:b/>
+          <w:bCs/>
+          <w:sz w:val="28"/>
+          <w:szCs w:val="24"/>
+        </w:rPr>
+        <w:t xml:space="preserve"> </w:t>
+      </w:r>
+      <w:r>
+        <w:rPr>
+          <w:b/>
+          <w:bCs/>
+        </w:rPr>
+        <w:t>Diagrama de Casos de Uso</w:t>
+      </w:r>
+    </w:p>
+    <w:p>
+      <w:pPr>
+        <w:pStyle w:val="Prrafodelista"/>
+        <w:ind w:left="284"/>
+        <w:rPr>
+          <w:b/>
+          <w:bCs/>
+          <w:sz w:val="28"/>
+          <w:szCs w:val="24"/>
+        </w:rPr>
+      </w:pPr>
+    </w:p>
+    <w:p>
+      <w:pPr>
+        <w:pStyle w:val="Prrafodelista"/>
+        <w:ind w:left="0"/>
+        <w:rPr>
+          <w:b/>
+          <w:bCs/>
+          <w:sz w:val="28"/>
+          <w:szCs w:val="24"/>
+        </w:rPr>
+      </w:pPr>
+      <w:r>
+        <w:rPr>
+          <w:b/>
+          <w:bCs/>
+          <w:noProof/>
+          <w:sz w:val="28"/>
+          <w:szCs w:val="24"/>
+          <w:lang w:val="es-ES" w:eastAsia="es-ES"/>
+        </w:rPr>
+        <w:drawing>
+          <wp:inline distT="0" distB="0" distL="0" distR="0" wp14:anchorId="52103D03" wp14:editId="3339BCD0">
+            <wp:extent cx="5901906" cy="4772025"/>
+            <wp:effectExtent l="76200" t="76200" r="137160" b="123825"/>
+            <wp:docPr id="6" name="Imagen 6"/>
+            <wp:cNvGraphicFramePr>
+              <a:graphicFrameLocks xmlns:a="http://schemas.openxmlformats.org/drawingml/2006/main" noChangeAspect="1"/>
+            </wp:cNvGraphicFramePr>
+            <a:graphic xmlns:a="http://schemas.openxmlformats.org/drawingml/2006/main">
+              <a:graphicData uri="http://schemas.openxmlformats.org/drawingml/2006/picture">
+                <pic:pic xmlns:pic="http://schemas.openxmlformats.org/drawingml/2006/picture">
+                  <pic:nvPicPr>
+                    <pic:cNvPr id="6" name="Imagen 6"/>
+                    <pic:cNvPicPr/>
+                  </pic:nvPicPr>
+                  <pic:blipFill>
+                    <a:blip r:embed="rId8" cstate="print">
+                      <a:extLst>
+                        <a:ext uri="{28A0092B-C50C-407E-A947-70E740481C1C}">
+                          <a14:useLocalDpi xmlns:a14="http://schemas.microsoft.com/office/drawing/2010/main" val="0"/>
+                        </a:ext>
+                      </a:extLst>
+                    </a:blip>
+                    <a:stretch>
+                      <a:fillRect/>
+                    </a:stretch>
+                  </pic:blipFill>
+                  <pic:spPr>
+                    <a:xfrm>
+                      <a:off x="0" y="0"/>
+                      <a:ext cx="5923237" cy="4789272"/>
+                    </a:xfrm>
+                    <a:prstGeom prst="rect">
+                      <a:avLst/>
+                    </a:prstGeom>
+                    <a:ln w="38100" cap="sq">
+                      <a:solidFill>
+                        <a:srgbClr val="000000"/>
+                      </a:solidFill>
+                      <a:prstDash val="solid"/>
+                      <a:miter lim="800000"/>
+                    </a:ln>
+                    <a:effectLst>
+                      <a:outerShdw blurRad="50800" dist="38100" dir="2700000" algn="tl" rotWithShape="0">
+                        <a:srgbClr val="000000">
+                          <a:alpha val="43000"/>
+                        </a:srgbClr>
+                      </a:outerShdw>
+                    </a:effectLst>
+                  </pic:spPr>
+                </pic:pic>
+              </a:graphicData>
+            </a:graphic>
+          </wp:inline>
+        </w:drawing>
+      </w:r>
+    </w:p>
+    <w:p>
+      <w:pPr>
+        <w:pStyle w:val="Prrafodelista"/>
+        <w:ind w:left="284"/>
+        <w:rPr>
+          <w:b/>
+          <w:bCs/>
+          <w:sz w:val="28"/>
+          <w:szCs w:val="24"/>
+        </w:rPr>
+      </w:pPr>
+    </w:p>
+    <w:p>
+      <w:pPr>
+        <w:pStyle w:val="Prrafodelista"/>
+        <w:ind w:left="284"/>
+        <w:rPr>
+          <w:b/>
+          <w:bCs/>
+          <w:sz w:val="28"/>
+          <w:szCs w:val="24"/>
+        </w:rPr>
+      </w:pPr>
+    </w:p>
+    <w:p>
+      <w:pPr>
+        <w:pStyle w:val="Prrafodelista"/>
+        <w:ind w:left="284"/>
+        <w:rPr>
+          <w:b/>
+          <w:bCs/>
+          <w:sz w:val="28"/>
+          <w:szCs w:val="24"/>
+        </w:rPr>
+      </w:pPr>
+    </w:p>
+    <w:p>
+      <w:pPr>
+        <w:pStyle w:val="Prrafodelista"/>
+        <w:ind w:left="284"/>
+        <w:rPr>
+          <w:b/>
+          <w:bCs/>
+          <w:sz w:val="28"/>
+          <w:szCs w:val="24"/>
+        </w:rPr>
+      </w:pPr>
+    </w:p>
+    <w:p>
+      <w:pPr>
+        <w:pStyle w:val="Prrafodelista"/>
+        <w:ind w:left="284"/>
+        <w:rPr>
+          <w:b/>
+          <w:bCs/>
+          <w:sz w:val="28"/>
+          <w:szCs w:val="24"/>
+        </w:rPr>
+      </w:pPr>
+    </w:p>
+    <w:p>
+      <w:pPr>
+        <w:pStyle w:val="Prrafodelista"/>
+        <w:ind w:left="284"/>
+        <w:rPr>
+          <w:b/>
+          <w:bCs/>
+          <w:sz w:val="28"/>
+          <w:szCs w:val="24"/>
+        </w:rPr>
+      </w:pPr>
+    </w:p>
+    <w:p>
+      <w:pPr>
+        <w:pStyle w:val="Prrafodelista"/>
+        <w:ind w:left="284"/>
+        <w:rPr>
+          <w:b/>
+          <w:bCs/>
+          <w:sz w:val="28"/>
+          <w:szCs w:val="24"/>
+        </w:rPr>
+      </w:pPr>
+    </w:p>
+    <w:p>
+      <w:pPr>
+        <w:pStyle w:val="Prrafodelista"/>
+        <w:ind w:left="284"/>
+        <w:rPr>
+          <w:b/>
+          <w:bCs/>
+          <w:sz w:val="28"/>
+          <w:szCs w:val="24"/>
+        </w:rPr>
+      </w:pPr>
+    </w:p>
+    <w:p>
+      <w:pPr>
+        <w:ind w:firstLine="284"/>
+        <w:rPr>
+          <w:b/>
+          <w:bCs/>
+        </w:rPr>
+      </w:pPr>
+      <w:r>
+        <w:rPr>
+          <w:b/>
+          <w:bCs/>
+        </w:rPr>
+        <w:t xml:space="preserve"> Diagrama de Bases de Datos Entidad Relación</w:t>
+      </w:r>
+    </w:p>
+    <w:p>
+      <w:pPr>
+        <w:pStyle w:val="Prrafodelista"/>
+        <w:ind w:left="284"/>
+        <w:rPr>
+          <w:b/>
+          <w:bCs/>
+          <w:sz w:val="28"/>
+          <w:szCs w:val="24"/>
+        </w:rPr>
+      </w:pPr>
+    </w:p>
+    <w:p>
+      <w:pPr>
+        <w:pStyle w:val="Prrafodelista"/>
+        <w:ind w:left="0"/>
+        <w:rPr>
+          <w:b/>
+          <w:bCs/>
+          <w:sz w:val="28"/>
+          <w:szCs w:val="24"/>
+        </w:rPr>
+      </w:pPr>
+      <w:r>
+        <w:rPr>
+          <w:b/>
+          <w:bCs/>
+          <w:noProof/>
+          <w:sz w:val="28"/>
+          <w:szCs w:val="24"/>
+          <w:lang w:val="es-ES" w:eastAsia="es-ES"/>
+        </w:rPr>
+        <w:drawing>
+          <wp:inline distT="0" distB="0" distL="0" distR="0" wp14:anchorId="5558712D" wp14:editId="3CFABDB0">
+            <wp:extent cx="5943600" cy="4339590"/>
+            <wp:effectExtent l="76200" t="76200" r="133350" b="137160"/>
+            <wp:docPr id="8" name="Imagen 8"/>
+            <wp:cNvGraphicFramePr>
+              <a:graphicFrameLocks xmlns:a="http://schemas.openxmlformats.org/drawingml/2006/main" noChangeAspect="1"/>
+            </wp:cNvGraphicFramePr>
+            <a:graphic xmlns:a="http://schemas.openxmlformats.org/drawingml/2006/main">
+              <a:graphicData uri="http://schemas.openxmlformats.org/drawingml/2006/picture">
+                <pic:pic xmlns:pic="http://schemas.openxmlformats.org/drawingml/2006/picture">
+                  <pic:nvPicPr>
+                    <pic:cNvPr id="8" name="Imagen 8"/>
+                    <pic:cNvPicPr/>
+                  </pic:nvPicPr>
+                  <pic:blipFill>
+                    <a:blip r:embed="rId9" cstate="print">
+                      <a:extLst>
+                        <a:ext uri="{28A0092B-C50C-407E-A947-70E740481C1C}">
+                          <a14:useLocalDpi xmlns:a14="http://schemas.microsoft.com/office/drawing/2010/main" val="0"/>
+                        </a:ext>
+                      </a:extLst>
+                    </a:blip>
+                    <a:stretch>
+                      <a:fillRect/>
+                    </a:stretch>
+                  </pic:blipFill>
+                  <pic:spPr>
+                    <a:xfrm>
+                      <a:off x="0" y="0"/>
+                      <a:ext cx="5943600" cy="4339590"/>
+                    </a:xfrm>
+                    <a:prstGeom prst="rect">
+                      <a:avLst/>
+                    </a:prstGeom>
+                    <a:ln w="38100" cap="sq">
+                      <a:solidFill>
+                        <a:srgbClr val="000000"/>
+                      </a:solidFill>
+                      <a:prstDash val="solid"/>
+                      <a:miter lim="800000"/>
+                    </a:ln>
+                    <a:effectLst>
+                      <a:outerShdw blurRad="50800" dist="38100" dir="2700000" algn="tl" rotWithShape="0">
+                        <a:srgbClr val="000000">
+                          <a:alpha val="43000"/>
+                        </a:srgbClr>
+                      </a:outerShdw>
+                    </a:effectLst>
+                  </pic:spPr>
+                </pic:pic>
+              </a:graphicData>
+            </a:graphic>
+          </wp:inline>
+        </w:drawing>
+      </w:r>
+    </w:p>
+    <w:p>
+      <w:pPr>
+        <w:pStyle w:val="Prrafodelista"/>
+        <w:ind w:left="0"/>
+        <w:rPr>
+          <w:b/>
+          <w:bCs/>
+          <w:sz w:val="28"/>
+          <w:szCs w:val="24"/>
+        </w:rPr>
+      </w:pPr>
+    </w:p>
+    <w:p>
+      <w:pPr>
+        <w:pStyle w:val="Prrafodelista"/>
+        <w:ind w:left="0"/>
+        <w:rPr>
+          <w:b/>
+          <w:bCs/>
+          <w:sz w:val="28"/>
+          <w:szCs w:val="24"/>
+        </w:rPr>
+      </w:pPr>
+    </w:p>
+    <w:p>
+      <w:pPr>
+        <w:pStyle w:val="Puesto"/>
+      </w:pPr>
+    </w:p>
+    <w:p>
+      <w:pPr>
+        <w:pStyle w:val="Puesto"/>
+      </w:pPr>
+    </w:p>
+    <w:p>
+      <w:pPr>
+        <w:pStyle w:val="Puesto"/>
+      </w:pPr>
+    </w:p>
+    <w:p>
+      <w:pPr>
+        <w:pStyle w:val="Puesto"/>
+      </w:pPr>
+    </w:p>
+    <w:p>
+      <w:pPr>
+        <w:pStyle w:val="Puesto"/>
+      </w:pPr>
+    </w:p>
+    <w:p>
+      <w:pPr>
+        <w:pStyle w:val="Puesto"/>
+      </w:pPr>
+    </w:p>
+    <w:p>
+      <w:pPr>
+        <w:pStyle w:val="Prrafodelista"/>
+        <w:ind w:left="0" w:firstLine="284"/>
+        <w:rPr>
+          <w:b/>
+          <w:bCs/>
+        </w:rPr>
+      </w:pPr>
+      <w:r>
+        <w:rPr>
+          <w:b/>
+          <w:bCs/>
+        </w:rPr>
+        <w:t>Capturas del Sistema</w:t>
+      </w:r>
+    </w:p>
+    <w:p>
+      <w:pPr>
+        <w:pStyle w:val="Prrafodelista"/>
+        <w:ind w:left="0"/>
+        <w:jc w:val="center"/>
+        <w:rPr>
+          <w:b/>
+          <w:bCs/>
+          <w:sz w:val="28"/>
+          <w:szCs w:val="24"/>
+        </w:rPr>
+      </w:pPr>
+    </w:p>
+    <w:p>
+      <w:pPr>
+        <w:ind w:firstLine="284"/>
+        <w:jc w:val="left"/>
+        <w:rPr>
+          <w:b/>
+          <w:bCs/>
+        </w:rPr>
+      </w:pPr>
+      <w:r>
+        <w:rPr>
+          <w:b/>
+          <w:bCs/>
+        </w:rPr>
+        <w:t>Supervisor</w:t>
+      </w:r>
+    </w:p>
+    <w:p>
+      <w:pPr>
+        <w:pStyle w:val="Prrafodelista"/>
+        <w:ind w:left="0"/>
+        <w:jc w:val="left"/>
+        <w:rPr>
+          <w:b/>
+          <w:bCs/>
+          <w:sz w:val="28"/>
+          <w:szCs w:val="24"/>
+        </w:rPr>
+      </w:pPr>
+      <w:r>
+        <w:rPr>
+          <w:b/>
+          <w:bCs/>
+          <w:noProof/>
+          <w:sz w:val="28"/>
+          <w:szCs w:val="24"/>
+          <w:lang w:val="es-ES" w:eastAsia="es-ES"/>
+        </w:rPr>
+        <w:drawing>
+          <wp:inline distT="0" distB="0" distL="0" distR="0" wp14:anchorId="7A4BE9D1" wp14:editId="4D55F1CF">
+            <wp:extent cx="5943600" cy="3183835"/>
+            <wp:effectExtent l="76200" t="76200" r="133350" b="131445"/>
+            <wp:docPr id="9" name="Imagen 9"/>
+            <wp:cNvGraphicFramePr>
+              <a:graphicFrameLocks xmlns:a="http://schemas.openxmlformats.org/drawingml/2006/main" noChangeAspect="1"/>
+            </wp:cNvGraphicFramePr>
+            <a:graphic xmlns:a="http://schemas.openxmlformats.org/drawingml/2006/main">
+              <a:graphicData uri="http://schemas.openxmlformats.org/drawingml/2006/picture">
+                <pic:pic xmlns:pic="http://schemas.openxmlformats.org/drawingml/2006/picture">
+                  <pic:nvPicPr>
+                    <pic:cNvPr id="9" name="Imagen 9"/>
+                    <pic:cNvPicPr/>
+                  </pic:nvPicPr>
+                  <pic:blipFill>
+                    <a:blip r:embed="rId10">
+                      <a:extLst>
+                        <a:ext uri="{28A0092B-C50C-407E-A947-70E740481C1C}">
+                          <a14:useLocalDpi xmlns:a14="http://schemas.microsoft.com/office/drawing/2010/main" val="0"/>
+                        </a:ext>
+                      </a:extLst>
+                    </a:blip>
+                    <a:stretch>
+                      <a:fillRect/>
+                    </a:stretch>
+                  </pic:blipFill>
+                  <pic:spPr>
+                    <a:xfrm>
+                      <a:off x="0" y="0"/>
+                      <a:ext cx="5951360" cy="3187992"/>
+                    </a:xfrm>
+                    <a:prstGeom prst="rect">
+                      <a:avLst/>
+                    </a:prstGeom>
+                    <a:ln w="38100" cap="sq">
+                      <a:solidFill>
+                        <a:srgbClr val="000000"/>
+                      </a:solidFill>
+                      <a:prstDash val="solid"/>
+                      <a:miter lim="800000"/>
+                    </a:ln>
+                    <a:effectLst>
+                      <a:outerShdw blurRad="50800" dist="38100" dir="2700000" algn="tl" rotWithShape="0">
+                        <a:srgbClr val="000000">
+                          <a:alpha val="43000"/>
+                        </a:srgbClr>
+                      </a:outerShdw>
+                    </a:effectLst>
+                  </pic:spPr>
+                </pic:pic>
+              </a:graphicData>
+            </a:graphic>
+          </wp:inline>
+        </w:drawing>
+      </w:r>
+    </w:p>
+    <w:p>
+      <w:pPr>
+        <w:pStyle w:val="Prrafodelista"/>
+        <w:ind w:left="0"/>
+        <w:jc w:val="left"/>
+        <w:rPr>
+          <w:b/>
+          <w:bCs/>
+          <w:sz w:val="28"/>
+          <w:szCs w:val="24"/>
+        </w:rPr>
+      </w:pPr>
+    </w:p>
+    <w:p>
+      <w:pPr>
+        <w:ind w:firstLine="284"/>
+        <w:jc w:val="left"/>
+        <w:rPr>
+          <w:b/>
+          <w:bCs/>
+        </w:rPr>
+      </w:pPr>
+      <w:r>
+        <w:rPr>
+          <w:b/>
+          <w:bCs/>
+        </w:rPr>
+        <w:t xml:space="preserve">  Usuarios</w:t>
+      </w:r>
+    </w:p>
+    <w:p>
+      <w:pPr>
+        <w:jc w:val="left"/>
+        <w:rPr>
+          <w:b/>
+          <w:bCs/>
+          <w:sz w:val="28"/>
+          <w:szCs w:val="24"/>
+        </w:rPr>
+      </w:pPr>
+      <w:r>
+        <w:rPr>
+          <w:noProof/>
+          <w:lang w:val="es-ES" w:eastAsia="es-ES"/>
+        </w:rPr>
+        <w:lastRenderedPageBreak/>
+        <w:drawing>
+          <wp:inline distT="0" distB="0" distL="0" distR="0" wp14:anchorId="752A67D7" wp14:editId="76DE948B">
+            <wp:extent cx="5943600" cy="1995805"/>
+            <wp:effectExtent l="76200" t="76200" r="133350" b="137795"/>
+            <wp:docPr id="10" name="Imagen 10"/>
+            <wp:cNvGraphicFramePr>
+              <a:graphicFrameLocks xmlns:a="http://schemas.openxmlformats.org/drawingml/2006/main" noChangeAspect="1"/>
+            </wp:cNvGraphicFramePr>
+            <a:graphic xmlns:a="http://schemas.openxmlformats.org/drawingml/2006/main">
+              <a:graphicData uri="http://schemas.openxmlformats.org/drawingml/2006/picture">
+                <pic:pic xmlns:pic="http://schemas.openxmlformats.org/drawingml/2006/picture">
+                  <pic:nvPicPr>
+                    <pic:cNvPr id="10" name="Imagen 10"/>
+                    <pic:cNvPicPr/>
+                  </pic:nvPicPr>
+                  <pic:blipFill>
+                    <a:blip r:embed="rId11">
+                      <a:extLst>
+                        <a:ext uri="{28A0092B-C50C-407E-A947-70E740481C1C}">
+                          <a14:useLocalDpi xmlns:a14="http://schemas.microsoft.com/office/drawing/2010/main" val="0"/>
+                        </a:ext>
+                      </a:extLst>
+                    </a:blip>
+                    <a:stretch>
+                      <a:fillRect/>
+                    </a:stretch>
+                  </pic:blipFill>
+                  <pic:spPr>
+                    <a:xfrm>
+                      <a:off x="0" y="0"/>
+                      <a:ext cx="5943600" cy="1995805"/>
+                    </a:xfrm>
+                    <a:prstGeom prst="rect">
+                      <a:avLst/>
+                    </a:prstGeom>
+                    <a:ln w="38100" cap="sq">
+                      <a:solidFill>
+                        <a:srgbClr val="000000"/>
+                      </a:solidFill>
+                      <a:prstDash val="solid"/>
+                      <a:miter lim="800000"/>
+                    </a:ln>
+                    <a:effectLst>
+                      <a:outerShdw blurRad="50800" dist="38100" dir="2700000" algn="tl" rotWithShape="0">
+                        <a:srgbClr val="000000">
+                          <a:alpha val="43000"/>
+                        </a:srgbClr>
+                      </a:outerShdw>
+                    </a:effectLst>
+                  </pic:spPr>
+                </pic:pic>
+              </a:graphicData>
+            </a:graphic>
+          </wp:inline>
+        </w:drawing>
+      </w:r>
+    </w:p>
+    <w:p>
+      <w:pPr>
+        <w:jc w:val="left"/>
+        <w:rPr>
+          <w:b/>
+          <w:bCs/>
+          <w:sz w:val="28"/>
+          <w:szCs w:val="24"/>
+        </w:rPr>
+      </w:pPr>
+    </w:p>
+    <w:p>
+      <w:pPr>
+        <w:ind w:firstLine="284"/>
+        <w:jc w:val="left"/>
+        <w:rPr>
+          <w:b/>
+          <w:bCs/>
+        </w:rPr>
+      </w:pPr>
+      <w:proofErr w:type="spellStart"/>
+      <w:r>
+        <w:rPr>
+          <w:b/>
+          <w:bCs/>
+        </w:rPr>
+        <w:t>Login</w:t>
+      </w:r>
+      <w:proofErr w:type="spellEnd"/>
+      <w:r>
+        <w:rPr>
+          <w:b/>
+          <w:bCs/>
+        </w:rPr>
+        <w:t xml:space="preserve"> </w:t>
+      </w:r>
+    </w:p>
+    <w:p>
+      <w:pPr>
+        <w:jc w:val="left"/>
+        <w:rPr>
+          <w:b/>
+          <w:bCs/>
+          <w:sz w:val="28"/>
+          <w:szCs w:val="24"/>
+        </w:rPr>
+      </w:pPr>
+      <w:r>
+        <w:rPr>
+          <w:noProof/>
+          <w:lang w:val="es-ES" w:eastAsia="es-ES"/>
+        </w:rPr>
+        <w:drawing>
+          <wp:inline distT="0" distB="0" distL="0" distR="0" wp14:anchorId="53F598FF" wp14:editId="0FFB5C43">
+            <wp:extent cx="5943600" cy="2810510"/>
+            <wp:effectExtent l="76200" t="76200" r="133350" b="142240"/>
+            <wp:docPr id="11" name="Imagen 11"/>
+            <wp:cNvGraphicFramePr>
+              <a:graphicFrameLocks xmlns:a="http://schemas.openxmlformats.org/drawingml/2006/main" noChangeAspect="1"/>
+            </wp:cNvGraphicFramePr>
+            <a:graphic xmlns:a="http://schemas.openxmlformats.org/drawingml/2006/main">
+              <a:graphicData uri="http://schemas.openxmlformats.org/drawingml/2006/picture">
+                <pic:pic xmlns:pic="http://schemas.openxmlformats.org/drawingml/2006/picture">
+                  <pic:nvPicPr>
+                    <pic:cNvPr id="11" name="Imagen 11"/>
+                    <pic:cNvPicPr/>
+                  </pic:nvPicPr>
+                  <pic:blipFill>
+                    <a:blip r:embed="rId12">
+                      <a:extLst>
+                        <a:ext uri="{28A0092B-C50C-407E-A947-70E740481C1C}">
+                          <a14:useLocalDpi xmlns:a14="http://schemas.microsoft.com/office/drawing/2010/main" val="0"/>
+                        </a:ext>
+                      </a:extLst>
+                    </a:blip>
+                    <a:stretch>
+                      <a:fillRect/>
+                    </a:stretch>
+                  </pic:blipFill>
+                  <pic:spPr>
+                    <a:xfrm>
+                      <a:off x="0" y="0"/>
+                      <a:ext cx="5943600" cy="2810510"/>
+                    </a:xfrm>
+                    <a:prstGeom prst="rect">
+                      <a:avLst/>
+                    </a:prstGeom>
+                    <a:ln w="38100" cap="sq">
+                      <a:solidFill>
+                        <a:srgbClr val="000000"/>
+                      </a:solidFill>
+                      <a:prstDash val="solid"/>
+                      <a:miter lim="800000"/>
+                    </a:ln>
+                    <a:effectLst>
+                      <a:outerShdw blurRad="50800" dist="38100" dir="2700000" algn="tl" rotWithShape="0">
+                        <a:srgbClr val="000000">
+                          <a:alpha val="43000"/>
+                        </a:srgbClr>
+                      </a:outerShdw>
+                    </a:effectLst>
+                  </pic:spPr>
+                </pic:pic>
+              </a:graphicData>
+            </a:graphic>
+          </wp:inline>
+        </w:drawing>
+      </w:r>
+    </w:p>
+    <w:p>
+      <w:pPr>
+        <w:jc w:val="left"/>
+        <w:rPr>
+          <w:b/>
+          <w:bCs/>
+          <w:sz w:val="28"/>
+          <w:szCs w:val="24"/>
+        </w:rPr>
+      </w:pPr>
+    </w:p>
+    <w:p>
+      <w:pPr>
+        <w:jc w:val="left"/>
+        <w:rPr>
+          <w:b/>
+          <w:bCs/>
+          <w:sz w:val="28"/>
+          <w:szCs w:val="24"/>
+        </w:rPr>
+      </w:pPr>
+    </w:p>
+    <w:p>
+      <w:pPr>
+        <w:jc w:val="left"/>
+        <w:rPr>
+          <w:b/>
+          <w:bCs/>
+          <w:sz w:val="28"/>
+          <w:szCs w:val="24"/>
+        </w:rPr>
+      </w:pPr>
+    </w:p>
+    <w:p>
+      <w:pPr>
+        <w:jc w:val="left"/>
+        <w:rPr>
+          <w:b/>
+          <w:bCs/>
+          <w:sz w:val="28"/>
+          <w:szCs w:val="24"/>
+        </w:rPr>
+      </w:pPr>
+    </w:p>
+    <w:p>
+      <w:pPr>
+        <w:jc w:val="left"/>
+        <w:rPr>
+          <w:b/>
+          <w:bCs/>
+          <w:sz w:val="28"/>
+          <w:szCs w:val="24"/>
+        </w:rPr>
+      </w:pPr>
+    </w:p>
+    <w:p>
+      <w:pPr>
+        <w:ind w:firstLine="284"/>
+        <w:jc w:val="left"/>
+        <w:rPr>
+          <w:b/>
+          <w:bCs/>
+          <w:sz w:val="28"/>
+          <w:szCs w:val="24"/>
+        </w:rPr>
+      </w:pPr>
+      <w:r>
+        <w:rPr>
+          <w:b/>
+          <w:bCs/>
+        </w:rPr>
+        <w:lastRenderedPageBreak/>
+        <w:t>Datos del Administrador</w:t>
+      </w:r>
+    </w:p>
+    <w:p>
+      <w:pPr>
+        <w:jc w:val="left"/>
+        <w:rPr>
+          <w:b/>
+          <w:bCs/>
+          <w:sz w:val="28"/>
+          <w:szCs w:val="24"/>
+        </w:rPr>
+      </w:pPr>
+      <w:r>
+        <w:rPr>
+          <w:noProof/>
+          <w:lang w:val="es-ES" w:eastAsia="es-ES"/>
+        </w:rPr>
+        <w:drawing>
+          <wp:inline distT="0" distB="0" distL="0" distR="0" wp14:anchorId="390F1FDA" wp14:editId="1445B9CD">
+            <wp:extent cx="5943600" cy="2734310"/>
+            <wp:effectExtent l="76200" t="76200" r="133350" b="142240"/>
+            <wp:docPr id="12" name="Imagen 12"/>
+            <wp:cNvGraphicFramePr>
+              <a:graphicFrameLocks xmlns:a="http://schemas.openxmlformats.org/drawingml/2006/main" noChangeAspect="1"/>
+            </wp:cNvGraphicFramePr>
+            <a:graphic xmlns:a="http://schemas.openxmlformats.org/drawingml/2006/main">
+              <a:graphicData uri="http://schemas.openxmlformats.org/drawingml/2006/picture">
+                <pic:pic xmlns:pic="http://schemas.openxmlformats.org/drawingml/2006/picture">
+                  <pic:nvPicPr>
+                    <pic:cNvPr id="12" name="Imagen 12"/>
+                    <pic:cNvPicPr/>
+                  </pic:nvPicPr>
+                  <pic:blipFill>
+                    <a:blip r:embed="rId13">
+                      <a:extLst>
+                        <a:ext uri="{28A0092B-C50C-407E-A947-70E740481C1C}">
+                          <a14:useLocalDpi xmlns:a14="http://schemas.microsoft.com/office/drawing/2010/main" val="0"/>
+                        </a:ext>
+                      </a:extLst>
+                    </a:blip>
+                    <a:stretch>
+                      <a:fillRect/>
+                    </a:stretch>
+                  </pic:blipFill>
+                  <pic:spPr>
+                    <a:xfrm>
+                      <a:off x="0" y="0"/>
+                      <a:ext cx="5943600" cy="2734310"/>
+                    </a:xfrm>
+                    <a:prstGeom prst="rect">
+                      <a:avLst/>
+                    </a:prstGeom>
+                    <a:ln w="38100" cap="sq">
+                      <a:solidFill>
+                        <a:srgbClr val="000000"/>
+                      </a:solidFill>
+                      <a:prstDash val="solid"/>
+                      <a:miter lim="800000"/>
+                    </a:ln>
+                    <a:effectLst>
+                      <a:outerShdw blurRad="50800" dist="38100" dir="2700000" algn="tl" rotWithShape="0">
+                        <a:srgbClr val="000000">
+                          <a:alpha val="43000"/>
+                        </a:srgbClr>
+                      </a:outerShdw>
+                    </a:effectLst>
+                  </pic:spPr>
+                </pic:pic>
+              </a:graphicData>
+            </a:graphic>
+          </wp:inline>
+        </w:drawing>
+      </w:r>
+    </w:p>
+    <w:p>
+      <w:pPr>
+        <w:ind w:firstLine="284"/>
+        <w:jc w:val="left"/>
+        <w:rPr>
+          <w:b/>
+          <w:bCs/>
+        </w:rPr>
+      </w:pPr>
+    </w:p>
+    <w:p>
+      <w:pPr>
+        <w:ind w:firstLine="284"/>
+        <w:jc w:val="left"/>
+        <w:rPr>
+          <w:b/>
+          <w:bCs/>
+        </w:rPr>
+      </w:pPr>
+      <w:r>
+        <w:rPr>
+          <w:b/>
+          <w:bCs/>
+        </w:rPr>
+        <w:t>Almacenista</w:t>
+      </w:r>
+    </w:p>
+    <w:p>
+      <w:pPr>
+        <w:jc w:val="left"/>
+        <w:rPr>
+          <w:b/>
+          <w:bCs/>
+          <w:sz w:val="28"/>
+          <w:szCs w:val="24"/>
+        </w:rPr>
+      </w:pPr>
+      <w:r>
+        <w:rPr>
+          <w:noProof/>
+          <w:lang w:val="es-ES" w:eastAsia="es-ES"/>
+        </w:rPr>
+        <w:drawing>
+          <wp:inline distT="0" distB="0" distL="0" distR="0" wp14:anchorId="51F5AB83" wp14:editId="58C1A9B7">
+            <wp:extent cx="5943600" cy="2846705"/>
+            <wp:effectExtent l="76200" t="76200" r="133350" b="125095"/>
+            <wp:docPr id="13" name="Imagen 13"/>
+            <wp:cNvGraphicFramePr>
+              <a:graphicFrameLocks xmlns:a="http://schemas.openxmlformats.org/drawingml/2006/main" noChangeAspect="1"/>
+            </wp:cNvGraphicFramePr>
+            <a:graphic xmlns:a="http://schemas.openxmlformats.org/drawingml/2006/main">
+              <a:graphicData uri="http://schemas.openxmlformats.org/drawingml/2006/picture">
+                <pic:pic xmlns:pic="http://schemas.openxmlformats.org/drawingml/2006/picture">
+                  <pic:nvPicPr>
+                    <pic:cNvPr id="13" name="Imagen 13"/>
+                    <pic:cNvPicPr/>
+                  </pic:nvPicPr>
+                  <pic:blipFill>
+                    <a:blip r:embed="rId14">
+                      <a:extLst>
+                        <a:ext uri="{28A0092B-C50C-407E-A947-70E740481C1C}">
+                          <a14:useLocalDpi xmlns:a14="http://schemas.microsoft.com/office/drawing/2010/main" val="0"/>
+                        </a:ext>
+                      </a:extLst>
+                    </a:blip>
+                    <a:stretch>
+                      <a:fillRect/>
+                    </a:stretch>
+                  </pic:blipFill>
+                  <pic:spPr>
+                    <a:xfrm>
+                      <a:off x="0" y="0"/>
+                      <a:ext cx="5943600" cy="2846705"/>
+                    </a:xfrm>
+                    <a:prstGeom prst="rect">
+                      <a:avLst/>
+                    </a:prstGeom>
+                    <a:ln w="38100" cap="sq">
+                      <a:solidFill>
+                        <a:srgbClr val="000000"/>
+                      </a:solidFill>
+                      <a:prstDash val="solid"/>
+                      <a:miter lim="800000"/>
+                    </a:ln>
+                    <a:effectLst>
+                      <a:outerShdw blurRad="50800" dist="38100" dir="2700000" algn="tl" rotWithShape="0">
+                        <a:srgbClr val="000000">
+                          <a:alpha val="43000"/>
+                        </a:srgbClr>
+                      </a:outerShdw>
+                    </a:effectLst>
+                  </pic:spPr>
+                </pic:pic>
+              </a:graphicData>
+            </a:graphic>
+          </wp:inline>
+        </w:drawing>
+      </w:r>
+    </w:p>
+    <w:p>
+      <w:pPr>
+        <w:ind w:firstLine="284"/>
+        <w:jc w:val="left"/>
+        <w:rPr>
+          <w:b/>
+          <w:bCs/>
+          <w:sz w:val="28"/>
+          <w:szCs w:val="24"/>
+        </w:rPr>
+      </w:pPr>
+    </w:p>
+    <w:p>
+      <w:pPr>
+        <w:ind w:firstLine="284"/>
+        <w:jc w:val="left"/>
+        <w:rPr>
+          <w:b/>
+          <w:bCs/>
+          <w:sz w:val="28"/>
+          <w:szCs w:val="24"/>
+        </w:rPr>
+      </w:pPr>
+      <w:bookmarkStart w:id="0" w:name="_GoBack"/>
+      <w:bookmarkEnd w:id="0"/>
+    </w:p>
+    <w:p>
+      <w:pPr>
+        <w:ind w:left="142" w:firstLine="284"/>
+        <w:jc w:val="left"/>
+        <w:rPr>
+          <w:b/>
+          <w:bCs/>
+        </w:rPr>
+      </w:pPr>
+      <w:r>
+        <w:rPr>
+          <w:b/>
+          <w:bCs/>
+        </w:rPr>
+        <w:lastRenderedPageBreak/>
+        <w:t>Registro de instrucciones en Administrador</w:t>
+      </w:r>
+    </w:p>
+    <w:p>
+      <w:pPr>
+        <w:jc w:val="left"/>
+        <w:rPr>
+          <w:b/>
+          <w:bCs/>
+          <w:sz w:val="28"/>
+          <w:szCs w:val="24"/>
+        </w:rPr>
+      </w:pPr>
+      <w:r>
+        <w:rPr>
+          <w:noProof/>
+          <w:lang w:val="es-ES" w:eastAsia="es-ES"/>
+        </w:rPr>
+        <w:drawing>
+          <wp:inline distT="0" distB="0" distL="0" distR="0" wp14:anchorId="1898A541" wp14:editId="330864F0">
+            <wp:extent cx="5943600" cy="2846705"/>
+            <wp:effectExtent l="76200" t="76200" r="133350" b="125095"/>
+            <wp:docPr id="14" name="Imagen 14"/>
+            <wp:cNvGraphicFramePr>
+              <a:graphicFrameLocks xmlns:a="http://schemas.openxmlformats.org/drawingml/2006/main" noChangeAspect="1"/>
+            </wp:cNvGraphicFramePr>
+            <a:graphic xmlns:a="http://schemas.openxmlformats.org/drawingml/2006/main">
+              <a:graphicData uri="http://schemas.openxmlformats.org/drawingml/2006/picture">
+                <pic:pic xmlns:pic="http://schemas.openxmlformats.org/drawingml/2006/picture">
+                  <pic:nvPicPr>
+                    <pic:cNvPr id="14" name="Imagen 14"/>
+                    <pic:cNvPicPr/>
+                  </pic:nvPicPr>
+                  <pic:blipFill>
+                    <a:blip r:embed="rId15">
+                      <a:extLst>
+                        <a:ext uri="{28A0092B-C50C-407E-A947-70E740481C1C}">
+                          <a14:useLocalDpi xmlns:a14="http://schemas.microsoft.com/office/drawing/2010/main" val="0"/>
+                        </a:ext>
+                      </a:extLst>
+                    </a:blip>
+                    <a:stretch>
+                      <a:fillRect/>
+                    </a:stretch>
+                  </pic:blipFill>
+                  <pic:spPr>
+                    <a:xfrm>
+                      <a:off x="0" y="0"/>
+                      <a:ext cx="5943600" cy="2846705"/>
+                    </a:xfrm>
+                    <a:prstGeom prst="rect">
+                      <a:avLst/>
+                    </a:prstGeom>
+                    <a:ln w="38100" cap="sq">
+                      <a:solidFill>
+                        <a:srgbClr val="000000"/>
+                      </a:solidFill>
+                      <a:prstDash val="solid"/>
+                      <a:miter lim="800000"/>
+                    </a:ln>
+                    <a:effectLst>
+                      <a:outerShdw blurRad="50800" dist="38100" dir="2700000" algn="tl" rotWithShape="0">
+                        <a:srgbClr val="000000">
+                          <a:alpha val="43000"/>
+                        </a:srgbClr>
+                      </a:outerShdw>
+                    </a:effectLst>
+                  </pic:spPr>
+                </pic:pic>
+              </a:graphicData>
+            </a:graphic>
+          </wp:inline>
+        </w:drawing>
+      </w:r>
+    </w:p>
+    <w:p>
+      <w:pPr>
+        <w:jc w:val="left"/>
+        <w:rPr>
+          <w:b/>
+          <w:bCs/>
+          <w:sz w:val="28"/>
+          <w:szCs w:val="24"/>
+        </w:rPr>
+      </w:pPr>
+    </w:p>
+    <w:p>
+      <w:pPr>
+        <w:ind w:left="142"/>
+        <w:jc w:val="left"/>
+        <w:rPr>
+          <w:b/>
+          <w:bCs/>
+        </w:rPr>
+      </w:pPr>
+    </w:p>
+    <w:p>
+      <w:pPr>
+        <w:ind w:firstLine="284"/>
+        <w:jc w:val="left"/>
+        <w:rPr>
+          <w:b/>
+          <w:bCs/>
+        </w:rPr>
+      </w:pPr>
+      <w:r>
+        <w:rPr>
+          <w:b/>
+          <w:bCs/>
+        </w:rPr>
+        <w:t>Administrador Parte1</w:t>
+      </w:r>
+    </w:p>
+    <w:p>
+      <w:pPr>
+        <w:jc w:val="left"/>
+        <w:rPr>
+          <w:b/>
+          <w:bCs/>
+          <w:sz w:val="28"/>
+          <w:szCs w:val="24"/>
+        </w:rPr>
+      </w:pPr>
+      <w:r>
+        <w:rPr>
+          <w:noProof/>
+          <w:lang w:val="es-ES" w:eastAsia="es-ES"/>
+        </w:rPr>
+        <w:drawing>
+          <wp:inline distT="0" distB="0" distL="0" distR="0" wp14:anchorId="6415191C" wp14:editId="187143C8">
+            <wp:extent cx="5943600" cy="2846705"/>
+            <wp:effectExtent l="76200" t="76200" r="133350" b="125095"/>
+            <wp:docPr id="15" name="Imagen 15"/>
+            <wp:cNvGraphicFramePr>
+              <a:graphicFrameLocks xmlns:a="http://schemas.openxmlformats.org/drawingml/2006/main" noChangeAspect="1"/>
+            </wp:cNvGraphicFramePr>
+            <a:graphic xmlns:a="http://schemas.openxmlformats.org/drawingml/2006/main">
+              <a:graphicData uri="http://schemas.openxmlformats.org/drawingml/2006/picture">
+                <pic:pic xmlns:pic="http://schemas.openxmlformats.org/drawingml/2006/picture">
+                  <pic:nvPicPr>
+                    <pic:cNvPr id="15" name="Imagen 15"/>
+                    <pic:cNvPicPr/>
+                  </pic:nvPicPr>
+                  <pic:blipFill>
+                    <a:blip r:embed="rId16">
+                      <a:extLst>
+                        <a:ext uri="{28A0092B-C50C-407E-A947-70E740481C1C}">
+                          <a14:useLocalDpi xmlns:a14="http://schemas.microsoft.com/office/drawing/2010/main" val="0"/>
+                        </a:ext>
+                      </a:extLst>
+                    </a:blip>
+                    <a:stretch>
+                      <a:fillRect/>
+                    </a:stretch>
+                  </pic:blipFill>
+                  <pic:spPr>
+                    <a:xfrm>
+                      <a:off x="0" y="0"/>
+                      <a:ext cx="5943600" cy="2846705"/>
+                    </a:xfrm>
+                    <a:prstGeom prst="rect">
+                      <a:avLst/>
+                    </a:prstGeom>
+                    <a:ln w="38100" cap="sq">
+                      <a:solidFill>
+                        <a:srgbClr val="000000"/>
+                      </a:solidFill>
+                      <a:prstDash val="solid"/>
+                      <a:miter lim="800000"/>
+                    </a:ln>
+                    <a:effectLst>
+                      <a:outerShdw blurRad="50800" dist="38100" dir="2700000" algn="tl" rotWithShape="0">
+                        <a:srgbClr val="000000">
+                          <a:alpha val="43000"/>
+                        </a:srgbClr>
+                      </a:outerShdw>
+                    </a:effectLst>
+                  </pic:spPr>
+                </pic:pic>
+              </a:graphicData>
+            </a:graphic>
+          </wp:inline>
+        </w:drawing>
+      </w:r>
+    </w:p>
+    <w:p>
+      <w:pPr>
+        <w:ind w:firstLine="284"/>
+        <w:jc w:val="left"/>
+        <w:rPr>
+          <w:b/>
+          <w:bCs/>
+          <w:sz w:val="28"/>
+          <w:szCs w:val="24"/>
+        </w:rPr>
+      </w:pPr>
+    </w:p>
+    <w:p>
+      <w:pPr>
+        <w:ind w:left="142" w:firstLine="284"/>
+        <w:jc w:val="left"/>
+        <w:rPr>
+          <w:b/>
+          <w:bCs/>
+          <w:sz w:val="28"/>
+          <w:szCs w:val="24"/>
+        </w:rPr>
+      </w:pPr>
+      <w:r>
+        <w:rPr>
+          <w:b/>
+          <w:bCs/>
+          <w:sz w:val="28"/>
+          <w:szCs w:val="24"/>
+        </w:rPr>
+        <w:lastRenderedPageBreak/>
+        <w:t>Administrador Parte2</w:t>
+      </w:r>
+      <w:r>
+        <w:rPr>
+          <w:noProof/>
+          <w:lang w:val="es-ES" w:eastAsia="es-ES"/>
+        </w:rPr>
+        <w:drawing>
+          <wp:inline distT="0" distB="0" distL="0" distR="0" wp14:anchorId="4C4205C1" wp14:editId="1BE39C80">
+            <wp:extent cx="5943600" cy="2846705"/>
+            <wp:effectExtent l="76200" t="76200" r="133350" b="125095"/>
+            <wp:docPr id="16" name="Imagen 16"/>
+            <wp:cNvGraphicFramePr>
+              <a:graphicFrameLocks xmlns:a="http://schemas.openxmlformats.org/drawingml/2006/main" noChangeAspect="1"/>
+            </wp:cNvGraphicFramePr>
+            <a:graphic xmlns:a="http://schemas.openxmlformats.org/drawingml/2006/main">
+              <a:graphicData uri="http://schemas.openxmlformats.org/drawingml/2006/picture">
+                <pic:pic xmlns:pic="http://schemas.openxmlformats.org/drawingml/2006/picture">
+                  <pic:nvPicPr>
+                    <pic:cNvPr id="16" name="Imagen 16"/>
+                    <pic:cNvPicPr/>
+                  </pic:nvPicPr>
+                  <pic:blipFill>
+                    <a:blip r:embed="rId17">
+                      <a:extLst>
+                        <a:ext uri="{28A0092B-C50C-407E-A947-70E740481C1C}">
+                          <a14:useLocalDpi xmlns:a14="http://schemas.microsoft.com/office/drawing/2010/main" val="0"/>
+                        </a:ext>
+                      </a:extLst>
+                    </a:blip>
+                    <a:stretch>
+                      <a:fillRect/>
+                    </a:stretch>
+                  </pic:blipFill>
+                  <pic:spPr>
+                    <a:xfrm>
+                      <a:off x="0" y="0"/>
+                      <a:ext cx="5943600" cy="2846705"/>
+                    </a:xfrm>
+                    <a:prstGeom prst="rect">
+                      <a:avLst/>
+                    </a:prstGeom>
+                    <a:ln w="38100" cap="sq">
+                      <a:solidFill>
+                        <a:srgbClr val="000000"/>
+                      </a:solidFill>
+                      <a:prstDash val="solid"/>
+                      <a:miter lim="800000"/>
+                    </a:ln>
+                    <a:effectLst>
+                      <a:outerShdw blurRad="50800" dist="38100" dir="2700000" algn="tl" rotWithShape="0">
+                        <a:srgbClr val="000000">
+                          <a:alpha val="43000"/>
+                        </a:srgbClr>
+                      </a:outerShdw>
+                    </a:effectLst>
+                  </pic:spPr>
+                </pic:pic>
+              </a:graphicData>
+            </a:graphic>
+          </wp:inline>
+        </w:drawing>
+      </w:r>
+    </w:p>
+    <w:p>
+      <w:pPr>
+        <w:pStyle w:val="Prrafodelista"/>
+        <w:ind w:left="142"/>
+        <w:jc w:val="left"/>
+        <w:rPr>
+          <w:b/>
+          <w:bCs/>
+          <w:sz w:val="28"/>
+          <w:szCs w:val="24"/>
+        </w:rPr>
+      </w:pPr>
+    </w:p>
+    <w:p>
+      <w:pPr>
+        <w:pStyle w:val="Prrafodelista"/>
+        <w:ind w:left="142"/>
+        <w:jc w:val="left"/>
+        <w:rPr>
+          <w:b/>
+          <w:bCs/>
+          <w:sz w:val="28"/>
+          <w:szCs w:val="24"/>
+        </w:rPr>
+      </w:pPr>
+    </w:p>
+    <w:p>
+      <w:pPr>
+        <w:pStyle w:val="Prrafodelista"/>
+        <w:ind w:left="567"/>
+        <w:rPr>
+          <w:b/>
+          <w:bCs/>
+        </w:rPr>
+      </w:pPr>
     </w:p>
     <w:p>
       <w:pPr>
@@ -643,45 +4664,20 @@
         <w:ind w:left="567" w:hanging="283"/>
       </w:pPr>
       <w:r>
-        <w:t>Metodología del Proyecto</w:t>
-      </w:r>
-    </w:p>
-    <w:p>
-      <w:pPr>
-        <w:pStyle w:val="Prrafodelista"/>
-        <w:numPr>
-          <w:ilvl w:val="0"/>
-          <w:numId w:val="7"/>
-        </w:numPr>
-      </w:pPr>
-      <w:r>
-        <w:t>Descripción General</w:t>
-      </w:r>
-    </w:p>
-    <w:p>
-      <w:pPr>
-        <w:pStyle w:val="Prrafodelista"/>
-        <w:numPr>
-          <w:ilvl w:val="0"/>
-          <w:numId w:val="7"/>
-        </w:numPr>
-      </w:pPr>
-      <w:r>
-        <w:t>Estructura de Descomposición de Trabajo</w:t>
-      </w:r>
-    </w:p>
-    <w:p>
-      <w:pPr>
-        <w:pStyle w:val="Prrafodelista"/>
-        <w:numPr>
-          <w:ilvl w:val="0"/>
-          <w:numId w:val="1"/>
-        </w:numPr>
-        <w:ind w:left="567" w:hanging="283"/>
-      </w:pPr>
-      <w:r>
         <w:t>Cronograma del Proyecto</w:t>
       </w:r>
+    </w:p>
+    <w:p>
+      <w:pPr>
+        <w:pStyle w:val="Prrafodelista"/>
+        <w:ind w:left="567"/>
+      </w:pPr>
+    </w:p>
+    <w:p>
+      <w:pPr>
+        <w:pStyle w:val="Prrafodelista"/>
+        <w:ind w:left="567"/>
+      </w:pPr>
     </w:p>
     <w:p>
       <w:pPr>
@@ -763,8 +4759,930 @@
 </file>
 
 <file path=word/numbering.xml><?xml version="1.0" encoding="utf-8"?>
-<w:numbering xmlns:wpc="http://schemas.microsoft.com/office/word/2010/wordprocessingCanvas" xmlns:cx="http://schemas.microsoft.com/office/drawing/2014/chartex" xmlns:cx1="http://schemas.microsoft.com/office/drawing/2015/9/8/chartex" xmlns:cx2="http://schemas.microsoft.com/office/drawing/2015/10/21/chartex" xmlns:cx3="http://schemas.microsoft.com/office/drawing/2016/5/9/chartex" xmlns:cx4="http://schemas.microsoft.com/office/drawing/2016/5/10/chartex" xmlns:cx5="http://schemas.microsoft.com/office/drawing/2016/5/11/chartex" xmlns:cx6="http://schemas.microsoft.com/office/drawing/2016/5/12/chartex" xmlns:cx7="http://schemas.microsoft.com/office/drawing/2016/5/13/chartex" xmlns:cx8="http://schemas.microsoft.com/office/drawing/2016/5/14/chartex" xmlns:mc="http://schemas.openxmlformats.org/markup-compatibility/2006" xmlns:aink="http://schemas.microsoft.com/office/drawing/2016/ink" xmlns:am3d="http://schemas.microsoft.com/office/drawing/2017/model3d" xmlns:o="urn:schemas-microsoft-com:office:office" xmlns:r="http://schemas.openxmlformats.org/officeDocument/2006/relationships" xmlns:m="http://schemas.openxmlformats.org/officeDocument/2006/math" xmlns:v="urn:schemas-microsoft-com:vml" xmlns:wp14="http://schemas.microsoft.com/office/word/2010/wordprocessingDrawing" xmlns:wp="http://schemas.openxmlformats.org/drawingml/2006/wordprocessingDrawing" xmlns:w10="urn:schemas-microsoft-com:office:word" xmlns:w="http://schemas.openxmlformats.org/wordprocessingml/2006/main" xmlns:w14="http://schemas.microsoft.com/office/word/2010/wordml" xmlns:w15="http://schemas.microsoft.com/office/word/2012/wordml" xmlns:w16cex="http://schemas.microsoft.com/office/word/2018/wordml/cex" xmlns:w16cid="http://schemas.microsoft.com/office/word/2016/wordml/cid" xmlns:w16="http://schemas.microsoft.com/office/word/2018/wordml" xmlns:w16sdtdh="http://schemas.microsoft.com/office/word/2020/wordml/sdtdatahash" xmlns:w16se="http://schemas.microsoft.com/office/word/2015/wordml/symex" xmlns:wpg="http://schemas.microsoft.com/office/word/2010/wordprocessingGroup" xmlns:wpi="http://schemas.microsoft.com/office/word/2010/wordprocessingInk" xmlns:wne="http://schemas.microsoft.com/office/word/2006/wordml" xmlns:wps="http://schemas.microsoft.com/office/word/2010/wordprocessingShape" mc:Ignorable="w14 w15 w16se w16cid w16 w16cex w16sdtdh wp14">
-  <w:abstractNum w:abstractNumId="0" w15:restartNumberingAfterBreak="0">
+<w:numbering xmlns:wpc="http://schemas.microsoft.com/office/word/2010/wordprocessingCanvas" xmlns:mc="http://schemas.openxmlformats.org/markup-compatibility/2006" xmlns:o="urn:schemas-microsoft-com:office:office" xmlns:r="http://schemas.openxmlformats.org/officeDocument/2006/relationships" xmlns:m="http://schemas.openxmlformats.org/officeDocument/2006/math" xmlns:v="urn:schemas-microsoft-com:vml" xmlns:wp14="http://schemas.microsoft.com/office/word/2010/wordprocessingDrawing" xmlns:wp="http://schemas.openxmlformats.org/drawingml/2006/wordprocessingDrawing" xmlns:w10="urn:schemas-microsoft-com:office:word" xmlns:w="http://schemas.openxmlformats.org/wordprocessingml/2006/main" xmlns:w14="http://schemas.microsoft.com/office/word/2010/wordml" xmlns:w15="http://schemas.microsoft.com/office/word/2012/wordml" xmlns:wpg="http://schemas.microsoft.com/office/word/2010/wordprocessingGroup" xmlns:wpi="http://schemas.microsoft.com/office/word/2010/wordprocessingInk" xmlns:wne="http://schemas.microsoft.com/office/word/2006/wordml" xmlns:wps="http://schemas.microsoft.com/office/word/2010/wordprocessingShape" mc:Ignorable="w14 w15 wp14">
+  <w:abstractNum w:abstractNumId="0">
+    <w:nsid w:val="0072470F"/>
+    <w:multiLevelType w:val="hybridMultilevel"/>
+    <w:tmpl w:val="851291D4"/>
+    <w:lvl w:ilvl="0" w:tplc="0C0A0001">
+      <w:start w:val="1"/>
+      <w:numFmt w:val="bullet"/>
+      <w:lvlText w:val=""/>
+      <w:lvlJc w:val="left"/>
+      <w:pPr>
+        <w:ind w:left="720" w:hanging="360"/>
+      </w:pPr>
+      <w:rPr>
+        <w:rFonts w:ascii="Symbol" w:hAnsi="Symbol" w:hint="default"/>
+      </w:rPr>
+    </w:lvl>
+    <w:lvl w:ilvl="1" w:tplc="0C0A0003">
+      <w:start w:val="1"/>
+      <w:numFmt w:val="bullet"/>
+      <w:lvlText w:val="o"/>
+      <w:lvlJc w:val="left"/>
+      <w:pPr>
+        <w:ind w:left="1440" w:hanging="360"/>
+      </w:pPr>
+      <w:rPr>
+        <w:rFonts w:ascii="Courier New" w:hAnsi="Courier New" w:cs="Courier New" w:hint="default"/>
+      </w:rPr>
+    </w:lvl>
+    <w:lvl w:ilvl="2" w:tplc="0C0A0005">
+      <w:start w:val="1"/>
+      <w:numFmt w:val="bullet"/>
+      <w:lvlText w:val=""/>
+      <w:lvlJc w:val="left"/>
+      <w:pPr>
+        <w:ind w:left="2160" w:hanging="360"/>
+      </w:pPr>
+      <w:rPr>
+        <w:rFonts w:ascii="Wingdings" w:hAnsi="Wingdings" w:hint="default"/>
+      </w:rPr>
+    </w:lvl>
+    <w:lvl w:ilvl="3" w:tplc="0C0A0001">
+      <w:start w:val="1"/>
+      <w:numFmt w:val="bullet"/>
+      <w:lvlText w:val=""/>
+      <w:lvlJc w:val="left"/>
+      <w:pPr>
+        <w:ind w:left="2880" w:hanging="360"/>
+      </w:pPr>
+      <w:rPr>
+        <w:rFonts w:ascii="Symbol" w:hAnsi="Symbol" w:hint="default"/>
+      </w:rPr>
+    </w:lvl>
+    <w:lvl w:ilvl="4" w:tplc="0C0A0003">
+      <w:start w:val="1"/>
+      <w:numFmt w:val="bullet"/>
+      <w:lvlText w:val="o"/>
+      <w:lvlJc w:val="left"/>
+      <w:pPr>
+        <w:ind w:left="3600" w:hanging="360"/>
+      </w:pPr>
+      <w:rPr>
+        <w:rFonts w:ascii="Courier New" w:hAnsi="Courier New" w:cs="Courier New" w:hint="default"/>
+      </w:rPr>
+    </w:lvl>
+    <w:lvl w:ilvl="5" w:tplc="0C0A0005">
+      <w:start w:val="1"/>
+      <w:numFmt w:val="bullet"/>
+      <w:lvlText w:val=""/>
+      <w:lvlJc w:val="left"/>
+      <w:pPr>
+        <w:ind w:left="4320" w:hanging="360"/>
+      </w:pPr>
+      <w:rPr>
+        <w:rFonts w:ascii="Wingdings" w:hAnsi="Wingdings" w:hint="default"/>
+      </w:rPr>
+    </w:lvl>
+    <w:lvl w:ilvl="6" w:tplc="0C0A0001">
+      <w:start w:val="1"/>
+      <w:numFmt w:val="bullet"/>
+      <w:lvlText w:val=""/>
+      <w:lvlJc w:val="left"/>
+      <w:pPr>
+        <w:ind w:left="5040" w:hanging="360"/>
+      </w:pPr>
+      <w:rPr>
+        <w:rFonts w:ascii="Symbol" w:hAnsi="Symbol" w:hint="default"/>
+      </w:rPr>
+    </w:lvl>
+    <w:lvl w:ilvl="7" w:tplc="0C0A0003">
+      <w:start w:val="1"/>
+      <w:numFmt w:val="bullet"/>
+      <w:lvlText w:val="o"/>
+      <w:lvlJc w:val="left"/>
+      <w:pPr>
+        <w:ind w:left="5760" w:hanging="360"/>
+      </w:pPr>
+      <w:rPr>
+        <w:rFonts w:ascii="Courier New" w:hAnsi="Courier New" w:cs="Courier New" w:hint="default"/>
+      </w:rPr>
+    </w:lvl>
+    <w:lvl w:ilvl="8" w:tplc="0C0A0005">
+      <w:start w:val="1"/>
+      <w:numFmt w:val="bullet"/>
+      <w:lvlText w:val=""/>
+      <w:lvlJc w:val="left"/>
+      <w:pPr>
+        <w:ind w:left="6480" w:hanging="360"/>
+      </w:pPr>
+      <w:rPr>
+        <w:rFonts w:ascii="Wingdings" w:hAnsi="Wingdings" w:hint="default"/>
+      </w:rPr>
+    </w:lvl>
+  </w:abstractNum>
+  <w:abstractNum w:abstractNumId="1">
+    <w:nsid w:val="03517854"/>
+    <w:multiLevelType w:val="hybridMultilevel"/>
+    <w:tmpl w:val="256042F6"/>
+    <w:lvl w:ilvl="0" w:tplc="200A0001">
+      <w:start w:val="1"/>
+      <w:numFmt w:val="bullet"/>
+      <w:lvlText w:val=""/>
+      <w:lvlJc w:val="left"/>
+      <w:pPr>
+        <w:ind w:left="720" w:hanging="360"/>
+      </w:pPr>
+      <w:rPr>
+        <w:rFonts w:ascii="Symbol" w:hAnsi="Symbol" w:hint="default"/>
+      </w:rPr>
+    </w:lvl>
+    <w:lvl w:ilvl="1" w:tplc="200A0003" w:tentative="1">
+      <w:start w:val="1"/>
+      <w:numFmt w:val="bullet"/>
+      <w:lvlText w:val="o"/>
+      <w:lvlJc w:val="left"/>
+      <w:pPr>
+        <w:ind w:left="1440" w:hanging="360"/>
+      </w:pPr>
+      <w:rPr>
+        <w:rFonts w:ascii="Courier New" w:hAnsi="Courier New" w:cs="Courier New" w:hint="default"/>
+      </w:rPr>
+    </w:lvl>
+    <w:lvl w:ilvl="2" w:tplc="200A0005" w:tentative="1">
+      <w:start w:val="1"/>
+      <w:numFmt w:val="bullet"/>
+      <w:lvlText w:val=""/>
+      <w:lvlJc w:val="left"/>
+      <w:pPr>
+        <w:ind w:left="2160" w:hanging="360"/>
+      </w:pPr>
+      <w:rPr>
+        <w:rFonts w:ascii="Wingdings" w:hAnsi="Wingdings" w:hint="default"/>
+      </w:rPr>
+    </w:lvl>
+    <w:lvl w:ilvl="3" w:tplc="200A0001" w:tentative="1">
+      <w:start w:val="1"/>
+      <w:numFmt w:val="bullet"/>
+      <w:lvlText w:val=""/>
+      <w:lvlJc w:val="left"/>
+      <w:pPr>
+        <w:ind w:left="2880" w:hanging="360"/>
+      </w:pPr>
+      <w:rPr>
+        <w:rFonts w:ascii="Symbol" w:hAnsi="Symbol" w:hint="default"/>
+      </w:rPr>
+    </w:lvl>
+    <w:lvl w:ilvl="4" w:tplc="200A0003" w:tentative="1">
+      <w:start w:val="1"/>
+      <w:numFmt w:val="bullet"/>
+      <w:lvlText w:val="o"/>
+      <w:lvlJc w:val="left"/>
+      <w:pPr>
+        <w:ind w:left="3600" w:hanging="360"/>
+      </w:pPr>
+      <w:rPr>
+        <w:rFonts w:ascii="Courier New" w:hAnsi="Courier New" w:cs="Courier New" w:hint="default"/>
+      </w:rPr>
+    </w:lvl>
+    <w:lvl w:ilvl="5" w:tplc="200A0005" w:tentative="1">
+      <w:start w:val="1"/>
+      <w:numFmt w:val="bullet"/>
+      <w:lvlText w:val=""/>
+      <w:lvlJc w:val="left"/>
+      <w:pPr>
+        <w:ind w:left="4320" w:hanging="360"/>
+      </w:pPr>
+      <w:rPr>
+        <w:rFonts w:ascii="Wingdings" w:hAnsi="Wingdings" w:hint="default"/>
+      </w:rPr>
+    </w:lvl>
+    <w:lvl w:ilvl="6" w:tplc="200A0001" w:tentative="1">
+      <w:start w:val="1"/>
+      <w:numFmt w:val="bullet"/>
+      <w:lvlText w:val=""/>
+      <w:lvlJc w:val="left"/>
+      <w:pPr>
+        <w:ind w:left="5040" w:hanging="360"/>
+      </w:pPr>
+      <w:rPr>
+        <w:rFonts w:ascii="Symbol" w:hAnsi="Symbol" w:hint="default"/>
+      </w:rPr>
+    </w:lvl>
+    <w:lvl w:ilvl="7" w:tplc="200A0003" w:tentative="1">
+      <w:start w:val="1"/>
+      <w:numFmt w:val="bullet"/>
+      <w:lvlText w:val="o"/>
+      <w:lvlJc w:val="left"/>
+      <w:pPr>
+        <w:ind w:left="5760" w:hanging="360"/>
+      </w:pPr>
+      <w:rPr>
+        <w:rFonts w:ascii="Courier New" w:hAnsi="Courier New" w:cs="Courier New" w:hint="default"/>
+      </w:rPr>
+    </w:lvl>
+    <w:lvl w:ilvl="8" w:tplc="200A0005" w:tentative="1">
+      <w:start w:val="1"/>
+      <w:numFmt w:val="bullet"/>
+      <w:lvlText w:val=""/>
+      <w:lvlJc w:val="left"/>
+      <w:pPr>
+        <w:ind w:left="6480" w:hanging="360"/>
+      </w:pPr>
+      <w:rPr>
+        <w:rFonts w:ascii="Wingdings" w:hAnsi="Wingdings" w:hint="default"/>
+      </w:rPr>
+    </w:lvl>
+  </w:abstractNum>
+  <w:abstractNum w:abstractNumId="2">
+    <w:nsid w:val="036911CD"/>
+    <w:multiLevelType w:val="hybridMultilevel"/>
+    <w:tmpl w:val="1652C130"/>
+    <w:lvl w:ilvl="0" w:tplc="9D52FC6E">
+      <w:start w:val="1"/>
+      <w:numFmt w:val="decimal"/>
+      <w:lvlText w:val="4.%1"/>
+      <w:lvlJc w:val="left"/>
+      <w:pPr>
+        <w:ind w:left="720" w:hanging="360"/>
+      </w:pPr>
+      <w:rPr>
+        <w:rFonts w:hint="default"/>
+      </w:rPr>
+    </w:lvl>
+    <w:lvl w:ilvl="1" w:tplc="200A0019" w:tentative="1">
+      <w:start w:val="1"/>
+      <w:numFmt w:val="lowerLetter"/>
+      <w:lvlText w:val="%2."/>
+      <w:lvlJc w:val="left"/>
+      <w:pPr>
+        <w:ind w:left="1440" w:hanging="360"/>
+      </w:pPr>
+    </w:lvl>
+    <w:lvl w:ilvl="2" w:tplc="200A001B" w:tentative="1">
+      <w:start w:val="1"/>
+      <w:numFmt w:val="lowerRoman"/>
+      <w:lvlText w:val="%3."/>
+      <w:lvlJc w:val="right"/>
+      <w:pPr>
+        <w:ind w:left="2160" w:hanging="180"/>
+      </w:pPr>
+    </w:lvl>
+    <w:lvl w:ilvl="3" w:tplc="200A000F" w:tentative="1">
+      <w:start w:val="1"/>
+      <w:numFmt w:val="decimal"/>
+      <w:lvlText w:val="%4."/>
+      <w:lvlJc w:val="left"/>
+      <w:pPr>
+        <w:ind w:left="2880" w:hanging="360"/>
+      </w:pPr>
+    </w:lvl>
+    <w:lvl w:ilvl="4" w:tplc="200A0019" w:tentative="1">
+      <w:start w:val="1"/>
+      <w:numFmt w:val="lowerLetter"/>
+      <w:lvlText w:val="%5."/>
+      <w:lvlJc w:val="left"/>
+      <w:pPr>
+        <w:ind w:left="3600" w:hanging="360"/>
+      </w:pPr>
+    </w:lvl>
+    <w:lvl w:ilvl="5" w:tplc="200A001B" w:tentative="1">
+      <w:start w:val="1"/>
+      <w:numFmt w:val="lowerRoman"/>
+      <w:lvlText w:val="%6."/>
+      <w:lvlJc w:val="right"/>
+      <w:pPr>
+        <w:ind w:left="4320" w:hanging="180"/>
+      </w:pPr>
+    </w:lvl>
+    <w:lvl w:ilvl="6" w:tplc="200A000F" w:tentative="1">
+      <w:start w:val="1"/>
+      <w:numFmt w:val="decimal"/>
+      <w:lvlText w:val="%7."/>
+      <w:lvlJc w:val="left"/>
+      <w:pPr>
+        <w:ind w:left="5040" w:hanging="360"/>
+      </w:pPr>
+    </w:lvl>
+    <w:lvl w:ilvl="7" w:tplc="200A0019" w:tentative="1">
+      <w:start w:val="1"/>
+      <w:numFmt w:val="lowerLetter"/>
+      <w:lvlText w:val="%8."/>
+      <w:lvlJc w:val="left"/>
+      <w:pPr>
+        <w:ind w:left="5760" w:hanging="360"/>
+      </w:pPr>
+    </w:lvl>
+    <w:lvl w:ilvl="8" w:tplc="200A001B" w:tentative="1">
+      <w:start w:val="1"/>
+      <w:numFmt w:val="lowerRoman"/>
+      <w:lvlText w:val="%9."/>
+      <w:lvlJc w:val="right"/>
+      <w:pPr>
+        <w:ind w:left="6480" w:hanging="180"/>
+      </w:pPr>
+    </w:lvl>
+  </w:abstractNum>
+  <w:abstractNum w:abstractNumId="3">
+    <w:nsid w:val="03E04B0B"/>
+    <w:multiLevelType w:val="multilevel"/>
+    <w:tmpl w:val="764CD896"/>
+    <w:lvl w:ilvl="0">
+      <w:start w:val="4"/>
+      <w:numFmt w:val="decimal"/>
+      <w:lvlText w:val="%1"/>
+      <w:lvlJc w:val="left"/>
+      <w:pPr>
+        <w:ind w:left="360" w:hanging="360"/>
+      </w:pPr>
+      <w:rPr>
+        <w:rFonts w:hint="default"/>
+      </w:rPr>
+    </w:lvl>
+    <w:lvl w:ilvl="1">
+      <w:start w:val="1"/>
+      <w:numFmt w:val="decimal"/>
+      <w:lvlText w:val="%1.%2"/>
+      <w:lvlJc w:val="left"/>
+      <w:pPr>
+        <w:ind w:left="720" w:hanging="360"/>
+      </w:pPr>
+      <w:rPr>
+        <w:rFonts w:hint="default"/>
+      </w:rPr>
+    </w:lvl>
+    <w:lvl w:ilvl="2">
+      <w:start w:val="1"/>
+      <w:numFmt w:val="decimal"/>
+      <w:lvlText w:val="%1.%2.%3"/>
+      <w:lvlJc w:val="left"/>
+      <w:pPr>
+        <w:ind w:left="1440" w:hanging="720"/>
+      </w:pPr>
+      <w:rPr>
+        <w:rFonts w:hint="default"/>
+      </w:rPr>
+    </w:lvl>
+    <w:lvl w:ilvl="3">
+      <w:start w:val="1"/>
+      <w:numFmt w:val="decimal"/>
+      <w:lvlText w:val="%1.%2.%3.%4"/>
+      <w:lvlJc w:val="left"/>
+      <w:pPr>
+        <w:ind w:left="1800" w:hanging="720"/>
+      </w:pPr>
+      <w:rPr>
+        <w:rFonts w:hint="default"/>
+      </w:rPr>
+    </w:lvl>
+    <w:lvl w:ilvl="4">
+      <w:start w:val="1"/>
+      <w:numFmt w:val="decimal"/>
+      <w:lvlText w:val="%1.%2.%3.%4.%5"/>
+      <w:lvlJc w:val="left"/>
+      <w:pPr>
+        <w:ind w:left="2520" w:hanging="1080"/>
+      </w:pPr>
+      <w:rPr>
+        <w:rFonts w:hint="default"/>
+      </w:rPr>
+    </w:lvl>
+    <w:lvl w:ilvl="5">
+      <w:start w:val="1"/>
+      <w:numFmt w:val="decimal"/>
+      <w:lvlText w:val="%1.%2.%3.%4.%5.%6"/>
+      <w:lvlJc w:val="left"/>
+      <w:pPr>
+        <w:ind w:left="2880" w:hanging="1080"/>
+      </w:pPr>
+      <w:rPr>
+        <w:rFonts w:hint="default"/>
+      </w:rPr>
+    </w:lvl>
+    <w:lvl w:ilvl="6">
+      <w:start w:val="1"/>
+      <w:numFmt w:val="decimal"/>
+      <w:lvlText w:val="%1.%2.%3.%4.%5.%6.%7"/>
+      <w:lvlJc w:val="left"/>
+      <w:pPr>
+        <w:ind w:left="3600" w:hanging="1440"/>
+      </w:pPr>
+      <w:rPr>
+        <w:rFonts w:hint="default"/>
+      </w:rPr>
+    </w:lvl>
+    <w:lvl w:ilvl="7">
+      <w:start w:val="1"/>
+      <w:numFmt w:val="decimal"/>
+      <w:lvlText w:val="%1.%2.%3.%4.%5.%6.%7.%8"/>
+      <w:lvlJc w:val="left"/>
+      <w:pPr>
+        <w:ind w:left="3960" w:hanging="1440"/>
+      </w:pPr>
+      <w:rPr>
+        <w:rFonts w:hint="default"/>
+      </w:rPr>
+    </w:lvl>
+    <w:lvl w:ilvl="8">
+      <w:start w:val="1"/>
+      <w:numFmt w:val="decimal"/>
+      <w:lvlText w:val="%1.%2.%3.%4.%5.%6.%7.%8.%9"/>
+      <w:lvlJc w:val="left"/>
+      <w:pPr>
+        <w:ind w:left="4680" w:hanging="1800"/>
+      </w:pPr>
+      <w:rPr>
+        <w:rFonts w:hint="default"/>
+      </w:rPr>
+    </w:lvl>
+  </w:abstractNum>
+  <w:abstractNum w:abstractNumId="4">
+    <w:nsid w:val="06730793"/>
+    <w:multiLevelType w:val="hybridMultilevel"/>
+    <w:tmpl w:val="6E8A2A84"/>
+    <w:lvl w:ilvl="0" w:tplc="0C0A000D">
+      <w:start w:val="1"/>
+      <w:numFmt w:val="bullet"/>
+      <w:lvlText w:val=""/>
+      <w:lvlJc w:val="left"/>
+      <w:pPr>
+        <w:ind w:left="1647" w:hanging="360"/>
+      </w:pPr>
+      <w:rPr>
+        <w:rFonts w:ascii="Wingdings" w:hAnsi="Wingdings" w:hint="default"/>
+      </w:rPr>
+    </w:lvl>
+    <w:lvl w:ilvl="1" w:tplc="200A0003" w:tentative="1">
+      <w:start w:val="1"/>
+      <w:numFmt w:val="bullet"/>
+      <w:lvlText w:val="o"/>
+      <w:lvlJc w:val="left"/>
+      <w:pPr>
+        <w:ind w:left="2367" w:hanging="360"/>
+      </w:pPr>
+      <w:rPr>
+        <w:rFonts w:ascii="Courier New" w:hAnsi="Courier New" w:cs="Courier New" w:hint="default"/>
+      </w:rPr>
+    </w:lvl>
+    <w:lvl w:ilvl="2" w:tplc="200A0005" w:tentative="1">
+      <w:start w:val="1"/>
+      <w:numFmt w:val="bullet"/>
+      <w:lvlText w:val=""/>
+      <w:lvlJc w:val="left"/>
+      <w:pPr>
+        <w:ind w:left="3087" w:hanging="360"/>
+      </w:pPr>
+      <w:rPr>
+        <w:rFonts w:ascii="Wingdings" w:hAnsi="Wingdings" w:hint="default"/>
+      </w:rPr>
+    </w:lvl>
+    <w:lvl w:ilvl="3" w:tplc="200A0001" w:tentative="1">
+      <w:start w:val="1"/>
+      <w:numFmt w:val="bullet"/>
+      <w:lvlText w:val=""/>
+      <w:lvlJc w:val="left"/>
+      <w:pPr>
+        <w:ind w:left="3807" w:hanging="360"/>
+      </w:pPr>
+      <w:rPr>
+        <w:rFonts w:ascii="Symbol" w:hAnsi="Symbol" w:hint="default"/>
+      </w:rPr>
+    </w:lvl>
+    <w:lvl w:ilvl="4" w:tplc="200A0003" w:tentative="1">
+      <w:start w:val="1"/>
+      <w:numFmt w:val="bullet"/>
+      <w:lvlText w:val="o"/>
+      <w:lvlJc w:val="left"/>
+      <w:pPr>
+        <w:ind w:left="4527" w:hanging="360"/>
+      </w:pPr>
+      <w:rPr>
+        <w:rFonts w:ascii="Courier New" w:hAnsi="Courier New" w:cs="Courier New" w:hint="default"/>
+      </w:rPr>
+    </w:lvl>
+    <w:lvl w:ilvl="5" w:tplc="200A0005" w:tentative="1">
+      <w:start w:val="1"/>
+      <w:numFmt w:val="bullet"/>
+      <w:lvlText w:val=""/>
+      <w:lvlJc w:val="left"/>
+      <w:pPr>
+        <w:ind w:left="5247" w:hanging="360"/>
+      </w:pPr>
+      <w:rPr>
+        <w:rFonts w:ascii="Wingdings" w:hAnsi="Wingdings" w:hint="default"/>
+      </w:rPr>
+    </w:lvl>
+    <w:lvl w:ilvl="6" w:tplc="200A0001" w:tentative="1">
+      <w:start w:val="1"/>
+      <w:numFmt w:val="bullet"/>
+      <w:lvlText w:val=""/>
+      <w:lvlJc w:val="left"/>
+      <w:pPr>
+        <w:ind w:left="5967" w:hanging="360"/>
+      </w:pPr>
+      <w:rPr>
+        <w:rFonts w:ascii="Symbol" w:hAnsi="Symbol" w:hint="default"/>
+      </w:rPr>
+    </w:lvl>
+    <w:lvl w:ilvl="7" w:tplc="200A0003" w:tentative="1">
+      <w:start w:val="1"/>
+      <w:numFmt w:val="bullet"/>
+      <w:lvlText w:val="o"/>
+      <w:lvlJc w:val="left"/>
+      <w:pPr>
+        <w:ind w:left="6687" w:hanging="360"/>
+      </w:pPr>
+      <w:rPr>
+        <w:rFonts w:ascii="Courier New" w:hAnsi="Courier New" w:cs="Courier New" w:hint="default"/>
+      </w:rPr>
+    </w:lvl>
+    <w:lvl w:ilvl="8" w:tplc="200A0005" w:tentative="1">
+      <w:start w:val="1"/>
+      <w:numFmt w:val="bullet"/>
+      <w:lvlText w:val=""/>
+      <w:lvlJc w:val="left"/>
+      <w:pPr>
+        <w:ind w:left="7407" w:hanging="360"/>
+      </w:pPr>
+      <w:rPr>
+        <w:rFonts w:ascii="Wingdings" w:hAnsi="Wingdings" w:hint="default"/>
+      </w:rPr>
+    </w:lvl>
+  </w:abstractNum>
+  <w:abstractNum w:abstractNumId="5">
+    <w:nsid w:val="08293EB5"/>
+    <w:multiLevelType w:val="hybridMultilevel"/>
+    <w:tmpl w:val="AC769C5A"/>
+    <w:lvl w:ilvl="0" w:tplc="0C0A000D">
+      <w:start w:val="1"/>
+      <w:numFmt w:val="bullet"/>
+      <w:lvlText w:val=""/>
+      <w:lvlJc w:val="left"/>
+      <w:pPr>
+        <w:ind w:left="1440" w:hanging="360"/>
+      </w:pPr>
+      <w:rPr>
+        <w:rFonts w:ascii="Wingdings" w:hAnsi="Wingdings" w:hint="default"/>
+        <w:sz w:val="24"/>
+        <w:szCs w:val="22"/>
+      </w:rPr>
+    </w:lvl>
+    <w:lvl w:ilvl="1" w:tplc="200A0019">
+      <w:start w:val="1"/>
+      <w:numFmt w:val="lowerLetter"/>
+      <w:lvlText w:val="%2."/>
+      <w:lvlJc w:val="left"/>
+      <w:pPr>
+        <w:ind w:left="2160" w:hanging="360"/>
+      </w:pPr>
+    </w:lvl>
+    <w:lvl w:ilvl="2" w:tplc="200A001B">
+      <w:start w:val="1"/>
+      <w:numFmt w:val="lowerRoman"/>
+      <w:lvlText w:val="%3."/>
+      <w:lvlJc w:val="right"/>
+      <w:pPr>
+        <w:ind w:left="2880" w:hanging="180"/>
+      </w:pPr>
+    </w:lvl>
+    <w:lvl w:ilvl="3" w:tplc="200A000F" w:tentative="1">
+      <w:start w:val="1"/>
+      <w:numFmt w:val="decimal"/>
+      <w:lvlText w:val="%4."/>
+      <w:lvlJc w:val="left"/>
+      <w:pPr>
+        <w:ind w:left="3600" w:hanging="360"/>
+      </w:pPr>
+    </w:lvl>
+    <w:lvl w:ilvl="4" w:tplc="200A0019" w:tentative="1">
+      <w:start w:val="1"/>
+      <w:numFmt w:val="lowerLetter"/>
+      <w:lvlText w:val="%5."/>
+      <w:lvlJc w:val="left"/>
+      <w:pPr>
+        <w:ind w:left="4320" w:hanging="360"/>
+      </w:pPr>
+    </w:lvl>
+    <w:lvl w:ilvl="5" w:tplc="200A001B" w:tentative="1">
+      <w:start w:val="1"/>
+      <w:numFmt w:val="lowerRoman"/>
+      <w:lvlText w:val="%6."/>
+      <w:lvlJc w:val="right"/>
+      <w:pPr>
+        <w:ind w:left="5040" w:hanging="180"/>
+      </w:pPr>
+    </w:lvl>
+    <w:lvl w:ilvl="6" w:tplc="200A000F" w:tentative="1">
+      <w:start w:val="1"/>
+      <w:numFmt w:val="decimal"/>
+      <w:lvlText w:val="%7."/>
+      <w:lvlJc w:val="left"/>
+      <w:pPr>
+        <w:ind w:left="5760" w:hanging="360"/>
+      </w:pPr>
+    </w:lvl>
+    <w:lvl w:ilvl="7" w:tplc="200A0019" w:tentative="1">
+      <w:start w:val="1"/>
+      <w:numFmt w:val="lowerLetter"/>
+      <w:lvlText w:val="%8."/>
+      <w:lvlJc w:val="left"/>
+      <w:pPr>
+        <w:ind w:left="6480" w:hanging="360"/>
+      </w:pPr>
+    </w:lvl>
+    <w:lvl w:ilvl="8" w:tplc="200A001B" w:tentative="1">
+      <w:start w:val="1"/>
+      <w:numFmt w:val="lowerRoman"/>
+      <w:lvlText w:val="%9."/>
+      <w:lvlJc w:val="right"/>
+      <w:pPr>
+        <w:ind w:left="7200" w:hanging="180"/>
+      </w:pPr>
+    </w:lvl>
+  </w:abstractNum>
+  <w:abstractNum w:abstractNumId="6">
+    <w:nsid w:val="08CB75D5"/>
+    <w:multiLevelType w:val="multilevel"/>
+    <w:tmpl w:val="6BB6C708"/>
+    <w:lvl w:ilvl="0">
+      <w:start w:val="5"/>
+      <w:numFmt w:val="decimal"/>
+      <w:lvlText w:val="%1"/>
+      <w:lvlJc w:val="left"/>
+      <w:pPr>
+        <w:ind w:left="360" w:hanging="360"/>
+      </w:pPr>
+      <w:rPr>
+        <w:rFonts w:hint="default"/>
+      </w:rPr>
+    </w:lvl>
+    <w:lvl w:ilvl="1">
+      <w:start w:val="2"/>
+      <w:numFmt w:val="decimal"/>
+      <w:lvlText w:val="%1.%2"/>
+      <w:lvlJc w:val="left"/>
+      <w:pPr>
+        <w:ind w:left="1080" w:hanging="360"/>
+      </w:pPr>
+      <w:rPr>
+        <w:rFonts w:hint="default"/>
+      </w:rPr>
+    </w:lvl>
+    <w:lvl w:ilvl="2">
+      <w:start w:val="1"/>
+      <w:numFmt w:val="decimal"/>
+      <w:lvlText w:val="%1.%2.%3"/>
+      <w:lvlJc w:val="left"/>
+      <w:pPr>
+        <w:ind w:left="2160" w:hanging="720"/>
+      </w:pPr>
+      <w:rPr>
+        <w:rFonts w:hint="default"/>
+      </w:rPr>
+    </w:lvl>
+    <w:lvl w:ilvl="3">
+      <w:start w:val="1"/>
+      <w:numFmt w:val="decimal"/>
+      <w:lvlText w:val="%1.%2.%3.%4"/>
+      <w:lvlJc w:val="left"/>
+      <w:pPr>
+        <w:ind w:left="2880" w:hanging="720"/>
+      </w:pPr>
+      <w:rPr>
+        <w:rFonts w:hint="default"/>
+      </w:rPr>
+    </w:lvl>
+    <w:lvl w:ilvl="4">
+      <w:start w:val="1"/>
+      <w:numFmt w:val="decimal"/>
+      <w:lvlText w:val="%1.%2.%3.%4.%5"/>
+      <w:lvlJc w:val="left"/>
+      <w:pPr>
+        <w:ind w:left="3960" w:hanging="1080"/>
+      </w:pPr>
+      <w:rPr>
+        <w:rFonts w:hint="default"/>
+      </w:rPr>
+    </w:lvl>
+    <w:lvl w:ilvl="5">
+      <w:start w:val="1"/>
+      <w:numFmt w:val="decimal"/>
+      <w:lvlText w:val="%1.%2.%3.%4.%5.%6"/>
+      <w:lvlJc w:val="left"/>
+      <w:pPr>
+        <w:ind w:left="4680" w:hanging="1080"/>
+      </w:pPr>
+      <w:rPr>
+        <w:rFonts w:hint="default"/>
+      </w:rPr>
+    </w:lvl>
+    <w:lvl w:ilvl="6">
+      <w:start w:val="1"/>
+      <w:numFmt w:val="decimal"/>
+      <w:lvlText w:val="%1.%2.%3.%4.%5.%6.%7"/>
+      <w:lvlJc w:val="left"/>
+      <w:pPr>
+        <w:ind w:left="5760" w:hanging="1440"/>
+      </w:pPr>
+      <w:rPr>
+        <w:rFonts w:hint="default"/>
+      </w:rPr>
+    </w:lvl>
+    <w:lvl w:ilvl="7">
+      <w:start w:val="1"/>
+      <w:numFmt w:val="decimal"/>
+      <w:lvlText w:val="%1.%2.%3.%4.%5.%6.%7.%8"/>
+      <w:lvlJc w:val="left"/>
+      <w:pPr>
+        <w:ind w:left="6480" w:hanging="1440"/>
+      </w:pPr>
+      <w:rPr>
+        <w:rFonts w:hint="default"/>
+      </w:rPr>
+    </w:lvl>
+    <w:lvl w:ilvl="8">
+      <w:start w:val="1"/>
+      <w:numFmt w:val="decimal"/>
+      <w:lvlText w:val="%1.%2.%3.%4.%5.%6.%7.%8.%9"/>
+      <w:lvlJc w:val="left"/>
+      <w:pPr>
+        <w:ind w:left="7560" w:hanging="1800"/>
+      </w:pPr>
+      <w:rPr>
+        <w:rFonts w:hint="default"/>
+      </w:rPr>
+    </w:lvl>
+  </w:abstractNum>
+  <w:abstractNum w:abstractNumId="7">
+    <w:nsid w:val="0D152347"/>
+    <w:multiLevelType w:val="hybridMultilevel"/>
+    <w:tmpl w:val="1DE8CEDE"/>
+    <w:lvl w:ilvl="0" w:tplc="0C0A000D">
+      <w:start w:val="1"/>
+      <w:numFmt w:val="bullet"/>
+      <w:lvlText w:val=""/>
+      <w:lvlJc w:val="left"/>
+      <w:pPr>
+        <w:ind w:left="2136" w:hanging="360"/>
+      </w:pPr>
+      <w:rPr>
+        <w:rFonts w:ascii="Wingdings" w:hAnsi="Wingdings" w:hint="default"/>
+        <w:sz w:val="24"/>
+        <w:szCs w:val="22"/>
+      </w:rPr>
+    </w:lvl>
+    <w:lvl w:ilvl="1" w:tplc="200A0019">
+      <w:start w:val="1"/>
+      <w:numFmt w:val="lowerLetter"/>
+      <w:lvlText w:val="%2."/>
+      <w:lvlJc w:val="left"/>
+      <w:pPr>
+        <w:ind w:left="2856" w:hanging="360"/>
+      </w:pPr>
+    </w:lvl>
+    <w:lvl w:ilvl="2" w:tplc="200A001B" w:tentative="1">
+      <w:start w:val="1"/>
+      <w:numFmt w:val="lowerRoman"/>
+      <w:lvlText w:val="%3."/>
+      <w:lvlJc w:val="right"/>
+      <w:pPr>
+        <w:ind w:left="3576" w:hanging="180"/>
+      </w:pPr>
+    </w:lvl>
+    <w:lvl w:ilvl="3" w:tplc="200A000F" w:tentative="1">
+      <w:start w:val="1"/>
+      <w:numFmt w:val="decimal"/>
+      <w:lvlText w:val="%4."/>
+      <w:lvlJc w:val="left"/>
+      <w:pPr>
+        <w:ind w:left="4296" w:hanging="360"/>
+      </w:pPr>
+    </w:lvl>
+    <w:lvl w:ilvl="4" w:tplc="200A0019" w:tentative="1">
+      <w:start w:val="1"/>
+      <w:numFmt w:val="lowerLetter"/>
+      <w:lvlText w:val="%5."/>
+      <w:lvlJc w:val="left"/>
+      <w:pPr>
+        <w:ind w:left="5016" w:hanging="360"/>
+      </w:pPr>
+    </w:lvl>
+    <w:lvl w:ilvl="5" w:tplc="200A001B" w:tentative="1">
+      <w:start w:val="1"/>
+      <w:numFmt w:val="lowerRoman"/>
+      <w:lvlText w:val="%6."/>
+      <w:lvlJc w:val="right"/>
+      <w:pPr>
+        <w:ind w:left="5736" w:hanging="180"/>
+      </w:pPr>
+    </w:lvl>
+    <w:lvl w:ilvl="6" w:tplc="200A000F" w:tentative="1">
+      <w:start w:val="1"/>
+      <w:numFmt w:val="decimal"/>
+      <w:lvlText w:val="%7."/>
+      <w:lvlJc w:val="left"/>
+      <w:pPr>
+        <w:ind w:left="6456" w:hanging="360"/>
+      </w:pPr>
+    </w:lvl>
+    <w:lvl w:ilvl="7" w:tplc="200A0019" w:tentative="1">
+      <w:start w:val="1"/>
+      <w:numFmt w:val="lowerLetter"/>
+      <w:lvlText w:val="%8."/>
+      <w:lvlJc w:val="left"/>
+      <w:pPr>
+        <w:ind w:left="7176" w:hanging="360"/>
+      </w:pPr>
+    </w:lvl>
+    <w:lvl w:ilvl="8" w:tplc="200A001B" w:tentative="1">
+      <w:start w:val="1"/>
+      <w:numFmt w:val="lowerRoman"/>
+      <w:lvlText w:val="%9."/>
+      <w:lvlJc w:val="right"/>
+      <w:pPr>
+        <w:ind w:left="7896" w:hanging="180"/>
+      </w:pPr>
+    </w:lvl>
+  </w:abstractNum>
+  <w:abstractNum w:abstractNumId="8">
+    <w:nsid w:val="0DF23743"/>
+    <w:multiLevelType w:val="hybridMultilevel"/>
+    <w:tmpl w:val="A3EAC79E"/>
+    <w:lvl w:ilvl="0" w:tplc="0C0A000F">
+      <w:start w:val="1"/>
+      <w:numFmt w:val="decimal"/>
+      <w:lvlText w:val="%1."/>
+      <w:lvlJc w:val="left"/>
+      <w:pPr>
+        <w:ind w:left="2310" w:hanging="360"/>
+      </w:pPr>
+    </w:lvl>
+    <w:lvl w:ilvl="1" w:tplc="0C0A0019" w:tentative="1">
+      <w:start w:val="1"/>
+      <w:numFmt w:val="lowerLetter"/>
+      <w:lvlText w:val="%2."/>
+      <w:lvlJc w:val="left"/>
+      <w:pPr>
+        <w:ind w:left="3030" w:hanging="360"/>
+      </w:pPr>
+    </w:lvl>
+    <w:lvl w:ilvl="2" w:tplc="0C0A001B" w:tentative="1">
+      <w:start w:val="1"/>
+      <w:numFmt w:val="lowerRoman"/>
+      <w:lvlText w:val="%3."/>
+      <w:lvlJc w:val="right"/>
+      <w:pPr>
+        <w:ind w:left="3750" w:hanging="180"/>
+      </w:pPr>
+    </w:lvl>
+    <w:lvl w:ilvl="3" w:tplc="0C0A000F" w:tentative="1">
+      <w:start w:val="1"/>
+      <w:numFmt w:val="decimal"/>
+      <w:lvlText w:val="%4."/>
+      <w:lvlJc w:val="left"/>
+      <w:pPr>
+        <w:ind w:left="4470" w:hanging="360"/>
+      </w:pPr>
+    </w:lvl>
+    <w:lvl w:ilvl="4" w:tplc="0C0A0019" w:tentative="1">
+      <w:start w:val="1"/>
+      <w:numFmt w:val="lowerLetter"/>
+      <w:lvlText w:val="%5."/>
+      <w:lvlJc w:val="left"/>
+      <w:pPr>
+        <w:ind w:left="5190" w:hanging="360"/>
+      </w:pPr>
+    </w:lvl>
+    <w:lvl w:ilvl="5" w:tplc="0C0A001B" w:tentative="1">
+      <w:start w:val="1"/>
+      <w:numFmt w:val="lowerRoman"/>
+      <w:lvlText w:val="%6."/>
+      <w:lvlJc w:val="right"/>
+      <w:pPr>
+        <w:ind w:left="5910" w:hanging="180"/>
+      </w:pPr>
+    </w:lvl>
+    <w:lvl w:ilvl="6" w:tplc="0C0A000F" w:tentative="1">
+      <w:start w:val="1"/>
+      <w:numFmt w:val="decimal"/>
+      <w:lvlText w:val="%7."/>
+      <w:lvlJc w:val="left"/>
+      <w:pPr>
+        <w:ind w:left="6630" w:hanging="360"/>
+      </w:pPr>
+    </w:lvl>
+    <w:lvl w:ilvl="7" w:tplc="0C0A0019" w:tentative="1">
+      <w:start w:val="1"/>
+      <w:numFmt w:val="lowerLetter"/>
+      <w:lvlText w:val="%8."/>
+      <w:lvlJc w:val="left"/>
+      <w:pPr>
+        <w:ind w:left="7350" w:hanging="360"/>
+      </w:pPr>
+    </w:lvl>
+    <w:lvl w:ilvl="8" w:tplc="0C0A001B" w:tentative="1">
+      <w:start w:val="1"/>
+      <w:numFmt w:val="lowerRoman"/>
+      <w:lvlText w:val="%9."/>
+      <w:lvlJc w:val="right"/>
+      <w:pPr>
+        <w:ind w:left="8070" w:hanging="180"/>
+      </w:pPr>
+    </w:lvl>
+  </w:abstractNum>
+  <w:abstractNum w:abstractNumId="9">
     <w:nsid w:val="108A2CF9"/>
     <w:multiLevelType w:val="hybridMultilevel"/>
     <w:tmpl w:val="C784BA24"/>
@@ -850,11 +5768,350 @@
       </w:pPr>
     </w:lvl>
   </w:abstractNum>
-  <w:abstractNum w:abstractNumId="1" w15:restartNumberingAfterBreak="0">
+  <w:abstractNum w:abstractNumId="10">
+    <w:nsid w:val="11F81216"/>
+    <w:multiLevelType w:val="hybridMultilevel"/>
+    <w:tmpl w:val="110E9676"/>
+    <w:lvl w:ilvl="0" w:tplc="0C0A0001">
+      <w:start w:val="1"/>
+      <w:numFmt w:val="bullet"/>
+      <w:lvlText w:val=""/>
+      <w:lvlJc w:val="left"/>
+      <w:pPr>
+        <w:ind w:left="720" w:hanging="360"/>
+      </w:pPr>
+      <w:rPr>
+        <w:rFonts w:ascii="Symbol" w:hAnsi="Symbol" w:hint="default"/>
+      </w:rPr>
+    </w:lvl>
+    <w:lvl w:ilvl="1" w:tplc="0C0A0003">
+      <w:start w:val="1"/>
+      <w:numFmt w:val="bullet"/>
+      <w:lvlText w:val="o"/>
+      <w:lvlJc w:val="left"/>
+      <w:pPr>
+        <w:ind w:left="1440" w:hanging="360"/>
+      </w:pPr>
+      <w:rPr>
+        <w:rFonts w:ascii="Courier New" w:hAnsi="Courier New" w:cs="Courier New" w:hint="default"/>
+      </w:rPr>
+    </w:lvl>
+    <w:lvl w:ilvl="2" w:tplc="0C0A0005">
+      <w:start w:val="1"/>
+      <w:numFmt w:val="bullet"/>
+      <w:lvlText w:val=""/>
+      <w:lvlJc w:val="left"/>
+      <w:pPr>
+        <w:ind w:left="2160" w:hanging="360"/>
+      </w:pPr>
+      <w:rPr>
+        <w:rFonts w:ascii="Wingdings" w:hAnsi="Wingdings" w:hint="default"/>
+      </w:rPr>
+    </w:lvl>
+    <w:lvl w:ilvl="3" w:tplc="0C0A0001">
+      <w:start w:val="1"/>
+      <w:numFmt w:val="bullet"/>
+      <w:lvlText w:val=""/>
+      <w:lvlJc w:val="left"/>
+      <w:pPr>
+        <w:ind w:left="2880" w:hanging="360"/>
+      </w:pPr>
+      <w:rPr>
+        <w:rFonts w:ascii="Symbol" w:hAnsi="Symbol" w:hint="default"/>
+      </w:rPr>
+    </w:lvl>
+    <w:lvl w:ilvl="4" w:tplc="0C0A0003">
+      <w:start w:val="1"/>
+      <w:numFmt w:val="bullet"/>
+      <w:lvlText w:val="o"/>
+      <w:lvlJc w:val="left"/>
+      <w:pPr>
+        <w:ind w:left="3600" w:hanging="360"/>
+      </w:pPr>
+      <w:rPr>
+        <w:rFonts w:ascii="Courier New" w:hAnsi="Courier New" w:cs="Courier New" w:hint="default"/>
+      </w:rPr>
+    </w:lvl>
+    <w:lvl w:ilvl="5" w:tplc="0C0A0005">
+      <w:start w:val="1"/>
+      <w:numFmt w:val="bullet"/>
+      <w:lvlText w:val=""/>
+      <w:lvlJc w:val="left"/>
+      <w:pPr>
+        <w:ind w:left="4320" w:hanging="360"/>
+      </w:pPr>
+      <w:rPr>
+        <w:rFonts w:ascii="Wingdings" w:hAnsi="Wingdings" w:hint="default"/>
+      </w:rPr>
+    </w:lvl>
+    <w:lvl w:ilvl="6" w:tplc="0C0A0001">
+      <w:start w:val="1"/>
+      <w:numFmt w:val="bullet"/>
+      <w:lvlText w:val=""/>
+      <w:lvlJc w:val="left"/>
+      <w:pPr>
+        <w:ind w:left="5040" w:hanging="360"/>
+      </w:pPr>
+      <w:rPr>
+        <w:rFonts w:ascii="Symbol" w:hAnsi="Symbol" w:hint="default"/>
+      </w:rPr>
+    </w:lvl>
+    <w:lvl w:ilvl="7" w:tplc="0C0A0003">
+      <w:start w:val="1"/>
+      <w:numFmt w:val="bullet"/>
+      <w:lvlText w:val="o"/>
+      <w:lvlJc w:val="left"/>
+      <w:pPr>
+        <w:ind w:left="5760" w:hanging="360"/>
+      </w:pPr>
+      <w:rPr>
+        <w:rFonts w:ascii="Courier New" w:hAnsi="Courier New" w:cs="Courier New" w:hint="default"/>
+      </w:rPr>
+    </w:lvl>
+    <w:lvl w:ilvl="8" w:tplc="0C0A0005">
+      <w:start w:val="1"/>
+      <w:numFmt w:val="bullet"/>
+      <w:lvlText w:val=""/>
+      <w:lvlJc w:val="left"/>
+      <w:pPr>
+        <w:ind w:left="6480" w:hanging="360"/>
+      </w:pPr>
+      <w:rPr>
+        <w:rFonts w:ascii="Wingdings" w:hAnsi="Wingdings" w:hint="default"/>
+      </w:rPr>
+    </w:lvl>
+  </w:abstractNum>
+  <w:abstractNum w:abstractNumId="11">
+    <w:nsid w:val="14BF074A"/>
+    <w:multiLevelType w:val="multilevel"/>
+    <w:tmpl w:val="3EC8F1A0"/>
+    <w:lvl w:ilvl="0">
+      <w:start w:val="5"/>
+      <w:numFmt w:val="decimal"/>
+      <w:lvlText w:val="%1"/>
+      <w:lvlJc w:val="left"/>
+      <w:pPr>
+        <w:ind w:left="360" w:hanging="360"/>
+      </w:pPr>
+      <w:rPr>
+        <w:rFonts w:hint="default"/>
+      </w:rPr>
+    </w:lvl>
+    <w:lvl w:ilvl="1">
+      <w:start w:val="2"/>
+      <w:numFmt w:val="decimal"/>
+      <w:lvlText w:val="%1.%2"/>
+      <w:lvlJc w:val="left"/>
+      <w:pPr>
+        <w:ind w:left="360" w:hanging="360"/>
+      </w:pPr>
+      <w:rPr>
+        <w:rFonts w:hint="default"/>
+      </w:rPr>
+    </w:lvl>
+    <w:lvl w:ilvl="2">
+      <w:start w:val="1"/>
+      <w:numFmt w:val="decimal"/>
+      <w:lvlText w:val="%1.%2.%3"/>
+      <w:lvlJc w:val="left"/>
+      <w:pPr>
+        <w:ind w:left="720" w:hanging="720"/>
+      </w:pPr>
+      <w:rPr>
+        <w:rFonts w:hint="default"/>
+      </w:rPr>
+    </w:lvl>
+    <w:lvl w:ilvl="3">
+      <w:start w:val="1"/>
+      <w:numFmt w:val="decimal"/>
+      <w:lvlText w:val="%1.%2.%3.%4"/>
+      <w:lvlJc w:val="left"/>
+      <w:pPr>
+        <w:ind w:left="720" w:hanging="720"/>
+      </w:pPr>
+      <w:rPr>
+        <w:rFonts w:hint="default"/>
+      </w:rPr>
+    </w:lvl>
+    <w:lvl w:ilvl="4">
+      <w:start w:val="1"/>
+      <w:numFmt w:val="decimal"/>
+      <w:lvlText w:val="%1.%2.%3.%4.%5"/>
+      <w:lvlJc w:val="left"/>
+      <w:pPr>
+        <w:ind w:left="1080" w:hanging="1080"/>
+      </w:pPr>
+      <w:rPr>
+        <w:rFonts w:hint="default"/>
+      </w:rPr>
+    </w:lvl>
+    <w:lvl w:ilvl="5">
+      <w:start w:val="1"/>
+      <w:numFmt w:val="decimal"/>
+      <w:lvlText w:val="%1.%2.%3.%4.%5.%6"/>
+      <w:lvlJc w:val="left"/>
+      <w:pPr>
+        <w:ind w:left="1080" w:hanging="1080"/>
+      </w:pPr>
+      <w:rPr>
+        <w:rFonts w:hint="default"/>
+      </w:rPr>
+    </w:lvl>
+    <w:lvl w:ilvl="6">
+      <w:start w:val="1"/>
+      <w:numFmt w:val="decimal"/>
+      <w:lvlText w:val="%1.%2.%3.%4.%5.%6.%7"/>
+      <w:lvlJc w:val="left"/>
+      <w:pPr>
+        <w:ind w:left="1440" w:hanging="1440"/>
+      </w:pPr>
+      <w:rPr>
+        <w:rFonts w:hint="default"/>
+      </w:rPr>
+    </w:lvl>
+    <w:lvl w:ilvl="7">
+      <w:start w:val="1"/>
+      <w:numFmt w:val="decimal"/>
+      <w:lvlText w:val="%1.%2.%3.%4.%5.%6.%7.%8"/>
+      <w:lvlJc w:val="left"/>
+      <w:pPr>
+        <w:ind w:left="1440" w:hanging="1440"/>
+      </w:pPr>
+      <w:rPr>
+        <w:rFonts w:hint="default"/>
+      </w:rPr>
+    </w:lvl>
+    <w:lvl w:ilvl="8">
+      <w:start w:val="1"/>
+      <w:numFmt w:val="decimal"/>
+      <w:lvlText w:val="%1.%2.%3.%4.%5.%6.%7.%8.%9"/>
+      <w:lvlJc w:val="left"/>
+      <w:pPr>
+        <w:ind w:left="1800" w:hanging="1800"/>
+      </w:pPr>
+      <w:rPr>
+        <w:rFonts w:hint="default"/>
+      </w:rPr>
+    </w:lvl>
+  </w:abstractNum>
+  <w:abstractNum w:abstractNumId="12">
+    <w:nsid w:val="23121C43"/>
+    <w:multiLevelType w:val="multilevel"/>
+    <w:tmpl w:val="42286C4A"/>
+    <w:lvl w:ilvl="0">
+      <w:start w:val="5"/>
+      <w:numFmt w:val="decimal"/>
+      <w:lvlText w:val="%1"/>
+      <w:lvlJc w:val="left"/>
+      <w:pPr>
+        <w:ind w:left="360" w:hanging="360"/>
+      </w:pPr>
+      <w:rPr>
+        <w:rFonts w:hint="default"/>
+      </w:rPr>
+    </w:lvl>
+    <w:lvl w:ilvl="1">
+      <w:start w:val="2"/>
+      <w:numFmt w:val="decimal"/>
+      <w:lvlText w:val="%1.%2"/>
+      <w:lvlJc w:val="left"/>
+      <w:pPr>
+        <w:ind w:left="2310" w:hanging="360"/>
+      </w:pPr>
+      <w:rPr>
+        <w:rFonts w:hint="default"/>
+      </w:rPr>
+    </w:lvl>
+    <w:lvl w:ilvl="2">
+      <w:start w:val="1"/>
+      <w:numFmt w:val="decimal"/>
+      <w:lvlText w:val="%1.%2.%3"/>
+      <w:lvlJc w:val="left"/>
+      <w:pPr>
+        <w:ind w:left="4620" w:hanging="720"/>
+      </w:pPr>
+      <w:rPr>
+        <w:rFonts w:hint="default"/>
+      </w:rPr>
+    </w:lvl>
+    <w:lvl w:ilvl="3">
+      <w:start w:val="1"/>
+      <w:numFmt w:val="decimal"/>
+      <w:lvlText w:val="%1.%2.%3.%4"/>
+      <w:lvlJc w:val="left"/>
+      <w:pPr>
+        <w:ind w:left="6570" w:hanging="720"/>
+      </w:pPr>
+      <w:rPr>
+        <w:rFonts w:hint="default"/>
+      </w:rPr>
+    </w:lvl>
+    <w:lvl w:ilvl="4">
+      <w:start w:val="1"/>
+      <w:numFmt w:val="decimal"/>
+      <w:lvlText w:val="%1.%2.%3.%4.%5"/>
+      <w:lvlJc w:val="left"/>
+      <w:pPr>
+        <w:ind w:left="8880" w:hanging="1080"/>
+      </w:pPr>
+      <w:rPr>
+        <w:rFonts w:hint="default"/>
+      </w:rPr>
+    </w:lvl>
+    <w:lvl w:ilvl="5">
+      <w:start w:val="1"/>
+      <w:numFmt w:val="decimal"/>
+      <w:lvlText w:val="%1.%2.%3.%4.%5.%6"/>
+      <w:lvlJc w:val="left"/>
+      <w:pPr>
+        <w:ind w:left="10830" w:hanging="1080"/>
+      </w:pPr>
+      <w:rPr>
+        <w:rFonts w:hint="default"/>
+      </w:rPr>
+    </w:lvl>
+    <w:lvl w:ilvl="6">
+      <w:start w:val="1"/>
+      <w:numFmt w:val="decimal"/>
+      <w:lvlText w:val="%1.%2.%3.%4.%5.%6.%7"/>
+      <w:lvlJc w:val="left"/>
+      <w:pPr>
+        <w:ind w:left="13140" w:hanging="1440"/>
+      </w:pPr>
+      <w:rPr>
+        <w:rFonts w:hint="default"/>
+      </w:rPr>
+    </w:lvl>
+    <w:lvl w:ilvl="7">
+      <w:start w:val="1"/>
+      <w:numFmt w:val="decimal"/>
+      <w:lvlText w:val="%1.%2.%3.%4.%5.%6.%7.%8"/>
+      <w:lvlJc w:val="left"/>
+      <w:pPr>
+        <w:ind w:left="15090" w:hanging="1440"/>
+      </w:pPr>
+      <w:rPr>
+        <w:rFonts w:hint="default"/>
+      </w:rPr>
+    </w:lvl>
+    <w:lvl w:ilvl="8">
+      <w:start w:val="1"/>
+      <w:numFmt w:val="decimal"/>
+      <w:lvlText w:val="%1.%2.%3.%4.%5.%6.%7.%8.%9"/>
+      <w:lvlJc w:val="left"/>
+      <w:pPr>
+        <w:ind w:left="17400" w:hanging="1800"/>
+      </w:pPr>
+      <w:rPr>
+        <w:rFonts w:hint="default"/>
+      </w:rPr>
+    </w:lvl>
+  </w:abstractNum>
+  <w:abstractNum w:abstractNumId="13">
     <w:nsid w:val="248A0C5A"/>
     <w:multiLevelType w:val="hybridMultilevel"/>
-    <w:tmpl w:val="166A232E"/>
-    <w:lvl w:ilvl="0" w:tplc="85EAC09A">
+    <w:tmpl w:val="F4423CE8"/>
+    <w:lvl w:ilvl="0" w:tplc="FAF631F6">
       <w:start w:val="1"/>
       <w:numFmt w:val="decimal"/>
       <w:lvlText w:val="3.%1"/>
@@ -864,8 +6121,8 @@
       </w:pPr>
       <w:rPr>
         <w:rFonts w:hint="default"/>
-        <w:sz w:val="28"/>
-        <w:szCs w:val="24"/>
+        <w:sz w:val="24"/>
+        <w:szCs w:val="22"/>
       </w:rPr>
     </w:lvl>
     <w:lvl w:ilvl="1" w:tplc="200A0019" w:tentative="1">
@@ -941,44 +6198,388 @@
       </w:pPr>
     </w:lvl>
   </w:abstractNum>
-  <w:abstractNum w:abstractNumId="2" w15:restartNumberingAfterBreak="0">
-    <w:nsid w:val="33C83D2F"/>
+  <w:abstractNum w:abstractNumId="14">
+    <w:nsid w:val="27FD40DA"/>
+    <w:multiLevelType w:val="multilevel"/>
+    <w:tmpl w:val="3EC8F1A0"/>
+    <w:lvl w:ilvl="0">
+      <w:start w:val="5"/>
+      <w:numFmt w:val="decimal"/>
+      <w:lvlText w:val="%1"/>
+      <w:lvlJc w:val="left"/>
+      <w:pPr>
+        <w:ind w:left="360" w:hanging="360"/>
+      </w:pPr>
+      <w:rPr>
+        <w:rFonts w:hint="default"/>
+      </w:rPr>
+    </w:lvl>
+    <w:lvl w:ilvl="1">
+      <w:start w:val="2"/>
+      <w:numFmt w:val="decimal"/>
+      <w:lvlText w:val="%1.%2"/>
+      <w:lvlJc w:val="left"/>
+      <w:pPr>
+        <w:ind w:left="360" w:hanging="360"/>
+      </w:pPr>
+      <w:rPr>
+        <w:rFonts w:hint="default"/>
+      </w:rPr>
+    </w:lvl>
+    <w:lvl w:ilvl="2">
+      <w:start w:val="1"/>
+      <w:numFmt w:val="decimal"/>
+      <w:lvlText w:val="%1.%2.%3"/>
+      <w:lvlJc w:val="left"/>
+      <w:pPr>
+        <w:ind w:left="720" w:hanging="720"/>
+      </w:pPr>
+      <w:rPr>
+        <w:rFonts w:hint="default"/>
+      </w:rPr>
+    </w:lvl>
+    <w:lvl w:ilvl="3">
+      <w:start w:val="1"/>
+      <w:numFmt w:val="decimal"/>
+      <w:lvlText w:val="%1.%2.%3.%4"/>
+      <w:lvlJc w:val="left"/>
+      <w:pPr>
+        <w:ind w:left="720" w:hanging="720"/>
+      </w:pPr>
+      <w:rPr>
+        <w:rFonts w:hint="default"/>
+      </w:rPr>
+    </w:lvl>
+    <w:lvl w:ilvl="4">
+      <w:start w:val="1"/>
+      <w:numFmt w:val="decimal"/>
+      <w:lvlText w:val="%1.%2.%3.%4.%5"/>
+      <w:lvlJc w:val="left"/>
+      <w:pPr>
+        <w:ind w:left="1080" w:hanging="1080"/>
+      </w:pPr>
+      <w:rPr>
+        <w:rFonts w:hint="default"/>
+      </w:rPr>
+    </w:lvl>
+    <w:lvl w:ilvl="5">
+      <w:start w:val="1"/>
+      <w:numFmt w:val="decimal"/>
+      <w:lvlText w:val="%1.%2.%3.%4.%5.%6"/>
+      <w:lvlJc w:val="left"/>
+      <w:pPr>
+        <w:ind w:left="1080" w:hanging="1080"/>
+      </w:pPr>
+      <w:rPr>
+        <w:rFonts w:hint="default"/>
+      </w:rPr>
+    </w:lvl>
+    <w:lvl w:ilvl="6">
+      <w:start w:val="1"/>
+      <w:numFmt w:val="decimal"/>
+      <w:lvlText w:val="%1.%2.%3.%4.%5.%6.%7"/>
+      <w:lvlJc w:val="left"/>
+      <w:pPr>
+        <w:ind w:left="1440" w:hanging="1440"/>
+      </w:pPr>
+      <w:rPr>
+        <w:rFonts w:hint="default"/>
+      </w:rPr>
+    </w:lvl>
+    <w:lvl w:ilvl="7">
+      <w:start w:val="1"/>
+      <w:numFmt w:val="decimal"/>
+      <w:lvlText w:val="%1.%2.%3.%4.%5.%6.%7.%8"/>
+      <w:lvlJc w:val="left"/>
+      <w:pPr>
+        <w:ind w:left="1440" w:hanging="1440"/>
+      </w:pPr>
+      <w:rPr>
+        <w:rFonts w:hint="default"/>
+      </w:rPr>
+    </w:lvl>
+    <w:lvl w:ilvl="8">
+      <w:start w:val="1"/>
+      <w:numFmt w:val="decimal"/>
+      <w:lvlText w:val="%1.%2.%3.%4.%5.%6.%7.%8.%9"/>
+      <w:lvlJc w:val="left"/>
+      <w:pPr>
+        <w:ind w:left="1800" w:hanging="1800"/>
+      </w:pPr>
+      <w:rPr>
+        <w:rFonts w:hint="default"/>
+      </w:rPr>
+    </w:lvl>
+  </w:abstractNum>
+  <w:abstractNum w:abstractNumId="15">
+    <w:nsid w:val="2DF264EF"/>
     <w:multiLevelType w:val="hybridMultilevel"/>
-    <w:tmpl w:val="0AD2805A"/>
-    <w:lvl w:ilvl="0" w:tplc="200A000F">
-      <w:start w:val="1"/>
-      <w:numFmt w:val="decimal"/>
-      <w:lvlText w:val="%1."/>
-      <w:lvlJc w:val="left"/>
-      <w:pPr>
-        <w:ind w:left="720" w:hanging="360"/>
-      </w:pPr>
-    </w:lvl>
-    <w:lvl w:ilvl="1" w:tplc="200A0019">
+    <w:tmpl w:val="E03AA01E"/>
+    <w:lvl w:ilvl="0" w:tplc="0C0A000D">
+      <w:start w:val="1"/>
+      <w:numFmt w:val="bullet"/>
+      <w:lvlText w:val=""/>
+      <w:lvlJc w:val="left"/>
+      <w:pPr>
+        <w:ind w:left="2850" w:hanging="360"/>
+      </w:pPr>
+      <w:rPr>
+        <w:rFonts w:ascii="Wingdings" w:hAnsi="Wingdings" w:hint="default"/>
+      </w:rPr>
+    </w:lvl>
+    <w:lvl w:ilvl="1" w:tplc="0C0A0003" w:tentative="1">
+      <w:start w:val="1"/>
+      <w:numFmt w:val="bullet"/>
+      <w:lvlText w:val="o"/>
+      <w:lvlJc w:val="left"/>
+      <w:pPr>
+        <w:ind w:left="3570" w:hanging="360"/>
+      </w:pPr>
+      <w:rPr>
+        <w:rFonts w:ascii="Courier New" w:hAnsi="Courier New" w:cs="Courier New" w:hint="default"/>
+      </w:rPr>
+    </w:lvl>
+    <w:lvl w:ilvl="2" w:tplc="0C0A0005" w:tentative="1">
+      <w:start w:val="1"/>
+      <w:numFmt w:val="bullet"/>
+      <w:lvlText w:val=""/>
+      <w:lvlJc w:val="left"/>
+      <w:pPr>
+        <w:ind w:left="4290" w:hanging="360"/>
+      </w:pPr>
+      <w:rPr>
+        <w:rFonts w:ascii="Wingdings" w:hAnsi="Wingdings" w:hint="default"/>
+      </w:rPr>
+    </w:lvl>
+    <w:lvl w:ilvl="3" w:tplc="0C0A0001" w:tentative="1">
+      <w:start w:val="1"/>
+      <w:numFmt w:val="bullet"/>
+      <w:lvlText w:val=""/>
+      <w:lvlJc w:val="left"/>
+      <w:pPr>
+        <w:ind w:left="5010" w:hanging="360"/>
+      </w:pPr>
+      <w:rPr>
+        <w:rFonts w:ascii="Symbol" w:hAnsi="Symbol" w:hint="default"/>
+      </w:rPr>
+    </w:lvl>
+    <w:lvl w:ilvl="4" w:tplc="0C0A0003" w:tentative="1">
+      <w:start w:val="1"/>
+      <w:numFmt w:val="bullet"/>
+      <w:lvlText w:val="o"/>
+      <w:lvlJc w:val="left"/>
+      <w:pPr>
+        <w:ind w:left="5730" w:hanging="360"/>
+      </w:pPr>
+      <w:rPr>
+        <w:rFonts w:ascii="Courier New" w:hAnsi="Courier New" w:cs="Courier New" w:hint="default"/>
+      </w:rPr>
+    </w:lvl>
+    <w:lvl w:ilvl="5" w:tplc="0C0A0005" w:tentative="1">
+      <w:start w:val="1"/>
+      <w:numFmt w:val="bullet"/>
+      <w:lvlText w:val=""/>
+      <w:lvlJc w:val="left"/>
+      <w:pPr>
+        <w:ind w:left="6450" w:hanging="360"/>
+      </w:pPr>
+      <w:rPr>
+        <w:rFonts w:ascii="Wingdings" w:hAnsi="Wingdings" w:hint="default"/>
+      </w:rPr>
+    </w:lvl>
+    <w:lvl w:ilvl="6" w:tplc="0C0A0001" w:tentative="1">
+      <w:start w:val="1"/>
+      <w:numFmt w:val="bullet"/>
+      <w:lvlText w:val=""/>
+      <w:lvlJc w:val="left"/>
+      <w:pPr>
+        <w:ind w:left="7170" w:hanging="360"/>
+      </w:pPr>
+      <w:rPr>
+        <w:rFonts w:ascii="Symbol" w:hAnsi="Symbol" w:hint="default"/>
+      </w:rPr>
+    </w:lvl>
+    <w:lvl w:ilvl="7" w:tplc="0C0A0003" w:tentative="1">
+      <w:start w:val="1"/>
+      <w:numFmt w:val="bullet"/>
+      <w:lvlText w:val="o"/>
+      <w:lvlJc w:val="left"/>
+      <w:pPr>
+        <w:ind w:left="7890" w:hanging="360"/>
+      </w:pPr>
+      <w:rPr>
+        <w:rFonts w:ascii="Courier New" w:hAnsi="Courier New" w:cs="Courier New" w:hint="default"/>
+      </w:rPr>
+    </w:lvl>
+    <w:lvl w:ilvl="8" w:tplc="0C0A0005" w:tentative="1">
+      <w:start w:val="1"/>
+      <w:numFmt w:val="bullet"/>
+      <w:lvlText w:val=""/>
+      <w:lvlJc w:val="left"/>
+      <w:pPr>
+        <w:ind w:left="8610" w:hanging="360"/>
+      </w:pPr>
+      <w:rPr>
+        <w:rFonts w:ascii="Wingdings" w:hAnsi="Wingdings" w:hint="default"/>
+      </w:rPr>
+    </w:lvl>
+  </w:abstractNum>
+  <w:abstractNum w:abstractNumId="16">
+    <w:nsid w:val="2E1C1974"/>
+    <w:multiLevelType w:val="multilevel"/>
+    <w:tmpl w:val="42286C4A"/>
+    <w:lvl w:ilvl="0">
+      <w:start w:val="5"/>
+      <w:numFmt w:val="decimal"/>
+      <w:lvlText w:val="%1"/>
+      <w:lvlJc w:val="left"/>
+      <w:pPr>
+        <w:ind w:left="360" w:hanging="360"/>
+      </w:pPr>
+      <w:rPr>
+        <w:rFonts w:hint="default"/>
+      </w:rPr>
+    </w:lvl>
+    <w:lvl w:ilvl="1">
+      <w:start w:val="2"/>
+      <w:numFmt w:val="decimal"/>
+      <w:lvlText w:val="%1.%2"/>
+      <w:lvlJc w:val="left"/>
+      <w:pPr>
+        <w:ind w:left="2310" w:hanging="360"/>
+      </w:pPr>
+      <w:rPr>
+        <w:rFonts w:hint="default"/>
+      </w:rPr>
+    </w:lvl>
+    <w:lvl w:ilvl="2">
+      <w:start w:val="1"/>
+      <w:numFmt w:val="decimal"/>
+      <w:lvlText w:val="%1.%2.%3"/>
+      <w:lvlJc w:val="left"/>
+      <w:pPr>
+        <w:ind w:left="4620" w:hanging="720"/>
+      </w:pPr>
+      <w:rPr>
+        <w:rFonts w:hint="default"/>
+      </w:rPr>
+    </w:lvl>
+    <w:lvl w:ilvl="3">
+      <w:start w:val="1"/>
+      <w:numFmt w:val="decimal"/>
+      <w:lvlText w:val="%1.%2.%3.%4"/>
+      <w:lvlJc w:val="left"/>
+      <w:pPr>
+        <w:ind w:left="6570" w:hanging="720"/>
+      </w:pPr>
+      <w:rPr>
+        <w:rFonts w:hint="default"/>
+      </w:rPr>
+    </w:lvl>
+    <w:lvl w:ilvl="4">
+      <w:start w:val="1"/>
+      <w:numFmt w:val="decimal"/>
+      <w:lvlText w:val="%1.%2.%3.%4.%5"/>
+      <w:lvlJc w:val="left"/>
+      <w:pPr>
+        <w:ind w:left="8880" w:hanging="1080"/>
+      </w:pPr>
+      <w:rPr>
+        <w:rFonts w:hint="default"/>
+      </w:rPr>
+    </w:lvl>
+    <w:lvl w:ilvl="5">
+      <w:start w:val="1"/>
+      <w:numFmt w:val="decimal"/>
+      <w:lvlText w:val="%1.%2.%3.%4.%5.%6"/>
+      <w:lvlJc w:val="left"/>
+      <w:pPr>
+        <w:ind w:left="10830" w:hanging="1080"/>
+      </w:pPr>
+      <w:rPr>
+        <w:rFonts w:hint="default"/>
+      </w:rPr>
+    </w:lvl>
+    <w:lvl w:ilvl="6">
+      <w:start w:val="1"/>
+      <w:numFmt w:val="decimal"/>
+      <w:lvlText w:val="%1.%2.%3.%4.%5.%6.%7"/>
+      <w:lvlJc w:val="left"/>
+      <w:pPr>
+        <w:ind w:left="13140" w:hanging="1440"/>
+      </w:pPr>
+      <w:rPr>
+        <w:rFonts w:hint="default"/>
+      </w:rPr>
+    </w:lvl>
+    <w:lvl w:ilvl="7">
+      <w:start w:val="1"/>
+      <w:numFmt w:val="decimal"/>
+      <w:lvlText w:val="%1.%2.%3.%4.%5.%6.%7.%8"/>
+      <w:lvlJc w:val="left"/>
+      <w:pPr>
+        <w:ind w:left="15090" w:hanging="1440"/>
+      </w:pPr>
+      <w:rPr>
+        <w:rFonts w:hint="default"/>
+      </w:rPr>
+    </w:lvl>
+    <w:lvl w:ilvl="8">
+      <w:start w:val="1"/>
+      <w:numFmt w:val="decimal"/>
+      <w:lvlText w:val="%1.%2.%3.%4.%5.%6.%7.%8.%9"/>
+      <w:lvlJc w:val="left"/>
+      <w:pPr>
+        <w:ind w:left="17400" w:hanging="1800"/>
+      </w:pPr>
+      <w:rPr>
+        <w:rFonts w:hint="default"/>
+      </w:rPr>
+    </w:lvl>
+  </w:abstractNum>
+  <w:abstractNum w:abstractNumId="17">
+    <w:nsid w:val="2F1C7C26"/>
+    <w:multiLevelType w:val="hybridMultilevel"/>
+    <w:tmpl w:val="44805F32"/>
+    <w:lvl w:ilvl="0" w:tplc="0C0A0001">
+      <w:start w:val="1"/>
+      <w:numFmt w:val="bullet"/>
+      <w:lvlText w:val=""/>
+      <w:lvlJc w:val="left"/>
+      <w:pPr>
+        <w:ind w:left="1440" w:hanging="360"/>
+      </w:pPr>
+      <w:rPr>
+        <w:rFonts w:ascii="Symbol" w:hAnsi="Symbol" w:hint="default"/>
+        <w:sz w:val="24"/>
+        <w:szCs w:val="22"/>
+      </w:rPr>
+    </w:lvl>
+    <w:lvl w:ilvl="1" w:tplc="200A0019" w:tentative="1">
       <w:start w:val="1"/>
       <w:numFmt w:val="lowerLetter"/>
       <w:lvlText w:val="%2."/>
       <w:lvlJc w:val="left"/>
       <w:pPr>
-        <w:ind w:left="1440" w:hanging="360"/>
-      </w:pPr>
-    </w:lvl>
-    <w:lvl w:ilvl="2" w:tplc="200A001B">
+        <w:ind w:left="2160" w:hanging="360"/>
+      </w:pPr>
+    </w:lvl>
+    <w:lvl w:ilvl="2" w:tplc="200A001B" w:tentative="1">
       <w:start w:val="1"/>
       <w:numFmt w:val="lowerRoman"/>
       <w:lvlText w:val="%3."/>
       <w:lvlJc w:val="right"/>
       <w:pPr>
-        <w:ind w:left="2160" w:hanging="180"/>
-      </w:pPr>
-    </w:lvl>
-    <w:lvl w:ilvl="3" w:tplc="200A000F">
+        <w:ind w:left="2880" w:hanging="180"/>
+      </w:pPr>
+    </w:lvl>
+    <w:lvl w:ilvl="3" w:tplc="200A000F" w:tentative="1">
       <w:start w:val="1"/>
       <w:numFmt w:val="decimal"/>
       <w:lvlText w:val="%4."/>
       <w:lvlJc w:val="left"/>
       <w:pPr>
-        <w:ind w:left="2880" w:hanging="360"/>
+        <w:ind w:left="3600" w:hanging="360"/>
       </w:pPr>
     </w:lvl>
     <w:lvl w:ilvl="4" w:tplc="200A0019" w:tentative="1">
@@ -987,7 +6588,7 @@
       <w:lvlText w:val="%5."/>
       <w:lvlJc w:val="left"/>
       <w:pPr>
-        <w:ind w:left="3600" w:hanging="360"/>
+        <w:ind w:left="4320" w:hanging="360"/>
       </w:pPr>
     </w:lvl>
     <w:lvl w:ilvl="5" w:tplc="200A001B" w:tentative="1">
@@ -996,7 +6597,7 @@
       <w:lvlText w:val="%6."/>
       <w:lvlJc w:val="right"/>
       <w:pPr>
-        <w:ind w:left="4320" w:hanging="180"/>
+        <w:ind w:left="5040" w:hanging="180"/>
       </w:pPr>
     </w:lvl>
     <w:lvl w:ilvl="6" w:tplc="200A000F" w:tentative="1">
@@ -1005,7 +6606,7 @@
       <w:lvlText w:val="%7."/>
       <w:lvlJc w:val="left"/>
       <w:pPr>
-        <w:ind w:left="5040" w:hanging="360"/>
+        <w:ind w:left="5760" w:hanging="360"/>
       </w:pPr>
     </w:lvl>
     <w:lvl w:ilvl="7" w:tplc="200A0019" w:tentative="1">
@@ -1014,7 +6615,7 @@
       <w:lvlText w:val="%8."/>
       <w:lvlJc w:val="left"/>
       <w:pPr>
-        <w:ind w:left="5760" w:hanging="360"/>
+        <w:ind w:left="6480" w:hanging="360"/>
       </w:pPr>
     </w:lvl>
     <w:lvl w:ilvl="8" w:tplc="200A001B" w:tentative="1">
@@ -1023,21 +6624,21 @@
       <w:lvlText w:val="%9."/>
       <w:lvlJc w:val="right"/>
       <w:pPr>
-        <w:ind w:left="6480" w:hanging="180"/>
+        <w:ind w:left="7200" w:hanging="180"/>
       </w:pPr>
     </w:lvl>
   </w:abstractNum>
-  <w:abstractNum w:abstractNumId="3" w15:restartNumberingAfterBreak="0">
-    <w:nsid w:val="4E665822"/>
+  <w:abstractNum w:abstractNumId="18">
+    <w:nsid w:val="31152424"/>
     <w:multiLevelType w:val="hybridMultilevel"/>
-    <w:tmpl w:val="8CC261CE"/>
-    <w:lvl w:ilvl="0" w:tplc="59C090EA">
-      <w:start w:val="1"/>
-      <w:numFmt w:val="decimal"/>
-      <w:lvlText w:val="5.%1"/>
-      <w:lvlJc w:val="left"/>
-      <w:pPr>
-        <w:ind w:left="1287" w:hanging="360"/>
+    <w:tmpl w:val="81B0C992"/>
+    <w:lvl w:ilvl="0" w:tplc="85EAC09A">
+      <w:start w:val="1"/>
+      <w:numFmt w:val="decimal"/>
+      <w:lvlText w:val="3.%1"/>
+      <w:lvlJc w:val="left"/>
+      <w:pPr>
+        <w:ind w:left="1068" w:hanging="360"/>
       </w:pPr>
       <w:rPr>
         <w:rFonts w:hint="default"/>
@@ -1051,7 +6652,7 @@
       <w:lvlText w:val="%2."/>
       <w:lvlJc w:val="left"/>
       <w:pPr>
-        <w:ind w:left="2007" w:hanging="360"/>
+        <w:ind w:left="1788" w:hanging="360"/>
       </w:pPr>
     </w:lvl>
     <w:lvl w:ilvl="2" w:tplc="200A001B" w:tentative="1">
@@ -1060,7 +6661,7 @@
       <w:lvlText w:val="%3."/>
       <w:lvlJc w:val="right"/>
       <w:pPr>
-        <w:ind w:left="2727" w:hanging="180"/>
+        <w:ind w:left="2508" w:hanging="180"/>
       </w:pPr>
     </w:lvl>
     <w:lvl w:ilvl="3" w:tplc="200A000F" w:tentative="1">
@@ -1069,7 +6670,7 @@
       <w:lvlText w:val="%4."/>
       <w:lvlJc w:val="left"/>
       <w:pPr>
-        <w:ind w:left="3447" w:hanging="360"/>
+        <w:ind w:left="3228" w:hanging="360"/>
       </w:pPr>
     </w:lvl>
     <w:lvl w:ilvl="4" w:tplc="200A0019" w:tentative="1">
@@ -1078,7 +6679,7 @@
       <w:lvlText w:val="%5."/>
       <w:lvlJc w:val="left"/>
       <w:pPr>
-        <w:ind w:left="4167" w:hanging="360"/>
+        <w:ind w:left="3948" w:hanging="360"/>
       </w:pPr>
     </w:lvl>
     <w:lvl w:ilvl="5" w:tplc="200A001B" w:tentative="1">
@@ -1087,7 +6688,7 @@
       <w:lvlText w:val="%6."/>
       <w:lvlJc w:val="right"/>
       <w:pPr>
-        <w:ind w:left="4887" w:hanging="180"/>
+        <w:ind w:left="4668" w:hanging="180"/>
       </w:pPr>
     </w:lvl>
     <w:lvl w:ilvl="6" w:tplc="200A000F" w:tentative="1">
@@ -1096,7 +6697,7 @@
       <w:lvlText w:val="%7."/>
       <w:lvlJc w:val="left"/>
       <w:pPr>
-        <w:ind w:left="5607" w:hanging="360"/>
+        <w:ind w:left="5388" w:hanging="360"/>
       </w:pPr>
     </w:lvl>
     <w:lvl w:ilvl="7" w:tplc="200A0019" w:tentative="1">
@@ -1105,7 +6706,7 @@
       <w:lvlText w:val="%8."/>
       <w:lvlJc w:val="left"/>
       <w:pPr>
-        <w:ind w:left="6327" w:hanging="360"/>
+        <w:ind w:left="6108" w:hanging="360"/>
       </w:pPr>
     </w:lvl>
     <w:lvl w:ilvl="8" w:tplc="200A001B" w:tentative="1">
@@ -1114,26 +6715,26 @@
       <w:lvlText w:val="%9."/>
       <w:lvlJc w:val="right"/>
       <w:pPr>
-        <w:ind w:left="7047" w:hanging="180"/>
+        <w:ind w:left="6828" w:hanging="180"/>
       </w:pPr>
     </w:lvl>
   </w:abstractNum>
-  <w:abstractNum w:abstractNumId="4" w15:restartNumberingAfterBreak="0">
-    <w:nsid w:val="66DC492D"/>
+  <w:abstractNum w:abstractNumId="19">
+    <w:nsid w:val="315264AF"/>
     <w:multiLevelType w:val="hybridMultilevel"/>
-    <w:tmpl w:val="C8980EE0"/>
-    <w:lvl w:ilvl="0" w:tplc="F5D6D9FE">
-      <w:start w:val="1"/>
-      <w:numFmt w:val="decimal"/>
-      <w:lvlText w:val="2.%1"/>
-      <w:lvlJc w:val="left"/>
-      <w:pPr>
-        <w:ind w:left="1440" w:hanging="360"/>
-      </w:pPr>
-      <w:rPr>
-        <w:rFonts w:hint="default"/>
-        <w:sz w:val="24"/>
-        <w:szCs w:val="22"/>
+    <w:tmpl w:val="98882BE4"/>
+    <w:lvl w:ilvl="0" w:tplc="0C0A000D">
+      <w:start w:val="1"/>
+      <w:numFmt w:val="bullet"/>
+      <w:lvlText w:val=""/>
+      <w:lvlJc w:val="left"/>
+      <w:pPr>
+        <w:ind w:left="1647" w:hanging="360"/>
+      </w:pPr>
+      <w:rPr>
+        <w:rFonts w:ascii="Wingdings" w:hAnsi="Wingdings" w:hint="default"/>
+        <w:sz w:val="28"/>
+        <w:szCs w:val="24"/>
       </w:rPr>
     </w:lvl>
     <w:lvl w:ilvl="1" w:tplc="200A0019" w:tentative="1">
@@ -1142,7 +6743,7 @@
       <w:lvlText w:val="%2."/>
       <w:lvlJc w:val="left"/>
       <w:pPr>
-        <w:ind w:left="2160" w:hanging="360"/>
+        <w:ind w:left="2367" w:hanging="360"/>
       </w:pPr>
     </w:lvl>
     <w:lvl w:ilvl="2" w:tplc="200A001B" w:tentative="1">
@@ -1151,7 +6752,7 @@
       <w:lvlText w:val="%3."/>
       <w:lvlJc w:val="right"/>
       <w:pPr>
-        <w:ind w:left="2880" w:hanging="180"/>
+        <w:ind w:left="3087" w:hanging="180"/>
       </w:pPr>
     </w:lvl>
     <w:lvl w:ilvl="3" w:tplc="200A000F" w:tentative="1">
@@ -1160,7 +6761,7 @@
       <w:lvlText w:val="%4."/>
       <w:lvlJc w:val="left"/>
       <w:pPr>
-        <w:ind w:left="3600" w:hanging="360"/>
+        <w:ind w:left="3807" w:hanging="360"/>
       </w:pPr>
     </w:lvl>
     <w:lvl w:ilvl="4" w:tplc="200A0019" w:tentative="1">
@@ -1169,7 +6770,7 @@
       <w:lvlText w:val="%5."/>
       <w:lvlJc w:val="left"/>
       <w:pPr>
-        <w:ind w:left="4320" w:hanging="360"/>
+        <w:ind w:left="4527" w:hanging="360"/>
       </w:pPr>
     </w:lvl>
     <w:lvl w:ilvl="5" w:tplc="200A001B" w:tentative="1">
@@ -1178,7 +6779,7 @@
       <w:lvlText w:val="%6."/>
       <w:lvlJc w:val="right"/>
       <w:pPr>
-        <w:ind w:left="5040" w:hanging="180"/>
+        <w:ind w:left="5247" w:hanging="180"/>
       </w:pPr>
     </w:lvl>
     <w:lvl w:ilvl="6" w:tplc="200A000F" w:tentative="1">
@@ -1187,7 +6788,7 @@
       <w:lvlText w:val="%7."/>
       <w:lvlJc w:val="left"/>
       <w:pPr>
-        <w:ind w:left="5760" w:hanging="360"/>
+        <w:ind w:left="5967" w:hanging="360"/>
       </w:pPr>
     </w:lvl>
     <w:lvl w:ilvl="7" w:tplc="200A0019" w:tentative="1">
@@ -1196,7 +6797,7 @@
       <w:lvlText w:val="%8."/>
       <w:lvlJc w:val="left"/>
       <w:pPr>
-        <w:ind w:left="6480" w:hanging="360"/>
+        <w:ind w:left="6687" w:hanging="360"/>
       </w:pPr>
     </w:lvl>
     <w:lvl w:ilvl="8" w:tplc="200A001B" w:tentative="1">
@@ -1205,11 +6806,1876 @@
       <w:lvlText w:val="%9."/>
       <w:lvlJc w:val="right"/>
       <w:pPr>
+        <w:ind w:left="7407" w:hanging="180"/>
+      </w:pPr>
+    </w:lvl>
+  </w:abstractNum>
+  <w:abstractNum w:abstractNumId="20">
+    <w:nsid w:val="31D5076A"/>
+    <w:multiLevelType w:val="hybridMultilevel"/>
+    <w:tmpl w:val="47AABB4E"/>
+    <w:lvl w:ilvl="0" w:tplc="200A0001">
+      <w:start w:val="1"/>
+      <w:numFmt w:val="bullet"/>
+      <w:lvlText w:val=""/>
+      <w:lvlJc w:val="left"/>
+      <w:pPr>
+        <w:ind w:left="720" w:hanging="360"/>
+      </w:pPr>
+      <w:rPr>
+        <w:rFonts w:ascii="Symbol" w:hAnsi="Symbol" w:hint="default"/>
+      </w:rPr>
+    </w:lvl>
+    <w:lvl w:ilvl="1" w:tplc="200A0003">
+      <w:start w:val="1"/>
+      <w:numFmt w:val="bullet"/>
+      <w:lvlText w:val="o"/>
+      <w:lvlJc w:val="left"/>
+      <w:pPr>
+        <w:ind w:left="1440" w:hanging="360"/>
+      </w:pPr>
+      <w:rPr>
+        <w:rFonts w:ascii="Courier New" w:hAnsi="Courier New" w:cs="Courier New" w:hint="default"/>
+      </w:rPr>
+    </w:lvl>
+    <w:lvl w:ilvl="2" w:tplc="200A0005">
+      <w:start w:val="1"/>
+      <w:numFmt w:val="bullet"/>
+      <w:lvlText w:val=""/>
+      <w:lvlJc w:val="left"/>
+      <w:pPr>
+        <w:ind w:left="2160" w:hanging="360"/>
+      </w:pPr>
+      <w:rPr>
+        <w:rFonts w:ascii="Wingdings" w:hAnsi="Wingdings" w:hint="default"/>
+      </w:rPr>
+    </w:lvl>
+    <w:lvl w:ilvl="3" w:tplc="200A0001">
+      <w:start w:val="1"/>
+      <w:numFmt w:val="bullet"/>
+      <w:lvlText w:val=""/>
+      <w:lvlJc w:val="left"/>
+      <w:pPr>
+        <w:ind w:left="2880" w:hanging="360"/>
+      </w:pPr>
+      <w:rPr>
+        <w:rFonts w:ascii="Symbol" w:hAnsi="Symbol" w:hint="default"/>
+      </w:rPr>
+    </w:lvl>
+    <w:lvl w:ilvl="4" w:tplc="200A0003">
+      <w:start w:val="1"/>
+      <w:numFmt w:val="bullet"/>
+      <w:lvlText w:val="o"/>
+      <w:lvlJc w:val="left"/>
+      <w:pPr>
+        <w:ind w:left="3600" w:hanging="360"/>
+      </w:pPr>
+      <w:rPr>
+        <w:rFonts w:ascii="Courier New" w:hAnsi="Courier New" w:cs="Courier New" w:hint="default"/>
+      </w:rPr>
+    </w:lvl>
+    <w:lvl w:ilvl="5" w:tplc="200A0005">
+      <w:start w:val="1"/>
+      <w:numFmt w:val="bullet"/>
+      <w:lvlText w:val=""/>
+      <w:lvlJc w:val="left"/>
+      <w:pPr>
+        <w:ind w:left="4320" w:hanging="360"/>
+      </w:pPr>
+      <w:rPr>
+        <w:rFonts w:ascii="Wingdings" w:hAnsi="Wingdings" w:hint="default"/>
+      </w:rPr>
+    </w:lvl>
+    <w:lvl w:ilvl="6" w:tplc="200A0001">
+      <w:start w:val="1"/>
+      <w:numFmt w:val="bullet"/>
+      <w:lvlText w:val=""/>
+      <w:lvlJc w:val="left"/>
+      <w:pPr>
+        <w:ind w:left="5040" w:hanging="360"/>
+      </w:pPr>
+      <w:rPr>
+        <w:rFonts w:ascii="Symbol" w:hAnsi="Symbol" w:hint="default"/>
+      </w:rPr>
+    </w:lvl>
+    <w:lvl w:ilvl="7" w:tplc="200A0003">
+      <w:start w:val="1"/>
+      <w:numFmt w:val="bullet"/>
+      <w:lvlText w:val="o"/>
+      <w:lvlJc w:val="left"/>
+      <w:pPr>
+        <w:ind w:left="5760" w:hanging="360"/>
+      </w:pPr>
+      <w:rPr>
+        <w:rFonts w:ascii="Courier New" w:hAnsi="Courier New" w:cs="Courier New" w:hint="default"/>
+      </w:rPr>
+    </w:lvl>
+    <w:lvl w:ilvl="8" w:tplc="200A0005">
+      <w:start w:val="1"/>
+      <w:numFmt w:val="bullet"/>
+      <w:lvlText w:val=""/>
+      <w:lvlJc w:val="left"/>
+      <w:pPr>
+        <w:ind w:left="6480" w:hanging="360"/>
+      </w:pPr>
+      <w:rPr>
+        <w:rFonts w:ascii="Wingdings" w:hAnsi="Wingdings" w:hint="default"/>
+      </w:rPr>
+    </w:lvl>
+  </w:abstractNum>
+  <w:abstractNum w:abstractNumId="21">
+    <w:nsid w:val="33C83D2F"/>
+    <w:multiLevelType w:val="hybridMultilevel"/>
+    <w:tmpl w:val="5C3846D0"/>
+    <w:lvl w:ilvl="0" w:tplc="200A000F">
+      <w:start w:val="1"/>
+      <w:numFmt w:val="decimal"/>
+      <w:lvlText w:val="%1."/>
+      <w:lvlJc w:val="left"/>
+      <w:pPr>
+        <w:ind w:left="720" w:hanging="360"/>
+      </w:pPr>
+    </w:lvl>
+    <w:lvl w:ilvl="1" w:tplc="200A0019">
+      <w:start w:val="1"/>
+      <w:numFmt w:val="lowerLetter"/>
+      <w:lvlText w:val="%2."/>
+      <w:lvlJc w:val="left"/>
+      <w:pPr>
+        <w:ind w:left="1440" w:hanging="360"/>
+      </w:pPr>
+    </w:lvl>
+    <w:lvl w:ilvl="2" w:tplc="200A001B">
+      <w:start w:val="1"/>
+      <w:numFmt w:val="lowerRoman"/>
+      <w:lvlText w:val="%3."/>
+      <w:lvlJc w:val="right"/>
+      <w:pPr>
+        <w:ind w:left="2160" w:hanging="180"/>
+      </w:pPr>
+    </w:lvl>
+    <w:lvl w:ilvl="3" w:tplc="200A000F">
+      <w:start w:val="1"/>
+      <w:numFmt w:val="decimal"/>
+      <w:lvlText w:val="%4."/>
+      <w:lvlJc w:val="left"/>
+      <w:pPr>
+        <w:ind w:left="2880" w:hanging="360"/>
+      </w:pPr>
+    </w:lvl>
+    <w:lvl w:ilvl="4" w:tplc="200A0019" w:tentative="1">
+      <w:start w:val="1"/>
+      <w:numFmt w:val="lowerLetter"/>
+      <w:lvlText w:val="%5."/>
+      <w:lvlJc w:val="left"/>
+      <w:pPr>
+        <w:ind w:left="3600" w:hanging="360"/>
+      </w:pPr>
+    </w:lvl>
+    <w:lvl w:ilvl="5" w:tplc="200A001B" w:tentative="1">
+      <w:start w:val="1"/>
+      <w:numFmt w:val="lowerRoman"/>
+      <w:lvlText w:val="%6."/>
+      <w:lvlJc w:val="right"/>
+      <w:pPr>
+        <w:ind w:left="4320" w:hanging="180"/>
+      </w:pPr>
+    </w:lvl>
+    <w:lvl w:ilvl="6" w:tplc="200A000F" w:tentative="1">
+      <w:start w:val="1"/>
+      <w:numFmt w:val="decimal"/>
+      <w:lvlText w:val="%7."/>
+      <w:lvlJc w:val="left"/>
+      <w:pPr>
+        <w:ind w:left="5040" w:hanging="360"/>
+      </w:pPr>
+    </w:lvl>
+    <w:lvl w:ilvl="7" w:tplc="200A0019" w:tentative="1">
+      <w:start w:val="1"/>
+      <w:numFmt w:val="lowerLetter"/>
+      <w:lvlText w:val="%8."/>
+      <w:lvlJc w:val="left"/>
+      <w:pPr>
+        <w:ind w:left="5760" w:hanging="360"/>
+      </w:pPr>
+    </w:lvl>
+    <w:lvl w:ilvl="8" w:tplc="200A001B" w:tentative="1">
+      <w:start w:val="1"/>
+      <w:numFmt w:val="lowerRoman"/>
+      <w:lvlText w:val="%9."/>
+      <w:lvlJc w:val="right"/>
+      <w:pPr>
+        <w:ind w:left="6480" w:hanging="180"/>
+      </w:pPr>
+    </w:lvl>
+  </w:abstractNum>
+  <w:abstractNum w:abstractNumId="22">
+    <w:nsid w:val="353031BE"/>
+    <w:multiLevelType w:val="hybridMultilevel"/>
+    <w:tmpl w:val="254ADE34"/>
+    <w:lvl w:ilvl="0" w:tplc="0C0A000D">
+      <w:start w:val="1"/>
+      <w:numFmt w:val="bullet"/>
+      <w:lvlText w:val=""/>
+      <w:lvlJc w:val="left"/>
+      <w:pPr>
+        <w:ind w:left="720" w:hanging="360"/>
+      </w:pPr>
+      <w:rPr>
+        <w:rFonts w:ascii="Wingdings" w:hAnsi="Wingdings" w:hint="default"/>
+      </w:rPr>
+    </w:lvl>
+    <w:lvl w:ilvl="1" w:tplc="0C0A0003" w:tentative="1">
+      <w:start w:val="1"/>
+      <w:numFmt w:val="bullet"/>
+      <w:lvlText w:val="o"/>
+      <w:lvlJc w:val="left"/>
+      <w:pPr>
+        <w:ind w:left="1440" w:hanging="360"/>
+      </w:pPr>
+      <w:rPr>
+        <w:rFonts w:ascii="Courier New" w:hAnsi="Courier New" w:cs="Courier New" w:hint="default"/>
+      </w:rPr>
+    </w:lvl>
+    <w:lvl w:ilvl="2" w:tplc="0C0A0005" w:tentative="1">
+      <w:start w:val="1"/>
+      <w:numFmt w:val="bullet"/>
+      <w:lvlText w:val=""/>
+      <w:lvlJc w:val="left"/>
+      <w:pPr>
+        <w:ind w:left="2160" w:hanging="360"/>
+      </w:pPr>
+      <w:rPr>
+        <w:rFonts w:ascii="Wingdings" w:hAnsi="Wingdings" w:hint="default"/>
+      </w:rPr>
+    </w:lvl>
+    <w:lvl w:ilvl="3" w:tplc="0C0A0001" w:tentative="1">
+      <w:start w:val="1"/>
+      <w:numFmt w:val="bullet"/>
+      <w:lvlText w:val=""/>
+      <w:lvlJc w:val="left"/>
+      <w:pPr>
+        <w:ind w:left="2880" w:hanging="360"/>
+      </w:pPr>
+      <w:rPr>
+        <w:rFonts w:ascii="Symbol" w:hAnsi="Symbol" w:hint="default"/>
+      </w:rPr>
+    </w:lvl>
+    <w:lvl w:ilvl="4" w:tplc="0C0A0003" w:tentative="1">
+      <w:start w:val="1"/>
+      <w:numFmt w:val="bullet"/>
+      <w:lvlText w:val="o"/>
+      <w:lvlJc w:val="left"/>
+      <w:pPr>
+        <w:ind w:left="3600" w:hanging="360"/>
+      </w:pPr>
+      <w:rPr>
+        <w:rFonts w:ascii="Courier New" w:hAnsi="Courier New" w:cs="Courier New" w:hint="default"/>
+      </w:rPr>
+    </w:lvl>
+    <w:lvl w:ilvl="5" w:tplc="0C0A0005" w:tentative="1">
+      <w:start w:val="1"/>
+      <w:numFmt w:val="bullet"/>
+      <w:lvlText w:val=""/>
+      <w:lvlJc w:val="left"/>
+      <w:pPr>
+        <w:ind w:left="4320" w:hanging="360"/>
+      </w:pPr>
+      <w:rPr>
+        <w:rFonts w:ascii="Wingdings" w:hAnsi="Wingdings" w:hint="default"/>
+      </w:rPr>
+    </w:lvl>
+    <w:lvl w:ilvl="6" w:tplc="0C0A0001" w:tentative="1">
+      <w:start w:val="1"/>
+      <w:numFmt w:val="bullet"/>
+      <w:lvlText w:val=""/>
+      <w:lvlJc w:val="left"/>
+      <w:pPr>
+        <w:ind w:left="5040" w:hanging="360"/>
+      </w:pPr>
+      <w:rPr>
+        <w:rFonts w:ascii="Symbol" w:hAnsi="Symbol" w:hint="default"/>
+      </w:rPr>
+    </w:lvl>
+    <w:lvl w:ilvl="7" w:tplc="0C0A0003" w:tentative="1">
+      <w:start w:val="1"/>
+      <w:numFmt w:val="bullet"/>
+      <w:lvlText w:val="o"/>
+      <w:lvlJc w:val="left"/>
+      <w:pPr>
+        <w:ind w:left="5760" w:hanging="360"/>
+      </w:pPr>
+      <w:rPr>
+        <w:rFonts w:ascii="Courier New" w:hAnsi="Courier New" w:cs="Courier New" w:hint="default"/>
+      </w:rPr>
+    </w:lvl>
+    <w:lvl w:ilvl="8" w:tplc="0C0A0005" w:tentative="1">
+      <w:start w:val="1"/>
+      <w:numFmt w:val="bullet"/>
+      <w:lvlText w:val=""/>
+      <w:lvlJc w:val="left"/>
+      <w:pPr>
+        <w:ind w:left="6480" w:hanging="360"/>
+      </w:pPr>
+      <w:rPr>
+        <w:rFonts w:ascii="Wingdings" w:hAnsi="Wingdings" w:hint="default"/>
+      </w:rPr>
+    </w:lvl>
+  </w:abstractNum>
+  <w:abstractNum w:abstractNumId="23">
+    <w:nsid w:val="35703B69"/>
+    <w:multiLevelType w:val="hybridMultilevel"/>
+    <w:tmpl w:val="EE92D81E"/>
+    <w:lvl w:ilvl="0" w:tplc="0C0A000F">
+      <w:start w:val="1"/>
+      <w:numFmt w:val="decimal"/>
+      <w:lvlText w:val="%1."/>
+      <w:lvlJc w:val="left"/>
+      <w:pPr>
+        <w:ind w:left="720" w:hanging="360"/>
+      </w:pPr>
+    </w:lvl>
+    <w:lvl w:ilvl="1" w:tplc="0C0A0019" w:tentative="1">
+      <w:start w:val="1"/>
+      <w:numFmt w:val="lowerLetter"/>
+      <w:lvlText w:val="%2."/>
+      <w:lvlJc w:val="left"/>
+      <w:pPr>
+        <w:ind w:left="1440" w:hanging="360"/>
+      </w:pPr>
+    </w:lvl>
+    <w:lvl w:ilvl="2" w:tplc="0C0A001B" w:tentative="1">
+      <w:start w:val="1"/>
+      <w:numFmt w:val="lowerRoman"/>
+      <w:lvlText w:val="%3."/>
+      <w:lvlJc w:val="right"/>
+      <w:pPr>
+        <w:ind w:left="2160" w:hanging="180"/>
+      </w:pPr>
+    </w:lvl>
+    <w:lvl w:ilvl="3" w:tplc="0C0A000F" w:tentative="1">
+      <w:start w:val="1"/>
+      <w:numFmt w:val="decimal"/>
+      <w:lvlText w:val="%4."/>
+      <w:lvlJc w:val="left"/>
+      <w:pPr>
+        <w:ind w:left="2880" w:hanging="360"/>
+      </w:pPr>
+    </w:lvl>
+    <w:lvl w:ilvl="4" w:tplc="0C0A0019" w:tentative="1">
+      <w:start w:val="1"/>
+      <w:numFmt w:val="lowerLetter"/>
+      <w:lvlText w:val="%5."/>
+      <w:lvlJc w:val="left"/>
+      <w:pPr>
+        <w:ind w:left="3600" w:hanging="360"/>
+      </w:pPr>
+    </w:lvl>
+    <w:lvl w:ilvl="5" w:tplc="0C0A001B" w:tentative="1">
+      <w:start w:val="1"/>
+      <w:numFmt w:val="lowerRoman"/>
+      <w:lvlText w:val="%6."/>
+      <w:lvlJc w:val="right"/>
+      <w:pPr>
+        <w:ind w:left="4320" w:hanging="180"/>
+      </w:pPr>
+    </w:lvl>
+    <w:lvl w:ilvl="6" w:tplc="0C0A000F" w:tentative="1">
+      <w:start w:val="1"/>
+      <w:numFmt w:val="decimal"/>
+      <w:lvlText w:val="%7."/>
+      <w:lvlJc w:val="left"/>
+      <w:pPr>
+        <w:ind w:left="5040" w:hanging="360"/>
+      </w:pPr>
+    </w:lvl>
+    <w:lvl w:ilvl="7" w:tplc="0C0A0019" w:tentative="1">
+      <w:start w:val="1"/>
+      <w:numFmt w:val="lowerLetter"/>
+      <w:lvlText w:val="%8."/>
+      <w:lvlJc w:val="left"/>
+      <w:pPr>
+        <w:ind w:left="5760" w:hanging="360"/>
+      </w:pPr>
+    </w:lvl>
+    <w:lvl w:ilvl="8" w:tplc="0C0A001B" w:tentative="1">
+      <w:start w:val="1"/>
+      <w:numFmt w:val="lowerRoman"/>
+      <w:lvlText w:val="%9."/>
+      <w:lvlJc w:val="right"/>
+      <w:pPr>
+        <w:ind w:left="6480" w:hanging="180"/>
+      </w:pPr>
+    </w:lvl>
+  </w:abstractNum>
+  <w:abstractNum w:abstractNumId="24">
+    <w:nsid w:val="39AA7727"/>
+    <w:multiLevelType w:val="hybridMultilevel"/>
+    <w:tmpl w:val="CC321304"/>
+    <w:lvl w:ilvl="0" w:tplc="0C0A000D">
+      <w:start w:val="1"/>
+      <w:numFmt w:val="bullet"/>
+      <w:lvlText w:val=""/>
+      <w:lvlJc w:val="left"/>
+      <w:pPr>
+        <w:ind w:left="2520" w:hanging="360"/>
+      </w:pPr>
+      <w:rPr>
+        <w:rFonts w:ascii="Wingdings" w:hAnsi="Wingdings" w:hint="default"/>
+      </w:rPr>
+    </w:lvl>
+    <w:lvl w:ilvl="1" w:tplc="0C0A0003" w:tentative="1">
+      <w:start w:val="1"/>
+      <w:numFmt w:val="bullet"/>
+      <w:lvlText w:val="o"/>
+      <w:lvlJc w:val="left"/>
+      <w:pPr>
+        <w:ind w:left="3240" w:hanging="360"/>
+      </w:pPr>
+      <w:rPr>
+        <w:rFonts w:ascii="Courier New" w:hAnsi="Courier New" w:cs="Courier New" w:hint="default"/>
+      </w:rPr>
+    </w:lvl>
+    <w:lvl w:ilvl="2" w:tplc="0C0A0005" w:tentative="1">
+      <w:start w:val="1"/>
+      <w:numFmt w:val="bullet"/>
+      <w:lvlText w:val=""/>
+      <w:lvlJc w:val="left"/>
+      <w:pPr>
+        <w:ind w:left="3960" w:hanging="360"/>
+      </w:pPr>
+      <w:rPr>
+        <w:rFonts w:ascii="Wingdings" w:hAnsi="Wingdings" w:hint="default"/>
+      </w:rPr>
+    </w:lvl>
+    <w:lvl w:ilvl="3" w:tplc="0C0A0001" w:tentative="1">
+      <w:start w:val="1"/>
+      <w:numFmt w:val="bullet"/>
+      <w:lvlText w:val=""/>
+      <w:lvlJc w:val="left"/>
+      <w:pPr>
+        <w:ind w:left="4680" w:hanging="360"/>
+      </w:pPr>
+      <w:rPr>
+        <w:rFonts w:ascii="Symbol" w:hAnsi="Symbol" w:hint="default"/>
+      </w:rPr>
+    </w:lvl>
+    <w:lvl w:ilvl="4" w:tplc="0C0A0003" w:tentative="1">
+      <w:start w:val="1"/>
+      <w:numFmt w:val="bullet"/>
+      <w:lvlText w:val="o"/>
+      <w:lvlJc w:val="left"/>
+      <w:pPr>
+        <w:ind w:left="5400" w:hanging="360"/>
+      </w:pPr>
+      <w:rPr>
+        <w:rFonts w:ascii="Courier New" w:hAnsi="Courier New" w:cs="Courier New" w:hint="default"/>
+      </w:rPr>
+    </w:lvl>
+    <w:lvl w:ilvl="5" w:tplc="0C0A0005" w:tentative="1">
+      <w:start w:val="1"/>
+      <w:numFmt w:val="bullet"/>
+      <w:lvlText w:val=""/>
+      <w:lvlJc w:val="left"/>
+      <w:pPr>
+        <w:ind w:left="6120" w:hanging="360"/>
+      </w:pPr>
+      <w:rPr>
+        <w:rFonts w:ascii="Wingdings" w:hAnsi="Wingdings" w:hint="default"/>
+      </w:rPr>
+    </w:lvl>
+    <w:lvl w:ilvl="6" w:tplc="0C0A0001" w:tentative="1">
+      <w:start w:val="1"/>
+      <w:numFmt w:val="bullet"/>
+      <w:lvlText w:val=""/>
+      <w:lvlJc w:val="left"/>
+      <w:pPr>
+        <w:ind w:left="6840" w:hanging="360"/>
+      </w:pPr>
+      <w:rPr>
+        <w:rFonts w:ascii="Symbol" w:hAnsi="Symbol" w:hint="default"/>
+      </w:rPr>
+    </w:lvl>
+    <w:lvl w:ilvl="7" w:tplc="0C0A0003" w:tentative="1">
+      <w:start w:val="1"/>
+      <w:numFmt w:val="bullet"/>
+      <w:lvlText w:val="o"/>
+      <w:lvlJc w:val="left"/>
+      <w:pPr>
+        <w:ind w:left="7560" w:hanging="360"/>
+      </w:pPr>
+      <w:rPr>
+        <w:rFonts w:ascii="Courier New" w:hAnsi="Courier New" w:cs="Courier New" w:hint="default"/>
+      </w:rPr>
+    </w:lvl>
+    <w:lvl w:ilvl="8" w:tplc="0C0A0005" w:tentative="1">
+      <w:start w:val="1"/>
+      <w:numFmt w:val="bullet"/>
+      <w:lvlText w:val=""/>
+      <w:lvlJc w:val="left"/>
+      <w:pPr>
+        <w:ind w:left="8280" w:hanging="360"/>
+      </w:pPr>
+      <w:rPr>
+        <w:rFonts w:ascii="Wingdings" w:hAnsi="Wingdings" w:hint="default"/>
+      </w:rPr>
+    </w:lvl>
+  </w:abstractNum>
+  <w:abstractNum w:abstractNumId="25">
+    <w:nsid w:val="3AC84904"/>
+    <w:multiLevelType w:val="hybridMultilevel"/>
+    <w:tmpl w:val="C15462C6"/>
+    <w:lvl w:ilvl="0" w:tplc="200A0001">
+      <w:start w:val="1"/>
+      <w:numFmt w:val="bullet"/>
+      <w:lvlText w:val=""/>
+      <w:lvlJc w:val="left"/>
+      <w:pPr>
+        <w:ind w:left="1287" w:hanging="360"/>
+      </w:pPr>
+      <w:rPr>
+        <w:rFonts w:ascii="Symbol" w:hAnsi="Symbol" w:hint="default"/>
+      </w:rPr>
+    </w:lvl>
+    <w:lvl w:ilvl="1" w:tplc="200A0003" w:tentative="1">
+      <w:start w:val="1"/>
+      <w:numFmt w:val="bullet"/>
+      <w:lvlText w:val="o"/>
+      <w:lvlJc w:val="left"/>
+      <w:pPr>
+        <w:ind w:left="2007" w:hanging="360"/>
+      </w:pPr>
+      <w:rPr>
+        <w:rFonts w:ascii="Courier New" w:hAnsi="Courier New" w:cs="Courier New" w:hint="default"/>
+      </w:rPr>
+    </w:lvl>
+    <w:lvl w:ilvl="2" w:tplc="200A0005" w:tentative="1">
+      <w:start w:val="1"/>
+      <w:numFmt w:val="bullet"/>
+      <w:lvlText w:val=""/>
+      <w:lvlJc w:val="left"/>
+      <w:pPr>
+        <w:ind w:left="2727" w:hanging="360"/>
+      </w:pPr>
+      <w:rPr>
+        <w:rFonts w:ascii="Wingdings" w:hAnsi="Wingdings" w:hint="default"/>
+      </w:rPr>
+    </w:lvl>
+    <w:lvl w:ilvl="3" w:tplc="200A0001" w:tentative="1">
+      <w:start w:val="1"/>
+      <w:numFmt w:val="bullet"/>
+      <w:lvlText w:val=""/>
+      <w:lvlJc w:val="left"/>
+      <w:pPr>
+        <w:ind w:left="3447" w:hanging="360"/>
+      </w:pPr>
+      <w:rPr>
+        <w:rFonts w:ascii="Symbol" w:hAnsi="Symbol" w:hint="default"/>
+      </w:rPr>
+    </w:lvl>
+    <w:lvl w:ilvl="4" w:tplc="200A0003" w:tentative="1">
+      <w:start w:val="1"/>
+      <w:numFmt w:val="bullet"/>
+      <w:lvlText w:val="o"/>
+      <w:lvlJc w:val="left"/>
+      <w:pPr>
+        <w:ind w:left="4167" w:hanging="360"/>
+      </w:pPr>
+      <w:rPr>
+        <w:rFonts w:ascii="Courier New" w:hAnsi="Courier New" w:cs="Courier New" w:hint="default"/>
+      </w:rPr>
+    </w:lvl>
+    <w:lvl w:ilvl="5" w:tplc="200A0005" w:tentative="1">
+      <w:start w:val="1"/>
+      <w:numFmt w:val="bullet"/>
+      <w:lvlText w:val=""/>
+      <w:lvlJc w:val="left"/>
+      <w:pPr>
+        <w:ind w:left="4887" w:hanging="360"/>
+      </w:pPr>
+      <w:rPr>
+        <w:rFonts w:ascii="Wingdings" w:hAnsi="Wingdings" w:hint="default"/>
+      </w:rPr>
+    </w:lvl>
+    <w:lvl w:ilvl="6" w:tplc="200A0001" w:tentative="1">
+      <w:start w:val="1"/>
+      <w:numFmt w:val="bullet"/>
+      <w:lvlText w:val=""/>
+      <w:lvlJc w:val="left"/>
+      <w:pPr>
+        <w:ind w:left="5607" w:hanging="360"/>
+      </w:pPr>
+      <w:rPr>
+        <w:rFonts w:ascii="Symbol" w:hAnsi="Symbol" w:hint="default"/>
+      </w:rPr>
+    </w:lvl>
+    <w:lvl w:ilvl="7" w:tplc="200A0003" w:tentative="1">
+      <w:start w:val="1"/>
+      <w:numFmt w:val="bullet"/>
+      <w:lvlText w:val="o"/>
+      <w:lvlJc w:val="left"/>
+      <w:pPr>
+        <w:ind w:left="6327" w:hanging="360"/>
+      </w:pPr>
+      <w:rPr>
+        <w:rFonts w:ascii="Courier New" w:hAnsi="Courier New" w:cs="Courier New" w:hint="default"/>
+      </w:rPr>
+    </w:lvl>
+    <w:lvl w:ilvl="8" w:tplc="200A0005" w:tentative="1">
+      <w:start w:val="1"/>
+      <w:numFmt w:val="bullet"/>
+      <w:lvlText w:val=""/>
+      <w:lvlJc w:val="left"/>
+      <w:pPr>
+        <w:ind w:left="7047" w:hanging="360"/>
+      </w:pPr>
+      <w:rPr>
+        <w:rFonts w:ascii="Wingdings" w:hAnsi="Wingdings" w:hint="default"/>
+      </w:rPr>
+    </w:lvl>
+  </w:abstractNum>
+  <w:abstractNum w:abstractNumId="26">
+    <w:nsid w:val="3C665EC9"/>
+    <w:multiLevelType w:val="multilevel"/>
+    <w:tmpl w:val="42286C4A"/>
+    <w:lvl w:ilvl="0">
+      <w:start w:val="5"/>
+      <w:numFmt w:val="decimal"/>
+      <w:lvlText w:val="%1"/>
+      <w:lvlJc w:val="left"/>
+      <w:pPr>
+        <w:ind w:left="360" w:hanging="360"/>
+      </w:pPr>
+      <w:rPr>
+        <w:rFonts w:hint="default"/>
+      </w:rPr>
+    </w:lvl>
+    <w:lvl w:ilvl="1">
+      <w:start w:val="2"/>
+      <w:numFmt w:val="decimal"/>
+      <w:lvlText w:val="%1.%2"/>
+      <w:lvlJc w:val="left"/>
+      <w:pPr>
+        <w:ind w:left="2310" w:hanging="360"/>
+      </w:pPr>
+      <w:rPr>
+        <w:rFonts w:hint="default"/>
+      </w:rPr>
+    </w:lvl>
+    <w:lvl w:ilvl="2">
+      <w:start w:val="1"/>
+      <w:numFmt w:val="decimal"/>
+      <w:lvlText w:val="%1.%2.%3"/>
+      <w:lvlJc w:val="left"/>
+      <w:pPr>
+        <w:ind w:left="4620" w:hanging="720"/>
+      </w:pPr>
+      <w:rPr>
+        <w:rFonts w:hint="default"/>
+      </w:rPr>
+    </w:lvl>
+    <w:lvl w:ilvl="3">
+      <w:start w:val="1"/>
+      <w:numFmt w:val="decimal"/>
+      <w:lvlText w:val="%1.%2.%3.%4"/>
+      <w:lvlJc w:val="left"/>
+      <w:pPr>
+        <w:ind w:left="6570" w:hanging="720"/>
+      </w:pPr>
+      <w:rPr>
+        <w:rFonts w:hint="default"/>
+      </w:rPr>
+    </w:lvl>
+    <w:lvl w:ilvl="4">
+      <w:start w:val="1"/>
+      <w:numFmt w:val="decimal"/>
+      <w:lvlText w:val="%1.%2.%3.%4.%5"/>
+      <w:lvlJc w:val="left"/>
+      <w:pPr>
+        <w:ind w:left="8880" w:hanging="1080"/>
+      </w:pPr>
+      <w:rPr>
+        <w:rFonts w:hint="default"/>
+      </w:rPr>
+    </w:lvl>
+    <w:lvl w:ilvl="5">
+      <w:start w:val="1"/>
+      <w:numFmt w:val="decimal"/>
+      <w:lvlText w:val="%1.%2.%3.%4.%5.%6"/>
+      <w:lvlJc w:val="left"/>
+      <w:pPr>
+        <w:ind w:left="10830" w:hanging="1080"/>
+      </w:pPr>
+      <w:rPr>
+        <w:rFonts w:hint="default"/>
+      </w:rPr>
+    </w:lvl>
+    <w:lvl w:ilvl="6">
+      <w:start w:val="1"/>
+      <w:numFmt w:val="decimal"/>
+      <w:lvlText w:val="%1.%2.%3.%4.%5.%6.%7"/>
+      <w:lvlJc w:val="left"/>
+      <w:pPr>
+        <w:ind w:left="13140" w:hanging="1440"/>
+      </w:pPr>
+      <w:rPr>
+        <w:rFonts w:hint="default"/>
+      </w:rPr>
+    </w:lvl>
+    <w:lvl w:ilvl="7">
+      <w:start w:val="1"/>
+      <w:numFmt w:val="decimal"/>
+      <w:lvlText w:val="%1.%2.%3.%4.%5.%6.%7.%8"/>
+      <w:lvlJc w:val="left"/>
+      <w:pPr>
+        <w:ind w:left="15090" w:hanging="1440"/>
+      </w:pPr>
+      <w:rPr>
+        <w:rFonts w:hint="default"/>
+      </w:rPr>
+    </w:lvl>
+    <w:lvl w:ilvl="8">
+      <w:start w:val="1"/>
+      <w:numFmt w:val="decimal"/>
+      <w:lvlText w:val="%1.%2.%3.%4.%5.%6.%7.%8.%9"/>
+      <w:lvlJc w:val="left"/>
+      <w:pPr>
+        <w:ind w:left="17400" w:hanging="1800"/>
+      </w:pPr>
+      <w:rPr>
+        <w:rFonts w:hint="default"/>
+      </w:rPr>
+    </w:lvl>
+  </w:abstractNum>
+  <w:abstractNum w:abstractNumId="27">
+    <w:nsid w:val="3EBF76E1"/>
+    <w:multiLevelType w:val="hybridMultilevel"/>
+    <w:tmpl w:val="C15C9078"/>
+    <w:lvl w:ilvl="0" w:tplc="0C0A000F">
+      <w:start w:val="1"/>
+      <w:numFmt w:val="decimal"/>
+      <w:lvlText w:val="%1."/>
+      <w:lvlJc w:val="left"/>
+      <w:pPr>
+        <w:ind w:left="2310" w:hanging="360"/>
+      </w:pPr>
+    </w:lvl>
+    <w:lvl w:ilvl="1" w:tplc="0C0A0019" w:tentative="1">
+      <w:start w:val="1"/>
+      <w:numFmt w:val="lowerLetter"/>
+      <w:lvlText w:val="%2."/>
+      <w:lvlJc w:val="left"/>
+      <w:pPr>
+        <w:ind w:left="3030" w:hanging="360"/>
+      </w:pPr>
+    </w:lvl>
+    <w:lvl w:ilvl="2" w:tplc="0C0A001B" w:tentative="1">
+      <w:start w:val="1"/>
+      <w:numFmt w:val="lowerRoman"/>
+      <w:lvlText w:val="%3."/>
+      <w:lvlJc w:val="right"/>
+      <w:pPr>
+        <w:ind w:left="3750" w:hanging="180"/>
+      </w:pPr>
+    </w:lvl>
+    <w:lvl w:ilvl="3" w:tplc="0C0A000F" w:tentative="1">
+      <w:start w:val="1"/>
+      <w:numFmt w:val="decimal"/>
+      <w:lvlText w:val="%4."/>
+      <w:lvlJc w:val="left"/>
+      <w:pPr>
+        <w:ind w:left="4470" w:hanging="360"/>
+      </w:pPr>
+    </w:lvl>
+    <w:lvl w:ilvl="4" w:tplc="0C0A0019" w:tentative="1">
+      <w:start w:val="1"/>
+      <w:numFmt w:val="lowerLetter"/>
+      <w:lvlText w:val="%5."/>
+      <w:lvlJc w:val="left"/>
+      <w:pPr>
+        <w:ind w:left="5190" w:hanging="360"/>
+      </w:pPr>
+    </w:lvl>
+    <w:lvl w:ilvl="5" w:tplc="0C0A001B" w:tentative="1">
+      <w:start w:val="1"/>
+      <w:numFmt w:val="lowerRoman"/>
+      <w:lvlText w:val="%6."/>
+      <w:lvlJc w:val="right"/>
+      <w:pPr>
+        <w:ind w:left="5910" w:hanging="180"/>
+      </w:pPr>
+    </w:lvl>
+    <w:lvl w:ilvl="6" w:tplc="0C0A000F" w:tentative="1">
+      <w:start w:val="1"/>
+      <w:numFmt w:val="decimal"/>
+      <w:lvlText w:val="%7."/>
+      <w:lvlJc w:val="left"/>
+      <w:pPr>
+        <w:ind w:left="6630" w:hanging="360"/>
+      </w:pPr>
+    </w:lvl>
+    <w:lvl w:ilvl="7" w:tplc="0C0A0019" w:tentative="1">
+      <w:start w:val="1"/>
+      <w:numFmt w:val="lowerLetter"/>
+      <w:lvlText w:val="%8."/>
+      <w:lvlJc w:val="left"/>
+      <w:pPr>
+        <w:ind w:left="7350" w:hanging="360"/>
+      </w:pPr>
+    </w:lvl>
+    <w:lvl w:ilvl="8" w:tplc="0C0A001B" w:tentative="1">
+      <w:start w:val="1"/>
+      <w:numFmt w:val="lowerRoman"/>
+      <w:lvlText w:val="%9."/>
+      <w:lvlJc w:val="right"/>
+      <w:pPr>
+        <w:ind w:left="8070" w:hanging="180"/>
+      </w:pPr>
+    </w:lvl>
+  </w:abstractNum>
+  <w:abstractNum w:abstractNumId="28">
+    <w:nsid w:val="3F804DAF"/>
+    <w:multiLevelType w:val="multilevel"/>
+    <w:tmpl w:val="6BB6C708"/>
+    <w:lvl w:ilvl="0">
+      <w:start w:val="5"/>
+      <w:numFmt w:val="decimal"/>
+      <w:lvlText w:val="%1"/>
+      <w:lvlJc w:val="left"/>
+      <w:pPr>
+        <w:ind w:left="360" w:hanging="360"/>
+      </w:pPr>
+      <w:rPr>
+        <w:rFonts w:hint="default"/>
+      </w:rPr>
+    </w:lvl>
+    <w:lvl w:ilvl="1">
+      <w:start w:val="2"/>
+      <w:numFmt w:val="decimal"/>
+      <w:lvlText w:val="%1.%2"/>
+      <w:lvlJc w:val="left"/>
+      <w:pPr>
+        <w:ind w:left="1080" w:hanging="360"/>
+      </w:pPr>
+      <w:rPr>
+        <w:rFonts w:hint="default"/>
+      </w:rPr>
+    </w:lvl>
+    <w:lvl w:ilvl="2">
+      <w:start w:val="1"/>
+      <w:numFmt w:val="decimal"/>
+      <w:lvlText w:val="%1.%2.%3"/>
+      <w:lvlJc w:val="left"/>
+      <w:pPr>
+        <w:ind w:left="2160" w:hanging="720"/>
+      </w:pPr>
+      <w:rPr>
+        <w:rFonts w:hint="default"/>
+      </w:rPr>
+    </w:lvl>
+    <w:lvl w:ilvl="3">
+      <w:start w:val="1"/>
+      <w:numFmt w:val="decimal"/>
+      <w:lvlText w:val="%1.%2.%3.%4"/>
+      <w:lvlJc w:val="left"/>
+      <w:pPr>
+        <w:ind w:left="2880" w:hanging="720"/>
+      </w:pPr>
+      <w:rPr>
+        <w:rFonts w:hint="default"/>
+      </w:rPr>
+    </w:lvl>
+    <w:lvl w:ilvl="4">
+      <w:start w:val="1"/>
+      <w:numFmt w:val="decimal"/>
+      <w:lvlText w:val="%1.%2.%3.%4.%5"/>
+      <w:lvlJc w:val="left"/>
+      <w:pPr>
+        <w:ind w:left="3960" w:hanging="1080"/>
+      </w:pPr>
+      <w:rPr>
+        <w:rFonts w:hint="default"/>
+      </w:rPr>
+    </w:lvl>
+    <w:lvl w:ilvl="5">
+      <w:start w:val="1"/>
+      <w:numFmt w:val="decimal"/>
+      <w:lvlText w:val="%1.%2.%3.%4.%5.%6"/>
+      <w:lvlJc w:val="left"/>
+      <w:pPr>
+        <w:ind w:left="4680" w:hanging="1080"/>
+      </w:pPr>
+      <w:rPr>
+        <w:rFonts w:hint="default"/>
+      </w:rPr>
+    </w:lvl>
+    <w:lvl w:ilvl="6">
+      <w:start w:val="1"/>
+      <w:numFmt w:val="decimal"/>
+      <w:lvlText w:val="%1.%2.%3.%4.%5.%6.%7"/>
+      <w:lvlJc w:val="left"/>
+      <w:pPr>
+        <w:ind w:left="5760" w:hanging="1440"/>
+      </w:pPr>
+      <w:rPr>
+        <w:rFonts w:hint="default"/>
+      </w:rPr>
+    </w:lvl>
+    <w:lvl w:ilvl="7">
+      <w:start w:val="1"/>
+      <w:numFmt w:val="decimal"/>
+      <w:lvlText w:val="%1.%2.%3.%4.%5.%6.%7.%8"/>
+      <w:lvlJc w:val="left"/>
+      <w:pPr>
+        <w:ind w:left="6480" w:hanging="1440"/>
+      </w:pPr>
+      <w:rPr>
+        <w:rFonts w:hint="default"/>
+      </w:rPr>
+    </w:lvl>
+    <w:lvl w:ilvl="8">
+      <w:start w:val="1"/>
+      <w:numFmt w:val="decimal"/>
+      <w:lvlText w:val="%1.%2.%3.%4.%5.%6.%7.%8.%9"/>
+      <w:lvlJc w:val="left"/>
+      <w:pPr>
+        <w:ind w:left="7560" w:hanging="1800"/>
+      </w:pPr>
+      <w:rPr>
+        <w:rFonts w:hint="default"/>
+      </w:rPr>
+    </w:lvl>
+  </w:abstractNum>
+  <w:abstractNum w:abstractNumId="29">
+    <w:nsid w:val="426846F4"/>
+    <w:multiLevelType w:val="multilevel"/>
+    <w:tmpl w:val="6BB6C708"/>
+    <w:lvl w:ilvl="0">
+      <w:start w:val="5"/>
+      <w:numFmt w:val="decimal"/>
+      <w:lvlText w:val="%1"/>
+      <w:lvlJc w:val="left"/>
+      <w:pPr>
+        <w:ind w:left="360" w:hanging="360"/>
+      </w:pPr>
+      <w:rPr>
+        <w:rFonts w:hint="default"/>
+      </w:rPr>
+    </w:lvl>
+    <w:lvl w:ilvl="1">
+      <w:start w:val="2"/>
+      <w:numFmt w:val="decimal"/>
+      <w:lvlText w:val="%1.%2"/>
+      <w:lvlJc w:val="left"/>
+      <w:pPr>
+        <w:ind w:left="1080" w:hanging="360"/>
+      </w:pPr>
+      <w:rPr>
+        <w:rFonts w:hint="default"/>
+      </w:rPr>
+    </w:lvl>
+    <w:lvl w:ilvl="2">
+      <w:start w:val="1"/>
+      <w:numFmt w:val="decimal"/>
+      <w:lvlText w:val="%1.%2.%3"/>
+      <w:lvlJc w:val="left"/>
+      <w:pPr>
+        <w:ind w:left="2160" w:hanging="720"/>
+      </w:pPr>
+      <w:rPr>
+        <w:rFonts w:hint="default"/>
+      </w:rPr>
+    </w:lvl>
+    <w:lvl w:ilvl="3">
+      <w:start w:val="1"/>
+      <w:numFmt w:val="decimal"/>
+      <w:lvlText w:val="%1.%2.%3.%4"/>
+      <w:lvlJc w:val="left"/>
+      <w:pPr>
+        <w:ind w:left="2880" w:hanging="720"/>
+      </w:pPr>
+      <w:rPr>
+        <w:rFonts w:hint="default"/>
+      </w:rPr>
+    </w:lvl>
+    <w:lvl w:ilvl="4">
+      <w:start w:val="1"/>
+      <w:numFmt w:val="decimal"/>
+      <w:lvlText w:val="%1.%2.%3.%4.%5"/>
+      <w:lvlJc w:val="left"/>
+      <w:pPr>
+        <w:ind w:left="3960" w:hanging="1080"/>
+      </w:pPr>
+      <w:rPr>
+        <w:rFonts w:hint="default"/>
+      </w:rPr>
+    </w:lvl>
+    <w:lvl w:ilvl="5">
+      <w:start w:val="1"/>
+      <w:numFmt w:val="decimal"/>
+      <w:lvlText w:val="%1.%2.%3.%4.%5.%6"/>
+      <w:lvlJc w:val="left"/>
+      <w:pPr>
+        <w:ind w:left="4680" w:hanging="1080"/>
+      </w:pPr>
+      <w:rPr>
+        <w:rFonts w:hint="default"/>
+      </w:rPr>
+    </w:lvl>
+    <w:lvl w:ilvl="6">
+      <w:start w:val="1"/>
+      <w:numFmt w:val="decimal"/>
+      <w:lvlText w:val="%1.%2.%3.%4.%5.%6.%7"/>
+      <w:lvlJc w:val="left"/>
+      <w:pPr>
+        <w:ind w:left="5760" w:hanging="1440"/>
+      </w:pPr>
+      <w:rPr>
+        <w:rFonts w:hint="default"/>
+      </w:rPr>
+    </w:lvl>
+    <w:lvl w:ilvl="7">
+      <w:start w:val="1"/>
+      <w:numFmt w:val="decimal"/>
+      <w:lvlText w:val="%1.%2.%3.%4.%5.%6.%7.%8"/>
+      <w:lvlJc w:val="left"/>
+      <w:pPr>
+        <w:ind w:left="6480" w:hanging="1440"/>
+      </w:pPr>
+      <w:rPr>
+        <w:rFonts w:hint="default"/>
+      </w:rPr>
+    </w:lvl>
+    <w:lvl w:ilvl="8">
+      <w:start w:val="1"/>
+      <w:numFmt w:val="decimal"/>
+      <w:lvlText w:val="%1.%2.%3.%4.%5.%6.%7.%8.%9"/>
+      <w:lvlJc w:val="left"/>
+      <w:pPr>
+        <w:ind w:left="7560" w:hanging="1800"/>
+      </w:pPr>
+      <w:rPr>
+        <w:rFonts w:hint="default"/>
+      </w:rPr>
+    </w:lvl>
+  </w:abstractNum>
+  <w:abstractNum w:abstractNumId="30">
+    <w:nsid w:val="48CE554A"/>
+    <w:multiLevelType w:val="multilevel"/>
+    <w:tmpl w:val="42286C4A"/>
+    <w:lvl w:ilvl="0">
+      <w:start w:val="5"/>
+      <w:numFmt w:val="decimal"/>
+      <w:lvlText w:val="%1"/>
+      <w:lvlJc w:val="left"/>
+      <w:pPr>
+        <w:ind w:left="360" w:hanging="360"/>
+      </w:pPr>
+      <w:rPr>
+        <w:rFonts w:hint="default"/>
+      </w:rPr>
+    </w:lvl>
+    <w:lvl w:ilvl="1">
+      <w:start w:val="2"/>
+      <w:numFmt w:val="decimal"/>
+      <w:lvlText w:val="%1.%2"/>
+      <w:lvlJc w:val="left"/>
+      <w:pPr>
+        <w:ind w:left="2310" w:hanging="360"/>
+      </w:pPr>
+      <w:rPr>
+        <w:rFonts w:hint="default"/>
+      </w:rPr>
+    </w:lvl>
+    <w:lvl w:ilvl="2">
+      <w:start w:val="1"/>
+      <w:numFmt w:val="decimal"/>
+      <w:lvlText w:val="%1.%2.%3"/>
+      <w:lvlJc w:val="left"/>
+      <w:pPr>
+        <w:ind w:left="4620" w:hanging="720"/>
+      </w:pPr>
+      <w:rPr>
+        <w:rFonts w:hint="default"/>
+      </w:rPr>
+    </w:lvl>
+    <w:lvl w:ilvl="3">
+      <w:start w:val="1"/>
+      <w:numFmt w:val="decimal"/>
+      <w:lvlText w:val="%1.%2.%3.%4"/>
+      <w:lvlJc w:val="left"/>
+      <w:pPr>
+        <w:ind w:left="6570" w:hanging="720"/>
+      </w:pPr>
+      <w:rPr>
+        <w:rFonts w:hint="default"/>
+      </w:rPr>
+    </w:lvl>
+    <w:lvl w:ilvl="4">
+      <w:start w:val="1"/>
+      <w:numFmt w:val="decimal"/>
+      <w:lvlText w:val="%1.%2.%3.%4.%5"/>
+      <w:lvlJc w:val="left"/>
+      <w:pPr>
+        <w:ind w:left="8880" w:hanging="1080"/>
+      </w:pPr>
+      <w:rPr>
+        <w:rFonts w:hint="default"/>
+      </w:rPr>
+    </w:lvl>
+    <w:lvl w:ilvl="5">
+      <w:start w:val="1"/>
+      <w:numFmt w:val="decimal"/>
+      <w:lvlText w:val="%1.%2.%3.%4.%5.%6"/>
+      <w:lvlJc w:val="left"/>
+      <w:pPr>
+        <w:ind w:left="10830" w:hanging="1080"/>
+      </w:pPr>
+      <w:rPr>
+        <w:rFonts w:hint="default"/>
+      </w:rPr>
+    </w:lvl>
+    <w:lvl w:ilvl="6">
+      <w:start w:val="1"/>
+      <w:numFmt w:val="decimal"/>
+      <w:lvlText w:val="%1.%2.%3.%4.%5.%6.%7"/>
+      <w:lvlJc w:val="left"/>
+      <w:pPr>
+        <w:ind w:left="13140" w:hanging="1440"/>
+      </w:pPr>
+      <w:rPr>
+        <w:rFonts w:hint="default"/>
+      </w:rPr>
+    </w:lvl>
+    <w:lvl w:ilvl="7">
+      <w:start w:val="1"/>
+      <w:numFmt w:val="decimal"/>
+      <w:lvlText w:val="%1.%2.%3.%4.%5.%6.%7.%8"/>
+      <w:lvlJc w:val="left"/>
+      <w:pPr>
+        <w:ind w:left="15090" w:hanging="1440"/>
+      </w:pPr>
+      <w:rPr>
+        <w:rFonts w:hint="default"/>
+      </w:rPr>
+    </w:lvl>
+    <w:lvl w:ilvl="8">
+      <w:start w:val="1"/>
+      <w:numFmt w:val="decimal"/>
+      <w:lvlText w:val="%1.%2.%3.%4.%5.%6.%7.%8.%9"/>
+      <w:lvlJc w:val="left"/>
+      <w:pPr>
+        <w:ind w:left="17400" w:hanging="1800"/>
+      </w:pPr>
+      <w:rPr>
+        <w:rFonts w:hint="default"/>
+      </w:rPr>
+    </w:lvl>
+  </w:abstractNum>
+  <w:abstractNum w:abstractNumId="31">
+    <w:nsid w:val="4E665822"/>
+    <w:multiLevelType w:val="hybridMultilevel"/>
+    <w:tmpl w:val="A9606916"/>
+    <w:lvl w:ilvl="0" w:tplc="D3C6D2D2">
+      <w:start w:val="1"/>
+      <w:numFmt w:val="decimal"/>
+      <w:lvlText w:val="5.%1"/>
+      <w:lvlJc w:val="left"/>
+      <w:pPr>
+        <w:ind w:left="1287" w:hanging="360"/>
+      </w:pPr>
+      <w:rPr>
+        <w:rFonts w:hint="default"/>
+        <w:sz w:val="24"/>
+        <w:szCs w:val="22"/>
+      </w:rPr>
+    </w:lvl>
+    <w:lvl w:ilvl="1" w:tplc="200A0019" w:tentative="1">
+      <w:start w:val="1"/>
+      <w:numFmt w:val="lowerLetter"/>
+      <w:lvlText w:val="%2."/>
+      <w:lvlJc w:val="left"/>
+      <w:pPr>
+        <w:ind w:left="2007" w:hanging="360"/>
+      </w:pPr>
+    </w:lvl>
+    <w:lvl w:ilvl="2" w:tplc="200A001B" w:tentative="1">
+      <w:start w:val="1"/>
+      <w:numFmt w:val="lowerRoman"/>
+      <w:lvlText w:val="%3."/>
+      <w:lvlJc w:val="right"/>
+      <w:pPr>
+        <w:ind w:left="2727" w:hanging="180"/>
+      </w:pPr>
+    </w:lvl>
+    <w:lvl w:ilvl="3" w:tplc="200A000F" w:tentative="1">
+      <w:start w:val="1"/>
+      <w:numFmt w:val="decimal"/>
+      <w:lvlText w:val="%4."/>
+      <w:lvlJc w:val="left"/>
+      <w:pPr>
+        <w:ind w:left="3447" w:hanging="360"/>
+      </w:pPr>
+    </w:lvl>
+    <w:lvl w:ilvl="4" w:tplc="200A0019" w:tentative="1">
+      <w:start w:val="1"/>
+      <w:numFmt w:val="lowerLetter"/>
+      <w:lvlText w:val="%5."/>
+      <w:lvlJc w:val="left"/>
+      <w:pPr>
+        <w:ind w:left="4167" w:hanging="360"/>
+      </w:pPr>
+    </w:lvl>
+    <w:lvl w:ilvl="5" w:tplc="200A001B" w:tentative="1">
+      <w:start w:val="1"/>
+      <w:numFmt w:val="lowerRoman"/>
+      <w:lvlText w:val="%6."/>
+      <w:lvlJc w:val="right"/>
+      <w:pPr>
+        <w:ind w:left="4887" w:hanging="180"/>
+      </w:pPr>
+    </w:lvl>
+    <w:lvl w:ilvl="6" w:tplc="200A000F" w:tentative="1">
+      <w:start w:val="1"/>
+      <w:numFmt w:val="decimal"/>
+      <w:lvlText w:val="%7."/>
+      <w:lvlJc w:val="left"/>
+      <w:pPr>
+        <w:ind w:left="5607" w:hanging="360"/>
+      </w:pPr>
+    </w:lvl>
+    <w:lvl w:ilvl="7" w:tplc="200A0019" w:tentative="1">
+      <w:start w:val="1"/>
+      <w:numFmt w:val="lowerLetter"/>
+      <w:lvlText w:val="%8."/>
+      <w:lvlJc w:val="left"/>
+      <w:pPr>
+        <w:ind w:left="6327" w:hanging="360"/>
+      </w:pPr>
+    </w:lvl>
+    <w:lvl w:ilvl="8" w:tplc="200A001B" w:tentative="1">
+      <w:start w:val="1"/>
+      <w:numFmt w:val="lowerRoman"/>
+      <w:lvlText w:val="%9."/>
+      <w:lvlJc w:val="right"/>
+      <w:pPr>
+        <w:ind w:left="7047" w:hanging="180"/>
+      </w:pPr>
+    </w:lvl>
+  </w:abstractNum>
+  <w:abstractNum w:abstractNumId="32">
+    <w:nsid w:val="53A816A1"/>
+    <w:multiLevelType w:val="hybridMultilevel"/>
+    <w:tmpl w:val="667ABE0E"/>
+    <w:lvl w:ilvl="0" w:tplc="647C6536">
+      <w:start w:val="1"/>
+      <w:numFmt w:val="decimal"/>
+      <w:lvlText w:val="2.%1"/>
+      <w:lvlJc w:val="left"/>
+      <w:pPr>
+        <w:ind w:left="2856" w:hanging="360"/>
+      </w:pPr>
+      <w:rPr>
+        <w:rFonts w:hint="default"/>
+        <w:sz w:val="28"/>
+        <w:szCs w:val="24"/>
+      </w:rPr>
+    </w:lvl>
+    <w:lvl w:ilvl="1" w:tplc="200A0019" w:tentative="1">
+      <w:start w:val="1"/>
+      <w:numFmt w:val="lowerLetter"/>
+      <w:lvlText w:val="%2."/>
+      <w:lvlJc w:val="left"/>
+      <w:pPr>
+        <w:ind w:left="3576" w:hanging="360"/>
+      </w:pPr>
+    </w:lvl>
+    <w:lvl w:ilvl="2" w:tplc="200A001B" w:tentative="1">
+      <w:start w:val="1"/>
+      <w:numFmt w:val="lowerRoman"/>
+      <w:lvlText w:val="%3."/>
+      <w:lvlJc w:val="right"/>
+      <w:pPr>
+        <w:ind w:left="4296" w:hanging="180"/>
+      </w:pPr>
+    </w:lvl>
+    <w:lvl w:ilvl="3" w:tplc="200A000F" w:tentative="1">
+      <w:start w:val="1"/>
+      <w:numFmt w:val="decimal"/>
+      <w:lvlText w:val="%4."/>
+      <w:lvlJc w:val="left"/>
+      <w:pPr>
+        <w:ind w:left="5016" w:hanging="360"/>
+      </w:pPr>
+    </w:lvl>
+    <w:lvl w:ilvl="4" w:tplc="200A0019" w:tentative="1">
+      <w:start w:val="1"/>
+      <w:numFmt w:val="lowerLetter"/>
+      <w:lvlText w:val="%5."/>
+      <w:lvlJc w:val="left"/>
+      <w:pPr>
+        <w:ind w:left="5736" w:hanging="360"/>
+      </w:pPr>
+    </w:lvl>
+    <w:lvl w:ilvl="5" w:tplc="200A001B" w:tentative="1">
+      <w:start w:val="1"/>
+      <w:numFmt w:val="lowerRoman"/>
+      <w:lvlText w:val="%6."/>
+      <w:lvlJc w:val="right"/>
+      <w:pPr>
+        <w:ind w:left="6456" w:hanging="180"/>
+      </w:pPr>
+    </w:lvl>
+    <w:lvl w:ilvl="6" w:tplc="200A000F" w:tentative="1">
+      <w:start w:val="1"/>
+      <w:numFmt w:val="decimal"/>
+      <w:lvlText w:val="%7."/>
+      <w:lvlJc w:val="left"/>
+      <w:pPr>
+        <w:ind w:left="7176" w:hanging="360"/>
+      </w:pPr>
+    </w:lvl>
+    <w:lvl w:ilvl="7" w:tplc="200A0019" w:tentative="1">
+      <w:start w:val="1"/>
+      <w:numFmt w:val="lowerLetter"/>
+      <w:lvlText w:val="%8."/>
+      <w:lvlJc w:val="left"/>
+      <w:pPr>
+        <w:ind w:left="7896" w:hanging="360"/>
+      </w:pPr>
+    </w:lvl>
+    <w:lvl w:ilvl="8" w:tplc="200A001B" w:tentative="1">
+      <w:start w:val="1"/>
+      <w:numFmt w:val="lowerRoman"/>
+      <w:lvlText w:val="%9."/>
+      <w:lvlJc w:val="right"/>
+      <w:pPr>
+        <w:ind w:left="8616" w:hanging="180"/>
+      </w:pPr>
+    </w:lvl>
+  </w:abstractNum>
+  <w:abstractNum w:abstractNumId="33">
+    <w:nsid w:val="553F2AD2"/>
+    <w:multiLevelType w:val="multilevel"/>
+    <w:tmpl w:val="DEFE5D02"/>
+    <w:lvl w:ilvl="0">
+      <w:start w:val="5"/>
+      <w:numFmt w:val="decimal"/>
+      <w:lvlText w:val="%1"/>
+      <w:lvlJc w:val="left"/>
+      <w:pPr>
+        <w:ind w:left="360" w:hanging="360"/>
+      </w:pPr>
+      <w:rPr>
+        <w:rFonts w:hint="default"/>
+      </w:rPr>
+    </w:lvl>
+    <w:lvl w:ilvl="1">
+      <w:start w:val="2"/>
+      <w:numFmt w:val="decimal"/>
+      <w:lvlText w:val="%1.%2"/>
+      <w:lvlJc w:val="left"/>
+      <w:pPr>
+        <w:ind w:left="720" w:hanging="360"/>
+      </w:pPr>
+      <w:rPr>
+        <w:rFonts w:hint="default"/>
+      </w:rPr>
+    </w:lvl>
+    <w:lvl w:ilvl="2">
+      <w:start w:val="1"/>
+      <w:numFmt w:val="decimal"/>
+      <w:lvlText w:val="%1.%2.%3"/>
+      <w:lvlJc w:val="left"/>
+      <w:pPr>
+        <w:ind w:left="1440" w:hanging="720"/>
+      </w:pPr>
+      <w:rPr>
+        <w:rFonts w:hint="default"/>
+      </w:rPr>
+    </w:lvl>
+    <w:lvl w:ilvl="3">
+      <w:start w:val="1"/>
+      <w:numFmt w:val="decimal"/>
+      <w:lvlText w:val="%1.%2.%3.%4"/>
+      <w:lvlJc w:val="left"/>
+      <w:pPr>
+        <w:ind w:left="1800" w:hanging="720"/>
+      </w:pPr>
+      <w:rPr>
+        <w:rFonts w:hint="default"/>
+      </w:rPr>
+    </w:lvl>
+    <w:lvl w:ilvl="4">
+      <w:start w:val="1"/>
+      <w:numFmt w:val="decimal"/>
+      <w:lvlText w:val="%1.%2.%3.%4.%5"/>
+      <w:lvlJc w:val="left"/>
+      <w:pPr>
+        <w:ind w:left="2520" w:hanging="1080"/>
+      </w:pPr>
+      <w:rPr>
+        <w:rFonts w:hint="default"/>
+      </w:rPr>
+    </w:lvl>
+    <w:lvl w:ilvl="5">
+      <w:start w:val="1"/>
+      <w:numFmt w:val="decimal"/>
+      <w:lvlText w:val="%1.%2.%3.%4.%5.%6"/>
+      <w:lvlJc w:val="left"/>
+      <w:pPr>
+        <w:ind w:left="2880" w:hanging="1080"/>
+      </w:pPr>
+      <w:rPr>
+        <w:rFonts w:hint="default"/>
+      </w:rPr>
+    </w:lvl>
+    <w:lvl w:ilvl="6">
+      <w:start w:val="1"/>
+      <w:numFmt w:val="decimal"/>
+      <w:lvlText w:val="%1.%2.%3.%4.%5.%6.%7"/>
+      <w:lvlJc w:val="left"/>
+      <w:pPr>
+        <w:ind w:left="3600" w:hanging="1440"/>
+      </w:pPr>
+      <w:rPr>
+        <w:rFonts w:hint="default"/>
+      </w:rPr>
+    </w:lvl>
+    <w:lvl w:ilvl="7">
+      <w:start w:val="1"/>
+      <w:numFmt w:val="decimal"/>
+      <w:lvlText w:val="%1.%2.%3.%4.%5.%6.%7.%8"/>
+      <w:lvlJc w:val="left"/>
+      <w:pPr>
+        <w:ind w:left="3960" w:hanging="1440"/>
+      </w:pPr>
+      <w:rPr>
+        <w:rFonts w:hint="default"/>
+      </w:rPr>
+    </w:lvl>
+    <w:lvl w:ilvl="8">
+      <w:start w:val="1"/>
+      <w:numFmt w:val="decimal"/>
+      <w:lvlText w:val="%1.%2.%3.%4.%5.%6.%7.%8.%9"/>
+      <w:lvlJc w:val="left"/>
+      <w:pPr>
+        <w:ind w:left="4680" w:hanging="1800"/>
+      </w:pPr>
+      <w:rPr>
+        <w:rFonts w:hint="default"/>
+      </w:rPr>
+    </w:lvl>
+  </w:abstractNum>
+  <w:abstractNum w:abstractNumId="34">
+    <w:nsid w:val="5D316B76"/>
+    <w:multiLevelType w:val="hybridMultilevel"/>
+    <w:tmpl w:val="D7B4CAA4"/>
+    <w:lvl w:ilvl="0" w:tplc="0C0A000D">
+      <w:start w:val="1"/>
+      <w:numFmt w:val="bullet"/>
+      <w:lvlText w:val=""/>
+      <w:lvlJc w:val="left"/>
+      <w:pPr>
+        <w:ind w:left="2850" w:hanging="360"/>
+      </w:pPr>
+      <w:rPr>
+        <w:rFonts w:ascii="Wingdings" w:hAnsi="Wingdings" w:hint="default"/>
+      </w:rPr>
+    </w:lvl>
+    <w:lvl w:ilvl="1" w:tplc="0C0A0003" w:tentative="1">
+      <w:start w:val="1"/>
+      <w:numFmt w:val="bullet"/>
+      <w:lvlText w:val="o"/>
+      <w:lvlJc w:val="left"/>
+      <w:pPr>
+        <w:ind w:left="3570" w:hanging="360"/>
+      </w:pPr>
+      <w:rPr>
+        <w:rFonts w:ascii="Courier New" w:hAnsi="Courier New" w:cs="Courier New" w:hint="default"/>
+      </w:rPr>
+    </w:lvl>
+    <w:lvl w:ilvl="2" w:tplc="0C0A0005" w:tentative="1">
+      <w:start w:val="1"/>
+      <w:numFmt w:val="bullet"/>
+      <w:lvlText w:val=""/>
+      <w:lvlJc w:val="left"/>
+      <w:pPr>
+        <w:ind w:left="4290" w:hanging="360"/>
+      </w:pPr>
+      <w:rPr>
+        <w:rFonts w:ascii="Wingdings" w:hAnsi="Wingdings" w:hint="default"/>
+      </w:rPr>
+    </w:lvl>
+    <w:lvl w:ilvl="3" w:tplc="0C0A0001" w:tentative="1">
+      <w:start w:val="1"/>
+      <w:numFmt w:val="bullet"/>
+      <w:lvlText w:val=""/>
+      <w:lvlJc w:val="left"/>
+      <w:pPr>
+        <w:ind w:left="5010" w:hanging="360"/>
+      </w:pPr>
+      <w:rPr>
+        <w:rFonts w:ascii="Symbol" w:hAnsi="Symbol" w:hint="default"/>
+      </w:rPr>
+    </w:lvl>
+    <w:lvl w:ilvl="4" w:tplc="0C0A0003" w:tentative="1">
+      <w:start w:val="1"/>
+      <w:numFmt w:val="bullet"/>
+      <w:lvlText w:val="o"/>
+      <w:lvlJc w:val="left"/>
+      <w:pPr>
+        <w:ind w:left="5730" w:hanging="360"/>
+      </w:pPr>
+      <w:rPr>
+        <w:rFonts w:ascii="Courier New" w:hAnsi="Courier New" w:cs="Courier New" w:hint="default"/>
+      </w:rPr>
+    </w:lvl>
+    <w:lvl w:ilvl="5" w:tplc="0C0A0005" w:tentative="1">
+      <w:start w:val="1"/>
+      <w:numFmt w:val="bullet"/>
+      <w:lvlText w:val=""/>
+      <w:lvlJc w:val="left"/>
+      <w:pPr>
+        <w:ind w:left="6450" w:hanging="360"/>
+      </w:pPr>
+      <w:rPr>
+        <w:rFonts w:ascii="Wingdings" w:hAnsi="Wingdings" w:hint="default"/>
+      </w:rPr>
+    </w:lvl>
+    <w:lvl w:ilvl="6" w:tplc="0C0A0001" w:tentative="1">
+      <w:start w:val="1"/>
+      <w:numFmt w:val="bullet"/>
+      <w:lvlText w:val=""/>
+      <w:lvlJc w:val="left"/>
+      <w:pPr>
+        <w:ind w:left="7170" w:hanging="360"/>
+      </w:pPr>
+      <w:rPr>
+        <w:rFonts w:ascii="Symbol" w:hAnsi="Symbol" w:hint="default"/>
+      </w:rPr>
+    </w:lvl>
+    <w:lvl w:ilvl="7" w:tplc="0C0A0003" w:tentative="1">
+      <w:start w:val="1"/>
+      <w:numFmt w:val="bullet"/>
+      <w:lvlText w:val="o"/>
+      <w:lvlJc w:val="left"/>
+      <w:pPr>
+        <w:ind w:left="7890" w:hanging="360"/>
+      </w:pPr>
+      <w:rPr>
+        <w:rFonts w:ascii="Courier New" w:hAnsi="Courier New" w:cs="Courier New" w:hint="default"/>
+      </w:rPr>
+    </w:lvl>
+    <w:lvl w:ilvl="8" w:tplc="0C0A0005" w:tentative="1">
+      <w:start w:val="1"/>
+      <w:numFmt w:val="bullet"/>
+      <w:lvlText w:val=""/>
+      <w:lvlJc w:val="left"/>
+      <w:pPr>
+        <w:ind w:left="8610" w:hanging="360"/>
+      </w:pPr>
+      <w:rPr>
+        <w:rFonts w:ascii="Wingdings" w:hAnsi="Wingdings" w:hint="default"/>
+      </w:rPr>
+    </w:lvl>
+  </w:abstractNum>
+  <w:abstractNum w:abstractNumId="35">
+    <w:nsid w:val="66DC492D"/>
+    <w:multiLevelType w:val="hybridMultilevel"/>
+    <w:tmpl w:val="7DCC9488"/>
+    <w:lvl w:ilvl="0" w:tplc="F5D6D9FE">
+      <w:start w:val="1"/>
+      <w:numFmt w:val="decimal"/>
+      <w:lvlText w:val="2.%1"/>
+      <w:lvlJc w:val="left"/>
+      <w:pPr>
+        <w:ind w:left="1440" w:hanging="360"/>
+      </w:pPr>
+      <w:rPr>
+        <w:rFonts w:hint="default"/>
+        <w:sz w:val="24"/>
+        <w:szCs w:val="22"/>
+      </w:rPr>
+    </w:lvl>
+    <w:lvl w:ilvl="1" w:tplc="200A0019">
+      <w:start w:val="1"/>
+      <w:numFmt w:val="lowerLetter"/>
+      <w:lvlText w:val="%2."/>
+      <w:lvlJc w:val="left"/>
+      <w:pPr>
+        <w:ind w:left="2160" w:hanging="360"/>
+      </w:pPr>
+    </w:lvl>
+    <w:lvl w:ilvl="2" w:tplc="200A001B">
+      <w:start w:val="1"/>
+      <w:numFmt w:val="lowerRoman"/>
+      <w:lvlText w:val="%3."/>
+      <w:lvlJc w:val="right"/>
+      <w:pPr>
+        <w:ind w:left="2880" w:hanging="180"/>
+      </w:pPr>
+    </w:lvl>
+    <w:lvl w:ilvl="3" w:tplc="200A000F" w:tentative="1">
+      <w:start w:val="1"/>
+      <w:numFmt w:val="decimal"/>
+      <w:lvlText w:val="%4."/>
+      <w:lvlJc w:val="left"/>
+      <w:pPr>
+        <w:ind w:left="3600" w:hanging="360"/>
+      </w:pPr>
+    </w:lvl>
+    <w:lvl w:ilvl="4" w:tplc="200A0019" w:tentative="1">
+      <w:start w:val="1"/>
+      <w:numFmt w:val="lowerLetter"/>
+      <w:lvlText w:val="%5."/>
+      <w:lvlJc w:val="left"/>
+      <w:pPr>
+        <w:ind w:left="4320" w:hanging="360"/>
+      </w:pPr>
+    </w:lvl>
+    <w:lvl w:ilvl="5" w:tplc="200A001B" w:tentative="1">
+      <w:start w:val="1"/>
+      <w:numFmt w:val="lowerRoman"/>
+      <w:lvlText w:val="%6."/>
+      <w:lvlJc w:val="right"/>
+      <w:pPr>
+        <w:ind w:left="5040" w:hanging="180"/>
+      </w:pPr>
+    </w:lvl>
+    <w:lvl w:ilvl="6" w:tplc="200A000F" w:tentative="1">
+      <w:start w:val="1"/>
+      <w:numFmt w:val="decimal"/>
+      <w:lvlText w:val="%7."/>
+      <w:lvlJc w:val="left"/>
+      <w:pPr>
+        <w:ind w:left="5760" w:hanging="360"/>
+      </w:pPr>
+    </w:lvl>
+    <w:lvl w:ilvl="7" w:tplc="200A0019" w:tentative="1">
+      <w:start w:val="1"/>
+      <w:numFmt w:val="lowerLetter"/>
+      <w:lvlText w:val="%8."/>
+      <w:lvlJc w:val="left"/>
+      <w:pPr>
+        <w:ind w:left="6480" w:hanging="360"/>
+      </w:pPr>
+    </w:lvl>
+    <w:lvl w:ilvl="8" w:tplc="200A001B" w:tentative="1">
+      <w:start w:val="1"/>
+      <w:numFmt w:val="lowerRoman"/>
+      <w:lvlText w:val="%9."/>
+      <w:lvlJc w:val="right"/>
+      <w:pPr>
         <w:ind w:left="7200" w:hanging="180"/>
       </w:pPr>
     </w:lvl>
   </w:abstractNum>
-  <w:abstractNum w:abstractNumId="5" w15:restartNumberingAfterBreak="0">
+  <w:abstractNum w:abstractNumId="36">
+    <w:nsid w:val="67916BB7"/>
+    <w:multiLevelType w:val="hybridMultilevel"/>
+    <w:tmpl w:val="1BE0E410"/>
+    <w:lvl w:ilvl="0" w:tplc="0C0A000D">
+      <w:start w:val="1"/>
+      <w:numFmt w:val="bullet"/>
+      <w:lvlText w:val=""/>
+      <w:lvlJc w:val="left"/>
+      <w:pPr>
+        <w:ind w:left="720" w:hanging="360"/>
+      </w:pPr>
+      <w:rPr>
+        <w:rFonts w:ascii="Wingdings" w:hAnsi="Wingdings" w:hint="default"/>
+      </w:rPr>
+    </w:lvl>
+    <w:lvl w:ilvl="1" w:tplc="0C0A0003" w:tentative="1">
+      <w:start w:val="1"/>
+      <w:numFmt w:val="bullet"/>
+      <w:lvlText w:val="o"/>
+      <w:lvlJc w:val="left"/>
+      <w:pPr>
+        <w:ind w:left="1440" w:hanging="360"/>
+      </w:pPr>
+      <w:rPr>
+        <w:rFonts w:ascii="Courier New" w:hAnsi="Courier New" w:cs="Courier New" w:hint="default"/>
+      </w:rPr>
+    </w:lvl>
+    <w:lvl w:ilvl="2" w:tplc="0C0A0005" w:tentative="1">
+      <w:start w:val="1"/>
+      <w:numFmt w:val="bullet"/>
+      <w:lvlText w:val=""/>
+      <w:lvlJc w:val="left"/>
+      <w:pPr>
+        <w:ind w:left="2160" w:hanging="360"/>
+      </w:pPr>
+      <w:rPr>
+        <w:rFonts w:ascii="Wingdings" w:hAnsi="Wingdings" w:hint="default"/>
+      </w:rPr>
+    </w:lvl>
+    <w:lvl w:ilvl="3" w:tplc="0C0A0001" w:tentative="1">
+      <w:start w:val="1"/>
+      <w:numFmt w:val="bullet"/>
+      <w:lvlText w:val=""/>
+      <w:lvlJc w:val="left"/>
+      <w:pPr>
+        <w:ind w:left="2880" w:hanging="360"/>
+      </w:pPr>
+      <w:rPr>
+        <w:rFonts w:ascii="Symbol" w:hAnsi="Symbol" w:hint="default"/>
+      </w:rPr>
+    </w:lvl>
+    <w:lvl w:ilvl="4" w:tplc="0C0A0003" w:tentative="1">
+      <w:start w:val="1"/>
+      <w:numFmt w:val="bullet"/>
+      <w:lvlText w:val="o"/>
+      <w:lvlJc w:val="left"/>
+      <w:pPr>
+        <w:ind w:left="3600" w:hanging="360"/>
+      </w:pPr>
+      <w:rPr>
+        <w:rFonts w:ascii="Courier New" w:hAnsi="Courier New" w:cs="Courier New" w:hint="default"/>
+      </w:rPr>
+    </w:lvl>
+    <w:lvl w:ilvl="5" w:tplc="0C0A0005" w:tentative="1">
+      <w:start w:val="1"/>
+      <w:numFmt w:val="bullet"/>
+      <w:lvlText w:val=""/>
+      <w:lvlJc w:val="left"/>
+      <w:pPr>
+        <w:ind w:left="4320" w:hanging="360"/>
+      </w:pPr>
+      <w:rPr>
+        <w:rFonts w:ascii="Wingdings" w:hAnsi="Wingdings" w:hint="default"/>
+      </w:rPr>
+    </w:lvl>
+    <w:lvl w:ilvl="6" w:tplc="0C0A0001" w:tentative="1">
+      <w:start w:val="1"/>
+      <w:numFmt w:val="bullet"/>
+      <w:lvlText w:val=""/>
+      <w:lvlJc w:val="left"/>
+      <w:pPr>
+        <w:ind w:left="5040" w:hanging="360"/>
+      </w:pPr>
+      <w:rPr>
+        <w:rFonts w:ascii="Symbol" w:hAnsi="Symbol" w:hint="default"/>
+      </w:rPr>
+    </w:lvl>
+    <w:lvl w:ilvl="7" w:tplc="0C0A0003" w:tentative="1">
+      <w:start w:val="1"/>
+      <w:numFmt w:val="bullet"/>
+      <w:lvlText w:val="o"/>
+      <w:lvlJc w:val="left"/>
+      <w:pPr>
+        <w:ind w:left="5760" w:hanging="360"/>
+      </w:pPr>
+      <w:rPr>
+        <w:rFonts w:ascii="Courier New" w:hAnsi="Courier New" w:cs="Courier New" w:hint="default"/>
+      </w:rPr>
+    </w:lvl>
+    <w:lvl w:ilvl="8" w:tplc="0C0A0005" w:tentative="1">
+      <w:start w:val="1"/>
+      <w:numFmt w:val="bullet"/>
+      <w:lvlText w:val=""/>
+      <w:lvlJc w:val="left"/>
+      <w:pPr>
+        <w:ind w:left="6480" w:hanging="360"/>
+      </w:pPr>
+      <w:rPr>
+        <w:rFonts w:ascii="Wingdings" w:hAnsi="Wingdings" w:hint="default"/>
+      </w:rPr>
+    </w:lvl>
+  </w:abstractNum>
+  <w:abstractNum w:abstractNumId="37">
+    <w:nsid w:val="682474B4"/>
+    <w:multiLevelType w:val="hybridMultilevel"/>
+    <w:tmpl w:val="DF6268C6"/>
+    <w:lvl w:ilvl="0" w:tplc="0C0A0001">
+      <w:start w:val="1"/>
+      <w:numFmt w:val="bullet"/>
+      <w:lvlText w:val=""/>
+      <w:lvlJc w:val="left"/>
+      <w:pPr>
+        <w:ind w:left="1440" w:hanging="360"/>
+      </w:pPr>
+      <w:rPr>
+        <w:rFonts w:ascii="Symbol" w:hAnsi="Symbol" w:hint="default"/>
+        <w:sz w:val="24"/>
+        <w:szCs w:val="22"/>
+      </w:rPr>
+    </w:lvl>
+    <w:lvl w:ilvl="1" w:tplc="200A0019">
+      <w:start w:val="1"/>
+      <w:numFmt w:val="lowerLetter"/>
+      <w:lvlText w:val="%2."/>
+      <w:lvlJc w:val="left"/>
+      <w:pPr>
+        <w:ind w:left="2160" w:hanging="360"/>
+      </w:pPr>
+    </w:lvl>
+    <w:lvl w:ilvl="2" w:tplc="200A001B">
+      <w:start w:val="1"/>
+      <w:numFmt w:val="lowerRoman"/>
+      <w:lvlText w:val="%3."/>
+      <w:lvlJc w:val="right"/>
+      <w:pPr>
+        <w:ind w:left="2880" w:hanging="180"/>
+      </w:pPr>
+    </w:lvl>
+    <w:lvl w:ilvl="3" w:tplc="200A000F" w:tentative="1">
+      <w:start w:val="1"/>
+      <w:numFmt w:val="decimal"/>
+      <w:lvlText w:val="%4."/>
+      <w:lvlJc w:val="left"/>
+      <w:pPr>
+        <w:ind w:left="3600" w:hanging="360"/>
+      </w:pPr>
+    </w:lvl>
+    <w:lvl w:ilvl="4" w:tplc="200A0019" w:tentative="1">
+      <w:start w:val="1"/>
+      <w:numFmt w:val="lowerLetter"/>
+      <w:lvlText w:val="%5."/>
+      <w:lvlJc w:val="left"/>
+      <w:pPr>
+        <w:ind w:left="4320" w:hanging="360"/>
+      </w:pPr>
+    </w:lvl>
+    <w:lvl w:ilvl="5" w:tplc="200A001B" w:tentative="1">
+      <w:start w:val="1"/>
+      <w:numFmt w:val="lowerRoman"/>
+      <w:lvlText w:val="%6."/>
+      <w:lvlJc w:val="right"/>
+      <w:pPr>
+        <w:ind w:left="5040" w:hanging="180"/>
+      </w:pPr>
+    </w:lvl>
+    <w:lvl w:ilvl="6" w:tplc="200A000F" w:tentative="1">
+      <w:start w:val="1"/>
+      <w:numFmt w:val="decimal"/>
+      <w:lvlText w:val="%7."/>
+      <w:lvlJc w:val="left"/>
+      <w:pPr>
+        <w:ind w:left="5760" w:hanging="360"/>
+      </w:pPr>
+    </w:lvl>
+    <w:lvl w:ilvl="7" w:tplc="200A0019" w:tentative="1">
+      <w:start w:val="1"/>
+      <w:numFmt w:val="lowerLetter"/>
+      <w:lvlText w:val="%8."/>
+      <w:lvlJc w:val="left"/>
+      <w:pPr>
+        <w:ind w:left="6480" w:hanging="360"/>
+      </w:pPr>
+    </w:lvl>
+    <w:lvl w:ilvl="8" w:tplc="200A001B" w:tentative="1">
+      <w:start w:val="1"/>
+      <w:numFmt w:val="lowerRoman"/>
+      <w:lvlText w:val="%9."/>
+      <w:lvlJc w:val="right"/>
+      <w:pPr>
+        <w:ind w:left="7200" w:hanging="180"/>
+      </w:pPr>
+    </w:lvl>
+  </w:abstractNum>
+  <w:abstractNum w:abstractNumId="38">
     <w:nsid w:val="6A3546D5"/>
     <w:multiLevelType w:val="hybridMultilevel"/>
     <w:tmpl w:val="88FEED90"/>
@@ -1298,7 +8764,437 @@
       </w:pPr>
     </w:lvl>
   </w:abstractNum>
-  <w:abstractNum w:abstractNumId="6" w15:restartNumberingAfterBreak="0">
+  <w:abstractNum w:abstractNumId="39">
+    <w:nsid w:val="70D26D8C"/>
+    <w:multiLevelType w:val="multilevel"/>
+    <w:tmpl w:val="6BB6C708"/>
+    <w:lvl w:ilvl="0">
+      <w:start w:val="5"/>
+      <w:numFmt w:val="decimal"/>
+      <w:lvlText w:val="%1"/>
+      <w:lvlJc w:val="left"/>
+      <w:pPr>
+        <w:ind w:left="360" w:hanging="360"/>
+      </w:pPr>
+      <w:rPr>
+        <w:rFonts w:hint="default"/>
+      </w:rPr>
+    </w:lvl>
+    <w:lvl w:ilvl="1">
+      <w:start w:val="2"/>
+      <w:numFmt w:val="decimal"/>
+      <w:lvlText w:val="%1.%2"/>
+      <w:lvlJc w:val="left"/>
+      <w:pPr>
+        <w:ind w:left="1080" w:hanging="360"/>
+      </w:pPr>
+      <w:rPr>
+        <w:rFonts w:hint="default"/>
+      </w:rPr>
+    </w:lvl>
+    <w:lvl w:ilvl="2">
+      <w:start w:val="1"/>
+      <w:numFmt w:val="decimal"/>
+      <w:lvlText w:val="%1.%2.%3"/>
+      <w:lvlJc w:val="left"/>
+      <w:pPr>
+        <w:ind w:left="2160" w:hanging="720"/>
+      </w:pPr>
+      <w:rPr>
+        <w:rFonts w:hint="default"/>
+      </w:rPr>
+    </w:lvl>
+    <w:lvl w:ilvl="3">
+      <w:start w:val="1"/>
+      <w:numFmt w:val="decimal"/>
+      <w:lvlText w:val="%1.%2.%3.%4"/>
+      <w:lvlJc w:val="left"/>
+      <w:pPr>
+        <w:ind w:left="2880" w:hanging="720"/>
+      </w:pPr>
+      <w:rPr>
+        <w:rFonts w:hint="default"/>
+      </w:rPr>
+    </w:lvl>
+    <w:lvl w:ilvl="4">
+      <w:start w:val="1"/>
+      <w:numFmt w:val="decimal"/>
+      <w:lvlText w:val="%1.%2.%3.%4.%5"/>
+      <w:lvlJc w:val="left"/>
+      <w:pPr>
+        <w:ind w:left="3960" w:hanging="1080"/>
+      </w:pPr>
+      <w:rPr>
+        <w:rFonts w:hint="default"/>
+      </w:rPr>
+    </w:lvl>
+    <w:lvl w:ilvl="5">
+      <w:start w:val="1"/>
+      <w:numFmt w:val="decimal"/>
+      <w:lvlText w:val="%1.%2.%3.%4.%5.%6"/>
+      <w:lvlJc w:val="left"/>
+      <w:pPr>
+        <w:ind w:left="4680" w:hanging="1080"/>
+      </w:pPr>
+      <w:rPr>
+        <w:rFonts w:hint="default"/>
+      </w:rPr>
+    </w:lvl>
+    <w:lvl w:ilvl="6">
+      <w:start w:val="1"/>
+      <w:numFmt w:val="decimal"/>
+      <w:lvlText w:val="%1.%2.%3.%4.%5.%6.%7"/>
+      <w:lvlJc w:val="left"/>
+      <w:pPr>
+        <w:ind w:left="5760" w:hanging="1440"/>
+      </w:pPr>
+      <w:rPr>
+        <w:rFonts w:hint="default"/>
+      </w:rPr>
+    </w:lvl>
+    <w:lvl w:ilvl="7">
+      <w:start w:val="1"/>
+      <w:numFmt w:val="decimal"/>
+      <w:lvlText w:val="%1.%2.%3.%4.%5.%6.%7.%8"/>
+      <w:lvlJc w:val="left"/>
+      <w:pPr>
+        <w:ind w:left="6480" w:hanging="1440"/>
+      </w:pPr>
+      <w:rPr>
+        <w:rFonts w:hint="default"/>
+      </w:rPr>
+    </w:lvl>
+    <w:lvl w:ilvl="8">
+      <w:start w:val="1"/>
+      <w:numFmt w:val="decimal"/>
+      <w:lvlText w:val="%1.%2.%3.%4.%5.%6.%7.%8.%9"/>
+      <w:lvlJc w:val="left"/>
+      <w:pPr>
+        <w:ind w:left="7560" w:hanging="1800"/>
+      </w:pPr>
+      <w:rPr>
+        <w:rFonts w:hint="default"/>
+      </w:rPr>
+    </w:lvl>
+  </w:abstractNum>
+  <w:abstractNum w:abstractNumId="40">
+    <w:nsid w:val="70E00629"/>
+    <w:multiLevelType w:val="hybridMultilevel"/>
+    <w:tmpl w:val="E7761866"/>
+    <w:lvl w:ilvl="0" w:tplc="0C0A000D">
+      <w:start w:val="1"/>
+      <w:numFmt w:val="bullet"/>
+      <w:lvlText w:val=""/>
+      <w:lvlJc w:val="left"/>
+      <w:pPr>
+        <w:ind w:left="1440" w:hanging="360"/>
+      </w:pPr>
+      <w:rPr>
+        <w:rFonts w:ascii="Wingdings" w:hAnsi="Wingdings" w:hint="default"/>
+        <w:sz w:val="24"/>
+        <w:szCs w:val="22"/>
+      </w:rPr>
+    </w:lvl>
+    <w:lvl w:ilvl="1" w:tplc="200A0019">
+      <w:start w:val="1"/>
+      <w:numFmt w:val="lowerLetter"/>
+      <w:lvlText w:val="%2."/>
+      <w:lvlJc w:val="left"/>
+      <w:pPr>
+        <w:ind w:left="2160" w:hanging="360"/>
+      </w:pPr>
+    </w:lvl>
+    <w:lvl w:ilvl="2" w:tplc="200A001B">
+      <w:start w:val="1"/>
+      <w:numFmt w:val="lowerRoman"/>
+      <w:lvlText w:val="%3."/>
+      <w:lvlJc w:val="right"/>
+      <w:pPr>
+        <w:ind w:left="2880" w:hanging="180"/>
+      </w:pPr>
+    </w:lvl>
+    <w:lvl w:ilvl="3" w:tplc="200A000F" w:tentative="1">
+      <w:start w:val="1"/>
+      <w:numFmt w:val="decimal"/>
+      <w:lvlText w:val="%4."/>
+      <w:lvlJc w:val="left"/>
+      <w:pPr>
+        <w:ind w:left="3600" w:hanging="360"/>
+      </w:pPr>
+    </w:lvl>
+    <w:lvl w:ilvl="4" w:tplc="200A0019" w:tentative="1">
+      <w:start w:val="1"/>
+      <w:numFmt w:val="lowerLetter"/>
+      <w:lvlText w:val="%5."/>
+      <w:lvlJc w:val="left"/>
+      <w:pPr>
+        <w:ind w:left="4320" w:hanging="360"/>
+      </w:pPr>
+    </w:lvl>
+    <w:lvl w:ilvl="5" w:tplc="200A001B" w:tentative="1">
+      <w:start w:val="1"/>
+      <w:numFmt w:val="lowerRoman"/>
+      <w:lvlText w:val="%6."/>
+      <w:lvlJc w:val="right"/>
+      <w:pPr>
+        <w:ind w:left="5040" w:hanging="180"/>
+      </w:pPr>
+    </w:lvl>
+    <w:lvl w:ilvl="6" w:tplc="200A000F" w:tentative="1">
+      <w:start w:val="1"/>
+      <w:numFmt w:val="decimal"/>
+      <w:lvlText w:val="%7."/>
+      <w:lvlJc w:val="left"/>
+      <w:pPr>
+        <w:ind w:left="5760" w:hanging="360"/>
+      </w:pPr>
+    </w:lvl>
+    <w:lvl w:ilvl="7" w:tplc="200A0019" w:tentative="1">
+      <w:start w:val="1"/>
+      <w:numFmt w:val="lowerLetter"/>
+      <w:lvlText w:val="%8."/>
+      <w:lvlJc w:val="left"/>
+      <w:pPr>
+        <w:ind w:left="6480" w:hanging="360"/>
+      </w:pPr>
+    </w:lvl>
+    <w:lvl w:ilvl="8" w:tplc="200A001B" w:tentative="1">
+      <w:start w:val="1"/>
+      <w:numFmt w:val="lowerRoman"/>
+      <w:lvlText w:val="%9."/>
+      <w:lvlJc w:val="right"/>
+      <w:pPr>
+        <w:ind w:left="7200" w:hanging="180"/>
+      </w:pPr>
+    </w:lvl>
+  </w:abstractNum>
+  <w:abstractNum w:abstractNumId="41">
+    <w:nsid w:val="729A4C29"/>
+    <w:multiLevelType w:val="hybridMultilevel"/>
+    <w:tmpl w:val="FF64389A"/>
+    <w:lvl w:ilvl="0" w:tplc="0C0A0001">
+      <w:start w:val="1"/>
+      <w:numFmt w:val="bullet"/>
+      <w:lvlText w:val=""/>
+      <w:lvlJc w:val="left"/>
+      <w:pPr>
+        <w:ind w:left="720" w:hanging="360"/>
+      </w:pPr>
+      <w:rPr>
+        <w:rFonts w:ascii="Symbol" w:hAnsi="Symbol" w:hint="default"/>
+      </w:rPr>
+    </w:lvl>
+    <w:lvl w:ilvl="1" w:tplc="0C0A0003">
+      <w:start w:val="1"/>
+      <w:numFmt w:val="bullet"/>
+      <w:lvlText w:val="o"/>
+      <w:lvlJc w:val="left"/>
+      <w:pPr>
+        <w:ind w:left="1440" w:hanging="360"/>
+      </w:pPr>
+      <w:rPr>
+        <w:rFonts w:ascii="Courier New" w:hAnsi="Courier New" w:cs="Courier New" w:hint="default"/>
+      </w:rPr>
+    </w:lvl>
+    <w:lvl w:ilvl="2" w:tplc="0C0A0005">
+      <w:start w:val="1"/>
+      <w:numFmt w:val="bullet"/>
+      <w:lvlText w:val=""/>
+      <w:lvlJc w:val="left"/>
+      <w:pPr>
+        <w:ind w:left="2160" w:hanging="360"/>
+      </w:pPr>
+      <w:rPr>
+        <w:rFonts w:ascii="Wingdings" w:hAnsi="Wingdings" w:hint="default"/>
+      </w:rPr>
+    </w:lvl>
+    <w:lvl w:ilvl="3" w:tplc="0C0A0001">
+      <w:start w:val="1"/>
+      <w:numFmt w:val="bullet"/>
+      <w:lvlText w:val=""/>
+      <w:lvlJc w:val="left"/>
+      <w:pPr>
+        <w:ind w:left="2880" w:hanging="360"/>
+      </w:pPr>
+      <w:rPr>
+        <w:rFonts w:ascii="Symbol" w:hAnsi="Symbol" w:hint="default"/>
+      </w:rPr>
+    </w:lvl>
+    <w:lvl w:ilvl="4" w:tplc="0C0A0003">
+      <w:start w:val="1"/>
+      <w:numFmt w:val="bullet"/>
+      <w:lvlText w:val="o"/>
+      <w:lvlJc w:val="left"/>
+      <w:pPr>
+        <w:ind w:left="3600" w:hanging="360"/>
+      </w:pPr>
+      <w:rPr>
+        <w:rFonts w:ascii="Courier New" w:hAnsi="Courier New" w:cs="Courier New" w:hint="default"/>
+      </w:rPr>
+    </w:lvl>
+    <w:lvl w:ilvl="5" w:tplc="0C0A0005">
+      <w:start w:val="1"/>
+      <w:numFmt w:val="bullet"/>
+      <w:lvlText w:val=""/>
+      <w:lvlJc w:val="left"/>
+      <w:pPr>
+        <w:ind w:left="4320" w:hanging="360"/>
+      </w:pPr>
+      <w:rPr>
+        <w:rFonts w:ascii="Wingdings" w:hAnsi="Wingdings" w:hint="default"/>
+      </w:rPr>
+    </w:lvl>
+    <w:lvl w:ilvl="6" w:tplc="0C0A0001">
+      <w:start w:val="1"/>
+      <w:numFmt w:val="bullet"/>
+      <w:lvlText w:val=""/>
+      <w:lvlJc w:val="left"/>
+      <w:pPr>
+        <w:ind w:left="5040" w:hanging="360"/>
+      </w:pPr>
+      <w:rPr>
+        <w:rFonts w:ascii="Symbol" w:hAnsi="Symbol" w:hint="default"/>
+      </w:rPr>
+    </w:lvl>
+    <w:lvl w:ilvl="7" w:tplc="0C0A0003">
+      <w:start w:val="1"/>
+      <w:numFmt w:val="bullet"/>
+      <w:lvlText w:val="o"/>
+      <w:lvlJc w:val="left"/>
+      <w:pPr>
+        <w:ind w:left="5760" w:hanging="360"/>
+      </w:pPr>
+      <w:rPr>
+        <w:rFonts w:ascii="Courier New" w:hAnsi="Courier New" w:cs="Courier New" w:hint="default"/>
+      </w:rPr>
+    </w:lvl>
+    <w:lvl w:ilvl="8" w:tplc="0C0A0005">
+      <w:start w:val="1"/>
+      <w:numFmt w:val="bullet"/>
+      <w:lvlText w:val=""/>
+      <w:lvlJc w:val="left"/>
+      <w:pPr>
+        <w:ind w:left="6480" w:hanging="360"/>
+      </w:pPr>
+      <w:rPr>
+        <w:rFonts w:ascii="Wingdings" w:hAnsi="Wingdings" w:hint="default"/>
+      </w:rPr>
+    </w:lvl>
+  </w:abstractNum>
+  <w:abstractNum w:abstractNumId="42">
+    <w:nsid w:val="75A3441B"/>
+    <w:multiLevelType w:val="hybridMultilevel"/>
+    <w:tmpl w:val="E40E687C"/>
+    <w:lvl w:ilvl="0" w:tplc="0C0A000D">
+      <w:start w:val="1"/>
+      <w:numFmt w:val="bullet"/>
+      <w:lvlText w:val=""/>
+      <w:lvlJc w:val="left"/>
+      <w:pPr>
+        <w:ind w:left="2820" w:hanging="360"/>
+      </w:pPr>
+      <w:rPr>
+        <w:rFonts w:ascii="Wingdings" w:hAnsi="Wingdings" w:hint="default"/>
+      </w:rPr>
+    </w:lvl>
+    <w:lvl w:ilvl="1" w:tplc="0C0A0003" w:tentative="1">
+      <w:start w:val="1"/>
+      <w:numFmt w:val="bullet"/>
+      <w:lvlText w:val="o"/>
+      <w:lvlJc w:val="left"/>
+      <w:pPr>
+        <w:ind w:left="3540" w:hanging="360"/>
+      </w:pPr>
+      <w:rPr>
+        <w:rFonts w:ascii="Courier New" w:hAnsi="Courier New" w:cs="Courier New" w:hint="default"/>
+      </w:rPr>
+    </w:lvl>
+    <w:lvl w:ilvl="2" w:tplc="0C0A0005" w:tentative="1">
+      <w:start w:val="1"/>
+      <w:numFmt w:val="bullet"/>
+      <w:lvlText w:val=""/>
+      <w:lvlJc w:val="left"/>
+      <w:pPr>
+        <w:ind w:left="4260" w:hanging="360"/>
+      </w:pPr>
+      <w:rPr>
+        <w:rFonts w:ascii="Wingdings" w:hAnsi="Wingdings" w:hint="default"/>
+      </w:rPr>
+    </w:lvl>
+    <w:lvl w:ilvl="3" w:tplc="0C0A0001" w:tentative="1">
+      <w:start w:val="1"/>
+      <w:numFmt w:val="bullet"/>
+      <w:lvlText w:val=""/>
+      <w:lvlJc w:val="left"/>
+      <w:pPr>
+        <w:ind w:left="4980" w:hanging="360"/>
+      </w:pPr>
+      <w:rPr>
+        <w:rFonts w:ascii="Symbol" w:hAnsi="Symbol" w:hint="default"/>
+      </w:rPr>
+    </w:lvl>
+    <w:lvl w:ilvl="4" w:tplc="0C0A0003" w:tentative="1">
+      <w:start w:val="1"/>
+      <w:numFmt w:val="bullet"/>
+      <w:lvlText w:val="o"/>
+      <w:lvlJc w:val="left"/>
+      <w:pPr>
+        <w:ind w:left="5700" w:hanging="360"/>
+      </w:pPr>
+      <w:rPr>
+        <w:rFonts w:ascii="Courier New" w:hAnsi="Courier New" w:cs="Courier New" w:hint="default"/>
+      </w:rPr>
+    </w:lvl>
+    <w:lvl w:ilvl="5" w:tplc="0C0A0005" w:tentative="1">
+      <w:start w:val="1"/>
+      <w:numFmt w:val="bullet"/>
+      <w:lvlText w:val=""/>
+      <w:lvlJc w:val="left"/>
+      <w:pPr>
+        <w:ind w:left="6420" w:hanging="360"/>
+      </w:pPr>
+      <w:rPr>
+        <w:rFonts w:ascii="Wingdings" w:hAnsi="Wingdings" w:hint="default"/>
+      </w:rPr>
+    </w:lvl>
+    <w:lvl w:ilvl="6" w:tplc="0C0A0001" w:tentative="1">
+      <w:start w:val="1"/>
+      <w:numFmt w:val="bullet"/>
+      <w:lvlText w:val=""/>
+      <w:lvlJc w:val="left"/>
+      <w:pPr>
+        <w:ind w:left="7140" w:hanging="360"/>
+      </w:pPr>
+      <w:rPr>
+        <w:rFonts w:ascii="Symbol" w:hAnsi="Symbol" w:hint="default"/>
+      </w:rPr>
+    </w:lvl>
+    <w:lvl w:ilvl="7" w:tplc="0C0A0003" w:tentative="1">
+      <w:start w:val="1"/>
+      <w:numFmt w:val="bullet"/>
+      <w:lvlText w:val="o"/>
+      <w:lvlJc w:val="left"/>
+      <w:pPr>
+        <w:ind w:left="7860" w:hanging="360"/>
+      </w:pPr>
+      <w:rPr>
+        <w:rFonts w:ascii="Courier New" w:hAnsi="Courier New" w:cs="Courier New" w:hint="default"/>
+      </w:rPr>
+    </w:lvl>
+    <w:lvl w:ilvl="8" w:tplc="0C0A0005" w:tentative="1">
+      <w:start w:val="1"/>
+      <w:numFmt w:val="bullet"/>
+      <w:lvlText w:val=""/>
+      <w:lvlJc w:val="left"/>
+      <w:pPr>
+        <w:ind w:left="8580" w:hanging="360"/>
+      </w:pPr>
+      <w:rPr>
+        <w:rFonts w:ascii="Wingdings" w:hAnsi="Wingdings" w:hint="default"/>
+      </w:rPr>
+    </w:lvl>
+  </w:abstractNum>
+  <w:abstractNum w:abstractNumId="43">
     <w:nsid w:val="79F1751B"/>
     <w:multiLevelType w:val="hybridMultilevel"/>
     <w:tmpl w:val="97E235D6"/>
@@ -1390,31 +9286,142 @@
     </w:lvl>
   </w:abstractNum>
   <w:num w:numId="1">
+    <w:abstractNumId w:val="21"/>
+  </w:num>
+  <w:num w:numId="2">
+    <w:abstractNumId w:val="38"/>
+  </w:num>
+  <w:num w:numId="3">
+    <w:abstractNumId w:val="9"/>
+  </w:num>
+  <w:num w:numId="4">
+    <w:abstractNumId w:val="35"/>
+  </w:num>
+  <w:num w:numId="5">
+    <w:abstractNumId w:val="13"/>
+  </w:num>
+  <w:num w:numId="6">
+    <w:abstractNumId w:val="43"/>
+  </w:num>
+  <w:num w:numId="7">
+    <w:abstractNumId w:val="31"/>
+  </w:num>
+  <w:num w:numId="8">
+    <w:abstractNumId w:val="20"/>
+  </w:num>
+  <w:num w:numId="9">
+    <w:abstractNumId w:val="17"/>
+  </w:num>
+  <w:num w:numId="10">
+    <w:abstractNumId w:val="7"/>
+  </w:num>
+  <w:num w:numId="11">
+    <w:abstractNumId w:val="25"/>
+  </w:num>
+  <w:num w:numId="12">
+    <w:abstractNumId w:val="4"/>
+  </w:num>
+  <w:num w:numId="13">
+    <w:abstractNumId w:val="1"/>
+  </w:num>
+  <w:num w:numId="14">
+    <w:abstractNumId w:val="19"/>
+  </w:num>
+  <w:num w:numId="15">
+    <w:abstractNumId w:val="32"/>
+  </w:num>
+  <w:num w:numId="16">
+    <w:abstractNumId w:val="36"/>
+  </w:num>
+  <w:num w:numId="17">
+    <w:abstractNumId w:val="8"/>
+  </w:num>
+  <w:num w:numId="18">
+    <w:abstractNumId w:val="27"/>
+  </w:num>
+  <w:num w:numId="19">
+    <w:abstractNumId w:val="16"/>
+  </w:num>
+  <w:num w:numId="20">
+    <w:abstractNumId w:val="30"/>
+  </w:num>
+  <w:num w:numId="21">
+    <w:abstractNumId w:val="26"/>
+  </w:num>
+  <w:num w:numId="22">
+    <w:abstractNumId w:val="12"/>
+  </w:num>
+  <w:num w:numId="23">
+    <w:abstractNumId w:val="14"/>
+  </w:num>
+  <w:num w:numId="24">
+    <w:abstractNumId w:val="11"/>
+  </w:num>
+  <w:num w:numId="25">
+    <w:abstractNumId w:val="33"/>
+  </w:num>
+  <w:num w:numId="26">
+    <w:abstractNumId w:val="29"/>
+  </w:num>
+  <w:num w:numId="27">
+    <w:abstractNumId w:val="39"/>
+  </w:num>
+  <w:num w:numId="28">
+    <w:abstractNumId w:val="28"/>
+  </w:num>
+  <w:num w:numId="29">
+    <w:abstractNumId w:val="6"/>
+  </w:num>
+  <w:num w:numId="30">
+    <w:abstractNumId w:val="34"/>
+  </w:num>
+  <w:num w:numId="31">
+    <w:abstractNumId w:val="22"/>
+  </w:num>
+  <w:num w:numId="32">
+    <w:abstractNumId w:val="15"/>
+  </w:num>
+  <w:num w:numId="33">
+    <w:abstractNumId w:val="42"/>
+  </w:num>
+  <w:num w:numId="34">
+    <w:abstractNumId w:val="37"/>
+  </w:num>
+  <w:num w:numId="35">
+    <w:abstractNumId w:val="40"/>
+  </w:num>
+  <w:num w:numId="36">
+    <w:abstractNumId w:val="24"/>
+  </w:num>
+  <w:num w:numId="37">
+    <w:abstractNumId w:val="5"/>
+  </w:num>
+  <w:num w:numId="38">
+    <w:abstractNumId w:val="0"/>
+  </w:num>
+  <w:num w:numId="39">
+    <w:abstractNumId w:val="41"/>
+  </w:num>
+  <w:num w:numId="40">
+    <w:abstractNumId w:val="10"/>
+  </w:num>
+  <w:num w:numId="41">
+    <w:abstractNumId w:val="18"/>
+  </w:num>
+  <w:num w:numId="42">
     <w:abstractNumId w:val="2"/>
   </w:num>
-  <w:num w:numId="2">
-    <w:abstractNumId w:val="5"/>
+  <w:num w:numId="43">
+    <w:abstractNumId w:val="3"/>
   </w:num>
-  <w:num w:numId="3">
-    <w:abstractNumId w:val="0"/>
-  </w:num>
-  <w:num w:numId="4">
-    <w:abstractNumId w:val="4"/>
-  </w:num>
-  <w:num w:numId="5">
-    <w:abstractNumId w:val="1"/>
-  </w:num>
-  <w:num w:numId="6">
-    <w:abstractNumId w:val="6"/>
-  </w:num>
-  <w:num w:numId="7">
-    <w:abstractNumId w:val="3"/>
+  <w:num w:numId="44">
+    <w:abstractNumId w:val="23"/>
   </w:num>
 </w:numbering>
 </file>
 
 <file path=word/styles.xml><?xml version="1.0" encoding="utf-8"?>
-<w:styles xmlns:mc="http://schemas.openxmlformats.org/markup-compatibility/2006" xmlns:r="http://schemas.openxmlformats.org/officeDocument/2006/relationships" xmlns:w="http://schemas.openxmlformats.org/wordprocessingml/2006/main" xmlns:w14="http://schemas.microsoft.com/office/word/2010/wordml" xmlns:w15="http://schemas.microsoft.com/office/word/2012/wordml" xmlns:w16cex="http://schemas.microsoft.com/office/word/2018/wordml/cex" xmlns:w16cid="http://schemas.microsoft.com/office/word/2016/wordml/cid" xmlns:w16="http://schemas.microsoft.com/office/word/2018/wordml" xmlns:w16sdtdh="http://schemas.microsoft.com/office/word/2020/wordml/sdtdatahash" xmlns:w16se="http://schemas.microsoft.com/office/word/2015/wordml/symex" mc:Ignorable="w14 w15 w16se w16cid w16 w16cex w16sdtdh">
+<w:styles xmlns:mc="http://schemas.openxmlformats.org/markup-compatibility/2006" xmlns:r="http://schemas.openxmlformats.org/officeDocument/2006/relationships" xmlns:w="http://schemas.openxmlformats.org/wordprocessingml/2006/main" xmlns:w14="http://schemas.microsoft.com/office/word/2010/wordml" xmlns:w15="http://schemas.microsoft.com/office/word/2012/wordml" mc:Ignorable="w14 w15">
   <w:docDefaults>
     <w:rPrDefault>
       <w:rPr>
@@ -1430,7 +9437,7 @@
       </w:pPr>
     </w:pPrDefault>
   </w:docDefaults>
-  <w:latentStyles w:defLockedState="0" w:defUIPriority="99" w:defSemiHidden="0" w:defUnhideWhenUsed="0" w:defQFormat="0" w:count="376">
+  <w:latentStyles w:defLockedState="0" w:defUIPriority="99" w:defSemiHidden="0" w:defUnhideWhenUsed="0" w:defQFormat="0" w:count="371">
     <w:lsdException w:name="Normal" w:uiPriority="0" w:qFormat="1"/>
     <w:lsdException w:name="heading 1" w:uiPriority="9" w:qFormat="1"/>
     <w:lsdException w:name="heading 2" w:semiHidden="1" w:uiPriority="9" w:unhideWhenUsed="1" w:qFormat="1"/>
@@ -1802,11 +9809,6 @@
     <w:lsdException w:name="List Table 5 Dark Accent 6" w:uiPriority="50"/>
     <w:lsdException w:name="List Table 6 Colorful Accent 6" w:uiPriority="51"/>
     <w:lsdException w:name="List Table 7 Colorful Accent 6" w:uiPriority="52"/>
-    <w:lsdException w:name="Mention" w:semiHidden="1" w:unhideWhenUsed="1"/>
-    <w:lsdException w:name="Smart Hyperlink" w:semiHidden="1" w:unhideWhenUsed="1"/>
-    <w:lsdException w:name="Hashtag" w:semiHidden="1" w:unhideWhenUsed="1"/>
-    <w:lsdException w:name="Unresolved Mention" w:semiHidden="1" w:unhideWhenUsed="1"/>
-    <w:lsdException w:name="Smart Link" w:semiHidden="1" w:unhideWhenUsed="1"/>
   </w:latentStyles>
   <w:style w:type="paragraph" w:default="1" w:styleId="Normal">
     <w:name w:val="Normal"/>
@@ -1858,6 +9860,137 @@
       <w:ind w:left="720"/>
       <w:contextualSpacing/>
     </w:pPr>
+  </w:style>
+  <w:style w:type="paragraph" w:styleId="Puesto">
+    <w:name w:val="Title"/>
+    <w:aliases w:val="H1"/>
+    <w:basedOn w:val="Normal"/>
+    <w:next w:val="Normal"/>
+    <w:link w:val="PuestoCar"/>
+    <w:uiPriority w:val="10"/>
+    <w:qFormat/>
+    <w:rsid w:val="00F81F1F"/>
+    <w:pPr>
+      <w:spacing w:after="0"/>
+      <w:contextualSpacing/>
+      <w:jc w:val="center"/>
+    </w:pPr>
+    <w:rPr>
+      <w:rFonts w:eastAsiaTheme="majorEastAsia" w:cstheme="majorBidi"/>
+      <w:b/>
+      <w:spacing w:val="-10"/>
+      <w:kern w:val="28"/>
+      <w:sz w:val="32"/>
+      <w:szCs w:val="56"/>
+    </w:rPr>
+  </w:style>
+  <w:style w:type="character" w:customStyle="1" w:styleId="PuestoCar">
+    <w:name w:val="Puesto Car"/>
+    <w:aliases w:val="H1 Car"/>
+    <w:basedOn w:val="Fuentedeprrafopredeter"/>
+    <w:link w:val="Puesto"/>
+    <w:uiPriority w:val="10"/>
+    <w:rsid w:val="00F81F1F"/>
+    <w:rPr>
+      <w:rFonts w:ascii="Times New Roman" w:eastAsiaTheme="majorEastAsia" w:hAnsi="Times New Roman" w:cstheme="majorBidi"/>
+      <w:b/>
+      <w:spacing w:val="-10"/>
+      <w:kern w:val="28"/>
+      <w:sz w:val="32"/>
+      <w:szCs w:val="56"/>
+    </w:rPr>
+  </w:style>
+  <w:style w:type="table" w:styleId="Tablaconcuadrcula">
+    <w:name w:val="Table Grid"/>
+    <w:basedOn w:val="Tablanormal"/>
+    <w:uiPriority w:val="39"/>
+    <w:rsid w:val="001A3427"/>
+    <w:pPr>
+      <w:spacing w:after="0" w:line="240" w:lineRule="auto"/>
+    </w:pPr>
+    <w:rPr>
+      <w:lang w:val="es-ES"/>
+    </w:rPr>
+    <w:tblPr>
+      <w:tblBorders>
+        <w:top w:val="single" w:sz="4" w:space="0" w:color="auto"/>
+        <w:left w:val="single" w:sz="4" w:space="0" w:color="auto"/>
+        <w:bottom w:val="single" w:sz="4" w:space="0" w:color="auto"/>
+        <w:right w:val="single" w:sz="4" w:space="0" w:color="auto"/>
+        <w:insideH w:val="single" w:sz="4" w:space="0" w:color="auto"/>
+        <w:insideV w:val="single" w:sz="4" w:space="0" w:color="auto"/>
+      </w:tblBorders>
+      <w:tblCellMar>
+        <w:top w:w="0" w:type="dxa"/>
+        <w:left w:w="108" w:type="dxa"/>
+        <w:bottom w:w="0" w:type="dxa"/>
+        <w:right w:w="108" w:type="dxa"/>
+      </w:tblCellMar>
+    </w:tblPr>
+  </w:style>
+  <w:style w:type="paragraph" w:styleId="HTMLconformatoprevio">
+    <w:name w:val="HTML Preformatted"/>
+    <w:basedOn w:val="Normal"/>
+    <w:link w:val="HTMLconformatoprevioCar"/>
+    <w:uiPriority w:val="99"/>
+    <w:semiHidden/>
+    <w:unhideWhenUsed/>
+    <w:rsid w:val="0064467F"/>
+    <w:pPr>
+      <w:tabs>
+        <w:tab w:val="left" w:pos="916"/>
+        <w:tab w:val="left" w:pos="1832"/>
+        <w:tab w:val="left" w:pos="2748"/>
+        <w:tab w:val="left" w:pos="3664"/>
+        <w:tab w:val="left" w:pos="4580"/>
+        <w:tab w:val="left" w:pos="5496"/>
+        <w:tab w:val="left" w:pos="6412"/>
+        <w:tab w:val="left" w:pos="7328"/>
+        <w:tab w:val="left" w:pos="8244"/>
+        <w:tab w:val="left" w:pos="9160"/>
+        <w:tab w:val="left" w:pos="10076"/>
+        <w:tab w:val="left" w:pos="10992"/>
+        <w:tab w:val="left" w:pos="11908"/>
+        <w:tab w:val="left" w:pos="12824"/>
+        <w:tab w:val="left" w:pos="13740"/>
+        <w:tab w:val="left" w:pos="14656"/>
+      </w:tabs>
+      <w:spacing w:after="0" w:line="240" w:lineRule="auto"/>
+      <w:jc w:val="left"/>
+    </w:pPr>
+    <w:rPr>
+      <w:rFonts w:ascii="Courier New" w:eastAsia="Times New Roman" w:hAnsi="Courier New" w:cs="Courier New"/>
+      <w:sz w:val="20"/>
+      <w:szCs w:val="20"/>
+      <w:lang w:val="es-ES" w:eastAsia="es-ES"/>
+    </w:rPr>
+  </w:style>
+  <w:style w:type="character" w:customStyle="1" w:styleId="HTMLconformatoprevioCar">
+    <w:name w:val="HTML con formato previo Car"/>
+    <w:basedOn w:val="Fuentedeprrafopredeter"/>
+    <w:link w:val="HTMLconformatoprevio"/>
+    <w:uiPriority w:val="99"/>
+    <w:semiHidden/>
+    <w:rsid w:val="0064467F"/>
+    <w:rPr>
+      <w:rFonts w:ascii="Courier New" w:eastAsia="Times New Roman" w:hAnsi="Courier New" w:cs="Courier New"/>
+      <w:sz w:val="20"/>
+      <w:szCs w:val="20"/>
+      <w:lang w:val="es-ES" w:eastAsia="es-ES"/>
+    </w:rPr>
+  </w:style>
+  <w:style w:type="character" w:styleId="CdigoHTML">
+    <w:name w:val="HTML Code"/>
+    <w:basedOn w:val="Fuentedeprrafopredeter"/>
+    <w:uiPriority w:val="99"/>
+    <w:semiHidden/>
+    <w:unhideWhenUsed/>
+    <w:rsid w:val="0064467F"/>
+    <w:rPr>
+      <w:rFonts w:ascii="Courier New" w:eastAsia="Times New Roman" w:hAnsi="Courier New" w:cs="Courier New"/>
+      <w:sz w:val="20"/>
+      <w:szCs w:val="20"/>
+    </w:rPr>
   </w:style>
 </w:styles>
 </file>
@@ -2155,4 +10288,16 @@
     </a:ext>
   </a:extLst>
 </a:theme>
+</file>
+
+<file path=customXml/item1.xml><?xml version="1.0" encoding="utf-8"?>
+<b:Sources xmlns:b="http://schemas.openxmlformats.org/officeDocument/2006/bibliography" xmlns="http://schemas.openxmlformats.org/officeDocument/2006/bibliography" SelectedStyle="\APASixthEditionOfficeOnline.xsl" StyleName="APA" Version="6"/>
+</file>
+
+<file path=customXml/itemProps1.xml><?xml version="1.0" encoding="utf-8"?>
+<ds:datastoreItem xmlns:ds="http://schemas.openxmlformats.org/officeDocument/2006/customXml" ds:itemID="{30DA4BCD-F22E-4FB8-9189-BB0A72E64019}">
+  <ds:schemaRefs>
+    <ds:schemaRef ds:uri="http://schemas.openxmlformats.org/officeDocument/2006/bibliography"/>
+  </ds:schemaRefs>
+</ds:datastoreItem>
 </file>
--- a/docs/Sistemas_de_Informacion_1.docx
+++ b/docs/Sistemas_de_Informacion_1.docx
@@ -1175,10 +1175,7 @@
         <w:ind w:left="284"/>
       </w:pPr>
       <w:r>
-        <w:t xml:space="preserve">     </w:t>
-      </w:r>
-      <w:r>
-        <w:t>Artesanos Della Pasta es una empresa que produce y exporta productos alimenticios en Venezuela, consta de galpones en donde se moviliza tanto materia prima como productos terminados. Para trabajar de una forma eficiente se idea un sistema de gestión de inventario en donde el personal de distintas jerarquías podrá hacer peticiones, modificaciones y dar permiso a todas estas a través de una plataforma web cómoda para lograr menor tiempo, mayor calidad y eficacia dentro de la empresa.</w:t>
+        <w:t xml:space="preserve">     Artesanos Della Pasta es una empresa que produce y exporta productos alimenticios en Venezuela, consta de galpones en donde se moviliza tanto materia prima como productos terminados. Para trabajar de una forma eficiente se idea un sistema de gestión de inventario en donde el personal de distintas jerarquías podrá hacer peticiones, modificaciones y dar permiso a todas estas a través de una plataforma web cómoda para lograr menor tiempo, mayor calidad y eficacia dentro de la empresa.</w:t>
       </w:r>
     </w:p>
     <w:p>
@@ -1194,10 +1191,7 @@
         <w:ind w:left="284"/>
       </w:pPr>
       <w:r>
-        <w:t xml:space="preserve">     </w:t>
-      </w:r>
-      <w:r>
-        <w:t xml:space="preserve">Manejar un inventario se ve desde los negocios más pequeños hasta en gigantescas industrias. Artesanos della pasta consta de un personal hábil con un inventario rudimentario. Un inventario rudimentario está expuesto a sufrir pérdidas, errores, mal entendimientos entre el personal trabajador, entre otras. Se crea una aplicación web con el fin de desaparecer todas esas oportunidades de fallo, aumentando el éxito automatizando un sistema estable. </w:t>
+        <w:t xml:space="preserve">     Manejar un inventario se ve desde los negocios más pequeños hasta en gigantescas industrias. Artesanos della pasta consta de un personal hábil con un inventario rudimentario. Un inventario rudimentario está expuesto a sufrir pérdidas, errores, mal entendimientos entre el personal trabajador, entre otras. Se crea una aplicación web con el fin de desaparecer todas esas oportunidades de fallo, aumentando el éxito automatizando un sistema estable. </w:t>
       </w:r>
     </w:p>
     <w:p>
@@ -1213,10 +1207,7 @@
         <w:ind w:left="284"/>
       </w:pPr>
       <w:r>
-        <w:t xml:space="preserve">     </w:t>
-      </w:r>
-      <w:r>
-        <w:t xml:space="preserve">Todo el sistema esta sostenido por una base datos relacional que cumple con la función de asociar almacenes, productos, y personal. Con esta relación fácilmente se registran, modifican y eliminan datos de forma lógica y coherente. Como manejador de base de datos se tomó </w:t>
+        <w:t xml:space="preserve">     Todo el sistema esta sostenido por una base datos relacional que cumple con la función de asociar almacenes, productos, y personal. Con esta relación fácilmente se registran, modifican y eliminan datos de forma lógica y coherente. Como manejador de base de datos se tomó </w:t>
       </w:r>
       <w:proofErr w:type="spellStart"/>
       <w:r>
@@ -1240,10 +1231,7 @@
         <w:ind w:left="284"/>
       </w:pPr>
       <w:r>
-        <w:t xml:space="preserve">     </w:t>
-      </w:r>
-      <w:r>
-        <w:t>Es</w:t>
+        <w:t xml:space="preserve">     Es</w:t>
       </w:r>
       <w:r>
         <w:t xml:space="preserve"> un entorno JavaScript que nos permite ejecutar en el servidor, de manera asíncrona, con una arquitectura orientada a eventos y basado en el motor V8 de Google. Es una plataforma que avanza muy rápidamente y cada vez está más presente en el mercado.</w:t>
@@ -1262,10 +1250,7 @@
         <w:ind w:left="284"/>
       </w:pPr>
       <w:r>
-        <w:t xml:space="preserve">     </w:t>
-      </w:r>
-      <w:r>
-        <w:t>E</w:t>
+        <w:t xml:space="preserve">     E</w:t>
       </w:r>
       <w:r>
         <w:t>s un framework web transigente, escrito en JavaScript y alojado dentro del entorno de ejecución NodeJS. El modulo explica algunos de los beneficios clave de este framework, como configurar tu entorno de desarrollo y como realizar tareas comunes en desarrollo y publicación web.</w:t>
@@ -2070,7 +2055,6 @@
         <w:tblStyle w:val="Tablaconcuadrcula"/>
         <w:tblpPr w:leftFromText="141" w:rightFromText="141" w:vertAnchor="page" w:horzAnchor="margin" w:tblpXSpec="center" w:tblpY="2155"/>
         <w:tblW w:w="8642" w:type="dxa"/>
-        <w:tblInd w:w="0" w:type="dxa"/>
         <w:tblLook w:val="04A0" w:firstRow="1" w:lastRow="0" w:firstColumn="1" w:lastColumn="0" w:noHBand="0" w:noVBand="1"/>
       </w:tblPr>
       <w:tblGrid>
@@ -2633,7 +2617,6 @@
         <w:tblStyle w:val="Tablaconcuadrcula"/>
         <w:tblW w:w="0" w:type="auto"/>
         <w:jc w:val="center"/>
-        <w:tblInd w:w="0" w:type="dxa"/>
         <w:tblLook w:val="04A0" w:firstRow="1" w:lastRow="0" w:firstColumn="1" w:lastColumn="0" w:noHBand="0" w:noVBand="1"/>
       </w:tblPr>
       <w:tblGrid>
@@ -2868,7 +2851,6 @@
         <w:tblStyle w:val="Tablaconcuadrcula"/>
         <w:tblW w:w="0" w:type="auto"/>
         <w:jc w:val="center"/>
-        <w:tblInd w:w="0" w:type="dxa"/>
         <w:tblLook w:val="04A0" w:firstRow="1" w:lastRow="0" w:firstColumn="1" w:lastColumn="0" w:noHBand="0" w:noVBand="1"/>
       </w:tblPr>
       <w:tblGrid>
@@ -3084,7 +3066,6 @@
         <w:tblStyle w:val="Tablaconcuadrcula"/>
         <w:tblW w:w="0" w:type="auto"/>
         <w:jc w:val="center"/>
-        <w:tblInd w:w="0" w:type="dxa"/>
         <w:tblLook w:val="04A0" w:firstRow="1" w:lastRow="0" w:firstColumn="1" w:lastColumn="0" w:noHBand="0" w:noVBand="1"/>
       </w:tblPr>
       <w:tblGrid>
@@ -4320,8 +4301,6 @@
           <w:szCs w:val="24"/>
         </w:rPr>
       </w:pPr>
-      <w:bookmarkStart w:id="0" w:name="_GoBack"/>
-      <w:bookmarkEnd w:id="0"/>
     </w:p>
     <w:p>
       <w:pPr>
@@ -4695,6 +4674,66 @@
     <w:p>
       <w:pPr>
         <w:pStyle w:val="Prrafodelista"/>
+        <w:ind w:left="567"/>
+      </w:pPr>
+    </w:p>
+    <w:p>
+      <w:pPr>
+        <w:pStyle w:val="Prrafodelista"/>
+        <w:ind w:left="567"/>
+      </w:pPr>
+      <w:r>
+        <w:t>Recursos Materiales. Los recursos materiales para el desarrollo del proyecto son:</w:t>
+      </w:r>
+    </w:p>
+    <w:p>
+      <w:pPr>
+        <w:pStyle w:val="Prrafodelista"/>
+        <w:ind w:left="567"/>
+      </w:pPr>
+      <w:bookmarkStart w:id="0" w:name="_GoBack"/>
+      <w:bookmarkEnd w:id="0"/>
+    </w:p>
+    <w:p>
+      <w:pPr>
+        <w:pStyle w:val="Prrafodelista"/>
+        <w:numPr>
+          <w:ilvl w:val="0"/>
+          <w:numId w:val="45"/>
+        </w:numPr>
+      </w:pPr>
+      <w:r>
+        <w:t xml:space="preserve">Computador: </w:t>
+      </w:r>
+      <w:r>
+        <w:t xml:space="preserve">Nuestras computadoras personales son el material más importante y menos costoso a la hora de hacer el sistema, es en ella donde desarrollamos los algoritmos lógicos y automatizados para nuestro cliente. Toda la construcción y diseño es procesado y depurado por el computador para la creación del sistema. </w:t>
+      </w:r>
+    </w:p>
+    <w:p>
+      <w:pPr>
+        <w:pStyle w:val="Prrafodelista"/>
+        <w:ind w:left="567"/>
+      </w:pPr>
+    </w:p>
+    <w:p>
+      <w:pPr>
+        <w:pStyle w:val="Prrafodelista"/>
+        <w:numPr>
+          <w:ilvl w:val="0"/>
+          <w:numId w:val="45"/>
+        </w:numPr>
+      </w:pPr>
+      <w:r>
+        <w:lastRenderedPageBreak/>
+        <w:t>Material web: La documentación de todas las herramientas y freamworks utilizados son una gran guía para todo desarrollador</w:t>
+      </w:r>
+      <w:r>
+        <w:t xml:space="preserve"> sobre todo para un sistema complejo en donde se necesitan la armonía de todas estas.</w:t>
+      </w:r>
+    </w:p>
+    <w:p>
+      <w:pPr>
+        <w:pStyle w:val="Prrafodelista"/>
         <w:numPr>
           <w:ilvl w:val="0"/>
           <w:numId w:val="1"/>
@@ -4874,6 +4913,118 @@
     </w:lvl>
   </w:abstractNum>
   <w:abstractNum w:abstractNumId="1">
+    <w:nsid w:val="0276243B"/>
+    <w:multiLevelType w:val="hybridMultilevel"/>
+    <w:tmpl w:val="10341206"/>
+    <w:lvl w:ilvl="0" w:tplc="0C0A000D">
+      <w:start w:val="1"/>
+      <w:numFmt w:val="bullet"/>
+      <w:lvlText w:val=""/>
+      <w:lvlJc w:val="left"/>
+      <w:pPr>
+        <w:ind w:left="1350" w:hanging="360"/>
+      </w:pPr>
+      <w:rPr>
+        <w:rFonts w:ascii="Wingdings" w:hAnsi="Wingdings" w:hint="default"/>
+      </w:rPr>
+    </w:lvl>
+    <w:lvl w:ilvl="1" w:tplc="411E9204">
+      <w:numFmt w:val="bullet"/>
+      <w:lvlText w:val=""/>
+      <w:lvlJc w:val="left"/>
+      <w:pPr>
+        <w:ind w:left="2070" w:hanging="360"/>
+      </w:pPr>
+      <w:rPr>
+        <w:rFonts w:ascii="Symbol" w:eastAsiaTheme="minorHAnsi" w:hAnsi="Symbol" w:cstheme="minorBidi" w:hint="default"/>
+      </w:rPr>
+    </w:lvl>
+    <w:lvl w:ilvl="2" w:tplc="0C0A0005" w:tentative="1">
+      <w:start w:val="1"/>
+      <w:numFmt w:val="bullet"/>
+      <w:lvlText w:val=""/>
+      <w:lvlJc w:val="left"/>
+      <w:pPr>
+        <w:ind w:left="2790" w:hanging="360"/>
+      </w:pPr>
+      <w:rPr>
+        <w:rFonts w:ascii="Wingdings" w:hAnsi="Wingdings" w:hint="default"/>
+      </w:rPr>
+    </w:lvl>
+    <w:lvl w:ilvl="3" w:tplc="0C0A0001" w:tentative="1">
+      <w:start w:val="1"/>
+      <w:numFmt w:val="bullet"/>
+      <w:lvlText w:val=""/>
+      <w:lvlJc w:val="left"/>
+      <w:pPr>
+        <w:ind w:left="3510" w:hanging="360"/>
+      </w:pPr>
+      <w:rPr>
+        <w:rFonts w:ascii="Symbol" w:hAnsi="Symbol" w:hint="default"/>
+      </w:rPr>
+    </w:lvl>
+    <w:lvl w:ilvl="4" w:tplc="0C0A0003" w:tentative="1">
+      <w:start w:val="1"/>
+      <w:numFmt w:val="bullet"/>
+      <w:lvlText w:val="o"/>
+      <w:lvlJc w:val="left"/>
+      <w:pPr>
+        <w:ind w:left="4230" w:hanging="360"/>
+      </w:pPr>
+      <w:rPr>
+        <w:rFonts w:ascii="Courier New" w:hAnsi="Courier New" w:cs="Courier New" w:hint="default"/>
+      </w:rPr>
+    </w:lvl>
+    <w:lvl w:ilvl="5" w:tplc="0C0A0005" w:tentative="1">
+      <w:start w:val="1"/>
+      <w:numFmt w:val="bullet"/>
+      <w:lvlText w:val=""/>
+      <w:lvlJc w:val="left"/>
+      <w:pPr>
+        <w:ind w:left="4950" w:hanging="360"/>
+      </w:pPr>
+      <w:rPr>
+        <w:rFonts w:ascii="Wingdings" w:hAnsi="Wingdings" w:hint="default"/>
+      </w:rPr>
+    </w:lvl>
+    <w:lvl w:ilvl="6" w:tplc="0C0A0001" w:tentative="1">
+      <w:start w:val="1"/>
+      <w:numFmt w:val="bullet"/>
+      <w:lvlText w:val=""/>
+      <w:lvlJc w:val="left"/>
+      <w:pPr>
+        <w:ind w:left="5670" w:hanging="360"/>
+      </w:pPr>
+      <w:rPr>
+        <w:rFonts w:ascii="Symbol" w:hAnsi="Symbol" w:hint="default"/>
+      </w:rPr>
+    </w:lvl>
+    <w:lvl w:ilvl="7" w:tplc="0C0A0003" w:tentative="1">
+      <w:start w:val="1"/>
+      <w:numFmt w:val="bullet"/>
+      <w:lvlText w:val="o"/>
+      <w:lvlJc w:val="left"/>
+      <w:pPr>
+        <w:ind w:left="6390" w:hanging="360"/>
+      </w:pPr>
+      <w:rPr>
+        <w:rFonts w:ascii="Courier New" w:hAnsi="Courier New" w:cs="Courier New" w:hint="default"/>
+      </w:rPr>
+    </w:lvl>
+    <w:lvl w:ilvl="8" w:tplc="0C0A0005" w:tentative="1">
+      <w:start w:val="1"/>
+      <w:numFmt w:val="bullet"/>
+      <w:lvlText w:val=""/>
+      <w:lvlJc w:val="left"/>
+      <w:pPr>
+        <w:ind w:left="7110" w:hanging="360"/>
+      </w:pPr>
+      <w:rPr>
+        <w:rFonts w:ascii="Wingdings" w:hAnsi="Wingdings" w:hint="default"/>
+      </w:rPr>
+    </w:lvl>
+  </w:abstractNum>
+  <w:abstractNum w:abstractNumId="2">
     <w:nsid w:val="03517854"/>
     <w:multiLevelType w:val="hybridMultilevel"/>
     <w:tmpl w:val="256042F6"/>
@@ -4986,7 +5137,7 @@
       </w:rPr>
     </w:lvl>
   </w:abstractNum>
-  <w:abstractNum w:abstractNumId="2">
+  <w:abstractNum w:abstractNumId="3">
     <w:nsid w:val="036911CD"/>
     <w:multiLevelType w:val="hybridMultilevel"/>
     <w:tmpl w:val="1652C130"/>
@@ -5075,7 +5226,7 @@
       </w:pPr>
     </w:lvl>
   </w:abstractNum>
-  <w:abstractNum w:abstractNumId="3">
+  <w:abstractNum w:abstractNumId="4">
     <w:nsid w:val="03E04B0B"/>
     <w:multiLevelType w:val="multilevel"/>
     <w:tmpl w:val="764CD896"/>
@@ -5188,7 +5339,7 @@
       </w:rPr>
     </w:lvl>
   </w:abstractNum>
-  <w:abstractNum w:abstractNumId="4">
+  <w:abstractNum w:abstractNumId="5">
     <w:nsid w:val="06730793"/>
     <w:multiLevelType w:val="hybridMultilevel"/>
     <w:tmpl w:val="6E8A2A84"/>
@@ -5301,7 +5452,7 @@
       </w:rPr>
     </w:lvl>
   </w:abstractNum>
-  <w:abstractNum w:abstractNumId="5">
+  <w:abstractNum w:abstractNumId="6">
     <w:nsid w:val="08293EB5"/>
     <w:multiLevelType w:val="hybridMultilevel"/>
     <w:tmpl w:val="AC769C5A"/>
@@ -5392,7 +5543,7 @@
       </w:pPr>
     </w:lvl>
   </w:abstractNum>
-  <w:abstractNum w:abstractNumId="6">
+  <w:abstractNum w:abstractNumId="7">
     <w:nsid w:val="08CB75D5"/>
     <w:multiLevelType w:val="multilevel"/>
     <w:tmpl w:val="6BB6C708"/>
@@ -5505,7 +5656,7 @@
       </w:rPr>
     </w:lvl>
   </w:abstractNum>
-  <w:abstractNum w:abstractNumId="7">
+  <w:abstractNum w:abstractNumId="8">
     <w:nsid w:val="0D152347"/>
     <w:multiLevelType w:val="hybridMultilevel"/>
     <w:tmpl w:val="1DE8CEDE"/>
@@ -5596,7 +5747,7 @@
       </w:pPr>
     </w:lvl>
   </w:abstractNum>
-  <w:abstractNum w:abstractNumId="8">
+  <w:abstractNum w:abstractNumId="9">
     <w:nsid w:val="0DF23743"/>
     <w:multiLevelType w:val="hybridMultilevel"/>
     <w:tmpl w:val="A3EAC79E"/>
@@ -5682,7 +5833,7 @@
       </w:pPr>
     </w:lvl>
   </w:abstractNum>
-  <w:abstractNum w:abstractNumId="9">
+  <w:abstractNum w:abstractNumId="10">
     <w:nsid w:val="108A2CF9"/>
     <w:multiLevelType w:val="hybridMultilevel"/>
     <w:tmpl w:val="C784BA24"/>
@@ -5768,7 +5919,7 @@
       </w:pPr>
     </w:lvl>
   </w:abstractNum>
-  <w:abstractNum w:abstractNumId="10">
+  <w:abstractNum w:abstractNumId="11">
     <w:nsid w:val="11F81216"/>
     <w:multiLevelType w:val="hybridMultilevel"/>
     <w:tmpl w:val="110E9676"/>
@@ -5881,7 +6032,7 @@
       </w:rPr>
     </w:lvl>
   </w:abstractNum>
-  <w:abstractNum w:abstractNumId="11">
+  <w:abstractNum w:abstractNumId="12">
     <w:nsid w:val="14BF074A"/>
     <w:multiLevelType w:val="multilevel"/>
     <w:tmpl w:val="3EC8F1A0"/>
@@ -5994,7 +6145,7 @@
       </w:rPr>
     </w:lvl>
   </w:abstractNum>
-  <w:abstractNum w:abstractNumId="12">
+  <w:abstractNum w:abstractNumId="13">
     <w:nsid w:val="23121C43"/>
     <w:multiLevelType w:val="multilevel"/>
     <w:tmpl w:val="42286C4A"/>
@@ -6107,7 +6258,7 @@
       </w:rPr>
     </w:lvl>
   </w:abstractNum>
-  <w:abstractNum w:abstractNumId="13">
+  <w:abstractNum w:abstractNumId="14">
     <w:nsid w:val="248A0C5A"/>
     <w:multiLevelType w:val="hybridMultilevel"/>
     <w:tmpl w:val="F4423CE8"/>
@@ -6198,7 +6349,7 @@
       </w:pPr>
     </w:lvl>
   </w:abstractNum>
-  <w:abstractNum w:abstractNumId="14">
+  <w:abstractNum w:abstractNumId="15">
     <w:nsid w:val="27FD40DA"/>
     <w:multiLevelType w:val="multilevel"/>
     <w:tmpl w:val="3EC8F1A0"/>
@@ -6311,7 +6462,7 @@
       </w:rPr>
     </w:lvl>
   </w:abstractNum>
-  <w:abstractNum w:abstractNumId="15">
+  <w:abstractNum w:abstractNumId="16">
     <w:nsid w:val="2DF264EF"/>
     <w:multiLevelType w:val="hybridMultilevel"/>
     <w:tmpl w:val="E03AA01E"/>
@@ -6424,7 +6575,7 @@
       </w:rPr>
     </w:lvl>
   </w:abstractNum>
-  <w:abstractNum w:abstractNumId="16">
+  <w:abstractNum w:abstractNumId="17">
     <w:nsid w:val="2E1C1974"/>
     <w:multiLevelType w:val="multilevel"/>
     <w:tmpl w:val="42286C4A"/>
@@ -6537,7 +6688,7 @@
       </w:rPr>
     </w:lvl>
   </w:abstractNum>
-  <w:abstractNum w:abstractNumId="17">
+  <w:abstractNum w:abstractNumId="18">
     <w:nsid w:val="2F1C7C26"/>
     <w:multiLevelType w:val="hybridMultilevel"/>
     <w:tmpl w:val="44805F32"/>
@@ -6628,7 +6779,7 @@
       </w:pPr>
     </w:lvl>
   </w:abstractNum>
-  <w:abstractNum w:abstractNumId="18">
+  <w:abstractNum w:abstractNumId="19">
     <w:nsid w:val="31152424"/>
     <w:multiLevelType w:val="hybridMultilevel"/>
     <w:tmpl w:val="81B0C992"/>
@@ -6719,7 +6870,7 @@
       </w:pPr>
     </w:lvl>
   </w:abstractNum>
-  <w:abstractNum w:abstractNumId="19">
+  <w:abstractNum w:abstractNumId="20">
     <w:nsid w:val="315264AF"/>
     <w:multiLevelType w:val="hybridMultilevel"/>
     <w:tmpl w:val="98882BE4"/>
@@ -6810,7 +6961,7 @@
       </w:pPr>
     </w:lvl>
   </w:abstractNum>
-  <w:abstractNum w:abstractNumId="20">
+  <w:abstractNum w:abstractNumId="21">
     <w:nsid w:val="31D5076A"/>
     <w:multiLevelType w:val="hybridMultilevel"/>
     <w:tmpl w:val="47AABB4E"/>
@@ -6923,7 +7074,7 @@
       </w:rPr>
     </w:lvl>
   </w:abstractNum>
-  <w:abstractNum w:abstractNumId="21">
+  <w:abstractNum w:abstractNumId="22">
     <w:nsid w:val="33C83D2F"/>
     <w:multiLevelType w:val="hybridMultilevel"/>
     <w:tmpl w:val="5C3846D0"/>
@@ -7009,7 +7160,7 @@
       </w:pPr>
     </w:lvl>
   </w:abstractNum>
-  <w:abstractNum w:abstractNumId="22">
+  <w:abstractNum w:abstractNumId="23">
     <w:nsid w:val="353031BE"/>
     <w:multiLevelType w:val="hybridMultilevel"/>
     <w:tmpl w:val="254ADE34"/>
@@ -7122,7 +7273,7 @@
       </w:rPr>
     </w:lvl>
   </w:abstractNum>
-  <w:abstractNum w:abstractNumId="23">
+  <w:abstractNum w:abstractNumId="24">
     <w:nsid w:val="35703B69"/>
     <w:multiLevelType w:val="hybridMultilevel"/>
     <w:tmpl w:val="EE92D81E"/>
@@ -7208,7 +7359,7 @@
       </w:pPr>
     </w:lvl>
   </w:abstractNum>
-  <w:abstractNum w:abstractNumId="24">
+  <w:abstractNum w:abstractNumId="25">
     <w:nsid w:val="39AA7727"/>
     <w:multiLevelType w:val="hybridMultilevel"/>
     <w:tmpl w:val="CC321304"/>
@@ -7321,7 +7472,7 @@
       </w:rPr>
     </w:lvl>
   </w:abstractNum>
-  <w:abstractNum w:abstractNumId="25">
+  <w:abstractNum w:abstractNumId="26">
     <w:nsid w:val="3AC84904"/>
     <w:multiLevelType w:val="hybridMultilevel"/>
     <w:tmpl w:val="C15462C6"/>
@@ -7434,7 +7585,7 @@
       </w:rPr>
     </w:lvl>
   </w:abstractNum>
-  <w:abstractNum w:abstractNumId="26">
+  <w:abstractNum w:abstractNumId="27">
     <w:nsid w:val="3C665EC9"/>
     <w:multiLevelType w:val="multilevel"/>
     <w:tmpl w:val="42286C4A"/>
@@ -7547,7 +7698,7 @@
       </w:rPr>
     </w:lvl>
   </w:abstractNum>
-  <w:abstractNum w:abstractNumId="27">
+  <w:abstractNum w:abstractNumId="28">
     <w:nsid w:val="3EBF76E1"/>
     <w:multiLevelType w:val="hybridMultilevel"/>
     <w:tmpl w:val="C15C9078"/>
@@ -7633,7 +7784,7 @@
       </w:pPr>
     </w:lvl>
   </w:abstractNum>
-  <w:abstractNum w:abstractNumId="28">
+  <w:abstractNum w:abstractNumId="29">
     <w:nsid w:val="3F804DAF"/>
     <w:multiLevelType w:val="multilevel"/>
     <w:tmpl w:val="6BB6C708"/>
@@ -7746,7 +7897,7 @@
       </w:rPr>
     </w:lvl>
   </w:abstractNum>
-  <w:abstractNum w:abstractNumId="29">
+  <w:abstractNum w:abstractNumId="30">
     <w:nsid w:val="426846F4"/>
     <w:multiLevelType w:val="multilevel"/>
     <w:tmpl w:val="6BB6C708"/>
@@ -7859,7 +8010,7 @@
       </w:rPr>
     </w:lvl>
   </w:abstractNum>
-  <w:abstractNum w:abstractNumId="30">
+  <w:abstractNum w:abstractNumId="31">
     <w:nsid w:val="48CE554A"/>
     <w:multiLevelType w:val="multilevel"/>
     <w:tmpl w:val="42286C4A"/>
@@ -7972,7 +8123,7 @@
       </w:rPr>
     </w:lvl>
   </w:abstractNum>
-  <w:abstractNum w:abstractNumId="31">
+  <w:abstractNum w:abstractNumId="32">
     <w:nsid w:val="4E665822"/>
     <w:multiLevelType w:val="hybridMultilevel"/>
     <w:tmpl w:val="A9606916"/>
@@ -8063,7 +8214,7 @@
       </w:pPr>
     </w:lvl>
   </w:abstractNum>
-  <w:abstractNum w:abstractNumId="32">
+  <w:abstractNum w:abstractNumId="33">
     <w:nsid w:val="53A816A1"/>
     <w:multiLevelType w:val="hybridMultilevel"/>
     <w:tmpl w:val="667ABE0E"/>
@@ -8154,7 +8305,7 @@
       </w:pPr>
     </w:lvl>
   </w:abstractNum>
-  <w:abstractNum w:abstractNumId="33">
+  <w:abstractNum w:abstractNumId="34">
     <w:nsid w:val="553F2AD2"/>
     <w:multiLevelType w:val="multilevel"/>
     <w:tmpl w:val="DEFE5D02"/>
@@ -8267,7 +8418,7 @@
       </w:rPr>
     </w:lvl>
   </w:abstractNum>
-  <w:abstractNum w:abstractNumId="34">
+  <w:abstractNum w:abstractNumId="35">
     <w:nsid w:val="5D316B76"/>
     <w:multiLevelType w:val="hybridMultilevel"/>
     <w:tmpl w:val="D7B4CAA4"/>
@@ -8380,7 +8531,7 @@
       </w:rPr>
     </w:lvl>
   </w:abstractNum>
-  <w:abstractNum w:abstractNumId="35">
+  <w:abstractNum w:abstractNumId="36">
     <w:nsid w:val="66DC492D"/>
     <w:multiLevelType w:val="hybridMultilevel"/>
     <w:tmpl w:val="7DCC9488"/>
@@ -8471,7 +8622,7 @@
       </w:pPr>
     </w:lvl>
   </w:abstractNum>
-  <w:abstractNum w:abstractNumId="36">
+  <w:abstractNum w:abstractNumId="37">
     <w:nsid w:val="67916BB7"/>
     <w:multiLevelType w:val="hybridMultilevel"/>
     <w:tmpl w:val="1BE0E410"/>
@@ -8584,7 +8735,7 @@
       </w:rPr>
     </w:lvl>
   </w:abstractNum>
-  <w:abstractNum w:abstractNumId="37">
+  <w:abstractNum w:abstractNumId="38">
     <w:nsid w:val="682474B4"/>
     <w:multiLevelType w:val="hybridMultilevel"/>
     <w:tmpl w:val="DF6268C6"/>
@@ -8675,7 +8826,7 @@
       </w:pPr>
     </w:lvl>
   </w:abstractNum>
-  <w:abstractNum w:abstractNumId="38">
+  <w:abstractNum w:abstractNumId="39">
     <w:nsid w:val="6A3546D5"/>
     <w:multiLevelType w:val="hybridMultilevel"/>
     <w:tmpl w:val="88FEED90"/>
@@ -8764,7 +8915,7 @@
       </w:pPr>
     </w:lvl>
   </w:abstractNum>
-  <w:abstractNum w:abstractNumId="39">
+  <w:abstractNum w:abstractNumId="40">
     <w:nsid w:val="70D26D8C"/>
     <w:multiLevelType w:val="multilevel"/>
     <w:tmpl w:val="6BB6C708"/>
@@ -8877,7 +9028,7 @@
       </w:rPr>
     </w:lvl>
   </w:abstractNum>
-  <w:abstractNum w:abstractNumId="40">
+  <w:abstractNum w:abstractNumId="41">
     <w:nsid w:val="70E00629"/>
     <w:multiLevelType w:val="hybridMultilevel"/>
     <w:tmpl w:val="E7761866"/>
@@ -8968,7 +9119,7 @@
       </w:pPr>
     </w:lvl>
   </w:abstractNum>
-  <w:abstractNum w:abstractNumId="41">
+  <w:abstractNum w:abstractNumId="42">
     <w:nsid w:val="729A4C29"/>
     <w:multiLevelType w:val="hybridMultilevel"/>
     <w:tmpl w:val="FF64389A"/>
@@ -9081,7 +9232,7 @@
       </w:rPr>
     </w:lvl>
   </w:abstractNum>
-  <w:abstractNum w:abstractNumId="42">
+  <w:abstractNum w:abstractNumId="43">
     <w:nsid w:val="75A3441B"/>
     <w:multiLevelType w:val="hybridMultilevel"/>
     <w:tmpl w:val="E40E687C"/>
@@ -9194,7 +9345,7 @@
       </w:rPr>
     </w:lvl>
   </w:abstractNum>
-  <w:abstractNum w:abstractNumId="43">
+  <w:abstractNum w:abstractNumId="44">
     <w:nsid w:val="79F1751B"/>
     <w:multiLevelType w:val="hybridMultilevel"/>
     <w:tmpl w:val="97E235D6"/>
@@ -9286,136 +9437,139 @@
     </w:lvl>
   </w:abstractNum>
   <w:num w:numId="1">
+    <w:abstractNumId w:val="22"/>
+  </w:num>
+  <w:num w:numId="2">
+    <w:abstractNumId w:val="39"/>
+  </w:num>
+  <w:num w:numId="3">
+    <w:abstractNumId w:val="10"/>
+  </w:num>
+  <w:num w:numId="4">
+    <w:abstractNumId w:val="36"/>
+  </w:num>
+  <w:num w:numId="5">
+    <w:abstractNumId w:val="14"/>
+  </w:num>
+  <w:num w:numId="6">
+    <w:abstractNumId w:val="44"/>
+  </w:num>
+  <w:num w:numId="7">
+    <w:abstractNumId w:val="32"/>
+  </w:num>
+  <w:num w:numId="8">
     <w:abstractNumId w:val="21"/>
   </w:num>
-  <w:num w:numId="2">
+  <w:num w:numId="9">
+    <w:abstractNumId w:val="18"/>
+  </w:num>
+  <w:num w:numId="10">
+    <w:abstractNumId w:val="8"/>
+  </w:num>
+  <w:num w:numId="11">
+    <w:abstractNumId w:val="26"/>
+  </w:num>
+  <w:num w:numId="12">
+    <w:abstractNumId w:val="5"/>
+  </w:num>
+  <w:num w:numId="13">
+    <w:abstractNumId w:val="2"/>
+  </w:num>
+  <w:num w:numId="14">
+    <w:abstractNumId w:val="20"/>
+  </w:num>
+  <w:num w:numId="15">
+    <w:abstractNumId w:val="33"/>
+  </w:num>
+  <w:num w:numId="16">
+    <w:abstractNumId w:val="37"/>
+  </w:num>
+  <w:num w:numId="17">
+    <w:abstractNumId w:val="9"/>
+  </w:num>
+  <w:num w:numId="18">
+    <w:abstractNumId w:val="28"/>
+  </w:num>
+  <w:num w:numId="19">
+    <w:abstractNumId w:val="17"/>
+  </w:num>
+  <w:num w:numId="20">
+    <w:abstractNumId w:val="31"/>
+  </w:num>
+  <w:num w:numId="21">
+    <w:abstractNumId w:val="27"/>
+  </w:num>
+  <w:num w:numId="22">
+    <w:abstractNumId w:val="13"/>
+  </w:num>
+  <w:num w:numId="23">
+    <w:abstractNumId w:val="15"/>
+  </w:num>
+  <w:num w:numId="24">
+    <w:abstractNumId w:val="12"/>
+  </w:num>
+  <w:num w:numId="25">
+    <w:abstractNumId w:val="34"/>
+  </w:num>
+  <w:num w:numId="26">
+    <w:abstractNumId w:val="30"/>
+  </w:num>
+  <w:num w:numId="27">
+    <w:abstractNumId w:val="40"/>
+  </w:num>
+  <w:num w:numId="28">
+    <w:abstractNumId w:val="29"/>
+  </w:num>
+  <w:num w:numId="29">
+    <w:abstractNumId w:val="7"/>
+  </w:num>
+  <w:num w:numId="30">
+    <w:abstractNumId w:val="35"/>
+  </w:num>
+  <w:num w:numId="31">
+    <w:abstractNumId w:val="23"/>
+  </w:num>
+  <w:num w:numId="32">
+    <w:abstractNumId w:val="16"/>
+  </w:num>
+  <w:num w:numId="33">
+    <w:abstractNumId w:val="43"/>
+  </w:num>
+  <w:num w:numId="34">
     <w:abstractNumId w:val="38"/>
   </w:num>
-  <w:num w:numId="3">
-    <w:abstractNumId w:val="9"/>
+  <w:num w:numId="35">
+    <w:abstractNumId w:val="41"/>
   </w:num>
-  <w:num w:numId="4">
-    <w:abstractNumId w:val="35"/>
-  </w:num>
-  <w:num w:numId="5">
-    <w:abstractNumId w:val="13"/>
-  </w:num>
-  <w:num w:numId="6">
-    <w:abstractNumId w:val="43"/>
-  </w:num>
-  <w:num w:numId="7">
-    <w:abstractNumId w:val="31"/>
-  </w:num>
-  <w:num w:numId="8">
-    <w:abstractNumId w:val="20"/>
-  </w:num>
-  <w:num w:numId="9">
-    <w:abstractNumId w:val="17"/>
-  </w:num>
-  <w:num w:numId="10">
-    <w:abstractNumId w:val="7"/>
-  </w:num>
-  <w:num w:numId="11">
+  <w:num w:numId="36">
     <w:abstractNumId w:val="25"/>
   </w:num>
-  <w:num w:numId="12">
-    <w:abstractNumId w:val="4"/>
-  </w:num>
-  <w:num w:numId="13">
-    <w:abstractNumId w:val="1"/>
-  </w:num>
-  <w:num w:numId="14">
-    <w:abstractNumId w:val="19"/>
-  </w:num>
-  <w:num w:numId="15">
-    <w:abstractNumId w:val="32"/>
-  </w:num>
-  <w:num w:numId="16">
-    <w:abstractNumId w:val="36"/>
-  </w:num>
-  <w:num w:numId="17">
-    <w:abstractNumId w:val="8"/>
-  </w:num>
-  <w:num w:numId="18">
-    <w:abstractNumId w:val="27"/>
-  </w:num>
-  <w:num w:numId="19">
-    <w:abstractNumId w:val="16"/>
-  </w:num>
-  <w:num w:numId="20">
-    <w:abstractNumId w:val="30"/>
-  </w:num>
-  <w:num w:numId="21">
-    <w:abstractNumId w:val="26"/>
-  </w:num>
-  <w:num w:numId="22">
-    <w:abstractNumId w:val="12"/>
-  </w:num>
-  <w:num w:numId="23">
-    <w:abstractNumId w:val="14"/>
-  </w:num>
-  <w:num w:numId="24">
-    <w:abstractNumId w:val="11"/>
-  </w:num>
-  <w:num w:numId="25">
-    <w:abstractNumId w:val="33"/>
-  </w:num>
-  <w:num w:numId="26">
-    <w:abstractNumId w:val="29"/>
-  </w:num>
-  <w:num w:numId="27">
-    <w:abstractNumId w:val="39"/>
-  </w:num>
-  <w:num w:numId="28">
-    <w:abstractNumId w:val="28"/>
-  </w:num>
-  <w:num w:numId="29">
+  <w:num w:numId="37">
     <w:abstractNumId w:val="6"/>
-  </w:num>
-  <w:num w:numId="30">
-    <w:abstractNumId w:val="34"/>
-  </w:num>
-  <w:num w:numId="31">
-    <w:abstractNumId w:val="22"/>
-  </w:num>
-  <w:num w:numId="32">
-    <w:abstractNumId w:val="15"/>
-  </w:num>
-  <w:num w:numId="33">
-    <w:abstractNumId w:val="42"/>
-  </w:num>
-  <w:num w:numId="34">
-    <w:abstractNumId w:val="37"/>
-  </w:num>
-  <w:num w:numId="35">
-    <w:abstractNumId w:val="40"/>
-  </w:num>
-  <w:num w:numId="36">
-    <w:abstractNumId w:val="24"/>
-  </w:num>
-  <w:num w:numId="37">
-    <w:abstractNumId w:val="5"/>
   </w:num>
   <w:num w:numId="38">
     <w:abstractNumId w:val="0"/>
   </w:num>
   <w:num w:numId="39">
-    <w:abstractNumId w:val="41"/>
+    <w:abstractNumId w:val="42"/>
   </w:num>
   <w:num w:numId="40">
-    <w:abstractNumId w:val="10"/>
+    <w:abstractNumId w:val="11"/>
   </w:num>
   <w:num w:numId="41">
-    <w:abstractNumId w:val="18"/>
+    <w:abstractNumId w:val="19"/>
   </w:num>
   <w:num w:numId="42">
-    <w:abstractNumId w:val="2"/>
+    <w:abstractNumId w:val="3"/>
   </w:num>
   <w:num w:numId="43">
-    <w:abstractNumId w:val="3"/>
+    <w:abstractNumId w:val="4"/>
   </w:num>
   <w:num w:numId="44">
-    <w:abstractNumId w:val="23"/>
+    <w:abstractNumId w:val="24"/>
+  </w:num>
+  <w:num w:numId="45">
+    <w:abstractNumId w:val="1"/>
   </w:num>
 </w:numbering>
 </file>
@@ -9912,6 +10066,7 @@
       <w:lang w:val="es-ES"/>
     </w:rPr>
     <w:tblPr>
+      <w:tblInd w:w="0" w:type="dxa"/>
       <w:tblBorders>
         <w:top w:val="single" w:sz="4" w:space="0" w:color="auto"/>
         <w:left w:val="single" w:sz="4" w:space="0" w:color="auto"/>
@@ -10295,7 +10450,7 @@
 </file>
 
 <file path=customXml/itemProps1.xml><?xml version="1.0" encoding="utf-8"?>
-<ds:datastoreItem xmlns:ds="http://schemas.openxmlformats.org/officeDocument/2006/customXml" ds:itemID="{30DA4BCD-F22E-4FB8-9189-BB0A72E64019}">
+<ds:datastoreItem xmlns:ds="http://schemas.openxmlformats.org/officeDocument/2006/customXml" ds:itemID="{DD881F06-7165-45B1-BECF-E2464AE81EE7}">
   <ds:schemaRefs>
     <ds:schemaRef ds:uri="http://schemas.openxmlformats.org/officeDocument/2006/bibliography"/>
   </ds:schemaRefs>

--- a/docs/Sistemas_de_Informacion_1.docx
+++ b/docs/Sistemas_de_Informacion_1.docx
@@ -1,6 +1,6 @@
 
 <file path=word/document.xml><?xml version="1.0" encoding="utf-8"?>
-<w:document xmlns:wpc="http://schemas.microsoft.com/office/word/2010/wordprocessingCanvas" xmlns:mc="http://schemas.openxmlformats.org/markup-compatibility/2006" xmlns:o="urn:schemas-microsoft-com:office:office" xmlns:r="http://schemas.openxmlformats.org/officeDocument/2006/relationships" xmlns:m="http://schemas.openxmlformats.org/officeDocument/2006/math" xmlns:v="urn:schemas-microsoft-com:vml" xmlns:wp14="http://schemas.microsoft.com/office/word/2010/wordprocessingDrawing" xmlns:wp="http://schemas.openxmlformats.org/drawingml/2006/wordprocessingDrawing" xmlns:w10="urn:schemas-microsoft-com:office:word" xmlns:w="http://schemas.openxmlformats.org/wordprocessingml/2006/main" xmlns:w14="http://schemas.microsoft.com/office/word/2010/wordml" xmlns:w15="http://schemas.microsoft.com/office/word/2012/wordml" xmlns:wpg="http://schemas.microsoft.com/office/word/2010/wordprocessingGroup" xmlns:wpi="http://schemas.microsoft.com/office/word/2010/wordprocessingInk" xmlns:wne="http://schemas.microsoft.com/office/word/2006/wordml" xmlns:wps="http://schemas.microsoft.com/office/word/2010/wordprocessingShape" mc:Ignorable="w14 w15 wp14">
+<w:document xmlns:wpc="http://schemas.microsoft.com/office/word/2010/wordprocessingCanvas" xmlns:cx="http://schemas.microsoft.com/office/drawing/2014/chartex" xmlns:cx1="http://schemas.microsoft.com/office/drawing/2015/9/8/chartex" xmlns:cx2="http://schemas.microsoft.com/office/drawing/2015/10/21/chartex" xmlns:cx3="http://schemas.microsoft.com/office/drawing/2016/5/9/chartex" xmlns:cx4="http://schemas.microsoft.com/office/drawing/2016/5/10/chartex" xmlns:cx5="http://schemas.microsoft.com/office/drawing/2016/5/11/chartex" xmlns:cx6="http://schemas.microsoft.com/office/drawing/2016/5/12/chartex" xmlns:cx7="http://schemas.microsoft.com/office/drawing/2016/5/13/chartex" xmlns:cx8="http://schemas.microsoft.com/office/drawing/2016/5/14/chartex" xmlns:mc="http://schemas.openxmlformats.org/markup-compatibility/2006" xmlns:aink="http://schemas.microsoft.com/office/drawing/2016/ink" xmlns:am3d="http://schemas.microsoft.com/office/drawing/2017/model3d" xmlns:o="urn:schemas-microsoft-com:office:office" xmlns:r="http://schemas.openxmlformats.org/officeDocument/2006/relationships" xmlns:m="http://schemas.openxmlformats.org/officeDocument/2006/math" xmlns:v="urn:schemas-microsoft-com:vml" xmlns:wp14="http://schemas.microsoft.com/office/word/2010/wordprocessingDrawing" xmlns:wp="http://schemas.openxmlformats.org/drawingml/2006/wordprocessingDrawing" xmlns:w10="urn:schemas-microsoft-com:office:word" xmlns:w="http://schemas.openxmlformats.org/wordprocessingml/2006/main" xmlns:w14="http://schemas.microsoft.com/office/word/2010/wordml" xmlns:w15="http://schemas.microsoft.com/office/word/2012/wordml" xmlns:w16cex="http://schemas.microsoft.com/office/word/2018/wordml/cex" xmlns:w16cid="http://schemas.microsoft.com/office/word/2016/wordml/cid" xmlns:w16="http://schemas.microsoft.com/office/word/2018/wordml" xmlns:w16se="http://schemas.microsoft.com/office/word/2015/wordml/symex" xmlns:wpg="http://schemas.microsoft.com/office/word/2010/wordprocessingGroup" xmlns:wpi="http://schemas.microsoft.com/office/word/2010/wordprocessingInk" xmlns:wne="http://schemas.microsoft.com/office/word/2006/wordml" xmlns:wps="http://schemas.microsoft.com/office/word/2010/wordprocessingShape" mc:Ignorable="w14 w15 w16se w16cid w16 w16cex wp14">
   <w:body>
     <w:p>
       <w:pPr>
@@ -78,6 +78,13 @@
           <w:b/>
           <w:bCs/>
         </w:rPr>
+        <w:t xml:space="preserve"> </w:t>
+      </w:r>
+      <w:r>
+        <w:rPr>
+          <w:b/>
+          <w:bCs/>
+        </w:rPr>
         <w:t>República Bolivariana de Venezuela</w:t>
       </w:r>
     </w:p>
@@ -440,7 +447,6 @@
           <w:i/>
           <w:iCs/>
         </w:rPr>
-        <w:lastRenderedPageBreak/>
         <w:t>Palabras Claves:</w:t>
       </w:r>
       <w:r>
@@ -1164,8 +1170,16 @@
     <w:p>
       <w:pPr>
         <w:ind w:left="284"/>
-      </w:pPr>
-      <w:r>
+        <w:rPr>
+          <w:b/>
+          <w:bCs/>
+        </w:rPr>
+      </w:pPr>
+      <w:r>
+        <w:rPr>
+          <w:b/>
+          <w:bCs/>
+        </w:rPr>
         <w:lastRenderedPageBreak/>
         <w:t>Análisis y Diseño Lógico de Sistemas:</w:t>
       </w:r>
@@ -1181,8 +1195,16 @@
     <w:p>
       <w:pPr>
         <w:ind w:left="284"/>
-      </w:pPr>
-      <w:r>
+        <w:rPr>
+          <w:b/>
+          <w:bCs/>
+        </w:rPr>
+      </w:pPr>
+      <w:r>
+        <w:rPr>
+          <w:b/>
+          <w:bCs/>
+        </w:rPr>
         <w:t xml:space="preserve">Gestión y Evaluación: </w:t>
       </w:r>
     </w:p>
@@ -1197,8 +1219,16 @@
     <w:p>
       <w:pPr>
         <w:ind w:left="284"/>
-      </w:pPr>
-      <w:r>
+        <w:rPr>
+          <w:b/>
+          <w:bCs/>
+        </w:rPr>
+      </w:pPr>
+      <w:r>
+        <w:rPr>
+          <w:b/>
+          <w:bCs/>
+        </w:rPr>
         <w:t>Base de Datos Relacionales:</w:t>
       </w:r>
     </w:p>
@@ -1221,8 +1251,16 @@
     <w:p>
       <w:pPr>
         <w:ind w:left="284"/>
-      </w:pPr>
-      <w:r>
+        <w:rPr>
+          <w:b/>
+          <w:bCs/>
+        </w:rPr>
+      </w:pPr>
+      <w:r>
+        <w:rPr>
+          <w:b/>
+          <w:bCs/>
+        </w:rPr>
         <w:t>NodeJs:</w:t>
       </w:r>
     </w:p>
@@ -1240,8 +1278,16 @@
     <w:p>
       <w:pPr>
         <w:ind w:left="284"/>
-      </w:pPr>
-      <w:r>
+        <w:rPr>
+          <w:b/>
+          <w:bCs/>
+        </w:rPr>
+      </w:pPr>
+      <w:r>
+        <w:rPr>
+          <w:b/>
+          <w:bCs/>
+        </w:rPr>
         <w:t>Express:</w:t>
       </w:r>
     </w:p>
@@ -1259,8 +1305,16 @@
     <w:p>
       <w:pPr>
         <w:ind w:left="284"/>
-      </w:pPr>
-      <w:r>
+        <w:rPr>
+          <w:b/>
+          <w:bCs/>
+        </w:rPr>
+      </w:pPr>
+      <w:r>
+        <w:rPr>
+          <w:b/>
+          <w:bCs/>
+        </w:rPr>
         <w:lastRenderedPageBreak/>
         <w:t>Handlebars:</w:t>
       </w:r>
@@ -1467,6 +1521,16 @@
     <w:p>
       <w:pPr>
         <w:ind w:firstLine="284"/>
+      </w:pPr>
+    </w:p>
+    <w:p>
+      <w:pPr>
+        <w:ind w:firstLine="284"/>
+      </w:pPr>
+    </w:p>
+    <w:p>
+      <w:pPr>
+        <w:ind w:firstLine="284"/>
         <w:rPr>
           <w:b/>
           <w:bCs/>
@@ -1481,6 +1545,7 @@
           <w:sz w:val="28"/>
           <w:szCs w:val="24"/>
         </w:rPr>
+        <w:lastRenderedPageBreak/>
         <w:t>Fase I: Planificación</w:t>
       </w:r>
     </w:p>
@@ -1489,11 +1554,7 @@
         <w:ind w:firstLine="284"/>
       </w:pPr>
       <w:r>
-        <w:t xml:space="preserve">En esta primera fase del trabajo, se establecen los requerimientos que se necesitan para la elaboración del Sistema alojado en la web para la gestión de inventario para la empresa Artesanos </w:t>
-      </w:r>
-      <w:r>
-        <w:lastRenderedPageBreak/>
-        <w:t xml:space="preserve">Della Pasta, para así brindar un sistema sólido, cómodo y útil a la hora de manejar Entradas y Salidas de los Almacenes. </w:t>
+        <w:t xml:space="preserve">En esta primera fase del trabajo, se establecen los requerimientos que se necesitan para la elaboración del Sistema alojado en la web para la gestión de inventario para la empresa Artesanos Della Pasta, para así brindar un sistema sólido, cómodo y útil a la hora de manejar Entradas y Salidas de los Almacenes. </w:t>
       </w:r>
     </w:p>
     <w:p>
@@ -1592,11 +1653,6 @@
     <w:p>
       <w:pPr>
         <w:ind w:firstLine="284"/>
-      </w:pPr>
-    </w:p>
-    <w:p>
-      <w:pPr>
-        <w:ind w:firstLine="284"/>
         <w:rPr>
           <w:b/>
           <w:bCs/>
@@ -1605,11 +1661,8 @@
         </w:rPr>
       </w:pPr>
       <w:r>
-        <w:t xml:space="preserve">Para el correcto desarrollo de la base de datos se hace uso del diagrama entidad-relación y al momento de diseñar la interfaz se hace un diseño muy básico, ya que el foco principal está en las </w:t>
-      </w:r>
-      <w:r>
         <w:lastRenderedPageBreak/>
-        <w:t>funciones del sistema y la interfaz puede ser cambiada muchas veces a medida que se vaya desarrollando y obteniendo retroalimentación del cliente.</w:t>
+        <w:t>Para el correcto desarrollo de la base de datos se hace uso del diagrama entidad-relación y al momento de diseñar la interfaz se hace un diseño muy básico, ya que el foco principal está en las funciones del sistema y la interfaz puede ser cambiada muchas veces a medida que se vaya desarrollando y obteniendo retroalimentación del cliente.</w:t>
       </w:r>
     </w:p>
     <w:p>
@@ -1667,18 +1720,11 @@
         <w:ind w:firstLine="284"/>
       </w:pPr>
       <w:r>
-        <w:t xml:space="preserve">Los diseños de la base de datos y el diagrama UML fueron trasladado al código, con el fin de realizar el acoplamiento entre la base de datos, la interfaz del usuario y el código de programación el cual permitió la funcionalidad del sistema para el cual se planteó. </w:t>
-      </w:r>
-    </w:p>
-    <w:p>
-      <w:pPr>
-        <w:ind w:firstLine="284"/>
-      </w:pPr>
-    </w:p>
-    <w:p>
-      <w:pPr>
-        <w:ind w:firstLine="284"/>
-      </w:pPr>
+        <w:t>Los diseños de la base de datos y el diagrama UML fueron trasladado al código, con el fin de realizar el acoplamiento entre la base de datos, la interfaz del usuario y el código de programación el cual permitió la funcionalidad del sistema para el cual se planteó.</w:t>
+      </w:r>
+      <w:r>
+        <w:t xml:space="preserve"> </w:t>
+      </w:r>
       <w:r>
         <w:t>Es muy importante mantener comunicación con el cliente para saber si se está implementando correctamente lo que desean en el sistema y si desean realizar alguna modificación</w:t>
       </w:r>
@@ -3341,6 +3387,7 @@
           <w:sz w:val="28"/>
           <w:szCs w:val="24"/>
         </w:rPr>
+        <w:lastRenderedPageBreak/>
         <w:t xml:space="preserve"> </w:t>
       </w:r>
       <w:r>
@@ -3549,6 +3596,7 @@
           <w:b/>
           <w:bCs/>
         </w:rPr>
+        <w:lastRenderedPageBreak/>
         <w:t xml:space="preserve"> Diagrama de Bases de Datos Entidad Relación</w:t>
       </w:r>
     </w:p>
@@ -3667,32 +3715,32 @@
     </w:p>
     <w:p>
       <w:pPr>
-        <w:pStyle w:val="Puesto"/>
-      </w:pPr>
-    </w:p>
-    <w:p>
-      <w:pPr>
-        <w:pStyle w:val="Puesto"/>
-      </w:pPr>
-    </w:p>
-    <w:p>
-      <w:pPr>
-        <w:pStyle w:val="Puesto"/>
-      </w:pPr>
-    </w:p>
-    <w:p>
-      <w:pPr>
-        <w:pStyle w:val="Puesto"/>
-      </w:pPr>
-    </w:p>
-    <w:p>
-      <w:pPr>
-        <w:pStyle w:val="Puesto"/>
-      </w:pPr>
-    </w:p>
-    <w:p>
-      <w:pPr>
-        <w:pStyle w:val="Puesto"/>
+        <w:pStyle w:val="Ttulo"/>
+      </w:pPr>
+    </w:p>
+    <w:p>
+      <w:pPr>
+        <w:pStyle w:val="Ttulo"/>
+      </w:pPr>
+    </w:p>
+    <w:p>
+      <w:pPr>
+        <w:pStyle w:val="Ttulo"/>
+      </w:pPr>
+    </w:p>
+    <w:p>
+      <w:pPr>
+        <w:pStyle w:val="Ttulo"/>
+      </w:pPr>
+    </w:p>
+    <w:p>
+      <w:pPr>
+        <w:pStyle w:val="Ttulo"/>
+      </w:pPr>
+    </w:p>
+    <w:p>
+      <w:pPr>
+        <w:pStyle w:val="Ttulo"/>
       </w:pPr>
     </w:p>
     <w:p>
@@ -3709,6 +3757,7 @@
           <w:b/>
           <w:bCs/>
         </w:rPr>
+        <w:lastRenderedPageBreak/>
         <w:t>Capturas del Sistema</w:t>
       </w:r>
     </w:p>
@@ -3865,7 +3914,6 @@
           <w:noProof/>
           <w:lang w:val="es-ES" w:eastAsia="es-ES"/>
         </w:rPr>
-        <w:lastRenderedPageBreak/>
         <w:drawing>
           <wp:inline distT="0" distB="0" distL="0" distR="0" wp14:anchorId="752A67D7" wp14:editId="76DE948B">
             <wp:extent cx="5943600" cy="1995805"/>
@@ -3949,6 +3997,7 @@
           <w:b/>
           <w:bCs/>
         </w:rPr>
+        <w:lastRenderedPageBreak/>
         <w:t>Login</w:t>
       </w:r>
       <w:proofErr w:type="spellEnd"/>
@@ -4045,6 +4094,7 @@
     </w:p>
     <w:p>
       <w:pPr>
+        <w:ind w:firstLine="284"/>
         <w:jc w:val="left"/>
         <w:rPr>
           <w:b/>
@@ -4053,57 +4103,11 @@
           <w:szCs w:val="24"/>
         </w:rPr>
       </w:pPr>
-    </w:p>
-    <w:p>
-      <w:pPr>
-        <w:jc w:val="left"/>
-        <w:rPr>
-          <w:b/>
-          <w:bCs/>
-          <w:sz w:val="28"/>
-          <w:szCs w:val="24"/>
-        </w:rPr>
-      </w:pPr>
-    </w:p>
-    <w:p>
-      <w:pPr>
-        <w:jc w:val="left"/>
-        <w:rPr>
-          <w:b/>
-          <w:bCs/>
-          <w:sz w:val="28"/>
-          <w:szCs w:val="24"/>
-        </w:rPr>
-      </w:pPr>
-    </w:p>
-    <w:p>
-      <w:pPr>
-        <w:jc w:val="left"/>
-        <w:rPr>
-          <w:b/>
-          <w:bCs/>
-          <w:sz w:val="28"/>
-          <w:szCs w:val="24"/>
-        </w:rPr>
-      </w:pPr>
-    </w:p>
-    <w:p>
-      <w:pPr>
-        <w:ind w:firstLine="284"/>
-        <w:jc w:val="left"/>
-        <w:rPr>
-          <w:b/>
-          <w:bCs/>
-          <w:sz w:val="28"/>
-          <w:szCs w:val="24"/>
-        </w:rPr>
-      </w:pPr>
-      <w:r>
-        <w:rPr>
-          <w:b/>
-          <w:bCs/>
-        </w:rPr>
-        <w:lastRenderedPageBreak/>
+      <w:r>
+        <w:rPr>
+          <w:b/>
+          <w:bCs/>
+        </w:rPr>
         <w:t>Datos del Administrador</w:t>
       </w:r>
     </w:p>
@@ -4198,11 +4202,22 @@
           <w:bCs/>
         </w:rPr>
       </w:pPr>
-      <w:r>
-        <w:rPr>
-          <w:b/>
-          <w:bCs/>
-        </w:rPr>
+    </w:p>
+    <w:p>
+      <w:pPr>
+        <w:ind w:firstLine="284"/>
+        <w:jc w:val="left"/>
+        <w:rPr>
+          <w:b/>
+          <w:bCs/>
+        </w:rPr>
+      </w:pPr>
+      <w:r>
+        <w:rPr>
+          <w:b/>
+          <w:bCs/>
+        </w:rPr>
+        <w:lastRenderedPageBreak/>
         <w:t>Almacenista</w:t>
       </w:r>
     </w:p>
@@ -4316,7 +4331,6 @@
           <w:b/>
           <w:bCs/>
         </w:rPr>
-        <w:lastRenderedPageBreak/>
         <w:t>Registro de instrucciones en Administrador</w:t>
       </w:r>
     </w:p>
@@ -4532,7 +4546,6 @@
           <w:sz w:val="28"/>
           <w:szCs w:val="24"/>
         </w:rPr>
-        <w:lastRenderedPageBreak/>
         <w:t>Administrador Parte2</w:t>
       </w:r>
       <w:r>
@@ -4613,19 +4626,6 @@
     <w:p>
       <w:pPr>
         <w:pStyle w:val="Prrafodelista"/>
-        <w:ind w:left="142"/>
-        <w:jc w:val="left"/>
-        <w:rPr>
-          <w:b/>
-          <w:bCs/>
-          <w:sz w:val="28"/>
-          <w:szCs w:val="24"/>
-        </w:rPr>
-      </w:pPr>
-    </w:p>
-    <w:p>
-      <w:pPr>
-        <w:pStyle w:val="Prrafodelista"/>
         <w:ind w:left="567"/>
         <w:rPr>
           <w:b/>
@@ -4641,8 +4641,16 @@
           <w:numId w:val="1"/>
         </w:numPr>
         <w:ind w:left="567" w:hanging="283"/>
-      </w:pPr>
-      <w:r>
+        <w:rPr>
+          <w:b/>
+          <w:bCs/>
+        </w:rPr>
+      </w:pPr>
+      <w:r>
+        <w:rPr>
+          <w:b/>
+          <w:bCs/>
+        </w:rPr>
         <w:t>Cronograma del Proyecto</w:t>
       </w:r>
     </w:p>
@@ -4666,8 +4674,16 @@
           <w:numId w:val="1"/>
         </w:numPr>
         <w:ind w:left="567" w:hanging="283"/>
-      </w:pPr>
-      <w:r>
+        <w:rPr>
+          <w:b/>
+          <w:bCs/>
+        </w:rPr>
+      </w:pPr>
+      <w:r>
+        <w:rPr>
+          <w:b/>
+          <w:bCs/>
+        </w:rPr>
         <w:t>Gestión de Recursos del Proyecto</w:t>
       </w:r>
     </w:p>
@@ -4691,8 +4707,6 @@
         <w:pStyle w:val="Prrafodelista"/>
         <w:ind w:left="567"/>
       </w:pPr>
-      <w:bookmarkStart w:id="0" w:name="_GoBack"/>
-      <w:bookmarkEnd w:id="0"/>
     </w:p>
     <w:p>
       <w:pPr>
@@ -4701,6 +4715,7 @@
           <w:ilvl w:val="0"/>
           <w:numId w:val="45"/>
         </w:numPr>
+        <w:ind w:left="851" w:hanging="284"/>
       </w:pPr>
       <w:r>
         <w:t xml:space="preserve">Computador: </w:t>
@@ -4712,7 +4727,7 @@
     <w:p>
       <w:pPr>
         <w:pStyle w:val="Prrafodelista"/>
-        <w:ind w:left="567"/>
+        <w:ind w:left="851" w:hanging="284"/>
       </w:pPr>
     </w:p>
     <w:p>
@@ -4722,14 +4737,29 @@
           <w:ilvl w:val="0"/>
           <w:numId w:val="45"/>
         </w:numPr>
-      </w:pPr>
-      <w:r>
-        <w:lastRenderedPageBreak/>
+        <w:ind w:left="851" w:hanging="284"/>
+      </w:pPr>
+      <w:r>
         <w:t>Material web: La documentación de todas las herramientas y freamworks utilizados son una gran guía para todo desarrollador</w:t>
       </w:r>
       <w:r>
         <w:t xml:space="preserve"> sobre todo para un sistema complejo en donde se necesitan la armonía de todas estas.</w:t>
       </w:r>
+    </w:p>
+    <w:p>
+      <w:pPr>
+        <w:pStyle w:val="Prrafodelista"/>
+      </w:pPr>
+    </w:p>
+    <w:p>
+      <w:pPr>
+        <w:pStyle w:val="Prrafodelista"/>
+        <w:ind w:left="1350"/>
+        <w:rPr>
+          <w:b/>
+          <w:bCs/>
+        </w:rPr>
+      </w:pPr>
     </w:p>
     <w:p>
       <w:pPr>
@@ -4739,10 +4769,119 @@
           <w:numId w:val="1"/>
         </w:numPr>
         <w:ind w:left="567" w:hanging="283"/>
-      </w:pPr>
-      <w:r>
+        <w:rPr>
+          <w:b/>
+          <w:bCs/>
+        </w:rPr>
+      </w:pPr>
+      <w:r>
+        <w:rPr>
+          <w:b/>
+          <w:bCs/>
+        </w:rPr>
         <w:t>Plan de entrega del producto final</w:t>
       </w:r>
+    </w:p>
+    <w:p>
+      <w:pPr>
+        <w:pStyle w:val="Prrafodelista"/>
+        <w:ind w:left="567"/>
+      </w:pPr>
+    </w:p>
+    <w:p>
+      <w:pPr>
+        <w:pStyle w:val="Prrafodelista"/>
+        <w:ind w:left="0" w:firstLine="284"/>
+      </w:pPr>
+      <w:r>
+        <w:t xml:space="preserve">Según la planificación, el sistema desarrollado será entregado a </w:t>
+      </w:r>
+      <w:r>
+        <w:t xml:space="preserve">Artesanos </w:t>
+      </w:r>
+      <w:proofErr w:type="spellStart"/>
+      <w:r>
+        <w:t>della</w:t>
+      </w:r>
+      <w:proofErr w:type="spellEnd"/>
+      <w:r>
+        <w:t xml:space="preserve"> Pasta</w:t>
+      </w:r>
+      <w:r>
+        <w:t xml:space="preserve"> en el mes de </w:t>
+      </w:r>
+      <w:r>
+        <w:t>agosto</w:t>
+      </w:r>
+      <w:r>
+        <w:t xml:space="preserve"> de 20</w:t>
+      </w:r>
+      <w:r>
+        <w:t>21</w:t>
+      </w:r>
+      <w:r>
+        <w:t xml:space="preserve">. Esto se hará una vez que el software haya sido examinado con diversos casos de prueba, de manera detectar y corregir errores a tiempo, asegurando la fiabilidad, seguridad, integridad y funcionalidad de este. </w:t>
+      </w:r>
+    </w:p>
+    <w:p>
+      <w:pPr>
+        <w:pStyle w:val="Prrafodelista"/>
+        <w:ind w:left="0" w:firstLine="284"/>
+      </w:pPr>
+    </w:p>
+    <w:p>
+      <w:pPr>
+        <w:pStyle w:val="Prrafodelista"/>
+        <w:ind w:left="0" w:firstLine="284"/>
+      </w:pPr>
+      <w:r>
+        <w:t xml:space="preserve">El período de pruebas comenzará 4 semanas antes de la fecha de entrega, una vez instalado y subido en la web, se desarrollará una semana de marcha blanca, para asegurar luego de eso que no existen errores y que lo que se ha desarrollado cumple con los requerimientos acordados al principio del proyecto. El plan de entrega consiste en la instalación del sistema en el servidor de </w:t>
+      </w:r>
+      <w:r>
+        <w:t xml:space="preserve">Artesanos </w:t>
+      </w:r>
+      <w:proofErr w:type="spellStart"/>
+      <w:r>
+        <w:t>della</w:t>
+      </w:r>
+      <w:proofErr w:type="spellEnd"/>
+      <w:r>
+        <w:t xml:space="preserve"> Pasta</w:t>
+      </w:r>
+      <w:r>
+        <w:t xml:space="preserve">, de manera de conectarlo con su actual página web, donde los distintos usuarios podrán accederlo. </w:t>
+      </w:r>
+    </w:p>
+    <w:p>
+      <w:pPr>
+        <w:pStyle w:val="Prrafodelista"/>
+        <w:ind w:left="0" w:firstLine="284"/>
+      </w:pPr>
+      <w:r>
+        <w:lastRenderedPageBreak/>
+        <w:t xml:space="preserve">Luego de esto, se comprobará en conjunto con la contraparte si el sistema desarrollado cumple con los requisitos planteados previamente, es decir, satisface los requerimientos funcionales y no funcionales que se acordaron en la etapa de planificación del proyecto. </w:t>
+      </w:r>
+    </w:p>
+    <w:p>
+      <w:pPr>
+        <w:pStyle w:val="Prrafodelista"/>
+        <w:ind w:left="0" w:firstLine="284"/>
+      </w:pPr>
+    </w:p>
+    <w:p>
+      <w:pPr>
+        <w:pStyle w:val="Prrafodelista"/>
+        <w:ind w:left="0" w:firstLine="284"/>
+      </w:pPr>
+      <w:r>
+        <w:t>De no ser así, se negociará un plazo de modificación del sistema hasta que este satisfaga a la contraparte en concordancia con lo establecido en la carta de aceptación firmada por ellos. Cuando el sistema instalado, testeado y ejecutado cumpla con las expectativas, se dará por concluida la etapa de marcha blanca y el sistema comenzará a ser utilizado como tal. Una vez concluida esta etapa, se hará la entrega de la documentación correspondiente al proyecto desarrollado.</w:t>
+      </w:r>
+    </w:p>
+    <w:p>
+      <w:pPr>
+        <w:pStyle w:val="Prrafodelista"/>
+        <w:ind w:left="0" w:firstLine="284"/>
+      </w:pPr>
     </w:p>
     <w:p>
       <w:pPr>
@@ -4752,8 +4891,16 @@
           <w:numId w:val="1"/>
         </w:numPr>
         <w:ind w:left="567" w:hanging="283"/>
-      </w:pPr>
-      <w:r>
+        <w:rPr>
+          <w:b/>
+          <w:bCs/>
+        </w:rPr>
+      </w:pPr>
+      <w:r>
+        <w:rPr>
+          <w:b/>
+          <w:bCs/>
+        </w:rPr>
         <w:t>Conclusiones</w:t>
       </w:r>
     </w:p>
@@ -4798,8 +4945,8 @@
 </file>
 
 <file path=word/numbering.xml><?xml version="1.0" encoding="utf-8"?>
-<w:numbering xmlns:wpc="http://schemas.microsoft.com/office/word/2010/wordprocessingCanvas" xmlns:mc="http://schemas.openxmlformats.org/markup-compatibility/2006" xmlns:o="urn:schemas-microsoft-com:office:office" xmlns:r="http://schemas.openxmlformats.org/officeDocument/2006/relationships" xmlns:m="http://schemas.openxmlformats.org/officeDocument/2006/math" xmlns:v="urn:schemas-microsoft-com:vml" xmlns:wp14="http://schemas.microsoft.com/office/word/2010/wordprocessingDrawing" xmlns:wp="http://schemas.openxmlformats.org/drawingml/2006/wordprocessingDrawing" xmlns:w10="urn:schemas-microsoft-com:office:word" xmlns:w="http://schemas.openxmlformats.org/wordprocessingml/2006/main" xmlns:w14="http://schemas.microsoft.com/office/word/2010/wordml" xmlns:w15="http://schemas.microsoft.com/office/word/2012/wordml" xmlns:wpg="http://schemas.microsoft.com/office/word/2010/wordprocessingGroup" xmlns:wpi="http://schemas.microsoft.com/office/word/2010/wordprocessingInk" xmlns:wne="http://schemas.microsoft.com/office/word/2006/wordml" xmlns:wps="http://schemas.microsoft.com/office/word/2010/wordprocessingShape" mc:Ignorable="w14 w15 wp14">
-  <w:abstractNum w:abstractNumId="0">
+<w:numbering xmlns:wpc="http://schemas.microsoft.com/office/word/2010/wordprocessingCanvas" xmlns:cx="http://schemas.microsoft.com/office/drawing/2014/chartex" xmlns:cx1="http://schemas.microsoft.com/office/drawing/2015/9/8/chartex" xmlns:cx2="http://schemas.microsoft.com/office/drawing/2015/10/21/chartex" xmlns:cx3="http://schemas.microsoft.com/office/drawing/2016/5/9/chartex" xmlns:cx4="http://schemas.microsoft.com/office/drawing/2016/5/10/chartex" xmlns:cx5="http://schemas.microsoft.com/office/drawing/2016/5/11/chartex" xmlns:cx6="http://schemas.microsoft.com/office/drawing/2016/5/12/chartex" xmlns:cx7="http://schemas.microsoft.com/office/drawing/2016/5/13/chartex" xmlns:cx8="http://schemas.microsoft.com/office/drawing/2016/5/14/chartex" xmlns:mc="http://schemas.openxmlformats.org/markup-compatibility/2006" xmlns:aink="http://schemas.microsoft.com/office/drawing/2016/ink" xmlns:am3d="http://schemas.microsoft.com/office/drawing/2017/model3d" xmlns:o="urn:schemas-microsoft-com:office:office" xmlns:r="http://schemas.openxmlformats.org/officeDocument/2006/relationships" xmlns:m="http://schemas.openxmlformats.org/officeDocument/2006/math" xmlns:v="urn:schemas-microsoft-com:vml" xmlns:wp14="http://schemas.microsoft.com/office/word/2010/wordprocessingDrawing" xmlns:wp="http://schemas.openxmlformats.org/drawingml/2006/wordprocessingDrawing" xmlns:w10="urn:schemas-microsoft-com:office:word" xmlns:w="http://schemas.openxmlformats.org/wordprocessingml/2006/main" xmlns:w14="http://schemas.microsoft.com/office/word/2010/wordml" xmlns:w15="http://schemas.microsoft.com/office/word/2012/wordml" xmlns:w16cex="http://schemas.microsoft.com/office/word/2018/wordml/cex" xmlns:w16cid="http://schemas.microsoft.com/office/word/2016/wordml/cid" xmlns:w16="http://schemas.microsoft.com/office/word/2018/wordml" xmlns:w16se="http://schemas.microsoft.com/office/word/2015/wordml/symex" xmlns:wpg="http://schemas.microsoft.com/office/word/2010/wordprocessingGroup" xmlns:wpi="http://schemas.microsoft.com/office/word/2010/wordprocessingInk" xmlns:wne="http://schemas.microsoft.com/office/word/2006/wordml" xmlns:wps="http://schemas.microsoft.com/office/word/2010/wordprocessingShape" mc:Ignorable="w14 w15 w16se w16cid w16 w16cex wp14">
+  <w:abstractNum w:abstractNumId="0" w15:restartNumberingAfterBreak="0">
     <w:nsid w:val="0072470F"/>
     <w:multiLevelType w:val="hybridMultilevel"/>
     <w:tmpl w:val="851291D4"/>
@@ -4912,7 +5059,7 @@
       </w:rPr>
     </w:lvl>
   </w:abstractNum>
-  <w:abstractNum w:abstractNumId="1">
+  <w:abstractNum w:abstractNumId="1" w15:restartNumberingAfterBreak="0">
     <w:nsid w:val="0276243B"/>
     <w:multiLevelType w:val="hybridMultilevel"/>
     <w:tmpl w:val="10341206"/>
@@ -5024,7 +5171,7 @@
       </w:rPr>
     </w:lvl>
   </w:abstractNum>
-  <w:abstractNum w:abstractNumId="2">
+  <w:abstractNum w:abstractNumId="2" w15:restartNumberingAfterBreak="0">
     <w:nsid w:val="03517854"/>
     <w:multiLevelType w:val="hybridMultilevel"/>
     <w:tmpl w:val="256042F6"/>
@@ -5137,7 +5284,7 @@
       </w:rPr>
     </w:lvl>
   </w:abstractNum>
-  <w:abstractNum w:abstractNumId="3">
+  <w:abstractNum w:abstractNumId="3" w15:restartNumberingAfterBreak="0">
     <w:nsid w:val="036911CD"/>
     <w:multiLevelType w:val="hybridMultilevel"/>
     <w:tmpl w:val="1652C130"/>
@@ -5226,7 +5373,7 @@
       </w:pPr>
     </w:lvl>
   </w:abstractNum>
-  <w:abstractNum w:abstractNumId="4">
+  <w:abstractNum w:abstractNumId="4" w15:restartNumberingAfterBreak="0">
     <w:nsid w:val="03E04B0B"/>
     <w:multiLevelType w:val="multilevel"/>
     <w:tmpl w:val="764CD896"/>
@@ -5339,7 +5486,7 @@
       </w:rPr>
     </w:lvl>
   </w:abstractNum>
-  <w:abstractNum w:abstractNumId="5">
+  <w:abstractNum w:abstractNumId="5" w15:restartNumberingAfterBreak="0">
     <w:nsid w:val="06730793"/>
     <w:multiLevelType w:val="hybridMultilevel"/>
     <w:tmpl w:val="6E8A2A84"/>
@@ -5452,7 +5599,7 @@
       </w:rPr>
     </w:lvl>
   </w:abstractNum>
-  <w:abstractNum w:abstractNumId="6">
+  <w:abstractNum w:abstractNumId="6" w15:restartNumberingAfterBreak="0">
     <w:nsid w:val="08293EB5"/>
     <w:multiLevelType w:val="hybridMultilevel"/>
     <w:tmpl w:val="AC769C5A"/>
@@ -5543,7 +5690,7 @@
       </w:pPr>
     </w:lvl>
   </w:abstractNum>
-  <w:abstractNum w:abstractNumId="7">
+  <w:abstractNum w:abstractNumId="7" w15:restartNumberingAfterBreak="0">
     <w:nsid w:val="08CB75D5"/>
     <w:multiLevelType w:val="multilevel"/>
     <w:tmpl w:val="6BB6C708"/>
@@ -5656,7 +5803,7 @@
       </w:rPr>
     </w:lvl>
   </w:abstractNum>
-  <w:abstractNum w:abstractNumId="8">
+  <w:abstractNum w:abstractNumId="8" w15:restartNumberingAfterBreak="0">
     <w:nsid w:val="0D152347"/>
     <w:multiLevelType w:val="hybridMultilevel"/>
     <w:tmpl w:val="1DE8CEDE"/>
@@ -5747,7 +5894,7 @@
       </w:pPr>
     </w:lvl>
   </w:abstractNum>
-  <w:abstractNum w:abstractNumId="9">
+  <w:abstractNum w:abstractNumId="9" w15:restartNumberingAfterBreak="0">
     <w:nsid w:val="0DF23743"/>
     <w:multiLevelType w:val="hybridMultilevel"/>
     <w:tmpl w:val="A3EAC79E"/>
@@ -5833,7 +5980,7 @@
       </w:pPr>
     </w:lvl>
   </w:abstractNum>
-  <w:abstractNum w:abstractNumId="10">
+  <w:abstractNum w:abstractNumId="10" w15:restartNumberingAfterBreak="0">
     <w:nsid w:val="108A2CF9"/>
     <w:multiLevelType w:val="hybridMultilevel"/>
     <w:tmpl w:val="C784BA24"/>
@@ -5919,7 +6066,7 @@
       </w:pPr>
     </w:lvl>
   </w:abstractNum>
-  <w:abstractNum w:abstractNumId="11">
+  <w:abstractNum w:abstractNumId="11" w15:restartNumberingAfterBreak="0">
     <w:nsid w:val="11F81216"/>
     <w:multiLevelType w:val="hybridMultilevel"/>
     <w:tmpl w:val="110E9676"/>
@@ -6032,7 +6179,7 @@
       </w:rPr>
     </w:lvl>
   </w:abstractNum>
-  <w:abstractNum w:abstractNumId="12">
+  <w:abstractNum w:abstractNumId="12" w15:restartNumberingAfterBreak="0">
     <w:nsid w:val="14BF074A"/>
     <w:multiLevelType w:val="multilevel"/>
     <w:tmpl w:val="3EC8F1A0"/>
@@ -6145,7 +6292,7 @@
       </w:rPr>
     </w:lvl>
   </w:abstractNum>
-  <w:abstractNum w:abstractNumId="13">
+  <w:abstractNum w:abstractNumId="13" w15:restartNumberingAfterBreak="0">
     <w:nsid w:val="23121C43"/>
     <w:multiLevelType w:val="multilevel"/>
     <w:tmpl w:val="42286C4A"/>
@@ -6258,7 +6405,7 @@
       </w:rPr>
     </w:lvl>
   </w:abstractNum>
-  <w:abstractNum w:abstractNumId="14">
+  <w:abstractNum w:abstractNumId="14" w15:restartNumberingAfterBreak="0">
     <w:nsid w:val="248A0C5A"/>
     <w:multiLevelType w:val="hybridMultilevel"/>
     <w:tmpl w:val="F4423CE8"/>
@@ -6349,7 +6496,7 @@
       </w:pPr>
     </w:lvl>
   </w:abstractNum>
-  <w:abstractNum w:abstractNumId="15">
+  <w:abstractNum w:abstractNumId="15" w15:restartNumberingAfterBreak="0">
     <w:nsid w:val="27FD40DA"/>
     <w:multiLevelType w:val="multilevel"/>
     <w:tmpl w:val="3EC8F1A0"/>
@@ -6462,7 +6609,7 @@
       </w:rPr>
     </w:lvl>
   </w:abstractNum>
-  <w:abstractNum w:abstractNumId="16">
+  <w:abstractNum w:abstractNumId="16" w15:restartNumberingAfterBreak="0">
     <w:nsid w:val="2DF264EF"/>
     <w:multiLevelType w:val="hybridMultilevel"/>
     <w:tmpl w:val="E03AA01E"/>
@@ -6575,7 +6722,7 @@
       </w:rPr>
     </w:lvl>
   </w:abstractNum>
-  <w:abstractNum w:abstractNumId="17">
+  <w:abstractNum w:abstractNumId="17" w15:restartNumberingAfterBreak="0">
     <w:nsid w:val="2E1C1974"/>
     <w:multiLevelType w:val="multilevel"/>
     <w:tmpl w:val="42286C4A"/>
@@ -6688,7 +6835,7 @@
       </w:rPr>
     </w:lvl>
   </w:abstractNum>
-  <w:abstractNum w:abstractNumId="18">
+  <w:abstractNum w:abstractNumId="18" w15:restartNumberingAfterBreak="0">
     <w:nsid w:val="2F1C7C26"/>
     <w:multiLevelType w:val="hybridMultilevel"/>
     <w:tmpl w:val="44805F32"/>
@@ -6779,7 +6926,7 @@
       </w:pPr>
     </w:lvl>
   </w:abstractNum>
-  <w:abstractNum w:abstractNumId="19">
+  <w:abstractNum w:abstractNumId="19" w15:restartNumberingAfterBreak="0">
     <w:nsid w:val="31152424"/>
     <w:multiLevelType w:val="hybridMultilevel"/>
     <w:tmpl w:val="81B0C992"/>
@@ -6870,7 +7017,7 @@
       </w:pPr>
     </w:lvl>
   </w:abstractNum>
-  <w:abstractNum w:abstractNumId="20">
+  <w:abstractNum w:abstractNumId="20" w15:restartNumberingAfterBreak="0">
     <w:nsid w:val="315264AF"/>
     <w:multiLevelType w:val="hybridMultilevel"/>
     <w:tmpl w:val="98882BE4"/>
@@ -6961,7 +7108,7 @@
       </w:pPr>
     </w:lvl>
   </w:abstractNum>
-  <w:abstractNum w:abstractNumId="21">
+  <w:abstractNum w:abstractNumId="21" w15:restartNumberingAfterBreak="0">
     <w:nsid w:val="31D5076A"/>
     <w:multiLevelType w:val="hybridMultilevel"/>
     <w:tmpl w:val="47AABB4E"/>
@@ -7074,7 +7221,7 @@
       </w:rPr>
     </w:lvl>
   </w:abstractNum>
-  <w:abstractNum w:abstractNumId="22">
+  <w:abstractNum w:abstractNumId="22" w15:restartNumberingAfterBreak="0">
     <w:nsid w:val="33C83D2F"/>
     <w:multiLevelType w:val="hybridMultilevel"/>
     <w:tmpl w:val="5C3846D0"/>
@@ -7160,7 +7307,7 @@
       </w:pPr>
     </w:lvl>
   </w:abstractNum>
-  <w:abstractNum w:abstractNumId="23">
+  <w:abstractNum w:abstractNumId="23" w15:restartNumberingAfterBreak="0">
     <w:nsid w:val="353031BE"/>
     <w:multiLevelType w:val="hybridMultilevel"/>
     <w:tmpl w:val="254ADE34"/>
@@ -7273,7 +7420,7 @@
       </w:rPr>
     </w:lvl>
   </w:abstractNum>
-  <w:abstractNum w:abstractNumId="24">
+  <w:abstractNum w:abstractNumId="24" w15:restartNumberingAfterBreak="0">
     <w:nsid w:val="35703B69"/>
     <w:multiLevelType w:val="hybridMultilevel"/>
     <w:tmpl w:val="EE92D81E"/>
@@ -7359,7 +7506,7 @@
       </w:pPr>
     </w:lvl>
   </w:abstractNum>
-  <w:abstractNum w:abstractNumId="25">
+  <w:abstractNum w:abstractNumId="25" w15:restartNumberingAfterBreak="0">
     <w:nsid w:val="39AA7727"/>
     <w:multiLevelType w:val="hybridMultilevel"/>
     <w:tmpl w:val="CC321304"/>
@@ -7472,7 +7619,7 @@
       </w:rPr>
     </w:lvl>
   </w:abstractNum>
-  <w:abstractNum w:abstractNumId="26">
+  <w:abstractNum w:abstractNumId="26" w15:restartNumberingAfterBreak="0">
     <w:nsid w:val="3AC84904"/>
     <w:multiLevelType w:val="hybridMultilevel"/>
     <w:tmpl w:val="C15462C6"/>
@@ -7585,7 +7732,7 @@
       </w:rPr>
     </w:lvl>
   </w:abstractNum>
-  <w:abstractNum w:abstractNumId="27">
+  <w:abstractNum w:abstractNumId="27" w15:restartNumberingAfterBreak="0">
     <w:nsid w:val="3C665EC9"/>
     <w:multiLevelType w:val="multilevel"/>
     <w:tmpl w:val="42286C4A"/>
@@ -7698,7 +7845,7 @@
       </w:rPr>
     </w:lvl>
   </w:abstractNum>
-  <w:abstractNum w:abstractNumId="28">
+  <w:abstractNum w:abstractNumId="28" w15:restartNumberingAfterBreak="0">
     <w:nsid w:val="3EBF76E1"/>
     <w:multiLevelType w:val="hybridMultilevel"/>
     <w:tmpl w:val="C15C9078"/>
@@ -7784,7 +7931,7 @@
       </w:pPr>
     </w:lvl>
   </w:abstractNum>
-  <w:abstractNum w:abstractNumId="29">
+  <w:abstractNum w:abstractNumId="29" w15:restartNumberingAfterBreak="0">
     <w:nsid w:val="3F804DAF"/>
     <w:multiLevelType w:val="multilevel"/>
     <w:tmpl w:val="6BB6C708"/>
@@ -7897,7 +8044,7 @@
       </w:rPr>
     </w:lvl>
   </w:abstractNum>
-  <w:abstractNum w:abstractNumId="30">
+  <w:abstractNum w:abstractNumId="30" w15:restartNumberingAfterBreak="0">
     <w:nsid w:val="426846F4"/>
     <w:multiLevelType w:val="multilevel"/>
     <w:tmpl w:val="6BB6C708"/>
@@ -8010,7 +8157,7 @@
       </w:rPr>
     </w:lvl>
   </w:abstractNum>
-  <w:abstractNum w:abstractNumId="31">
+  <w:abstractNum w:abstractNumId="31" w15:restartNumberingAfterBreak="0">
     <w:nsid w:val="48CE554A"/>
     <w:multiLevelType w:val="multilevel"/>
     <w:tmpl w:val="42286C4A"/>
@@ -8123,7 +8270,7 @@
       </w:rPr>
     </w:lvl>
   </w:abstractNum>
-  <w:abstractNum w:abstractNumId="32">
+  <w:abstractNum w:abstractNumId="32" w15:restartNumberingAfterBreak="0">
     <w:nsid w:val="4E665822"/>
     <w:multiLevelType w:val="hybridMultilevel"/>
     <w:tmpl w:val="A9606916"/>
@@ -8214,7 +8361,7 @@
       </w:pPr>
     </w:lvl>
   </w:abstractNum>
-  <w:abstractNum w:abstractNumId="33">
+  <w:abstractNum w:abstractNumId="33" w15:restartNumberingAfterBreak="0">
     <w:nsid w:val="53A816A1"/>
     <w:multiLevelType w:val="hybridMultilevel"/>
     <w:tmpl w:val="667ABE0E"/>
@@ -8305,7 +8452,7 @@
       </w:pPr>
     </w:lvl>
   </w:abstractNum>
-  <w:abstractNum w:abstractNumId="34">
+  <w:abstractNum w:abstractNumId="34" w15:restartNumberingAfterBreak="0">
     <w:nsid w:val="553F2AD2"/>
     <w:multiLevelType w:val="multilevel"/>
     <w:tmpl w:val="DEFE5D02"/>
@@ -8418,7 +8565,7 @@
       </w:rPr>
     </w:lvl>
   </w:abstractNum>
-  <w:abstractNum w:abstractNumId="35">
+  <w:abstractNum w:abstractNumId="35" w15:restartNumberingAfterBreak="0">
     <w:nsid w:val="5D316B76"/>
     <w:multiLevelType w:val="hybridMultilevel"/>
     <w:tmpl w:val="D7B4CAA4"/>
@@ -8531,7 +8678,7 @@
       </w:rPr>
     </w:lvl>
   </w:abstractNum>
-  <w:abstractNum w:abstractNumId="36">
+  <w:abstractNum w:abstractNumId="36" w15:restartNumberingAfterBreak="0">
     <w:nsid w:val="66DC492D"/>
     <w:multiLevelType w:val="hybridMultilevel"/>
     <w:tmpl w:val="7DCC9488"/>
@@ -8622,7 +8769,7 @@
       </w:pPr>
     </w:lvl>
   </w:abstractNum>
-  <w:abstractNum w:abstractNumId="37">
+  <w:abstractNum w:abstractNumId="37" w15:restartNumberingAfterBreak="0">
     <w:nsid w:val="67916BB7"/>
     <w:multiLevelType w:val="hybridMultilevel"/>
     <w:tmpl w:val="1BE0E410"/>
@@ -8735,7 +8882,7 @@
       </w:rPr>
     </w:lvl>
   </w:abstractNum>
-  <w:abstractNum w:abstractNumId="38">
+  <w:abstractNum w:abstractNumId="38" w15:restartNumberingAfterBreak="0">
     <w:nsid w:val="682474B4"/>
     <w:multiLevelType w:val="hybridMultilevel"/>
     <w:tmpl w:val="DF6268C6"/>
@@ -8826,7 +8973,7 @@
       </w:pPr>
     </w:lvl>
   </w:abstractNum>
-  <w:abstractNum w:abstractNumId="39">
+  <w:abstractNum w:abstractNumId="39" w15:restartNumberingAfterBreak="0">
     <w:nsid w:val="6A3546D5"/>
     <w:multiLevelType w:val="hybridMultilevel"/>
     <w:tmpl w:val="88FEED90"/>
@@ -8915,7 +9062,7 @@
       </w:pPr>
     </w:lvl>
   </w:abstractNum>
-  <w:abstractNum w:abstractNumId="40">
+  <w:abstractNum w:abstractNumId="40" w15:restartNumberingAfterBreak="0">
     <w:nsid w:val="70D26D8C"/>
     <w:multiLevelType w:val="multilevel"/>
     <w:tmpl w:val="6BB6C708"/>
@@ -9028,7 +9175,7 @@
       </w:rPr>
     </w:lvl>
   </w:abstractNum>
-  <w:abstractNum w:abstractNumId="41">
+  <w:abstractNum w:abstractNumId="41" w15:restartNumberingAfterBreak="0">
     <w:nsid w:val="70E00629"/>
     <w:multiLevelType w:val="hybridMultilevel"/>
     <w:tmpl w:val="E7761866"/>
@@ -9119,7 +9266,7 @@
       </w:pPr>
     </w:lvl>
   </w:abstractNum>
-  <w:abstractNum w:abstractNumId="42">
+  <w:abstractNum w:abstractNumId="42" w15:restartNumberingAfterBreak="0">
     <w:nsid w:val="729A4C29"/>
     <w:multiLevelType w:val="hybridMultilevel"/>
     <w:tmpl w:val="FF64389A"/>
@@ -9232,7 +9379,7 @@
       </w:rPr>
     </w:lvl>
   </w:abstractNum>
-  <w:abstractNum w:abstractNumId="43">
+  <w:abstractNum w:abstractNumId="43" w15:restartNumberingAfterBreak="0">
     <w:nsid w:val="75A3441B"/>
     <w:multiLevelType w:val="hybridMultilevel"/>
     <w:tmpl w:val="E40E687C"/>
@@ -9345,7 +9492,7 @@
       </w:rPr>
     </w:lvl>
   </w:abstractNum>
-  <w:abstractNum w:abstractNumId="44">
+  <w:abstractNum w:abstractNumId="44" w15:restartNumberingAfterBreak="0">
     <w:nsid w:val="79F1751B"/>
     <w:multiLevelType w:val="hybridMultilevel"/>
     <w:tmpl w:val="97E235D6"/>
@@ -9575,7 +9722,7 @@
 </file>
 
 <file path=word/styles.xml><?xml version="1.0" encoding="utf-8"?>
-<w:styles xmlns:mc="http://schemas.openxmlformats.org/markup-compatibility/2006" xmlns:r="http://schemas.openxmlformats.org/officeDocument/2006/relationships" xmlns:w="http://schemas.openxmlformats.org/wordprocessingml/2006/main" xmlns:w14="http://schemas.microsoft.com/office/word/2010/wordml" xmlns:w15="http://schemas.microsoft.com/office/word/2012/wordml" mc:Ignorable="w14 w15">
+<w:styles xmlns:mc="http://schemas.openxmlformats.org/markup-compatibility/2006" xmlns:r="http://schemas.openxmlformats.org/officeDocument/2006/relationships" xmlns:w="http://schemas.openxmlformats.org/wordprocessingml/2006/main" xmlns:w14="http://schemas.microsoft.com/office/word/2010/wordml" xmlns:w15="http://schemas.microsoft.com/office/word/2012/wordml" xmlns:w16cex="http://schemas.microsoft.com/office/word/2018/wordml/cex" xmlns:w16cid="http://schemas.microsoft.com/office/word/2016/wordml/cid" xmlns:w16="http://schemas.microsoft.com/office/word/2018/wordml" xmlns:w16se="http://schemas.microsoft.com/office/word/2015/wordml/symex" mc:Ignorable="w14 w15 w16se w16cid w16 w16cex">
   <w:docDefaults>
     <w:rPrDefault>
       <w:rPr>
@@ -9591,7 +9738,7 @@
       </w:pPr>
     </w:pPrDefault>
   </w:docDefaults>
-  <w:latentStyles w:defLockedState="0" w:defUIPriority="99" w:defSemiHidden="0" w:defUnhideWhenUsed="0" w:defQFormat="0" w:count="371">
+  <w:latentStyles w:defLockedState="0" w:defUIPriority="99" w:defSemiHidden="0" w:defUnhideWhenUsed="0" w:defQFormat="0" w:count="376">
     <w:lsdException w:name="Normal" w:uiPriority="0" w:qFormat="1"/>
     <w:lsdException w:name="heading 1" w:uiPriority="9" w:qFormat="1"/>
     <w:lsdException w:name="heading 2" w:semiHidden="1" w:uiPriority="9" w:unhideWhenUsed="1" w:qFormat="1"/>
@@ -9697,7 +9844,6 @@
     <w:lsdException w:name="HTML Sample" w:semiHidden="1" w:unhideWhenUsed="1"/>
     <w:lsdException w:name="HTML Typewriter" w:semiHidden="1" w:unhideWhenUsed="1"/>
     <w:lsdException w:name="HTML Variable" w:semiHidden="1" w:unhideWhenUsed="1"/>
-    <w:lsdException w:name="Normal Table" w:semiHidden="1" w:unhideWhenUsed="1"/>
     <w:lsdException w:name="annotation subject" w:semiHidden="1" w:unhideWhenUsed="1"/>
     <w:lsdException w:name="No List" w:semiHidden="1" w:unhideWhenUsed="1"/>
     <w:lsdException w:name="Outline List 1" w:semiHidden="1" w:unhideWhenUsed="1"/>
@@ -9740,11 +9886,8 @@
     <w:lsdException w:name="Table Contemporary" w:semiHidden="1" w:unhideWhenUsed="1"/>
     <w:lsdException w:name="Table Elegant" w:semiHidden="1" w:unhideWhenUsed="1"/>
     <w:lsdException w:name="Table Professional" w:semiHidden="1" w:unhideWhenUsed="1"/>
-    <w:lsdException w:name="Table Subtle 1" w:semiHidden="1" w:unhideWhenUsed="1"/>
     <w:lsdException w:name="Table Subtle 2" w:semiHidden="1" w:unhideWhenUsed="1"/>
     <w:lsdException w:name="Table Web 1" w:semiHidden="1" w:unhideWhenUsed="1"/>
-    <w:lsdException w:name="Table Web 2" w:semiHidden="1" w:unhideWhenUsed="1"/>
-    <w:lsdException w:name="Table Web 3" w:semiHidden="1" w:unhideWhenUsed="1"/>
     <w:lsdException w:name="Balloon Text" w:semiHidden="1" w:unhideWhenUsed="1"/>
     <w:lsdException w:name="Table Grid" w:uiPriority="39"/>
     <w:lsdException w:name="Table Theme" w:semiHidden="1" w:unhideWhenUsed="1"/>
@@ -9963,6 +10106,11 @@
     <w:lsdException w:name="List Table 5 Dark Accent 6" w:uiPriority="50"/>
     <w:lsdException w:name="List Table 6 Colorful Accent 6" w:uiPriority="51"/>
     <w:lsdException w:name="List Table 7 Colorful Accent 6" w:uiPriority="52"/>
+    <w:lsdException w:name="Mention" w:semiHidden="1" w:unhideWhenUsed="1"/>
+    <w:lsdException w:name="Smart Hyperlink" w:semiHidden="1" w:unhideWhenUsed="1"/>
+    <w:lsdException w:name="Hashtag" w:semiHidden="1" w:unhideWhenUsed="1"/>
+    <w:lsdException w:name="Unresolved Mention" w:semiHidden="1" w:unhideWhenUsed="1"/>
+    <w:lsdException w:name="Smart Link" w:semiHidden="1" w:unhideWhenUsed="1"/>
   </w:latentStyles>
   <w:style w:type="paragraph" w:default="1" w:styleId="Normal">
     <w:name w:val="Normal"/>
@@ -10015,12 +10163,12 @@
       <w:contextualSpacing/>
     </w:pPr>
   </w:style>
-  <w:style w:type="paragraph" w:styleId="Puesto">
+  <w:style w:type="paragraph" w:styleId="Ttulo">
     <w:name w:val="Title"/>
     <w:aliases w:val="H1"/>
     <w:basedOn w:val="Normal"/>
     <w:next w:val="Normal"/>
-    <w:link w:val="PuestoCar"/>
+    <w:link w:val="TtuloCar"/>
     <w:uiPriority w:val="10"/>
     <w:qFormat/>
     <w:rsid w:val="00F81F1F"/>
@@ -10038,11 +10186,11 @@
       <w:szCs w:val="56"/>
     </w:rPr>
   </w:style>
-  <w:style w:type="character" w:customStyle="1" w:styleId="PuestoCar">
-    <w:name w:val="Puesto Car"/>
+  <w:style w:type="character" w:customStyle="1" w:styleId="TtuloCar">
+    <w:name w:val="Título Car"/>
     <w:aliases w:val="H1 Car"/>
     <w:basedOn w:val="Fuentedeprrafopredeter"/>
-    <w:link w:val="Puesto"/>
+    <w:link w:val="Ttulo"/>
     <w:uiPriority w:val="10"/>
     <w:rsid w:val="00F81F1F"/>
     <w:rPr>
@@ -10066,7 +10214,6 @@
       <w:lang w:val="es-ES"/>
     </w:rPr>
     <w:tblPr>
-      <w:tblInd w:w="0" w:type="dxa"/>
       <w:tblBorders>
         <w:top w:val="single" w:sz="4" w:space="0" w:color="auto"/>
         <w:left w:val="single" w:sz="4" w:space="0" w:color="auto"/>
@@ -10075,12 +10222,6 @@
         <w:insideH w:val="single" w:sz="4" w:space="0" w:color="auto"/>
         <w:insideV w:val="single" w:sz="4" w:space="0" w:color="auto"/>
       </w:tblBorders>
-      <w:tblCellMar>
-        <w:top w:w="0" w:type="dxa"/>
-        <w:left w:w="108" w:type="dxa"/>
-        <w:bottom w:w="0" w:type="dxa"/>
-        <w:right w:w="108" w:type="dxa"/>
-      </w:tblCellMar>
     </w:tblPr>
   </w:style>
   <w:style w:type="paragraph" w:styleId="HTMLconformatoprevio">

--- a/docs/Sistemas_de_Informacion_1.docx
+++ b/docs/Sistemas_de_Informacion_1.docx
@@ -1,6 +1,6 @@
 
 <file path=word/document.xml><?xml version="1.0" encoding="utf-8"?>
-<w:document xmlns:wpc="http://schemas.microsoft.com/office/word/2010/wordprocessingCanvas" xmlns:cx="http://schemas.microsoft.com/office/drawing/2014/chartex" xmlns:cx1="http://schemas.microsoft.com/office/drawing/2015/9/8/chartex" xmlns:cx2="http://schemas.microsoft.com/office/drawing/2015/10/21/chartex" xmlns:cx3="http://schemas.microsoft.com/office/drawing/2016/5/9/chartex" xmlns:cx4="http://schemas.microsoft.com/office/drawing/2016/5/10/chartex" xmlns:cx5="http://schemas.microsoft.com/office/drawing/2016/5/11/chartex" xmlns:cx6="http://schemas.microsoft.com/office/drawing/2016/5/12/chartex" xmlns:cx7="http://schemas.microsoft.com/office/drawing/2016/5/13/chartex" xmlns:cx8="http://schemas.microsoft.com/office/drawing/2016/5/14/chartex" xmlns:mc="http://schemas.openxmlformats.org/markup-compatibility/2006" xmlns:aink="http://schemas.microsoft.com/office/drawing/2016/ink" xmlns:am3d="http://schemas.microsoft.com/office/drawing/2017/model3d" xmlns:o="urn:schemas-microsoft-com:office:office" xmlns:r="http://schemas.openxmlformats.org/officeDocument/2006/relationships" xmlns:m="http://schemas.openxmlformats.org/officeDocument/2006/math" xmlns:v="urn:schemas-microsoft-com:vml" xmlns:wp14="http://schemas.microsoft.com/office/word/2010/wordprocessingDrawing" xmlns:wp="http://schemas.openxmlformats.org/drawingml/2006/wordprocessingDrawing" xmlns:w10="urn:schemas-microsoft-com:office:word" xmlns:w="http://schemas.openxmlformats.org/wordprocessingml/2006/main" xmlns:w14="http://schemas.microsoft.com/office/word/2010/wordml" xmlns:w15="http://schemas.microsoft.com/office/word/2012/wordml" xmlns:w16cex="http://schemas.microsoft.com/office/word/2018/wordml/cex" xmlns:w16cid="http://schemas.microsoft.com/office/word/2016/wordml/cid" xmlns:w16="http://schemas.microsoft.com/office/word/2018/wordml" xmlns:w16se="http://schemas.microsoft.com/office/word/2015/wordml/symex" xmlns:wpg="http://schemas.microsoft.com/office/word/2010/wordprocessingGroup" xmlns:wpi="http://schemas.microsoft.com/office/word/2010/wordprocessingInk" xmlns:wne="http://schemas.microsoft.com/office/word/2006/wordml" xmlns:wps="http://schemas.microsoft.com/office/word/2010/wordprocessingShape" mc:Ignorable="w14 w15 w16se w16cid w16 w16cex wp14">
+<w:document xmlns:wpc="http://schemas.microsoft.com/office/word/2010/wordprocessingCanvas" xmlns:mc="http://schemas.openxmlformats.org/markup-compatibility/2006" xmlns:o="urn:schemas-microsoft-com:office:office" xmlns:r="http://schemas.openxmlformats.org/officeDocument/2006/relationships" xmlns:m="http://schemas.openxmlformats.org/officeDocument/2006/math" xmlns:v="urn:schemas-microsoft-com:vml" xmlns:wp14="http://schemas.microsoft.com/office/word/2010/wordprocessingDrawing" xmlns:wp="http://schemas.openxmlformats.org/drawingml/2006/wordprocessingDrawing" xmlns:w10="urn:schemas-microsoft-com:office:word" xmlns:w="http://schemas.openxmlformats.org/wordprocessingml/2006/main" xmlns:w14="http://schemas.microsoft.com/office/word/2010/wordml" xmlns:w15="http://schemas.microsoft.com/office/word/2012/wordml" xmlns:wpg="http://schemas.microsoft.com/office/word/2010/wordprocessingGroup" xmlns:wpi="http://schemas.microsoft.com/office/word/2010/wordprocessingInk" xmlns:wne="http://schemas.microsoft.com/office/word/2006/wordml" xmlns:wps="http://schemas.microsoft.com/office/word/2010/wordprocessingShape" mc:Ignorable="w14 w15 wp14">
   <w:body>
     <w:p>
       <w:pPr>
@@ -447,6 +447,7 @@
           <w:i/>
           <w:iCs/>
         </w:rPr>
+        <w:lastRenderedPageBreak/>
         <w:t>Palabras Claves:</w:t>
       </w:r>
       <w:r>
@@ -3387,7 +3388,6 @@
           <w:sz w:val="28"/>
           <w:szCs w:val="24"/>
         </w:rPr>
-        <w:lastRenderedPageBreak/>
         <w:t xml:space="preserve"> </w:t>
       </w:r>
       <w:r>
@@ -3596,7 +3596,6 @@
           <w:b/>
           <w:bCs/>
         </w:rPr>
-        <w:lastRenderedPageBreak/>
         <w:t xml:space="preserve"> Diagrama de Bases de Datos Entidad Relación</w:t>
       </w:r>
     </w:p>
@@ -3715,32 +3714,32 @@
     </w:p>
     <w:p>
       <w:pPr>
-        <w:pStyle w:val="Ttulo"/>
-      </w:pPr>
-    </w:p>
-    <w:p>
-      <w:pPr>
-        <w:pStyle w:val="Ttulo"/>
-      </w:pPr>
-    </w:p>
-    <w:p>
-      <w:pPr>
-        <w:pStyle w:val="Ttulo"/>
-      </w:pPr>
-    </w:p>
-    <w:p>
-      <w:pPr>
-        <w:pStyle w:val="Ttulo"/>
-      </w:pPr>
-    </w:p>
-    <w:p>
-      <w:pPr>
-        <w:pStyle w:val="Ttulo"/>
-      </w:pPr>
-    </w:p>
-    <w:p>
-      <w:pPr>
-        <w:pStyle w:val="Ttulo"/>
+        <w:pStyle w:val="Puesto"/>
+      </w:pPr>
+    </w:p>
+    <w:p>
+      <w:pPr>
+        <w:pStyle w:val="Puesto"/>
+      </w:pPr>
+    </w:p>
+    <w:p>
+      <w:pPr>
+        <w:pStyle w:val="Puesto"/>
+      </w:pPr>
+    </w:p>
+    <w:p>
+      <w:pPr>
+        <w:pStyle w:val="Puesto"/>
+      </w:pPr>
+    </w:p>
+    <w:p>
+      <w:pPr>
+        <w:pStyle w:val="Puesto"/>
+      </w:pPr>
+    </w:p>
+    <w:p>
+      <w:pPr>
+        <w:pStyle w:val="Puesto"/>
       </w:pPr>
     </w:p>
     <w:p>
@@ -3757,7 +3756,6 @@
           <w:b/>
           <w:bCs/>
         </w:rPr>
-        <w:lastRenderedPageBreak/>
         <w:t>Capturas del Sistema</w:t>
       </w:r>
     </w:p>
@@ -3914,6 +3912,7 @@
           <w:noProof/>
           <w:lang w:val="es-ES" w:eastAsia="es-ES"/>
         </w:rPr>
+        <w:lastRenderedPageBreak/>
         <w:drawing>
           <wp:inline distT="0" distB="0" distL="0" distR="0" wp14:anchorId="752A67D7" wp14:editId="76DE948B">
             <wp:extent cx="5943600" cy="1995805"/>
@@ -3997,7 +3996,6 @@
           <w:b/>
           <w:bCs/>
         </w:rPr>
-        <w:lastRenderedPageBreak/>
         <w:t>Login</w:t>
       </w:r>
       <w:proofErr w:type="spellEnd"/>
@@ -4126,6 +4124,7 @@
           <w:noProof/>
           <w:lang w:val="es-ES" w:eastAsia="es-ES"/>
         </w:rPr>
+        <w:lastRenderedPageBreak/>
         <w:drawing>
           <wp:inline distT="0" distB="0" distL="0" distR="0" wp14:anchorId="390F1FDA" wp14:editId="1445B9CD">
             <wp:extent cx="5943600" cy="2734310"/>
@@ -4217,7 +4216,6 @@
           <w:b/>
           <w:bCs/>
         </w:rPr>
-        <w:lastRenderedPageBreak/>
         <w:t>Almacenista</w:t>
       </w:r>
     </w:p>
@@ -4331,6 +4329,7 @@
           <w:b/>
           <w:bCs/>
         </w:rPr>
+        <w:lastRenderedPageBreak/>
         <w:t>Registro de instrucciones en Administrador</w:t>
       </w:r>
     </w:p>
@@ -4546,6 +4545,7 @@
           <w:sz w:val="28"/>
           <w:szCs w:val="24"/>
         </w:rPr>
+        <w:lastRenderedPageBreak/>
         <w:t>Administrador Parte2</w:t>
       </w:r>
       <w:r>
@@ -4794,10 +4794,7 @@
         <w:ind w:left="0" w:firstLine="284"/>
       </w:pPr>
       <w:r>
-        <w:t xml:space="preserve">Según la planificación, el sistema desarrollado será entregado a </w:t>
-      </w:r>
-      <w:r>
-        <w:t xml:space="preserve">Artesanos </w:t>
+        <w:t xml:space="preserve">Según la planificación, el sistema desarrollado será entregado a Artesanos </w:t>
       </w:r>
       <w:proofErr w:type="spellStart"/>
       <w:r>
@@ -4805,22 +4802,7 @@
       </w:r>
       <w:proofErr w:type="spellEnd"/>
       <w:r>
-        <w:t xml:space="preserve"> Pasta</w:t>
-      </w:r>
-      <w:r>
-        <w:t xml:space="preserve"> en el mes de </w:t>
-      </w:r>
-      <w:r>
-        <w:t>agosto</w:t>
-      </w:r>
-      <w:r>
-        <w:t xml:space="preserve"> de 20</w:t>
-      </w:r>
-      <w:r>
-        <w:t>21</w:t>
-      </w:r>
-      <w:r>
-        <w:t xml:space="preserve">. Esto se hará una vez que el software haya sido examinado con diversos casos de prueba, de manera detectar y corregir errores a tiempo, asegurando la fiabilidad, seguridad, integridad y funcionalidad de este. </w:t>
+        <w:t xml:space="preserve"> Pasta en el mes de agosto de 2021. Esto se hará una vez que el software haya sido examinado con diversos casos de prueba, de manera detectar y corregir errores a tiempo, asegurando la fiabilidad, seguridad, integridad y funcionalidad de este. </w:t>
       </w:r>
     </w:p>
     <w:p>
@@ -4835,10 +4817,7 @@
         <w:ind w:left="0" w:firstLine="284"/>
       </w:pPr>
       <w:r>
-        <w:t xml:space="preserve">El período de pruebas comenzará 4 semanas antes de la fecha de entrega, una vez instalado y subido en la web, se desarrollará una semana de marcha blanca, para asegurar luego de eso que no existen errores y que lo que se ha desarrollado cumple con los requerimientos acordados al principio del proyecto. El plan de entrega consiste en la instalación del sistema en el servidor de </w:t>
-      </w:r>
-      <w:r>
-        <w:t xml:space="preserve">Artesanos </w:t>
+        <w:t xml:space="preserve">El período de pruebas comenzará 4 semanas antes de la fecha de entrega, una vez instalado y subido en la web, se desarrollará una semana de marcha blanca, para asegurar luego de eso que no existen errores y que lo que se ha desarrollado cumple con los requerimientos acordados al principio del proyecto. El plan de entrega consiste en la instalación del sistema en el servidor de Artesanos </w:t>
       </w:r>
       <w:proofErr w:type="spellStart"/>
       <w:r>
@@ -4846,10 +4825,7 @@
       </w:r>
       <w:proofErr w:type="spellEnd"/>
       <w:r>
-        <w:t xml:space="preserve"> Pasta</w:t>
-      </w:r>
-      <w:r>
-        <w:t xml:space="preserve">, de manera de conectarlo con su actual página web, donde los distintos usuarios podrán accederlo. </w:t>
+        <w:t xml:space="preserve"> Pasta, de manera de conectarlo con su actual página web, donde los distintos usuarios podrán accederlo. </w:t>
       </w:r>
     </w:p>
     <w:p>
@@ -4857,8 +4833,15 @@
         <w:pStyle w:val="Prrafodelista"/>
         <w:ind w:left="0" w:firstLine="284"/>
       </w:pPr>
-      <w:r>
-        <w:lastRenderedPageBreak/>
+      <w:bookmarkStart w:id="0" w:name="_GoBack"/>
+      <w:bookmarkEnd w:id="0"/>
+    </w:p>
+    <w:p>
+      <w:pPr>
+        <w:pStyle w:val="Prrafodelista"/>
+        <w:ind w:left="0" w:firstLine="284"/>
+      </w:pPr>
+      <w:r>
         <w:t xml:space="preserve">Luego de esto, se comprobará en conjunto con la contraparte si el sistema desarrollado cumple con los requisitos planteados previamente, es decir, satisface los requerimientos funcionales y no funcionales que se acordaron en la etapa de planificación del proyecto. </w:t>
       </w:r>
     </w:p>
@@ -4903,6 +4886,329 @@
         </w:rPr>
         <w:t>Conclusiones</w:t>
       </w:r>
+    </w:p>
+    <w:p>
+      <w:pPr>
+        <w:pStyle w:val="Prrafodelista"/>
+        <w:ind w:left="567"/>
+        <w:rPr>
+          <w:b/>
+          <w:bCs/>
+        </w:rPr>
+      </w:pPr>
+    </w:p>
+    <w:p>
+      <w:pPr>
+        <w:pStyle w:val="Prrafodelista"/>
+        <w:numPr>
+          <w:ilvl w:val="0"/>
+          <w:numId w:val="46"/>
+        </w:numPr>
+        <w:rPr>
+          <w:b/>
+          <w:bCs/>
+        </w:rPr>
+      </w:pPr>
+      <w:r>
+        <w:rPr>
+          <w:bCs/>
+        </w:rPr>
+        <w:t>JavaScript</w:t>
+      </w:r>
+      <w:r>
+        <w:rPr>
+          <w:bCs/>
+        </w:rPr>
+        <w:t xml:space="preserve"> nos fue de mucha utilidad por su versatilidad y uso en la web, nos benefició en la producción y desarrollo por su flexibilidad e</w:t>
+      </w:r>
+      <w:r>
+        <w:rPr>
+          <w:bCs/>
+        </w:rPr>
+        <w:t>n el codificado y su potencia</w:t>
+      </w:r>
+      <w:r>
+        <w:rPr>
+          <w:bCs/>
+        </w:rPr>
+        <w:t>.</w:t>
+      </w:r>
+    </w:p>
+    <w:p>
+      <w:pPr>
+        <w:pStyle w:val="Prrafodelista"/>
+        <w:ind w:left="1287"/>
+        <w:rPr>
+          <w:b/>
+          <w:bCs/>
+        </w:rPr>
+      </w:pPr>
+    </w:p>
+    <w:p>
+      <w:pPr>
+        <w:pStyle w:val="Prrafodelista"/>
+        <w:numPr>
+          <w:ilvl w:val="0"/>
+          <w:numId w:val="46"/>
+        </w:numPr>
+        <w:rPr>
+          <w:b/>
+          <w:bCs/>
+        </w:rPr>
+      </w:pPr>
+      <w:r>
+        <w:rPr>
+          <w:bCs/>
+        </w:rPr>
+        <w:t xml:space="preserve">El esqueleto del sistema cumple con el modelo MVC (Modelo, Vista y Controlador) que nos ayuda en la organización </w:t>
+      </w:r>
+      <w:r>
+        <w:rPr>
+          <w:bCs/>
+        </w:rPr>
+        <w:t xml:space="preserve">y en el funcionamiento en el </w:t>
+      </w:r>
+      <w:r>
+        <w:rPr>
+          <w:bCs/>
+        </w:rPr>
+        <w:t xml:space="preserve">desarrollo del sistema. NodeJs es el encargado de soportar esta arquitectura MVC, </w:t>
+      </w:r>
+      <w:r>
+        <w:rPr>
+          <w:bCs/>
+        </w:rPr>
+        <w:t>creando aparte su propio servidor que es de gran utilidad a la hora realizar pruebas.</w:t>
+      </w:r>
+    </w:p>
+    <w:p>
+      <w:pPr>
+        <w:pStyle w:val="Prrafodelista"/>
+        <w:rPr>
+          <w:b/>
+          <w:bCs/>
+        </w:rPr>
+      </w:pPr>
+    </w:p>
+    <w:p>
+      <w:pPr>
+        <w:pStyle w:val="Prrafodelista"/>
+        <w:numPr>
+          <w:ilvl w:val="0"/>
+          <w:numId w:val="46"/>
+        </w:numPr>
+        <w:rPr>
+          <w:b/>
+          <w:bCs/>
+        </w:rPr>
+      </w:pPr>
+      <w:r>
+        <w:rPr>
+          <w:bCs/>
+        </w:rPr>
+        <w:t xml:space="preserve">El enrutamiento de los enlaces y todo lo que lleva </w:t>
+      </w:r>
+      <w:proofErr w:type="spellStart"/>
+      <w:r>
+        <w:rPr>
+          <w:bCs/>
+        </w:rPr>
+        <w:t>backend</w:t>
+      </w:r>
+      <w:proofErr w:type="spellEnd"/>
+      <w:r>
+        <w:rPr>
+          <w:bCs/>
+        </w:rPr>
+        <w:t xml:space="preserve"> esta soportado con </w:t>
+      </w:r>
+      <w:proofErr w:type="spellStart"/>
+      <w:r>
+        <w:rPr>
+          <w:bCs/>
+        </w:rPr>
+        <w:t>ExpressJs</w:t>
+      </w:r>
+      <w:proofErr w:type="spellEnd"/>
+      <w:r>
+        <w:rPr>
+          <w:bCs/>
+        </w:rPr>
+        <w:t xml:space="preserve"> un </w:t>
+      </w:r>
+      <w:proofErr w:type="spellStart"/>
+      <w:r>
+        <w:rPr>
+          <w:bCs/>
+        </w:rPr>
+        <w:t>freamwork</w:t>
+      </w:r>
+      <w:proofErr w:type="spellEnd"/>
+      <w:r>
+        <w:rPr>
+          <w:bCs/>
+        </w:rPr>
+        <w:t xml:space="preserve"> hecho para trabajar en conjunto con NodeJs. Ideal a la hora de </w:t>
+      </w:r>
+      <w:proofErr w:type="spellStart"/>
+      <w:r>
+        <w:rPr>
+          <w:bCs/>
+        </w:rPr>
+        <w:t>redireccionar</w:t>
+      </w:r>
+      <w:proofErr w:type="spellEnd"/>
+      <w:r>
+        <w:rPr>
+          <w:bCs/>
+        </w:rPr>
+        <w:t xml:space="preserve"> al usuario a la ruta que pertenece. También existe la protección de rutas en donde el usuario solo tiene acceso a donde es asignado por su nivel de jerarquía.</w:t>
+      </w:r>
+    </w:p>
+    <w:p>
+      <w:pPr>
+        <w:pStyle w:val="Prrafodelista"/>
+        <w:rPr>
+          <w:b/>
+          <w:bCs/>
+        </w:rPr>
+      </w:pPr>
+    </w:p>
+    <w:p>
+      <w:pPr>
+        <w:pStyle w:val="Prrafodelista"/>
+        <w:numPr>
+          <w:ilvl w:val="0"/>
+          <w:numId w:val="46"/>
+        </w:numPr>
+        <w:rPr>
+          <w:b/>
+          <w:bCs/>
+        </w:rPr>
+      </w:pPr>
+      <w:r>
+        <w:rPr>
+          <w:bCs/>
+        </w:rPr>
+        <w:t xml:space="preserve">En la vistas se optó por el uso de </w:t>
+      </w:r>
+      <w:proofErr w:type="spellStart"/>
+      <w:r>
+        <w:rPr>
+          <w:bCs/>
+        </w:rPr>
+        <w:t>Handlebars</w:t>
+      </w:r>
+      <w:proofErr w:type="spellEnd"/>
+      <w:r>
+        <w:rPr>
+          <w:bCs/>
+        </w:rPr>
+        <w:t xml:space="preserve"> que es un sistema de etiquetado como lo es </w:t>
+      </w:r>
+      <w:proofErr w:type="spellStart"/>
+      <w:r>
+        <w:rPr>
+          <w:bCs/>
+        </w:rPr>
+        <w:t>html</w:t>
+      </w:r>
+      <w:proofErr w:type="spellEnd"/>
+      <w:r>
+        <w:rPr>
+          <w:bCs/>
+        </w:rPr>
+        <w:t xml:space="preserve">, pero en formato </w:t>
+      </w:r>
+      <w:proofErr w:type="spellStart"/>
+      <w:r>
+        <w:rPr>
+          <w:bCs/>
+        </w:rPr>
+        <w:t>Json</w:t>
+      </w:r>
+      <w:proofErr w:type="spellEnd"/>
+      <w:r>
+        <w:rPr>
+          <w:bCs/>
+        </w:rPr>
+        <w:t xml:space="preserve">. </w:t>
+      </w:r>
+      <w:proofErr w:type="spellStart"/>
+      <w:r>
+        <w:rPr>
+          <w:bCs/>
+        </w:rPr>
+        <w:t>Handlebars</w:t>
+      </w:r>
+      <w:proofErr w:type="spellEnd"/>
+      <w:r>
+        <w:rPr>
+          <w:bCs/>
+        </w:rPr>
+        <w:t xml:space="preserve"> permite el paso de información siendo dinámica y realmente útil a la hora de procesar e iterar ciertos espacios, reduciendo tiempo en la lógica del diseño del sistema</w:t>
+      </w:r>
+    </w:p>
+    <w:p>
+      <w:pPr>
+        <w:pStyle w:val="Prrafodelista"/>
+        <w:rPr>
+          <w:b/>
+          <w:bCs/>
+        </w:rPr>
+      </w:pPr>
+    </w:p>
+    <w:p>
+      <w:pPr>
+        <w:ind w:left="567"/>
+        <w:rPr>
+          <w:bCs/>
+        </w:rPr>
+      </w:pPr>
+      <w:r>
+        <w:rPr>
+          <w:bCs/>
+        </w:rPr>
+        <w:t>Todas estas herramientas fueron puestas a prueba en sincronía</w:t>
+      </w:r>
+    </w:p>
+    <w:p>
+      <w:pPr>
+        <w:ind w:left="567"/>
+        <w:rPr>
+          <w:bCs/>
+        </w:rPr>
+      </w:pPr>
+      <w:r>
+        <w:rPr>
+          <w:bCs/>
+        </w:rPr>
+        <w:t xml:space="preserve">El desarrollo de un sistema de gestión de inventarios para Artesanos </w:t>
+      </w:r>
+      <w:proofErr w:type="spellStart"/>
+      <w:r>
+        <w:rPr>
+          <w:bCs/>
+        </w:rPr>
+        <w:t>della</w:t>
+      </w:r>
+      <w:proofErr w:type="spellEnd"/>
+      <w:r>
+        <w:rPr>
+          <w:bCs/>
+        </w:rPr>
+        <w:t xml:space="preserve"> pasta concluyó que con las herramientas ideales se puede mejorar y lograr una gran solución a un gran problema. Los inventarios rudimentarios hechos a lápiz y papel son cosa del pasado. Hoy hemos conseguido eficiencia, tiempo y menor gasto en una tarea tan importante como lo es el manejo de un inventario a nivel industrial.</w:t>
+      </w:r>
+    </w:p>
+    <w:p>
+      <w:pPr>
+        <w:pStyle w:val="Prrafodelista"/>
+        <w:ind w:left="1287"/>
+        <w:rPr>
+          <w:b/>
+          <w:bCs/>
+        </w:rPr>
+      </w:pPr>
     </w:p>
     <w:p>
       <w:pPr>
@@ -4945,8 +5251,8 @@
 </file>
 
 <file path=word/numbering.xml><?xml version="1.0" encoding="utf-8"?>
-<w:numbering xmlns:wpc="http://schemas.microsoft.com/office/word/2010/wordprocessingCanvas" xmlns:cx="http://schemas.microsoft.com/office/drawing/2014/chartex" xmlns:cx1="http://schemas.microsoft.com/office/drawing/2015/9/8/chartex" xmlns:cx2="http://schemas.microsoft.com/office/drawing/2015/10/21/chartex" xmlns:cx3="http://schemas.microsoft.com/office/drawing/2016/5/9/chartex" xmlns:cx4="http://schemas.microsoft.com/office/drawing/2016/5/10/chartex" xmlns:cx5="http://schemas.microsoft.com/office/drawing/2016/5/11/chartex" xmlns:cx6="http://schemas.microsoft.com/office/drawing/2016/5/12/chartex" xmlns:cx7="http://schemas.microsoft.com/office/drawing/2016/5/13/chartex" xmlns:cx8="http://schemas.microsoft.com/office/drawing/2016/5/14/chartex" xmlns:mc="http://schemas.openxmlformats.org/markup-compatibility/2006" xmlns:aink="http://schemas.microsoft.com/office/drawing/2016/ink" xmlns:am3d="http://schemas.microsoft.com/office/drawing/2017/model3d" xmlns:o="urn:schemas-microsoft-com:office:office" xmlns:r="http://schemas.openxmlformats.org/officeDocument/2006/relationships" xmlns:m="http://schemas.openxmlformats.org/officeDocument/2006/math" xmlns:v="urn:schemas-microsoft-com:vml" xmlns:wp14="http://schemas.microsoft.com/office/word/2010/wordprocessingDrawing" xmlns:wp="http://schemas.openxmlformats.org/drawingml/2006/wordprocessingDrawing" xmlns:w10="urn:schemas-microsoft-com:office:word" xmlns:w="http://schemas.openxmlformats.org/wordprocessingml/2006/main" xmlns:w14="http://schemas.microsoft.com/office/word/2010/wordml" xmlns:w15="http://schemas.microsoft.com/office/word/2012/wordml" xmlns:w16cex="http://schemas.microsoft.com/office/word/2018/wordml/cex" xmlns:w16cid="http://schemas.microsoft.com/office/word/2016/wordml/cid" xmlns:w16="http://schemas.microsoft.com/office/word/2018/wordml" xmlns:w16se="http://schemas.microsoft.com/office/word/2015/wordml/symex" xmlns:wpg="http://schemas.microsoft.com/office/word/2010/wordprocessingGroup" xmlns:wpi="http://schemas.microsoft.com/office/word/2010/wordprocessingInk" xmlns:wne="http://schemas.microsoft.com/office/word/2006/wordml" xmlns:wps="http://schemas.microsoft.com/office/word/2010/wordprocessingShape" mc:Ignorable="w14 w15 w16se w16cid w16 w16cex wp14">
-  <w:abstractNum w:abstractNumId="0" w15:restartNumberingAfterBreak="0">
+<w:numbering xmlns:wpc="http://schemas.microsoft.com/office/word/2010/wordprocessingCanvas" xmlns:mc="http://schemas.openxmlformats.org/markup-compatibility/2006" xmlns:o="urn:schemas-microsoft-com:office:office" xmlns:r="http://schemas.openxmlformats.org/officeDocument/2006/relationships" xmlns:m="http://schemas.openxmlformats.org/officeDocument/2006/math" xmlns:v="urn:schemas-microsoft-com:vml" xmlns:wp14="http://schemas.microsoft.com/office/word/2010/wordprocessingDrawing" xmlns:wp="http://schemas.openxmlformats.org/drawingml/2006/wordprocessingDrawing" xmlns:w10="urn:schemas-microsoft-com:office:word" xmlns:w="http://schemas.openxmlformats.org/wordprocessingml/2006/main" xmlns:w14="http://schemas.microsoft.com/office/word/2010/wordml" xmlns:w15="http://schemas.microsoft.com/office/word/2012/wordml" xmlns:wpg="http://schemas.microsoft.com/office/word/2010/wordprocessingGroup" xmlns:wpi="http://schemas.microsoft.com/office/word/2010/wordprocessingInk" xmlns:wne="http://schemas.microsoft.com/office/word/2006/wordml" xmlns:wps="http://schemas.microsoft.com/office/word/2010/wordprocessingShape" mc:Ignorable="w14 w15 wp14">
+  <w:abstractNum w:abstractNumId="0">
     <w:nsid w:val="0072470F"/>
     <w:multiLevelType w:val="hybridMultilevel"/>
     <w:tmpl w:val="851291D4"/>
@@ -5059,7 +5365,7 @@
       </w:rPr>
     </w:lvl>
   </w:abstractNum>
-  <w:abstractNum w:abstractNumId="1" w15:restartNumberingAfterBreak="0">
+  <w:abstractNum w:abstractNumId="1">
     <w:nsid w:val="0276243B"/>
     <w:multiLevelType w:val="hybridMultilevel"/>
     <w:tmpl w:val="10341206"/>
@@ -5171,7 +5477,7 @@
       </w:rPr>
     </w:lvl>
   </w:abstractNum>
-  <w:abstractNum w:abstractNumId="2" w15:restartNumberingAfterBreak="0">
+  <w:abstractNum w:abstractNumId="2">
     <w:nsid w:val="03517854"/>
     <w:multiLevelType w:val="hybridMultilevel"/>
     <w:tmpl w:val="256042F6"/>
@@ -5284,7 +5590,7 @@
       </w:rPr>
     </w:lvl>
   </w:abstractNum>
-  <w:abstractNum w:abstractNumId="3" w15:restartNumberingAfterBreak="0">
+  <w:abstractNum w:abstractNumId="3">
     <w:nsid w:val="036911CD"/>
     <w:multiLevelType w:val="hybridMultilevel"/>
     <w:tmpl w:val="1652C130"/>
@@ -5373,7 +5679,7 @@
       </w:pPr>
     </w:lvl>
   </w:abstractNum>
-  <w:abstractNum w:abstractNumId="4" w15:restartNumberingAfterBreak="0">
+  <w:abstractNum w:abstractNumId="4">
     <w:nsid w:val="03E04B0B"/>
     <w:multiLevelType w:val="multilevel"/>
     <w:tmpl w:val="764CD896"/>
@@ -5486,7 +5792,7 @@
       </w:rPr>
     </w:lvl>
   </w:abstractNum>
-  <w:abstractNum w:abstractNumId="5" w15:restartNumberingAfterBreak="0">
+  <w:abstractNum w:abstractNumId="5">
     <w:nsid w:val="06730793"/>
     <w:multiLevelType w:val="hybridMultilevel"/>
     <w:tmpl w:val="6E8A2A84"/>
@@ -5599,7 +5905,7 @@
       </w:rPr>
     </w:lvl>
   </w:abstractNum>
-  <w:abstractNum w:abstractNumId="6" w15:restartNumberingAfterBreak="0">
+  <w:abstractNum w:abstractNumId="6">
     <w:nsid w:val="08293EB5"/>
     <w:multiLevelType w:val="hybridMultilevel"/>
     <w:tmpl w:val="AC769C5A"/>
@@ -5690,7 +5996,7 @@
       </w:pPr>
     </w:lvl>
   </w:abstractNum>
-  <w:abstractNum w:abstractNumId="7" w15:restartNumberingAfterBreak="0">
+  <w:abstractNum w:abstractNumId="7">
     <w:nsid w:val="08CB75D5"/>
     <w:multiLevelType w:val="multilevel"/>
     <w:tmpl w:val="6BB6C708"/>
@@ -5803,7 +6109,7 @@
       </w:rPr>
     </w:lvl>
   </w:abstractNum>
-  <w:abstractNum w:abstractNumId="8" w15:restartNumberingAfterBreak="0">
+  <w:abstractNum w:abstractNumId="8">
     <w:nsid w:val="0D152347"/>
     <w:multiLevelType w:val="hybridMultilevel"/>
     <w:tmpl w:val="1DE8CEDE"/>
@@ -5894,7 +6200,7 @@
       </w:pPr>
     </w:lvl>
   </w:abstractNum>
-  <w:abstractNum w:abstractNumId="9" w15:restartNumberingAfterBreak="0">
+  <w:abstractNum w:abstractNumId="9">
     <w:nsid w:val="0DF23743"/>
     <w:multiLevelType w:val="hybridMultilevel"/>
     <w:tmpl w:val="A3EAC79E"/>
@@ -5980,7 +6286,7 @@
       </w:pPr>
     </w:lvl>
   </w:abstractNum>
-  <w:abstractNum w:abstractNumId="10" w15:restartNumberingAfterBreak="0">
+  <w:abstractNum w:abstractNumId="10">
     <w:nsid w:val="108A2CF9"/>
     <w:multiLevelType w:val="hybridMultilevel"/>
     <w:tmpl w:val="C784BA24"/>
@@ -6066,7 +6372,7 @@
       </w:pPr>
     </w:lvl>
   </w:abstractNum>
-  <w:abstractNum w:abstractNumId="11" w15:restartNumberingAfterBreak="0">
+  <w:abstractNum w:abstractNumId="11">
     <w:nsid w:val="11F81216"/>
     <w:multiLevelType w:val="hybridMultilevel"/>
     <w:tmpl w:val="110E9676"/>
@@ -6179,7 +6485,7 @@
       </w:rPr>
     </w:lvl>
   </w:abstractNum>
-  <w:abstractNum w:abstractNumId="12" w15:restartNumberingAfterBreak="0">
+  <w:abstractNum w:abstractNumId="12">
     <w:nsid w:val="14BF074A"/>
     <w:multiLevelType w:val="multilevel"/>
     <w:tmpl w:val="3EC8F1A0"/>
@@ -6292,7 +6598,7 @@
       </w:rPr>
     </w:lvl>
   </w:abstractNum>
-  <w:abstractNum w:abstractNumId="13" w15:restartNumberingAfterBreak="0">
+  <w:abstractNum w:abstractNumId="13">
     <w:nsid w:val="23121C43"/>
     <w:multiLevelType w:val="multilevel"/>
     <w:tmpl w:val="42286C4A"/>
@@ -6405,7 +6711,7 @@
       </w:rPr>
     </w:lvl>
   </w:abstractNum>
-  <w:abstractNum w:abstractNumId="14" w15:restartNumberingAfterBreak="0">
+  <w:abstractNum w:abstractNumId="14">
     <w:nsid w:val="248A0C5A"/>
     <w:multiLevelType w:val="hybridMultilevel"/>
     <w:tmpl w:val="F4423CE8"/>
@@ -6496,7 +6802,7 @@
       </w:pPr>
     </w:lvl>
   </w:abstractNum>
-  <w:abstractNum w:abstractNumId="15" w15:restartNumberingAfterBreak="0">
+  <w:abstractNum w:abstractNumId="15">
     <w:nsid w:val="27FD40DA"/>
     <w:multiLevelType w:val="multilevel"/>
     <w:tmpl w:val="3EC8F1A0"/>
@@ -6609,7 +6915,7 @@
       </w:rPr>
     </w:lvl>
   </w:abstractNum>
-  <w:abstractNum w:abstractNumId="16" w15:restartNumberingAfterBreak="0">
+  <w:abstractNum w:abstractNumId="16">
     <w:nsid w:val="2DF264EF"/>
     <w:multiLevelType w:val="hybridMultilevel"/>
     <w:tmpl w:val="E03AA01E"/>
@@ -6722,7 +7028,7 @@
       </w:rPr>
     </w:lvl>
   </w:abstractNum>
-  <w:abstractNum w:abstractNumId="17" w15:restartNumberingAfterBreak="0">
+  <w:abstractNum w:abstractNumId="17">
     <w:nsid w:val="2E1C1974"/>
     <w:multiLevelType w:val="multilevel"/>
     <w:tmpl w:val="42286C4A"/>
@@ -6835,7 +7141,7 @@
       </w:rPr>
     </w:lvl>
   </w:abstractNum>
-  <w:abstractNum w:abstractNumId="18" w15:restartNumberingAfterBreak="0">
+  <w:abstractNum w:abstractNumId="18">
     <w:nsid w:val="2F1C7C26"/>
     <w:multiLevelType w:val="hybridMultilevel"/>
     <w:tmpl w:val="44805F32"/>
@@ -6926,7 +7232,7 @@
       </w:pPr>
     </w:lvl>
   </w:abstractNum>
-  <w:abstractNum w:abstractNumId="19" w15:restartNumberingAfterBreak="0">
+  <w:abstractNum w:abstractNumId="19">
     <w:nsid w:val="31152424"/>
     <w:multiLevelType w:val="hybridMultilevel"/>
     <w:tmpl w:val="81B0C992"/>
@@ -7017,7 +7323,7 @@
       </w:pPr>
     </w:lvl>
   </w:abstractNum>
-  <w:abstractNum w:abstractNumId="20" w15:restartNumberingAfterBreak="0">
+  <w:abstractNum w:abstractNumId="20">
     <w:nsid w:val="315264AF"/>
     <w:multiLevelType w:val="hybridMultilevel"/>
     <w:tmpl w:val="98882BE4"/>
@@ -7108,7 +7414,7 @@
       </w:pPr>
     </w:lvl>
   </w:abstractNum>
-  <w:abstractNum w:abstractNumId="21" w15:restartNumberingAfterBreak="0">
+  <w:abstractNum w:abstractNumId="21">
     <w:nsid w:val="31D5076A"/>
     <w:multiLevelType w:val="hybridMultilevel"/>
     <w:tmpl w:val="47AABB4E"/>
@@ -7221,7 +7527,7 @@
       </w:rPr>
     </w:lvl>
   </w:abstractNum>
-  <w:abstractNum w:abstractNumId="22" w15:restartNumberingAfterBreak="0">
+  <w:abstractNum w:abstractNumId="22">
     <w:nsid w:val="33C83D2F"/>
     <w:multiLevelType w:val="hybridMultilevel"/>
     <w:tmpl w:val="5C3846D0"/>
@@ -7307,7 +7613,7 @@
       </w:pPr>
     </w:lvl>
   </w:abstractNum>
-  <w:abstractNum w:abstractNumId="23" w15:restartNumberingAfterBreak="0">
+  <w:abstractNum w:abstractNumId="23">
     <w:nsid w:val="353031BE"/>
     <w:multiLevelType w:val="hybridMultilevel"/>
     <w:tmpl w:val="254ADE34"/>
@@ -7420,7 +7726,7 @@
       </w:rPr>
     </w:lvl>
   </w:abstractNum>
-  <w:abstractNum w:abstractNumId="24" w15:restartNumberingAfterBreak="0">
+  <w:abstractNum w:abstractNumId="24">
     <w:nsid w:val="35703B69"/>
     <w:multiLevelType w:val="hybridMultilevel"/>
     <w:tmpl w:val="EE92D81E"/>
@@ -7506,7 +7812,7 @@
       </w:pPr>
     </w:lvl>
   </w:abstractNum>
-  <w:abstractNum w:abstractNumId="25" w15:restartNumberingAfterBreak="0">
+  <w:abstractNum w:abstractNumId="25">
     <w:nsid w:val="39AA7727"/>
     <w:multiLevelType w:val="hybridMultilevel"/>
     <w:tmpl w:val="CC321304"/>
@@ -7619,7 +7925,7 @@
       </w:rPr>
     </w:lvl>
   </w:abstractNum>
-  <w:abstractNum w:abstractNumId="26" w15:restartNumberingAfterBreak="0">
+  <w:abstractNum w:abstractNumId="26">
     <w:nsid w:val="3AC84904"/>
     <w:multiLevelType w:val="hybridMultilevel"/>
     <w:tmpl w:val="C15462C6"/>
@@ -7732,7 +8038,7 @@
       </w:rPr>
     </w:lvl>
   </w:abstractNum>
-  <w:abstractNum w:abstractNumId="27" w15:restartNumberingAfterBreak="0">
+  <w:abstractNum w:abstractNumId="27">
     <w:nsid w:val="3C665EC9"/>
     <w:multiLevelType w:val="multilevel"/>
     <w:tmpl w:val="42286C4A"/>
@@ -7845,7 +8151,7 @@
       </w:rPr>
     </w:lvl>
   </w:abstractNum>
-  <w:abstractNum w:abstractNumId="28" w15:restartNumberingAfterBreak="0">
+  <w:abstractNum w:abstractNumId="28">
     <w:nsid w:val="3EBF76E1"/>
     <w:multiLevelType w:val="hybridMultilevel"/>
     <w:tmpl w:val="C15C9078"/>
@@ -7931,7 +8237,7 @@
       </w:pPr>
     </w:lvl>
   </w:abstractNum>
-  <w:abstractNum w:abstractNumId="29" w15:restartNumberingAfterBreak="0">
+  <w:abstractNum w:abstractNumId="29">
     <w:nsid w:val="3F804DAF"/>
     <w:multiLevelType w:val="multilevel"/>
     <w:tmpl w:val="6BB6C708"/>
@@ -8044,7 +8350,7 @@
       </w:rPr>
     </w:lvl>
   </w:abstractNum>
-  <w:abstractNum w:abstractNumId="30" w15:restartNumberingAfterBreak="0">
+  <w:abstractNum w:abstractNumId="30">
     <w:nsid w:val="426846F4"/>
     <w:multiLevelType w:val="multilevel"/>
     <w:tmpl w:val="6BB6C708"/>
@@ -8157,7 +8463,7 @@
       </w:rPr>
     </w:lvl>
   </w:abstractNum>
-  <w:abstractNum w:abstractNumId="31" w15:restartNumberingAfterBreak="0">
+  <w:abstractNum w:abstractNumId="31">
     <w:nsid w:val="48CE554A"/>
     <w:multiLevelType w:val="multilevel"/>
     <w:tmpl w:val="42286C4A"/>
@@ -8270,7 +8576,7 @@
       </w:rPr>
     </w:lvl>
   </w:abstractNum>
-  <w:abstractNum w:abstractNumId="32" w15:restartNumberingAfterBreak="0">
+  <w:abstractNum w:abstractNumId="32">
     <w:nsid w:val="4E665822"/>
     <w:multiLevelType w:val="hybridMultilevel"/>
     <w:tmpl w:val="A9606916"/>
@@ -8361,7 +8667,120 @@
       </w:pPr>
     </w:lvl>
   </w:abstractNum>
-  <w:abstractNum w:abstractNumId="33" w15:restartNumberingAfterBreak="0">
+  <w:abstractNum w:abstractNumId="33">
+    <w:nsid w:val="4ECF12F1"/>
+    <w:multiLevelType w:val="hybridMultilevel"/>
+    <w:tmpl w:val="6EF06448"/>
+    <w:lvl w:ilvl="0" w:tplc="0C0A000D">
+      <w:start w:val="1"/>
+      <w:numFmt w:val="bullet"/>
+      <w:lvlText w:val=""/>
+      <w:lvlJc w:val="left"/>
+      <w:pPr>
+        <w:ind w:left="1287" w:hanging="360"/>
+      </w:pPr>
+      <w:rPr>
+        <w:rFonts w:ascii="Wingdings" w:hAnsi="Wingdings" w:hint="default"/>
+      </w:rPr>
+    </w:lvl>
+    <w:lvl w:ilvl="1" w:tplc="0C0A0003" w:tentative="1">
+      <w:start w:val="1"/>
+      <w:numFmt w:val="bullet"/>
+      <w:lvlText w:val="o"/>
+      <w:lvlJc w:val="left"/>
+      <w:pPr>
+        <w:ind w:left="2007" w:hanging="360"/>
+      </w:pPr>
+      <w:rPr>
+        <w:rFonts w:ascii="Courier New" w:hAnsi="Courier New" w:cs="Courier New" w:hint="default"/>
+      </w:rPr>
+    </w:lvl>
+    <w:lvl w:ilvl="2" w:tplc="0C0A0005" w:tentative="1">
+      <w:start w:val="1"/>
+      <w:numFmt w:val="bullet"/>
+      <w:lvlText w:val=""/>
+      <w:lvlJc w:val="left"/>
+      <w:pPr>
+        <w:ind w:left="2727" w:hanging="360"/>
+      </w:pPr>
+      <w:rPr>
+        <w:rFonts w:ascii="Wingdings" w:hAnsi="Wingdings" w:hint="default"/>
+      </w:rPr>
+    </w:lvl>
+    <w:lvl w:ilvl="3" w:tplc="0C0A0001" w:tentative="1">
+      <w:start w:val="1"/>
+      <w:numFmt w:val="bullet"/>
+      <w:lvlText w:val=""/>
+      <w:lvlJc w:val="left"/>
+      <w:pPr>
+        <w:ind w:left="3447" w:hanging="360"/>
+      </w:pPr>
+      <w:rPr>
+        <w:rFonts w:ascii="Symbol" w:hAnsi="Symbol" w:hint="default"/>
+      </w:rPr>
+    </w:lvl>
+    <w:lvl w:ilvl="4" w:tplc="0C0A0003" w:tentative="1">
+      <w:start w:val="1"/>
+      <w:numFmt w:val="bullet"/>
+      <w:lvlText w:val="o"/>
+      <w:lvlJc w:val="left"/>
+      <w:pPr>
+        <w:ind w:left="4167" w:hanging="360"/>
+      </w:pPr>
+      <w:rPr>
+        <w:rFonts w:ascii="Courier New" w:hAnsi="Courier New" w:cs="Courier New" w:hint="default"/>
+      </w:rPr>
+    </w:lvl>
+    <w:lvl w:ilvl="5" w:tplc="0C0A0005" w:tentative="1">
+      <w:start w:val="1"/>
+      <w:numFmt w:val="bullet"/>
+      <w:lvlText w:val=""/>
+      <w:lvlJc w:val="left"/>
+      <w:pPr>
+        <w:ind w:left="4887" w:hanging="360"/>
+      </w:pPr>
+      <w:rPr>
+        <w:rFonts w:ascii="Wingdings" w:hAnsi="Wingdings" w:hint="default"/>
+      </w:rPr>
+    </w:lvl>
+    <w:lvl w:ilvl="6" w:tplc="0C0A0001" w:tentative="1">
+      <w:start w:val="1"/>
+      <w:numFmt w:val="bullet"/>
+      <w:lvlText w:val=""/>
+      <w:lvlJc w:val="left"/>
+      <w:pPr>
+        <w:ind w:left="5607" w:hanging="360"/>
+      </w:pPr>
+      <w:rPr>
+        <w:rFonts w:ascii="Symbol" w:hAnsi="Symbol" w:hint="default"/>
+      </w:rPr>
+    </w:lvl>
+    <w:lvl w:ilvl="7" w:tplc="0C0A0003" w:tentative="1">
+      <w:start w:val="1"/>
+      <w:numFmt w:val="bullet"/>
+      <w:lvlText w:val="o"/>
+      <w:lvlJc w:val="left"/>
+      <w:pPr>
+        <w:ind w:left="6327" w:hanging="360"/>
+      </w:pPr>
+      <w:rPr>
+        <w:rFonts w:ascii="Courier New" w:hAnsi="Courier New" w:cs="Courier New" w:hint="default"/>
+      </w:rPr>
+    </w:lvl>
+    <w:lvl w:ilvl="8" w:tplc="0C0A0005" w:tentative="1">
+      <w:start w:val="1"/>
+      <w:numFmt w:val="bullet"/>
+      <w:lvlText w:val=""/>
+      <w:lvlJc w:val="left"/>
+      <w:pPr>
+        <w:ind w:left="7047" w:hanging="360"/>
+      </w:pPr>
+      <w:rPr>
+        <w:rFonts w:ascii="Wingdings" w:hAnsi="Wingdings" w:hint="default"/>
+      </w:rPr>
+    </w:lvl>
+  </w:abstractNum>
+  <w:abstractNum w:abstractNumId="34">
     <w:nsid w:val="53A816A1"/>
     <w:multiLevelType w:val="hybridMultilevel"/>
     <w:tmpl w:val="667ABE0E"/>
@@ -8452,7 +8871,7 @@
       </w:pPr>
     </w:lvl>
   </w:abstractNum>
-  <w:abstractNum w:abstractNumId="34" w15:restartNumberingAfterBreak="0">
+  <w:abstractNum w:abstractNumId="35">
     <w:nsid w:val="553F2AD2"/>
     <w:multiLevelType w:val="multilevel"/>
     <w:tmpl w:val="DEFE5D02"/>
@@ -8565,7 +8984,7 @@
       </w:rPr>
     </w:lvl>
   </w:abstractNum>
-  <w:abstractNum w:abstractNumId="35" w15:restartNumberingAfterBreak="0">
+  <w:abstractNum w:abstractNumId="36">
     <w:nsid w:val="5D316B76"/>
     <w:multiLevelType w:val="hybridMultilevel"/>
     <w:tmpl w:val="D7B4CAA4"/>
@@ -8678,7 +9097,7 @@
       </w:rPr>
     </w:lvl>
   </w:abstractNum>
-  <w:abstractNum w:abstractNumId="36" w15:restartNumberingAfterBreak="0">
+  <w:abstractNum w:abstractNumId="37">
     <w:nsid w:val="66DC492D"/>
     <w:multiLevelType w:val="hybridMultilevel"/>
     <w:tmpl w:val="7DCC9488"/>
@@ -8769,7 +9188,7 @@
       </w:pPr>
     </w:lvl>
   </w:abstractNum>
-  <w:abstractNum w:abstractNumId="37" w15:restartNumberingAfterBreak="0">
+  <w:abstractNum w:abstractNumId="38">
     <w:nsid w:val="67916BB7"/>
     <w:multiLevelType w:val="hybridMultilevel"/>
     <w:tmpl w:val="1BE0E410"/>
@@ -8882,7 +9301,7 @@
       </w:rPr>
     </w:lvl>
   </w:abstractNum>
-  <w:abstractNum w:abstractNumId="38" w15:restartNumberingAfterBreak="0">
+  <w:abstractNum w:abstractNumId="39">
     <w:nsid w:val="682474B4"/>
     <w:multiLevelType w:val="hybridMultilevel"/>
     <w:tmpl w:val="DF6268C6"/>
@@ -8973,7 +9392,7 @@
       </w:pPr>
     </w:lvl>
   </w:abstractNum>
-  <w:abstractNum w:abstractNumId="39" w15:restartNumberingAfterBreak="0">
+  <w:abstractNum w:abstractNumId="40">
     <w:nsid w:val="6A3546D5"/>
     <w:multiLevelType w:val="hybridMultilevel"/>
     <w:tmpl w:val="88FEED90"/>
@@ -9062,7 +9481,7 @@
       </w:pPr>
     </w:lvl>
   </w:abstractNum>
-  <w:abstractNum w:abstractNumId="40" w15:restartNumberingAfterBreak="0">
+  <w:abstractNum w:abstractNumId="41">
     <w:nsid w:val="70D26D8C"/>
     <w:multiLevelType w:val="multilevel"/>
     <w:tmpl w:val="6BB6C708"/>
@@ -9175,7 +9594,7 @@
       </w:rPr>
     </w:lvl>
   </w:abstractNum>
-  <w:abstractNum w:abstractNumId="41" w15:restartNumberingAfterBreak="0">
+  <w:abstractNum w:abstractNumId="42">
     <w:nsid w:val="70E00629"/>
     <w:multiLevelType w:val="hybridMultilevel"/>
     <w:tmpl w:val="E7761866"/>
@@ -9266,7 +9685,7 @@
       </w:pPr>
     </w:lvl>
   </w:abstractNum>
-  <w:abstractNum w:abstractNumId="42" w15:restartNumberingAfterBreak="0">
+  <w:abstractNum w:abstractNumId="43">
     <w:nsid w:val="729A4C29"/>
     <w:multiLevelType w:val="hybridMultilevel"/>
     <w:tmpl w:val="FF64389A"/>
@@ -9379,7 +9798,7 @@
       </w:rPr>
     </w:lvl>
   </w:abstractNum>
-  <w:abstractNum w:abstractNumId="43" w15:restartNumberingAfterBreak="0">
+  <w:abstractNum w:abstractNumId="44">
     <w:nsid w:val="75A3441B"/>
     <w:multiLevelType w:val="hybridMultilevel"/>
     <w:tmpl w:val="E40E687C"/>
@@ -9492,7 +9911,7 @@
       </w:rPr>
     </w:lvl>
   </w:abstractNum>
-  <w:abstractNum w:abstractNumId="44" w15:restartNumberingAfterBreak="0">
+  <w:abstractNum w:abstractNumId="45">
     <w:nsid w:val="79F1751B"/>
     <w:multiLevelType w:val="hybridMultilevel"/>
     <w:tmpl w:val="97E235D6"/>
@@ -9587,19 +10006,19 @@
     <w:abstractNumId w:val="22"/>
   </w:num>
   <w:num w:numId="2">
-    <w:abstractNumId w:val="39"/>
+    <w:abstractNumId w:val="40"/>
   </w:num>
   <w:num w:numId="3">
     <w:abstractNumId w:val="10"/>
   </w:num>
   <w:num w:numId="4">
-    <w:abstractNumId w:val="36"/>
+    <w:abstractNumId w:val="37"/>
   </w:num>
   <w:num w:numId="5">
     <w:abstractNumId w:val="14"/>
   </w:num>
   <w:num w:numId="6">
-    <w:abstractNumId w:val="44"/>
+    <w:abstractNumId w:val="45"/>
   </w:num>
   <w:num w:numId="7">
     <w:abstractNumId w:val="32"/>
@@ -9626,10 +10045,10 @@
     <w:abstractNumId w:val="20"/>
   </w:num>
   <w:num w:numId="15">
-    <w:abstractNumId w:val="33"/>
+    <w:abstractNumId w:val="34"/>
   </w:num>
   <w:num w:numId="16">
-    <w:abstractNumId w:val="37"/>
+    <w:abstractNumId w:val="38"/>
   </w:num>
   <w:num w:numId="17">
     <w:abstractNumId w:val="9"/>
@@ -9656,13 +10075,13 @@
     <w:abstractNumId w:val="12"/>
   </w:num>
   <w:num w:numId="25">
-    <w:abstractNumId w:val="34"/>
+    <w:abstractNumId w:val="35"/>
   </w:num>
   <w:num w:numId="26">
     <w:abstractNumId w:val="30"/>
   </w:num>
   <w:num w:numId="27">
-    <w:abstractNumId w:val="40"/>
+    <w:abstractNumId w:val="41"/>
   </w:num>
   <w:num w:numId="28">
     <w:abstractNumId w:val="29"/>
@@ -9671,7 +10090,7 @@
     <w:abstractNumId w:val="7"/>
   </w:num>
   <w:num w:numId="30">
-    <w:abstractNumId w:val="35"/>
+    <w:abstractNumId w:val="36"/>
   </w:num>
   <w:num w:numId="31">
     <w:abstractNumId w:val="23"/>
@@ -9680,13 +10099,13 @@
     <w:abstractNumId w:val="16"/>
   </w:num>
   <w:num w:numId="33">
-    <w:abstractNumId w:val="43"/>
+    <w:abstractNumId w:val="44"/>
   </w:num>
   <w:num w:numId="34">
-    <w:abstractNumId w:val="38"/>
+    <w:abstractNumId w:val="39"/>
   </w:num>
   <w:num w:numId="35">
-    <w:abstractNumId w:val="41"/>
+    <w:abstractNumId w:val="42"/>
   </w:num>
   <w:num w:numId="36">
     <w:abstractNumId w:val="25"/>
@@ -9698,7 +10117,7 @@
     <w:abstractNumId w:val="0"/>
   </w:num>
   <w:num w:numId="39">
-    <w:abstractNumId w:val="42"/>
+    <w:abstractNumId w:val="43"/>
   </w:num>
   <w:num w:numId="40">
     <w:abstractNumId w:val="11"/>
@@ -9718,11 +10137,14 @@
   <w:num w:numId="45">
     <w:abstractNumId w:val="1"/>
   </w:num>
+  <w:num w:numId="46">
+    <w:abstractNumId w:val="33"/>
+  </w:num>
 </w:numbering>
 </file>
 
 <file path=word/styles.xml><?xml version="1.0" encoding="utf-8"?>
-<w:styles xmlns:mc="http://schemas.openxmlformats.org/markup-compatibility/2006" xmlns:r="http://schemas.openxmlformats.org/officeDocument/2006/relationships" xmlns:w="http://schemas.openxmlformats.org/wordprocessingml/2006/main" xmlns:w14="http://schemas.microsoft.com/office/word/2010/wordml" xmlns:w15="http://schemas.microsoft.com/office/word/2012/wordml" xmlns:w16cex="http://schemas.microsoft.com/office/word/2018/wordml/cex" xmlns:w16cid="http://schemas.microsoft.com/office/word/2016/wordml/cid" xmlns:w16="http://schemas.microsoft.com/office/word/2018/wordml" xmlns:w16se="http://schemas.microsoft.com/office/word/2015/wordml/symex" mc:Ignorable="w14 w15 w16se w16cid w16 w16cex">
+<w:styles xmlns:mc="http://schemas.openxmlformats.org/markup-compatibility/2006" xmlns:r="http://schemas.openxmlformats.org/officeDocument/2006/relationships" xmlns:w="http://schemas.openxmlformats.org/wordprocessingml/2006/main" xmlns:w14="http://schemas.microsoft.com/office/word/2010/wordml" xmlns:w15="http://schemas.microsoft.com/office/word/2012/wordml" mc:Ignorable="w14 w15">
   <w:docDefaults>
     <w:rPrDefault>
       <w:rPr>
@@ -9738,7 +10160,7 @@
       </w:pPr>
     </w:pPrDefault>
   </w:docDefaults>
-  <w:latentStyles w:defLockedState="0" w:defUIPriority="99" w:defSemiHidden="0" w:defUnhideWhenUsed="0" w:defQFormat="0" w:count="376">
+  <w:latentStyles w:defLockedState="0" w:defUIPriority="99" w:defSemiHidden="0" w:defUnhideWhenUsed="0" w:defQFormat="0" w:count="371">
     <w:lsdException w:name="Normal" w:uiPriority="0" w:qFormat="1"/>
     <w:lsdException w:name="heading 1" w:uiPriority="9" w:qFormat="1"/>
     <w:lsdException w:name="heading 2" w:semiHidden="1" w:uiPriority="9" w:unhideWhenUsed="1" w:qFormat="1"/>
@@ -9844,6 +10266,7 @@
     <w:lsdException w:name="HTML Sample" w:semiHidden="1" w:unhideWhenUsed="1"/>
     <w:lsdException w:name="HTML Typewriter" w:semiHidden="1" w:unhideWhenUsed="1"/>
     <w:lsdException w:name="HTML Variable" w:semiHidden="1" w:unhideWhenUsed="1"/>
+    <w:lsdException w:name="Normal Table" w:semiHidden="1" w:unhideWhenUsed="1"/>
     <w:lsdException w:name="annotation subject" w:semiHidden="1" w:unhideWhenUsed="1"/>
     <w:lsdException w:name="No List" w:semiHidden="1" w:unhideWhenUsed="1"/>
     <w:lsdException w:name="Outline List 1" w:semiHidden="1" w:unhideWhenUsed="1"/>
@@ -9886,8 +10309,11 @@
     <w:lsdException w:name="Table Contemporary" w:semiHidden="1" w:unhideWhenUsed="1"/>
     <w:lsdException w:name="Table Elegant" w:semiHidden="1" w:unhideWhenUsed="1"/>
     <w:lsdException w:name="Table Professional" w:semiHidden="1" w:unhideWhenUsed="1"/>
+    <w:lsdException w:name="Table Subtle 1" w:semiHidden="1" w:unhideWhenUsed="1"/>
     <w:lsdException w:name="Table Subtle 2" w:semiHidden="1" w:unhideWhenUsed="1"/>
     <w:lsdException w:name="Table Web 1" w:semiHidden="1" w:unhideWhenUsed="1"/>
+    <w:lsdException w:name="Table Web 2" w:semiHidden="1" w:unhideWhenUsed="1"/>
+    <w:lsdException w:name="Table Web 3" w:semiHidden="1" w:unhideWhenUsed="1"/>
     <w:lsdException w:name="Balloon Text" w:semiHidden="1" w:unhideWhenUsed="1"/>
     <w:lsdException w:name="Table Grid" w:uiPriority="39"/>
     <w:lsdException w:name="Table Theme" w:semiHidden="1" w:unhideWhenUsed="1"/>
@@ -10106,11 +10532,6 @@
     <w:lsdException w:name="List Table 5 Dark Accent 6" w:uiPriority="50"/>
     <w:lsdException w:name="List Table 6 Colorful Accent 6" w:uiPriority="51"/>
     <w:lsdException w:name="List Table 7 Colorful Accent 6" w:uiPriority="52"/>
-    <w:lsdException w:name="Mention" w:semiHidden="1" w:unhideWhenUsed="1"/>
-    <w:lsdException w:name="Smart Hyperlink" w:semiHidden="1" w:unhideWhenUsed="1"/>
-    <w:lsdException w:name="Hashtag" w:semiHidden="1" w:unhideWhenUsed="1"/>
-    <w:lsdException w:name="Unresolved Mention" w:semiHidden="1" w:unhideWhenUsed="1"/>
-    <w:lsdException w:name="Smart Link" w:semiHidden="1" w:unhideWhenUsed="1"/>
   </w:latentStyles>
   <w:style w:type="paragraph" w:default="1" w:styleId="Normal">
     <w:name w:val="Normal"/>
@@ -10163,12 +10584,12 @@
       <w:contextualSpacing/>
     </w:pPr>
   </w:style>
-  <w:style w:type="paragraph" w:styleId="Ttulo">
+  <w:style w:type="paragraph" w:styleId="Puesto">
     <w:name w:val="Title"/>
     <w:aliases w:val="H1"/>
     <w:basedOn w:val="Normal"/>
     <w:next w:val="Normal"/>
-    <w:link w:val="TtuloCar"/>
+    <w:link w:val="PuestoCar"/>
     <w:uiPriority w:val="10"/>
     <w:qFormat/>
     <w:rsid w:val="00F81F1F"/>
@@ -10186,11 +10607,11 @@
       <w:szCs w:val="56"/>
     </w:rPr>
   </w:style>
-  <w:style w:type="character" w:customStyle="1" w:styleId="TtuloCar">
-    <w:name w:val="Título Car"/>
+  <w:style w:type="character" w:customStyle="1" w:styleId="PuestoCar">
+    <w:name w:val="Puesto Car"/>
     <w:aliases w:val="H1 Car"/>
     <w:basedOn w:val="Fuentedeprrafopredeter"/>
-    <w:link w:val="Ttulo"/>
+    <w:link w:val="Puesto"/>
     <w:uiPriority w:val="10"/>
     <w:rsid w:val="00F81F1F"/>
     <w:rPr>
@@ -10214,6 +10635,7 @@
       <w:lang w:val="es-ES"/>
     </w:rPr>
     <w:tblPr>
+      <w:tblInd w:w="0" w:type="dxa"/>
       <w:tblBorders>
         <w:top w:val="single" w:sz="4" w:space="0" w:color="auto"/>
         <w:left w:val="single" w:sz="4" w:space="0" w:color="auto"/>
@@ -10222,6 +10644,12 @@
         <w:insideH w:val="single" w:sz="4" w:space="0" w:color="auto"/>
         <w:insideV w:val="single" w:sz="4" w:space="0" w:color="auto"/>
       </w:tblBorders>
+      <w:tblCellMar>
+        <w:top w:w="0" w:type="dxa"/>
+        <w:left w:w="108" w:type="dxa"/>
+        <w:bottom w:w="0" w:type="dxa"/>
+        <w:right w:w="108" w:type="dxa"/>
+      </w:tblCellMar>
     </w:tblPr>
   </w:style>
   <w:style w:type="paragraph" w:styleId="HTMLconformatoprevio">
@@ -10591,7 +11019,7 @@
 </file>
 
 <file path=customXml/itemProps1.xml><?xml version="1.0" encoding="utf-8"?>
-<ds:datastoreItem xmlns:ds="http://schemas.openxmlformats.org/officeDocument/2006/customXml" ds:itemID="{DD881F06-7165-45B1-BECF-E2464AE81EE7}">
+<ds:datastoreItem xmlns:ds="http://schemas.openxmlformats.org/officeDocument/2006/customXml" ds:itemID="{40E3580A-AB12-47C4-AC2A-7C9C76BA699E}">
   <ds:schemaRefs>
     <ds:schemaRef ds:uri="http://schemas.openxmlformats.org/officeDocument/2006/bibliography"/>
   </ds:schemaRefs>

--- a/docs/Sistemas_de_Informacion_1.docx
+++ b/docs/Sistemas_de_Informacion_1.docx
@@ -1806,23 +1806,112 @@
         <w:rPr>
           <w:b/>
           <w:bCs/>
+          <w:sz w:val="28"/>
+          <w:szCs w:val="24"/>
+        </w:rPr>
+        <w:lastRenderedPageBreak/>
+        <w:t>Diagrama de clase UML</w:t>
+      </w:r>
+    </w:p>
+    <w:p>
+      <w:pPr>
+        <w:ind w:firstLine="284"/>
+        <w:rPr>
+          <w:b/>
+          <w:bCs/>
+          <w:sz w:val="28"/>
+          <w:szCs w:val="24"/>
+        </w:rPr>
+      </w:pPr>
+    </w:p>
+    <w:p>
+      <w:pPr>
+        <w:ind w:firstLine="284"/>
+        <w:rPr>
+          <w:bCs/>
+          <w:szCs w:val="24"/>
+        </w:rPr>
+      </w:pPr>
+      <w:r>
+        <w:rPr>
+          <w:bCs/>
+          <w:szCs w:val="24"/>
+        </w:rPr>
+        <w:t xml:space="preserve">     </w:t>
+      </w:r>
+      <w:r>
+        <w:rPr>
+          <w:bCs/>
+          <w:szCs w:val="24"/>
+        </w:rPr>
+        <w:t xml:space="preserve">A </w:t>
+      </w:r>
+      <w:r>
+        <w:rPr>
+          <w:bCs/>
+          <w:szCs w:val="24"/>
+        </w:rPr>
+        <w:t xml:space="preserve">continuación </w:t>
+      </w:r>
+      <w:r>
+        <w:rPr>
+          <w:bCs/>
+          <w:szCs w:val="24"/>
+        </w:rPr>
+        <w:t>se expone el diagrama UML (</w:t>
+      </w:r>
+      <w:r>
+        <w:rPr>
+          <w:bCs/>
+          <w:szCs w:val="24"/>
+        </w:rPr>
+        <w:t>“Unified Modeling Language” o “Lenguaje Unificado de Modelado”</w:t>
+      </w:r>
+      <w:r>
+        <w:rPr>
+          <w:bCs/>
+          <w:szCs w:val="24"/>
+        </w:rPr>
+        <w:t>)</w:t>
+      </w:r>
+      <w:r>
+        <w:rPr>
+          <w:bCs/>
+          <w:szCs w:val="24"/>
+        </w:rPr>
+        <w:t>:</w:t>
+      </w:r>
+    </w:p>
+    <w:p>
+      <w:pPr>
+        <w:ind w:firstLine="284"/>
+        <w:rPr>
+          <w:b/>
+          <w:bCs/>
+          <w:sz w:val="28"/>
+          <w:szCs w:val="24"/>
+        </w:rPr>
+      </w:pPr>
+      <w:r>
+        <w:rPr>
+          <w:b/>
+          <w:bCs/>
           <w:noProof/>
           <w:sz w:val="28"/>
           <w:szCs w:val="24"/>
           <w:lang w:val="es-ES" w:eastAsia="es-ES"/>
         </w:rPr>
-        <w:lastRenderedPageBreak/>
         <w:drawing>
-          <wp:anchor distT="0" distB="0" distL="114300" distR="114300" simplePos="0" relativeHeight="251661312" behindDoc="0" locked="0" layoutInCell="1" allowOverlap="1" wp14:anchorId="25C7876D" wp14:editId="617D5103">
+          <wp:anchor distT="0" distB="0" distL="114300" distR="114300" simplePos="0" relativeHeight="251661312" behindDoc="0" locked="0" layoutInCell="1" allowOverlap="1" wp14:anchorId="25C7876D" wp14:editId="7792DDA2">
             <wp:simplePos x="0" y="0"/>
             <wp:positionH relativeFrom="margin">
-              <wp:align>left</wp:align>
+              <wp:align>center</wp:align>
             </wp:positionH>
             <wp:positionV relativeFrom="margin">
-              <wp:posOffset>610870</wp:posOffset>
+              <wp:posOffset>1659255</wp:posOffset>
             </wp:positionV>
-            <wp:extent cx="6184900" cy="4607118"/>
-            <wp:effectExtent l="76200" t="76200" r="139700" b="136525"/>
+            <wp:extent cx="4250690" cy="3166110"/>
+            <wp:effectExtent l="76200" t="76200" r="130810" b="129540"/>
             <wp:wrapSquare wrapText="bothSides"/>
             <wp:docPr id="2" name="Imagen 2"/>
             <wp:cNvGraphicFramePr>
@@ -1850,7 +1939,7 @@
                   <pic:spPr>
                     <a:xfrm>
                       <a:off x="0" y="0"/>
-                      <a:ext cx="6184900" cy="4607118"/>
+                      <a:ext cx="4250690" cy="3166110"/>
                     </a:xfrm>
                     <a:prstGeom prst="rect">
                       <a:avLst/>
@@ -1873,58 +1962,64 @@
                 </pic:pic>
               </a:graphicData>
             </a:graphic>
+            <wp14:sizeRelH relativeFrom="margin">
+              <wp14:pctWidth>0</wp14:pctWidth>
+            </wp14:sizeRelH>
+            <wp14:sizeRelV relativeFrom="margin">
+              <wp14:pctHeight>0</wp14:pctHeight>
+            </wp14:sizeRelV>
           </wp:anchor>
         </w:drawing>
       </w:r>
-      <w:r>
+    </w:p>
+    <w:p/>
+    <w:p>
+      <w:pPr>
+        <w:ind w:left="2124" w:firstLine="708"/>
+      </w:pPr>
+    </w:p>
+    <w:p>
+      <w:pPr>
+        <w:ind w:left="2124" w:firstLine="708"/>
+      </w:pPr>
+    </w:p>
+    <w:p>
+      <w:pPr>
+        <w:ind w:left="2124" w:firstLine="708"/>
+      </w:pPr>
+    </w:p>
+    <w:p>
+      <w:pPr>
+        <w:ind w:left="2124" w:firstLine="708"/>
+      </w:pPr>
+    </w:p>
+    <w:p>
+      <w:pPr>
+        <w:ind w:left="2124" w:firstLine="708"/>
+      </w:pPr>
+    </w:p>
+    <w:p>
+      <w:pPr>
+        <w:ind w:left="2124" w:firstLine="708"/>
+      </w:pPr>
+    </w:p>
+    <w:p>
+      <w:pPr>
+        <w:ind w:left="2124" w:firstLine="708"/>
+      </w:pPr>
+    </w:p>
+    <w:p>
+      <w:pPr>
         <w:rPr>
           <w:b/>
           <w:bCs/>
           <w:sz w:val="28"/>
           <w:szCs w:val="24"/>
         </w:rPr>
-        <w:t>Diagrama de clase UML</w:t>
-      </w:r>
-    </w:p>
-    <w:p/>
-    <w:p>
-      <w:pPr>
-        <w:ind w:left="2124" w:firstLine="708"/>
-      </w:pPr>
-    </w:p>
-    <w:p>
-      <w:pPr>
-        <w:ind w:left="2124" w:firstLine="708"/>
-      </w:pPr>
-    </w:p>
-    <w:p>
-      <w:pPr>
-        <w:ind w:left="2124" w:firstLine="708"/>
-      </w:pPr>
-    </w:p>
-    <w:p>
-      <w:pPr>
-        <w:ind w:left="2124" w:firstLine="708"/>
-      </w:pPr>
-    </w:p>
-    <w:p>
-      <w:pPr>
-        <w:ind w:left="2124" w:firstLine="708"/>
-      </w:pPr>
-    </w:p>
-    <w:p>
-      <w:pPr>
-        <w:ind w:left="2124" w:firstLine="708"/>
-      </w:pPr>
-    </w:p>
-    <w:p>
-      <w:pPr>
-        <w:ind w:left="2124" w:firstLine="708"/>
-      </w:pPr>
-    </w:p>
-    <w:p>
-      <w:pPr>
-        <w:ind w:firstLine="284"/>
+      </w:pPr>
+    </w:p>
+    <w:p>
+      <w:pPr>
         <w:rPr>
           <w:b/>
           <w:bCs/>
@@ -1932,159 +2027,117 @@
           <w:szCs w:val="24"/>
         </w:rPr>
       </w:pPr>
-      <w:r>
+    </w:p>
+    <w:p>
+      <w:pPr>
         <w:rPr>
           <w:b/>
           <w:bCs/>
           <w:sz w:val="28"/>
           <w:szCs w:val="24"/>
         </w:rPr>
+      </w:pPr>
+    </w:p>
+    <w:p>
+      <w:pPr>
+        <w:rPr>
+          <w:b/>
+          <w:bCs/>
+          <w:sz w:val="28"/>
+          <w:szCs w:val="24"/>
+        </w:rPr>
+      </w:pPr>
+    </w:p>
+    <w:p>
+      <w:pPr>
+        <w:rPr>
+          <w:b/>
+          <w:bCs/>
+          <w:sz w:val="28"/>
+          <w:szCs w:val="24"/>
+        </w:rPr>
+      </w:pPr>
+    </w:p>
+    <w:p>
+      <w:pPr>
+        <w:rPr>
+          <w:b/>
+          <w:bCs/>
+          <w:sz w:val="28"/>
+          <w:szCs w:val="24"/>
+        </w:rPr>
+      </w:pPr>
+    </w:p>
+    <w:p>
+      <w:pPr>
+        <w:rPr>
+          <w:b/>
+          <w:bCs/>
+          <w:sz w:val="28"/>
+          <w:szCs w:val="24"/>
+        </w:rPr>
+      </w:pPr>
+    </w:p>
+    <w:p>
+      <w:pPr>
+        <w:rPr>
+          <w:b/>
+          <w:bCs/>
+          <w:sz w:val="28"/>
+          <w:szCs w:val="24"/>
+        </w:rPr>
+      </w:pPr>
+    </w:p>
+    <w:p>
+      <w:pPr>
+        <w:ind w:firstLine="284"/>
+        <w:rPr>
+          <w:b/>
+          <w:bCs/>
+          <w:sz w:val="28"/>
+          <w:szCs w:val="24"/>
+        </w:rPr>
+      </w:pPr>
+      <w:r>
+        <w:rPr>
+          <w:b/>
+          <w:bCs/>
+          <w:sz w:val="28"/>
+          <w:szCs w:val="24"/>
+        </w:rPr>
         <w:lastRenderedPageBreak/>
         <w:t>Actores del Sistema</w:t>
       </w:r>
     </w:p>
     <w:p>
       <w:pPr>
-        <w:pStyle w:val="Prrafodelista"/>
-        <w:ind w:left="284"/>
-        <w:rPr>
-          <w:rFonts w:cs="Times New Roman"/>
-          <w:b/>
-          <w:lang w:val="es-ES"/>
-        </w:rPr>
-      </w:pPr>
-    </w:p>
-    <w:p>
-      <w:pPr>
-        <w:pStyle w:val="Prrafodelista"/>
-        <w:ind w:left="284"/>
-        <w:rPr>
-          <w:rFonts w:cs="Times New Roman"/>
-          <w:b/>
-          <w:lang w:val="es-ES"/>
-        </w:rPr>
-      </w:pPr>
-    </w:p>
-    <w:p>
-      <w:pPr>
-        <w:pStyle w:val="Prrafodelista"/>
-        <w:ind w:left="284"/>
-        <w:rPr>
-          <w:rFonts w:cs="Times New Roman"/>
-          <w:b/>
-          <w:lang w:val="es-ES"/>
-        </w:rPr>
-      </w:pPr>
-    </w:p>
-    <w:p>
-      <w:pPr>
-        <w:pStyle w:val="Prrafodelista"/>
-        <w:ind w:left="284"/>
-        <w:rPr>
-          <w:rFonts w:cs="Times New Roman"/>
-          <w:b/>
-          <w:lang w:val="es-ES"/>
-        </w:rPr>
-      </w:pPr>
-    </w:p>
-    <w:p>
-      <w:pPr>
-        <w:pStyle w:val="Prrafodelista"/>
-        <w:ind w:left="284"/>
-        <w:rPr>
-          <w:rFonts w:cs="Times New Roman"/>
-          <w:b/>
-          <w:lang w:val="es-ES"/>
-        </w:rPr>
-      </w:pPr>
-    </w:p>
-    <w:p>
-      <w:pPr>
-        <w:pStyle w:val="Prrafodelista"/>
-        <w:ind w:left="284"/>
-        <w:rPr>
-          <w:rFonts w:cs="Times New Roman"/>
-          <w:b/>
-          <w:lang w:val="es-ES"/>
-        </w:rPr>
-      </w:pPr>
-    </w:p>
-    <w:p>
-      <w:pPr>
-        <w:pStyle w:val="Prrafodelista"/>
-        <w:ind w:left="284"/>
-        <w:rPr>
-          <w:rFonts w:cs="Times New Roman"/>
-          <w:b/>
-          <w:lang w:val="es-ES"/>
-        </w:rPr>
-      </w:pPr>
-    </w:p>
-    <w:p>
-      <w:pPr>
-        <w:pStyle w:val="Prrafodelista"/>
-        <w:ind w:left="284"/>
-        <w:rPr>
-          <w:rFonts w:cs="Times New Roman"/>
-          <w:b/>
-          <w:lang w:val="es-ES"/>
-        </w:rPr>
-      </w:pPr>
-    </w:p>
-    <w:p>
-      <w:pPr>
-        <w:pStyle w:val="Prrafodelista"/>
-        <w:ind w:left="284"/>
-        <w:rPr>
-          <w:rFonts w:cs="Times New Roman"/>
-          <w:b/>
-          <w:lang w:val="es-ES"/>
-        </w:rPr>
-      </w:pPr>
-    </w:p>
-    <w:p>
-      <w:pPr>
-        <w:pStyle w:val="Prrafodelista"/>
-        <w:ind w:left="284"/>
-        <w:rPr>
-          <w:rFonts w:cs="Times New Roman"/>
-          <w:b/>
-          <w:lang w:val="es-ES"/>
-        </w:rPr>
-      </w:pPr>
-    </w:p>
-    <w:p>
-      <w:pPr>
-        <w:pStyle w:val="Prrafodelista"/>
-        <w:ind w:left="284"/>
-        <w:rPr>
-          <w:rFonts w:cs="Times New Roman"/>
-          <w:b/>
-          <w:lang w:val="es-ES"/>
-        </w:rPr>
-      </w:pPr>
-    </w:p>
-    <w:p>
-      <w:pPr>
-        <w:pStyle w:val="Prrafodelista"/>
-        <w:ind w:left="284"/>
-        <w:rPr>
-          <w:rFonts w:cs="Times New Roman"/>
-          <w:b/>
-          <w:lang w:val="es-ES"/>
-        </w:rPr>
-      </w:pPr>
-    </w:p>
-    <w:p>
-      <w:pPr>
-        <w:pStyle w:val="Prrafodelista"/>
-        <w:ind w:left="284"/>
-        <w:rPr>
-          <w:rFonts w:cs="Times New Roman"/>
-          <w:b/>
-          <w:lang w:val="es-ES"/>
-        </w:rPr>
-      </w:pPr>
+        <w:ind w:firstLine="284"/>
+        <w:rPr>
+          <w:bCs/>
+          <w:szCs w:val="24"/>
+        </w:rPr>
+      </w:pPr>
+      <w:r>
+        <w:rPr>
+          <w:bCs/>
+          <w:szCs w:val="24"/>
+        </w:rPr>
+        <w:t xml:space="preserve">     </w:t>
+      </w:r>
+      <w:r>
+        <w:rPr>
+          <w:bCs/>
+          <w:szCs w:val="24"/>
+        </w:rPr>
+        <w:t xml:space="preserve">A </w:t>
+      </w:r>
+      <w:r>
+        <w:rPr>
+          <w:bCs/>
+          <w:szCs w:val="24"/>
+        </w:rPr>
+        <w:t>continuación se expone los actores que intervendrán en el sistema:</w:t>
+      </w:r>
     </w:p>
     <w:p>
       <w:pPr>
@@ -2100,7 +2153,7 @@
     <w:tbl>
       <w:tblPr>
         <w:tblStyle w:val="Tablaconcuadrcula"/>
-        <w:tblpPr w:leftFromText="141" w:rightFromText="141" w:vertAnchor="page" w:horzAnchor="margin" w:tblpXSpec="center" w:tblpY="2155"/>
+        <w:tblpPr w:leftFromText="141" w:rightFromText="141" w:vertAnchor="page" w:horzAnchor="margin" w:tblpXSpec="center" w:tblpY="3046"/>
         <w:tblW w:w="8642" w:type="dxa"/>
         <w:tblLook w:val="04A0" w:firstRow="1" w:lastRow="0" w:firstColumn="1" w:lastColumn="0" w:noHBand="0" w:noVBand="1"/>
       </w:tblPr>
@@ -2600,6 +2653,123 @@
     </w:tbl>
     <w:p>
       <w:pPr>
+        <w:rPr>
+          <w:rFonts w:cs="Times New Roman"/>
+          <w:b/>
+          <w:lang w:val="es-ES"/>
+        </w:rPr>
+      </w:pPr>
+    </w:p>
+    <w:p>
+      <w:pPr>
+        <w:pStyle w:val="Prrafodelista"/>
+        <w:ind w:left="284"/>
+        <w:rPr>
+          <w:rFonts w:cs="Times New Roman"/>
+          <w:b/>
+          <w:lang w:val="es-ES"/>
+        </w:rPr>
+      </w:pPr>
+    </w:p>
+    <w:p>
+      <w:pPr>
+        <w:pStyle w:val="Prrafodelista"/>
+        <w:ind w:left="284"/>
+        <w:rPr>
+          <w:rFonts w:cs="Times New Roman"/>
+          <w:b/>
+          <w:lang w:val="es-ES"/>
+        </w:rPr>
+      </w:pPr>
+    </w:p>
+    <w:p>
+      <w:pPr>
+        <w:pStyle w:val="Prrafodelista"/>
+        <w:ind w:left="284"/>
+        <w:rPr>
+          <w:rFonts w:cs="Times New Roman"/>
+          <w:b/>
+          <w:lang w:val="es-ES"/>
+        </w:rPr>
+      </w:pPr>
+    </w:p>
+    <w:p>
+      <w:pPr>
+        <w:pStyle w:val="Prrafodelista"/>
+        <w:ind w:left="284"/>
+        <w:rPr>
+          <w:rFonts w:cs="Times New Roman"/>
+          <w:b/>
+          <w:lang w:val="es-ES"/>
+        </w:rPr>
+      </w:pPr>
+    </w:p>
+    <w:p>
+      <w:pPr>
+        <w:pStyle w:val="Prrafodelista"/>
+        <w:ind w:left="284"/>
+        <w:rPr>
+          <w:rFonts w:cs="Times New Roman"/>
+          <w:b/>
+          <w:lang w:val="es-ES"/>
+        </w:rPr>
+      </w:pPr>
+    </w:p>
+    <w:p>
+      <w:pPr>
+        <w:pStyle w:val="Prrafodelista"/>
+        <w:ind w:left="284"/>
+        <w:rPr>
+          <w:rFonts w:cs="Times New Roman"/>
+          <w:b/>
+          <w:lang w:val="es-ES"/>
+        </w:rPr>
+      </w:pPr>
+    </w:p>
+    <w:p>
+      <w:pPr>
+        <w:pStyle w:val="Prrafodelista"/>
+        <w:ind w:left="284"/>
+        <w:rPr>
+          <w:rFonts w:cs="Times New Roman"/>
+          <w:b/>
+          <w:lang w:val="es-ES"/>
+        </w:rPr>
+      </w:pPr>
+    </w:p>
+    <w:p>
+      <w:pPr>
+        <w:pStyle w:val="Prrafodelista"/>
+        <w:ind w:left="284"/>
+        <w:rPr>
+          <w:rFonts w:cs="Times New Roman"/>
+          <w:b/>
+          <w:lang w:val="es-ES"/>
+        </w:rPr>
+      </w:pPr>
+    </w:p>
+    <w:p>
+      <w:pPr>
+        <w:rPr>
+          <w:rFonts w:cs="Times New Roman"/>
+          <w:b/>
+          <w:lang w:val="es-ES"/>
+        </w:rPr>
+      </w:pPr>
+    </w:p>
+    <w:p>
+      <w:pPr>
+        <w:pStyle w:val="Prrafodelista"/>
+        <w:ind w:left="284"/>
+        <w:rPr>
+          <w:rFonts w:cs="Times New Roman"/>
+          <w:b/>
+          <w:lang w:val="es-ES"/>
+        </w:rPr>
+      </w:pPr>
+    </w:p>
+    <w:p>
+      <w:pPr>
         <w:pStyle w:val="Prrafodelista"/>
         <w:numPr>
           <w:ilvl w:val="0"/>
@@ -3325,8 +3495,6 @@
     </w:tbl>
     <w:p>
       <w:pPr>
-        <w:pStyle w:val="Prrafodelista"/>
-        <w:ind w:left="284"/>
         <w:rPr>
           <w:b/>
           <w:bCs/>
@@ -3337,88 +3505,57 @@
     </w:p>
     <w:p>
       <w:pPr>
-        <w:pStyle w:val="Prrafodelista"/>
-        <w:ind w:left="284"/>
+        <w:ind w:firstLine="284"/>
+        <w:rPr>
+          <w:b/>
+          <w:bCs/>
+        </w:rPr>
+      </w:pPr>
+      <w:r>
         <w:rPr>
           <w:b/>
           <w:bCs/>
           <w:sz w:val="28"/>
           <w:szCs w:val="24"/>
         </w:rPr>
-      </w:pPr>
-    </w:p>
-    <w:p>
-      <w:pPr>
-        <w:pStyle w:val="Prrafodelista"/>
-        <w:ind w:left="284"/>
-        <w:rPr>
-          <w:b/>
-          <w:bCs/>
-          <w:sz w:val="28"/>
-          <w:szCs w:val="24"/>
-        </w:rPr>
-      </w:pPr>
-    </w:p>
-    <w:p>
-      <w:pPr>
-        <w:pStyle w:val="Prrafodelista"/>
-        <w:ind w:left="284"/>
-        <w:rPr>
-          <w:b/>
-          <w:bCs/>
-          <w:sz w:val="28"/>
-          <w:szCs w:val="24"/>
-        </w:rPr>
-      </w:pPr>
+        <w:lastRenderedPageBreak/>
+        <w:t xml:space="preserve"> </w:t>
+      </w:r>
+      <w:r>
+        <w:rPr>
+          <w:b/>
+          <w:bCs/>
+        </w:rPr>
+        <w:t>Diagrama de Casos de Uso</w:t>
+      </w:r>
     </w:p>
     <w:p>
       <w:pPr>
         <w:ind w:firstLine="284"/>
         <w:rPr>
-          <w:b/>
-          <w:bCs/>
-          <w:sz w:val="28"/>
-          <w:szCs w:val="24"/>
-        </w:rPr>
-      </w:pPr>
-      <w:r>
-        <w:rPr>
-          <w:b/>
-          <w:bCs/>
-          <w:sz w:val="28"/>
-          <w:szCs w:val="24"/>
-        </w:rPr>
-        <w:t xml:space="preserve"> </w:t>
-      </w:r>
-      <w:r>
-        <w:rPr>
-          <w:b/>
-          <w:bCs/>
-        </w:rPr>
-        <w:t>Diagrama de Casos de Uso</w:t>
-      </w:r>
-    </w:p>
-    <w:p>
-      <w:pPr>
-        <w:pStyle w:val="Prrafodelista"/>
-        <w:ind w:left="284"/>
-        <w:rPr>
-          <w:b/>
-          <w:bCs/>
-          <w:sz w:val="28"/>
-          <w:szCs w:val="24"/>
-        </w:rPr>
-      </w:pPr>
-    </w:p>
-    <w:p>
-      <w:pPr>
-        <w:pStyle w:val="Prrafodelista"/>
-        <w:ind w:left="0"/>
-        <w:rPr>
-          <w:b/>
-          <w:bCs/>
-          <w:sz w:val="28"/>
-          <w:szCs w:val="24"/>
+          <w:bCs/>
+        </w:rPr>
+      </w:pPr>
+      <w:r>
+        <w:rPr>
+          <w:b/>
+          <w:bCs/>
+        </w:rPr>
+        <w:tab/>
+      </w:r>
+      <w:r>
+        <w:rPr>
+          <w:bCs/>
+        </w:rPr>
+        <w:t>Los diagramas de casos de uso sirven para especificar la comunicación y el comportamiento de un sistema mediante su interacción con los usuarios y/u otros sistemas. O lo que es igual, un diagrama que muestra la relación entre los actores y los casos de uso en un sistema.</w:t>
+      </w:r>
+    </w:p>
+    <w:p>
+      <w:pPr>
+        <w:ind w:firstLine="284"/>
+        <w:rPr>
+          <w:b/>
+          <w:bCs/>
         </w:rPr>
       </w:pPr>
       <w:r>
@@ -3431,9 +3568,17 @@
           <w:lang w:val="es-ES" w:eastAsia="es-ES"/>
         </w:rPr>
         <w:drawing>
-          <wp:inline distT="0" distB="0" distL="0" distR="0" wp14:anchorId="52103D03" wp14:editId="3339BCD0">
-            <wp:extent cx="5901906" cy="4772025"/>
-            <wp:effectExtent l="76200" t="76200" r="137160" b="123825"/>
+          <wp:anchor distT="0" distB="0" distL="114300" distR="114300" simplePos="0" relativeHeight="251662336" behindDoc="0" locked="0" layoutInCell="1" allowOverlap="1" wp14:anchorId="330751AA" wp14:editId="1CEDD8D4">
+            <wp:simplePos x="0" y="0"/>
+            <wp:positionH relativeFrom="margin">
+              <wp:align>center</wp:align>
+            </wp:positionH>
+            <wp:positionV relativeFrom="paragraph">
+              <wp:posOffset>345440</wp:posOffset>
+            </wp:positionV>
+            <wp:extent cx="4853940" cy="3924300"/>
+            <wp:effectExtent l="76200" t="76200" r="137160" b="133350"/>
+            <wp:wrapTopAndBottom/>
             <wp:docPr id="6" name="Imagen 6"/>
             <wp:cNvGraphicFramePr>
               <a:graphicFrameLocks xmlns:a="http://schemas.openxmlformats.org/drawingml/2006/main" noChangeAspect="1"/>
@@ -3460,7 +3605,7 @@
                   <pic:spPr>
                     <a:xfrm>
                       <a:off x="0" y="0"/>
-                      <a:ext cx="5923237" cy="4789272"/>
+                      <a:ext cx="4853940" cy="3924300"/>
                     </a:xfrm>
                     <a:prstGeom prst="rect">
                       <a:avLst/>
@@ -3483,14 +3628,19 @@
                 </pic:pic>
               </a:graphicData>
             </a:graphic>
-          </wp:inline>
+            <wp14:sizeRelH relativeFrom="margin">
+              <wp14:pctWidth>0</wp14:pctWidth>
+            </wp14:sizeRelH>
+            <wp14:sizeRelV relativeFrom="margin">
+              <wp14:pctHeight>0</wp14:pctHeight>
+            </wp14:sizeRelV>
+          </wp:anchor>
         </w:drawing>
       </w:r>
     </w:p>
     <w:p>
       <w:pPr>
-        <w:pStyle w:val="Prrafodelista"/>
-        <w:ind w:left="284"/>
+        <w:ind w:firstLine="284"/>
         <w:rPr>
           <w:b/>
           <w:bCs/>
@@ -3514,7 +3664,7 @@
     <w:p>
       <w:pPr>
         <w:pStyle w:val="Prrafodelista"/>
-        <w:ind w:left="284"/>
+        <w:ind w:left="0"/>
         <w:rPr>
           <w:b/>
           <w:bCs/>
@@ -3537,8 +3687,6 @@
     </w:p>
     <w:p>
       <w:pPr>
-        <w:pStyle w:val="Prrafodelista"/>
-        <w:ind w:left="284"/>
         <w:rPr>
           <w:b/>
           <w:bCs/>
@@ -3549,8 +3697,6 @@
     </w:p>
     <w:p>
       <w:pPr>
-        <w:pStyle w:val="Prrafodelista"/>
-        <w:ind w:left="284"/>
         <w:rPr>
           <w:b/>
           <w:bCs/>
@@ -3573,18 +3719,6 @@
     </w:p>
     <w:p>
       <w:pPr>
-        <w:pStyle w:val="Prrafodelista"/>
-        <w:ind w:left="284"/>
-        <w:rPr>
-          <w:b/>
-          <w:bCs/>
-          <w:sz w:val="28"/>
-          <w:szCs w:val="24"/>
-        </w:rPr>
-      </w:pPr>
-    </w:p>
-    <w:p>
-      <w:pPr>
         <w:ind w:firstLine="284"/>
         <w:rPr>
           <w:b/>
@@ -3596,7 +3730,28 @@
           <w:b/>
           <w:bCs/>
         </w:rPr>
+        <w:lastRenderedPageBreak/>
         <w:t xml:space="preserve"> Diagrama de Bases de Datos Entidad Relación</w:t>
+      </w:r>
+    </w:p>
+    <w:p>
+      <w:pPr>
+        <w:ind w:firstLine="284"/>
+        <w:rPr>
+          <w:bCs/>
+        </w:rPr>
+      </w:pPr>
+      <w:r>
+        <w:rPr>
+          <w:bCs/>
+        </w:rPr>
+        <w:t>A continuación se muestra el diagrama que conforma la base de datos del sistema, en donde administramos usuarios, datos de personal, productos y su recorrido de entrada y salida</w:t>
+      </w:r>
+      <w:r>
+        <w:rPr>
+          <w:bCs/>
+        </w:rPr>
+        <w:t>:</w:t>
       </w:r>
     </w:p>
     <w:p>
@@ -3725,6 +3880,7 @@
     <w:p>
       <w:pPr>
         <w:pStyle w:val="Puesto"/>
+        <w:jc w:val="both"/>
       </w:pPr>
     </w:p>
     <w:p>
@@ -3734,16 +3890,6 @@
     </w:p>
     <w:p>
       <w:pPr>
-        <w:pStyle w:val="Puesto"/>
-      </w:pPr>
-    </w:p>
-    <w:p>
-      <w:pPr>
-        <w:pStyle w:val="Puesto"/>
-      </w:pPr>
-    </w:p>
-    <w:p>
-      <w:pPr>
         <w:pStyle w:val="Prrafodelista"/>
         <w:ind w:left="0" w:firstLine="284"/>
         <w:rPr>
@@ -3756,14 +3902,67 @@
           <w:b/>
           <w:bCs/>
         </w:rPr>
+        <w:lastRenderedPageBreak/>
         <w:t>Capturas del Sistema</w:t>
       </w:r>
     </w:p>
     <w:p>
       <w:pPr>
         <w:pStyle w:val="Prrafodelista"/>
-        <w:ind w:left="0"/>
-        <w:jc w:val="center"/>
+        <w:ind w:left="0" w:firstLine="284"/>
+        <w:rPr>
+          <w:b/>
+          <w:bCs/>
+        </w:rPr>
+      </w:pPr>
+    </w:p>
+    <w:p>
+      <w:pPr>
+        <w:ind w:firstLine="284"/>
+        <w:jc w:val="left"/>
+        <w:rPr>
+          <w:b/>
+          <w:bCs/>
+        </w:rPr>
+      </w:pPr>
+      <w:r>
+        <w:rPr>
+          <w:b/>
+          <w:bCs/>
+        </w:rPr>
+        <w:t xml:space="preserve">Login </w:t>
+      </w:r>
+    </w:p>
+    <w:p>
+      <w:pPr>
+        <w:ind w:firstLine="284"/>
+        <w:jc w:val="left"/>
+        <w:rPr>
+          <w:bCs/>
+        </w:rPr>
+      </w:pPr>
+      <w:r>
+        <w:rPr>
+          <w:bCs/>
+        </w:rPr>
+        <w:t xml:space="preserve">Es aquí donde el usuario entrara a su área </w:t>
+      </w:r>
+      <w:r>
+        <w:rPr>
+          <w:bCs/>
+        </w:rPr>
+        <w:t>preestablecida</w:t>
+      </w:r>
+      <w:r>
+        <w:rPr>
+          <w:bCs/>
+        </w:rPr>
+        <w:t>, consta de un formulario de verificación en donde pedimos los datos de ingresos.</w:t>
+      </w:r>
+    </w:p>
+    <w:p>
+      <w:pPr>
+        <w:jc w:val="left"/>
         <w:rPr>
           <w:b/>
           <w:bCs/>
@@ -3771,6 +3970,67 @@
           <w:szCs w:val="24"/>
         </w:rPr>
       </w:pPr>
+      <w:r>
+        <w:rPr>
+          <w:noProof/>
+          <w:lang w:val="es-ES" w:eastAsia="es-ES"/>
+        </w:rPr>
+        <w:drawing>
+          <wp:inline distT="0" distB="0" distL="0" distR="0" wp14:anchorId="5088DCF2" wp14:editId="2D910123">
+            <wp:extent cx="5943600" cy="2810510"/>
+            <wp:effectExtent l="76200" t="76200" r="133350" b="142240"/>
+            <wp:docPr id="11" name="Imagen 11"/>
+            <wp:cNvGraphicFramePr>
+              <a:graphicFrameLocks xmlns:a="http://schemas.openxmlformats.org/drawingml/2006/main" noChangeAspect="1"/>
+            </wp:cNvGraphicFramePr>
+            <a:graphic xmlns:a="http://schemas.openxmlformats.org/drawingml/2006/main">
+              <a:graphicData uri="http://schemas.openxmlformats.org/drawingml/2006/picture">
+                <pic:pic xmlns:pic="http://schemas.openxmlformats.org/drawingml/2006/picture">
+                  <pic:nvPicPr>
+                    <pic:cNvPr id="11" name="Imagen 11"/>
+                    <pic:cNvPicPr/>
+                  </pic:nvPicPr>
+                  <pic:blipFill>
+                    <a:blip r:embed="rId10">
+                      <a:extLst>
+                        <a:ext uri="{28A0092B-C50C-407E-A947-70E740481C1C}">
+                          <a14:useLocalDpi xmlns:a14="http://schemas.microsoft.com/office/drawing/2010/main" val="0"/>
+                        </a:ext>
+                      </a:extLst>
+                    </a:blip>
+                    <a:stretch>
+                      <a:fillRect/>
+                    </a:stretch>
+                  </pic:blipFill>
+                  <pic:spPr>
+                    <a:xfrm>
+                      <a:off x="0" y="0"/>
+                      <a:ext cx="5943600" cy="2810510"/>
+                    </a:xfrm>
+                    <a:prstGeom prst="rect">
+                      <a:avLst/>
+                    </a:prstGeom>
+                    <a:ln w="38100" cap="sq">
+                      <a:solidFill>
+                        <a:srgbClr val="000000"/>
+                      </a:solidFill>
+                      <a:prstDash val="solid"/>
+                      <a:miter lim="800000"/>
+                    </a:ln>
+                    <a:effectLst>
+                      <a:outerShdw blurRad="50800" dist="38100" dir="2700000" algn="tl" rotWithShape="0">
+                        <a:srgbClr val="000000">
+                          <a:alpha val="43000"/>
+                        </a:srgbClr>
+                      </a:outerShdw>
+                    </a:effectLst>
+                  </pic:spPr>
+                </pic:pic>
+              </a:graphicData>
+            </a:graphic>
+          </wp:inline>
+        </w:drawing>
+      </w:r>
     </w:p>
     <w:p>
       <w:pPr>
@@ -3787,6 +4047,21 @@
           <w:bCs/>
         </w:rPr>
         <w:t>Supervisor</w:t>
+      </w:r>
+    </w:p>
+    <w:p>
+      <w:pPr>
+        <w:ind w:firstLine="284"/>
+        <w:jc w:val="left"/>
+        <w:rPr>
+          <w:bCs/>
+        </w:rPr>
+      </w:pPr>
+      <w:r>
+        <w:rPr>
+          <w:bCs/>
+        </w:rPr>
+        <w:t>Se muestra los datos del usuario (Datos personales y a que almacén está asignado), un formulario deslizante para enviar peticiones de entrada, salida al administrador, y por último la vista del inventario de su almacén asignado.</w:t>
       </w:r>
     </w:p>
     <w:p>
@@ -3810,6 +4085,7 @@
           <w:szCs w:val="24"/>
           <w:lang w:val="es-ES" w:eastAsia="es-ES"/>
         </w:rPr>
+        <w:lastRenderedPageBreak/>
         <w:drawing>
           <wp:inline distT="0" distB="0" distL="0" distR="0" wp14:anchorId="7A4BE9D1" wp14:editId="4D55F1CF">
             <wp:extent cx="5943600" cy="3183835"/>
@@ -3826,7 +4102,7 @@
                     <pic:cNvPicPr/>
                   </pic:nvPicPr>
                   <pic:blipFill>
-                    <a:blip r:embed="rId10">
+                    <a:blip r:embed="rId11">
                       <a:extLst>
                         <a:ext uri="{28A0092B-C50C-407E-A947-70E740481C1C}">
                           <a14:useLocalDpi xmlns:a14="http://schemas.microsoft.com/office/drawing/2010/main" val="0"/>
@@ -3894,7 +4170,22 @@
           <w:b/>
           <w:bCs/>
         </w:rPr>
-        <w:t xml:space="preserve">  Usuarios</w:t>
+        <w:t>Almacenista</w:t>
+      </w:r>
+    </w:p>
+    <w:p>
+      <w:pPr>
+        <w:ind w:firstLine="284"/>
+        <w:jc w:val="left"/>
+        <w:rPr>
+          <w:bCs/>
+        </w:rPr>
+      </w:pPr>
+      <w:r>
+        <w:rPr>
+          <w:bCs/>
+        </w:rPr>
+        <w:t>Se muestra los datos del usuario (Datos personales y a que almacén está asignado), una columna en donde veremos a modo de notificación los movimientos a realizar en el inventario, y por último la vista del inventario de su almacén asignado.</w:t>
       </w:r>
     </w:p>
     <w:p>
@@ -3912,12 +4203,11 @@
           <w:noProof/>
           <w:lang w:val="es-ES" w:eastAsia="es-ES"/>
         </w:rPr>
-        <w:lastRenderedPageBreak/>
         <w:drawing>
-          <wp:inline distT="0" distB="0" distL="0" distR="0" wp14:anchorId="752A67D7" wp14:editId="76DE948B">
-            <wp:extent cx="5943600" cy="1995805"/>
-            <wp:effectExtent l="76200" t="76200" r="133350" b="137795"/>
-            <wp:docPr id="10" name="Imagen 10"/>
+          <wp:inline distT="0" distB="0" distL="0" distR="0" wp14:anchorId="4D22830D" wp14:editId="400A6091">
+            <wp:extent cx="5943600" cy="2846705"/>
+            <wp:effectExtent l="76200" t="76200" r="133350" b="125095"/>
+            <wp:docPr id="13" name="Imagen 13"/>
             <wp:cNvGraphicFramePr>
               <a:graphicFrameLocks xmlns:a="http://schemas.openxmlformats.org/drawingml/2006/main" noChangeAspect="1"/>
             </wp:cNvGraphicFramePr>
@@ -3925,11 +4215,11 @@
               <a:graphicData uri="http://schemas.openxmlformats.org/drawingml/2006/picture">
                 <pic:pic xmlns:pic="http://schemas.openxmlformats.org/drawingml/2006/picture">
                   <pic:nvPicPr>
-                    <pic:cNvPr id="10" name="Imagen 10"/>
+                    <pic:cNvPr id="13" name="Imagen 13"/>
                     <pic:cNvPicPr/>
                   </pic:nvPicPr>
                   <pic:blipFill>
-                    <a:blip r:embed="rId11">
+                    <a:blip r:embed="rId12">
                       <a:extLst>
                         <a:ext uri="{28A0092B-C50C-407E-A947-70E740481C1C}">
                           <a14:useLocalDpi xmlns:a14="http://schemas.microsoft.com/office/drawing/2010/main" val="0"/>
@@ -3943,7 +4233,7 @@
                   <pic:spPr>
                     <a:xfrm>
                       <a:off x="0" y="0"/>
-                      <a:ext cx="5943600" cy="1995805"/>
+                      <a:ext cx="5943600" cy="2846705"/>
                     </a:xfrm>
                     <a:prstGeom prst="rect">
                       <a:avLst/>
@@ -3972,6 +4262,58 @@
     </w:p>
     <w:p>
       <w:pPr>
+        <w:ind w:firstLine="284"/>
+        <w:jc w:val="left"/>
+        <w:rPr>
+          <w:b/>
+          <w:bCs/>
+        </w:rPr>
+      </w:pPr>
+    </w:p>
+    <w:p>
+      <w:pPr>
+        <w:ind w:firstLine="284"/>
+        <w:jc w:val="left"/>
+        <w:rPr>
+          <w:b/>
+          <w:bCs/>
+        </w:rPr>
+      </w:pPr>
+      <w:r>
+        <w:rPr>
+          <w:b/>
+          <w:bCs/>
+        </w:rPr>
+        <w:t>Administrador</w:t>
+      </w:r>
+    </w:p>
+    <w:p>
+      <w:pPr>
+        <w:ind w:firstLine="284"/>
+        <w:jc w:val="left"/>
+        <w:rPr>
+          <w:bCs/>
+        </w:rPr>
+      </w:pPr>
+      <w:r>
+        <w:rPr>
+          <w:bCs/>
+        </w:rPr>
+        <w:t>Se muestra el inventario de cada almacén, acompañado de una columna en donde se hallaran las peticiones realizadas por el supervisor asignado de cada uno.</w:t>
+      </w:r>
+    </w:p>
+    <w:p>
+      <w:pPr>
+        <w:ind w:firstLine="284"/>
+        <w:jc w:val="left"/>
+        <w:rPr>
+          <w:b/>
+          <w:bCs/>
+        </w:rPr>
+      </w:pPr>
+    </w:p>
+    <w:p>
+      <w:pPr>
         <w:jc w:val="left"/>
         <w:rPr>
           <w:b/>
@@ -3980,53 +4322,16 @@
           <w:szCs w:val="24"/>
         </w:rPr>
       </w:pPr>
-    </w:p>
-    <w:p>
-      <w:pPr>
-        <w:ind w:firstLine="284"/>
-        <w:jc w:val="left"/>
-        <w:rPr>
-          <w:b/>
-          <w:bCs/>
-        </w:rPr>
-      </w:pPr>
-      <w:proofErr w:type="spellStart"/>
-      <w:r>
-        <w:rPr>
-          <w:b/>
-          <w:bCs/>
-        </w:rPr>
-        <w:t>Login</w:t>
-      </w:r>
-      <w:proofErr w:type="spellEnd"/>
-      <w:r>
-        <w:rPr>
-          <w:b/>
-          <w:bCs/>
-        </w:rPr>
-        <w:t xml:space="preserve"> </w:t>
-      </w:r>
-    </w:p>
-    <w:p>
-      <w:pPr>
-        <w:jc w:val="left"/>
-        <w:rPr>
-          <w:b/>
-          <w:bCs/>
-          <w:sz w:val="28"/>
-          <w:szCs w:val="24"/>
-        </w:rPr>
-      </w:pPr>
       <w:r>
         <w:rPr>
           <w:noProof/>
           <w:lang w:val="es-ES" w:eastAsia="es-ES"/>
         </w:rPr>
         <w:drawing>
-          <wp:inline distT="0" distB="0" distL="0" distR="0" wp14:anchorId="53F598FF" wp14:editId="0FFB5C43">
-            <wp:extent cx="5943600" cy="2810510"/>
-            <wp:effectExtent l="76200" t="76200" r="133350" b="142240"/>
-            <wp:docPr id="11" name="Imagen 11"/>
+          <wp:inline distT="0" distB="0" distL="0" distR="0" wp14:anchorId="0D8B3CAE" wp14:editId="31A3850D">
+            <wp:extent cx="5943600" cy="2846705"/>
+            <wp:effectExtent l="76200" t="76200" r="133350" b="125095"/>
+            <wp:docPr id="15" name="Imagen 15"/>
             <wp:cNvGraphicFramePr>
               <a:graphicFrameLocks xmlns:a="http://schemas.openxmlformats.org/drawingml/2006/main" noChangeAspect="1"/>
             </wp:cNvGraphicFramePr>
@@ -4034,11 +4339,11 @@
               <a:graphicData uri="http://schemas.openxmlformats.org/drawingml/2006/picture">
                 <pic:pic xmlns:pic="http://schemas.openxmlformats.org/drawingml/2006/picture">
                   <pic:nvPicPr>
-                    <pic:cNvPr id="11" name="Imagen 11"/>
+                    <pic:cNvPr id="15" name="Imagen 15"/>
                     <pic:cNvPicPr/>
                   </pic:nvPicPr>
                   <pic:blipFill>
-                    <a:blip r:embed="rId12">
+                    <a:blip r:embed="rId13">
                       <a:extLst>
                         <a:ext uri="{28A0092B-C50C-407E-A947-70E740481C1C}">
                           <a14:useLocalDpi xmlns:a14="http://schemas.microsoft.com/office/drawing/2010/main" val="0"/>
@@ -4052,7 +4357,7 @@
                   <pic:spPr>
                     <a:xfrm>
                       <a:off x="0" y="0"/>
-                      <a:ext cx="5943600" cy="2810510"/>
+                      <a:ext cx="5943600" cy="2846705"/>
                     </a:xfrm>
                     <a:prstGeom prst="rect">
                       <a:avLst/>
@@ -4081,6 +4386,7 @@
     </w:p>
     <w:p>
       <w:pPr>
+        <w:ind w:firstLine="284"/>
         <w:jc w:val="left"/>
         <w:rPr>
           <w:b/>
@@ -4092,7 +4398,6 @@
     </w:p>
     <w:p>
       <w:pPr>
-        <w:ind w:firstLine="284"/>
         <w:jc w:val="left"/>
         <w:rPr>
           <w:b/>
@@ -4103,33 +4408,15 @@
       </w:pPr>
       <w:r>
         <w:rPr>
-          <w:b/>
-          <w:bCs/>
-        </w:rPr>
-        <w:t>Datos del Administrador</w:t>
-      </w:r>
-    </w:p>
-    <w:p>
-      <w:pPr>
-        <w:jc w:val="left"/>
-        <w:rPr>
-          <w:b/>
-          <w:bCs/>
-          <w:sz w:val="28"/>
-          <w:szCs w:val="24"/>
-        </w:rPr>
-      </w:pPr>
-      <w:r>
-        <w:rPr>
           <w:noProof/>
           <w:lang w:val="es-ES" w:eastAsia="es-ES"/>
         </w:rPr>
         <w:lastRenderedPageBreak/>
         <w:drawing>
-          <wp:inline distT="0" distB="0" distL="0" distR="0" wp14:anchorId="390F1FDA" wp14:editId="1445B9CD">
-            <wp:extent cx="5943600" cy="2734310"/>
-            <wp:effectExtent l="76200" t="76200" r="133350" b="142240"/>
-            <wp:docPr id="12" name="Imagen 12"/>
+          <wp:inline distT="0" distB="0" distL="0" distR="0" wp14:anchorId="69341325" wp14:editId="0DCF60F7">
+            <wp:extent cx="5943600" cy="2846705"/>
+            <wp:effectExtent l="76200" t="76200" r="133350" b="125095"/>
+            <wp:docPr id="16" name="Imagen 16"/>
             <wp:cNvGraphicFramePr>
               <a:graphicFrameLocks xmlns:a="http://schemas.openxmlformats.org/drawingml/2006/main" noChangeAspect="1"/>
             </wp:cNvGraphicFramePr>
@@ -4137,116 +4424,7 @@
               <a:graphicData uri="http://schemas.openxmlformats.org/drawingml/2006/picture">
                 <pic:pic xmlns:pic="http://schemas.openxmlformats.org/drawingml/2006/picture">
                   <pic:nvPicPr>
-                    <pic:cNvPr id="12" name="Imagen 12"/>
-                    <pic:cNvPicPr/>
-                  </pic:nvPicPr>
-                  <pic:blipFill>
-                    <a:blip r:embed="rId13">
-                      <a:extLst>
-                        <a:ext uri="{28A0092B-C50C-407E-A947-70E740481C1C}">
-                          <a14:useLocalDpi xmlns:a14="http://schemas.microsoft.com/office/drawing/2010/main" val="0"/>
-                        </a:ext>
-                      </a:extLst>
-                    </a:blip>
-                    <a:stretch>
-                      <a:fillRect/>
-                    </a:stretch>
-                  </pic:blipFill>
-                  <pic:spPr>
-                    <a:xfrm>
-                      <a:off x="0" y="0"/>
-                      <a:ext cx="5943600" cy="2734310"/>
-                    </a:xfrm>
-                    <a:prstGeom prst="rect">
-                      <a:avLst/>
-                    </a:prstGeom>
-                    <a:ln w="38100" cap="sq">
-                      <a:solidFill>
-                        <a:srgbClr val="000000"/>
-                      </a:solidFill>
-                      <a:prstDash val="solid"/>
-                      <a:miter lim="800000"/>
-                    </a:ln>
-                    <a:effectLst>
-                      <a:outerShdw blurRad="50800" dist="38100" dir="2700000" algn="tl" rotWithShape="0">
-                        <a:srgbClr val="000000">
-                          <a:alpha val="43000"/>
-                        </a:srgbClr>
-                      </a:outerShdw>
-                    </a:effectLst>
-                  </pic:spPr>
-                </pic:pic>
-              </a:graphicData>
-            </a:graphic>
-          </wp:inline>
-        </w:drawing>
-      </w:r>
-    </w:p>
-    <w:p>
-      <w:pPr>
-        <w:ind w:firstLine="284"/>
-        <w:jc w:val="left"/>
-        <w:rPr>
-          <w:b/>
-          <w:bCs/>
-        </w:rPr>
-      </w:pPr>
-    </w:p>
-    <w:p>
-      <w:pPr>
-        <w:ind w:firstLine="284"/>
-        <w:jc w:val="left"/>
-        <w:rPr>
-          <w:b/>
-          <w:bCs/>
-        </w:rPr>
-      </w:pPr>
-    </w:p>
-    <w:p>
-      <w:pPr>
-        <w:ind w:firstLine="284"/>
-        <w:jc w:val="left"/>
-        <w:rPr>
-          <w:b/>
-          <w:bCs/>
-        </w:rPr>
-      </w:pPr>
-      <w:r>
-        <w:rPr>
-          <w:b/>
-          <w:bCs/>
-        </w:rPr>
-        <w:t>Almacenista</w:t>
-      </w:r>
-    </w:p>
-    <w:p>
-      <w:pPr>
-        <w:jc w:val="left"/>
-        <w:rPr>
-          <w:b/>
-          <w:bCs/>
-          <w:sz w:val="28"/>
-          <w:szCs w:val="24"/>
-        </w:rPr>
-      </w:pPr>
-      <w:r>
-        <w:rPr>
-          <w:noProof/>
-          <w:lang w:val="es-ES" w:eastAsia="es-ES"/>
-        </w:rPr>
-        <w:drawing>
-          <wp:inline distT="0" distB="0" distL="0" distR="0" wp14:anchorId="51F5AB83" wp14:editId="58C1A9B7">
-            <wp:extent cx="5943600" cy="2846705"/>
-            <wp:effectExtent l="76200" t="76200" r="133350" b="125095"/>
-            <wp:docPr id="13" name="Imagen 13"/>
-            <wp:cNvGraphicFramePr>
-              <a:graphicFrameLocks xmlns:a="http://schemas.openxmlformats.org/drawingml/2006/main" noChangeAspect="1"/>
-            </wp:cNvGraphicFramePr>
-            <a:graphic xmlns:a="http://schemas.openxmlformats.org/drawingml/2006/main">
-              <a:graphicData uri="http://schemas.openxmlformats.org/drawingml/2006/picture">
-                <pic:pic xmlns:pic="http://schemas.openxmlformats.org/drawingml/2006/picture">
-                  <pic:nvPicPr>
-                    <pic:cNvPr id="13" name="Imagen 13"/>
+                    <pic:cNvPr id="16" name="Imagen 16"/>
                     <pic:cNvPicPr/>
                   </pic:nvPicPr>
                   <pic:blipFill>
@@ -4293,19 +4471,56 @@
     </w:p>
     <w:p>
       <w:pPr>
+        <w:ind w:left="142" w:firstLine="284"/>
+        <w:jc w:val="left"/>
+        <w:rPr>
+          <w:b/>
+          <w:bCs/>
+        </w:rPr>
+      </w:pPr>
+    </w:p>
+    <w:p>
+      <w:pPr>
         <w:ind w:firstLine="284"/>
         <w:jc w:val="left"/>
         <w:rPr>
           <w:b/>
           <w:bCs/>
+        </w:rPr>
+      </w:pPr>
+      <w:r>
+        <w:rPr>
+          <w:b/>
+          <w:bCs/>
+        </w:rPr>
+        <w:t>Datos del Administrador</w:t>
+      </w:r>
+    </w:p>
+    <w:p>
+      <w:pPr>
+        <w:ind w:firstLine="284"/>
+        <w:jc w:val="left"/>
+        <w:rPr>
+          <w:bCs/>
           <w:sz w:val="28"/>
           <w:szCs w:val="24"/>
         </w:rPr>
       </w:pPr>
-    </w:p>
-    <w:p>
-      <w:pPr>
-        <w:ind w:firstLine="284"/>
+      <w:r>
+        <w:rPr>
+          <w:bCs/>
+        </w:rPr>
+        <w:t xml:space="preserve">Vista de los datos del </w:t>
+      </w:r>
+      <w:r>
+        <w:rPr>
+          <w:bCs/>
+        </w:rPr>
+        <w:t>usuario</w:t>
+      </w:r>
+    </w:p>
+    <w:p>
+      <w:pPr>
         <w:jc w:val="left"/>
         <w:rPr>
           <w:b/>
@@ -4314,45 +4529,16 @@
           <w:szCs w:val="24"/>
         </w:rPr>
       </w:pPr>
-    </w:p>
-    <w:p>
-      <w:pPr>
-        <w:ind w:left="142" w:firstLine="284"/>
-        <w:jc w:val="left"/>
-        <w:rPr>
-          <w:b/>
-          <w:bCs/>
-        </w:rPr>
-      </w:pPr>
-      <w:r>
-        <w:rPr>
-          <w:b/>
-          <w:bCs/>
-        </w:rPr>
-        <w:lastRenderedPageBreak/>
-        <w:t>Registro de instrucciones en Administrador</w:t>
-      </w:r>
-    </w:p>
-    <w:p>
-      <w:pPr>
-        <w:jc w:val="left"/>
-        <w:rPr>
-          <w:b/>
-          <w:bCs/>
-          <w:sz w:val="28"/>
-          <w:szCs w:val="24"/>
-        </w:rPr>
-      </w:pPr>
       <w:r>
         <w:rPr>
           <w:noProof/>
           <w:lang w:val="es-ES" w:eastAsia="es-ES"/>
         </w:rPr>
         <w:drawing>
-          <wp:inline distT="0" distB="0" distL="0" distR="0" wp14:anchorId="1898A541" wp14:editId="330864F0">
-            <wp:extent cx="5943600" cy="2846705"/>
-            <wp:effectExtent l="76200" t="76200" r="133350" b="125095"/>
-            <wp:docPr id="14" name="Imagen 14"/>
+          <wp:inline distT="0" distB="0" distL="0" distR="0" wp14:anchorId="69E336E1" wp14:editId="4CBD56C4">
+            <wp:extent cx="5943600" cy="2734310"/>
+            <wp:effectExtent l="76200" t="76200" r="133350" b="142240"/>
+            <wp:docPr id="12" name="Imagen 12"/>
             <wp:cNvGraphicFramePr>
               <a:graphicFrameLocks xmlns:a="http://schemas.openxmlformats.org/drawingml/2006/main" noChangeAspect="1"/>
             </wp:cNvGraphicFramePr>
@@ -4360,7 +4546,7 @@
               <a:graphicData uri="http://schemas.openxmlformats.org/drawingml/2006/picture">
                 <pic:pic xmlns:pic="http://schemas.openxmlformats.org/drawingml/2006/picture">
                   <pic:nvPicPr>
-                    <pic:cNvPr id="14" name="Imagen 14"/>
+                    <pic:cNvPr id="12" name="Imagen 12"/>
                     <pic:cNvPicPr/>
                   </pic:nvPicPr>
                   <pic:blipFill>
@@ -4378,7 +4564,7 @@
                   <pic:spPr>
                     <a:xfrm>
                       <a:off x="0" y="0"/>
-                      <a:ext cx="5943600" cy="2846705"/>
+                      <a:ext cx="5943600" cy="2734310"/>
                     </a:xfrm>
                     <a:prstGeom prst="rect">
                       <a:avLst/>
@@ -4407,6 +4593,71 @@
     </w:p>
     <w:p>
       <w:pPr>
+        <w:ind w:firstLine="284"/>
+        <w:jc w:val="left"/>
+        <w:rPr>
+          <w:b/>
+          <w:bCs/>
+        </w:rPr>
+      </w:pPr>
+    </w:p>
+    <w:p>
+      <w:pPr>
+        <w:ind w:firstLine="284"/>
+        <w:jc w:val="left"/>
+        <w:rPr>
+          <w:b/>
+          <w:bCs/>
+        </w:rPr>
+      </w:pPr>
+    </w:p>
+    <w:p>
+      <w:pPr>
+        <w:ind w:left="142" w:firstLine="284"/>
+        <w:jc w:val="left"/>
+        <w:rPr>
+          <w:b/>
+          <w:bCs/>
+        </w:rPr>
+      </w:pPr>
+      <w:r>
+        <w:rPr>
+          <w:b/>
+          <w:bCs/>
+        </w:rPr>
+        <w:lastRenderedPageBreak/>
+        <w:t>Registro de instrucciones en Administrador</w:t>
+      </w:r>
+    </w:p>
+    <w:p>
+      <w:pPr>
+        <w:ind w:left="142" w:firstLine="284"/>
+        <w:jc w:val="left"/>
+        <w:rPr>
+          <w:bCs/>
+        </w:rPr>
+      </w:pPr>
+      <w:r>
+        <w:rPr>
+          <w:bCs/>
+        </w:rPr>
+        <w:t xml:space="preserve">Aquí observamos en una tabla todos los movimientos realizados sobre el inventario de todos los almacenes. Podemos aprecia que vemos desde que tipo de instrucción se realizó como en donde, también </w:t>
+      </w:r>
+      <w:r>
+        <w:rPr>
+          <w:bCs/>
+        </w:rPr>
+        <w:t>así</w:t>
+      </w:r>
+      <w:r>
+        <w:rPr>
+          <w:bCs/>
+        </w:rPr>
+        <w:t xml:space="preserve"> el producto y su cantidad.</w:t>
+      </w:r>
+    </w:p>
+    <w:p>
+      <w:pPr>
         <w:jc w:val="left"/>
         <w:rPr>
           <w:b/>
@@ -4415,54 +4666,16 @@
           <w:szCs w:val="24"/>
         </w:rPr>
       </w:pPr>
-    </w:p>
-    <w:p>
-      <w:pPr>
-        <w:ind w:left="142"/>
-        <w:jc w:val="left"/>
-        <w:rPr>
-          <w:b/>
-          <w:bCs/>
-        </w:rPr>
-      </w:pPr>
-    </w:p>
-    <w:p>
-      <w:pPr>
-        <w:ind w:firstLine="284"/>
-        <w:jc w:val="left"/>
-        <w:rPr>
-          <w:b/>
-          <w:bCs/>
-        </w:rPr>
-      </w:pPr>
-      <w:r>
-        <w:rPr>
-          <w:b/>
-          <w:bCs/>
-        </w:rPr>
-        <w:t>Administrador Parte1</w:t>
-      </w:r>
-    </w:p>
-    <w:p>
-      <w:pPr>
-        <w:jc w:val="left"/>
-        <w:rPr>
-          <w:b/>
-          <w:bCs/>
-          <w:sz w:val="28"/>
-          <w:szCs w:val="24"/>
-        </w:rPr>
-      </w:pPr>
       <w:r>
         <w:rPr>
           <w:noProof/>
           <w:lang w:val="es-ES" w:eastAsia="es-ES"/>
         </w:rPr>
         <w:drawing>
-          <wp:inline distT="0" distB="0" distL="0" distR="0" wp14:anchorId="6415191C" wp14:editId="187143C8">
+          <wp:inline distT="0" distB="0" distL="0" distR="0" wp14:anchorId="16B66ECE" wp14:editId="6FC580E4">
             <wp:extent cx="5943600" cy="2846705"/>
             <wp:effectExtent l="76200" t="76200" r="133350" b="125095"/>
-            <wp:docPr id="15" name="Imagen 15"/>
+            <wp:docPr id="14" name="Imagen 14"/>
             <wp:cNvGraphicFramePr>
               <a:graphicFrameLocks xmlns:a="http://schemas.openxmlformats.org/drawingml/2006/main" noChangeAspect="1"/>
             </wp:cNvGraphicFramePr>
@@ -4470,7 +4683,7 @@
               <a:graphicData uri="http://schemas.openxmlformats.org/drawingml/2006/picture">
                 <pic:pic xmlns:pic="http://schemas.openxmlformats.org/drawingml/2006/picture">
                   <pic:nvPicPr>
-                    <pic:cNvPr id="15" name="Imagen 15"/>
+                    <pic:cNvPr id="14" name="Imagen 14"/>
                     <pic:cNvPicPr/>
                   </pic:nvPicPr>
                   <pic:blipFill>
@@ -4517,47 +4730,85 @@
     </w:p>
     <w:p>
       <w:pPr>
+        <w:jc w:val="left"/>
+        <w:rPr>
+          <w:b/>
+          <w:bCs/>
+          <w:sz w:val="28"/>
+          <w:szCs w:val="24"/>
+        </w:rPr>
+      </w:pPr>
+    </w:p>
+    <w:p>
+      <w:pPr>
         <w:ind w:firstLine="284"/>
         <w:jc w:val="left"/>
         <w:rPr>
           <w:b/>
           <w:bCs/>
+        </w:rPr>
+      </w:pPr>
+      <w:r>
+        <w:rPr>
+          <w:b/>
+          <w:bCs/>
+        </w:rPr>
+        <w:t xml:space="preserve">  Usuarios</w:t>
+      </w:r>
+    </w:p>
+    <w:p>
+      <w:pPr>
+        <w:ind w:firstLine="284"/>
+        <w:jc w:val="left"/>
+        <w:rPr>
+          <w:bCs/>
+        </w:rPr>
+      </w:pPr>
+      <w:r>
+        <w:rPr>
+          <w:bCs/>
+        </w:rPr>
+        <w:t xml:space="preserve">Una vista sencilla en donde vemos cada usuario con </w:t>
+      </w:r>
+      <w:r>
+        <w:rPr>
+          <w:bCs/>
+        </w:rPr>
+        <w:t>información de importancia. Aquí podremos editar, como elim</w:t>
+      </w:r>
+      <w:r>
+        <w:rPr>
+          <w:bCs/>
+        </w:rPr>
+        <w:t>in</w:t>
+      </w:r>
+      <w:r>
+        <w:rPr>
+          <w:bCs/>
+        </w:rPr>
+        <w:t>ar</w:t>
+      </w:r>
+    </w:p>
+    <w:p>
+      <w:pPr>
+        <w:jc w:val="left"/>
+        <w:rPr>
+          <w:b/>
+          <w:bCs/>
           <w:sz w:val="28"/>
           <w:szCs w:val="24"/>
         </w:rPr>
       </w:pPr>
-    </w:p>
-    <w:p>
-      <w:pPr>
-        <w:ind w:left="142" w:firstLine="284"/>
-        <w:jc w:val="left"/>
-        <w:rPr>
-          <w:b/>
-          <w:bCs/>
-          <w:sz w:val="28"/>
-          <w:szCs w:val="24"/>
-        </w:rPr>
-      </w:pPr>
-      <w:r>
-        <w:rPr>
-          <w:b/>
-          <w:bCs/>
-          <w:sz w:val="28"/>
-          <w:szCs w:val="24"/>
-        </w:rPr>
-        <w:lastRenderedPageBreak/>
-        <w:t>Administrador Parte2</w:t>
-      </w:r>
       <w:r>
         <w:rPr>
           <w:noProof/>
           <w:lang w:val="es-ES" w:eastAsia="es-ES"/>
         </w:rPr>
         <w:drawing>
-          <wp:inline distT="0" distB="0" distL="0" distR="0" wp14:anchorId="4C4205C1" wp14:editId="1BE39C80">
-            <wp:extent cx="5943600" cy="2846705"/>
-            <wp:effectExtent l="76200" t="76200" r="133350" b="125095"/>
-            <wp:docPr id="16" name="Imagen 16"/>
+          <wp:inline distT="0" distB="0" distL="0" distR="0" wp14:anchorId="752A67D7" wp14:editId="76DE948B">
+            <wp:extent cx="5943600" cy="1995805"/>
+            <wp:effectExtent l="76200" t="76200" r="133350" b="137795"/>
+            <wp:docPr id="10" name="Imagen 10"/>
             <wp:cNvGraphicFramePr>
               <a:graphicFrameLocks xmlns:a="http://schemas.openxmlformats.org/drawingml/2006/main" noChangeAspect="1"/>
             </wp:cNvGraphicFramePr>
@@ -4565,7 +4816,7 @@
               <a:graphicData uri="http://schemas.openxmlformats.org/drawingml/2006/picture">
                 <pic:pic xmlns:pic="http://schemas.openxmlformats.org/drawingml/2006/picture">
                   <pic:nvPicPr>
-                    <pic:cNvPr id="16" name="Imagen 16"/>
+                    <pic:cNvPr id="10" name="Imagen 10"/>
                     <pic:cNvPicPr/>
                   </pic:nvPicPr>
                   <pic:blipFill>
@@ -4583,7 +4834,7 @@
                   <pic:spPr>
                     <a:xfrm>
                       <a:off x="0" y="0"/>
-                      <a:ext cx="5943600" cy="2846705"/>
+                      <a:ext cx="5943600" cy="1995805"/>
                     </a:xfrm>
                     <a:prstGeom prst="rect">
                       <a:avLst/>
@@ -4658,12 +4909,260 @@
       <w:pPr>
         <w:pStyle w:val="Prrafodelista"/>
         <w:ind w:left="567"/>
+        <w:rPr>
+          <w:b/>
+          <w:bCs/>
+        </w:rPr>
       </w:pPr>
     </w:p>
     <w:p>
       <w:pPr>
         <w:pStyle w:val="Prrafodelista"/>
         <w:ind w:left="567"/>
+        <w:rPr>
+          <w:b/>
+          <w:bCs/>
+        </w:rPr>
+      </w:pPr>
+      <w:r>
+        <w:rPr>
+          <w:b/>
+          <w:bCs/>
+        </w:rPr>
+        <w:t>7.1</w:t>
+      </w:r>
+      <w:r>
+        <w:rPr>
+          <w:b/>
+          <w:bCs/>
+        </w:rPr>
+        <w:t xml:space="preserve"> </w:t>
+      </w:r>
+      <w:r>
+        <w:rPr>
+          <w:b/>
+          <w:bCs/>
+        </w:rPr>
+        <w:t>Tiempo de desarrollo</w:t>
+      </w:r>
+    </w:p>
+    <w:p>
+      <w:pPr>
+        <w:pStyle w:val="Prrafodelista"/>
+        <w:ind w:left="567"/>
+        <w:rPr>
+          <w:bCs/>
+          <w:szCs w:val="36"/>
+        </w:rPr>
+      </w:pPr>
+      <w:r>
+        <w:rPr>
+          <w:bCs/>
+        </w:rPr>
+        <w:t xml:space="preserve">     Estas graficas indican el trabajo de codificación que fue expendido para la realización y desarrollo del </w:t>
+      </w:r>
+      <w:r>
+        <w:rPr>
+          <w:bCs/>
+          <w:szCs w:val="36"/>
+        </w:rPr>
+        <w:t>sistema w</w:t>
+      </w:r>
+      <w:r>
+        <w:rPr>
+          <w:bCs/>
+          <w:szCs w:val="36"/>
+        </w:rPr>
+        <w:t xml:space="preserve">eb para gestión de inventario para la empresa Artesanos </w:t>
+      </w:r>
+      <w:proofErr w:type="spellStart"/>
+      <w:r>
+        <w:rPr>
+          <w:bCs/>
+          <w:szCs w:val="36"/>
+        </w:rPr>
+        <w:t>Della</w:t>
+      </w:r>
+      <w:proofErr w:type="spellEnd"/>
+      <w:r>
+        <w:rPr>
+          <w:bCs/>
+          <w:szCs w:val="36"/>
+        </w:rPr>
+        <w:t xml:space="preserve"> Pasta</w:t>
+      </w:r>
+      <w:r>
+        <w:rPr>
+          <w:bCs/>
+          <w:szCs w:val="36"/>
+        </w:rPr>
+        <w:t>.</w:t>
+      </w:r>
+    </w:p>
+    <w:p>
+      <w:pPr>
+        <w:pStyle w:val="Prrafodelista"/>
+        <w:ind w:left="567"/>
+        <w:rPr>
+          <w:bCs/>
+          <w:szCs w:val="36"/>
+        </w:rPr>
+      </w:pPr>
+    </w:p>
+    <w:p>
+      <w:pPr>
+        <w:pStyle w:val="Prrafodelista"/>
+        <w:ind w:left="567"/>
+        <w:rPr>
+          <w:bCs/>
+          <w:szCs w:val="36"/>
+        </w:rPr>
+      </w:pPr>
+      <w:r>
+        <w:rPr>
+          <w:bCs/>
+          <w:szCs w:val="36"/>
+        </w:rPr>
+        <w:t>Aquí se muestra la gráfica del equipo de desarrollo global como individual:</w:t>
+      </w:r>
+    </w:p>
+    <w:p>
+      <w:pPr>
+        <w:pStyle w:val="Prrafodelista"/>
+        <w:ind w:left="567"/>
+        <w:rPr>
+          <w:bCs/>
+          <w:sz w:val="16"/>
+        </w:rPr>
+      </w:pPr>
+    </w:p>
+    <w:p>
+      <w:pPr>
+        <w:pStyle w:val="Prrafodelista"/>
+        <w:ind w:left="567"/>
+      </w:pPr>
+      <w:r>
+        <w:rPr>
+          <w:noProof/>
+          <w:lang w:val="es-ES" w:eastAsia="es-ES"/>
+        </w:rPr>
+        <w:drawing>
+          <wp:inline distT="0" distB="0" distL="0" distR="0" wp14:anchorId="6C82DC7C" wp14:editId="3F1BD17B">
+            <wp:extent cx="5943600" cy="3666490"/>
+            <wp:effectExtent l="0" t="0" r="0" b="0"/>
+            <wp:docPr id="3" name="Imagen 3"/>
+            <wp:cNvGraphicFramePr>
+              <a:graphicFrameLocks xmlns:a="http://schemas.openxmlformats.org/drawingml/2006/main" noChangeAspect="1"/>
+            </wp:cNvGraphicFramePr>
+            <a:graphic xmlns:a="http://schemas.openxmlformats.org/drawingml/2006/main">
+              <a:graphicData uri="http://schemas.openxmlformats.org/drawingml/2006/picture">
+                <pic:pic xmlns:pic="http://schemas.openxmlformats.org/drawingml/2006/picture">
+                  <pic:nvPicPr>
+                    <pic:cNvPr id="1" name=""/>
+                    <pic:cNvPicPr/>
+                  </pic:nvPicPr>
+                  <pic:blipFill>
+                    <a:blip r:embed="rId18"/>
+                    <a:stretch>
+                      <a:fillRect/>
+                    </a:stretch>
+                  </pic:blipFill>
+                  <pic:spPr>
+                    <a:xfrm>
+                      <a:off x="0" y="0"/>
+                      <a:ext cx="5943600" cy="3666490"/>
+                    </a:xfrm>
+                    <a:prstGeom prst="rect">
+                      <a:avLst/>
+                    </a:prstGeom>
+                  </pic:spPr>
+                </pic:pic>
+              </a:graphicData>
+            </a:graphic>
+          </wp:inline>
+        </w:drawing>
+      </w:r>
+    </w:p>
+    <w:p>
+      <w:pPr>
+        <w:pStyle w:val="Prrafodelista"/>
+        <w:ind w:left="567"/>
+      </w:pPr>
+    </w:p>
+    <w:p>
+      <w:pPr>
+        <w:pStyle w:val="Prrafodelista"/>
+        <w:numPr>
+          <w:ilvl w:val="0"/>
+          <w:numId w:val="47"/>
+        </w:numPr>
+        <w:rPr>
+          <w:bCs/>
+        </w:rPr>
+      </w:pPr>
+      <w:r>
+        <w:rPr>
+          <w:bCs/>
+        </w:rPr>
+        <w:t>Marcel202101: Marcel González</w:t>
+      </w:r>
+    </w:p>
+    <w:p>
+      <w:pPr>
+        <w:pStyle w:val="Prrafodelista"/>
+        <w:numPr>
+          <w:ilvl w:val="0"/>
+          <w:numId w:val="47"/>
+        </w:numPr>
+        <w:rPr>
+          <w:bCs/>
+        </w:rPr>
+      </w:pPr>
+      <w:r>
+        <w:rPr>
+          <w:bCs/>
+        </w:rPr>
+        <w:t>GokoshiJr: Julio González</w:t>
+      </w:r>
+    </w:p>
+    <w:p>
+      <w:pPr>
+        <w:pStyle w:val="Prrafodelista"/>
+        <w:ind w:left="567"/>
+        <w:rPr>
+          <w:b/>
+          <w:bCs/>
+        </w:rPr>
+      </w:pPr>
+    </w:p>
+    <w:p>
+      <w:pPr>
+        <w:pStyle w:val="Prrafodelista"/>
+        <w:ind w:left="567"/>
+        <w:rPr>
+          <w:b/>
+          <w:bCs/>
+        </w:rPr>
+      </w:pPr>
+    </w:p>
+    <w:p>
+      <w:pPr>
+        <w:pStyle w:val="Prrafodelista"/>
+        <w:ind w:left="567"/>
+        <w:rPr>
+          <w:b/>
+          <w:bCs/>
+        </w:rPr>
+      </w:pPr>
+    </w:p>
+    <w:p>
+      <w:pPr>
+        <w:pStyle w:val="Prrafodelista"/>
+        <w:ind w:left="567"/>
+        <w:rPr>
+          <w:b/>
+          <w:bCs/>
+        </w:rPr>
       </w:pPr>
     </w:p>
     <w:p>
@@ -4684,6 +5183,7 @@
           <w:b/>
           <w:bCs/>
         </w:rPr>
+        <w:lastRenderedPageBreak/>
         <w:t>Gestión de Recursos del Proyecto</w:t>
       </w:r>
     </w:p>
@@ -4833,8 +5333,6 @@
         <w:pStyle w:val="Prrafodelista"/>
         <w:ind w:left="0" w:firstLine="284"/>
       </w:pPr>
-      <w:bookmarkStart w:id="0" w:name="_GoBack"/>
-      <w:bookmarkEnd w:id="0"/>
     </w:p>
     <w:p>
       <w:pPr>
@@ -5183,6 +5681,7 @@
         <w:rPr>
           <w:bCs/>
         </w:rPr>
+        <w:lastRenderedPageBreak/>
         <w:t xml:space="preserve">El desarrollo de un sistema de gestión de inventarios para Artesanos </w:t>
       </w:r>
       <w:proofErr w:type="spellStart"/>
@@ -5231,13 +5730,76 @@
     <w:p>
       <w:pPr>
         <w:pStyle w:val="Prrafodelista"/>
+        <w:numPr>
+          <w:ilvl w:val="0"/>
+          <w:numId w:val="48"/>
+        </w:numPr>
+      </w:pPr>
+      <w:r>
+        <w:t>Cedeño Tenorio Jonathan Oswaldo</w:t>
+      </w:r>
+      <w:r>
+        <w:t xml:space="preserve"> </w:t>
+      </w:r>
+      <w:r>
+        <w:t>(</w:t>
+      </w:r>
+      <w:r>
+        <w:t>2017</w:t>
+      </w:r>
+      <w:r>
+        <w:t xml:space="preserve">). </w:t>
+      </w:r>
+      <w:r>
+        <w:t xml:space="preserve">EVALUACIÓN DE LA SEGURIDAD DE LA INFORMACIÓN DEL DEPARTAMENTO DE TIC DEL GOBIERNO AUTÓNOMO DESCENTRALIZADO DE LA PROVINCIA DE ESMERALDAS (GADPE) BASADO EN </w:t>
+      </w:r>
+      <w:r>
+        <w:t>LA NORMA DE SEGURIDAD ISO 27001</w:t>
+      </w:r>
+      <w:r>
+        <w:t xml:space="preserve">. </w:t>
+      </w:r>
+      <w:r>
+        <w:t>ECUADOR</w:t>
+      </w:r>
+      <w:r>
+        <w:t>.</w:t>
+      </w:r>
+    </w:p>
+    <w:p>
+      <w:pPr>
+        <w:pStyle w:val="Prrafodelista"/>
+        <w:numPr>
+          <w:ilvl w:val="0"/>
+          <w:numId w:val="48"/>
+        </w:numPr>
+      </w:pPr>
+      <w:r>
+        <w:t>JUAN MANUEL PASCAGAZA GITIERREZ</w:t>
+      </w:r>
+      <w:r>
+        <w:t xml:space="preserve"> </w:t>
+      </w:r>
+      <w:r>
+        <w:t>(</w:t>
+      </w:r>
+      <w:r>
+        <w:t>2018)</w:t>
+      </w:r>
+      <w:r>
+        <w:t xml:space="preserve"> </w:t>
+      </w:r>
+      <w:r>
+        <w:t>DESARROLLO DE UN SISTEMA DE INFORMACIÓN PARA LA GESTIÓN DE LOS PROYECTOS DE RESPONSABILIDAD SOCIAL DEL PROGRAMA DE INGENIERÍA DE SISTEMAS DE LA UNIVERSIDAD CATÓLICA DE COLOMBIA.</w:t>
+      </w:r>
+    </w:p>
+    <w:p>
+      <w:pPr>
+        <w:pStyle w:val="Prrafodelista"/>
         <w:ind w:left="1287"/>
       </w:pPr>
-    </w:p>
-    <w:p>
-      <w:pPr>
-        <w:ind w:left="360"/>
-      </w:pPr>
+      <w:bookmarkStart w:id="0" w:name="_GoBack"/>
+      <w:bookmarkEnd w:id="0"/>
     </w:p>
     <w:sectPr>
       <w:type w:val="continuous"/>
@@ -5793,6 +6355,119 @@
     </w:lvl>
   </w:abstractNum>
   <w:abstractNum w:abstractNumId="5">
+    <w:nsid w:val="061343DC"/>
+    <w:multiLevelType w:val="hybridMultilevel"/>
+    <w:tmpl w:val="1C2E57F6"/>
+    <w:lvl w:ilvl="0" w:tplc="0C0A000D">
+      <w:start w:val="1"/>
+      <w:numFmt w:val="bullet"/>
+      <w:lvlText w:val=""/>
+      <w:lvlJc w:val="left"/>
+      <w:pPr>
+        <w:ind w:left="1287" w:hanging="360"/>
+      </w:pPr>
+      <w:rPr>
+        <w:rFonts w:ascii="Wingdings" w:hAnsi="Wingdings" w:hint="default"/>
+      </w:rPr>
+    </w:lvl>
+    <w:lvl w:ilvl="1" w:tplc="0C0A0003" w:tentative="1">
+      <w:start w:val="1"/>
+      <w:numFmt w:val="bullet"/>
+      <w:lvlText w:val="o"/>
+      <w:lvlJc w:val="left"/>
+      <w:pPr>
+        <w:ind w:left="2007" w:hanging="360"/>
+      </w:pPr>
+      <w:rPr>
+        <w:rFonts w:ascii="Courier New" w:hAnsi="Courier New" w:cs="Courier New" w:hint="default"/>
+      </w:rPr>
+    </w:lvl>
+    <w:lvl w:ilvl="2" w:tplc="0C0A0005" w:tentative="1">
+      <w:start w:val="1"/>
+      <w:numFmt w:val="bullet"/>
+      <w:lvlText w:val=""/>
+      <w:lvlJc w:val="left"/>
+      <w:pPr>
+        <w:ind w:left="2727" w:hanging="360"/>
+      </w:pPr>
+      <w:rPr>
+        <w:rFonts w:ascii="Wingdings" w:hAnsi="Wingdings" w:hint="default"/>
+      </w:rPr>
+    </w:lvl>
+    <w:lvl w:ilvl="3" w:tplc="0C0A0001" w:tentative="1">
+      <w:start w:val="1"/>
+      <w:numFmt w:val="bullet"/>
+      <w:lvlText w:val=""/>
+      <w:lvlJc w:val="left"/>
+      <w:pPr>
+        <w:ind w:left="3447" w:hanging="360"/>
+      </w:pPr>
+      <w:rPr>
+        <w:rFonts w:ascii="Symbol" w:hAnsi="Symbol" w:hint="default"/>
+      </w:rPr>
+    </w:lvl>
+    <w:lvl w:ilvl="4" w:tplc="0C0A0003" w:tentative="1">
+      <w:start w:val="1"/>
+      <w:numFmt w:val="bullet"/>
+      <w:lvlText w:val="o"/>
+      <w:lvlJc w:val="left"/>
+      <w:pPr>
+        <w:ind w:left="4167" w:hanging="360"/>
+      </w:pPr>
+      <w:rPr>
+        <w:rFonts w:ascii="Courier New" w:hAnsi="Courier New" w:cs="Courier New" w:hint="default"/>
+      </w:rPr>
+    </w:lvl>
+    <w:lvl w:ilvl="5" w:tplc="0C0A0005" w:tentative="1">
+      <w:start w:val="1"/>
+      <w:numFmt w:val="bullet"/>
+      <w:lvlText w:val=""/>
+      <w:lvlJc w:val="left"/>
+      <w:pPr>
+        <w:ind w:left="4887" w:hanging="360"/>
+      </w:pPr>
+      <w:rPr>
+        <w:rFonts w:ascii="Wingdings" w:hAnsi="Wingdings" w:hint="default"/>
+      </w:rPr>
+    </w:lvl>
+    <w:lvl w:ilvl="6" w:tplc="0C0A0001" w:tentative="1">
+      <w:start w:val="1"/>
+      <w:numFmt w:val="bullet"/>
+      <w:lvlText w:val=""/>
+      <w:lvlJc w:val="left"/>
+      <w:pPr>
+        <w:ind w:left="5607" w:hanging="360"/>
+      </w:pPr>
+      <w:rPr>
+        <w:rFonts w:ascii="Symbol" w:hAnsi="Symbol" w:hint="default"/>
+      </w:rPr>
+    </w:lvl>
+    <w:lvl w:ilvl="7" w:tplc="0C0A0003" w:tentative="1">
+      <w:start w:val="1"/>
+      <w:numFmt w:val="bullet"/>
+      <w:lvlText w:val="o"/>
+      <w:lvlJc w:val="left"/>
+      <w:pPr>
+        <w:ind w:left="6327" w:hanging="360"/>
+      </w:pPr>
+      <w:rPr>
+        <w:rFonts w:ascii="Courier New" w:hAnsi="Courier New" w:cs="Courier New" w:hint="default"/>
+      </w:rPr>
+    </w:lvl>
+    <w:lvl w:ilvl="8" w:tplc="0C0A0005" w:tentative="1">
+      <w:start w:val="1"/>
+      <w:numFmt w:val="bullet"/>
+      <w:lvlText w:val=""/>
+      <w:lvlJc w:val="left"/>
+      <w:pPr>
+        <w:ind w:left="7047" w:hanging="360"/>
+      </w:pPr>
+      <w:rPr>
+        <w:rFonts w:ascii="Wingdings" w:hAnsi="Wingdings" w:hint="default"/>
+      </w:rPr>
+    </w:lvl>
+  </w:abstractNum>
+  <w:abstractNum w:abstractNumId="6">
     <w:nsid w:val="06730793"/>
     <w:multiLevelType w:val="hybridMultilevel"/>
     <w:tmpl w:val="6E8A2A84"/>
@@ -5905,7 +6580,7 @@
       </w:rPr>
     </w:lvl>
   </w:abstractNum>
-  <w:abstractNum w:abstractNumId="6">
+  <w:abstractNum w:abstractNumId="7">
     <w:nsid w:val="08293EB5"/>
     <w:multiLevelType w:val="hybridMultilevel"/>
     <w:tmpl w:val="AC769C5A"/>
@@ -5996,7 +6671,7 @@
       </w:pPr>
     </w:lvl>
   </w:abstractNum>
-  <w:abstractNum w:abstractNumId="7">
+  <w:abstractNum w:abstractNumId="8">
     <w:nsid w:val="08CB75D5"/>
     <w:multiLevelType w:val="multilevel"/>
     <w:tmpl w:val="6BB6C708"/>
@@ -6109,7 +6784,7 @@
       </w:rPr>
     </w:lvl>
   </w:abstractNum>
-  <w:abstractNum w:abstractNumId="8">
+  <w:abstractNum w:abstractNumId="9">
     <w:nsid w:val="0D152347"/>
     <w:multiLevelType w:val="hybridMultilevel"/>
     <w:tmpl w:val="1DE8CEDE"/>
@@ -6200,7 +6875,7 @@
       </w:pPr>
     </w:lvl>
   </w:abstractNum>
-  <w:abstractNum w:abstractNumId="9">
+  <w:abstractNum w:abstractNumId="10">
     <w:nsid w:val="0DF23743"/>
     <w:multiLevelType w:val="hybridMultilevel"/>
     <w:tmpl w:val="A3EAC79E"/>
@@ -6286,7 +6961,7 @@
       </w:pPr>
     </w:lvl>
   </w:abstractNum>
-  <w:abstractNum w:abstractNumId="10">
+  <w:abstractNum w:abstractNumId="11">
     <w:nsid w:val="108A2CF9"/>
     <w:multiLevelType w:val="hybridMultilevel"/>
     <w:tmpl w:val="C784BA24"/>
@@ -6372,7 +7047,7 @@
       </w:pPr>
     </w:lvl>
   </w:abstractNum>
-  <w:abstractNum w:abstractNumId="11">
+  <w:abstractNum w:abstractNumId="12">
     <w:nsid w:val="11F81216"/>
     <w:multiLevelType w:val="hybridMultilevel"/>
     <w:tmpl w:val="110E9676"/>
@@ -6485,7 +7160,7 @@
       </w:rPr>
     </w:lvl>
   </w:abstractNum>
-  <w:abstractNum w:abstractNumId="12">
+  <w:abstractNum w:abstractNumId="13">
     <w:nsid w:val="14BF074A"/>
     <w:multiLevelType w:val="multilevel"/>
     <w:tmpl w:val="3EC8F1A0"/>
@@ -6598,7 +7273,7 @@
       </w:rPr>
     </w:lvl>
   </w:abstractNum>
-  <w:abstractNum w:abstractNumId="13">
+  <w:abstractNum w:abstractNumId="14">
     <w:nsid w:val="23121C43"/>
     <w:multiLevelType w:val="multilevel"/>
     <w:tmpl w:val="42286C4A"/>
@@ -6711,7 +7386,7 @@
       </w:rPr>
     </w:lvl>
   </w:abstractNum>
-  <w:abstractNum w:abstractNumId="14">
+  <w:abstractNum w:abstractNumId="15">
     <w:nsid w:val="248A0C5A"/>
     <w:multiLevelType w:val="hybridMultilevel"/>
     <w:tmpl w:val="F4423CE8"/>
@@ -6802,7 +7477,7 @@
       </w:pPr>
     </w:lvl>
   </w:abstractNum>
-  <w:abstractNum w:abstractNumId="15">
+  <w:abstractNum w:abstractNumId="16">
     <w:nsid w:val="27FD40DA"/>
     <w:multiLevelType w:val="multilevel"/>
     <w:tmpl w:val="3EC8F1A0"/>
@@ -6915,7 +7590,120 @@
       </w:rPr>
     </w:lvl>
   </w:abstractNum>
-  <w:abstractNum w:abstractNumId="16">
+  <w:abstractNum w:abstractNumId="17">
+    <w:nsid w:val="2984613F"/>
+    <w:multiLevelType w:val="hybridMultilevel"/>
+    <w:tmpl w:val="CFEC06EA"/>
+    <w:lvl w:ilvl="0" w:tplc="0C0A0001">
+      <w:start w:val="1"/>
+      <w:numFmt w:val="bullet"/>
+      <w:lvlText w:val=""/>
+      <w:lvlJc w:val="left"/>
+      <w:pPr>
+        <w:ind w:left="1287" w:hanging="360"/>
+      </w:pPr>
+      <w:rPr>
+        <w:rFonts w:ascii="Symbol" w:hAnsi="Symbol" w:hint="default"/>
+      </w:rPr>
+    </w:lvl>
+    <w:lvl w:ilvl="1" w:tplc="0C0A0003" w:tentative="1">
+      <w:start w:val="1"/>
+      <w:numFmt w:val="bullet"/>
+      <w:lvlText w:val="o"/>
+      <w:lvlJc w:val="left"/>
+      <w:pPr>
+        <w:ind w:left="2007" w:hanging="360"/>
+      </w:pPr>
+      <w:rPr>
+        <w:rFonts w:ascii="Courier New" w:hAnsi="Courier New" w:cs="Courier New" w:hint="default"/>
+      </w:rPr>
+    </w:lvl>
+    <w:lvl w:ilvl="2" w:tplc="0C0A0005" w:tentative="1">
+      <w:start w:val="1"/>
+      <w:numFmt w:val="bullet"/>
+      <w:lvlText w:val=""/>
+      <w:lvlJc w:val="left"/>
+      <w:pPr>
+        <w:ind w:left="2727" w:hanging="360"/>
+      </w:pPr>
+      <w:rPr>
+        <w:rFonts w:ascii="Wingdings" w:hAnsi="Wingdings" w:hint="default"/>
+      </w:rPr>
+    </w:lvl>
+    <w:lvl w:ilvl="3" w:tplc="0C0A0001" w:tentative="1">
+      <w:start w:val="1"/>
+      <w:numFmt w:val="bullet"/>
+      <w:lvlText w:val=""/>
+      <w:lvlJc w:val="left"/>
+      <w:pPr>
+        <w:ind w:left="3447" w:hanging="360"/>
+      </w:pPr>
+      <w:rPr>
+        <w:rFonts w:ascii="Symbol" w:hAnsi="Symbol" w:hint="default"/>
+      </w:rPr>
+    </w:lvl>
+    <w:lvl w:ilvl="4" w:tplc="0C0A0003" w:tentative="1">
+      <w:start w:val="1"/>
+      <w:numFmt w:val="bullet"/>
+      <w:lvlText w:val="o"/>
+      <w:lvlJc w:val="left"/>
+      <w:pPr>
+        <w:ind w:left="4167" w:hanging="360"/>
+      </w:pPr>
+      <w:rPr>
+        <w:rFonts w:ascii="Courier New" w:hAnsi="Courier New" w:cs="Courier New" w:hint="default"/>
+      </w:rPr>
+    </w:lvl>
+    <w:lvl w:ilvl="5" w:tplc="0C0A0005" w:tentative="1">
+      <w:start w:val="1"/>
+      <w:numFmt w:val="bullet"/>
+      <w:lvlText w:val=""/>
+      <w:lvlJc w:val="left"/>
+      <w:pPr>
+        <w:ind w:left="4887" w:hanging="360"/>
+      </w:pPr>
+      <w:rPr>
+        <w:rFonts w:ascii="Wingdings" w:hAnsi="Wingdings" w:hint="default"/>
+      </w:rPr>
+    </w:lvl>
+    <w:lvl w:ilvl="6" w:tplc="0C0A0001" w:tentative="1">
+      <w:start w:val="1"/>
+      <w:numFmt w:val="bullet"/>
+      <w:lvlText w:val=""/>
+      <w:lvlJc w:val="left"/>
+      <w:pPr>
+        <w:ind w:left="5607" w:hanging="360"/>
+      </w:pPr>
+      <w:rPr>
+        <w:rFonts w:ascii="Symbol" w:hAnsi="Symbol" w:hint="default"/>
+      </w:rPr>
+    </w:lvl>
+    <w:lvl w:ilvl="7" w:tplc="0C0A0003" w:tentative="1">
+      <w:start w:val="1"/>
+      <w:numFmt w:val="bullet"/>
+      <w:lvlText w:val="o"/>
+      <w:lvlJc w:val="left"/>
+      <w:pPr>
+        <w:ind w:left="6327" w:hanging="360"/>
+      </w:pPr>
+      <w:rPr>
+        <w:rFonts w:ascii="Courier New" w:hAnsi="Courier New" w:cs="Courier New" w:hint="default"/>
+      </w:rPr>
+    </w:lvl>
+    <w:lvl w:ilvl="8" w:tplc="0C0A0005" w:tentative="1">
+      <w:start w:val="1"/>
+      <w:numFmt w:val="bullet"/>
+      <w:lvlText w:val=""/>
+      <w:lvlJc w:val="left"/>
+      <w:pPr>
+        <w:ind w:left="7047" w:hanging="360"/>
+      </w:pPr>
+      <w:rPr>
+        <w:rFonts w:ascii="Wingdings" w:hAnsi="Wingdings" w:hint="default"/>
+      </w:rPr>
+    </w:lvl>
+  </w:abstractNum>
+  <w:abstractNum w:abstractNumId="18">
     <w:nsid w:val="2DF264EF"/>
     <w:multiLevelType w:val="hybridMultilevel"/>
     <w:tmpl w:val="E03AA01E"/>
@@ -7028,7 +7816,7 @@
       </w:rPr>
     </w:lvl>
   </w:abstractNum>
-  <w:abstractNum w:abstractNumId="17">
+  <w:abstractNum w:abstractNumId="19">
     <w:nsid w:val="2E1C1974"/>
     <w:multiLevelType w:val="multilevel"/>
     <w:tmpl w:val="42286C4A"/>
@@ -7141,7 +7929,7 @@
       </w:rPr>
     </w:lvl>
   </w:abstractNum>
-  <w:abstractNum w:abstractNumId="18">
+  <w:abstractNum w:abstractNumId="20">
     <w:nsid w:val="2F1C7C26"/>
     <w:multiLevelType w:val="hybridMultilevel"/>
     <w:tmpl w:val="44805F32"/>
@@ -7232,7 +8020,7 @@
       </w:pPr>
     </w:lvl>
   </w:abstractNum>
-  <w:abstractNum w:abstractNumId="19">
+  <w:abstractNum w:abstractNumId="21">
     <w:nsid w:val="31152424"/>
     <w:multiLevelType w:val="hybridMultilevel"/>
     <w:tmpl w:val="81B0C992"/>
@@ -7323,7 +8111,7 @@
       </w:pPr>
     </w:lvl>
   </w:abstractNum>
-  <w:abstractNum w:abstractNumId="20">
+  <w:abstractNum w:abstractNumId="22">
     <w:nsid w:val="315264AF"/>
     <w:multiLevelType w:val="hybridMultilevel"/>
     <w:tmpl w:val="98882BE4"/>
@@ -7414,7 +8202,7 @@
       </w:pPr>
     </w:lvl>
   </w:abstractNum>
-  <w:abstractNum w:abstractNumId="21">
+  <w:abstractNum w:abstractNumId="23">
     <w:nsid w:val="31D5076A"/>
     <w:multiLevelType w:val="hybridMultilevel"/>
     <w:tmpl w:val="47AABB4E"/>
@@ -7527,7 +8315,7 @@
       </w:rPr>
     </w:lvl>
   </w:abstractNum>
-  <w:abstractNum w:abstractNumId="22">
+  <w:abstractNum w:abstractNumId="24">
     <w:nsid w:val="33C83D2F"/>
     <w:multiLevelType w:val="hybridMultilevel"/>
     <w:tmpl w:val="5C3846D0"/>
@@ -7613,7 +8401,7 @@
       </w:pPr>
     </w:lvl>
   </w:abstractNum>
-  <w:abstractNum w:abstractNumId="23">
+  <w:abstractNum w:abstractNumId="25">
     <w:nsid w:val="353031BE"/>
     <w:multiLevelType w:val="hybridMultilevel"/>
     <w:tmpl w:val="254ADE34"/>
@@ -7726,7 +8514,7 @@
       </w:rPr>
     </w:lvl>
   </w:abstractNum>
-  <w:abstractNum w:abstractNumId="24">
+  <w:abstractNum w:abstractNumId="26">
     <w:nsid w:val="35703B69"/>
     <w:multiLevelType w:val="hybridMultilevel"/>
     <w:tmpl w:val="EE92D81E"/>
@@ -7812,7 +8600,7 @@
       </w:pPr>
     </w:lvl>
   </w:abstractNum>
-  <w:abstractNum w:abstractNumId="25">
+  <w:abstractNum w:abstractNumId="27">
     <w:nsid w:val="39AA7727"/>
     <w:multiLevelType w:val="hybridMultilevel"/>
     <w:tmpl w:val="CC321304"/>
@@ -7925,7 +8713,7 @@
       </w:rPr>
     </w:lvl>
   </w:abstractNum>
-  <w:abstractNum w:abstractNumId="26">
+  <w:abstractNum w:abstractNumId="28">
     <w:nsid w:val="3AC84904"/>
     <w:multiLevelType w:val="hybridMultilevel"/>
     <w:tmpl w:val="C15462C6"/>
@@ -8038,7 +8826,7 @@
       </w:rPr>
     </w:lvl>
   </w:abstractNum>
-  <w:abstractNum w:abstractNumId="27">
+  <w:abstractNum w:abstractNumId="29">
     <w:nsid w:val="3C665EC9"/>
     <w:multiLevelType w:val="multilevel"/>
     <w:tmpl w:val="42286C4A"/>
@@ -8151,7 +8939,7 @@
       </w:rPr>
     </w:lvl>
   </w:abstractNum>
-  <w:abstractNum w:abstractNumId="28">
+  <w:abstractNum w:abstractNumId="30">
     <w:nsid w:val="3EBF76E1"/>
     <w:multiLevelType w:val="hybridMultilevel"/>
     <w:tmpl w:val="C15C9078"/>
@@ -8237,7 +9025,7 @@
       </w:pPr>
     </w:lvl>
   </w:abstractNum>
-  <w:abstractNum w:abstractNumId="29">
+  <w:abstractNum w:abstractNumId="31">
     <w:nsid w:val="3F804DAF"/>
     <w:multiLevelType w:val="multilevel"/>
     <w:tmpl w:val="6BB6C708"/>
@@ -8350,7 +9138,7 @@
       </w:rPr>
     </w:lvl>
   </w:abstractNum>
-  <w:abstractNum w:abstractNumId="30">
+  <w:abstractNum w:abstractNumId="32">
     <w:nsid w:val="426846F4"/>
     <w:multiLevelType w:val="multilevel"/>
     <w:tmpl w:val="6BB6C708"/>
@@ -8463,7 +9251,7 @@
       </w:rPr>
     </w:lvl>
   </w:abstractNum>
-  <w:abstractNum w:abstractNumId="31">
+  <w:abstractNum w:abstractNumId="33">
     <w:nsid w:val="48CE554A"/>
     <w:multiLevelType w:val="multilevel"/>
     <w:tmpl w:val="42286C4A"/>
@@ -8576,7 +9364,7 @@
       </w:rPr>
     </w:lvl>
   </w:abstractNum>
-  <w:abstractNum w:abstractNumId="32">
+  <w:abstractNum w:abstractNumId="34">
     <w:nsid w:val="4E665822"/>
     <w:multiLevelType w:val="hybridMultilevel"/>
     <w:tmpl w:val="A9606916"/>
@@ -8667,7 +9455,7 @@
       </w:pPr>
     </w:lvl>
   </w:abstractNum>
-  <w:abstractNum w:abstractNumId="33">
+  <w:abstractNum w:abstractNumId="35">
     <w:nsid w:val="4ECF12F1"/>
     <w:multiLevelType w:val="hybridMultilevel"/>
     <w:tmpl w:val="6EF06448"/>
@@ -8780,7 +9568,7 @@
       </w:rPr>
     </w:lvl>
   </w:abstractNum>
-  <w:abstractNum w:abstractNumId="34">
+  <w:abstractNum w:abstractNumId="36">
     <w:nsid w:val="53A816A1"/>
     <w:multiLevelType w:val="hybridMultilevel"/>
     <w:tmpl w:val="667ABE0E"/>
@@ -8871,7 +9659,7 @@
       </w:pPr>
     </w:lvl>
   </w:abstractNum>
-  <w:abstractNum w:abstractNumId="35">
+  <w:abstractNum w:abstractNumId="37">
     <w:nsid w:val="553F2AD2"/>
     <w:multiLevelType w:val="multilevel"/>
     <w:tmpl w:val="DEFE5D02"/>
@@ -8984,7 +9772,7 @@
       </w:rPr>
     </w:lvl>
   </w:abstractNum>
-  <w:abstractNum w:abstractNumId="36">
+  <w:abstractNum w:abstractNumId="38">
     <w:nsid w:val="5D316B76"/>
     <w:multiLevelType w:val="hybridMultilevel"/>
     <w:tmpl w:val="D7B4CAA4"/>
@@ -9097,7 +9885,7 @@
       </w:rPr>
     </w:lvl>
   </w:abstractNum>
-  <w:abstractNum w:abstractNumId="37">
+  <w:abstractNum w:abstractNumId="39">
     <w:nsid w:val="66DC492D"/>
     <w:multiLevelType w:val="hybridMultilevel"/>
     <w:tmpl w:val="7DCC9488"/>
@@ -9188,7 +9976,7 @@
       </w:pPr>
     </w:lvl>
   </w:abstractNum>
-  <w:abstractNum w:abstractNumId="38">
+  <w:abstractNum w:abstractNumId="40">
     <w:nsid w:val="67916BB7"/>
     <w:multiLevelType w:val="hybridMultilevel"/>
     <w:tmpl w:val="1BE0E410"/>
@@ -9301,7 +10089,7 @@
       </w:rPr>
     </w:lvl>
   </w:abstractNum>
-  <w:abstractNum w:abstractNumId="39">
+  <w:abstractNum w:abstractNumId="41">
     <w:nsid w:val="682474B4"/>
     <w:multiLevelType w:val="hybridMultilevel"/>
     <w:tmpl w:val="DF6268C6"/>
@@ -9392,7 +10180,7 @@
       </w:pPr>
     </w:lvl>
   </w:abstractNum>
-  <w:abstractNum w:abstractNumId="40">
+  <w:abstractNum w:abstractNumId="42">
     <w:nsid w:val="6A3546D5"/>
     <w:multiLevelType w:val="hybridMultilevel"/>
     <w:tmpl w:val="88FEED90"/>
@@ -9481,7 +10269,7 @@
       </w:pPr>
     </w:lvl>
   </w:abstractNum>
-  <w:abstractNum w:abstractNumId="41">
+  <w:abstractNum w:abstractNumId="43">
     <w:nsid w:val="70D26D8C"/>
     <w:multiLevelType w:val="multilevel"/>
     <w:tmpl w:val="6BB6C708"/>
@@ -9594,7 +10382,7 @@
       </w:rPr>
     </w:lvl>
   </w:abstractNum>
-  <w:abstractNum w:abstractNumId="42">
+  <w:abstractNum w:abstractNumId="44">
     <w:nsid w:val="70E00629"/>
     <w:multiLevelType w:val="hybridMultilevel"/>
     <w:tmpl w:val="E7761866"/>
@@ -9685,7 +10473,7 @@
       </w:pPr>
     </w:lvl>
   </w:abstractNum>
-  <w:abstractNum w:abstractNumId="43">
+  <w:abstractNum w:abstractNumId="45">
     <w:nsid w:val="729A4C29"/>
     <w:multiLevelType w:val="hybridMultilevel"/>
     <w:tmpl w:val="FF64389A"/>
@@ -9798,7 +10586,7 @@
       </w:rPr>
     </w:lvl>
   </w:abstractNum>
-  <w:abstractNum w:abstractNumId="44">
+  <w:abstractNum w:abstractNumId="46">
     <w:nsid w:val="75A3441B"/>
     <w:multiLevelType w:val="hybridMultilevel"/>
     <w:tmpl w:val="E40E687C"/>
@@ -9911,7 +10699,7 @@
       </w:rPr>
     </w:lvl>
   </w:abstractNum>
-  <w:abstractNum w:abstractNumId="45">
+  <w:abstractNum w:abstractNumId="47">
     <w:nsid w:val="79F1751B"/>
     <w:multiLevelType w:val="hybridMultilevel"/>
     <w:tmpl w:val="97E235D6"/>
@@ -10003,127 +10791,127 @@
     </w:lvl>
   </w:abstractNum>
   <w:num w:numId="1">
-    <w:abstractNumId w:val="22"/>
+    <w:abstractNumId w:val="24"/>
   </w:num>
   <w:num w:numId="2">
-    <w:abstractNumId w:val="40"/>
+    <w:abstractNumId w:val="42"/>
   </w:num>
   <w:num w:numId="3">
-    <w:abstractNumId w:val="10"/>
+    <w:abstractNumId w:val="11"/>
   </w:num>
   <w:num w:numId="4">
-    <w:abstractNumId w:val="37"/>
+    <w:abstractNumId w:val="39"/>
   </w:num>
   <w:num w:numId="5">
-    <w:abstractNumId w:val="14"/>
+    <w:abstractNumId w:val="15"/>
   </w:num>
   <w:num w:numId="6">
-    <w:abstractNumId w:val="45"/>
+    <w:abstractNumId w:val="47"/>
   </w:num>
   <w:num w:numId="7">
-    <w:abstractNumId w:val="32"/>
+    <w:abstractNumId w:val="34"/>
   </w:num>
   <w:num w:numId="8">
-    <w:abstractNumId w:val="21"/>
+    <w:abstractNumId w:val="23"/>
   </w:num>
   <w:num w:numId="9">
-    <w:abstractNumId w:val="18"/>
+    <w:abstractNumId w:val="20"/>
   </w:num>
   <w:num w:numId="10">
-    <w:abstractNumId w:val="8"/>
+    <w:abstractNumId w:val="9"/>
   </w:num>
   <w:num w:numId="11">
-    <w:abstractNumId w:val="26"/>
+    <w:abstractNumId w:val="28"/>
   </w:num>
   <w:num w:numId="12">
-    <w:abstractNumId w:val="5"/>
+    <w:abstractNumId w:val="6"/>
   </w:num>
   <w:num w:numId="13">
     <w:abstractNumId w:val="2"/>
   </w:num>
   <w:num w:numId="14">
-    <w:abstractNumId w:val="20"/>
+    <w:abstractNumId w:val="22"/>
   </w:num>
   <w:num w:numId="15">
-    <w:abstractNumId w:val="34"/>
+    <w:abstractNumId w:val="36"/>
   </w:num>
   <w:num w:numId="16">
+    <w:abstractNumId w:val="40"/>
+  </w:num>
+  <w:num w:numId="17">
+    <w:abstractNumId w:val="10"/>
+  </w:num>
+  <w:num w:numId="18">
+    <w:abstractNumId w:val="30"/>
+  </w:num>
+  <w:num w:numId="19">
+    <w:abstractNumId w:val="19"/>
+  </w:num>
+  <w:num w:numId="20">
+    <w:abstractNumId w:val="33"/>
+  </w:num>
+  <w:num w:numId="21">
+    <w:abstractNumId w:val="29"/>
+  </w:num>
+  <w:num w:numId="22">
+    <w:abstractNumId w:val="14"/>
+  </w:num>
+  <w:num w:numId="23">
+    <w:abstractNumId w:val="16"/>
+  </w:num>
+  <w:num w:numId="24">
+    <w:abstractNumId w:val="13"/>
+  </w:num>
+  <w:num w:numId="25">
+    <w:abstractNumId w:val="37"/>
+  </w:num>
+  <w:num w:numId="26">
+    <w:abstractNumId w:val="32"/>
+  </w:num>
+  <w:num w:numId="27">
+    <w:abstractNumId w:val="43"/>
+  </w:num>
+  <w:num w:numId="28">
+    <w:abstractNumId w:val="31"/>
+  </w:num>
+  <w:num w:numId="29">
+    <w:abstractNumId w:val="8"/>
+  </w:num>
+  <w:num w:numId="30">
     <w:abstractNumId w:val="38"/>
   </w:num>
-  <w:num w:numId="17">
-    <w:abstractNumId w:val="9"/>
+  <w:num w:numId="31">
+    <w:abstractNumId w:val="25"/>
   </w:num>
-  <w:num w:numId="18">
-    <w:abstractNumId w:val="28"/>
+  <w:num w:numId="32">
+    <w:abstractNumId w:val="18"/>
   </w:num>
-  <w:num w:numId="19">
-    <w:abstractNumId w:val="17"/>
+  <w:num w:numId="33">
+    <w:abstractNumId w:val="46"/>
   </w:num>
-  <w:num w:numId="20">
-    <w:abstractNumId w:val="31"/>
+  <w:num w:numId="34">
+    <w:abstractNumId w:val="41"/>
   </w:num>
-  <w:num w:numId="21">
+  <w:num w:numId="35">
+    <w:abstractNumId w:val="44"/>
+  </w:num>
+  <w:num w:numId="36">
     <w:abstractNumId w:val="27"/>
   </w:num>
-  <w:num w:numId="22">
-    <w:abstractNumId w:val="13"/>
-  </w:num>
-  <w:num w:numId="23">
-    <w:abstractNumId w:val="15"/>
-  </w:num>
-  <w:num w:numId="24">
-    <w:abstractNumId w:val="12"/>
-  </w:num>
-  <w:num w:numId="25">
-    <w:abstractNumId w:val="35"/>
-  </w:num>
-  <w:num w:numId="26">
-    <w:abstractNumId w:val="30"/>
-  </w:num>
-  <w:num w:numId="27">
-    <w:abstractNumId w:val="41"/>
-  </w:num>
-  <w:num w:numId="28">
-    <w:abstractNumId w:val="29"/>
-  </w:num>
-  <w:num w:numId="29">
+  <w:num w:numId="37">
     <w:abstractNumId w:val="7"/>
-  </w:num>
-  <w:num w:numId="30">
-    <w:abstractNumId w:val="36"/>
-  </w:num>
-  <w:num w:numId="31">
-    <w:abstractNumId w:val="23"/>
-  </w:num>
-  <w:num w:numId="32">
-    <w:abstractNumId w:val="16"/>
-  </w:num>
-  <w:num w:numId="33">
-    <w:abstractNumId w:val="44"/>
-  </w:num>
-  <w:num w:numId="34">
-    <w:abstractNumId w:val="39"/>
-  </w:num>
-  <w:num w:numId="35">
-    <w:abstractNumId w:val="42"/>
-  </w:num>
-  <w:num w:numId="36">
-    <w:abstractNumId w:val="25"/>
-  </w:num>
-  <w:num w:numId="37">
-    <w:abstractNumId w:val="6"/>
   </w:num>
   <w:num w:numId="38">
     <w:abstractNumId w:val="0"/>
   </w:num>
   <w:num w:numId="39">
-    <w:abstractNumId w:val="43"/>
+    <w:abstractNumId w:val="45"/>
   </w:num>
   <w:num w:numId="40">
-    <w:abstractNumId w:val="11"/>
+    <w:abstractNumId w:val="12"/>
   </w:num>
   <w:num w:numId="41">
-    <w:abstractNumId w:val="19"/>
+    <w:abstractNumId w:val="21"/>
   </w:num>
   <w:num w:numId="42">
     <w:abstractNumId w:val="3"/>
@@ -10132,13 +10920,19 @@
     <w:abstractNumId w:val="4"/>
   </w:num>
   <w:num w:numId="44">
-    <w:abstractNumId w:val="24"/>
+    <w:abstractNumId w:val="26"/>
   </w:num>
   <w:num w:numId="45">
     <w:abstractNumId w:val="1"/>
   </w:num>
   <w:num w:numId="46">
-    <w:abstractNumId w:val="33"/>
+    <w:abstractNumId w:val="35"/>
+  </w:num>
+  <w:num w:numId="47">
+    <w:abstractNumId w:val="17"/>
+  </w:num>
+  <w:num w:numId="48">
+    <w:abstractNumId w:val="5"/>
   </w:num>
 </w:numbering>
 </file>
@@ -11019,7 +11813,7 @@
 </file>
 
 <file path=customXml/itemProps1.xml><?xml version="1.0" encoding="utf-8"?>
-<ds:datastoreItem xmlns:ds="http://schemas.openxmlformats.org/officeDocument/2006/customXml" ds:itemID="{40E3580A-AB12-47C4-AC2A-7C9C76BA699E}">
+<ds:datastoreItem xmlns:ds="http://schemas.openxmlformats.org/officeDocument/2006/customXml" ds:itemID="{AD0B64D0-A2AC-4460-A63C-CD38A0D225EA}">
   <ds:schemaRefs>
     <ds:schemaRef ds:uri="http://schemas.openxmlformats.org/officeDocument/2006/bibliography"/>
   </ds:schemaRefs>

--- a/docs/Sistemas_de_Informacion_1.docx
+++ b/docs/Sistemas_de_Informacion_1.docx
@@ -1,6 +1,6 @@
 
 <file path=word/document.xml><?xml version="1.0" encoding="utf-8"?>
-<w:document xmlns:wpc="http://schemas.microsoft.com/office/word/2010/wordprocessingCanvas" xmlns:mc="http://schemas.openxmlformats.org/markup-compatibility/2006" xmlns:o="urn:schemas-microsoft-com:office:office" xmlns:r="http://schemas.openxmlformats.org/officeDocument/2006/relationships" xmlns:m="http://schemas.openxmlformats.org/officeDocument/2006/math" xmlns:v="urn:schemas-microsoft-com:vml" xmlns:wp14="http://schemas.microsoft.com/office/word/2010/wordprocessingDrawing" xmlns:wp="http://schemas.openxmlformats.org/drawingml/2006/wordprocessingDrawing" xmlns:w10="urn:schemas-microsoft-com:office:word" xmlns:w="http://schemas.openxmlformats.org/wordprocessingml/2006/main" xmlns:w14="http://schemas.microsoft.com/office/word/2010/wordml" xmlns:w15="http://schemas.microsoft.com/office/word/2012/wordml" xmlns:wpg="http://schemas.microsoft.com/office/word/2010/wordprocessingGroup" xmlns:wpi="http://schemas.microsoft.com/office/word/2010/wordprocessingInk" xmlns:wne="http://schemas.microsoft.com/office/word/2006/wordml" xmlns:wps="http://schemas.microsoft.com/office/word/2010/wordprocessingShape" mc:Ignorable="w14 w15 wp14">
+<w:document xmlns:wpc="http://schemas.microsoft.com/office/word/2010/wordprocessingCanvas" xmlns:cx="http://schemas.microsoft.com/office/drawing/2014/chartex" xmlns:cx1="http://schemas.microsoft.com/office/drawing/2015/9/8/chartex" xmlns:cx2="http://schemas.microsoft.com/office/drawing/2015/10/21/chartex" xmlns:cx3="http://schemas.microsoft.com/office/drawing/2016/5/9/chartex" xmlns:cx4="http://schemas.microsoft.com/office/drawing/2016/5/10/chartex" xmlns:cx5="http://schemas.microsoft.com/office/drawing/2016/5/11/chartex" xmlns:cx6="http://schemas.microsoft.com/office/drawing/2016/5/12/chartex" xmlns:cx7="http://schemas.microsoft.com/office/drawing/2016/5/13/chartex" xmlns:cx8="http://schemas.microsoft.com/office/drawing/2016/5/14/chartex" xmlns:mc="http://schemas.openxmlformats.org/markup-compatibility/2006" xmlns:aink="http://schemas.microsoft.com/office/drawing/2016/ink" xmlns:am3d="http://schemas.microsoft.com/office/drawing/2017/model3d" xmlns:o="urn:schemas-microsoft-com:office:office" xmlns:r="http://schemas.openxmlformats.org/officeDocument/2006/relationships" xmlns:m="http://schemas.openxmlformats.org/officeDocument/2006/math" xmlns:v="urn:schemas-microsoft-com:vml" xmlns:wp14="http://schemas.microsoft.com/office/word/2010/wordprocessingDrawing" xmlns:wp="http://schemas.openxmlformats.org/drawingml/2006/wordprocessingDrawing" xmlns:w10="urn:schemas-microsoft-com:office:word" xmlns:w="http://schemas.openxmlformats.org/wordprocessingml/2006/main" xmlns:w14="http://schemas.microsoft.com/office/word/2010/wordml" xmlns:w15="http://schemas.microsoft.com/office/word/2012/wordml" xmlns:w16cex="http://schemas.microsoft.com/office/word/2018/wordml/cex" xmlns:w16cid="http://schemas.microsoft.com/office/word/2016/wordml/cid" xmlns:w16="http://schemas.microsoft.com/office/word/2018/wordml" xmlns:w16se="http://schemas.microsoft.com/office/word/2015/wordml/symex" xmlns:wpg="http://schemas.microsoft.com/office/word/2010/wordprocessingGroup" xmlns:wpi="http://schemas.microsoft.com/office/word/2010/wordprocessingInk" xmlns:wne="http://schemas.microsoft.com/office/word/2006/wordml" xmlns:wps="http://schemas.microsoft.com/office/word/2010/wordprocessingShape" mc:Ignorable="w14 w15 w16se w16cid w16 w16cex wp14">
   <w:body>
     <w:p>
       <w:pPr>
@@ -447,7 +447,6 @@
           <w:i/>
           <w:iCs/>
         </w:rPr>
-        <w:lastRenderedPageBreak/>
         <w:t>Palabras Claves:</w:t>
       </w:r>
       <w:r>
@@ -1851,35 +1850,21 @@
           <w:bCs/>
           <w:szCs w:val="24"/>
         </w:rPr>
-        <w:t xml:space="preserve">continuación </w:t>
+        <w:t>continuación se expone el diagrama UML (</w:t>
       </w:r>
       <w:r>
         <w:rPr>
           <w:bCs/>
           <w:szCs w:val="24"/>
         </w:rPr>
-        <w:t>se expone el diagrama UML (</w:t>
+        <w:t>“Unified Modeling Language” o “Lenguaje Unificado de Modelado”</w:t>
       </w:r>
       <w:r>
         <w:rPr>
           <w:bCs/>
           <w:szCs w:val="24"/>
         </w:rPr>
-        <w:t>“Unified Modeling Language” o “Lenguaje Unificado de Modelado”</w:t>
-      </w:r>
-      <w:r>
-        <w:rPr>
-          <w:bCs/>
-          <w:szCs w:val="24"/>
-        </w:rPr>
-        <w:t>)</w:t>
-      </w:r>
-      <w:r>
-        <w:rPr>
-          <w:bCs/>
-          <w:szCs w:val="24"/>
-        </w:rPr>
-        <w:t>:</w:t>
+        <w:t>):</w:t>
       </w:r>
     </w:p>
     <w:p>
@@ -3509,6 +3494,39 @@
         <w:rPr>
           <w:b/>
           <w:bCs/>
+          <w:sz w:val="28"/>
+          <w:szCs w:val="24"/>
+        </w:rPr>
+      </w:pPr>
+    </w:p>
+    <w:p>
+      <w:pPr>
+        <w:ind w:firstLine="284"/>
+        <w:rPr>
+          <w:b/>
+          <w:bCs/>
+          <w:sz w:val="28"/>
+          <w:szCs w:val="24"/>
+        </w:rPr>
+      </w:pPr>
+    </w:p>
+    <w:p>
+      <w:pPr>
+        <w:ind w:firstLine="284"/>
+        <w:rPr>
+          <w:b/>
+          <w:bCs/>
+          <w:sz w:val="28"/>
+          <w:szCs w:val="24"/>
+        </w:rPr>
+      </w:pPr>
+    </w:p>
+    <w:p>
+      <w:pPr>
+        <w:ind w:firstLine="284"/>
+        <w:rPr>
+          <w:b/>
+          <w:bCs/>
         </w:rPr>
       </w:pPr>
       <w:r>
@@ -3707,8 +3725,6 @@
     </w:p>
     <w:p>
       <w:pPr>
-        <w:pStyle w:val="Prrafodelista"/>
-        <w:ind w:left="284"/>
         <w:rPr>
           <w:b/>
           <w:bCs/>
@@ -3719,6 +3735,18 @@
     </w:p>
     <w:p>
       <w:pPr>
+        <w:pStyle w:val="Prrafodelista"/>
+        <w:ind w:left="284"/>
+        <w:rPr>
+          <w:b/>
+          <w:bCs/>
+          <w:sz w:val="28"/>
+          <w:szCs w:val="24"/>
+        </w:rPr>
+      </w:pPr>
+    </w:p>
+    <w:p>
+      <w:pPr>
         <w:ind w:firstLine="284"/>
         <w:rPr>
           <w:b/>
@@ -3730,7 +3758,6 @@
           <w:b/>
           <w:bCs/>
         </w:rPr>
-        <w:lastRenderedPageBreak/>
         <w:t xml:space="preserve"> Diagrama de Bases de Datos Entidad Relación</w:t>
       </w:r>
     </w:p>
@@ -3869,23 +3896,23 @@
     </w:p>
     <w:p>
       <w:pPr>
-        <w:pStyle w:val="Puesto"/>
-      </w:pPr>
-    </w:p>
-    <w:p>
-      <w:pPr>
-        <w:pStyle w:val="Puesto"/>
-      </w:pPr>
-    </w:p>
-    <w:p>
-      <w:pPr>
-        <w:pStyle w:val="Puesto"/>
+        <w:pStyle w:val="Ttulo"/>
+      </w:pPr>
+    </w:p>
+    <w:p>
+      <w:pPr>
+        <w:pStyle w:val="Ttulo"/>
+      </w:pPr>
+    </w:p>
+    <w:p>
+      <w:pPr>
+        <w:pStyle w:val="Ttulo"/>
         <w:jc w:val="both"/>
       </w:pPr>
     </w:p>
     <w:p>
       <w:pPr>
-        <w:pStyle w:val="Puesto"/>
+        <w:pStyle w:val="Ttulo"/>
       </w:pPr>
     </w:p>
     <w:p>
@@ -3902,7 +3929,6 @@
           <w:b/>
           <w:bCs/>
         </w:rPr>
-        <w:lastRenderedPageBreak/>
         <w:t>Capturas del Sistema</w:t>
       </w:r>
     </w:p>
@@ -4641,19 +4667,7 @@
         <w:rPr>
           <w:bCs/>
         </w:rPr>
-        <w:t xml:space="preserve">Aquí observamos en una tabla todos los movimientos realizados sobre el inventario de todos los almacenes. Podemos aprecia que vemos desde que tipo de instrucción se realizó como en donde, también </w:t>
-      </w:r>
-      <w:r>
-        <w:rPr>
-          <w:bCs/>
-        </w:rPr>
-        <w:t>así</w:t>
-      </w:r>
-      <w:r>
-        <w:rPr>
-          <w:bCs/>
-        </w:rPr>
-        <w:t xml:space="preserve"> el producto y su cantidad.</w:t>
+        <w:t>Aquí observamos en una tabla todos los movimientos realizados sobre el inventario de todos los almacenes. Podemos aprecia que vemos desde que tipo de instrucción se realizó como en donde, también así el producto y su cantidad.</w:t>
       </w:r>
     </w:p>
     <w:p>
@@ -4973,23 +4987,7 @@
           <w:bCs/>
           <w:szCs w:val="36"/>
         </w:rPr>
-        <w:t xml:space="preserve">eb para gestión de inventario para la empresa Artesanos </w:t>
-      </w:r>
-      <w:proofErr w:type="spellStart"/>
-      <w:r>
-        <w:rPr>
-          <w:bCs/>
-          <w:szCs w:val="36"/>
-        </w:rPr>
-        <w:t>Della</w:t>
-      </w:r>
-      <w:proofErr w:type="spellEnd"/>
-      <w:r>
-        <w:rPr>
-          <w:bCs/>
-          <w:szCs w:val="36"/>
-        </w:rPr>
-        <w:t xml:space="preserve"> Pasta</w:t>
+        <w:t>eb para gestión de inventario para la empresa Artesanos Della Pasta</w:t>
       </w:r>
       <w:r>
         <w:rPr>
@@ -5402,6 +5400,7 @@
           <w:ilvl w:val="0"/>
           <w:numId w:val="46"/>
         </w:numPr>
+        <w:ind w:left="851" w:hanging="284"/>
         <w:rPr>
           <w:b/>
           <w:bCs/>
@@ -5435,7 +5434,7 @@
     <w:p>
       <w:pPr>
         <w:pStyle w:val="Prrafodelista"/>
-        <w:ind w:left="1287"/>
+        <w:ind w:left="851" w:hanging="284"/>
         <w:rPr>
           <w:b/>
           <w:bCs/>
@@ -5449,6 +5448,7 @@
           <w:ilvl w:val="0"/>
           <w:numId w:val="46"/>
         </w:numPr>
+        <w:ind w:left="851" w:hanging="284"/>
         <w:rPr>
           <w:b/>
           <w:bCs/>
@@ -5482,6 +5482,7 @@
     <w:p>
       <w:pPr>
         <w:pStyle w:val="Prrafodelista"/>
+        <w:ind w:left="851" w:hanging="284"/>
         <w:rPr>
           <w:b/>
           <w:bCs/>
@@ -5495,6 +5496,7 @@
           <w:ilvl w:val="0"/>
           <w:numId w:val="46"/>
         </w:numPr>
+        <w:ind w:left="851" w:hanging="284"/>
         <w:rPr>
           <w:b/>
           <w:bCs/>
@@ -5546,26 +5548,13 @@
         <w:rPr>
           <w:bCs/>
         </w:rPr>
-        <w:t xml:space="preserve"> hecho para trabajar en conjunto con NodeJs. Ideal a la hora de </w:t>
-      </w:r>
-      <w:proofErr w:type="spellStart"/>
-      <w:r>
-        <w:rPr>
-          <w:bCs/>
-        </w:rPr>
-        <w:t>redireccionar</w:t>
-      </w:r>
-      <w:proofErr w:type="spellEnd"/>
-      <w:r>
-        <w:rPr>
-          <w:bCs/>
-        </w:rPr>
-        <w:t xml:space="preserve"> al usuario a la ruta que pertenece. También existe la protección de rutas en donde el usuario solo tiene acceso a donde es asignado por su nivel de jerarquía.</w:t>
-      </w:r>
-    </w:p>
-    <w:p>
-      <w:pPr>
-        <w:pStyle w:val="Prrafodelista"/>
+        <w:t xml:space="preserve"> hecho para trabajar en conjunto con NodeJs. Ideal a la hora de redireccionar al usuario a la ruta que pertenece. También existe la protección de rutas en donde el usuario solo tiene acceso a donde es asignado por su nivel de jerarquía.</w:t>
+      </w:r>
+    </w:p>
+    <w:p>
+      <w:pPr>
+        <w:pStyle w:val="Prrafodelista"/>
+        <w:ind w:left="851" w:hanging="284"/>
         <w:rPr>
           <w:b/>
           <w:bCs/>
@@ -5579,6 +5568,7 @@
           <w:ilvl w:val="0"/>
           <w:numId w:val="46"/>
         </w:numPr>
+        <w:ind w:left="851" w:hanging="284"/>
         <w:rPr>
           <w:b/>
           <w:bCs/>
@@ -5658,6 +5648,31 @@
     </w:p>
     <w:p>
       <w:pPr>
+        <w:rPr>
+          <w:b/>
+          <w:bCs/>
+        </w:rPr>
+      </w:pPr>
+    </w:p>
+    <w:p>
+      <w:pPr>
+        <w:rPr>
+          <w:b/>
+          <w:bCs/>
+        </w:rPr>
+      </w:pPr>
+    </w:p>
+    <w:p>
+      <w:pPr>
+        <w:pStyle w:val="Prrafodelista"/>
+        <w:rPr>
+          <w:b/>
+          <w:bCs/>
+        </w:rPr>
+      </w:pPr>
+    </w:p>
+    <w:p>
+      <w:pPr>
         <w:ind w:left="567"/>
         <w:rPr>
           <w:bCs/>
@@ -5667,6 +5682,7 @@
         <w:rPr>
           <w:bCs/>
         </w:rPr>
+        <w:lastRenderedPageBreak/>
         <w:t>Todas estas herramientas fueron puestas a prueba en sincronía</w:t>
       </w:r>
     </w:p>
@@ -5681,7 +5697,6 @@
         <w:rPr>
           <w:bCs/>
         </w:rPr>
-        <w:lastRenderedPageBreak/>
         <w:t xml:space="preserve">El desarrollo de un sistema de gestión de inventarios para Artesanos </w:t>
       </w:r>
       <w:proofErr w:type="spellStart"/>
@@ -5713,8 +5728,16 @@
       <w:pPr>
         <w:pStyle w:val="Prrafodelista"/>
         <w:ind w:left="567"/>
-      </w:pPr>
-      <w:r>
+        <w:rPr>
+          <w:b/>
+          <w:bCs/>
+        </w:rPr>
+      </w:pPr>
+      <w:r>
+        <w:rPr>
+          <w:b/>
+          <w:bCs/>
+        </w:rPr>
         <w:t>Agradecimientos</w:t>
       </w:r>
     </w:p>
@@ -5722,10 +5745,81 @@
       <w:pPr>
         <w:pStyle w:val="Prrafodelista"/>
         <w:ind w:left="567"/>
-      </w:pPr>
-      <w:r>
+        <w:rPr>
+          <w:b/>
+          <w:bCs/>
+        </w:rPr>
+      </w:pPr>
+    </w:p>
+    <w:p>
+      <w:pPr>
+        <w:pStyle w:val="Prrafodelista"/>
+        <w:ind w:left="567"/>
+      </w:pPr>
+      <w:r>
+        <w:t xml:space="preserve">El desarrollo de este proyecto no habría sido posible sin la excelente disposición de la empresa </w:t>
+      </w:r>
+      <w:r>
+        <w:t xml:space="preserve">Artesanos </w:t>
+      </w:r>
+      <w:proofErr w:type="spellStart"/>
+      <w:r>
+        <w:t>della</w:t>
+      </w:r>
+      <w:proofErr w:type="spellEnd"/>
+      <w:r>
+        <w:t xml:space="preserve"> Pasta </w:t>
+      </w:r>
+      <w:r>
+        <w:t xml:space="preserve">por lo cual agradecemos, en primer lugar, a su gerente de operaciones, </w:t>
+      </w:r>
+      <w:r>
+        <w:t xml:space="preserve">Gabriel </w:t>
+      </w:r>
+      <w:proofErr w:type="spellStart"/>
+      <w:r>
+        <w:t>Piccioni</w:t>
+      </w:r>
+      <w:proofErr w:type="spellEnd"/>
+      <w:r>
+        <w:t>, por su entusiasmo para trabajar con nosotros y por depositar su confianza en alumnos tesistas para desarrollar un proyecto tan importante para ellos. En segundo lugar, queremos dar las gracias a</w:t>
+      </w:r>
+      <w:r>
+        <w:t xml:space="preserve"> Dios, nuestras familias y a nuestros compañeros que al trabajar en equipo logramos desarrollar este sistema.</w:t>
+      </w:r>
+    </w:p>
+    <w:p>
+      <w:pPr>
+        <w:pStyle w:val="Prrafodelista"/>
+        <w:ind w:left="567"/>
+      </w:pPr>
+    </w:p>
+    <w:p>
+      <w:pPr>
+        <w:pStyle w:val="Prrafodelista"/>
+        <w:ind w:left="567"/>
+        <w:rPr>
+          <w:b/>
+          <w:bCs/>
+        </w:rPr>
+      </w:pPr>
+      <w:r>
+        <w:rPr>
+          <w:b/>
+          <w:bCs/>
+        </w:rPr>
         <w:t>Bibliografías</w:t>
       </w:r>
+    </w:p>
+    <w:p>
+      <w:pPr>
+        <w:pStyle w:val="Prrafodelista"/>
+        <w:ind w:left="567"/>
+        <w:rPr>
+          <w:b/>
+          <w:bCs/>
+        </w:rPr>
+      </w:pPr>
     </w:p>
     <w:p>
       <w:pPr>
@@ -5734,12 +5828,10 @@
           <w:ilvl w:val="0"/>
           <w:numId w:val="48"/>
         </w:numPr>
-      </w:pPr>
-      <w:r>
-        <w:t>Cedeño Tenorio Jonathan Oswaldo</w:t>
-      </w:r>
-      <w:r>
-        <w:t xml:space="preserve"> </w:t>
+        <w:ind w:left="851" w:hanging="284"/>
+      </w:pPr>
+      <w:r>
+        <w:t xml:space="preserve">Cedeño Tenorio Jonathan Oswaldo </w:t>
       </w:r>
       <w:r>
         <w:t>(</w:t>
@@ -5751,10 +5843,7 @@
         <w:t xml:space="preserve">). </w:t>
       </w:r>
       <w:r>
-        <w:t xml:space="preserve">EVALUACIÓN DE LA SEGURIDAD DE LA INFORMACIÓN DEL DEPARTAMENTO DE TIC DEL GOBIERNO AUTÓNOMO DESCENTRALIZADO DE LA PROVINCIA DE ESMERALDAS (GADPE) BASADO EN </w:t>
-      </w:r>
-      <w:r>
-        <w:t>LA NORMA DE SEGURIDAD ISO 27001</w:t>
+        <w:t>EVALUACIÓN DE LA SEGURIDAD DE LA INFORMACIÓN DEL DEPARTAMENTO DE TIC DEL GOBIERNO AUTÓNOMO DESCENTRALIZADO DE LA PROVINCIA DE ESMERALDAS (GADPE) BASADO EN LA NORMA DE SEGURIDAD ISO 27001</w:t>
       </w:r>
       <w:r>
         <w:t xml:space="preserve">. </w:t>
@@ -5765,6 +5854,12 @@
       <w:r>
         <w:t>.</w:t>
       </w:r>
+    </w:p>
+    <w:p>
+      <w:pPr>
+        <w:pStyle w:val="Prrafodelista"/>
+        <w:ind w:left="851"/>
+      </w:pPr>
     </w:p>
     <w:p>
       <w:pPr>
@@ -5773,23 +5868,15 @@
           <w:ilvl w:val="0"/>
           <w:numId w:val="48"/>
         </w:numPr>
-      </w:pPr>
-      <w:r>
-        <w:t>JUAN MANUEL PASCAGAZA GITIERREZ</w:t>
+        <w:ind w:left="851" w:hanging="284"/>
+      </w:pPr>
+      <w:r>
+        <w:t>JUAN MANUEL PASCAGAZA GITIERREZ (2018)</w:t>
       </w:r>
       <w:r>
         <w:t xml:space="preserve"> </w:t>
       </w:r>
       <w:r>
-        <w:t>(</w:t>
-      </w:r>
-      <w:r>
-        <w:t>2018)</w:t>
-      </w:r>
-      <w:r>
-        <w:t xml:space="preserve"> </w:t>
-      </w:r>
-      <w:r>
         <w:t>DESARROLLO DE UN SISTEMA DE INFORMACIÓN PARA LA GESTIÓN DE LOS PROYECTOS DE RESPONSABILIDAD SOCIAL DEL PROGRAMA DE INGENIERÍA DE SISTEMAS DE LA UNIVERSIDAD CATÓLICA DE COLOMBIA.</w:t>
       </w:r>
     </w:p>
@@ -5798,8 +5885,6 @@
         <w:pStyle w:val="Prrafodelista"/>
         <w:ind w:left="1287"/>
       </w:pPr>
-      <w:bookmarkStart w:id="0" w:name="_GoBack"/>
-      <w:bookmarkEnd w:id="0"/>
     </w:p>
     <w:sectPr>
       <w:type w:val="continuous"/>
@@ -5813,8 +5898,8 @@
 </file>
 
 <file path=word/numbering.xml><?xml version="1.0" encoding="utf-8"?>
-<w:numbering xmlns:wpc="http://schemas.microsoft.com/office/word/2010/wordprocessingCanvas" xmlns:mc="http://schemas.openxmlformats.org/markup-compatibility/2006" xmlns:o="urn:schemas-microsoft-com:office:office" xmlns:r="http://schemas.openxmlformats.org/officeDocument/2006/relationships" xmlns:m="http://schemas.openxmlformats.org/officeDocument/2006/math" xmlns:v="urn:schemas-microsoft-com:vml" xmlns:wp14="http://schemas.microsoft.com/office/word/2010/wordprocessingDrawing" xmlns:wp="http://schemas.openxmlformats.org/drawingml/2006/wordprocessingDrawing" xmlns:w10="urn:schemas-microsoft-com:office:word" xmlns:w="http://schemas.openxmlformats.org/wordprocessingml/2006/main" xmlns:w14="http://schemas.microsoft.com/office/word/2010/wordml" xmlns:w15="http://schemas.microsoft.com/office/word/2012/wordml" xmlns:wpg="http://schemas.microsoft.com/office/word/2010/wordprocessingGroup" xmlns:wpi="http://schemas.microsoft.com/office/word/2010/wordprocessingInk" xmlns:wne="http://schemas.microsoft.com/office/word/2006/wordml" xmlns:wps="http://schemas.microsoft.com/office/word/2010/wordprocessingShape" mc:Ignorable="w14 w15 wp14">
-  <w:abstractNum w:abstractNumId="0">
+<w:numbering xmlns:wpc="http://schemas.microsoft.com/office/word/2010/wordprocessingCanvas" xmlns:cx="http://schemas.microsoft.com/office/drawing/2014/chartex" xmlns:cx1="http://schemas.microsoft.com/office/drawing/2015/9/8/chartex" xmlns:cx2="http://schemas.microsoft.com/office/drawing/2015/10/21/chartex" xmlns:cx3="http://schemas.microsoft.com/office/drawing/2016/5/9/chartex" xmlns:cx4="http://schemas.microsoft.com/office/drawing/2016/5/10/chartex" xmlns:cx5="http://schemas.microsoft.com/office/drawing/2016/5/11/chartex" xmlns:cx6="http://schemas.microsoft.com/office/drawing/2016/5/12/chartex" xmlns:cx7="http://schemas.microsoft.com/office/drawing/2016/5/13/chartex" xmlns:cx8="http://schemas.microsoft.com/office/drawing/2016/5/14/chartex" xmlns:mc="http://schemas.openxmlformats.org/markup-compatibility/2006" xmlns:aink="http://schemas.microsoft.com/office/drawing/2016/ink" xmlns:am3d="http://schemas.microsoft.com/office/drawing/2017/model3d" xmlns:o="urn:schemas-microsoft-com:office:office" xmlns:r="http://schemas.openxmlformats.org/officeDocument/2006/relationships" xmlns:m="http://schemas.openxmlformats.org/officeDocument/2006/math" xmlns:v="urn:schemas-microsoft-com:vml" xmlns:wp14="http://schemas.microsoft.com/office/word/2010/wordprocessingDrawing" xmlns:wp="http://schemas.openxmlformats.org/drawingml/2006/wordprocessingDrawing" xmlns:w10="urn:schemas-microsoft-com:office:word" xmlns:w="http://schemas.openxmlformats.org/wordprocessingml/2006/main" xmlns:w14="http://schemas.microsoft.com/office/word/2010/wordml" xmlns:w15="http://schemas.microsoft.com/office/word/2012/wordml" xmlns:w16cex="http://schemas.microsoft.com/office/word/2018/wordml/cex" xmlns:w16cid="http://schemas.microsoft.com/office/word/2016/wordml/cid" xmlns:w16="http://schemas.microsoft.com/office/word/2018/wordml" xmlns:w16se="http://schemas.microsoft.com/office/word/2015/wordml/symex" xmlns:wpg="http://schemas.microsoft.com/office/word/2010/wordprocessingGroup" xmlns:wpi="http://schemas.microsoft.com/office/word/2010/wordprocessingInk" xmlns:wne="http://schemas.microsoft.com/office/word/2006/wordml" xmlns:wps="http://schemas.microsoft.com/office/word/2010/wordprocessingShape" mc:Ignorable="w14 w15 w16se w16cid w16 w16cex wp14">
+  <w:abstractNum w:abstractNumId="0" w15:restartNumberingAfterBreak="0">
     <w:nsid w:val="0072470F"/>
     <w:multiLevelType w:val="hybridMultilevel"/>
     <w:tmpl w:val="851291D4"/>
@@ -5927,7 +6012,7 @@
       </w:rPr>
     </w:lvl>
   </w:abstractNum>
-  <w:abstractNum w:abstractNumId="1">
+  <w:abstractNum w:abstractNumId="1" w15:restartNumberingAfterBreak="0">
     <w:nsid w:val="0276243B"/>
     <w:multiLevelType w:val="hybridMultilevel"/>
     <w:tmpl w:val="10341206"/>
@@ -6039,7 +6124,7 @@
       </w:rPr>
     </w:lvl>
   </w:abstractNum>
-  <w:abstractNum w:abstractNumId="2">
+  <w:abstractNum w:abstractNumId="2" w15:restartNumberingAfterBreak="0">
     <w:nsid w:val="03517854"/>
     <w:multiLevelType w:val="hybridMultilevel"/>
     <w:tmpl w:val="256042F6"/>
@@ -6152,7 +6237,7 @@
       </w:rPr>
     </w:lvl>
   </w:abstractNum>
-  <w:abstractNum w:abstractNumId="3">
+  <w:abstractNum w:abstractNumId="3" w15:restartNumberingAfterBreak="0">
     <w:nsid w:val="036911CD"/>
     <w:multiLevelType w:val="hybridMultilevel"/>
     <w:tmpl w:val="1652C130"/>
@@ -6241,7 +6326,7 @@
       </w:pPr>
     </w:lvl>
   </w:abstractNum>
-  <w:abstractNum w:abstractNumId="4">
+  <w:abstractNum w:abstractNumId="4" w15:restartNumberingAfterBreak="0">
     <w:nsid w:val="03E04B0B"/>
     <w:multiLevelType w:val="multilevel"/>
     <w:tmpl w:val="764CD896"/>
@@ -6354,7 +6439,7 @@
       </w:rPr>
     </w:lvl>
   </w:abstractNum>
-  <w:abstractNum w:abstractNumId="5">
+  <w:abstractNum w:abstractNumId="5" w15:restartNumberingAfterBreak="0">
     <w:nsid w:val="061343DC"/>
     <w:multiLevelType w:val="hybridMultilevel"/>
     <w:tmpl w:val="1C2E57F6"/>
@@ -6467,7 +6552,7 @@
       </w:rPr>
     </w:lvl>
   </w:abstractNum>
-  <w:abstractNum w:abstractNumId="6">
+  <w:abstractNum w:abstractNumId="6" w15:restartNumberingAfterBreak="0">
     <w:nsid w:val="06730793"/>
     <w:multiLevelType w:val="hybridMultilevel"/>
     <w:tmpl w:val="6E8A2A84"/>
@@ -6580,7 +6665,7 @@
       </w:rPr>
     </w:lvl>
   </w:abstractNum>
-  <w:abstractNum w:abstractNumId="7">
+  <w:abstractNum w:abstractNumId="7" w15:restartNumberingAfterBreak="0">
     <w:nsid w:val="08293EB5"/>
     <w:multiLevelType w:val="hybridMultilevel"/>
     <w:tmpl w:val="AC769C5A"/>
@@ -6671,7 +6756,7 @@
       </w:pPr>
     </w:lvl>
   </w:abstractNum>
-  <w:abstractNum w:abstractNumId="8">
+  <w:abstractNum w:abstractNumId="8" w15:restartNumberingAfterBreak="0">
     <w:nsid w:val="08CB75D5"/>
     <w:multiLevelType w:val="multilevel"/>
     <w:tmpl w:val="6BB6C708"/>
@@ -6784,7 +6869,7 @@
       </w:rPr>
     </w:lvl>
   </w:abstractNum>
-  <w:abstractNum w:abstractNumId="9">
+  <w:abstractNum w:abstractNumId="9" w15:restartNumberingAfterBreak="0">
     <w:nsid w:val="0D152347"/>
     <w:multiLevelType w:val="hybridMultilevel"/>
     <w:tmpl w:val="1DE8CEDE"/>
@@ -6875,7 +6960,7 @@
       </w:pPr>
     </w:lvl>
   </w:abstractNum>
-  <w:abstractNum w:abstractNumId="10">
+  <w:abstractNum w:abstractNumId="10" w15:restartNumberingAfterBreak="0">
     <w:nsid w:val="0DF23743"/>
     <w:multiLevelType w:val="hybridMultilevel"/>
     <w:tmpl w:val="A3EAC79E"/>
@@ -6961,7 +7046,7 @@
       </w:pPr>
     </w:lvl>
   </w:abstractNum>
-  <w:abstractNum w:abstractNumId="11">
+  <w:abstractNum w:abstractNumId="11" w15:restartNumberingAfterBreak="0">
     <w:nsid w:val="108A2CF9"/>
     <w:multiLevelType w:val="hybridMultilevel"/>
     <w:tmpl w:val="C784BA24"/>
@@ -7047,7 +7132,7 @@
       </w:pPr>
     </w:lvl>
   </w:abstractNum>
-  <w:abstractNum w:abstractNumId="12">
+  <w:abstractNum w:abstractNumId="12" w15:restartNumberingAfterBreak="0">
     <w:nsid w:val="11F81216"/>
     <w:multiLevelType w:val="hybridMultilevel"/>
     <w:tmpl w:val="110E9676"/>
@@ -7160,7 +7245,7 @@
       </w:rPr>
     </w:lvl>
   </w:abstractNum>
-  <w:abstractNum w:abstractNumId="13">
+  <w:abstractNum w:abstractNumId="13" w15:restartNumberingAfterBreak="0">
     <w:nsid w:val="14BF074A"/>
     <w:multiLevelType w:val="multilevel"/>
     <w:tmpl w:val="3EC8F1A0"/>
@@ -7273,7 +7358,7 @@
       </w:rPr>
     </w:lvl>
   </w:abstractNum>
-  <w:abstractNum w:abstractNumId="14">
+  <w:abstractNum w:abstractNumId="14" w15:restartNumberingAfterBreak="0">
     <w:nsid w:val="23121C43"/>
     <w:multiLevelType w:val="multilevel"/>
     <w:tmpl w:val="42286C4A"/>
@@ -7386,7 +7471,7 @@
       </w:rPr>
     </w:lvl>
   </w:abstractNum>
-  <w:abstractNum w:abstractNumId="15">
+  <w:abstractNum w:abstractNumId="15" w15:restartNumberingAfterBreak="0">
     <w:nsid w:val="248A0C5A"/>
     <w:multiLevelType w:val="hybridMultilevel"/>
     <w:tmpl w:val="F4423CE8"/>
@@ -7477,7 +7562,7 @@
       </w:pPr>
     </w:lvl>
   </w:abstractNum>
-  <w:abstractNum w:abstractNumId="16">
+  <w:abstractNum w:abstractNumId="16" w15:restartNumberingAfterBreak="0">
     <w:nsid w:val="27FD40DA"/>
     <w:multiLevelType w:val="multilevel"/>
     <w:tmpl w:val="3EC8F1A0"/>
@@ -7590,7 +7675,7 @@
       </w:rPr>
     </w:lvl>
   </w:abstractNum>
-  <w:abstractNum w:abstractNumId="17">
+  <w:abstractNum w:abstractNumId="17" w15:restartNumberingAfterBreak="0">
     <w:nsid w:val="2984613F"/>
     <w:multiLevelType w:val="hybridMultilevel"/>
     <w:tmpl w:val="CFEC06EA"/>
@@ -7703,7 +7788,7 @@
       </w:rPr>
     </w:lvl>
   </w:abstractNum>
-  <w:abstractNum w:abstractNumId="18">
+  <w:abstractNum w:abstractNumId="18" w15:restartNumberingAfterBreak="0">
     <w:nsid w:val="2DF264EF"/>
     <w:multiLevelType w:val="hybridMultilevel"/>
     <w:tmpl w:val="E03AA01E"/>
@@ -7816,7 +7901,7 @@
       </w:rPr>
     </w:lvl>
   </w:abstractNum>
-  <w:abstractNum w:abstractNumId="19">
+  <w:abstractNum w:abstractNumId="19" w15:restartNumberingAfterBreak="0">
     <w:nsid w:val="2E1C1974"/>
     <w:multiLevelType w:val="multilevel"/>
     <w:tmpl w:val="42286C4A"/>
@@ -7929,7 +8014,7 @@
       </w:rPr>
     </w:lvl>
   </w:abstractNum>
-  <w:abstractNum w:abstractNumId="20">
+  <w:abstractNum w:abstractNumId="20" w15:restartNumberingAfterBreak="0">
     <w:nsid w:val="2F1C7C26"/>
     <w:multiLevelType w:val="hybridMultilevel"/>
     <w:tmpl w:val="44805F32"/>
@@ -8020,7 +8105,7 @@
       </w:pPr>
     </w:lvl>
   </w:abstractNum>
-  <w:abstractNum w:abstractNumId="21">
+  <w:abstractNum w:abstractNumId="21" w15:restartNumberingAfterBreak="0">
     <w:nsid w:val="31152424"/>
     <w:multiLevelType w:val="hybridMultilevel"/>
     <w:tmpl w:val="81B0C992"/>
@@ -8111,7 +8196,7 @@
       </w:pPr>
     </w:lvl>
   </w:abstractNum>
-  <w:abstractNum w:abstractNumId="22">
+  <w:abstractNum w:abstractNumId="22" w15:restartNumberingAfterBreak="0">
     <w:nsid w:val="315264AF"/>
     <w:multiLevelType w:val="hybridMultilevel"/>
     <w:tmpl w:val="98882BE4"/>
@@ -8202,7 +8287,7 @@
       </w:pPr>
     </w:lvl>
   </w:abstractNum>
-  <w:abstractNum w:abstractNumId="23">
+  <w:abstractNum w:abstractNumId="23" w15:restartNumberingAfterBreak="0">
     <w:nsid w:val="31D5076A"/>
     <w:multiLevelType w:val="hybridMultilevel"/>
     <w:tmpl w:val="47AABB4E"/>
@@ -8315,7 +8400,7 @@
       </w:rPr>
     </w:lvl>
   </w:abstractNum>
-  <w:abstractNum w:abstractNumId="24">
+  <w:abstractNum w:abstractNumId="24" w15:restartNumberingAfterBreak="0">
     <w:nsid w:val="33C83D2F"/>
     <w:multiLevelType w:val="hybridMultilevel"/>
     <w:tmpl w:val="5C3846D0"/>
@@ -8401,7 +8486,7 @@
       </w:pPr>
     </w:lvl>
   </w:abstractNum>
-  <w:abstractNum w:abstractNumId="25">
+  <w:abstractNum w:abstractNumId="25" w15:restartNumberingAfterBreak="0">
     <w:nsid w:val="353031BE"/>
     <w:multiLevelType w:val="hybridMultilevel"/>
     <w:tmpl w:val="254ADE34"/>
@@ -8514,7 +8599,7 @@
       </w:rPr>
     </w:lvl>
   </w:abstractNum>
-  <w:abstractNum w:abstractNumId="26">
+  <w:abstractNum w:abstractNumId="26" w15:restartNumberingAfterBreak="0">
     <w:nsid w:val="35703B69"/>
     <w:multiLevelType w:val="hybridMultilevel"/>
     <w:tmpl w:val="EE92D81E"/>
@@ -8600,7 +8685,7 @@
       </w:pPr>
     </w:lvl>
   </w:abstractNum>
-  <w:abstractNum w:abstractNumId="27">
+  <w:abstractNum w:abstractNumId="27" w15:restartNumberingAfterBreak="0">
     <w:nsid w:val="39AA7727"/>
     <w:multiLevelType w:val="hybridMultilevel"/>
     <w:tmpl w:val="CC321304"/>
@@ -8713,7 +8798,7 @@
       </w:rPr>
     </w:lvl>
   </w:abstractNum>
-  <w:abstractNum w:abstractNumId="28">
+  <w:abstractNum w:abstractNumId="28" w15:restartNumberingAfterBreak="0">
     <w:nsid w:val="3AC84904"/>
     <w:multiLevelType w:val="hybridMultilevel"/>
     <w:tmpl w:val="C15462C6"/>
@@ -8826,7 +8911,7 @@
       </w:rPr>
     </w:lvl>
   </w:abstractNum>
-  <w:abstractNum w:abstractNumId="29">
+  <w:abstractNum w:abstractNumId="29" w15:restartNumberingAfterBreak="0">
     <w:nsid w:val="3C665EC9"/>
     <w:multiLevelType w:val="multilevel"/>
     <w:tmpl w:val="42286C4A"/>
@@ -8939,7 +9024,7 @@
       </w:rPr>
     </w:lvl>
   </w:abstractNum>
-  <w:abstractNum w:abstractNumId="30">
+  <w:abstractNum w:abstractNumId="30" w15:restartNumberingAfterBreak="0">
     <w:nsid w:val="3EBF76E1"/>
     <w:multiLevelType w:val="hybridMultilevel"/>
     <w:tmpl w:val="C15C9078"/>
@@ -9025,7 +9110,7 @@
       </w:pPr>
     </w:lvl>
   </w:abstractNum>
-  <w:abstractNum w:abstractNumId="31">
+  <w:abstractNum w:abstractNumId="31" w15:restartNumberingAfterBreak="0">
     <w:nsid w:val="3F804DAF"/>
     <w:multiLevelType w:val="multilevel"/>
     <w:tmpl w:val="6BB6C708"/>
@@ -9138,7 +9223,7 @@
       </w:rPr>
     </w:lvl>
   </w:abstractNum>
-  <w:abstractNum w:abstractNumId="32">
+  <w:abstractNum w:abstractNumId="32" w15:restartNumberingAfterBreak="0">
     <w:nsid w:val="426846F4"/>
     <w:multiLevelType w:val="multilevel"/>
     <w:tmpl w:val="6BB6C708"/>
@@ -9251,7 +9336,7 @@
       </w:rPr>
     </w:lvl>
   </w:abstractNum>
-  <w:abstractNum w:abstractNumId="33">
+  <w:abstractNum w:abstractNumId="33" w15:restartNumberingAfterBreak="0">
     <w:nsid w:val="48CE554A"/>
     <w:multiLevelType w:val="multilevel"/>
     <w:tmpl w:val="42286C4A"/>
@@ -9364,7 +9449,7 @@
       </w:rPr>
     </w:lvl>
   </w:abstractNum>
-  <w:abstractNum w:abstractNumId="34">
+  <w:abstractNum w:abstractNumId="34" w15:restartNumberingAfterBreak="0">
     <w:nsid w:val="4E665822"/>
     <w:multiLevelType w:val="hybridMultilevel"/>
     <w:tmpl w:val="A9606916"/>
@@ -9455,7 +9540,7 @@
       </w:pPr>
     </w:lvl>
   </w:abstractNum>
-  <w:abstractNum w:abstractNumId="35">
+  <w:abstractNum w:abstractNumId="35" w15:restartNumberingAfterBreak="0">
     <w:nsid w:val="4ECF12F1"/>
     <w:multiLevelType w:val="hybridMultilevel"/>
     <w:tmpl w:val="6EF06448"/>
@@ -9568,7 +9653,7 @@
       </w:rPr>
     </w:lvl>
   </w:abstractNum>
-  <w:abstractNum w:abstractNumId="36">
+  <w:abstractNum w:abstractNumId="36" w15:restartNumberingAfterBreak="0">
     <w:nsid w:val="53A816A1"/>
     <w:multiLevelType w:val="hybridMultilevel"/>
     <w:tmpl w:val="667ABE0E"/>
@@ -9659,7 +9744,7 @@
       </w:pPr>
     </w:lvl>
   </w:abstractNum>
-  <w:abstractNum w:abstractNumId="37">
+  <w:abstractNum w:abstractNumId="37" w15:restartNumberingAfterBreak="0">
     <w:nsid w:val="553F2AD2"/>
     <w:multiLevelType w:val="multilevel"/>
     <w:tmpl w:val="DEFE5D02"/>
@@ -9772,7 +9857,7 @@
       </w:rPr>
     </w:lvl>
   </w:abstractNum>
-  <w:abstractNum w:abstractNumId="38">
+  <w:abstractNum w:abstractNumId="38" w15:restartNumberingAfterBreak="0">
     <w:nsid w:val="5D316B76"/>
     <w:multiLevelType w:val="hybridMultilevel"/>
     <w:tmpl w:val="D7B4CAA4"/>
@@ -9885,7 +9970,7 @@
       </w:rPr>
     </w:lvl>
   </w:abstractNum>
-  <w:abstractNum w:abstractNumId="39">
+  <w:abstractNum w:abstractNumId="39" w15:restartNumberingAfterBreak="0">
     <w:nsid w:val="66DC492D"/>
     <w:multiLevelType w:val="hybridMultilevel"/>
     <w:tmpl w:val="7DCC9488"/>
@@ -9976,7 +10061,7 @@
       </w:pPr>
     </w:lvl>
   </w:abstractNum>
-  <w:abstractNum w:abstractNumId="40">
+  <w:abstractNum w:abstractNumId="40" w15:restartNumberingAfterBreak="0">
     <w:nsid w:val="67916BB7"/>
     <w:multiLevelType w:val="hybridMultilevel"/>
     <w:tmpl w:val="1BE0E410"/>
@@ -10089,7 +10174,7 @@
       </w:rPr>
     </w:lvl>
   </w:abstractNum>
-  <w:abstractNum w:abstractNumId="41">
+  <w:abstractNum w:abstractNumId="41" w15:restartNumberingAfterBreak="0">
     <w:nsid w:val="682474B4"/>
     <w:multiLevelType w:val="hybridMultilevel"/>
     <w:tmpl w:val="DF6268C6"/>
@@ -10180,7 +10265,7 @@
       </w:pPr>
     </w:lvl>
   </w:abstractNum>
-  <w:abstractNum w:abstractNumId="42">
+  <w:abstractNum w:abstractNumId="42" w15:restartNumberingAfterBreak="0">
     <w:nsid w:val="6A3546D5"/>
     <w:multiLevelType w:val="hybridMultilevel"/>
     <w:tmpl w:val="88FEED90"/>
@@ -10269,7 +10354,7 @@
       </w:pPr>
     </w:lvl>
   </w:abstractNum>
-  <w:abstractNum w:abstractNumId="43">
+  <w:abstractNum w:abstractNumId="43" w15:restartNumberingAfterBreak="0">
     <w:nsid w:val="70D26D8C"/>
     <w:multiLevelType w:val="multilevel"/>
     <w:tmpl w:val="6BB6C708"/>
@@ -10382,7 +10467,7 @@
       </w:rPr>
     </w:lvl>
   </w:abstractNum>
-  <w:abstractNum w:abstractNumId="44">
+  <w:abstractNum w:abstractNumId="44" w15:restartNumberingAfterBreak="0">
     <w:nsid w:val="70E00629"/>
     <w:multiLevelType w:val="hybridMultilevel"/>
     <w:tmpl w:val="E7761866"/>
@@ -10473,7 +10558,7 @@
       </w:pPr>
     </w:lvl>
   </w:abstractNum>
-  <w:abstractNum w:abstractNumId="45">
+  <w:abstractNum w:abstractNumId="45" w15:restartNumberingAfterBreak="0">
     <w:nsid w:val="729A4C29"/>
     <w:multiLevelType w:val="hybridMultilevel"/>
     <w:tmpl w:val="FF64389A"/>
@@ -10586,7 +10671,7 @@
       </w:rPr>
     </w:lvl>
   </w:abstractNum>
-  <w:abstractNum w:abstractNumId="46">
+  <w:abstractNum w:abstractNumId="46" w15:restartNumberingAfterBreak="0">
     <w:nsid w:val="75A3441B"/>
     <w:multiLevelType w:val="hybridMultilevel"/>
     <w:tmpl w:val="E40E687C"/>
@@ -10699,7 +10784,7 @@
       </w:rPr>
     </w:lvl>
   </w:abstractNum>
-  <w:abstractNum w:abstractNumId="47">
+  <w:abstractNum w:abstractNumId="47" w15:restartNumberingAfterBreak="0">
     <w:nsid w:val="79F1751B"/>
     <w:multiLevelType w:val="hybridMultilevel"/>
     <w:tmpl w:val="97E235D6"/>
@@ -10938,7 +11023,7 @@
 </file>
 
 <file path=word/styles.xml><?xml version="1.0" encoding="utf-8"?>
-<w:styles xmlns:mc="http://schemas.openxmlformats.org/markup-compatibility/2006" xmlns:r="http://schemas.openxmlformats.org/officeDocument/2006/relationships" xmlns:w="http://schemas.openxmlformats.org/wordprocessingml/2006/main" xmlns:w14="http://schemas.microsoft.com/office/word/2010/wordml" xmlns:w15="http://schemas.microsoft.com/office/word/2012/wordml" mc:Ignorable="w14 w15">
+<w:styles xmlns:mc="http://schemas.openxmlformats.org/markup-compatibility/2006" xmlns:r="http://schemas.openxmlformats.org/officeDocument/2006/relationships" xmlns:w="http://schemas.openxmlformats.org/wordprocessingml/2006/main" xmlns:w14="http://schemas.microsoft.com/office/word/2010/wordml" xmlns:w15="http://schemas.microsoft.com/office/word/2012/wordml" xmlns:w16cex="http://schemas.microsoft.com/office/word/2018/wordml/cex" xmlns:w16cid="http://schemas.microsoft.com/office/word/2016/wordml/cid" xmlns:w16="http://schemas.microsoft.com/office/word/2018/wordml" xmlns:w16se="http://schemas.microsoft.com/office/word/2015/wordml/symex" mc:Ignorable="w14 w15 w16se w16cid w16 w16cex">
   <w:docDefaults>
     <w:rPrDefault>
       <w:rPr>
@@ -10954,7 +11039,7 @@
       </w:pPr>
     </w:pPrDefault>
   </w:docDefaults>
-  <w:latentStyles w:defLockedState="0" w:defUIPriority="99" w:defSemiHidden="0" w:defUnhideWhenUsed="0" w:defQFormat="0" w:count="371">
+  <w:latentStyles w:defLockedState="0" w:defUIPriority="99" w:defSemiHidden="0" w:defUnhideWhenUsed="0" w:defQFormat="0" w:count="376">
     <w:lsdException w:name="Normal" w:uiPriority="0" w:qFormat="1"/>
     <w:lsdException w:name="heading 1" w:uiPriority="9" w:qFormat="1"/>
     <w:lsdException w:name="heading 2" w:semiHidden="1" w:uiPriority="9" w:unhideWhenUsed="1" w:qFormat="1"/>
@@ -11060,7 +11145,6 @@
     <w:lsdException w:name="HTML Sample" w:semiHidden="1" w:unhideWhenUsed="1"/>
     <w:lsdException w:name="HTML Typewriter" w:semiHidden="1" w:unhideWhenUsed="1"/>
     <w:lsdException w:name="HTML Variable" w:semiHidden="1" w:unhideWhenUsed="1"/>
-    <w:lsdException w:name="Normal Table" w:semiHidden="1" w:unhideWhenUsed="1"/>
     <w:lsdException w:name="annotation subject" w:semiHidden="1" w:unhideWhenUsed="1"/>
     <w:lsdException w:name="No List" w:semiHidden="1" w:unhideWhenUsed="1"/>
     <w:lsdException w:name="Outline List 1" w:semiHidden="1" w:unhideWhenUsed="1"/>
@@ -11103,11 +11187,8 @@
     <w:lsdException w:name="Table Contemporary" w:semiHidden="1" w:unhideWhenUsed="1"/>
     <w:lsdException w:name="Table Elegant" w:semiHidden="1" w:unhideWhenUsed="1"/>
     <w:lsdException w:name="Table Professional" w:semiHidden="1" w:unhideWhenUsed="1"/>
-    <w:lsdException w:name="Table Subtle 1" w:semiHidden="1" w:unhideWhenUsed="1"/>
     <w:lsdException w:name="Table Subtle 2" w:semiHidden="1" w:unhideWhenUsed="1"/>
     <w:lsdException w:name="Table Web 1" w:semiHidden="1" w:unhideWhenUsed="1"/>
-    <w:lsdException w:name="Table Web 2" w:semiHidden="1" w:unhideWhenUsed="1"/>
-    <w:lsdException w:name="Table Web 3" w:semiHidden="1" w:unhideWhenUsed="1"/>
     <w:lsdException w:name="Balloon Text" w:semiHidden="1" w:unhideWhenUsed="1"/>
     <w:lsdException w:name="Table Grid" w:uiPriority="39"/>
     <w:lsdException w:name="Table Theme" w:semiHidden="1" w:unhideWhenUsed="1"/>
@@ -11326,6 +11407,11 @@
     <w:lsdException w:name="List Table 5 Dark Accent 6" w:uiPriority="50"/>
     <w:lsdException w:name="List Table 6 Colorful Accent 6" w:uiPriority="51"/>
     <w:lsdException w:name="List Table 7 Colorful Accent 6" w:uiPriority="52"/>
+    <w:lsdException w:name="Mention" w:semiHidden="1" w:unhideWhenUsed="1"/>
+    <w:lsdException w:name="Smart Hyperlink" w:semiHidden="1" w:unhideWhenUsed="1"/>
+    <w:lsdException w:name="Hashtag" w:semiHidden="1" w:unhideWhenUsed="1"/>
+    <w:lsdException w:name="Unresolved Mention" w:semiHidden="1" w:unhideWhenUsed="1"/>
+    <w:lsdException w:name="Smart Link" w:semiHidden="1" w:unhideWhenUsed="1"/>
   </w:latentStyles>
   <w:style w:type="paragraph" w:default="1" w:styleId="Normal">
     <w:name w:val="Normal"/>
@@ -11378,12 +11464,12 @@
       <w:contextualSpacing/>
     </w:pPr>
   </w:style>
-  <w:style w:type="paragraph" w:styleId="Puesto">
+  <w:style w:type="paragraph" w:styleId="Ttulo">
     <w:name w:val="Title"/>
     <w:aliases w:val="H1"/>
     <w:basedOn w:val="Normal"/>
     <w:next w:val="Normal"/>
-    <w:link w:val="PuestoCar"/>
+    <w:link w:val="TtuloCar"/>
     <w:uiPriority w:val="10"/>
     <w:qFormat/>
     <w:rsid w:val="00F81F1F"/>
@@ -11401,11 +11487,11 @@
       <w:szCs w:val="56"/>
     </w:rPr>
   </w:style>
-  <w:style w:type="character" w:customStyle="1" w:styleId="PuestoCar">
-    <w:name w:val="Puesto Car"/>
+  <w:style w:type="character" w:customStyle="1" w:styleId="TtuloCar">
+    <w:name w:val="Título Car"/>
     <w:aliases w:val="H1 Car"/>
     <w:basedOn w:val="Fuentedeprrafopredeter"/>
-    <w:link w:val="Puesto"/>
+    <w:link w:val="Ttulo"/>
     <w:uiPriority w:val="10"/>
     <w:rsid w:val="00F81F1F"/>
     <w:rPr>
@@ -11429,7 +11515,6 @@
       <w:lang w:val="es-ES"/>
     </w:rPr>
     <w:tblPr>
-      <w:tblInd w:w="0" w:type="dxa"/>
       <w:tblBorders>
         <w:top w:val="single" w:sz="4" w:space="0" w:color="auto"/>
         <w:left w:val="single" w:sz="4" w:space="0" w:color="auto"/>
@@ -11438,12 +11523,6 @@
         <w:insideH w:val="single" w:sz="4" w:space="0" w:color="auto"/>
         <w:insideV w:val="single" w:sz="4" w:space="0" w:color="auto"/>
       </w:tblBorders>
-      <w:tblCellMar>
-        <w:top w:w="0" w:type="dxa"/>
-        <w:left w:w="108" w:type="dxa"/>
-        <w:bottom w:w="0" w:type="dxa"/>
-        <w:right w:w="108" w:type="dxa"/>
-      </w:tblCellMar>
     </w:tblPr>
   </w:style>
   <w:style w:type="paragraph" w:styleId="HTMLconformatoprevio">
